--- a/2021-11-25/Test_Plan.docx
+++ b/2021-11-25/Test_Plan.docx
@@ -478,25 +478,7 @@
           <w:sz w:val="18"/>
           <w:szCs w:val="18"/>
         </w:rPr>
-        <w:t xml:space="preserve">Scadenza: </w:t>
-      </w:r>
-      <w:r>
-        <w:rPr>
-          <w:rFonts w:asciiTheme="majorHAnsi" w:hAnsiTheme="majorHAnsi" w:cstheme="majorHAnsi"/>
-          <w:color w:val="808080" w:themeColor="background1" w:themeShade="80"/>
-          <w:sz w:val="18"/>
-          <w:szCs w:val="18"/>
-        </w:rPr>
-        <w:t>25</w:t>
-      </w:r>
-      <w:r>
-        <w:rPr>
-          <w:rFonts w:asciiTheme="majorHAnsi" w:hAnsiTheme="majorHAnsi" w:cstheme="majorHAnsi"/>
-          <w:color w:val="808080" w:themeColor="background1" w:themeShade="80"/>
-          <w:sz w:val="18"/>
-          <w:szCs w:val="18"/>
-        </w:rPr>
-        <w:t>-11-2021</w:t>
+        <w:t>Scadenza: 25-11-2021</w:t>
       </w:r>
       <w:r>
         <w:rPr>
@@ -524,16 +506,7 @@
           <w:sz w:val="30"/>
           <w:szCs w:val="30"/>
         </w:rPr>
-        <w:t xml:space="preserve"> </w:t>
-      </w:r>
-      <w:r>
-        <w:rPr>
-          <w:rFonts w:asciiTheme="majorHAnsi" w:hAnsiTheme="majorHAnsi" w:cstheme="majorHAnsi"/>
-          <w:color w:val="808080" w:themeColor="background1" w:themeShade="80"/>
-          <w:sz w:val="30"/>
-          <w:szCs w:val="30"/>
-        </w:rPr>
-        <w:t>System Design Document</w:t>
+        <w:t xml:space="preserve"> System Design Document</w:t>
       </w:r>
       <w:r>
         <w:rPr>
@@ -567,16 +540,7 @@
           <w:sz w:val="18"/>
           <w:szCs w:val="18"/>
         </w:rPr>
-        <w:t xml:space="preserve">            Scadenza: </w:t>
-      </w:r>
-      <w:r>
-        <w:rPr>
-          <w:rFonts w:asciiTheme="majorHAnsi" w:hAnsiTheme="majorHAnsi" w:cstheme="majorHAnsi"/>
-          <w:color w:val="808080" w:themeColor="background1" w:themeShade="80"/>
-          <w:sz w:val="18"/>
-          <w:szCs w:val="18"/>
-        </w:rPr>
-        <w:t>16-12-2021</w:t>
+        <w:t xml:space="preserve">            Scadenza: 16-12-2021</w:t>
       </w:r>
       <w:r>
         <w:rPr>
@@ -606,18 +570,7 @@
           <w:sz w:val="48"/>
           <w:szCs w:val="48"/>
         </w:rPr>
-        <w:t xml:space="preserve"> </w:t>
-      </w:r>
-      <w:r>
-        <w:rPr>
-          <w:rFonts w:asciiTheme="majorHAnsi" w:hAnsiTheme="majorHAnsi" w:cstheme="majorHAnsi"/>
-          <w:b/>
-          <w:bCs/>
-          <w:color w:val="000000"/>
-          <w:sz w:val="48"/>
-          <w:szCs w:val="48"/>
-        </w:rPr>
-        <w:t>Piano di test e specifica interfacce moduli</w:t>
+        <w:t xml:space="preserve"> Piano di test e specifica interfacce moduli</w:t>
       </w:r>
     </w:p>
     <w:p>
@@ -1409,19 +1362,7 @@
         <w:rPr>
           <w:rFonts w:asciiTheme="majorHAnsi" w:hAnsiTheme="majorHAnsi" w:cstheme="majorHAnsi"/>
         </w:rPr>
-        <w:t xml:space="preserve">Il test plan è un documento che si focalizza sugli aspetti manageriali del testing: gestisce lo sviluppo e le attività di testing effettuate sul sistema creato. Saranno identificati gli elementi e le funzionalità da testare, le strategie di testing, gli strumenti utilizzati per effettuarlo. Lo scopo del testing è quello di rilevare gli errori in maniera pianificata all’interno del codice realizzato, in modo che essi non si ripetano durante l’utilizzo da parte dell’utente finale. I risultati dei test servono per intervenire nei punti in cui sono presenti </w:t>
-      </w:r>
-      <w:r>
-        <w:rPr>
-          <w:rFonts w:asciiTheme="majorHAnsi" w:hAnsiTheme="majorHAnsi" w:cstheme="majorHAnsi"/>
-        </w:rPr>
-        <w:t>défaillance</w:t>
-      </w:r>
-      <w:r>
-        <w:rPr>
-          <w:rFonts w:asciiTheme="majorHAnsi" w:hAnsiTheme="majorHAnsi" w:cstheme="majorHAnsi"/>
-        </w:rPr>
-        <w:t>.</w:t>
+        <w:t>Il test plan è un documento che si focalizza sugli aspetti manageriali del testing: gestisce lo sviluppo e le attività di testing effettuate sul sistema creato. Saranno identificati gli elementi e le funzionalità da testare, le strategie di testing, gli strumenti utilizzati per effettuarlo. Lo scopo del testing è quello di rilevare gli errori in maniera pianificata all’interno del codice realizzato, in modo che essi non si ripetano durante l’utilizzo da parte dell’utente finale. I risultati dei test servono per intervenire nei punti in cui sono presenti défaillance.</w:t>
       </w:r>
     </w:p>
     <w:p>
@@ -1474,31 +1415,7 @@
         <w:rPr>
           <w:rFonts w:asciiTheme="majorHAnsi" w:hAnsiTheme="majorHAnsi" w:cstheme="majorHAnsi"/>
         </w:rPr>
-        <w:t xml:space="preserve">Il test planning è in stretta relazione con i documenti prodotti </w:t>
-      </w:r>
-      <w:r>
-        <w:rPr>
-          <w:rFonts w:asciiTheme="majorHAnsi" w:hAnsiTheme="majorHAnsi" w:cstheme="majorHAnsi"/>
-        </w:rPr>
-        <w:t>fino; infatti,</w:t>
-      </w:r>
-      <w:r>
-        <w:rPr>
-          <w:rFonts w:asciiTheme="majorHAnsi" w:hAnsiTheme="majorHAnsi" w:cstheme="majorHAnsi"/>
-        </w:rPr>
-        <w:t xml:space="preserve"> i test case sono basati sulle funzionalità individuate in questi, particolarmente nel “documento di raccolta ed analisi dei </w:t>
-      </w:r>
-      <w:r>
-        <w:rPr>
-          <w:rFonts w:asciiTheme="majorHAnsi" w:hAnsiTheme="majorHAnsi" w:cstheme="majorHAnsi"/>
-        </w:rPr>
-        <w:t>requisiti” -</w:t>
-      </w:r>
-      <w:r>
-        <w:rPr>
-          <w:rFonts w:asciiTheme="majorHAnsi" w:hAnsiTheme="majorHAnsi" w:cstheme="majorHAnsi"/>
-        </w:rPr>
-        <w:t>(RAD).</w:t>
+        <w:t>Il test planning è in stretta relazione con i documenti prodotti fino; infatti, i test case sono basati sulle funzionalità individuate in questi, particolarmente nel “documento di raccolta ed analisi dei requisiti” -(RAD).</w:t>
       </w:r>
     </w:p>
     <w:p>
@@ -1512,19 +1429,7 @@
         <w:rPr>
           <w:rFonts w:asciiTheme="majorHAnsi" w:hAnsiTheme="majorHAnsi" w:cstheme="majorHAnsi"/>
         </w:rPr>
-        <w:t xml:space="preserve">La definizione dei sottosistemi ed i servizi da porre al testing sono stati individuati tramite il “System Design </w:t>
-      </w:r>
-      <w:r>
-        <w:rPr>
-          <w:rFonts w:asciiTheme="majorHAnsi" w:hAnsiTheme="majorHAnsi" w:cstheme="majorHAnsi"/>
-        </w:rPr>
-        <w:t>Document” -</w:t>
-      </w:r>
-      <w:r>
-        <w:rPr>
-          <w:rFonts w:asciiTheme="majorHAnsi" w:hAnsiTheme="majorHAnsi" w:cstheme="majorHAnsi"/>
-        </w:rPr>
-        <w:t>(</w:t>
+        <w:t>La definizione dei sottosistemi ed i servizi da porre al testing sono stati individuati tramite il “System Design Document” -(</w:t>
       </w:r>
       <w:r>
         <w:rPr>
@@ -1538,31 +1443,7 @@
         <w:rPr>
           <w:rFonts w:asciiTheme="majorHAnsi" w:hAnsiTheme="majorHAnsi" w:cstheme="majorHAnsi"/>
         </w:rPr>
-        <w:t xml:space="preserve">) e le classi sono state definite sulla base </w:t>
-      </w:r>
-      <w:r>
-        <w:rPr>
-          <w:rFonts w:asciiTheme="majorHAnsi" w:hAnsiTheme="majorHAnsi" w:cstheme="majorHAnsi"/>
-        </w:rPr>
-        <w:t>dell’“</w:t>
-      </w:r>
-      <w:r>
-        <w:rPr>
-          <w:rFonts w:asciiTheme="majorHAnsi" w:hAnsiTheme="majorHAnsi" w:cstheme="majorHAnsi"/>
-        </w:rPr>
-        <w:t xml:space="preserve">Object Design </w:t>
-      </w:r>
-      <w:r>
-        <w:rPr>
-          <w:rFonts w:asciiTheme="majorHAnsi" w:hAnsiTheme="majorHAnsi" w:cstheme="majorHAnsi"/>
-        </w:rPr>
-        <w:t>Document” -</w:t>
-      </w:r>
-      <w:r>
-        <w:rPr>
-          <w:rFonts w:asciiTheme="majorHAnsi" w:hAnsiTheme="majorHAnsi" w:cstheme="majorHAnsi"/>
-        </w:rPr>
-        <w:t>(</w:t>
+        <w:t>) e le classi sono state definite sulla base dell’“Object Design Document” -(</w:t>
       </w:r>
       <w:r>
         <w:rPr>
@@ -2134,51 +2015,7 @@
           <w:sz w:val="32"/>
           <w:szCs w:val="32"/>
         </w:rPr>
-        <w:t>Criteri pass</w:t>
-      </w:r>
-      <w:r>
-        <w:rPr>
-          <w:rFonts w:cstheme="majorHAnsi"/>
-          <w:b/>
-          <w:bCs/>
-          <w:color w:val="auto"/>
-          <w:sz w:val="32"/>
-          <w:szCs w:val="32"/>
-        </w:rPr>
-        <w:t xml:space="preserve"> </w:t>
-      </w:r>
-      <w:r>
-        <w:rPr>
-          <w:rFonts w:cstheme="majorHAnsi"/>
-          <w:b/>
-          <w:bCs/>
-          <w:color w:val="auto"/>
-          <w:sz w:val="32"/>
-          <w:szCs w:val="32"/>
-        </w:rPr>
-        <w:t>/</w:t>
-      </w:r>
-      <w:r>
-        <w:rPr>
-          <w:rFonts w:cstheme="majorHAnsi"/>
-          <w:b/>
-          <w:bCs/>
-          <w:color w:val="auto"/>
-          <w:sz w:val="32"/>
-          <w:szCs w:val="32"/>
-        </w:rPr>
-        <w:t xml:space="preserve"> </w:t>
-      </w:r>
-      <w:r>
-        <w:rPr>
-          <w:rFonts w:cstheme="majorHAnsi"/>
-          <w:b/>
-          <w:bCs/>
-          <w:color w:val="auto"/>
-          <w:sz w:val="32"/>
-          <w:szCs w:val="32"/>
-        </w:rPr>
-        <w:t>fail testing</w:t>
+        <w:t>Criteri pass / fail testing</w:t>
       </w:r>
       <w:bookmarkEnd w:id="0"/>
     </w:p>
@@ -2250,21 +2087,7 @@
           <w:rFonts w:asciiTheme="majorHAnsi" w:hAnsiTheme="majorHAnsi" w:cstheme="majorHAnsi"/>
           <w:sz w:val="24"/>
         </w:rPr>
-        <w:t>L’approccio della fase di testing si compone di tre fasi. Si inizia con il testing di unità che ha lo scopo di testare le componenti del sistema singolarmente, poi si passa al testing di integrazione in cui le componenti del sistema verranno combinate e testate come un unico gruppo ed</w:t>
-      </w:r>
-      <w:r>
-        <w:rPr>
-          <w:rFonts w:asciiTheme="majorHAnsi" w:hAnsiTheme="majorHAnsi" w:cstheme="majorHAnsi"/>
-          <w:sz w:val="24"/>
-        </w:rPr>
-        <w:t xml:space="preserve"> </w:t>
-      </w:r>
-      <w:r>
-        <w:rPr>
-          <w:rFonts w:asciiTheme="majorHAnsi" w:hAnsiTheme="majorHAnsi" w:cstheme="majorHAnsi"/>
-          <w:sz w:val="24"/>
-        </w:rPr>
-        <w:t>infine, si effettua il testing di sistema che mira a verificare il funzionamento dell’intero sistema.</w:t>
+        <w:t>L’approccio della fase di testing si compone di tre fasi. Si inizia con il testing di unità che ha lo scopo di testare le componenti del sistema singolarmente, poi si passa al testing di integrazione in cui le componenti del sistema verranno combinate e testate come un unico gruppo ed infine, si effettua il testing di sistema che mira a verificare il funzionamento dell’intero sistema.</w:t>
       </w:r>
     </w:p>
     <w:p>
@@ -3274,25 +3097,7 @@
               <w:rPr>
                 <w:rFonts w:asciiTheme="majorHAnsi" w:hAnsiTheme="majorHAnsi" w:cstheme="majorHAnsi"/>
               </w:rPr>
-              <w:t xml:space="preserve"> </w:t>
-            </w:r>
-            <w:r>
-              <w:rPr>
-                <w:rFonts w:asciiTheme="majorHAnsi" w:hAnsiTheme="majorHAnsi" w:cstheme="majorHAnsi"/>
-              </w:rPr>
-              <w:t>–</w:t>
-            </w:r>
-            <w:r>
-              <w:rPr>
-                <w:rFonts w:asciiTheme="majorHAnsi" w:hAnsiTheme="majorHAnsi" w:cstheme="majorHAnsi"/>
-              </w:rPr>
-              <w:t xml:space="preserve"> L</w:t>
-            </w:r>
-            <w:r>
-              <w:rPr>
-                <w:rFonts w:asciiTheme="majorHAnsi" w:hAnsiTheme="majorHAnsi" w:cstheme="majorHAnsi"/>
-              </w:rPr>
-              <w:t>P</w:t>
+              <w:t xml:space="preserve"> – LP</w:t>
             </w:r>
           </w:p>
         </w:tc>
@@ -3440,13 +3245,7 @@
               <w:rPr>
                 <w:rFonts w:asciiTheme="majorHAnsi" w:hAnsiTheme="majorHAnsi" w:cstheme="majorHAnsi"/>
               </w:rPr>
-              <w:t xml:space="preserve"> – F</w:t>
-            </w:r>
-            <w:r>
-              <w:rPr>
-                <w:rFonts w:asciiTheme="majorHAnsi" w:hAnsiTheme="majorHAnsi" w:cstheme="majorHAnsi"/>
-              </w:rPr>
-              <w:t>P</w:t>
+              <w:t xml:space="preserve"> – FP</w:t>
             </w:r>
           </w:p>
         </w:tc>
@@ -3775,13 +3574,7 @@
               <w:rPr>
                 <w:rFonts w:asciiTheme="majorHAnsi" w:hAnsiTheme="majorHAnsi" w:cstheme="majorHAnsi"/>
               </w:rPr>
-              <w:t xml:space="preserve">Ripeti </w:t>
-            </w:r>
-            <w:r>
-              <w:rPr>
-                <w:rFonts w:asciiTheme="majorHAnsi" w:hAnsiTheme="majorHAnsi" w:cstheme="majorHAnsi"/>
-              </w:rPr>
-              <w:t>Password</w:t>
+              <w:t>Ripeti Password</w:t>
             </w:r>
             <w:r>
               <w:rPr>
@@ -3841,7 +3634,7 @@
                 <w:sz w:val="24"/>
                 <w:szCs w:val="24"/>
               </w:rPr>
-              <w:t>R</w:t>
+              <w:t>RP</w:t>
             </w:r>
             <w:r>
               <w:rPr>
@@ -3851,7 +3644,32 @@
                 <w:sz w:val="24"/>
                 <w:szCs w:val="24"/>
               </w:rPr>
-              <w:t>P</w:t>
+              <w:t>Value</w:t>
+            </w:r>
+            <w:r>
+              <w:rPr>
+                <w:rFonts w:asciiTheme="majorHAnsi" w:hAnsiTheme="majorHAnsi" w:cstheme="majorHAnsi"/>
+                <w:sz w:val="24"/>
+                <w:szCs w:val="24"/>
+              </w:rPr>
+              <w:t>]</w:t>
+            </w:r>
+          </w:p>
+          <w:p>
+            <w:pPr>
+              <w:rPr>
+                <w:rFonts w:asciiTheme="majorHAnsi" w:hAnsiTheme="majorHAnsi" w:cstheme="majorHAnsi"/>
+                <w:sz w:val="24"/>
+                <w:szCs w:val="24"/>
+              </w:rPr>
+            </w:pPr>
+            <w:r>
+              <w:rPr>
+                <w:rFonts w:asciiTheme="majorHAnsi" w:hAnsiTheme="majorHAnsi" w:cstheme="majorHAnsi"/>
+                <w:sz w:val="24"/>
+                <w:szCs w:val="24"/>
+              </w:rPr>
+              <w:t xml:space="preserve">2. Lunghezza &gt;= 1 [property </w:t>
             </w:r>
             <w:r>
               <w:rPr>
@@ -3861,32 +3679,7 @@
                 <w:sz w:val="24"/>
                 <w:szCs w:val="24"/>
               </w:rPr>
-              <w:t>Value</w:t>
-            </w:r>
-            <w:r>
-              <w:rPr>
-                <w:rFonts w:asciiTheme="majorHAnsi" w:hAnsiTheme="majorHAnsi" w:cstheme="majorHAnsi"/>
-                <w:sz w:val="24"/>
-                <w:szCs w:val="24"/>
-              </w:rPr>
-              <w:t>]</w:t>
-            </w:r>
-          </w:p>
-          <w:p>
-            <w:pPr>
-              <w:rPr>
-                <w:rFonts w:asciiTheme="majorHAnsi" w:hAnsiTheme="majorHAnsi" w:cstheme="majorHAnsi"/>
-                <w:sz w:val="24"/>
-                <w:szCs w:val="24"/>
-              </w:rPr>
-            </w:pPr>
-            <w:r>
-              <w:rPr>
-                <w:rFonts w:asciiTheme="majorHAnsi" w:hAnsiTheme="majorHAnsi" w:cstheme="majorHAnsi"/>
-                <w:sz w:val="24"/>
-                <w:szCs w:val="24"/>
-              </w:rPr>
-              <w:t xml:space="preserve">2. Lunghezza &gt;= 1 [property </w:t>
+              <w:t>validL</w:t>
             </w:r>
             <w:r>
               <w:rPr>
@@ -3896,7 +3689,7 @@
                 <w:sz w:val="24"/>
                 <w:szCs w:val="24"/>
               </w:rPr>
-              <w:t>validL</w:t>
+              <w:t>RP</w:t>
             </w:r>
             <w:r>
               <w:rPr>
@@ -3906,7 +3699,120 @@
                 <w:sz w:val="24"/>
                 <w:szCs w:val="24"/>
               </w:rPr>
+              <w:t>Value</w:t>
+            </w:r>
+            <w:r>
+              <w:rPr>
+                <w:rFonts w:asciiTheme="majorHAnsi" w:hAnsiTheme="majorHAnsi" w:cstheme="majorHAnsi"/>
+                <w:sz w:val="24"/>
+                <w:szCs w:val="24"/>
+              </w:rPr>
+              <w:t>]</w:t>
+            </w:r>
+          </w:p>
+        </w:tc>
+      </w:tr>
+      <w:tr>
+        <w:tc>
+          <w:tcPr>
+            <w:tcW w:w="3256" w:type="dxa"/>
+          </w:tcPr>
+          <w:p>
+            <w:pPr>
+              <w:jc w:val="center"/>
+              <w:rPr>
+                <w:rFonts w:asciiTheme="majorHAnsi" w:hAnsiTheme="majorHAnsi" w:cstheme="majorHAnsi"/>
+              </w:rPr>
+            </w:pPr>
+            <w:r>
+              <w:rPr>
+                <w:rFonts w:asciiTheme="majorHAnsi" w:hAnsiTheme="majorHAnsi" w:cstheme="majorHAnsi"/>
+              </w:rPr>
+              <w:t>Formato</w:t>
+            </w:r>
+            <w:r>
+              <w:rPr>
+                <w:rFonts w:asciiTheme="majorHAnsi" w:hAnsiTheme="majorHAnsi" w:cstheme="majorHAnsi"/>
+              </w:rPr>
+              <w:t xml:space="preserve"> Ripeti Password</w:t>
+            </w:r>
+            <w:r>
+              <w:rPr>
+                <w:rFonts w:asciiTheme="majorHAnsi" w:hAnsiTheme="majorHAnsi" w:cstheme="majorHAnsi"/>
+              </w:rPr>
+              <w:t xml:space="preserve"> – F</w:t>
+            </w:r>
+            <w:r>
+              <w:rPr>
+                <w:rFonts w:asciiTheme="majorHAnsi" w:hAnsiTheme="majorHAnsi" w:cstheme="majorHAnsi"/>
+              </w:rPr>
               <w:t>R</w:t>
+            </w:r>
+            <w:r>
+              <w:rPr>
+                <w:rFonts w:asciiTheme="majorHAnsi" w:hAnsiTheme="majorHAnsi" w:cstheme="majorHAnsi"/>
+              </w:rPr>
+              <w:t>P</w:t>
+            </w:r>
+          </w:p>
+        </w:tc>
+        <w:tc>
+          <w:tcPr>
+            <w:tcW w:w="6372" w:type="dxa"/>
+          </w:tcPr>
+          <w:p>
+            <w:pPr>
+              <w:rPr>
+                <w:rFonts w:asciiTheme="majorHAnsi" w:hAnsiTheme="majorHAnsi" w:cstheme="majorHAnsi"/>
+                <w:sz w:val="24"/>
+                <w:szCs w:val="24"/>
+              </w:rPr>
+            </w:pPr>
+            <w:r>
+              <w:rPr>
+                <w:rFonts w:asciiTheme="majorHAnsi" w:hAnsiTheme="majorHAnsi" w:cstheme="majorHAnsi"/>
+                <w:sz w:val="24"/>
+                <w:szCs w:val="24"/>
+              </w:rPr>
+              <w:t>1. Non rispetta il formato [</w:t>
+            </w:r>
+            <w:r>
+              <w:rPr>
+                <w:rFonts w:asciiTheme="majorHAnsi" w:hAnsiTheme="majorHAnsi" w:cstheme="majorHAnsi"/>
+                <w:i/>
+                <w:iCs/>
+                <w:sz w:val="24"/>
+                <w:szCs w:val="24"/>
+              </w:rPr>
+              <w:t>if validL</w:t>
+            </w:r>
+            <w:r>
+              <w:rPr>
+                <w:rFonts w:asciiTheme="majorHAnsi" w:hAnsiTheme="majorHAnsi" w:cstheme="majorHAnsi"/>
+                <w:i/>
+                <w:iCs/>
+                <w:sz w:val="24"/>
+                <w:szCs w:val="24"/>
+              </w:rPr>
+              <w:t>RP</w:t>
+            </w:r>
+            <w:r>
+              <w:rPr>
+                <w:rFonts w:asciiTheme="majorHAnsi" w:hAnsiTheme="majorHAnsi" w:cstheme="majorHAnsi"/>
+                <w:i/>
+                <w:iCs/>
+                <w:sz w:val="24"/>
+                <w:szCs w:val="24"/>
+              </w:rPr>
+              <w:t>Value</w:t>
+            </w:r>
+            <w:r>
+              <w:rPr>
+                <w:rFonts w:asciiTheme="majorHAnsi" w:hAnsiTheme="majorHAnsi" w:cstheme="majorHAnsi"/>
+                <w:sz w:val="24"/>
+                <w:szCs w:val="24"/>
+              </w:rPr>
+              <w:t xml:space="preserve">] [property </w:t>
             </w:r>
             <w:r>
               <w:rPr>
@@ -3916,7 +3822,7 @@
                 <w:sz w:val="24"/>
                 <w:szCs w:val="24"/>
               </w:rPr>
-              <w:t>P</w:t>
+              <w:t>invalidF</w:t>
             </w:r>
             <w:r>
               <w:rPr>
@@ -3926,6 +3832,16 @@
                 <w:sz w:val="24"/>
                 <w:szCs w:val="24"/>
               </w:rPr>
+              <w:t>RP</w:t>
+            </w:r>
+            <w:r>
+              <w:rPr>
+                <w:rFonts w:asciiTheme="majorHAnsi" w:hAnsiTheme="majorHAnsi" w:cstheme="majorHAnsi"/>
+                <w:b/>
+                <w:bCs/>
+                <w:sz w:val="24"/>
+                <w:szCs w:val="24"/>
+              </w:rPr>
               <w:t>Value</w:t>
             </w:r>
             <w:r>
@@ -3937,83 +3853,21 @@
               <w:t>]</w:t>
             </w:r>
           </w:p>
-        </w:tc>
-      </w:tr>
-      <w:tr>
-        <w:tc>
-          <w:tcPr>
-            <w:tcW w:w="3256" w:type="dxa"/>
-          </w:tcPr>
-          <w:p>
-            <w:pPr>
-              <w:jc w:val="center"/>
-              <w:rPr>
-                <w:rFonts w:asciiTheme="majorHAnsi" w:hAnsiTheme="majorHAnsi" w:cstheme="majorHAnsi"/>
-              </w:rPr>
-            </w:pPr>
-            <w:r>
-              <w:rPr>
-                <w:rFonts w:asciiTheme="majorHAnsi" w:hAnsiTheme="majorHAnsi" w:cstheme="majorHAnsi"/>
-              </w:rPr>
-              <w:t>Formato</w:t>
-            </w:r>
-            <w:r>
-              <w:rPr>
-                <w:rFonts w:asciiTheme="majorHAnsi" w:hAnsiTheme="majorHAnsi" w:cstheme="majorHAnsi"/>
-              </w:rPr>
-              <w:t xml:space="preserve"> </w:t>
-            </w:r>
-            <w:r>
-              <w:rPr>
-                <w:rFonts w:asciiTheme="majorHAnsi" w:hAnsiTheme="majorHAnsi" w:cstheme="majorHAnsi"/>
-              </w:rPr>
-              <w:t xml:space="preserve">Ripeti </w:t>
-            </w:r>
-            <w:r>
-              <w:rPr>
-                <w:rFonts w:asciiTheme="majorHAnsi" w:hAnsiTheme="majorHAnsi" w:cstheme="majorHAnsi"/>
-              </w:rPr>
-              <w:t>Password</w:t>
-            </w:r>
-            <w:r>
-              <w:rPr>
-                <w:rFonts w:asciiTheme="majorHAnsi" w:hAnsiTheme="majorHAnsi" w:cstheme="majorHAnsi"/>
-              </w:rPr>
-              <w:t xml:space="preserve"> – F</w:t>
-            </w:r>
-            <w:r>
-              <w:rPr>
-                <w:rFonts w:asciiTheme="majorHAnsi" w:hAnsiTheme="majorHAnsi" w:cstheme="majorHAnsi"/>
-              </w:rPr>
-              <w:t>R</w:t>
-            </w:r>
-            <w:r>
-              <w:rPr>
-                <w:rFonts w:asciiTheme="majorHAnsi" w:hAnsiTheme="majorHAnsi" w:cstheme="majorHAnsi"/>
-              </w:rPr>
-              <w:t>P</w:t>
-            </w:r>
-          </w:p>
-        </w:tc>
-        <w:tc>
-          <w:tcPr>
-            <w:tcW w:w="6372" w:type="dxa"/>
-          </w:tcPr>
-          <w:p>
-            <w:pPr>
-              <w:rPr>
-                <w:rFonts w:asciiTheme="majorHAnsi" w:hAnsiTheme="majorHAnsi" w:cstheme="majorHAnsi"/>
-                <w:sz w:val="24"/>
-                <w:szCs w:val="24"/>
-              </w:rPr>
-            </w:pPr>
-            <w:r>
-              <w:rPr>
-                <w:rFonts w:asciiTheme="majorHAnsi" w:hAnsiTheme="majorHAnsi" w:cstheme="majorHAnsi"/>
-                <w:sz w:val="24"/>
-                <w:szCs w:val="24"/>
-              </w:rPr>
-              <w:t>1. Non rispetta il formato [</w:t>
+          <w:p>
+            <w:pPr>
+              <w:rPr>
+                <w:rFonts w:asciiTheme="majorHAnsi" w:hAnsiTheme="majorHAnsi" w:cstheme="majorHAnsi"/>
+                <w:sz w:val="24"/>
+                <w:szCs w:val="24"/>
+              </w:rPr>
+            </w:pPr>
+            <w:r>
+              <w:rPr>
+                <w:rFonts w:asciiTheme="majorHAnsi" w:hAnsiTheme="majorHAnsi" w:cstheme="majorHAnsi"/>
+                <w:sz w:val="24"/>
+                <w:szCs w:val="24"/>
+              </w:rPr>
+              <w:t>2. Rispetta il formato [</w:t>
             </w:r>
             <w:r>
               <w:rPr>
@@ -4033,7 +3887,7 @@
                 <w:sz w:val="24"/>
                 <w:szCs w:val="24"/>
               </w:rPr>
-              <w:t>R</w:t>
+              <w:t>RP</w:t>
             </w:r>
             <w:r>
               <w:rPr>
@@ -4043,16 +3897,6 @@
                 <w:sz w:val="24"/>
                 <w:szCs w:val="24"/>
               </w:rPr>
-              <w:t>P</w:t>
-            </w:r>
-            <w:r>
-              <w:rPr>
-                <w:rFonts w:asciiTheme="majorHAnsi" w:hAnsiTheme="majorHAnsi" w:cstheme="majorHAnsi"/>
-                <w:i/>
-                <w:iCs/>
-                <w:sz w:val="24"/>
-                <w:szCs w:val="24"/>
-              </w:rPr>
               <w:t>Value</w:t>
             </w:r>
             <w:r>
@@ -4071,7 +3915,7 @@
                 <w:sz w:val="24"/>
                 <w:szCs w:val="24"/>
               </w:rPr>
-              <w:t>invalidF</w:t>
+              <w:t>validF</w:t>
             </w:r>
             <w:r>
               <w:rPr>
@@ -4081,130 +3925,7 @@
                 <w:sz w:val="24"/>
                 <w:szCs w:val="24"/>
               </w:rPr>
-              <w:t>R</w:t>
-            </w:r>
-            <w:r>
-              <w:rPr>
-                <w:rFonts w:asciiTheme="majorHAnsi" w:hAnsiTheme="majorHAnsi" w:cstheme="majorHAnsi"/>
-                <w:b/>
-                <w:bCs/>
-                <w:sz w:val="24"/>
-                <w:szCs w:val="24"/>
-              </w:rPr>
-              <w:t>P</w:t>
-            </w:r>
-            <w:r>
-              <w:rPr>
-                <w:rFonts w:asciiTheme="majorHAnsi" w:hAnsiTheme="majorHAnsi" w:cstheme="majorHAnsi"/>
-                <w:b/>
-                <w:bCs/>
-                <w:sz w:val="24"/>
-                <w:szCs w:val="24"/>
-              </w:rPr>
-              <w:t>Value</w:t>
-            </w:r>
-            <w:r>
-              <w:rPr>
-                <w:rFonts w:asciiTheme="majorHAnsi" w:hAnsiTheme="majorHAnsi" w:cstheme="majorHAnsi"/>
-                <w:sz w:val="24"/>
-                <w:szCs w:val="24"/>
-              </w:rPr>
-              <w:t>]</w:t>
-            </w:r>
-          </w:p>
-          <w:p>
-            <w:pPr>
-              <w:rPr>
-                <w:rFonts w:asciiTheme="majorHAnsi" w:hAnsiTheme="majorHAnsi" w:cstheme="majorHAnsi"/>
-                <w:sz w:val="24"/>
-                <w:szCs w:val="24"/>
-              </w:rPr>
-            </w:pPr>
-            <w:r>
-              <w:rPr>
-                <w:rFonts w:asciiTheme="majorHAnsi" w:hAnsiTheme="majorHAnsi" w:cstheme="majorHAnsi"/>
-                <w:sz w:val="24"/>
-                <w:szCs w:val="24"/>
-              </w:rPr>
-              <w:t>2. Rispetta il formato [</w:t>
-            </w:r>
-            <w:r>
-              <w:rPr>
-                <w:rFonts w:asciiTheme="majorHAnsi" w:hAnsiTheme="majorHAnsi" w:cstheme="majorHAnsi"/>
-                <w:i/>
-                <w:iCs/>
-                <w:sz w:val="24"/>
-                <w:szCs w:val="24"/>
-              </w:rPr>
-              <w:t>if validL</w:t>
-            </w:r>
-            <w:r>
-              <w:rPr>
-                <w:rFonts w:asciiTheme="majorHAnsi" w:hAnsiTheme="majorHAnsi" w:cstheme="majorHAnsi"/>
-                <w:i/>
-                <w:iCs/>
-                <w:sz w:val="24"/>
-                <w:szCs w:val="24"/>
-              </w:rPr>
-              <w:t>R</w:t>
-            </w:r>
-            <w:r>
-              <w:rPr>
-                <w:rFonts w:asciiTheme="majorHAnsi" w:hAnsiTheme="majorHAnsi" w:cstheme="majorHAnsi"/>
-                <w:i/>
-                <w:iCs/>
-                <w:sz w:val="24"/>
-                <w:szCs w:val="24"/>
-              </w:rPr>
-              <w:t>P</w:t>
-            </w:r>
-            <w:r>
-              <w:rPr>
-                <w:rFonts w:asciiTheme="majorHAnsi" w:hAnsiTheme="majorHAnsi" w:cstheme="majorHAnsi"/>
-                <w:i/>
-                <w:iCs/>
-                <w:sz w:val="24"/>
-                <w:szCs w:val="24"/>
-              </w:rPr>
-              <w:t>Value</w:t>
-            </w:r>
-            <w:r>
-              <w:rPr>
-                <w:rFonts w:asciiTheme="majorHAnsi" w:hAnsiTheme="majorHAnsi" w:cstheme="majorHAnsi"/>
-                <w:sz w:val="24"/>
-                <w:szCs w:val="24"/>
-              </w:rPr>
-              <w:t xml:space="preserve">] [property </w:t>
-            </w:r>
-            <w:r>
-              <w:rPr>
-                <w:rFonts w:asciiTheme="majorHAnsi" w:hAnsiTheme="majorHAnsi" w:cstheme="majorHAnsi"/>
-                <w:b/>
-                <w:bCs/>
-                <w:sz w:val="24"/>
-                <w:szCs w:val="24"/>
-              </w:rPr>
-              <w:t>validF</w:t>
-            </w:r>
-            <w:r>
-              <w:rPr>
-                <w:rFonts w:asciiTheme="majorHAnsi" w:hAnsiTheme="majorHAnsi" w:cstheme="majorHAnsi"/>
-                <w:b/>
-                <w:bCs/>
-                <w:sz w:val="24"/>
-                <w:szCs w:val="24"/>
-              </w:rPr>
-              <w:t>R</w:t>
-            </w:r>
-            <w:r>
-              <w:rPr>
-                <w:rFonts w:asciiTheme="majorHAnsi" w:hAnsiTheme="majorHAnsi" w:cstheme="majorHAnsi"/>
-                <w:b/>
-                <w:bCs/>
-                <w:sz w:val="24"/>
-                <w:szCs w:val="24"/>
-              </w:rPr>
-              <w:t>P</w:t>
+              <w:t>RP</w:t>
             </w:r>
             <w:r>
               <w:rPr>
@@ -5091,6 +4812,2713 @@
       <w:pPr>
         <w:rPr>
           <w:rFonts w:asciiTheme="majorHAnsi" w:hAnsiTheme="majorHAnsi" w:cstheme="majorHAnsi"/>
+        </w:rPr>
+      </w:pPr>
+    </w:p>
+    <w:tbl>
+      <w:tblPr>
+        <w:tblW w:w="9634" w:type="dxa"/>
+        <w:tblBorders>
+          <w:top w:val="single" w:sz="4" w:space="0" w:color="auto"/>
+          <w:left w:val="single" w:sz="4" w:space="0" w:color="auto"/>
+          <w:bottom w:val="single" w:sz="4" w:space="0" w:color="auto"/>
+          <w:right w:val="single" w:sz="4" w:space="0" w:color="auto"/>
+          <w:insideH w:val="single" w:sz="4" w:space="0" w:color="auto"/>
+          <w:insideV w:val="single" w:sz="4" w:space="0" w:color="auto"/>
+        </w:tblBorders>
+        <w:tblCellMar>
+          <w:left w:w="70" w:type="dxa"/>
+          <w:right w:w="70" w:type="dxa"/>
+        </w:tblCellMar>
+        <w:tblLook w:val="04A0" w:firstRow="1" w:lastRow="0" w:firstColumn="1" w:lastColumn="0" w:noHBand="0" w:noVBand="1"/>
+      </w:tblPr>
+      <w:tblGrid>
+        <w:gridCol w:w="1997"/>
+        <w:gridCol w:w="4536"/>
+        <w:gridCol w:w="3402"/>
+      </w:tblGrid>
+      <w:tr>
+        <w:trPr>
+          <w:trHeight w:val="300"/>
+        </w:trPr>
+        <w:tc>
+          <w:tcPr>
+            <w:tcW w:w="1696" w:type="dxa"/>
+            <w:shd w:val="clear" w:color="auto" w:fill="FED2FC"/>
+            <w:noWrap/>
+            <w:vAlign w:val="bottom"/>
+          </w:tcPr>
+          <w:p>
+            <w:pPr>
+              <w:spacing w:after="0" w:line="240" w:lineRule="auto"/>
+              <w:jc w:val="center"/>
+              <w:rPr>
+                <w:rFonts w:asciiTheme="majorHAnsi" w:eastAsia="Times New Roman" w:hAnsiTheme="majorHAnsi" w:cstheme="majorHAnsi"/>
+                <w:color w:val="000000"/>
+                <w:lang w:eastAsia="it-IT"/>
+              </w:rPr>
+            </w:pPr>
+            <w:r>
+              <w:rPr>
+                <w:rFonts w:asciiTheme="majorHAnsi" w:eastAsia="Times New Roman" w:hAnsiTheme="majorHAnsi" w:cstheme="majorHAnsi"/>
+                <w:color w:val="000000"/>
+                <w:lang w:eastAsia="it-IT"/>
+              </w:rPr>
+              <w:t>CODICE</w:t>
+            </w:r>
+          </w:p>
+        </w:tc>
+        <w:tc>
+          <w:tcPr>
+            <w:tcW w:w="4536" w:type="dxa"/>
+            <w:shd w:val="clear" w:color="auto" w:fill="FED2FC"/>
+            <w:noWrap/>
+            <w:vAlign w:val="bottom"/>
+          </w:tcPr>
+          <w:p>
+            <w:pPr>
+              <w:spacing w:after="0" w:line="240" w:lineRule="auto"/>
+              <w:jc w:val="center"/>
+              <w:rPr>
+                <w:rFonts w:asciiTheme="majorHAnsi" w:eastAsia="Times New Roman" w:hAnsiTheme="majorHAnsi" w:cstheme="majorHAnsi"/>
+                <w:color w:val="000000"/>
+                <w:lang w:eastAsia="it-IT"/>
+              </w:rPr>
+            </w:pPr>
+            <w:r>
+              <w:rPr>
+                <w:rFonts w:asciiTheme="majorHAnsi" w:eastAsia="Times New Roman" w:hAnsiTheme="majorHAnsi" w:cstheme="majorHAnsi"/>
+                <w:color w:val="000000"/>
+                <w:lang w:eastAsia="it-IT"/>
+              </w:rPr>
+              <w:t>COMBINAZIONE</w:t>
+            </w:r>
+          </w:p>
+        </w:tc>
+        <w:tc>
+          <w:tcPr>
+            <w:tcW w:w="3402" w:type="dxa"/>
+            <w:shd w:val="clear" w:color="auto" w:fill="FED2FC"/>
+            <w:noWrap/>
+            <w:vAlign w:val="bottom"/>
+          </w:tcPr>
+          <w:p>
+            <w:pPr>
+              <w:spacing w:after="0" w:line="240" w:lineRule="auto"/>
+              <w:jc w:val="center"/>
+              <w:rPr>
+                <w:rFonts w:asciiTheme="majorHAnsi" w:eastAsia="Times New Roman" w:hAnsiTheme="majorHAnsi" w:cstheme="majorHAnsi"/>
+                <w:color w:val="000000"/>
+                <w:lang w:eastAsia="it-IT"/>
+              </w:rPr>
+            </w:pPr>
+            <w:r>
+              <w:rPr>
+                <w:rFonts w:asciiTheme="majorHAnsi" w:eastAsia="Times New Roman" w:hAnsiTheme="majorHAnsi" w:cstheme="majorHAnsi"/>
+                <w:color w:val="000000"/>
+                <w:lang w:eastAsia="it-IT"/>
+              </w:rPr>
+              <w:t>ESITO</w:t>
+            </w:r>
+          </w:p>
+        </w:tc>
+      </w:tr>
+      <w:tr>
+        <w:trPr>
+          <w:trHeight w:val="300"/>
+        </w:trPr>
+        <w:tc>
+          <w:tcPr>
+            <w:tcW w:w="1696" w:type="dxa"/>
+            <w:shd w:val="clear" w:color="auto" w:fill="auto"/>
+            <w:noWrap/>
+            <w:vAlign w:val="bottom"/>
+          </w:tcPr>
+          <w:p>
+            <w:pPr>
+              <w:spacing w:after="0" w:line="240" w:lineRule="auto"/>
+              <w:rPr>
+                <w:rFonts w:asciiTheme="majorHAnsi" w:eastAsia="Times New Roman" w:hAnsiTheme="majorHAnsi" w:cstheme="majorHAnsi"/>
+                <w:color w:val="000000"/>
+                <w:sz w:val="18"/>
+                <w:szCs w:val="18"/>
+                <w:lang w:eastAsia="it-IT"/>
+              </w:rPr>
+            </w:pPr>
+            <w:r>
+              <w:rPr>
+                <w:rFonts w:asciiTheme="majorHAnsi" w:eastAsia="Times New Roman" w:hAnsiTheme="majorHAnsi" w:cstheme="majorHAnsi"/>
+                <w:color w:val="000000"/>
+                <w:sz w:val="18"/>
+                <w:szCs w:val="18"/>
+                <w:lang w:eastAsia="it-IT"/>
+              </w:rPr>
+              <w:t>TC_Registrazione</w:t>
+            </w:r>
+            <w:r>
+              <w:rPr>
+                <w:rFonts w:asciiTheme="majorHAnsi" w:eastAsia="Times New Roman" w:hAnsiTheme="majorHAnsi" w:cstheme="majorHAnsi"/>
+                <w:color w:val="000000"/>
+                <w:sz w:val="18"/>
+                <w:szCs w:val="18"/>
+                <w:lang w:eastAsia="it-IT"/>
+              </w:rPr>
+              <w:t>OK</w:t>
+            </w:r>
+          </w:p>
+        </w:tc>
+        <w:tc>
+          <w:tcPr>
+            <w:tcW w:w="4536" w:type="dxa"/>
+            <w:shd w:val="clear" w:color="auto" w:fill="auto"/>
+            <w:noWrap/>
+            <w:vAlign w:val="bottom"/>
+          </w:tcPr>
+          <w:p>
+            <w:pPr>
+              <w:spacing w:after="0" w:line="240" w:lineRule="auto"/>
+              <w:rPr>
+                <w:rFonts w:asciiTheme="majorHAnsi" w:eastAsia="Times New Roman" w:hAnsiTheme="majorHAnsi" w:cstheme="majorHAnsi"/>
+                <w:color w:val="000000"/>
+                <w:sz w:val="18"/>
+                <w:szCs w:val="18"/>
+                <w:lang w:eastAsia="it-IT"/>
+              </w:rPr>
+            </w:pPr>
+            <w:r>
+              <w:rPr>
+                <w:rFonts w:asciiTheme="majorHAnsi" w:eastAsia="Times New Roman" w:hAnsiTheme="majorHAnsi" w:cstheme="majorHAnsi"/>
+                <w:color w:val="000000"/>
+                <w:sz w:val="18"/>
+                <w:szCs w:val="18"/>
+                <w:lang w:eastAsia="it-IT"/>
+              </w:rPr>
+              <w:t>LU2.FU2.EXUS2.LP2.FP2.LRP2.FRP2.OVLP2.LE2.FE2.EXEM2</w:t>
+            </w:r>
+          </w:p>
+        </w:tc>
+        <w:tc>
+          <w:tcPr>
+            <w:tcW w:w="3402" w:type="dxa"/>
+            <w:shd w:val="clear" w:color="auto" w:fill="auto"/>
+            <w:noWrap/>
+            <w:vAlign w:val="bottom"/>
+          </w:tcPr>
+          <w:p>
+            <w:pPr>
+              <w:spacing w:after="0" w:line="240" w:lineRule="auto"/>
+              <w:rPr>
+                <w:rFonts w:asciiTheme="majorHAnsi" w:eastAsia="Times New Roman" w:hAnsiTheme="majorHAnsi" w:cstheme="majorHAnsi"/>
+                <w:color w:val="000000"/>
+                <w:sz w:val="18"/>
+                <w:szCs w:val="18"/>
+                <w:lang w:eastAsia="it-IT"/>
+              </w:rPr>
+            </w:pPr>
+            <w:r>
+              <w:rPr>
+                <w:rFonts w:asciiTheme="majorHAnsi" w:eastAsia="Times New Roman" w:hAnsiTheme="majorHAnsi" w:cstheme="majorHAnsi"/>
+                <w:color w:val="000000"/>
+                <w:sz w:val="18"/>
+                <w:szCs w:val="18"/>
+                <w:lang w:eastAsia="it-IT"/>
+              </w:rPr>
+              <w:t>“</w:t>
+            </w:r>
+            <w:r>
+              <w:rPr>
+                <w:rFonts w:asciiTheme="majorHAnsi" w:eastAsia="Times New Roman" w:hAnsiTheme="majorHAnsi" w:cstheme="majorHAnsi"/>
+                <w:color w:val="000000"/>
+                <w:sz w:val="18"/>
+                <w:szCs w:val="18"/>
+                <w:lang w:eastAsia="it-IT"/>
+              </w:rPr>
+              <w:t>Registrazione avvenuta con successo!</w:t>
+            </w:r>
+            <w:r>
+              <w:rPr>
+                <w:rFonts w:asciiTheme="majorHAnsi" w:eastAsia="Times New Roman" w:hAnsiTheme="majorHAnsi" w:cstheme="majorHAnsi"/>
+                <w:color w:val="000000"/>
+                <w:sz w:val="18"/>
+                <w:szCs w:val="18"/>
+                <w:lang w:eastAsia="it-IT"/>
+              </w:rPr>
+              <w:t>”</w:t>
+            </w:r>
+          </w:p>
+        </w:tc>
+      </w:tr>
+      <w:tr>
+        <w:trPr>
+          <w:trHeight w:val="300"/>
+        </w:trPr>
+        <w:tc>
+          <w:tcPr>
+            <w:tcW w:w="1696" w:type="dxa"/>
+            <w:shd w:val="clear" w:color="auto" w:fill="auto"/>
+            <w:noWrap/>
+            <w:vAlign w:val="bottom"/>
+            <w:hideMark/>
+          </w:tcPr>
+          <w:p>
+            <w:pPr>
+              <w:spacing w:after="0" w:line="240" w:lineRule="auto"/>
+              <w:rPr>
+                <w:rFonts w:asciiTheme="majorHAnsi" w:eastAsia="Times New Roman" w:hAnsiTheme="majorHAnsi" w:cstheme="majorHAnsi"/>
+                <w:color w:val="000000"/>
+                <w:sz w:val="18"/>
+                <w:szCs w:val="18"/>
+                <w:lang w:eastAsia="it-IT"/>
+              </w:rPr>
+            </w:pPr>
+            <w:r>
+              <w:rPr>
+                <w:rFonts w:asciiTheme="majorHAnsi" w:eastAsia="Times New Roman" w:hAnsiTheme="majorHAnsi" w:cstheme="majorHAnsi"/>
+                <w:color w:val="000000"/>
+                <w:sz w:val="18"/>
+                <w:szCs w:val="18"/>
+                <w:lang w:eastAsia="it-IT"/>
+              </w:rPr>
+              <w:t>TC_Registrazione</w:t>
+            </w:r>
+            <w:r>
+              <w:rPr>
+                <w:rFonts w:asciiTheme="majorHAnsi" w:eastAsia="Times New Roman" w:hAnsiTheme="majorHAnsi" w:cstheme="majorHAnsi"/>
+                <w:color w:val="000000"/>
+                <w:sz w:val="18"/>
+                <w:szCs w:val="18"/>
+                <w:lang w:eastAsia="it-IT"/>
+              </w:rPr>
+              <w:t>Failed1</w:t>
+            </w:r>
+          </w:p>
+        </w:tc>
+        <w:tc>
+          <w:tcPr>
+            <w:tcW w:w="4536" w:type="dxa"/>
+            <w:shd w:val="clear" w:color="auto" w:fill="auto"/>
+            <w:noWrap/>
+            <w:vAlign w:val="bottom"/>
+            <w:hideMark/>
+          </w:tcPr>
+          <w:p>
+            <w:pPr>
+              <w:spacing w:after="0" w:line="240" w:lineRule="auto"/>
+              <w:rPr>
+                <w:rFonts w:asciiTheme="majorHAnsi" w:eastAsia="Times New Roman" w:hAnsiTheme="majorHAnsi" w:cstheme="majorHAnsi"/>
+                <w:color w:val="000000"/>
+                <w:sz w:val="18"/>
+                <w:szCs w:val="18"/>
+                <w:lang w:eastAsia="it-IT"/>
+              </w:rPr>
+            </w:pPr>
+            <w:r>
+              <w:rPr>
+                <w:rFonts w:asciiTheme="majorHAnsi" w:eastAsia="Times New Roman" w:hAnsiTheme="majorHAnsi" w:cstheme="majorHAnsi"/>
+                <w:color w:val="000000"/>
+                <w:sz w:val="18"/>
+                <w:szCs w:val="18"/>
+                <w:lang w:eastAsia="it-IT"/>
+              </w:rPr>
+              <w:t>LU2.FU2.EXUS2.LP2.FP2.LRP2.FRP2.OVLP2.LE2.FE2.EXEM1</w:t>
+            </w:r>
+          </w:p>
+        </w:tc>
+        <w:tc>
+          <w:tcPr>
+            <w:tcW w:w="3402" w:type="dxa"/>
+            <w:shd w:val="clear" w:color="auto" w:fill="auto"/>
+            <w:noWrap/>
+            <w:vAlign w:val="bottom"/>
+            <w:hideMark/>
+          </w:tcPr>
+          <w:p>
+            <w:pPr>
+              <w:spacing w:after="0" w:line="240" w:lineRule="auto"/>
+              <w:rPr>
+                <w:rFonts w:asciiTheme="majorHAnsi" w:eastAsia="Times New Roman" w:hAnsiTheme="majorHAnsi" w:cstheme="majorHAnsi"/>
+                <w:color w:val="000000"/>
+                <w:sz w:val="18"/>
+                <w:szCs w:val="18"/>
+                <w:lang w:eastAsia="it-IT"/>
+              </w:rPr>
+            </w:pPr>
+            <w:r>
+              <w:rPr>
+                <w:rFonts w:asciiTheme="majorHAnsi" w:eastAsia="Times New Roman" w:hAnsiTheme="majorHAnsi" w:cstheme="majorHAnsi"/>
+                <w:color w:val="000000"/>
+                <w:sz w:val="18"/>
+                <w:szCs w:val="18"/>
+                <w:lang w:eastAsia="it-IT"/>
+              </w:rPr>
+              <w:t>“</w:t>
+            </w:r>
+            <w:r>
+              <w:rPr>
+                <w:rFonts w:asciiTheme="majorHAnsi" w:eastAsia="Times New Roman" w:hAnsiTheme="majorHAnsi" w:cstheme="majorHAnsi"/>
+                <w:color w:val="000000"/>
+                <w:sz w:val="18"/>
+                <w:szCs w:val="18"/>
+                <w:lang w:eastAsia="it-IT"/>
+              </w:rPr>
+              <w:t>E-mail già esistente</w:t>
+            </w:r>
+            <w:r>
+              <w:rPr>
+                <w:rFonts w:asciiTheme="majorHAnsi" w:eastAsia="Times New Roman" w:hAnsiTheme="majorHAnsi" w:cstheme="majorHAnsi"/>
+                <w:color w:val="000000"/>
+                <w:sz w:val="18"/>
+                <w:szCs w:val="18"/>
+                <w:lang w:eastAsia="it-IT"/>
+              </w:rPr>
+              <w:t>”</w:t>
+            </w:r>
+          </w:p>
+        </w:tc>
+      </w:tr>
+      <w:tr>
+        <w:trPr>
+          <w:trHeight w:val="300"/>
+        </w:trPr>
+        <w:tc>
+          <w:tcPr>
+            <w:tcW w:w="1696" w:type="dxa"/>
+            <w:shd w:val="clear" w:color="auto" w:fill="auto"/>
+            <w:noWrap/>
+            <w:vAlign w:val="bottom"/>
+            <w:hideMark/>
+          </w:tcPr>
+          <w:p>
+            <w:pPr>
+              <w:spacing w:after="0" w:line="240" w:lineRule="auto"/>
+              <w:rPr>
+                <w:rFonts w:asciiTheme="majorHAnsi" w:eastAsia="Times New Roman" w:hAnsiTheme="majorHAnsi" w:cstheme="majorHAnsi"/>
+                <w:color w:val="000000"/>
+                <w:sz w:val="18"/>
+                <w:szCs w:val="18"/>
+                <w:lang w:eastAsia="it-IT"/>
+              </w:rPr>
+            </w:pPr>
+            <w:r>
+              <w:rPr>
+                <w:rFonts w:asciiTheme="majorHAnsi" w:eastAsia="Times New Roman" w:hAnsiTheme="majorHAnsi" w:cstheme="majorHAnsi"/>
+                <w:color w:val="000000"/>
+                <w:sz w:val="18"/>
+                <w:szCs w:val="18"/>
+                <w:lang w:eastAsia="it-IT"/>
+              </w:rPr>
+              <w:t>TC_Registrazione</w:t>
+            </w:r>
+            <w:r>
+              <w:rPr>
+                <w:rFonts w:asciiTheme="majorHAnsi" w:eastAsia="Times New Roman" w:hAnsiTheme="majorHAnsi" w:cstheme="majorHAnsi"/>
+                <w:color w:val="000000"/>
+                <w:sz w:val="18"/>
+                <w:szCs w:val="18"/>
+                <w:lang w:eastAsia="it-IT"/>
+              </w:rPr>
+              <w:t>Failed2</w:t>
+            </w:r>
+          </w:p>
+        </w:tc>
+        <w:tc>
+          <w:tcPr>
+            <w:tcW w:w="4536" w:type="dxa"/>
+            <w:shd w:val="clear" w:color="auto" w:fill="auto"/>
+            <w:noWrap/>
+            <w:vAlign w:val="bottom"/>
+            <w:hideMark/>
+          </w:tcPr>
+          <w:p>
+            <w:pPr>
+              <w:spacing w:after="0" w:line="240" w:lineRule="auto"/>
+              <w:rPr>
+                <w:rFonts w:asciiTheme="majorHAnsi" w:eastAsia="Times New Roman" w:hAnsiTheme="majorHAnsi" w:cstheme="majorHAnsi"/>
+                <w:color w:val="000000"/>
+                <w:sz w:val="18"/>
+                <w:szCs w:val="18"/>
+                <w:lang w:eastAsia="it-IT"/>
+              </w:rPr>
+            </w:pPr>
+            <w:r>
+              <w:rPr>
+                <w:rFonts w:asciiTheme="majorHAnsi" w:eastAsia="Times New Roman" w:hAnsiTheme="majorHAnsi" w:cstheme="majorHAnsi"/>
+                <w:color w:val="000000"/>
+                <w:sz w:val="18"/>
+                <w:szCs w:val="18"/>
+                <w:lang w:eastAsia="it-IT"/>
+              </w:rPr>
+              <w:t>LU2.FU2.EXUS2.LP2.FP2.LRP2.FRP2.OVLP2.LE2.FE1</w:t>
+            </w:r>
+          </w:p>
+        </w:tc>
+        <w:tc>
+          <w:tcPr>
+            <w:tcW w:w="3402" w:type="dxa"/>
+            <w:shd w:val="clear" w:color="auto" w:fill="auto"/>
+            <w:noWrap/>
+            <w:vAlign w:val="bottom"/>
+            <w:hideMark/>
+          </w:tcPr>
+          <w:p>
+            <w:pPr>
+              <w:spacing w:after="0" w:line="240" w:lineRule="auto"/>
+              <w:rPr>
+                <w:rFonts w:asciiTheme="majorHAnsi" w:eastAsia="Times New Roman" w:hAnsiTheme="majorHAnsi" w:cstheme="majorHAnsi"/>
+                <w:color w:val="000000"/>
+                <w:sz w:val="18"/>
+                <w:szCs w:val="18"/>
+                <w:lang w:eastAsia="it-IT"/>
+              </w:rPr>
+            </w:pPr>
+            <w:r>
+              <w:rPr>
+                <w:rFonts w:asciiTheme="majorHAnsi" w:eastAsia="Times New Roman" w:hAnsiTheme="majorHAnsi" w:cstheme="majorHAnsi"/>
+                <w:color w:val="000000"/>
+                <w:sz w:val="18"/>
+                <w:szCs w:val="18"/>
+                <w:lang w:eastAsia="it-IT"/>
+              </w:rPr>
+              <w:t>“</w:t>
+            </w:r>
+            <w:r>
+              <w:rPr>
+                <w:rFonts w:asciiTheme="majorHAnsi" w:eastAsia="Times New Roman" w:hAnsiTheme="majorHAnsi" w:cstheme="majorHAnsi"/>
+                <w:color w:val="000000"/>
+                <w:sz w:val="18"/>
+                <w:szCs w:val="18"/>
+                <w:lang w:eastAsia="it-IT"/>
+              </w:rPr>
+              <w:t>Formato e-mail non valido</w:t>
+            </w:r>
+            <w:r>
+              <w:rPr>
+                <w:rFonts w:asciiTheme="majorHAnsi" w:eastAsia="Times New Roman" w:hAnsiTheme="majorHAnsi" w:cstheme="majorHAnsi"/>
+                <w:color w:val="000000"/>
+                <w:sz w:val="18"/>
+                <w:szCs w:val="18"/>
+                <w:lang w:eastAsia="it-IT"/>
+              </w:rPr>
+              <w:t>”</w:t>
+            </w:r>
+          </w:p>
+        </w:tc>
+      </w:tr>
+      <w:tr>
+        <w:trPr>
+          <w:trHeight w:val="300"/>
+        </w:trPr>
+        <w:tc>
+          <w:tcPr>
+            <w:tcW w:w="1696" w:type="dxa"/>
+            <w:shd w:val="clear" w:color="auto" w:fill="auto"/>
+            <w:noWrap/>
+            <w:vAlign w:val="bottom"/>
+            <w:hideMark/>
+          </w:tcPr>
+          <w:p>
+            <w:pPr>
+              <w:spacing w:after="0" w:line="240" w:lineRule="auto"/>
+              <w:rPr>
+                <w:rFonts w:asciiTheme="majorHAnsi" w:eastAsia="Times New Roman" w:hAnsiTheme="majorHAnsi" w:cstheme="majorHAnsi"/>
+                <w:color w:val="000000"/>
+                <w:sz w:val="18"/>
+                <w:szCs w:val="18"/>
+                <w:lang w:eastAsia="it-IT"/>
+              </w:rPr>
+            </w:pPr>
+            <w:r>
+              <w:rPr>
+                <w:rFonts w:asciiTheme="majorHAnsi" w:eastAsia="Times New Roman" w:hAnsiTheme="majorHAnsi" w:cstheme="majorHAnsi"/>
+                <w:color w:val="000000"/>
+                <w:sz w:val="18"/>
+                <w:szCs w:val="18"/>
+                <w:lang w:eastAsia="it-IT"/>
+              </w:rPr>
+              <w:t>TC_Registrazione</w:t>
+            </w:r>
+            <w:r>
+              <w:rPr>
+                <w:rFonts w:asciiTheme="majorHAnsi" w:eastAsia="Times New Roman" w:hAnsiTheme="majorHAnsi" w:cstheme="majorHAnsi"/>
+                <w:color w:val="000000"/>
+                <w:sz w:val="18"/>
+                <w:szCs w:val="18"/>
+                <w:lang w:eastAsia="it-IT"/>
+              </w:rPr>
+              <w:t>Failed3</w:t>
+            </w:r>
+          </w:p>
+        </w:tc>
+        <w:tc>
+          <w:tcPr>
+            <w:tcW w:w="4536" w:type="dxa"/>
+            <w:shd w:val="clear" w:color="auto" w:fill="auto"/>
+            <w:noWrap/>
+            <w:vAlign w:val="bottom"/>
+            <w:hideMark/>
+          </w:tcPr>
+          <w:p>
+            <w:pPr>
+              <w:spacing w:after="0" w:line="240" w:lineRule="auto"/>
+              <w:rPr>
+                <w:rFonts w:asciiTheme="majorHAnsi" w:eastAsia="Times New Roman" w:hAnsiTheme="majorHAnsi" w:cstheme="majorHAnsi"/>
+                <w:color w:val="000000"/>
+                <w:sz w:val="18"/>
+                <w:szCs w:val="18"/>
+                <w:lang w:eastAsia="it-IT"/>
+              </w:rPr>
+            </w:pPr>
+            <w:r>
+              <w:rPr>
+                <w:rFonts w:asciiTheme="majorHAnsi" w:eastAsia="Times New Roman" w:hAnsiTheme="majorHAnsi" w:cstheme="majorHAnsi"/>
+                <w:color w:val="000000"/>
+                <w:sz w:val="18"/>
+                <w:szCs w:val="18"/>
+                <w:lang w:eastAsia="it-IT"/>
+              </w:rPr>
+              <w:t>LU2.FU2.EXUS2.LP2.FP2.LRP2.FRP2.OVLP2.LE1</w:t>
+            </w:r>
+          </w:p>
+        </w:tc>
+        <w:tc>
+          <w:tcPr>
+            <w:tcW w:w="3402" w:type="dxa"/>
+            <w:shd w:val="clear" w:color="auto" w:fill="auto"/>
+            <w:noWrap/>
+            <w:vAlign w:val="bottom"/>
+            <w:hideMark/>
+          </w:tcPr>
+          <w:p>
+            <w:pPr>
+              <w:spacing w:after="0" w:line="240" w:lineRule="auto"/>
+              <w:rPr>
+                <w:rFonts w:asciiTheme="majorHAnsi" w:eastAsia="Times New Roman" w:hAnsiTheme="majorHAnsi" w:cstheme="majorHAnsi"/>
+                <w:color w:val="000000"/>
+                <w:sz w:val="18"/>
+                <w:szCs w:val="18"/>
+                <w:lang w:eastAsia="it-IT"/>
+              </w:rPr>
+            </w:pPr>
+            <w:r>
+              <w:rPr>
+                <w:rFonts w:asciiTheme="majorHAnsi" w:eastAsia="Times New Roman" w:hAnsiTheme="majorHAnsi" w:cstheme="majorHAnsi"/>
+                <w:color w:val="000000"/>
+                <w:sz w:val="18"/>
+                <w:szCs w:val="18"/>
+                <w:lang w:eastAsia="it-IT"/>
+              </w:rPr>
+              <w:t>“</w:t>
+            </w:r>
+            <w:r>
+              <w:rPr>
+                <w:rFonts w:asciiTheme="majorHAnsi" w:eastAsia="Times New Roman" w:hAnsiTheme="majorHAnsi" w:cstheme="majorHAnsi"/>
+                <w:color w:val="000000"/>
+                <w:sz w:val="18"/>
+                <w:szCs w:val="18"/>
+                <w:lang w:eastAsia="it-IT"/>
+              </w:rPr>
+              <w:t>E-mail - campo obbligatorio</w:t>
+            </w:r>
+            <w:r>
+              <w:rPr>
+                <w:rFonts w:asciiTheme="majorHAnsi" w:eastAsia="Times New Roman" w:hAnsiTheme="majorHAnsi" w:cstheme="majorHAnsi"/>
+                <w:color w:val="000000"/>
+                <w:sz w:val="18"/>
+                <w:szCs w:val="18"/>
+                <w:lang w:eastAsia="it-IT"/>
+              </w:rPr>
+              <w:t>”</w:t>
+            </w:r>
+          </w:p>
+        </w:tc>
+      </w:tr>
+      <w:tr>
+        <w:trPr>
+          <w:trHeight w:val="300"/>
+        </w:trPr>
+        <w:tc>
+          <w:tcPr>
+            <w:tcW w:w="1696" w:type="dxa"/>
+            <w:shd w:val="clear" w:color="auto" w:fill="auto"/>
+            <w:noWrap/>
+            <w:vAlign w:val="bottom"/>
+            <w:hideMark/>
+          </w:tcPr>
+          <w:p>
+            <w:pPr>
+              <w:spacing w:after="0" w:line="240" w:lineRule="auto"/>
+              <w:rPr>
+                <w:rFonts w:asciiTheme="majorHAnsi" w:eastAsia="Times New Roman" w:hAnsiTheme="majorHAnsi" w:cstheme="majorHAnsi"/>
+                <w:color w:val="000000"/>
+                <w:sz w:val="18"/>
+                <w:szCs w:val="18"/>
+                <w:lang w:eastAsia="it-IT"/>
+              </w:rPr>
+            </w:pPr>
+            <w:r>
+              <w:rPr>
+                <w:rFonts w:asciiTheme="majorHAnsi" w:eastAsia="Times New Roman" w:hAnsiTheme="majorHAnsi" w:cstheme="majorHAnsi"/>
+                <w:color w:val="000000"/>
+                <w:sz w:val="18"/>
+                <w:szCs w:val="18"/>
+                <w:lang w:eastAsia="it-IT"/>
+              </w:rPr>
+              <w:t>TC_Registrazione</w:t>
+            </w:r>
+            <w:r>
+              <w:rPr>
+                <w:rFonts w:asciiTheme="majorHAnsi" w:eastAsia="Times New Roman" w:hAnsiTheme="majorHAnsi" w:cstheme="majorHAnsi"/>
+                <w:color w:val="000000"/>
+                <w:sz w:val="18"/>
+                <w:szCs w:val="18"/>
+                <w:lang w:eastAsia="it-IT"/>
+              </w:rPr>
+              <w:t>Failed4</w:t>
+            </w:r>
+          </w:p>
+        </w:tc>
+        <w:tc>
+          <w:tcPr>
+            <w:tcW w:w="4536" w:type="dxa"/>
+            <w:shd w:val="clear" w:color="auto" w:fill="auto"/>
+            <w:noWrap/>
+            <w:vAlign w:val="bottom"/>
+            <w:hideMark/>
+          </w:tcPr>
+          <w:p>
+            <w:pPr>
+              <w:spacing w:after="0" w:line="240" w:lineRule="auto"/>
+              <w:rPr>
+                <w:rFonts w:asciiTheme="majorHAnsi" w:eastAsia="Times New Roman" w:hAnsiTheme="majorHAnsi" w:cstheme="majorHAnsi"/>
+                <w:color w:val="000000"/>
+                <w:sz w:val="18"/>
+                <w:szCs w:val="18"/>
+                <w:lang w:eastAsia="it-IT"/>
+              </w:rPr>
+            </w:pPr>
+            <w:r>
+              <w:rPr>
+                <w:rFonts w:asciiTheme="majorHAnsi" w:eastAsia="Times New Roman" w:hAnsiTheme="majorHAnsi" w:cstheme="majorHAnsi"/>
+                <w:color w:val="000000"/>
+                <w:sz w:val="18"/>
+                <w:szCs w:val="18"/>
+                <w:lang w:eastAsia="it-IT"/>
+              </w:rPr>
+              <w:t>LU2.FU2.EXUS2.LP2.FP2.LRP2.FRP2.OVLP1.LE2.FE2.EXEM2</w:t>
+            </w:r>
+          </w:p>
+        </w:tc>
+        <w:tc>
+          <w:tcPr>
+            <w:tcW w:w="3402" w:type="dxa"/>
+            <w:shd w:val="clear" w:color="auto" w:fill="auto"/>
+            <w:noWrap/>
+            <w:vAlign w:val="bottom"/>
+            <w:hideMark/>
+          </w:tcPr>
+          <w:p>
+            <w:pPr>
+              <w:spacing w:after="0" w:line="240" w:lineRule="auto"/>
+              <w:rPr>
+                <w:rFonts w:asciiTheme="majorHAnsi" w:eastAsia="Times New Roman" w:hAnsiTheme="majorHAnsi" w:cstheme="majorHAnsi"/>
+                <w:color w:val="000000"/>
+                <w:sz w:val="18"/>
+                <w:szCs w:val="18"/>
+                <w:lang w:eastAsia="it-IT"/>
+              </w:rPr>
+            </w:pPr>
+            <w:r>
+              <w:rPr>
+                <w:rFonts w:asciiTheme="majorHAnsi" w:eastAsia="Times New Roman" w:hAnsiTheme="majorHAnsi" w:cstheme="majorHAnsi"/>
+                <w:color w:val="000000"/>
+                <w:sz w:val="18"/>
+                <w:szCs w:val="18"/>
+                <w:lang w:eastAsia="it-IT"/>
+              </w:rPr>
+              <w:t>“</w:t>
+            </w:r>
+            <w:r>
+              <w:rPr>
+                <w:rFonts w:asciiTheme="majorHAnsi" w:eastAsia="Times New Roman" w:hAnsiTheme="majorHAnsi" w:cstheme="majorHAnsi"/>
+                <w:color w:val="000000"/>
+                <w:sz w:val="18"/>
+                <w:szCs w:val="18"/>
+                <w:lang w:eastAsia="it-IT"/>
+              </w:rPr>
+              <w:t>Le password non coincidono</w:t>
+            </w:r>
+            <w:r>
+              <w:rPr>
+                <w:rFonts w:asciiTheme="majorHAnsi" w:eastAsia="Times New Roman" w:hAnsiTheme="majorHAnsi" w:cstheme="majorHAnsi"/>
+                <w:color w:val="000000"/>
+                <w:sz w:val="18"/>
+                <w:szCs w:val="18"/>
+                <w:lang w:eastAsia="it-IT"/>
+              </w:rPr>
+              <w:t>”</w:t>
+            </w:r>
+          </w:p>
+        </w:tc>
+      </w:tr>
+      <w:tr>
+        <w:trPr>
+          <w:trHeight w:val="300"/>
+        </w:trPr>
+        <w:tc>
+          <w:tcPr>
+            <w:tcW w:w="1696" w:type="dxa"/>
+            <w:shd w:val="clear" w:color="auto" w:fill="auto"/>
+            <w:noWrap/>
+            <w:vAlign w:val="bottom"/>
+            <w:hideMark/>
+          </w:tcPr>
+          <w:p>
+            <w:pPr>
+              <w:spacing w:after="0" w:line="240" w:lineRule="auto"/>
+              <w:rPr>
+                <w:rFonts w:asciiTheme="majorHAnsi" w:eastAsia="Times New Roman" w:hAnsiTheme="majorHAnsi" w:cstheme="majorHAnsi"/>
+                <w:color w:val="000000"/>
+                <w:sz w:val="18"/>
+                <w:szCs w:val="18"/>
+                <w:lang w:eastAsia="it-IT"/>
+              </w:rPr>
+            </w:pPr>
+            <w:r>
+              <w:rPr>
+                <w:rFonts w:asciiTheme="majorHAnsi" w:eastAsia="Times New Roman" w:hAnsiTheme="majorHAnsi" w:cstheme="majorHAnsi"/>
+                <w:color w:val="000000"/>
+                <w:sz w:val="18"/>
+                <w:szCs w:val="18"/>
+                <w:lang w:eastAsia="it-IT"/>
+              </w:rPr>
+              <w:t>TC_Registrazione</w:t>
+            </w:r>
+            <w:r>
+              <w:rPr>
+                <w:rFonts w:asciiTheme="majorHAnsi" w:eastAsia="Times New Roman" w:hAnsiTheme="majorHAnsi" w:cstheme="majorHAnsi"/>
+                <w:color w:val="000000"/>
+                <w:sz w:val="18"/>
+                <w:szCs w:val="18"/>
+                <w:lang w:eastAsia="it-IT"/>
+              </w:rPr>
+              <w:t>Failed5</w:t>
+            </w:r>
+          </w:p>
+        </w:tc>
+        <w:tc>
+          <w:tcPr>
+            <w:tcW w:w="4536" w:type="dxa"/>
+            <w:shd w:val="clear" w:color="auto" w:fill="auto"/>
+            <w:noWrap/>
+            <w:vAlign w:val="bottom"/>
+            <w:hideMark/>
+          </w:tcPr>
+          <w:p>
+            <w:pPr>
+              <w:spacing w:after="0" w:line="240" w:lineRule="auto"/>
+              <w:rPr>
+                <w:rFonts w:asciiTheme="majorHAnsi" w:eastAsia="Times New Roman" w:hAnsiTheme="majorHAnsi" w:cstheme="majorHAnsi"/>
+                <w:color w:val="000000"/>
+                <w:sz w:val="18"/>
+                <w:szCs w:val="18"/>
+                <w:lang w:eastAsia="it-IT"/>
+              </w:rPr>
+            </w:pPr>
+            <w:r>
+              <w:rPr>
+                <w:rFonts w:asciiTheme="majorHAnsi" w:eastAsia="Times New Roman" w:hAnsiTheme="majorHAnsi" w:cstheme="majorHAnsi"/>
+                <w:color w:val="000000"/>
+                <w:sz w:val="18"/>
+                <w:szCs w:val="18"/>
+                <w:lang w:eastAsia="it-IT"/>
+              </w:rPr>
+              <w:t>LU2.FU2.EXUS2.LP2.FP2.LRP2.FRP1.LE2.FE2.EXEM2</w:t>
+            </w:r>
+          </w:p>
+        </w:tc>
+        <w:tc>
+          <w:tcPr>
+            <w:tcW w:w="3402" w:type="dxa"/>
+            <w:shd w:val="clear" w:color="auto" w:fill="auto"/>
+            <w:noWrap/>
+            <w:vAlign w:val="bottom"/>
+            <w:hideMark/>
+          </w:tcPr>
+          <w:p>
+            <w:pPr>
+              <w:spacing w:after="0" w:line="240" w:lineRule="auto"/>
+              <w:rPr>
+                <w:rFonts w:asciiTheme="majorHAnsi" w:eastAsia="Times New Roman" w:hAnsiTheme="majorHAnsi" w:cstheme="majorHAnsi"/>
+                <w:color w:val="000000"/>
+                <w:sz w:val="18"/>
+                <w:szCs w:val="18"/>
+                <w:lang w:eastAsia="it-IT"/>
+              </w:rPr>
+            </w:pPr>
+            <w:r>
+              <w:rPr>
+                <w:rFonts w:asciiTheme="majorHAnsi" w:eastAsia="Times New Roman" w:hAnsiTheme="majorHAnsi" w:cstheme="majorHAnsi"/>
+                <w:color w:val="000000"/>
+                <w:sz w:val="18"/>
+                <w:szCs w:val="18"/>
+                <w:lang w:eastAsia="it-IT"/>
+              </w:rPr>
+              <w:t>“</w:t>
+            </w:r>
+            <w:r>
+              <w:rPr>
+                <w:rFonts w:asciiTheme="majorHAnsi" w:eastAsia="Times New Roman" w:hAnsiTheme="majorHAnsi" w:cstheme="majorHAnsi"/>
+                <w:color w:val="000000"/>
+                <w:sz w:val="18"/>
+                <w:szCs w:val="18"/>
+                <w:lang w:eastAsia="it-IT"/>
+              </w:rPr>
+              <w:t>Formato ripeti password non valido</w:t>
+            </w:r>
+            <w:r>
+              <w:rPr>
+                <w:rFonts w:asciiTheme="majorHAnsi" w:eastAsia="Times New Roman" w:hAnsiTheme="majorHAnsi" w:cstheme="majorHAnsi"/>
+                <w:color w:val="000000"/>
+                <w:sz w:val="18"/>
+                <w:szCs w:val="18"/>
+                <w:lang w:eastAsia="it-IT"/>
+              </w:rPr>
+              <w:t>”</w:t>
+            </w:r>
+          </w:p>
+        </w:tc>
+      </w:tr>
+      <w:tr>
+        <w:trPr>
+          <w:trHeight w:val="300"/>
+        </w:trPr>
+        <w:tc>
+          <w:tcPr>
+            <w:tcW w:w="1696" w:type="dxa"/>
+            <w:shd w:val="clear" w:color="auto" w:fill="auto"/>
+            <w:noWrap/>
+            <w:vAlign w:val="bottom"/>
+            <w:hideMark/>
+          </w:tcPr>
+          <w:p>
+            <w:pPr>
+              <w:spacing w:after="0" w:line="240" w:lineRule="auto"/>
+              <w:rPr>
+                <w:rFonts w:asciiTheme="majorHAnsi" w:eastAsia="Times New Roman" w:hAnsiTheme="majorHAnsi" w:cstheme="majorHAnsi"/>
+                <w:color w:val="000000"/>
+                <w:sz w:val="18"/>
+                <w:szCs w:val="18"/>
+                <w:lang w:eastAsia="it-IT"/>
+              </w:rPr>
+            </w:pPr>
+            <w:r>
+              <w:rPr>
+                <w:rFonts w:asciiTheme="majorHAnsi" w:eastAsia="Times New Roman" w:hAnsiTheme="majorHAnsi" w:cstheme="majorHAnsi"/>
+                <w:color w:val="000000"/>
+                <w:sz w:val="18"/>
+                <w:szCs w:val="18"/>
+                <w:lang w:eastAsia="it-IT"/>
+              </w:rPr>
+              <w:t>TC_Registrazione</w:t>
+            </w:r>
+            <w:r>
+              <w:rPr>
+                <w:rFonts w:asciiTheme="majorHAnsi" w:eastAsia="Times New Roman" w:hAnsiTheme="majorHAnsi" w:cstheme="majorHAnsi"/>
+                <w:color w:val="000000"/>
+                <w:sz w:val="18"/>
+                <w:szCs w:val="18"/>
+                <w:lang w:eastAsia="it-IT"/>
+              </w:rPr>
+              <w:t>Failed6</w:t>
+            </w:r>
+          </w:p>
+        </w:tc>
+        <w:tc>
+          <w:tcPr>
+            <w:tcW w:w="4536" w:type="dxa"/>
+            <w:shd w:val="clear" w:color="auto" w:fill="auto"/>
+            <w:noWrap/>
+            <w:vAlign w:val="bottom"/>
+            <w:hideMark/>
+          </w:tcPr>
+          <w:p>
+            <w:pPr>
+              <w:spacing w:after="0" w:line="240" w:lineRule="auto"/>
+              <w:rPr>
+                <w:rFonts w:asciiTheme="majorHAnsi" w:eastAsia="Times New Roman" w:hAnsiTheme="majorHAnsi" w:cstheme="majorHAnsi"/>
+                <w:color w:val="000000"/>
+                <w:sz w:val="18"/>
+                <w:szCs w:val="18"/>
+                <w:lang w:eastAsia="it-IT"/>
+              </w:rPr>
+            </w:pPr>
+            <w:r>
+              <w:rPr>
+                <w:rFonts w:asciiTheme="majorHAnsi" w:eastAsia="Times New Roman" w:hAnsiTheme="majorHAnsi" w:cstheme="majorHAnsi"/>
+                <w:color w:val="000000"/>
+                <w:sz w:val="18"/>
+                <w:szCs w:val="18"/>
+                <w:lang w:eastAsia="it-IT"/>
+              </w:rPr>
+              <w:t>LU2.FU2.EXUS2.LP2.FP2.LRP1.LE2.FE2.EXEM2</w:t>
+            </w:r>
+          </w:p>
+        </w:tc>
+        <w:tc>
+          <w:tcPr>
+            <w:tcW w:w="3402" w:type="dxa"/>
+            <w:shd w:val="clear" w:color="auto" w:fill="auto"/>
+            <w:noWrap/>
+            <w:vAlign w:val="bottom"/>
+            <w:hideMark/>
+          </w:tcPr>
+          <w:p>
+            <w:pPr>
+              <w:spacing w:after="0" w:line="240" w:lineRule="auto"/>
+              <w:rPr>
+                <w:rFonts w:asciiTheme="majorHAnsi" w:eastAsia="Times New Roman" w:hAnsiTheme="majorHAnsi" w:cstheme="majorHAnsi"/>
+                <w:color w:val="000000"/>
+                <w:sz w:val="18"/>
+                <w:szCs w:val="18"/>
+                <w:lang w:eastAsia="it-IT"/>
+              </w:rPr>
+            </w:pPr>
+            <w:r>
+              <w:rPr>
+                <w:rFonts w:asciiTheme="majorHAnsi" w:eastAsia="Times New Roman" w:hAnsiTheme="majorHAnsi" w:cstheme="majorHAnsi"/>
+                <w:color w:val="000000"/>
+                <w:sz w:val="18"/>
+                <w:szCs w:val="18"/>
+                <w:lang w:eastAsia="it-IT"/>
+              </w:rPr>
+              <w:t>“</w:t>
+            </w:r>
+            <w:r>
+              <w:rPr>
+                <w:rFonts w:asciiTheme="majorHAnsi" w:eastAsia="Times New Roman" w:hAnsiTheme="majorHAnsi" w:cstheme="majorHAnsi"/>
+                <w:color w:val="000000"/>
+                <w:sz w:val="18"/>
+                <w:szCs w:val="18"/>
+                <w:lang w:eastAsia="it-IT"/>
+              </w:rPr>
+              <w:t>Ripeti password - campo obbligatorio</w:t>
+            </w:r>
+            <w:r>
+              <w:rPr>
+                <w:rFonts w:asciiTheme="majorHAnsi" w:eastAsia="Times New Roman" w:hAnsiTheme="majorHAnsi" w:cstheme="majorHAnsi"/>
+                <w:color w:val="000000"/>
+                <w:sz w:val="18"/>
+                <w:szCs w:val="18"/>
+                <w:lang w:eastAsia="it-IT"/>
+              </w:rPr>
+              <w:t>”</w:t>
+            </w:r>
+          </w:p>
+        </w:tc>
+      </w:tr>
+      <w:tr>
+        <w:trPr>
+          <w:trHeight w:val="300"/>
+        </w:trPr>
+        <w:tc>
+          <w:tcPr>
+            <w:tcW w:w="1696" w:type="dxa"/>
+            <w:shd w:val="clear" w:color="auto" w:fill="auto"/>
+            <w:noWrap/>
+            <w:vAlign w:val="bottom"/>
+            <w:hideMark/>
+          </w:tcPr>
+          <w:p>
+            <w:pPr>
+              <w:spacing w:after="0" w:line="240" w:lineRule="auto"/>
+              <w:rPr>
+                <w:rFonts w:asciiTheme="majorHAnsi" w:eastAsia="Times New Roman" w:hAnsiTheme="majorHAnsi" w:cstheme="majorHAnsi"/>
+                <w:color w:val="000000"/>
+                <w:sz w:val="18"/>
+                <w:szCs w:val="18"/>
+                <w:lang w:eastAsia="it-IT"/>
+              </w:rPr>
+            </w:pPr>
+            <w:r>
+              <w:rPr>
+                <w:rFonts w:asciiTheme="majorHAnsi" w:eastAsia="Times New Roman" w:hAnsiTheme="majorHAnsi" w:cstheme="majorHAnsi"/>
+                <w:color w:val="000000"/>
+                <w:sz w:val="18"/>
+                <w:szCs w:val="18"/>
+                <w:lang w:eastAsia="it-IT"/>
+              </w:rPr>
+              <w:t>TC_Registrazione</w:t>
+            </w:r>
+            <w:r>
+              <w:rPr>
+                <w:rFonts w:asciiTheme="majorHAnsi" w:eastAsia="Times New Roman" w:hAnsiTheme="majorHAnsi" w:cstheme="majorHAnsi"/>
+                <w:color w:val="000000"/>
+                <w:sz w:val="18"/>
+                <w:szCs w:val="18"/>
+                <w:lang w:eastAsia="it-IT"/>
+              </w:rPr>
+              <w:t>Failed7</w:t>
+            </w:r>
+          </w:p>
+        </w:tc>
+        <w:tc>
+          <w:tcPr>
+            <w:tcW w:w="4536" w:type="dxa"/>
+            <w:shd w:val="clear" w:color="auto" w:fill="auto"/>
+            <w:noWrap/>
+            <w:vAlign w:val="bottom"/>
+            <w:hideMark/>
+          </w:tcPr>
+          <w:p>
+            <w:pPr>
+              <w:spacing w:after="0" w:line="240" w:lineRule="auto"/>
+              <w:rPr>
+                <w:rFonts w:asciiTheme="majorHAnsi" w:eastAsia="Times New Roman" w:hAnsiTheme="majorHAnsi" w:cstheme="majorHAnsi"/>
+                <w:color w:val="000000"/>
+                <w:sz w:val="18"/>
+                <w:szCs w:val="18"/>
+                <w:lang w:eastAsia="it-IT"/>
+              </w:rPr>
+            </w:pPr>
+            <w:r>
+              <w:rPr>
+                <w:rFonts w:asciiTheme="majorHAnsi" w:eastAsia="Times New Roman" w:hAnsiTheme="majorHAnsi" w:cstheme="majorHAnsi"/>
+                <w:color w:val="000000"/>
+                <w:sz w:val="18"/>
+                <w:szCs w:val="18"/>
+                <w:lang w:eastAsia="it-IT"/>
+              </w:rPr>
+              <w:t>LU2.FU2.EXUS2.LP2.FP1.LRP2.FRP2.OVLP2.LE2.FE2.EXEM2</w:t>
+            </w:r>
+          </w:p>
+        </w:tc>
+        <w:tc>
+          <w:tcPr>
+            <w:tcW w:w="3402" w:type="dxa"/>
+            <w:shd w:val="clear" w:color="auto" w:fill="auto"/>
+            <w:noWrap/>
+            <w:vAlign w:val="bottom"/>
+            <w:hideMark/>
+          </w:tcPr>
+          <w:p>
+            <w:pPr>
+              <w:spacing w:after="0" w:line="240" w:lineRule="auto"/>
+              <w:rPr>
+                <w:rFonts w:asciiTheme="majorHAnsi" w:eastAsia="Times New Roman" w:hAnsiTheme="majorHAnsi" w:cstheme="majorHAnsi"/>
+                <w:color w:val="000000"/>
+                <w:sz w:val="18"/>
+                <w:szCs w:val="18"/>
+                <w:lang w:eastAsia="it-IT"/>
+              </w:rPr>
+            </w:pPr>
+            <w:r>
+              <w:rPr>
+                <w:rFonts w:asciiTheme="majorHAnsi" w:eastAsia="Times New Roman" w:hAnsiTheme="majorHAnsi" w:cstheme="majorHAnsi"/>
+                <w:color w:val="000000"/>
+                <w:sz w:val="18"/>
+                <w:szCs w:val="18"/>
+                <w:lang w:eastAsia="it-IT"/>
+              </w:rPr>
+              <w:t>“</w:t>
+            </w:r>
+            <w:r>
+              <w:rPr>
+                <w:rFonts w:asciiTheme="majorHAnsi" w:eastAsia="Times New Roman" w:hAnsiTheme="majorHAnsi" w:cstheme="majorHAnsi"/>
+                <w:color w:val="000000"/>
+                <w:sz w:val="18"/>
+                <w:szCs w:val="18"/>
+                <w:lang w:eastAsia="it-IT"/>
+              </w:rPr>
+              <w:t>Formato password errato</w:t>
+            </w:r>
+            <w:r>
+              <w:rPr>
+                <w:rFonts w:asciiTheme="majorHAnsi" w:eastAsia="Times New Roman" w:hAnsiTheme="majorHAnsi" w:cstheme="majorHAnsi"/>
+                <w:color w:val="000000"/>
+                <w:sz w:val="18"/>
+                <w:szCs w:val="18"/>
+                <w:lang w:eastAsia="it-IT"/>
+              </w:rPr>
+              <w:t>”</w:t>
+            </w:r>
+          </w:p>
+        </w:tc>
+      </w:tr>
+      <w:tr>
+        <w:trPr>
+          <w:trHeight w:val="300"/>
+        </w:trPr>
+        <w:tc>
+          <w:tcPr>
+            <w:tcW w:w="1696" w:type="dxa"/>
+            <w:shd w:val="clear" w:color="auto" w:fill="auto"/>
+            <w:noWrap/>
+            <w:vAlign w:val="bottom"/>
+            <w:hideMark/>
+          </w:tcPr>
+          <w:p>
+            <w:pPr>
+              <w:spacing w:after="0" w:line="240" w:lineRule="auto"/>
+              <w:rPr>
+                <w:rFonts w:asciiTheme="majorHAnsi" w:eastAsia="Times New Roman" w:hAnsiTheme="majorHAnsi" w:cstheme="majorHAnsi"/>
+                <w:color w:val="000000"/>
+                <w:sz w:val="18"/>
+                <w:szCs w:val="18"/>
+                <w:lang w:eastAsia="it-IT"/>
+              </w:rPr>
+            </w:pPr>
+            <w:r>
+              <w:rPr>
+                <w:rFonts w:asciiTheme="majorHAnsi" w:eastAsia="Times New Roman" w:hAnsiTheme="majorHAnsi" w:cstheme="majorHAnsi"/>
+                <w:color w:val="000000"/>
+                <w:sz w:val="18"/>
+                <w:szCs w:val="18"/>
+                <w:lang w:eastAsia="it-IT"/>
+              </w:rPr>
+              <w:t>TC_Registrazione</w:t>
+            </w:r>
+            <w:r>
+              <w:rPr>
+                <w:rFonts w:asciiTheme="majorHAnsi" w:eastAsia="Times New Roman" w:hAnsiTheme="majorHAnsi" w:cstheme="majorHAnsi"/>
+                <w:color w:val="000000"/>
+                <w:sz w:val="18"/>
+                <w:szCs w:val="18"/>
+                <w:lang w:eastAsia="it-IT"/>
+              </w:rPr>
+              <w:t>Failed8</w:t>
+            </w:r>
+          </w:p>
+        </w:tc>
+        <w:tc>
+          <w:tcPr>
+            <w:tcW w:w="4536" w:type="dxa"/>
+            <w:shd w:val="clear" w:color="auto" w:fill="auto"/>
+            <w:noWrap/>
+            <w:vAlign w:val="bottom"/>
+            <w:hideMark/>
+          </w:tcPr>
+          <w:p>
+            <w:pPr>
+              <w:spacing w:after="0" w:line="240" w:lineRule="auto"/>
+              <w:rPr>
+                <w:rFonts w:asciiTheme="majorHAnsi" w:eastAsia="Times New Roman" w:hAnsiTheme="majorHAnsi" w:cstheme="majorHAnsi"/>
+                <w:color w:val="000000"/>
+                <w:sz w:val="18"/>
+                <w:szCs w:val="18"/>
+                <w:lang w:eastAsia="it-IT"/>
+              </w:rPr>
+            </w:pPr>
+            <w:r>
+              <w:rPr>
+                <w:rFonts w:asciiTheme="majorHAnsi" w:eastAsia="Times New Roman" w:hAnsiTheme="majorHAnsi" w:cstheme="majorHAnsi"/>
+                <w:color w:val="000000"/>
+                <w:sz w:val="18"/>
+                <w:szCs w:val="18"/>
+                <w:lang w:eastAsia="it-IT"/>
+              </w:rPr>
+              <w:t>LU2.FU2.EXUS2.LP1.LRP2.FRP2.OVLP2.LE2.FE2.EXEM2</w:t>
+            </w:r>
+          </w:p>
+        </w:tc>
+        <w:tc>
+          <w:tcPr>
+            <w:tcW w:w="3402" w:type="dxa"/>
+            <w:shd w:val="clear" w:color="auto" w:fill="auto"/>
+            <w:noWrap/>
+            <w:vAlign w:val="bottom"/>
+            <w:hideMark/>
+          </w:tcPr>
+          <w:p>
+            <w:pPr>
+              <w:spacing w:after="0" w:line="240" w:lineRule="auto"/>
+              <w:rPr>
+                <w:rFonts w:asciiTheme="majorHAnsi" w:eastAsia="Times New Roman" w:hAnsiTheme="majorHAnsi" w:cstheme="majorHAnsi"/>
+                <w:color w:val="000000"/>
+                <w:sz w:val="18"/>
+                <w:szCs w:val="18"/>
+                <w:lang w:eastAsia="it-IT"/>
+              </w:rPr>
+            </w:pPr>
+            <w:r>
+              <w:rPr>
+                <w:rFonts w:asciiTheme="majorHAnsi" w:eastAsia="Times New Roman" w:hAnsiTheme="majorHAnsi" w:cstheme="majorHAnsi"/>
+                <w:color w:val="000000"/>
+                <w:sz w:val="18"/>
+                <w:szCs w:val="18"/>
+                <w:lang w:eastAsia="it-IT"/>
+              </w:rPr>
+              <w:t>“</w:t>
+            </w:r>
+            <w:r>
+              <w:rPr>
+                <w:rFonts w:asciiTheme="majorHAnsi" w:eastAsia="Times New Roman" w:hAnsiTheme="majorHAnsi" w:cstheme="majorHAnsi"/>
+                <w:color w:val="000000"/>
+                <w:sz w:val="18"/>
+                <w:szCs w:val="18"/>
+                <w:lang w:eastAsia="it-IT"/>
+              </w:rPr>
+              <w:t>Password - campo obbligatorio</w:t>
+            </w:r>
+            <w:r>
+              <w:rPr>
+                <w:rFonts w:asciiTheme="majorHAnsi" w:eastAsia="Times New Roman" w:hAnsiTheme="majorHAnsi" w:cstheme="majorHAnsi"/>
+                <w:color w:val="000000"/>
+                <w:sz w:val="18"/>
+                <w:szCs w:val="18"/>
+                <w:lang w:eastAsia="it-IT"/>
+              </w:rPr>
+              <w:t>”</w:t>
+            </w:r>
+          </w:p>
+        </w:tc>
+      </w:tr>
+      <w:tr>
+        <w:trPr>
+          <w:trHeight w:val="300"/>
+        </w:trPr>
+        <w:tc>
+          <w:tcPr>
+            <w:tcW w:w="1696" w:type="dxa"/>
+            <w:shd w:val="clear" w:color="auto" w:fill="auto"/>
+            <w:noWrap/>
+            <w:vAlign w:val="bottom"/>
+            <w:hideMark/>
+          </w:tcPr>
+          <w:p>
+            <w:pPr>
+              <w:spacing w:after="0" w:line="240" w:lineRule="auto"/>
+              <w:rPr>
+                <w:rFonts w:asciiTheme="majorHAnsi" w:eastAsia="Times New Roman" w:hAnsiTheme="majorHAnsi" w:cstheme="majorHAnsi"/>
+                <w:color w:val="000000"/>
+                <w:sz w:val="18"/>
+                <w:szCs w:val="18"/>
+                <w:lang w:eastAsia="it-IT"/>
+              </w:rPr>
+            </w:pPr>
+            <w:r>
+              <w:rPr>
+                <w:rFonts w:asciiTheme="majorHAnsi" w:eastAsia="Times New Roman" w:hAnsiTheme="majorHAnsi" w:cstheme="majorHAnsi"/>
+                <w:color w:val="000000"/>
+                <w:sz w:val="18"/>
+                <w:szCs w:val="18"/>
+                <w:lang w:eastAsia="it-IT"/>
+              </w:rPr>
+              <w:t>TC_Registrazione</w:t>
+            </w:r>
+            <w:r>
+              <w:rPr>
+                <w:rFonts w:asciiTheme="majorHAnsi" w:eastAsia="Times New Roman" w:hAnsiTheme="majorHAnsi" w:cstheme="majorHAnsi"/>
+                <w:color w:val="000000"/>
+                <w:sz w:val="18"/>
+                <w:szCs w:val="18"/>
+                <w:lang w:eastAsia="it-IT"/>
+              </w:rPr>
+              <w:t>Failed</w:t>
+            </w:r>
+            <w:r>
+              <w:rPr>
+                <w:rFonts w:asciiTheme="majorHAnsi" w:eastAsia="Times New Roman" w:hAnsiTheme="majorHAnsi" w:cstheme="majorHAnsi"/>
+                <w:color w:val="000000"/>
+                <w:sz w:val="18"/>
+                <w:szCs w:val="18"/>
+                <w:lang w:eastAsia="it-IT"/>
+              </w:rPr>
+              <w:t>10</w:t>
+            </w:r>
+          </w:p>
+        </w:tc>
+        <w:tc>
+          <w:tcPr>
+            <w:tcW w:w="4536" w:type="dxa"/>
+            <w:shd w:val="clear" w:color="auto" w:fill="auto"/>
+            <w:noWrap/>
+            <w:vAlign w:val="bottom"/>
+            <w:hideMark/>
+          </w:tcPr>
+          <w:p>
+            <w:pPr>
+              <w:spacing w:after="0" w:line="240" w:lineRule="auto"/>
+              <w:rPr>
+                <w:rFonts w:asciiTheme="majorHAnsi" w:eastAsia="Times New Roman" w:hAnsiTheme="majorHAnsi" w:cstheme="majorHAnsi"/>
+                <w:color w:val="000000"/>
+                <w:sz w:val="18"/>
+                <w:szCs w:val="18"/>
+                <w:lang w:eastAsia="it-IT"/>
+              </w:rPr>
+            </w:pPr>
+            <w:r>
+              <w:rPr>
+                <w:rFonts w:asciiTheme="majorHAnsi" w:eastAsia="Times New Roman" w:hAnsiTheme="majorHAnsi" w:cstheme="majorHAnsi"/>
+                <w:color w:val="000000"/>
+                <w:sz w:val="18"/>
+                <w:szCs w:val="18"/>
+                <w:lang w:eastAsia="it-IT"/>
+              </w:rPr>
+              <w:t>LU2.FU2.EXUS1.LP2.FP2.LRP2.FRP2.OVLP2.LE2.FE2.EXEM2</w:t>
+            </w:r>
+          </w:p>
+        </w:tc>
+        <w:tc>
+          <w:tcPr>
+            <w:tcW w:w="3402" w:type="dxa"/>
+            <w:shd w:val="clear" w:color="auto" w:fill="auto"/>
+            <w:noWrap/>
+            <w:vAlign w:val="bottom"/>
+            <w:hideMark/>
+          </w:tcPr>
+          <w:p>
+            <w:pPr>
+              <w:spacing w:after="0" w:line="240" w:lineRule="auto"/>
+              <w:rPr>
+                <w:rFonts w:asciiTheme="majorHAnsi" w:eastAsia="Times New Roman" w:hAnsiTheme="majorHAnsi" w:cstheme="majorHAnsi"/>
+                <w:color w:val="000000"/>
+                <w:sz w:val="18"/>
+                <w:szCs w:val="18"/>
+                <w:lang w:eastAsia="it-IT"/>
+              </w:rPr>
+            </w:pPr>
+            <w:r>
+              <w:rPr>
+                <w:rFonts w:asciiTheme="majorHAnsi" w:eastAsia="Times New Roman" w:hAnsiTheme="majorHAnsi" w:cstheme="majorHAnsi"/>
+                <w:color w:val="000000"/>
+                <w:sz w:val="18"/>
+                <w:szCs w:val="18"/>
+                <w:lang w:eastAsia="it-IT"/>
+              </w:rPr>
+              <w:t>“</w:t>
+            </w:r>
+            <w:r>
+              <w:rPr>
+                <w:rFonts w:asciiTheme="majorHAnsi" w:eastAsia="Times New Roman" w:hAnsiTheme="majorHAnsi" w:cstheme="majorHAnsi"/>
+                <w:color w:val="000000"/>
+                <w:sz w:val="18"/>
+                <w:szCs w:val="18"/>
+                <w:lang w:eastAsia="it-IT"/>
+              </w:rPr>
+              <w:t>Username già esistente</w:t>
+            </w:r>
+            <w:r>
+              <w:rPr>
+                <w:rFonts w:asciiTheme="majorHAnsi" w:eastAsia="Times New Roman" w:hAnsiTheme="majorHAnsi" w:cstheme="majorHAnsi"/>
+                <w:color w:val="000000"/>
+                <w:sz w:val="18"/>
+                <w:szCs w:val="18"/>
+                <w:lang w:eastAsia="it-IT"/>
+              </w:rPr>
+              <w:t>”</w:t>
+            </w:r>
+          </w:p>
+        </w:tc>
+      </w:tr>
+      <w:tr>
+        <w:trPr>
+          <w:trHeight w:val="300"/>
+        </w:trPr>
+        <w:tc>
+          <w:tcPr>
+            <w:tcW w:w="1696" w:type="dxa"/>
+            <w:shd w:val="clear" w:color="auto" w:fill="auto"/>
+            <w:noWrap/>
+            <w:vAlign w:val="bottom"/>
+            <w:hideMark/>
+          </w:tcPr>
+          <w:p>
+            <w:pPr>
+              <w:spacing w:after="0" w:line="240" w:lineRule="auto"/>
+              <w:rPr>
+                <w:rFonts w:asciiTheme="majorHAnsi" w:eastAsia="Times New Roman" w:hAnsiTheme="majorHAnsi" w:cstheme="majorHAnsi"/>
+                <w:color w:val="000000"/>
+                <w:sz w:val="18"/>
+                <w:szCs w:val="18"/>
+                <w:lang w:eastAsia="it-IT"/>
+              </w:rPr>
+            </w:pPr>
+            <w:r>
+              <w:rPr>
+                <w:rFonts w:asciiTheme="majorHAnsi" w:eastAsia="Times New Roman" w:hAnsiTheme="majorHAnsi" w:cstheme="majorHAnsi"/>
+                <w:color w:val="000000"/>
+                <w:sz w:val="18"/>
+                <w:szCs w:val="18"/>
+                <w:lang w:eastAsia="it-IT"/>
+              </w:rPr>
+              <w:t>TC_Registrazione</w:t>
+            </w:r>
+            <w:r>
+              <w:rPr>
+                <w:rFonts w:asciiTheme="majorHAnsi" w:eastAsia="Times New Roman" w:hAnsiTheme="majorHAnsi" w:cstheme="majorHAnsi"/>
+                <w:color w:val="000000"/>
+                <w:sz w:val="18"/>
+                <w:szCs w:val="18"/>
+                <w:lang w:eastAsia="it-IT"/>
+              </w:rPr>
+              <w:t>Failed</w:t>
+            </w:r>
+            <w:r>
+              <w:rPr>
+                <w:rFonts w:asciiTheme="majorHAnsi" w:eastAsia="Times New Roman" w:hAnsiTheme="majorHAnsi" w:cstheme="majorHAnsi"/>
+                <w:color w:val="000000"/>
+                <w:sz w:val="18"/>
+                <w:szCs w:val="18"/>
+                <w:lang w:eastAsia="it-IT"/>
+              </w:rPr>
+              <w:t>11</w:t>
+            </w:r>
+          </w:p>
+        </w:tc>
+        <w:tc>
+          <w:tcPr>
+            <w:tcW w:w="4536" w:type="dxa"/>
+            <w:shd w:val="clear" w:color="auto" w:fill="auto"/>
+            <w:noWrap/>
+            <w:vAlign w:val="bottom"/>
+            <w:hideMark/>
+          </w:tcPr>
+          <w:p>
+            <w:pPr>
+              <w:spacing w:after="0" w:line="240" w:lineRule="auto"/>
+              <w:rPr>
+                <w:rFonts w:asciiTheme="majorHAnsi" w:eastAsia="Times New Roman" w:hAnsiTheme="majorHAnsi" w:cstheme="majorHAnsi"/>
+                <w:color w:val="000000"/>
+                <w:sz w:val="18"/>
+                <w:szCs w:val="18"/>
+                <w:lang w:eastAsia="it-IT"/>
+              </w:rPr>
+            </w:pPr>
+            <w:r>
+              <w:rPr>
+                <w:rFonts w:asciiTheme="majorHAnsi" w:eastAsia="Times New Roman" w:hAnsiTheme="majorHAnsi" w:cstheme="majorHAnsi"/>
+                <w:color w:val="000000"/>
+                <w:sz w:val="18"/>
+                <w:szCs w:val="18"/>
+                <w:lang w:eastAsia="it-IT"/>
+              </w:rPr>
+              <w:t>LU2.FU1.LP2.FP2.LRP2.FRP2.OVLP2.LE2.FE2.EXEM2</w:t>
+            </w:r>
+          </w:p>
+        </w:tc>
+        <w:tc>
+          <w:tcPr>
+            <w:tcW w:w="3402" w:type="dxa"/>
+            <w:shd w:val="clear" w:color="auto" w:fill="auto"/>
+            <w:noWrap/>
+            <w:vAlign w:val="bottom"/>
+            <w:hideMark/>
+          </w:tcPr>
+          <w:p>
+            <w:pPr>
+              <w:spacing w:after="0" w:line="240" w:lineRule="auto"/>
+              <w:rPr>
+                <w:rFonts w:asciiTheme="majorHAnsi" w:eastAsia="Times New Roman" w:hAnsiTheme="majorHAnsi" w:cstheme="majorHAnsi"/>
+                <w:color w:val="000000"/>
+                <w:sz w:val="18"/>
+                <w:szCs w:val="18"/>
+                <w:lang w:eastAsia="it-IT"/>
+              </w:rPr>
+            </w:pPr>
+            <w:r>
+              <w:rPr>
+                <w:rFonts w:asciiTheme="majorHAnsi" w:eastAsia="Times New Roman" w:hAnsiTheme="majorHAnsi" w:cstheme="majorHAnsi"/>
+                <w:color w:val="000000"/>
+                <w:sz w:val="18"/>
+                <w:szCs w:val="18"/>
+                <w:lang w:eastAsia="it-IT"/>
+              </w:rPr>
+              <w:t>“</w:t>
+            </w:r>
+            <w:r>
+              <w:rPr>
+                <w:rFonts w:asciiTheme="majorHAnsi" w:eastAsia="Times New Roman" w:hAnsiTheme="majorHAnsi" w:cstheme="majorHAnsi"/>
+                <w:color w:val="000000"/>
+                <w:sz w:val="18"/>
+                <w:szCs w:val="18"/>
+                <w:lang w:eastAsia="it-IT"/>
+              </w:rPr>
+              <w:t>Formato username non valido</w:t>
+            </w:r>
+            <w:r>
+              <w:rPr>
+                <w:rFonts w:asciiTheme="majorHAnsi" w:eastAsia="Times New Roman" w:hAnsiTheme="majorHAnsi" w:cstheme="majorHAnsi"/>
+                <w:color w:val="000000"/>
+                <w:sz w:val="18"/>
+                <w:szCs w:val="18"/>
+                <w:lang w:eastAsia="it-IT"/>
+              </w:rPr>
+              <w:t>”</w:t>
+            </w:r>
+          </w:p>
+        </w:tc>
+      </w:tr>
+      <w:tr>
+        <w:trPr>
+          <w:trHeight w:val="300"/>
+        </w:trPr>
+        <w:tc>
+          <w:tcPr>
+            <w:tcW w:w="1696" w:type="dxa"/>
+            <w:shd w:val="clear" w:color="auto" w:fill="auto"/>
+            <w:noWrap/>
+            <w:vAlign w:val="bottom"/>
+            <w:hideMark/>
+          </w:tcPr>
+          <w:p>
+            <w:pPr>
+              <w:spacing w:after="0" w:line="240" w:lineRule="auto"/>
+              <w:rPr>
+                <w:rFonts w:asciiTheme="majorHAnsi" w:eastAsia="Times New Roman" w:hAnsiTheme="majorHAnsi" w:cstheme="majorHAnsi"/>
+                <w:color w:val="000000"/>
+                <w:sz w:val="18"/>
+                <w:szCs w:val="18"/>
+                <w:lang w:eastAsia="it-IT"/>
+              </w:rPr>
+            </w:pPr>
+            <w:r>
+              <w:rPr>
+                <w:rFonts w:asciiTheme="majorHAnsi" w:eastAsia="Times New Roman" w:hAnsiTheme="majorHAnsi" w:cstheme="majorHAnsi"/>
+                <w:color w:val="000000"/>
+                <w:sz w:val="18"/>
+                <w:szCs w:val="18"/>
+                <w:lang w:eastAsia="it-IT"/>
+              </w:rPr>
+              <w:t>TC_Registrazione</w:t>
+            </w:r>
+            <w:r>
+              <w:rPr>
+                <w:rFonts w:asciiTheme="majorHAnsi" w:eastAsia="Times New Roman" w:hAnsiTheme="majorHAnsi" w:cstheme="majorHAnsi"/>
+                <w:color w:val="000000"/>
+                <w:sz w:val="18"/>
+                <w:szCs w:val="18"/>
+                <w:lang w:eastAsia="it-IT"/>
+              </w:rPr>
+              <w:t>Failed</w:t>
+            </w:r>
+            <w:r>
+              <w:rPr>
+                <w:rFonts w:asciiTheme="majorHAnsi" w:eastAsia="Times New Roman" w:hAnsiTheme="majorHAnsi" w:cstheme="majorHAnsi"/>
+                <w:color w:val="000000"/>
+                <w:sz w:val="18"/>
+                <w:szCs w:val="18"/>
+                <w:lang w:eastAsia="it-IT"/>
+              </w:rPr>
+              <w:t>12</w:t>
+            </w:r>
+          </w:p>
+        </w:tc>
+        <w:tc>
+          <w:tcPr>
+            <w:tcW w:w="4536" w:type="dxa"/>
+            <w:shd w:val="clear" w:color="auto" w:fill="auto"/>
+            <w:noWrap/>
+            <w:vAlign w:val="bottom"/>
+            <w:hideMark/>
+          </w:tcPr>
+          <w:p>
+            <w:pPr>
+              <w:spacing w:after="0" w:line="240" w:lineRule="auto"/>
+              <w:rPr>
+                <w:rFonts w:asciiTheme="majorHAnsi" w:eastAsia="Times New Roman" w:hAnsiTheme="majorHAnsi" w:cstheme="majorHAnsi"/>
+                <w:color w:val="000000"/>
+                <w:sz w:val="18"/>
+                <w:szCs w:val="18"/>
+                <w:lang w:eastAsia="it-IT"/>
+              </w:rPr>
+            </w:pPr>
+            <w:r>
+              <w:rPr>
+                <w:rFonts w:asciiTheme="majorHAnsi" w:eastAsia="Times New Roman" w:hAnsiTheme="majorHAnsi" w:cstheme="majorHAnsi"/>
+                <w:color w:val="000000"/>
+                <w:sz w:val="18"/>
+                <w:szCs w:val="18"/>
+                <w:lang w:eastAsia="it-IT"/>
+              </w:rPr>
+              <w:t>LU1.LP2.FP2.LRP2.FRP2.OVLP2.LE2.FE2.EXEM2</w:t>
+            </w:r>
+          </w:p>
+        </w:tc>
+        <w:tc>
+          <w:tcPr>
+            <w:tcW w:w="3402" w:type="dxa"/>
+            <w:shd w:val="clear" w:color="auto" w:fill="auto"/>
+            <w:noWrap/>
+            <w:vAlign w:val="bottom"/>
+            <w:hideMark/>
+          </w:tcPr>
+          <w:p>
+            <w:pPr>
+              <w:spacing w:after="0" w:line="240" w:lineRule="auto"/>
+              <w:rPr>
+                <w:rFonts w:asciiTheme="majorHAnsi" w:eastAsia="Times New Roman" w:hAnsiTheme="majorHAnsi" w:cstheme="majorHAnsi"/>
+                <w:color w:val="000000"/>
+                <w:sz w:val="18"/>
+                <w:szCs w:val="18"/>
+                <w:lang w:eastAsia="it-IT"/>
+              </w:rPr>
+            </w:pPr>
+            <w:r>
+              <w:rPr>
+                <w:rFonts w:asciiTheme="majorHAnsi" w:eastAsia="Times New Roman" w:hAnsiTheme="majorHAnsi" w:cstheme="majorHAnsi"/>
+                <w:color w:val="000000"/>
+                <w:sz w:val="18"/>
+                <w:szCs w:val="18"/>
+                <w:lang w:eastAsia="it-IT"/>
+              </w:rPr>
+              <w:t>“</w:t>
+            </w:r>
+            <w:r>
+              <w:rPr>
+                <w:rFonts w:asciiTheme="majorHAnsi" w:eastAsia="Times New Roman" w:hAnsiTheme="majorHAnsi" w:cstheme="majorHAnsi"/>
+                <w:color w:val="000000"/>
+                <w:sz w:val="18"/>
+                <w:szCs w:val="18"/>
+                <w:lang w:eastAsia="it-IT"/>
+              </w:rPr>
+              <w:t>Username - campo obbligatorio</w:t>
+            </w:r>
+            <w:r>
+              <w:rPr>
+                <w:rFonts w:asciiTheme="majorHAnsi" w:eastAsia="Times New Roman" w:hAnsiTheme="majorHAnsi" w:cstheme="majorHAnsi"/>
+                <w:color w:val="000000"/>
+                <w:sz w:val="18"/>
+                <w:szCs w:val="18"/>
+                <w:lang w:eastAsia="it-IT"/>
+              </w:rPr>
+              <w:t>”</w:t>
+            </w:r>
+          </w:p>
+        </w:tc>
+      </w:tr>
+    </w:tbl>
+    <w:p>
+      <w:pPr>
+        <w:rPr>
+          <w:rFonts w:asciiTheme="majorHAnsi" w:hAnsiTheme="majorHAnsi" w:cstheme="majorHAnsi"/>
+        </w:rPr>
+      </w:pPr>
+    </w:p>
+    <w:p>
+      <w:pPr>
+        <w:rPr>
+          <w:rFonts w:asciiTheme="majorHAnsi" w:hAnsiTheme="majorHAnsi" w:cstheme="majorHAnsi"/>
+          <w:b/>
+          <w:bCs/>
+          <w:sz w:val="32"/>
+          <w:szCs w:val="32"/>
+        </w:rPr>
+      </w:pPr>
+      <w:r>
+        <w:rPr>
+          <w:rFonts w:asciiTheme="majorHAnsi" w:hAnsiTheme="majorHAnsi" w:cstheme="majorHAnsi"/>
+          <w:b/>
+          <w:bCs/>
+          <w:sz w:val="32"/>
+          <w:szCs w:val="32"/>
+        </w:rPr>
+        <w:br w:type="page"/>
+      </w:r>
+    </w:p>
+    <w:p>
+      <w:pPr>
+        <w:jc w:val="center"/>
+        <w:rPr>
+          <w:rFonts w:asciiTheme="majorHAnsi" w:hAnsiTheme="majorHAnsi" w:cstheme="majorHAnsi"/>
+          <w:b/>
+          <w:bCs/>
+          <w:sz w:val="32"/>
+          <w:szCs w:val="32"/>
+        </w:rPr>
+      </w:pPr>
+      <w:r>
+        <w:rPr>
+          <w:rFonts w:asciiTheme="majorHAnsi" w:hAnsiTheme="majorHAnsi" w:cstheme="majorHAnsi"/>
+          <w:b/>
+          <w:bCs/>
+          <w:sz w:val="32"/>
+          <w:szCs w:val="32"/>
+        </w:rPr>
+        <w:lastRenderedPageBreak/>
+        <w:t>TC_Login</w:t>
+      </w:r>
+    </w:p>
+    <w:tbl>
+      <w:tblPr>
+        <w:tblStyle w:val="Grigliatabella"/>
+        <w:tblW w:w="0" w:type="auto"/>
+        <w:tblLook w:val="04A0" w:firstRow="1" w:lastRow="0" w:firstColumn="1" w:lastColumn="0" w:noHBand="0" w:noVBand="1"/>
+      </w:tblPr>
+      <w:tblGrid>
+        <w:gridCol w:w="2972"/>
+        <w:gridCol w:w="6656"/>
+      </w:tblGrid>
+      <w:tr>
+        <w:tc>
+          <w:tcPr>
+            <w:tcW w:w="9628" w:type="dxa"/>
+            <w:gridSpan w:val="2"/>
+            <w:shd w:val="clear" w:color="auto" w:fill="FED2FC"/>
+          </w:tcPr>
+          <w:p>
+            <w:pPr>
+              <w:jc w:val="center"/>
+              <w:rPr>
+                <w:rFonts w:asciiTheme="majorHAnsi" w:hAnsiTheme="majorHAnsi" w:cstheme="majorHAnsi"/>
+                <w:sz w:val="24"/>
+                <w:szCs w:val="24"/>
+              </w:rPr>
+            </w:pPr>
+            <w:r>
+              <w:rPr>
+                <w:rFonts w:asciiTheme="majorHAnsi" w:hAnsiTheme="majorHAnsi" w:cstheme="majorHAnsi"/>
+                <w:sz w:val="24"/>
+                <w:szCs w:val="24"/>
+              </w:rPr>
+              <w:t>Parametro: Username</w:t>
+            </w:r>
+          </w:p>
+        </w:tc>
+      </w:tr>
+      <w:tr>
+        <w:tc>
+          <w:tcPr>
+            <w:tcW w:w="2972" w:type="dxa"/>
+            <w:shd w:val="clear" w:color="auto" w:fill="FED2FC"/>
+          </w:tcPr>
+          <w:p>
+            <w:pPr>
+              <w:jc w:val="center"/>
+              <w:rPr>
+                <w:rFonts w:asciiTheme="majorHAnsi" w:hAnsiTheme="majorHAnsi" w:cstheme="majorHAnsi"/>
+                <w:sz w:val="24"/>
+                <w:szCs w:val="24"/>
+              </w:rPr>
+            </w:pPr>
+            <w:r>
+              <w:rPr>
+                <w:rFonts w:asciiTheme="majorHAnsi" w:hAnsiTheme="majorHAnsi" w:cstheme="majorHAnsi"/>
+                <w:sz w:val="24"/>
+                <w:szCs w:val="24"/>
+              </w:rPr>
+              <w:t>Categorie</w:t>
+            </w:r>
+          </w:p>
+        </w:tc>
+        <w:tc>
+          <w:tcPr>
+            <w:tcW w:w="6656" w:type="dxa"/>
+            <w:shd w:val="clear" w:color="auto" w:fill="FED2FC"/>
+          </w:tcPr>
+          <w:p>
+            <w:pPr>
+              <w:jc w:val="center"/>
+              <w:rPr>
+                <w:rFonts w:asciiTheme="majorHAnsi" w:hAnsiTheme="majorHAnsi" w:cstheme="majorHAnsi"/>
+                <w:sz w:val="24"/>
+                <w:szCs w:val="24"/>
+              </w:rPr>
+            </w:pPr>
+            <w:r>
+              <w:rPr>
+                <w:rFonts w:asciiTheme="majorHAnsi" w:hAnsiTheme="majorHAnsi" w:cstheme="majorHAnsi"/>
+                <w:sz w:val="24"/>
+                <w:szCs w:val="24"/>
+              </w:rPr>
+              <w:t>Scelte</w:t>
+            </w:r>
+          </w:p>
+        </w:tc>
+      </w:tr>
+      <w:tr>
+        <w:tc>
+          <w:tcPr>
+            <w:tcW w:w="2972" w:type="dxa"/>
+          </w:tcPr>
+          <w:p>
+            <w:pPr>
+              <w:jc w:val="center"/>
+              <w:rPr>
+                <w:rFonts w:asciiTheme="majorHAnsi" w:hAnsiTheme="majorHAnsi" w:cstheme="majorHAnsi"/>
+              </w:rPr>
+            </w:pPr>
+            <w:r>
+              <w:rPr>
+                <w:rFonts w:asciiTheme="majorHAnsi" w:hAnsiTheme="majorHAnsi" w:cstheme="majorHAnsi"/>
+              </w:rPr>
+              <w:t>Lunghezza Username - LU</w:t>
+            </w:r>
+          </w:p>
+        </w:tc>
+        <w:tc>
+          <w:tcPr>
+            <w:tcW w:w="6656" w:type="dxa"/>
+          </w:tcPr>
+          <w:p>
+            <w:pPr>
+              <w:rPr>
+                <w:rFonts w:asciiTheme="majorHAnsi" w:hAnsiTheme="majorHAnsi" w:cstheme="majorHAnsi"/>
+                <w:sz w:val="24"/>
+                <w:szCs w:val="24"/>
+              </w:rPr>
+            </w:pPr>
+            <w:r>
+              <w:rPr>
+                <w:rFonts w:asciiTheme="majorHAnsi" w:hAnsiTheme="majorHAnsi" w:cstheme="majorHAnsi"/>
+                <w:sz w:val="24"/>
+                <w:szCs w:val="24"/>
+              </w:rPr>
+              <w:t xml:space="preserve">1. Lunghezza = 0 – campo vuoto [property </w:t>
+            </w:r>
+            <w:proofErr w:type="spellStart"/>
+            <w:r>
+              <w:rPr>
+                <w:rFonts w:asciiTheme="majorHAnsi" w:hAnsiTheme="majorHAnsi" w:cstheme="majorHAnsi"/>
+                <w:b/>
+                <w:bCs/>
+                <w:sz w:val="24"/>
+                <w:szCs w:val="24"/>
+              </w:rPr>
+              <w:t>invalidLUValue</w:t>
+            </w:r>
+            <w:proofErr w:type="spellEnd"/>
+            <w:r>
+              <w:rPr>
+                <w:rFonts w:asciiTheme="majorHAnsi" w:hAnsiTheme="majorHAnsi" w:cstheme="majorHAnsi"/>
+                <w:sz w:val="24"/>
+                <w:szCs w:val="24"/>
+              </w:rPr>
+              <w:t>]</w:t>
+            </w:r>
+          </w:p>
+          <w:p>
+            <w:pPr>
+              <w:rPr>
+                <w:rFonts w:asciiTheme="majorHAnsi" w:hAnsiTheme="majorHAnsi" w:cstheme="majorHAnsi"/>
+                <w:sz w:val="24"/>
+                <w:szCs w:val="24"/>
+              </w:rPr>
+            </w:pPr>
+            <w:r>
+              <w:rPr>
+                <w:rFonts w:asciiTheme="majorHAnsi" w:hAnsiTheme="majorHAnsi" w:cstheme="majorHAnsi"/>
+                <w:sz w:val="24"/>
+                <w:szCs w:val="24"/>
+              </w:rPr>
+              <w:t xml:space="preserve">2. Lunghezza &gt;= 1 [property </w:t>
+            </w:r>
+            <w:r>
+              <w:rPr>
+                <w:rFonts w:asciiTheme="majorHAnsi" w:hAnsiTheme="majorHAnsi" w:cstheme="majorHAnsi"/>
+                <w:b/>
+                <w:bCs/>
+                <w:sz w:val="24"/>
+                <w:szCs w:val="24"/>
+              </w:rPr>
+              <w:t>validLUValue</w:t>
+            </w:r>
+            <w:r>
+              <w:rPr>
+                <w:rFonts w:asciiTheme="majorHAnsi" w:hAnsiTheme="majorHAnsi" w:cstheme="majorHAnsi"/>
+                <w:sz w:val="24"/>
+                <w:szCs w:val="24"/>
+              </w:rPr>
+              <w:t>]</w:t>
+            </w:r>
+          </w:p>
+        </w:tc>
+      </w:tr>
+      <w:tr>
+        <w:tc>
+          <w:tcPr>
+            <w:tcW w:w="2972" w:type="dxa"/>
+          </w:tcPr>
+          <w:p>
+            <w:pPr>
+              <w:jc w:val="center"/>
+              <w:rPr>
+                <w:rFonts w:asciiTheme="majorHAnsi" w:hAnsiTheme="majorHAnsi" w:cstheme="majorHAnsi"/>
+              </w:rPr>
+            </w:pPr>
+            <w:r>
+              <w:rPr>
+                <w:rFonts w:asciiTheme="majorHAnsi" w:hAnsiTheme="majorHAnsi" w:cstheme="majorHAnsi"/>
+              </w:rPr>
+              <w:t>Formato Username – FU</w:t>
+            </w:r>
+          </w:p>
+        </w:tc>
+        <w:tc>
+          <w:tcPr>
+            <w:tcW w:w="6656" w:type="dxa"/>
+          </w:tcPr>
+          <w:p>
+            <w:pPr>
+              <w:rPr>
+                <w:rFonts w:asciiTheme="majorHAnsi" w:hAnsiTheme="majorHAnsi" w:cstheme="majorHAnsi"/>
+                <w:sz w:val="24"/>
+                <w:szCs w:val="24"/>
+              </w:rPr>
+            </w:pPr>
+            <w:r>
+              <w:rPr>
+                <w:rFonts w:asciiTheme="majorHAnsi" w:hAnsiTheme="majorHAnsi" w:cstheme="majorHAnsi"/>
+                <w:sz w:val="24"/>
+                <w:szCs w:val="24"/>
+              </w:rPr>
+              <w:t>1. Non rispetta il formato [</w:t>
+            </w:r>
+            <w:r>
+              <w:rPr>
+                <w:rFonts w:asciiTheme="majorHAnsi" w:hAnsiTheme="majorHAnsi" w:cstheme="majorHAnsi"/>
+                <w:i/>
+                <w:iCs/>
+                <w:sz w:val="24"/>
+                <w:szCs w:val="24"/>
+              </w:rPr>
+              <w:t>if validLUValue</w:t>
+            </w:r>
+            <w:r>
+              <w:rPr>
+                <w:rFonts w:asciiTheme="majorHAnsi" w:hAnsiTheme="majorHAnsi" w:cstheme="majorHAnsi"/>
+                <w:sz w:val="24"/>
+                <w:szCs w:val="24"/>
+              </w:rPr>
+              <w:t xml:space="preserve">] [property </w:t>
+            </w:r>
+            <w:r>
+              <w:rPr>
+                <w:rFonts w:asciiTheme="majorHAnsi" w:hAnsiTheme="majorHAnsi" w:cstheme="majorHAnsi"/>
+                <w:b/>
+                <w:bCs/>
+                <w:sz w:val="24"/>
+                <w:szCs w:val="24"/>
+              </w:rPr>
+              <w:t>invalidFUValue</w:t>
+            </w:r>
+            <w:r>
+              <w:rPr>
+                <w:rFonts w:asciiTheme="majorHAnsi" w:hAnsiTheme="majorHAnsi" w:cstheme="majorHAnsi"/>
+                <w:sz w:val="24"/>
+                <w:szCs w:val="24"/>
+              </w:rPr>
+              <w:t>]</w:t>
+            </w:r>
+          </w:p>
+          <w:p>
+            <w:pPr>
+              <w:rPr>
+                <w:rFonts w:asciiTheme="majorHAnsi" w:hAnsiTheme="majorHAnsi" w:cstheme="majorHAnsi"/>
+                <w:sz w:val="24"/>
+                <w:szCs w:val="24"/>
+              </w:rPr>
+            </w:pPr>
+            <w:r>
+              <w:rPr>
+                <w:rFonts w:asciiTheme="majorHAnsi" w:hAnsiTheme="majorHAnsi" w:cstheme="majorHAnsi"/>
+                <w:sz w:val="24"/>
+                <w:szCs w:val="24"/>
+              </w:rPr>
+              <w:t>2. Rispetta il formato [</w:t>
+            </w:r>
+            <w:r>
+              <w:rPr>
+                <w:rFonts w:asciiTheme="majorHAnsi" w:hAnsiTheme="majorHAnsi" w:cstheme="majorHAnsi"/>
+                <w:i/>
+                <w:iCs/>
+                <w:sz w:val="24"/>
+                <w:szCs w:val="24"/>
+              </w:rPr>
+              <w:t>if validLUValue</w:t>
+            </w:r>
+            <w:r>
+              <w:rPr>
+                <w:rFonts w:asciiTheme="majorHAnsi" w:hAnsiTheme="majorHAnsi" w:cstheme="majorHAnsi"/>
+                <w:sz w:val="24"/>
+                <w:szCs w:val="24"/>
+              </w:rPr>
+              <w:t xml:space="preserve">] [property </w:t>
+            </w:r>
+            <w:r>
+              <w:rPr>
+                <w:rFonts w:asciiTheme="majorHAnsi" w:hAnsiTheme="majorHAnsi" w:cstheme="majorHAnsi"/>
+                <w:b/>
+                <w:bCs/>
+                <w:sz w:val="24"/>
+                <w:szCs w:val="24"/>
+              </w:rPr>
+              <w:t>validFUValue</w:t>
+            </w:r>
+            <w:r>
+              <w:rPr>
+                <w:rFonts w:asciiTheme="majorHAnsi" w:hAnsiTheme="majorHAnsi" w:cstheme="majorHAnsi"/>
+                <w:sz w:val="24"/>
+                <w:szCs w:val="24"/>
+              </w:rPr>
+              <w:t>]</w:t>
+            </w:r>
+          </w:p>
+        </w:tc>
+      </w:tr>
+      <w:tr>
+        <w:tc>
+          <w:tcPr>
+            <w:tcW w:w="2972" w:type="dxa"/>
+          </w:tcPr>
+          <w:p>
+            <w:pPr>
+              <w:jc w:val="center"/>
+              <w:rPr>
+                <w:rFonts w:asciiTheme="majorHAnsi" w:hAnsiTheme="majorHAnsi" w:cstheme="majorHAnsi"/>
+              </w:rPr>
+            </w:pPr>
+            <w:r>
+              <w:rPr>
+                <w:rFonts w:asciiTheme="majorHAnsi" w:hAnsiTheme="majorHAnsi" w:cstheme="majorHAnsi"/>
+              </w:rPr>
+              <w:t>Esiste</w:t>
+            </w:r>
+            <w:r>
+              <w:rPr>
+                <w:rFonts w:asciiTheme="majorHAnsi" w:hAnsiTheme="majorHAnsi" w:cstheme="majorHAnsi"/>
+              </w:rPr>
+              <w:t>nza</w:t>
+            </w:r>
+            <w:r>
+              <w:rPr>
+                <w:rFonts w:asciiTheme="majorHAnsi" w:hAnsiTheme="majorHAnsi" w:cstheme="majorHAnsi"/>
+              </w:rPr>
+              <w:t xml:space="preserve"> nel database - EX</w:t>
+            </w:r>
+            <w:r>
+              <w:rPr>
+                <w:rFonts w:asciiTheme="majorHAnsi" w:hAnsiTheme="majorHAnsi" w:cstheme="majorHAnsi"/>
+              </w:rPr>
+              <w:t>US</w:t>
+            </w:r>
+          </w:p>
+        </w:tc>
+        <w:tc>
+          <w:tcPr>
+            <w:tcW w:w="6656" w:type="dxa"/>
+          </w:tcPr>
+          <w:p>
+            <w:pPr>
+              <w:rPr>
+                <w:rFonts w:asciiTheme="majorHAnsi" w:hAnsiTheme="majorHAnsi" w:cstheme="majorHAnsi"/>
+                <w:sz w:val="24"/>
+                <w:szCs w:val="24"/>
+              </w:rPr>
+            </w:pPr>
+            <w:r>
+              <w:rPr>
+                <w:rFonts w:asciiTheme="majorHAnsi" w:hAnsiTheme="majorHAnsi" w:cstheme="majorHAnsi"/>
+                <w:sz w:val="24"/>
+                <w:szCs w:val="24"/>
+              </w:rPr>
+              <w:t>1. Non esiste nel database [</w:t>
+            </w:r>
+            <w:r>
+              <w:rPr>
+                <w:rFonts w:asciiTheme="majorHAnsi" w:hAnsiTheme="majorHAnsi" w:cstheme="majorHAnsi"/>
+                <w:i/>
+                <w:iCs/>
+                <w:sz w:val="24"/>
+                <w:szCs w:val="24"/>
+              </w:rPr>
+              <w:t>if validFUValue</w:t>
+            </w:r>
+            <w:r>
+              <w:rPr>
+                <w:rFonts w:asciiTheme="majorHAnsi" w:hAnsiTheme="majorHAnsi" w:cstheme="majorHAnsi"/>
+                <w:sz w:val="24"/>
+                <w:szCs w:val="24"/>
+              </w:rPr>
+              <w:t xml:space="preserve">] [property </w:t>
+            </w:r>
+            <w:r>
+              <w:rPr>
+                <w:rFonts w:asciiTheme="majorHAnsi" w:hAnsiTheme="majorHAnsi" w:cstheme="majorHAnsi"/>
+                <w:b/>
+                <w:bCs/>
+                <w:sz w:val="24"/>
+                <w:szCs w:val="24"/>
+              </w:rPr>
+              <w:t>NotEXU</w:t>
+            </w:r>
+            <w:r>
+              <w:rPr>
+                <w:rFonts w:asciiTheme="majorHAnsi" w:hAnsiTheme="majorHAnsi" w:cstheme="majorHAnsi"/>
+                <w:b/>
+                <w:bCs/>
+                <w:sz w:val="24"/>
+                <w:szCs w:val="24"/>
+              </w:rPr>
+              <w:t>S</w:t>
+            </w:r>
+            <w:r>
+              <w:rPr>
+                <w:rFonts w:asciiTheme="majorHAnsi" w:hAnsiTheme="majorHAnsi" w:cstheme="majorHAnsi"/>
+                <w:sz w:val="24"/>
+                <w:szCs w:val="24"/>
+              </w:rPr>
+              <w:t>]</w:t>
+            </w:r>
+          </w:p>
+          <w:p>
+            <w:pPr>
+              <w:rPr>
+                <w:rFonts w:asciiTheme="majorHAnsi" w:hAnsiTheme="majorHAnsi" w:cstheme="majorHAnsi"/>
+                <w:sz w:val="24"/>
+                <w:szCs w:val="24"/>
+              </w:rPr>
+            </w:pPr>
+            <w:r>
+              <w:rPr>
+                <w:rFonts w:asciiTheme="majorHAnsi" w:hAnsiTheme="majorHAnsi" w:cstheme="majorHAnsi"/>
+                <w:sz w:val="24"/>
+                <w:szCs w:val="24"/>
+              </w:rPr>
+              <w:t>2. Esiste nel database [</w:t>
+            </w:r>
+            <w:r>
+              <w:rPr>
+                <w:rFonts w:asciiTheme="majorHAnsi" w:hAnsiTheme="majorHAnsi" w:cstheme="majorHAnsi"/>
+                <w:i/>
+                <w:iCs/>
+                <w:sz w:val="24"/>
+                <w:szCs w:val="24"/>
+              </w:rPr>
+              <w:t>if validFUValue</w:t>
+            </w:r>
+            <w:r>
+              <w:rPr>
+                <w:rFonts w:asciiTheme="majorHAnsi" w:hAnsiTheme="majorHAnsi" w:cstheme="majorHAnsi"/>
+                <w:sz w:val="24"/>
+                <w:szCs w:val="24"/>
+              </w:rPr>
+              <w:t xml:space="preserve">] [property </w:t>
+            </w:r>
+            <w:r>
+              <w:rPr>
+                <w:rFonts w:asciiTheme="majorHAnsi" w:hAnsiTheme="majorHAnsi" w:cstheme="majorHAnsi"/>
+                <w:b/>
+                <w:bCs/>
+                <w:sz w:val="24"/>
+                <w:szCs w:val="24"/>
+              </w:rPr>
+              <w:t>EXU</w:t>
+            </w:r>
+            <w:r>
+              <w:rPr>
+                <w:rFonts w:asciiTheme="majorHAnsi" w:hAnsiTheme="majorHAnsi" w:cstheme="majorHAnsi"/>
+                <w:b/>
+                <w:bCs/>
+                <w:sz w:val="24"/>
+                <w:szCs w:val="24"/>
+              </w:rPr>
+              <w:t>S</w:t>
+            </w:r>
+            <w:r>
+              <w:rPr>
+                <w:rFonts w:asciiTheme="majorHAnsi" w:hAnsiTheme="majorHAnsi" w:cstheme="majorHAnsi"/>
+                <w:sz w:val="24"/>
+                <w:szCs w:val="24"/>
+              </w:rPr>
+              <w:t>]</w:t>
+            </w:r>
+          </w:p>
+        </w:tc>
+      </w:tr>
+    </w:tbl>
+    <w:p>
+      <w:pPr>
+        <w:jc w:val="center"/>
+        <w:rPr>
+          <w:rFonts w:asciiTheme="majorHAnsi" w:hAnsiTheme="majorHAnsi" w:cstheme="majorHAnsi"/>
+          <w:b/>
+          <w:bCs/>
+          <w:sz w:val="32"/>
+          <w:szCs w:val="32"/>
+        </w:rPr>
+      </w:pPr>
+    </w:p>
+    <w:tbl>
+      <w:tblPr>
+        <w:tblStyle w:val="Grigliatabella"/>
+        <w:tblW w:w="0" w:type="auto"/>
+        <w:tblLook w:val="04A0" w:firstRow="1" w:lastRow="0" w:firstColumn="1" w:lastColumn="0" w:noHBand="0" w:noVBand="1"/>
+      </w:tblPr>
+      <w:tblGrid>
+        <w:gridCol w:w="3256"/>
+        <w:gridCol w:w="6372"/>
+      </w:tblGrid>
+      <w:tr>
+        <w:tc>
+          <w:tcPr>
+            <w:tcW w:w="9628" w:type="dxa"/>
+            <w:gridSpan w:val="2"/>
+            <w:shd w:val="clear" w:color="auto" w:fill="FED2FC"/>
+          </w:tcPr>
+          <w:p>
+            <w:pPr>
+              <w:jc w:val="center"/>
+              <w:rPr>
+                <w:rFonts w:asciiTheme="majorHAnsi" w:hAnsiTheme="majorHAnsi" w:cstheme="majorHAnsi"/>
+                <w:sz w:val="24"/>
+                <w:szCs w:val="24"/>
+              </w:rPr>
+            </w:pPr>
+            <w:r>
+              <w:rPr>
+                <w:rFonts w:asciiTheme="majorHAnsi" w:hAnsiTheme="majorHAnsi" w:cstheme="majorHAnsi"/>
+                <w:sz w:val="24"/>
+                <w:szCs w:val="24"/>
+              </w:rPr>
+              <w:t xml:space="preserve">Parametro: </w:t>
+            </w:r>
+            <w:r>
+              <w:rPr>
+                <w:rFonts w:asciiTheme="majorHAnsi" w:hAnsiTheme="majorHAnsi" w:cstheme="majorHAnsi"/>
+                <w:sz w:val="24"/>
+                <w:szCs w:val="24"/>
+              </w:rPr>
+              <w:t>Password</w:t>
+            </w:r>
+          </w:p>
+        </w:tc>
+      </w:tr>
+      <w:tr>
+        <w:tc>
+          <w:tcPr>
+            <w:tcW w:w="3256" w:type="dxa"/>
+            <w:shd w:val="clear" w:color="auto" w:fill="FED2FC"/>
+          </w:tcPr>
+          <w:p>
+            <w:pPr>
+              <w:jc w:val="center"/>
+              <w:rPr>
+                <w:rFonts w:asciiTheme="majorHAnsi" w:hAnsiTheme="majorHAnsi" w:cstheme="majorHAnsi"/>
+                <w:sz w:val="24"/>
+                <w:szCs w:val="24"/>
+              </w:rPr>
+            </w:pPr>
+            <w:r>
+              <w:rPr>
+                <w:rFonts w:asciiTheme="majorHAnsi" w:hAnsiTheme="majorHAnsi" w:cstheme="majorHAnsi"/>
+                <w:sz w:val="24"/>
+                <w:szCs w:val="24"/>
+              </w:rPr>
+              <w:t>Categorie</w:t>
+            </w:r>
+          </w:p>
+        </w:tc>
+        <w:tc>
+          <w:tcPr>
+            <w:tcW w:w="6372" w:type="dxa"/>
+            <w:shd w:val="clear" w:color="auto" w:fill="FED2FC"/>
+          </w:tcPr>
+          <w:p>
+            <w:pPr>
+              <w:jc w:val="center"/>
+              <w:rPr>
+                <w:rFonts w:asciiTheme="majorHAnsi" w:hAnsiTheme="majorHAnsi" w:cstheme="majorHAnsi"/>
+                <w:sz w:val="24"/>
+                <w:szCs w:val="24"/>
+              </w:rPr>
+            </w:pPr>
+            <w:r>
+              <w:rPr>
+                <w:rFonts w:asciiTheme="majorHAnsi" w:hAnsiTheme="majorHAnsi" w:cstheme="majorHAnsi"/>
+                <w:sz w:val="24"/>
+                <w:szCs w:val="24"/>
+              </w:rPr>
+              <w:t>Scelte</w:t>
+            </w:r>
+          </w:p>
+        </w:tc>
+      </w:tr>
+      <w:tr>
+        <w:tc>
+          <w:tcPr>
+            <w:tcW w:w="3256" w:type="dxa"/>
+          </w:tcPr>
+          <w:p>
+            <w:pPr>
+              <w:jc w:val="center"/>
+              <w:rPr>
+                <w:rFonts w:asciiTheme="majorHAnsi" w:hAnsiTheme="majorHAnsi" w:cstheme="majorHAnsi"/>
+              </w:rPr>
+            </w:pPr>
+            <w:r>
+              <w:rPr>
+                <w:rFonts w:asciiTheme="majorHAnsi" w:hAnsiTheme="majorHAnsi" w:cstheme="majorHAnsi"/>
+              </w:rPr>
+              <w:t xml:space="preserve">Lunghezza </w:t>
+            </w:r>
+            <w:r>
+              <w:rPr>
+                <w:rFonts w:asciiTheme="majorHAnsi" w:hAnsiTheme="majorHAnsi" w:cstheme="majorHAnsi"/>
+              </w:rPr>
+              <w:t>Password</w:t>
+            </w:r>
+            <w:r>
+              <w:rPr>
+                <w:rFonts w:asciiTheme="majorHAnsi" w:hAnsiTheme="majorHAnsi" w:cstheme="majorHAnsi"/>
+              </w:rPr>
+              <w:t xml:space="preserve"> – LP</w:t>
+            </w:r>
+          </w:p>
+        </w:tc>
+        <w:tc>
+          <w:tcPr>
+            <w:tcW w:w="6372" w:type="dxa"/>
+          </w:tcPr>
+          <w:p>
+            <w:pPr>
+              <w:rPr>
+                <w:rFonts w:asciiTheme="majorHAnsi" w:hAnsiTheme="majorHAnsi" w:cstheme="majorHAnsi"/>
+                <w:sz w:val="24"/>
+                <w:szCs w:val="24"/>
+              </w:rPr>
+            </w:pPr>
+            <w:r>
+              <w:rPr>
+                <w:rFonts w:asciiTheme="majorHAnsi" w:hAnsiTheme="majorHAnsi" w:cstheme="majorHAnsi"/>
+                <w:sz w:val="24"/>
+                <w:szCs w:val="24"/>
+              </w:rPr>
+              <w:t xml:space="preserve">1. Lunghezza = 0 – campo vuoto </w:t>
+            </w:r>
+            <w:r>
+              <w:rPr>
+                <w:rFonts w:asciiTheme="majorHAnsi" w:hAnsiTheme="majorHAnsi" w:cstheme="majorHAnsi"/>
+                <w:sz w:val="24"/>
+                <w:szCs w:val="24"/>
+              </w:rPr>
+              <w:t>[</w:t>
+            </w:r>
+            <w:r>
+              <w:rPr>
+                <w:rFonts w:asciiTheme="majorHAnsi" w:hAnsiTheme="majorHAnsi" w:cstheme="majorHAnsi"/>
+                <w:i/>
+                <w:iCs/>
+                <w:sz w:val="24"/>
+                <w:szCs w:val="24"/>
+              </w:rPr>
+              <w:t>if EXUS</w:t>
+            </w:r>
+            <w:r>
+              <w:rPr>
+                <w:rFonts w:asciiTheme="majorHAnsi" w:hAnsiTheme="majorHAnsi" w:cstheme="majorHAnsi"/>
+                <w:sz w:val="24"/>
+                <w:szCs w:val="24"/>
+              </w:rPr>
+              <w:t xml:space="preserve">] </w:t>
+            </w:r>
+            <w:r>
+              <w:rPr>
+                <w:rFonts w:asciiTheme="majorHAnsi" w:hAnsiTheme="majorHAnsi" w:cstheme="majorHAnsi"/>
+                <w:sz w:val="24"/>
+                <w:szCs w:val="24"/>
+              </w:rPr>
+              <w:t xml:space="preserve">[property </w:t>
+            </w:r>
+            <w:r>
+              <w:rPr>
+                <w:rFonts w:asciiTheme="majorHAnsi" w:hAnsiTheme="majorHAnsi" w:cstheme="majorHAnsi"/>
+                <w:b/>
+                <w:bCs/>
+                <w:sz w:val="24"/>
+                <w:szCs w:val="24"/>
+              </w:rPr>
+              <w:t>invalidL</w:t>
+            </w:r>
+            <w:r>
+              <w:rPr>
+                <w:rFonts w:asciiTheme="majorHAnsi" w:hAnsiTheme="majorHAnsi" w:cstheme="majorHAnsi"/>
+                <w:b/>
+                <w:bCs/>
+                <w:sz w:val="24"/>
+                <w:szCs w:val="24"/>
+              </w:rPr>
+              <w:t>P</w:t>
+            </w:r>
+            <w:r>
+              <w:rPr>
+                <w:rFonts w:asciiTheme="majorHAnsi" w:hAnsiTheme="majorHAnsi" w:cstheme="majorHAnsi"/>
+                <w:b/>
+                <w:bCs/>
+                <w:sz w:val="24"/>
+                <w:szCs w:val="24"/>
+              </w:rPr>
+              <w:t>Value</w:t>
+            </w:r>
+            <w:r>
+              <w:rPr>
+                <w:rFonts w:asciiTheme="majorHAnsi" w:hAnsiTheme="majorHAnsi" w:cstheme="majorHAnsi"/>
+                <w:sz w:val="24"/>
+                <w:szCs w:val="24"/>
+              </w:rPr>
+              <w:t>]</w:t>
+            </w:r>
+          </w:p>
+          <w:p>
+            <w:pPr>
+              <w:rPr>
+                <w:rFonts w:asciiTheme="majorHAnsi" w:hAnsiTheme="majorHAnsi" w:cstheme="majorHAnsi"/>
+                <w:sz w:val="24"/>
+                <w:szCs w:val="24"/>
+              </w:rPr>
+            </w:pPr>
+            <w:r>
+              <w:rPr>
+                <w:rFonts w:asciiTheme="majorHAnsi" w:hAnsiTheme="majorHAnsi" w:cstheme="majorHAnsi"/>
+                <w:sz w:val="24"/>
+                <w:szCs w:val="24"/>
+              </w:rPr>
+              <w:t xml:space="preserve">2. Lunghezza &gt;= 1 </w:t>
+            </w:r>
+            <w:r>
+              <w:rPr>
+                <w:rFonts w:asciiTheme="majorHAnsi" w:hAnsiTheme="majorHAnsi" w:cstheme="majorHAnsi"/>
+                <w:sz w:val="24"/>
+                <w:szCs w:val="24"/>
+              </w:rPr>
+              <w:t>[</w:t>
+            </w:r>
+            <w:r>
+              <w:rPr>
+                <w:rFonts w:asciiTheme="majorHAnsi" w:hAnsiTheme="majorHAnsi" w:cstheme="majorHAnsi"/>
+                <w:i/>
+                <w:iCs/>
+                <w:sz w:val="24"/>
+                <w:szCs w:val="24"/>
+              </w:rPr>
+              <w:t>if EXUS</w:t>
+            </w:r>
+            <w:r>
+              <w:rPr>
+                <w:rFonts w:asciiTheme="majorHAnsi" w:hAnsiTheme="majorHAnsi" w:cstheme="majorHAnsi"/>
+                <w:sz w:val="24"/>
+                <w:szCs w:val="24"/>
+              </w:rPr>
+              <w:t xml:space="preserve">] </w:t>
+            </w:r>
+            <w:r>
+              <w:rPr>
+                <w:rFonts w:asciiTheme="majorHAnsi" w:hAnsiTheme="majorHAnsi" w:cstheme="majorHAnsi"/>
+                <w:sz w:val="24"/>
+                <w:szCs w:val="24"/>
+              </w:rPr>
+              <w:t xml:space="preserve">[property </w:t>
+            </w:r>
+            <w:r>
+              <w:rPr>
+                <w:rFonts w:asciiTheme="majorHAnsi" w:hAnsiTheme="majorHAnsi" w:cstheme="majorHAnsi"/>
+                <w:b/>
+                <w:bCs/>
+                <w:sz w:val="24"/>
+                <w:szCs w:val="24"/>
+              </w:rPr>
+              <w:t>validL</w:t>
+            </w:r>
+            <w:r>
+              <w:rPr>
+                <w:rFonts w:asciiTheme="majorHAnsi" w:hAnsiTheme="majorHAnsi" w:cstheme="majorHAnsi"/>
+                <w:b/>
+                <w:bCs/>
+                <w:sz w:val="24"/>
+                <w:szCs w:val="24"/>
+              </w:rPr>
+              <w:t>P</w:t>
+            </w:r>
+            <w:r>
+              <w:rPr>
+                <w:rFonts w:asciiTheme="majorHAnsi" w:hAnsiTheme="majorHAnsi" w:cstheme="majorHAnsi"/>
+                <w:b/>
+                <w:bCs/>
+                <w:sz w:val="24"/>
+                <w:szCs w:val="24"/>
+              </w:rPr>
+              <w:t>Value</w:t>
+            </w:r>
+            <w:r>
+              <w:rPr>
+                <w:rFonts w:asciiTheme="majorHAnsi" w:hAnsiTheme="majorHAnsi" w:cstheme="majorHAnsi"/>
+                <w:sz w:val="24"/>
+                <w:szCs w:val="24"/>
+              </w:rPr>
+              <w:t>]</w:t>
+            </w:r>
+          </w:p>
+        </w:tc>
+      </w:tr>
+      <w:tr>
+        <w:tc>
+          <w:tcPr>
+            <w:tcW w:w="3256" w:type="dxa"/>
+          </w:tcPr>
+          <w:p>
+            <w:pPr>
+              <w:jc w:val="center"/>
+              <w:rPr>
+                <w:rFonts w:asciiTheme="majorHAnsi" w:hAnsiTheme="majorHAnsi" w:cstheme="majorHAnsi"/>
+              </w:rPr>
+            </w:pPr>
+            <w:r>
+              <w:rPr>
+                <w:rFonts w:asciiTheme="majorHAnsi" w:hAnsiTheme="majorHAnsi" w:cstheme="majorHAnsi"/>
+              </w:rPr>
+              <w:t>Associazione</w:t>
+            </w:r>
+            <w:r>
+              <w:rPr>
+                <w:rFonts w:asciiTheme="majorHAnsi" w:hAnsiTheme="majorHAnsi" w:cstheme="majorHAnsi"/>
+              </w:rPr>
+              <w:t xml:space="preserve"> all’utente</w:t>
+            </w:r>
+            <w:r>
+              <w:rPr>
+                <w:rFonts w:asciiTheme="majorHAnsi" w:hAnsiTheme="majorHAnsi" w:cstheme="majorHAnsi"/>
+              </w:rPr>
+              <w:t xml:space="preserve"> - AS</w:t>
+            </w:r>
+          </w:p>
+        </w:tc>
+        <w:tc>
+          <w:tcPr>
+            <w:tcW w:w="6372" w:type="dxa"/>
+          </w:tcPr>
+          <w:p>
+            <w:pPr>
+              <w:rPr>
+                <w:rFonts w:asciiTheme="majorHAnsi" w:hAnsiTheme="majorHAnsi" w:cstheme="majorHAnsi"/>
+                <w:sz w:val="24"/>
+                <w:szCs w:val="24"/>
+              </w:rPr>
+            </w:pPr>
+            <w:r>
+              <w:rPr>
+                <w:rFonts w:asciiTheme="majorHAnsi" w:hAnsiTheme="majorHAnsi" w:cstheme="majorHAnsi"/>
+                <w:sz w:val="24"/>
+                <w:szCs w:val="24"/>
+              </w:rPr>
+              <w:t>1. Non è correttamente associata all’username [</w:t>
+            </w:r>
+            <w:r>
+              <w:rPr>
+                <w:rFonts w:asciiTheme="majorHAnsi" w:hAnsiTheme="majorHAnsi" w:cstheme="majorHAnsi"/>
+                <w:i/>
+                <w:iCs/>
+                <w:sz w:val="24"/>
+                <w:szCs w:val="24"/>
+              </w:rPr>
+              <w:t>if validFPValue</w:t>
+            </w:r>
+            <w:r>
+              <w:rPr>
+                <w:rFonts w:asciiTheme="majorHAnsi" w:hAnsiTheme="majorHAnsi" w:cstheme="majorHAnsi"/>
+                <w:sz w:val="24"/>
+                <w:szCs w:val="24"/>
+              </w:rPr>
+              <w:t xml:space="preserve">] [property </w:t>
+            </w:r>
+            <w:r>
+              <w:rPr>
+                <w:rFonts w:asciiTheme="majorHAnsi" w:hAnsiTheme="majorHAnsi" w:cstheme="majorHAnsi"/>
+                <w:b/>
+                <w:bCs/>
+                <w:sz w:val="24"/>
+                <w:szCs w:val="24"/>
+              </w:rPr>
+              <w:t>invalidASValue</w:t>
+            </w:r>
+            <w:r>
+              <w:rPr>
+                <w:rFonts w:asciiTheme="majorHAnsi" w:hAnsiTheme="majorHAnsi" w:cstheme="majorHAnsi"/>
+                <w:sz w:val="24"/>
+                <w:szCs w:val="24"/>
+              </w:rPr>
+              <w:t>]</w:t>
+            </w:r>
+          </w:p>
+          <w:p>
+            <w:pPr>
+              <w:rPr>
+                <w:rFonts w:asciiTheme="majorHAnsi" w:hAnsiTheme="majorHAnsi" w:cstheme="majorHAnsi"/>
+                <w:sz w:val="24"/>
+                <w:szCs w:val="24"/>
+              </w:rPr>
+            </w:pPr>
+            <w:r>
+              <w:rPr>
+                <w:rFonts w:asciiTheme="majorHAnsi" w:hAnsiTheme="majorHAnsi" w:cstheme="majorHAnsi"/>
+                <w:sz w:val="24"/>
+                <w:szCs w:val="24"/>
+              </w:rPr>
+              <w:t xml:space="preserve">2 È correttamente associata all’username </w:t>
+            </w:r>
+            <w:r>
+              <w:rPr>
+                <w:rFonts w:asciiTheme="majorHAnsi" w:hAnsiTheme="majorHAnsi" w:cstheme="majorHAnsi"/>
+                <w:sz w:val="24"/>
+                <w:szCs w:val="24"/>
+              </w:rPr>
+              <w:t>[</w:t>
+            </w:r>
+            <w:r>
+              <w:rPr>
+                <w:rFonts w:asciiTheme="majorHAnsi" w:hAnsiTheme="majorHAnsi" w:cstheme="majorHAnsi"/>
+                <w:i/>
+                <w:iCs/>
+                <w:sz w:val="24"/>
+                <w:szCs w:val="24"/>
+              </w:rPr>
+              <w:t>if validFPValue</w:t>
+            </w:r>
+            <w:r>
+              <w:rPr>
+                <w:rFonts w:asciiTheme="majorHAnsi" w:hAnsiTheme="majorHAnsi" w:cstheme="majorHAnsi"/>
+                <w:sz w:val="24"/>
+                <w:szCs w:val="24"/>
+              </w:rPr>
+              <w:t xml:space="preserve">] </w:t>
+            </w:r>
+            <w:r>
+              <w:rPr>
+                <w:rFonts w:asciiTheme="majorHAnsi" w:hAnsiTheme="majorHAnsi" w:cstheme="majorHAnsi"/>
+                <w:sz w:val="24"/>
+                <w:szCs w:val="24"/>
+              </w:rPr>
+              <w:t xml:space="preserve">[property </w:t>
+            </w:r>
+            <w:r>
+              <w:rPr>
+                <w:rFonts w:asciiTheme="majorHAnsi" w:hAnsiTheme="majorHAnsi" w:cstheme="majorHAnsi"/>
+                <w:b/>
+                <w:bCs/>
+                <w:sz w:val="24"/>
+                <w:szCs w:val="24"/>
+              </w:rPr>
+              <w:t>validASValue</w:t>
+            </w:r>
+            <w:r>
+              <w:rPr>
+                <w:rFonts w:asciiTheme="majorHAnsi" w:hAnsiTheme="majorHAnsi" w:cstheme="majorHAnsi"/>
+                <w:sz w:val="24"/>
+                <w:szCs w:val="24"/>
+              </w:rPr>
+              <w:t>]</w:t>
+            </w:r>
+          </w:p>
+        </w:tc>
+      </w:tr>
+    </w:tbl>
+    <w:p>
+      <w:pPr>
+        <w:jc w:val="center"/>
+        <w:rPr>
+          <w:rFonts w:asciiTheme="majorHAnsi" w:hAnsiTheme="majorHAnsi" w:cstheme="majorHAnsi"/>
+          <w:b/>
+          <w:bCs/>
+          <w:sz w:val="32"/>
+          <w:szCs w:val="32"/>
         </w:rPr>
       </w:pPr>
     </w:p>
@@ -5132,14 +7560,14 @@
               <w:spacing w:after="0" w:line="240" w:lineRule="auto"/>
               <w:jc w:val="center"/>
               <w:rPr>
-                <w:rFonts w:ascii="Calibri" w:eastAsia="Times New Roman" w:hAnsi="Calibri" w:cs="Calibri"/>
-                <w:color w:val="000000"/>
-                <w:lang w:eastAsia="it-IT"/>
-              </w:rPr>
-            </w:pPr>
-            <w:r>
-              <w:rPr>
-                <w:rFonts w:ascii="Calibri" w:eastAsia="Times New Roman" w:hAnsi="Calibri" w:cs="Calibri"/>
+                <w:rFonts w:asciiTheme="majorHAnsi" w:eastAsia="Times New Roman" w:hAnsiTheme="majorHAnsi" w:cstheme="majorHAnsi"/>
+                <w:color w:val="000000"/>
+                <w:lang w:eastAsia="it-IT"/>
+              </w:rPr>
+            </w:pPr>
+            <w:r>
+              <w:rPr>
+                <w:rFonts w:asciiTheme="majorHAnsi" w:eastAsia="Times New Roman" w:hAnsiTheme="majorHAnsi" w:cstheme="majorHAnsi"/>
                 <w:color w:val="000000"/>
                 <w:lang w:eastAsia="it-IT"/>
               </w:rPr>
@@ -5159,14 +7587,14 @@
               <w:spacing w:after="0" w:line="240" w:lineRule="auto"/>
               <w:jc w:val="center"/>
               <w:rPr>
-                <w:rFonts w:ascii="Calibri" w:eastAsia="Times New Roman" w:hAnsi="Calibri" w:cs="Calibri"/>
-                <w:color w:val="000000"/>
-                <w:lang w:eastAsia="it-IT"/>
-              </w:rPr>
-            </w:pPr>
-            <w:r>
-              <w:rPr>
-                <w:rFonts w:ascii="Calibri" w:eastAsia="Times New Roman" w:hAnsi="Calibri" w:cs="Calibri"/>
+                <w:rFonts w:asciiTheme="majorHAnsi" w:eastAsia="Times New Roman" w:hAnsiTheme="majorHAnsi" w:cstheme="majorHAnsi"/>
+                <w:color w:val="000000"/>
+                <w:lang w:eastAsia="it-IT"/>
+              </w:rPr>
+            </w:pPr>
+            <w:r>
+              <w:rPr>
+                <w:rFonts w:asciiTheme="majorHAnsi" w:eastAsia="Times New Roman" w:hAnsiTheme="majorHAnsi" w:cstheme="majorHAnsi"/>
                 <w:color w:val="000000"/>
                 <w:lang w:eastAsia="it-IT"/>
               </w:rPr>
@@ -5186,14 +7614,14 @@
               <w:spacing w:after="0" w:line="240" w:lineRule="auto"/>
               <w:jc w:val="center"/>
               <w:rPr>
-                <w:rFonts w:ascii="Calibri" w:eastAsia="Times New Roman" w:hAnsi="Calibri" w:cs="Calibri"/>
-                <w:color w:val="000000"/>
-                <w:lang w:eastAsia="it-IT"/>
-              </w:rPr>
-            </w:pPr>
-            <w:r>
-              <w:rPr>
-                <w:rFonts w:ascii="Calibri" w:eastAsia="Times New Roman" w:hAnsi="Calibri" w:cs="Calibri"/>
+                <w:rFonts w:asciiTheme="majorHAnsi" w:eastAsia="Times New Roman" w:hAnsiTheme="majorHAnsi" w:cstheme="majorHAnsi"/>
+                <w:color w:val="000000"/>
+                <w:lang w:eastAsia="it-IT"/>
+              </w:rPr>
+            </w:pPr>
+            <w:r>
+              <w:rPr>
+                <w:rFonts w:asciiTheme="majorHAnsi" w:eastAsia="Times New Roman" w:hAnsiTheme="majorHAnsi" w:cstheme="majorHAnsi"/>
                 <w:color w:val="000000"/>
                 <w:lang w:eastAsia="it-IT"/>
               </w:rPr>
@@ -5217,32 +7645,26 @@
             <w:pPr>
               <w:spacing w:after="0" w:line="240" w:lineRule="auto"/>
               <w:rPr>
-                <w:rFonts w:ascii="Calibri" w:eastAsia="Times New Roman" w:hAnsi="Calibri" w:cs="Calibri"/>
-                <w:color w:val="000000"/>
-                <w:sz w:val="18"/>
-                <w:szCs w:val="18"/>
-                <w:lang w:eastAsia="it-IT"/>
-              </w:rPr>
-            </w:pPr>
-            <w:r>
-              <w:rPr>
-                <w:rFonts w:ascii="Calibri" w:eastAsia="Times New Roman" w:hAnsi="Calibri" w:cs="Calibri"/>
-                <w:color w:val="000000"/>
-                <w:sz w:val="18"/>
-                <w:szCs w:val="18"/>
-                <w:lang w:eastAsia="it-IT"/>
-              </w:rPr>
-              <w:t>TC_Registrazione</w:t>
-            </w:r>
-            <w:r>
-              <w:rPr>
-                <w:rFonts w:ascii="Calibri" w:eastAsia="Times New Roman" w:hAnsi="Calibri" w:cs="Calibri"/>
-                <w:color w:val="000000"/>
-                <w:sz w:val="18"/>
-                <w:szCs w:val="18"/>
-                <w:lang w:eastAsia="it-IT"/>
-              </w:rPr>
-              <w:t>1</w:t>
+                <w:rFonts w:asciiTheme="majorHAnsi" w:eastAsia="Times New Roman" w:hAnsiTheme="majorHAnsi" w:cstheme="majorHAnsi"/>
+                <w:color w:val="000000"/>
+                <w:lang w:eastAsia="it-IT"/>
+              </w:rPr>
+            </w:pPr>
+            <w:r>
+              <w:rPr>
+                <w:rFonts w:asciiTheme="majorHAnsi" w:eastAsia="Times New Roman" w:hAnsiTheme="majorHAnsi" w:cstheme="majorHAnsi"/>
+                <w:color w:val="000000"/>
+                <w:lang w:eastAsia="it-IT"/>
+              </w:rPr>
+              <w:t>TC_</w:t>
+            </w:r>
+            <w:r>
+              <w:rPr>
+                <w:rFonts w:asciiTheme="majorHAnsi" w:eastAsia="Times New Roman" w:hAnsiTheme="majorHAnsi" w:cstheme="majorHAnsi"/>
+                <w:color w:val="000000"/>
+                <w:lang w:eastAsia="it-IT"/>
+              </w:rPr>
+              <w:t>LoginOK</w:t>
             </w:r>
           </w:p>
         </w:tc>
@@ -5251,28 +7673,18 @@
             <w:tcW w:w="4536" w:type="dxa"/>
             <w:shd w:val="clear" w:color="auto" w:fill="auto"/>
             <w:noWrap/>
-            <w:vAlign w:val="bottom"/>
           </w:tcPr>
           <w:p>
             <w:pPr>
               <w:spacing w:after="0" w:line="240" w:lineRule="auto"/>
               <w:rPr>
-                <w:rFonts w:ascii="Calibri" w:eastAsia="Times New Roman" w:hAnsi="Calibri" w:cs="Calibri"/>
-                <w:color w:val="000000"/>
-                <w:sz w:val="18"/>
-                <w:szCs w:val="18"/>
-                <w:lang w:eastAsia="it-IT"/>
-              </w:rPr>
-            </w:pPr>
-            <w:r>
-              <w:rPr>
-                <w:rFonts w:ascii="Calibri" w:eastAsia="Times New Roman" w:hAnsi="Calibri" w:cs="Calibri"/>
-                <w:color w:val="000000"/>
-                <w:sz w:val="18"/>
-                <w:szCs w:val="18"/>
-                <w:lang w:eastAsia="it-IT"/>
-              </w:rPr>
-              <w:t>LU2.FU2.EXUS2.LP2.FP2.LRP2.FRP2.OVLP2.LE2.FE2.EXEM2</w:t>
+                <w:rFonts w:asciiTheme="majorHAnsi" w:eastAsia="Times New Roman" w:hAnsiTheme="majorHAnsi" w:cstheme="majorHAnsi"/>
+                <w:color w:val="000000"/>
+                <w:lang w:eastAsia="it-IT"/>
+              </w:rPr>
+            </w:pPr>
+            <w:r>
+              <w:t>LU2.EXUS2.LP2.AS2</w:t>
             </w:r>
           </w:p>
         </w:tc>
@@ -5287,22 +7699,18 @@
             <w:pPr>
               <w:spacing w:after="0" w:line="240" w:lineRule="auto"/>
               <w:rPr>
-                <w:rFonts w:ascii="Calibri" w:eastAsia="Times New Roman" w:hAnsi="Calibri" w:cs="Calibri"/>
-                <w:color w:val="000000"/>
-                <w:sz w:val="18"/>
-                <w:szCs w:val="18"/>
-                <w:lang w:eastAsia="it-IT"/>
-              </w:rPr>
-            </w:pPr>
-            <w:r>
-              <w:rPr>
-                <w:rFonts w:ascii="Calibri" w:eastAsia="Times New Roman" w:hAnsi="Calibri" w:cs="Calibri"/>
-                <w:color w:val="000000"/>
-                <w:sz w:val="18"/>
-                <w:szCs w:val="18"/>
-                <w:lang w:eastAsia="it-IT"/>
-              </w:rPr>
-              <w:t>Registrazione avvenuta con successo!</w:t>
+                <w:rFonts w:asciiTheme="majorHAnsi" w:eastAsia="Times New Roman" w:hAnsiTheme="majorHAnsi" w:cstheme="majorHAnsi"/>
+                <w:color w:val="000000"/>
+                <w:lang w:eastAsia="it-IT"/>
+              </w:rPr>
+            </w:pPr>
+            <w:r>
+              <w:rPr>
+                <w:rFonts w:asciiTheme="majorHAnsi" w:eastAsia="Times New Roman" w:hAnsiTheme="majorHAnsi" w:cstheme="majorHAnsi"/>
+                <w:color w:val="000000"/>
+                <w:lang w:eastAsia="it-IT"/>
+              </w:rPr>
+              <w:t>“Login effettuato!”</w:t>
             </w:r>
           </w:p>
         </w:tc>
@@ -5323,32 +7731,42 @@
             <w:pPr>
               <w:spacing w:after="0" w:line="240" w:lineRule="auto"/>
               <w:rPr>
-                <w:rFonts w:ascii="Calibri" w:eastAsia="Times New Roman" w:hAnsi="Calibri" w:cs="Calibri"/>
-                <w:color w:val="000000"/>
-                <w:sz w:val="18"/>
-                <w:szCs w:val="18"/>
-                <w:lang w:eastAsia="it-IT"/>
-              </w:rPr>
-            </w:pPr>
-            <w:r>
-              <w:rPr>
-                <w:rFonts w:ascii="Calibri" w:eastAsia="Times New Roman" w:hAnsi="Calibri" w:cs="Calibri"/>
-                <w:color w:val="000000"/>
-                <w:sz w:val="18"/>
-                <w:szCs w:val="18"/>
-                <w:lang w:eastAsia="it-IT"/>
-              </w:rPr>
-              <w:t>TC_Registrazione</w:t>
-            </w:r>
-            <w:r>
-              <w:rPr>
-                <w:rFonts w:ascii="Calibri" w:eastAsia="Times New Roman" w:hAnsi="Calibri" w:cs="Calibri"/>
-                <w:color w:val="000000"/>
-                <w:sz w:val="18"/>
-                <w:szCs w:val="18"/>
-                <w:lang w:eastAsia="it-IT"/>
-              </w:rPr>
-              <w:t>2</w:t>
+                <w:rFonts w:asciiTheme="majorHAnsi" w:eastAsia="Times New Roman" w:hAnsiTheme="majorHAnsi" w:cstheme="majorHAnsi"/>
+                <w:color w:val="000000"/>
+                <w:lang w:eastAsia="it-IT"/>
+              </w:rPr>
+            </w:pPr>
+            <w:r>
+              <w:rPr>
+                <w:rFonts w:asciiTheme="majorHAnsi" w:eastAsia="Times New Roman" w:hAnsiTheme="majorHAnsi" w:cstheme="majorHAnsi"/>
+                <w:color w:val="000000"/>
+                <w:lang w:eastAsia="it-IT"/>
+              </w:rPr>
+              <w:t>TC_</w:t>
+            </w:r>
+            <w:r>
+              <w:rPr>
+                <w:rFonts w:asciiTheme="majorHAnsi" w:eastAsia="Times New Roman" w:hAnsiTheme="majorHAnsi" w:cstheme="majorHAnsi"/>
+                <w:color w:val="000000"/>
+                <w:lang w:eastAsia="it-IT"/>
+              </w:rPr>
+              <w:t>Login</w:t>
+            </w:r>
+            <w:r>
+              <w:rPr>
+                <w:rFonts w:asciiTheme="majorHAnsi" w:eastAsia="Times New Roman" w:hAnsiTheme="majorHAnsi" w:cstheme="majorHAnsi"/>
+                <w:color w:val="000000"/>
+                <w:lang w:eastAsia="it-IT"/>
+              </w:rPr>
+              <w:t>Failed</w:t>
+            </w:r>
+            <w:r>
+              <w:rPr>
+                <w:rFonts w:asciiTheme="majorHAnsi" w:eastAsia="Times New Roman" w:hAnsiTheme="majorHAnsi" w:cstheme="majorHAnsi"/>
+                <w:color w:val="000000"/>
+                <w:lang w:eastAsia="it-IT"/>
+              </w:rPr>
+              <w:t>1</w:t>
             </w:r>
           </w:p>
         </w:tc>
@@ -5357,29 +7775,18 @@
             <w:tcW w:w="4536" w:type="dxa"/>
             <w:shd w:val="clear" w:color="auto" w:fill="auto"/>
             <w:noWrap/>
-            <w:vAlign w:val="bottom"/>
-            <w:hideMark/>
           </w:tcPr>
           <w:p>
             <w:pPr>
               <w:spacing w:after="0" w:line="240" w:lineRule="auto"/>
               <w:rPr>
-                <w:rFonts w:ascii="Calibri" w:eastAsia="Times New Roman" w:hAnsi="Calibri" w:cs="Calibri"/>
-                <w:color w:val="000000"/>
-                <w:sz w:val="18"/>
-                <w:szCs w:val="18"/>
-                <w:lang w:eastAsia="it-IT"/>
-              </w:rPr>
-            </w:pPr>
-            <w:r>
-              <w:rPr>
-                <w:rFonts w:ascii="Calibri" w:eastAsia="Times New Roman" w:hAnsi="Calibri" w:cs="Calibri"/>
-                <w:color w:val="000000"/>
-                <w:sz w:val="18"/>
-                <w:szCs w:val="18"/>
-                <w:lang w:eastAsia="it-IT"/>
-              </w:rPr>
-              <w:t>LU2.FU2.EXUS2.LP2.FP2.LRP2.FRP2.OVLP2.LE2.FE2.EXEM1</w:t>
+                <w:rFonts w:asciiTheme="majorHAnsi" w:eastAsia="Times New Roman" w:hAnsiTheme="majorHAnsi" w:cstheme="majorHAnsi"/>
+                <w:color w:val="000000"/>
+                <w:lang w:eastAsia="it-IT"/>
+              </w:rPr>
+            </w:pPr>
+            <w:r>
+              <w:t>LU2.EXUS2.LP2.AS1</w:t>
             </w:r>
           </w:p>
         </w:tc>
@@ -5395,32 +7802,18 @@
             <w:pPr>
               <w:spacing w:after="0" w:line="240" w:lineRule="auto"/>
               <w:rPr>
-                <w:rFonts w:ascii="Calibri" w:eastAsia="Times New Roman" w:hAnsi="Calibri" w:cs="Calibri"/>
-                <w:color w:val="000000"/>
-                <w:sz w:val="18"/>
-                <w:szCs w:val="18"/>
-                <w:lang w:eastAsia="it-IT"/>
-              </w:rPr>
-            </w:pPr>
-            <w:r>
-              <w:rPr>
-                <w:rFonts w:ascii="Calibri" w:eastAsia="Times New Roman" w:hAnsi="Calibri" w:cs="Calibri"/>
-                <w:color w:val="000000"/>
-                <w:sz w:val="18"/>
-                <w:szCs w:val="18"/>
-                <w:lang w:eastAsia="it-IT"/>
-              </w:rPr>
-              <w:t>E-mail</w:t>
-            </w:r>
-            <w:r>
-              <w:rPr>
-                <w:rFonts w:ascii="Calibri" w:eastAsia="Times New Roman" w:hAnsi="Calibri" w:cs="Calibri"/>
-                <w:color w:val="000000"/>
-                <w:sz w:val="18"/>
-                <w:szCs w:val="18"/>
-                <w:lang w:eastAsia="it-IT"/>
-              </w:rPr>
-              <w:t xml:space="preserve"> già esistente</w:t>
+                <w:rFonts w:asciiTheme="majorHAnsi" w:eastAsia="Times New Roman" w:hAnsiTheme="majorHAnsi" w:cstheme="majorHAnsi"/>
+                <w:color w:val="000000"/>
+                <w:lang w:eastAsia="it-IT"/>
+              </w:rPr>
+            </w:pPr>
+            <w:r>
+              <w:rPr>
+                <w:rFonts w:asciiTheme="majorHAnsi" w:eastAsia="Times New Roman" w:hAnsiTheme="majorHAnsi" w:cstheme="majorHAnsi"/>
+                <w:color w:val="000000"/>
+                <w:lang w:eastAsia="it-IT"/>
+              </w:rPr>
+              <w:t>“Password errata”</w:t>
             </w:r>
           </w:p>
         </w:tc>
@@ -5441,32 +7834,42 @@
             <w:pPr>
               <w:spacing w:after="0" w:line="240" w:lineRule="auto"/>
               <w:rPr>
-                <w:rFonts w:ascii="Calibri" w:eastAsia="Times New Roman" w:hAnsi="Calibri" w:cs="Calibri"/>
-                <w:color w:val="000000"/>
-                <w:sz w:val="18"/>
-                <w:szCs w:val="18"/>
-                <w:lang w:eastAsia="it-IT"/>
-              </w:rPr>
-            </w:pPr>
-            <w:r>
-              <w:rPr>
-                <w:rFonts w:ascii="Calibri" w:eastAsia="Times New Roman" w:hAnsi="Calibri" w:cs="Calibri"/>
-                <w:color w:val="000000"/>
-                <w:sz w:val="18"/>
-                <w:szCs w:val="18"/>
-                <w:lang w:eastAsia="it-IT"/>
-              </w:rPr>
-              <w:t>TC_Registrazione</w:t>
-            </w:r>
-            <w:r>
-              <w:rPr>
-                <w:rFonts w:ascii="Calibri" w:eastAsia="Times New Roman" w:hAnsi="Calibri" w:cs="Calibri"/>
-                <w:color w:val="000000"/>
-                <w:sz w:val="18"/>
-                <w:szCs w:val="18"/>
-                <w:lang w:eastAsia="it-IT"/>
-              </w:rPr>
-              <w:t>3</w:t>
+                <w:rFonts w:asciiTheme="majorHAnsi" w:eastAsia="Times New Roman" w:hAnsiTheme="majorHAnsi" w:cstheme="majorHAnsi"/>
+                <w:color w:val="000000"/>
+                <w:lang w:eastAsia="it-IT"/>
+              </w:rPr>
+            </w:pPr>
+            <w:r>
+              <w:rPr>
+                <w:rFonts w:asciiTheme="majorHAnsi" w:eastAsia="Times New Roman" w:hAnsiTheme="majorHAnsi" w:cstheme="majorHAnsi"/>
+                <w:color w:val="000000"/>
+                <w:lang w:eastAsia="it-IT"/>
+              </w:rPr>
+              <w:t>TC_</w:t>
+            </w:r>
+            <w:r>
+              <w:rPr>
+                <w:rFonts w:asciiTheme="majorHAnsi" w:eastAsia="Times New Roman" w:hAnsiTheme="majorHAnsi" w:cstheme="majorHAnsi"/>
+                <w:color w:val="000000"/>
+                <w:lang w:eastAsia="it-IT"/>
+              </w:rPr>
+              <w:t>Login</w:t>
+            </w:r>
+            <w:r>
+              <w:rPr>
+                <w:rFonts w:asciiTheme="majorHAnsi" w:eastAsia="Times New Roman" w:hAnsiTheme="majorHAnsi" w:cstheme="majorHAnsi"/>
+                <w:color w:val="000000"/>
+                <w:lang w:eastAsia="it-IT"/>
+              </w:rPr>
+              <w:t>Failed</w:t>
+            </w:r>
+            <w:r>
+              <w:rPr>
+                <w:rFonts w:asciiTheme="majorHAnsi" w:eastAsia="Times New Roman" w:hAnsiTheme="majorHAnsi" w:cstheme="majorHAnsi"/>
+                <w:color w:val="000000"/>
+                <w:lang w:eastAsia="it-IT"/>
+              </w:rPr>
+              <w:t>2</w:t>
             </w:r>
           </w:p>
         </w:tc>
@@ -5475,29 +7878,18 @@
             <w:tcW w:w="4536" w:type="dxa"/>
             <w:shd w:val="clear" w:color="auto" w:fill="auto"/>
             <w:noWrap/>
-            <w:vAlign w:val="bottom"/>
-            <w:hideMark/>
           </w:tcPr>
           <w:p>
             <w:pPr>
               <w:spacing w:after="0" w:line="240" w:lineRule="auto"/>
               <w:rPr>
-                <w:rFonts w:ascii="Calibri" w:eastAsia="Times New Roman" w:hAnsi="Calibri" w:cs="Calibri"/>
-                <w:color w:val="000000"/>
-                <w:sz w:val="18"/>
-                <w:szCs w:val="18"/>
-                <w:lang w:eastAsia="it-IT"/>
-              </w:rPr>
-            </w:pPr>
-            <w:r>
-              <w:rPr>
-                <w:rFonts w:ascii="Calibri" w:eastAsia="Times New Roman" w:hAnsi="Calibri" w:cs="Calibri"/>
-                <w:color w:val="000000"/>
-                <w:sz w:val="18"/>
-                <w:szCs w:val="18"/>
-                <w:lang w:eastAsia="it-IT"/>
-              </w:rPr>
-              <w:t>LU2.FU2.EXUS2.LP2.FP2.LRP2.FRP2.OVLP2.LE2.FE1</w:t>
+                <w:rFonts w:asciiTheme="majorHAnsi" w:eastAsia="Times New Roman" w:hAnsiTheme="majorHAnsi" w:cstheme="majorHAnsi"/>
+                <w:color w:val="000000"/>
+                <w:lang w:eastAsia="it-IT"/>
+              </w:rPr>
+            </w:pPr>
+            <w:r>
+              <w:t>LU2.EXUS2.LP1</w:t>
             </w:r>
           </w:p>
         </w:tc>
@@ -5507,48 +7899,23 @@
             <w:shd w:val="clear" w:color="auto" w:fill="auto"/>
             <w:noWrap/>
             <w:vAlign w:val="bottom"/>
-            <w:hideMark/>
           </w:tcPr>
           <w:p>
             <w:pPr>
               <w:spacing w:after="0" w:line="240" w:lineRule="auto"/>
               <w:rPr>
-                <w:rFonts w:ascii="Calibri" w:eastAsia="Times New Roman" w:hAnsi="Calibri" w:cs="Calibri"/>
-                <w:color w:val="000000"/>
-                <w:sz w:val="18"/>
-                <w:szCs w:val="18"/>
-                <w:lang w:eastAsia="it-IT"/>
-              </w:rPr>
-            </w:pPr>
-            <w:r>
-              <w:rPr>
-                <w:rFonts w:ascii="Calibri" w:eastAsia="Times New Roman" w:hAnsi="Calibri" w:cs="Calibri"/>
-                <w:color w:val="000000"/>
-                <w:sz w:val="18"/>
-                <w:szCs w:val="18"/>
-                <w:lang w:eastAsia="it-IT"/>
-              </w:rPr>
-              <w:t xml:space="preserve">Formato </w:t>
-            </w:r>
-            <w:r>
-              <w:rPr>
-                <w:rFonts w:ascii="Calibri" w:eastAsia="Times New Roman" w:hAnsi="Calibri" w:cs="Calibri"/>
-                <w:color w:val="000000"/>
-                <w:sz w:val="18"/>
-                <w:szCs w:val="18"/>
-                <w:lang w:eastAsia="it-IT"/>
-              </w:rPr>
-              <w:t>e-mail</w:t>
-            </w:r>
-            <w:r>
-              <w:rPr>
-                <w:rFonts w:ascii="Calibri" w:eastAsia="Times New Roman" w:hAnsi="Calibri" w:cs="Calibri"/>
-                <w:color w:val="000000"/>
-                <w:sz w:val="18"/>
-                <w:szCs w:val="18"/>
-                <w:lang w:eastAsia="it-IT"/>
-              </w:rPr>
-              <w:t xml:space="preserve"> non valido</w:t>
+                <w:rFonts w:asciiTheme="majorHAnsi" w:eastAsia="Times New Roman" w:hAnsiTheme="majorHAnsi" w:cstheme="majorHAnsi"/>
+                <w:color w:val="000000"/>
+                <w:lang w:eastAsia="it-IT"/>
+              </w:rPr>
+            </w:pPr>
+            <w:r>
+              <w:rPr>
+                <w:rFonts w:asciiTheme="majorHAnsi" w:eastAsia="Times New Roman" w:hAnsiTheme="majorHAnsi" w:cstheme="majorHAnsi"/>
+                <w:color w:val="000000"/>
+                <w:lang w:eastAsia="it-IT"/>
+              </w:rPr>
+              <w:t>“Password: campo obbligatorio”</w:t>
             </w:r>
           </w:p>
         </w:tc>
@@ -5569,32 +7936,42 @@
             <w:pPr>
               <w:spacing w:after="0" w:line="240" w:lineRule="auto"/>
               <w:rPr>
-                <w:rFonts w:ascii="Calibri" w:eastAsia="Times New Roman" w:hAnsi="Calibri" w:cs="Calibri"/>
-                <w:color w:val="000000"/>
-                <w:sz w:val="18"/>
-                <w:szCs w:val="18"/>
-                <w:lang w:eastAsia="it-IT"/>
-              </w:rPr>
-            </w:pPr>
-            <w:r>
-              <w:rPr>
-                <w:rFonts w:ascii="Calibri" w:eastAsia="Times New Roman" w:hAnsi="Calibri" w:cs="Calibri"/>
-                <w:color w:val="000000"/>
-                <w:sz w:val="18"/>
-                <w:szCs w:val="18"/>
-                <w:lang w:eastAsia="it-IT"/>
-              </w:rPr>
-              <w:t>TC_Registrazione</w:t>
-            </w:r>
-            <w:r>
-              <w:rPr>
-                <w:rFonts w:ascii="Calibri" w:eastAsia="Times New Roman" w:hAnsi="Calibri" w:cs="Calibri"/>
-                <w:color w:val="000000"/>
-                <w:sz w:val="18"/>
-                <w:szCs w:val="18"/>
-                <w:lang w:eastAsia="it-IT"/>
-              </w:rPr>
-              <w:t>4</w:t>
+                <w:rFonts w:asciiTheme="majorHAnsi" w:eastAsia="Times New Roman" w:hAnsiTheme="majorHAnsi" w:cstheme="majorHAnsi"/>
+                <w:color w:val="000000"/>
+                <w:lang w:eastAsia="it-IT"/>
+              </w:rPr>
+            </w:pPr>
+            <w:r>
+              <w:rPr>
+                <w:rFonts w:asciiTheme="majorHAnsi" w:eastAsia="Times New Roman" w:hAnsiTheme="majorHAnsi" w:cstheme="majorHAnsi"/>
+                <w:color w:val="000000"/>
+                <w:lang w:eastAsia="it-IT"/>
+              </w:rPr>
+              <w:t>TC_Logi</w:t>
+            </w:r>
+            <w:r>
+              <w:rPr>
+                <w:rFonts w:asciiTheme="majorHAnsi" w:eastAsia="Times New Roman" w:hAnsiTheme="majorHAnsi" w:cstheme="majorHAnsi"/>
+                <w:color w:val="000000"/>
+                <w:lang w:eastAsia="it-IT"/>
+              </w:rPr>
+              <w:t>n</w:t>
+            </w:r>
+            <w:r>
+              <w:rPr>
+                <w:rFonts w:asciiTheme="majorHAnsi" w:eastAsia="Times New Roman" w:hAnsiTheme="majorHAnsi" w:cstheme="majorHAnsi"/>
+                <w:color w:val="000000"/>
+                <w:lang w:eastAsia="it-IT"/>
+              </w:rPr>
+              <w:t>Failed</w:t>
+            </w:r>
+            <w:r>
+              <w:rPr>
+                <w:rFonts w:asciiTheme="majorHAnsi" w:eastAsia="Times New Roman" w:hAnsiTheme="majorHAnsi" w:cstheme="majorHAnsi"/>
+                <w:color w:val="000000"/>
+                <w:lang w:eastAsia="it-IT"/>
+              </w:rPr>
+              <w:t>3</w:t>
             </w:r>
           </w:p>
         </w:tc>
@@ -5603,29 +7980,18 @@
             <w:tcW w:w="4536" w:type="dxa"/>
             <w:shd w:val="clear" w:color="auto" w:fill="auto"/>
             <w:noWrap/>
-            <w:vAlign w:val="bottom"/>
-            <w:hideMark/>
           </w:tcPr>
           <w:p>
             <w:pPr>
               <w:spacing w:after="0" w:line="240" w:lineRule="auto"/>
               <w:rPr>
-                <w:rFonts w:ascii="Calibri" w:eastAsia="Times New Roman" w:hAnsi="Calibri" w:cs="Calibri"/>
-                <w:color w:val="000000"/>
-                <w:sz w:val="18"/>
-                <w:szCs w:val="18"/>
-                <w:lang w:eastAsia="it-IT"/>
-              </w:rPr>
-            </w:pPr>
-            <w:r>
-              <w:rPr>
-                <w:rFonts w:ascii="Calibri" w:eastAsia="Times New Roman" w:hAnsi="Calibri" w:cs="Calibri"/>
-                <w:color w:val="000000"/>
-                <w:sz w:val="18"/>
-                <w:szCs w:val="18"/>
-                <w:lang w:eastAsia="it-IT"/>
-              </w:rPr>
-              <w:t>LU2.FU2.EXUS2.LP2.FP2.LRP2.FRP2.OVLP2.LE1</w:t>
+                <w:rFonts w:asciiTheme="majorHAnsi" w:eastAsia="Times New Roman" w:hAnsiTheme="majorHAnsi" w:cstheme="majorHAnsi"/>
+                <w:color w:val="000000"/>
+                <w:lang w:eastAsia="it-IT"/>
+              </w:rPr>
+            </w:pPr>
+            <w:r>
+              <w:t>LU2.EXUS1</w:t>
             </w:r>
           </w:p>
         </w:tc>
@@ -5635,38 +8001,23 @@
             <w:shd w:val="clear" w:color="auto" w:fill="auto"/>
             <w:noWrap/>
             <w:vAlign w:val="bottom"/>
-            <w:hideMark/>
           </w:tcPr>
           <w:p>
             <w:pPr>
               <w:spacing w:after="0" w:line="240" w:lineRule="auto"/>
               <w:rPr>
-                <w:rFonts w:ascii="Calibri" w:eastAsia="Times New Roman" w:hAnsi="Calibri" w:cs="Calibri"/>
-                <w:color w:val="000000"/>
-                <w:sz w:val="18"/>
-                <w:szCs w:val="18"/>
-                <w:lang w:eastAsia="it-IT"/>
-              </w:rPr>
-            </w:pPr>
-            <w:r>
-              <w:rPr>
-                <w:rFonts w:ascii="Calibri" w:eastAsia="Times New Roman" w:hAnsi="Calibri" w:cs="Calibri"/>
-                <w:color w:val="000000"/>
-                <w:sz w:val="18"/>
-                <w:szCs w:val="18"/>
-                <w:lang w:eastAsia="it-IT"/>
-              </w:rPr>
-              <w:t>E-mail</w:t>
-            </w:r>
-            <w:r>
-              <w:rPr>
-                <w:rFonts w:ascii="Calibri" w:eastAsia="Times New Roman" w:hAnsi="Calibri" w:cs="Calibri"/>
-                <w:color w:val="000000"/>
-                <w:sz w:val="18"/>
-                <w:szCs w:val="18"/>
-                <w:lang w:eastAsia="it-IT"/>
-              </w:rPr>
-              <w:t xml:space="preserve"> - campo obbligatorio</w:t>
+                <w:rFonts w:asciiTheme="majorHAnsi" w:eastAsia="Times New Roman" w:hAnsiTheme="majorHAnsi" w:cstheme="majorHAnsi"/>
+                <w:color w:val="000000"/>
+                <w:lang w:eastAsia="it-IT"/>
+              </w:rPr>
+            </w:pPr>
+            <w:r>
+              <w:rPr>
+                <w:rFonts w:asciiTheme="majorHAnsi" w:eastAsia="Times New Roman" w:hAnsiTheme="majorHAnsi" w:cstheme="majorHAnsi"/>
+                <w:color w:val="000000"/>
+                <w:lang w:eastAsia="it-IT"/>
+              </w:rPr>
+              <w:t>“Utente non trovato”</w:t>
             </w:r>
           </w:p>
         </w:tc>
@@ -5687,32 +8038,34 @@
             <w:pPr>
               <w:spacing w:after="0" w:line="240" w:lineRule="auto"/>
               <w:rPr>
-                <w:rFonts w:ascii="Calibri" w:eastAsia="Times New Roman" w:hAnsi="Calibri" w:cs="Calibri"/>
-                <w:color w:val="000000"/>
-                <w:sz w:val="18"/>
-                <w:szCs w:val="18"/>
-                <w:lang w:eastAsia="it-IT"/>
-              </w:rPr>
-            </w:pPr>
-            <w:r>
-              <w:rPr>
-                <w:rFonts w:ascii="Calibri" w:eastAsia="Times New Roman" w:hAnsi="Calibri" w:cs="Calibri"/>
-                <w:color w:val="000000"/>
-                <w:sz w:val="18"/>
-                <w:szCs w:val="18"/>
-                <w:lang w:eastAsia="it-IT"/>
-              </w:rPr>
-              <w:t>TC_Registrazione</w:t>
-            </w:r>
-            <w:r>
-              <w:rPr>
-                <w:rFonts w:ascii="Calibri" w:eastAsia="Times New Roman" w:hAnsi="Calibri" w:cs="Calibri"/>
-                <w:color w:val="000000"/>
-                <w:sz w:val="18"/>
-                <w:szCs w:val="18"/>
-                <w:lang w:eastAsia="it-IT"/>
-              </w:rPr>
-              <w:t>5</w:t>
+                <w:rFonts w:asciiTheme="majorHAnsi" w:eastAsia="Times New Roman" w:hAnsiTheme="majorHAnsi" w:cstheme="majorHAnsi"/>
+                <w:color w:val="000000"/>
+                <w:lang w:eastAsia="it-IT"/>
+              </w:rPr>
+            </w:pPr>
+            <w:r>
+              <w:rPr>
+                <w:rFonts w:asciiTheme="majorHAnsi" w:eastAsia="Times New Roman" w:hAnsiTheme="majorHAnsi" w:cstheme="majorHAnsi"/>
+                <w:color w:val="000000"/>
+                <w:lang w:eastAsia="it-IT"/>
+              </w:rPr>
+              <w:t>TC_Login</w:t>
+            </w:r>
+            <w:r>
+              <w:rPr>
+                <w:rFonts w:asciiTheme="majorHAnsi" w:eastAsia="Times New Roman" w:hAnsiTheme="majorHAnsi" w:cstheme="majorHAnsi"/>
+                <w:color w:val="000000"/>
+                <w:lang w:eastAsia="it-IT"/>
+              </w:rPr>
+              <w:t>Failed</w:t>
+            </w:r>
+            <w:r>
+              <w:rPr>
+                <w:rFonts w:asciiTheme="majorHAnsi" w:eastAsia="Times New Roman" w:hAnsiTheme="majorHAnsi" w:cstheme="majorHAnsi"/>
+                <w:color w:val="000000"/>
+                <w:lang w:eastAsia="it-IT"/>
+              </w:rPr>
+              <w:t>4</w:t>
             </w:r>
           </w:p>
         </w:tc>
@@ -5721,29 +8074,18 @@
             <w:tcW w:w="4536" w:type="dxa"/>
             <w:shd w:val="clear" w:color="auto" w:fill="auto"/>
             <w:noWrap/>
-            <w:vAlign w:val="bottom"/>
-            <w:hideMark/>
           </w:tcPr>
           <w:p>
             <w:pPr>
               <w:spacing w:after="0" w:line="240" w:lineRule="auto"/>
               <w:rPr>
-                <w:rFonts w:ascii="Calibri" w:eastAsia="Times New Roman" w:hAnsi="Calibri" w:cs="Calibri"/>
-                <w:color w:val="000000"/>
-                <w:sz w:val="18"/>
-                <w:szCs w:val="18"/>
-                <w:lang w:eastAsia="it-IT"/>
-              </w:rPr>
-            </w:pPr>
-            <w:r>
-              <w:rPr>
-                <w:rFonts w:ascii="Calibri" w:eastAsia="Times New Roman" w:hAnsi="Calibri" w:cs="Calibri"/>
-                <w:color w:val="000000"/>
-                <w:sz w:val="18"/>
-                <w:szCs w:val="18"/>
-                <w:lang w:eastAsia="it-IT"/>
-              </w:rPr>
-              <w:t>LU2.FU2.EXUS2.LP2.FP2.LRP2.FRP2.OVLP1.LE2.FE2.EXEM2</w:t>
+                <w:rFonts w:asciiTheme="majorHAnsi" w:eastAsia="Times New Roman" w:hAnsiTheme="majorHAnsi" w:cstheme="majorHAnsi"/>
+                <w:color w:val="000000"/>
+                <w:lang w:eastAsia="it-IT"/>
+              </w:rPr>
+            </w:pPr>
+            <w:r>
+              <w:t>LU1</w:t>
             </w:r>
           </w:p>
         </w:tc>
@@ -5753,28 +8095,1766 @@
             <w:shd w:val="clear" w:color="auto" w:fill="auto"/>
             <w:noWrap/>
             <w:vAlign w:val="bottom"/>
-            <w:hideMark/>
           </w:tcPr>
           <w:p>
             <w:pPr>
               <w:spacing w:after="0" w:line="240" w:lineRule="auto"/>
               <w:rPr>
-                <w:rFonts w:ascii="Calibri" w:eastAsia="Times New Roman" w:hAnsi="Calibri" w:cs="Calibri"/>
-                <w:color w:val="000000"/>
-                <w:sz w:val="18"/>
-                <w:szCs w:val="18"/>
-                <w:lang w:eastAsia="it-IT"/>
-              </w:rPr>
-            </w:pPr>
-            <w:r>
-              <w:rPr>
-                <w:rFonts w:ascii="Calibri" w:eastAsia="Times New Roman" w:hAnsi="Calibri" w:cs="Calibri"/>
-                <w:color w:val="000000"/>
-                <w:sz w:val="18"/>
-                <w:szCs w:val="18"/>
-                <w:lang w:eastAsia="it-IT"/>
-              </w:rPr>
-              <w:t>Le password non coincidono</w:t>
+                <w:rFonts w:asciiTheme="majorHAnsi" w:eastAsia="Times New Roman" w:hAnsiTheme="majorHAnsi" w:cstheme="majorHAnsi"/>
+                <w:color w:val="000000"/>
+                <w:lang w:eastAsia="it-IT"/>
+              </w:rPr>
+            </w:pPr>
+            <w:r>
+              <w:rPr>
+                <w:rFonts w:asciiTheme="majorHAnsi" w:eastAsia="Times New Roman" w:hAnsiTheme="majorHAnsi" w:cstheme="majorHAnsi"/>
+                <w:color w:val="000000"/>
+                <w:lang w:eastAsia="it-IT"/>
+              </w:rPr>
+              <w:t xml:space="preserve"> “Username: campo obbligatorio”</w:t>
+            </w:r>
+          </w:p>
+        </w:tc>
+      </w:tr>
+    </w:tbl>
+    <w:p>
+      <w:pPr>
+        <w:jc w:val="center"/>
+        <w:rPr>
+          <w:rFonts w:asciiTheme="majorHAnsi" w:hAnsiTheme="majorHAnsi" w:cstheme="majorHAnsi"/>
+          <w:b/>
+          <w:bCs/>
+          <w:sz w:val="32"/>
+          <w:szCs w:val="32"/>
+        </w:rPr>
+      </w:pPr>
+    </w:p>
+    <w:p>
+      <w:pPr>
+        <w:rPr>
+          <w:rFonts w:asciiTheme="majorHAnsi" w:hAnsiTheme="majorHAnsi" w:cstheme="majorHAnsi"/>
+          <w:b/>
+          <w:bCs/>
+          <w:sz w:val="32"/>
+          <w:szCs w:val="32"/>
+        </w:rPr>
+      </w:pPr>
+      <w:r>
+        <w:rPr>
+          <w:rFonts w:asciiTheme="majorHAnsi" w:hAnsiTheme="majorHAnsi" w:cstheme="majorHAnsi"/>
+          <w:b/>
+          <w:bCs/>
+          <w:sz w:val="32"/>
+          <w:szCs w:val="32"/>
+        </w:rPr>
+        <w:br w:type="page"/>
+      </w:r>
+    </w:p>
+    <w:p>
+      <w:pPr>
+        <w:jc w:val="center"/>
+        <w:rPr>
+          <w:rFonts w:asciiTheme="majorHAnsi" w:hAnsiTheme="majorHAnsi" w:cstheme="majorHAnsi"/>
+          <w:b/>
+          <w:bCs/>
+          <w:sz w:val="32"/>
+          <w:szCs w:val="32"/>
+        </w:rPr>
+      </w:pPr>
+      <w:r>
+        <w:rPr>
+          <w:rFonts w:asciiTheme="majorHAnsi" w:hAnsiTheme="majorHAnsi" w:cstheme="majorHAnsi"/>
+          <w:b/>
+          <w:bCs/>
+          <w:sz w:val="32"/>
+          <w:szCs w:val="32"/>
+        </w:rPr>
+        <w:lastRenderedPageBreak/>
+        <w:t>TC_ModificaPassword</w:t>
+      </w:r>
+    </w:p>
+    <w:tbl>
+      <w:tblPr>
+        <w:tblStyle w:val="Grigliatabella"/>
+        <w:tblW w:w="0" w:type="auto"/>
+        <w:tblLook w:val="04A0" w:firstRow="1" w:lastRow="0" w:firstColumn="1" w:lastColumn="0" w:noHBand="0" w:noVBand="1"/>
+      </w:tblPr>
+      <w:tblGrid>
+        <w:gridCol w:w="3256"/>
+        <w:gridCol w:w="6372"/>
+      </w:tblGrid>
+      <w:tr>
+        <w:tc>
+          <w:tcPr>
+            <w:tcW w:w="9628" w:type="dxa"/>
+            <w:gridSpan w:val="2"/>
+            <w:shd w:val="clear" w:color="auto" w:fill="FED2FC"/>
+          </w:tcPr>
+          <w:p>
+            <w:pPr>
+              <w:jc w:val="center"/>
+              <w:rPr>
+                <w:rFonts w:asciiTheme="majorHAnsi" w:hAnsiTheme="majorHAnsi" w:cstheme="majorHAnsi"/>
+                <w:sz w:val="24"/>
+                <w:szCs w:val="24"/>
+              </w:rPr>
+            </w:pPr>
+            <w:r>
+              <w:rPr>
+                <w:rFonts w:asciiTheme="majorHAnsi" w:hAnsiTheme="majorHAnsi" w:cstheme="majorHAnsi"/>
+                <w:sz w:val="24"/>
+                <w:szCs w:val="24"/>
+              </w:rPr>
+              <w:t xml:space="preserve">Parametro: </w:t>
+            </w:r>
+            <w:r>
+              <w:rPr>
+                <w:rFonts w:asciiTheme="majorHAnsi" w:hAnsiTheme="majorHAnsi" w:cstheme="majorHAnsi"/>
+                <w:sz w:val="24"/>
+                <w:szCs w:val="24"/>
+              </w:rPr>
+              <w:t>Password</w:t>
+            </w:r>
+            <w:r>
+              <w:rPr>
+                <w:rFonts w:asciiTheme="majorHAnsi" w:hAnsiTheme="majorHAnsi" w:cstheme="majorHAnsi"/>
+                <w:sz w:val="24"/>
+                <w:szCs w:val="24"/>
+              </w:rPr>
+              <w:t xml:space="preserve"> Attuale</w:t>
+            </w:r>
+          </w:p>
+        </w:tc>
+      </w:tr>
+      <w:tr>
+        <w:tc>
+          <w:tcPr>
+            <w:tcW w:w="3256" w:type="dxa"/>
+            <w:shd w:val="clear" w:color="auto" w:fill="FED2FC"/>
+          </w:tcPr>
+          <w:p>
+            <w:pPr>
+              <w:jc w:val="center"/>
+              <w:rPr>
+                <w:rFonts w:asciiTheme="majorHAnsi" w:hAnsiTheme="majorHAnsi" w:cstheme="majorHAnsi"/>
+                <w:sz w:val="24"/>
+                <w:szCs w:val="24"/>
+              </w:rPr>
+            </w:pPr>
+            <w:r>
+              <w:rPr>
+                <w:rFonts w:asciiTheme="majorHAnsi" w:hAnsiTheme="majorHAnsi" w:cstheme="majorHAnsi"/>
+                <w:sz w:val="24"/>
+                <w:szCs w:val="24"/>
+              </w:rPr>
+              <w:t>Categorie</w:t>
+            </w:r>
+          </w:p>
+        </w:tc>
+        <w:tc>
+          <w:tcPr>
+            <w:tcW w:w="6372" w:type="dxa"/>
+            <w:shd w:val="clear" w:color="auto" w:fill="FED2FC"/>
+          </w:tcPr>
+          <w:p>
+            <w:pPr>
+              <w:jc w:val="center"/>
+              <w:rPr>
+                <w:rFonts w:asciiTheme="majorHAnsi" w:hAnsiTheme="majorHAnsi" w:cstheme="majorHAnsi"/>
+                <w:sz w:val="24"/>
+                <w:szCs w:val="24"/>
+              </w:rPr>
+            </w:pPr>
+            <w:r>
+              <w:rPr>
+                <w:rFonts w:asciiTheme="majorHAnsi" w:hAnsiTheme="majorHAnsi" w:cstheme="majorHAnsi"/>
+                <w:sz w:val="24"/>
+                <w:szCs w:val="24"/>
+              </w:rPr>
+              <w:t>Scelte</w:t>
+            </w:r>
+          </w:p>
+        </w:tc>
+      </w:tr>
+      <w:tr>
+        <w:tc>
+          <w:tcPr>
+            <w:tcW w:w="3256" w:type="dxa"/>
+          </w:tcPr>
+          <w:p>
+            <w:pPr>
+              <w:jc w:val="center"/>
+              <w:rPr>
+                <w:rFonts w:asciiTheme="majorHAnsi" w:hAnsiTheme="majorHAnsi" w:cstheme="majorHAnsi"/>
+              </w:rPr>
+            </w:pPr>
+            <w:r>
+              <w:rPr>
+                <w:rFonts w:asciiTheme="majorHAnsi" w:hAnsiTheme="majorHAnsi" w:cstheme="majorHAnsi"/>
+              </w:rPr>
+              <w:t xml:space="preserve">Lunghezza </w:t>
+            </w:r>
+            <w:r>
+              <w:rPr>
+                <w:rFonts w:asciiTheme="majorHAnsi" w:hAnsiTheme="majorHAnsi" w:cstheme="majorHAnsi"/>
+              </w:rPr>
+              <w:t>Password</w:t>
+            </w:r>
+            <w:r>
+              <w:rPr>
+                <w:rFonts w:asciiTheme="majorHAnsi" w:hAnsiTheme="majorHAnsi" w:cstheme="majorHAnsi"/>
+              </w:rPr>
+              <w:t xml:space="preserve"> – LP</w:t>
+            </w:r>
+          </w:p>
+        </w:tc>
+        <w:tc>
+          <w:tcPr>
+            <w:tcW w:w="6372" w:type="dxa"/>
+          </w:tcPr>
+          <w:p>
+            <w:pPr>
+              <w:rPr>
+                <w:rFonts w:asciiTheme="majorHAnsi" w:hAnsiTheme="majorHAnsi" w:cstheme="majorHAnsi"/>
+                <w:sz w:val="24"/>
+                <w:szCs w:val="24"/>
+              </w:rPr>
+            </w:pPr>
+            <w:r>
+              <w:rPr>
+                <w:rFonts w:asciiTheme="majorHAnsi" w:hAnsiTheme="majorHAnsi" w:cstheme="majorHAnsi"/>
+                <w:sz w:val="24"/>
+                <w:szCs w:val="24"/>
+              </w:rPr>
+              <w:t xml:space="preserve">1. Lunghezza = 0 – campo vuoto [property </w:t>
+            </w:r>
+            <w:r>
+              <w:rPr>
+                <w:rFonts w:asciiTheme="majorHAnsi" w:hAnsiTheme="majorHAnsi" w:cstheme="majorHAnsi"/>
+                <w:b/>
+                <w:bCs/>
+                <w:sz w:val="24"/>
+                <w:szCs w:val="24"/>
+              </w:rPr>
+              <w:t>invalidL</w:t>
+            </w:r>
+            <w:r>
+              <w:rPr>
+                <w:rFonts w:asciiTheme="majorHAnsi" w:hAnsiTheme="majorHAnsi" w:cstheme="majorHAnsi"/>
+                <w:b/>
+                <w:bCs/>
+                <w:sz w:val="24"/>
+                <w:szCs w:val="24"/>
+              </w:rPr>
+              <w:t>P</w:t>
+            </w:r>
+            <w:r>
+              <w:rPr>
+                <w:rFonts w:asciiTheme="majorHAnsi" w:hAnsiTheme="majorHAnsi" w:cstheme="majorHAnsi"/>
+                <w:b/>
+                <w:bCs/>
+                <w:sz w:val="24"/>
+                <w:szCs w:val="24"/>
+              </w:rPr>
+              <w:t>Value</w:t>
+            </w:r>
+            <w:r>
+              <w:rPr>
+                <w:rFonts w:asciiTheme="majorHAnsi" w:hAnsiTheme="majorHAnsi" w:cstheme="majorHAnsi"/>
+                <w:sz w:val="24"/>
+                <w:szCs w:val="24"/>
+              </w:rPr>
+              <w:t>]</w:t>
+            </w:r>
+          </w:p>
+          <w:p>
+            <w:pPr>
+              <w:rPr>
+                <w:rFonts w:asciiTheme="majorHAnsi" w:hAnsiTheme="majorHAnsi" w:cstheme="majorHAnsi"/>
+                <w:sz w:val="24"/>
+                <w:szCs w:val="24"/>
+              </w:rPr>
+            </w:pPr>
+            <w:r>
+              <w:rPr>
+                <w:rFonts w:asciiTheme="majorHAnsi" w:hAnsiTheme="majorHAnsi" w:cstheme="majorHAnsi"/>
+                <w:sz w:val="24"/>
+                <w:szCs w:val="24"/>
+              </w:rPr>
+              <w:t xml:space="preserve">2. Lunghezza &gt;= 1 [property </w:t>
+            </w:r>
+            <w:r>
+              <w:rPr>
+                <w:rFonts w:asciiTheme="majorHAnsi" w:hAnsiTheme="majorHAnsi" w:cstheme="majorHAnsi"/>
+                <w:b/>
+                <w:bCs/>
+                <w:sz w:val="24"/>
+                <w:szCs w:val="24"/>
+              </w:rPr>
+              <w:t>validL</w:t>
+            </w:r>
+            <w:r>
+              <w:rPr>
+                <w:rFonts w:asciiTheme="majorHAnsi" w:hAnsiTheme="majorHAnsi" w:cstheme="majorHAnsi"/>
+                <w:b/>
+                <w:bCs/>
+                <w:sz w:val="24"/>
+                <w:szCs w:val="24"/>
+              </w:rPr>
+              <w:t>P</w:t>
+            </w:r>
+            <w:r>
+              <w:rPr>
+                <w:rFonts w:asciiTheme="majorHAnsi" w:hAnsiTheme="majorHAnsi" w:cstheme="majorHAnsi"/>
+                <w:b/>
+                <w:bCs/>
+                <w:sz w:val="24"/>
+                <w:szCs w:val="24"/>
+              </w:rPr>
+              <w:t>Value</w:t>
+            </w:r>
+            <w:r>
+              <w:rPr>
+                <w:rFonts w:asciiTheme="majorHAnsi" w:hAnsiTheme="majorHAnsi" w:cstheme="majorHAnsi"/>
+                <w:sz w:val="24"/>
+                <w:szCs w:val="24"/>
+              </w:rPr>
+              <w:t>]</w:t>
+            </w:r>
+          </w:p>
+        </w:tc>
+      </w:tr>
+      <w:tr>
+        <w:trPr>
+          <w:trHeight w:val="945"/>
+        </w:trPr>
+        <w:tc>
+          <w:tcPr>
+            <w:tcW w:w="3256" w:type="dxa"/>
+          </w:tcPr>
+          <w:p>
+            <w:pPr>
+              <w:jc w:val="center"/>
+              <w:rPr>
+                <w:rFonts w:asciiTheme="majorHAnsi" w:hAnsiTheme="majorHAnsi" w:cstheme="majorHAnsi"/>
+              </w:rPr>
+            </w:pPr>
+            <w:r>
+              <w:rPr>
+                <w:rFonts w:asciiTheme="majorHAnsi" w:hAnsiTheme="majorHAnsi" w:cstheme="majorHAnsi"/>
+              </w:rPr>
+              <w:t xml:space="preserve">Associazione </w:t>
+            </w:r>
+            <w:r>
+              <w:rPr>
+                <w:rFonts w:asciiTheme="majorHAnsi" w:hAnsiTheme="majorHAnsi" w:cstheme="majorHAnsi"/>
+              </w:rPr>
+              <w:t>all’utente</w:t>
+            </w:r>
+            <w:r>
+              <w:rPr>
+                <w:rFonts w:asciiTheme="majorHAnsi" w:hAnsiTheme="majorHAnsi" w:cstheme="majorHAnsi"/>
+              </w:rPr>
+              <w:t>- AS</w:t>
+            </w:r>
+          </w:p>
+        </w:tc>
+        <w:tc>
+          <w:tcPr>
+            <w:tcW w:w="6372" w:type="dxa"/>
+          </w:tcPr>
+          <w:p>
+            <w:pPr>
+              <w:rPr>
+                <w:rFonts w:asciiTheme="majorHAnsi" w:hAnsiTheme="majorHAnsi" w:cstheme="majorHAnsi"/>
+                <w:sz w:val="24"/>
+                <w:szCs w:val="24"/>
+              </w:rPr>
+            </w:pPr>
+            <w:r>
+              <w:rPr>
+                <w:rFonts w:asciiTheme="majorHAnsi" w:hAnsiTheme="majorHAnsi" w:cstheme="majorHAnsi"/>
+                <w:sz w:val="24"/>
+                <w:szCs w:val="24"/>
+              </w:rPr>
+              <w:t xml:space="preserve">1. </w:t>
+            </w:r>
+            <w:r>
+              <w:rPr>
+                <w:rFonts w:asciiTheme="majorHAnsi" w:hAnsiTheme="majorHAnsi" w:cstheme="majorHAnsi"/>
+                <w:sz w:val="24"/>
+                <w:szCs w:val="24"/>
+              </w:rPr>
+              <w:t>La password non è associata all’utente in sessione</w:t>
+            </w:r>
+            <w:r>
+              <w:rPr>
+                <w:rFonts w:asciiTheme="majorHAnsi" w:hAnsiTheme="majorHAnsi" w:cstheme="majorHAnsi"/>
+                <w:sz w:val="24"/>
+                <w:szCs w:val="24"/>
+              </w:rPr>
+              <w:t xml:space="preserve"> [</w:t>
+            </w:r>
+            <w:r>
+              <w:rPr>
+                <w:rFonts w:asciiTheme="majorHAnsi" w:hAnsiTheme="majorHAnsi" w:cstheme="majorHAnsi"/>
+                <w:i/>
+                <w:iCs/>
+                <w:sz w:val="24"/>
+                <w:szCs w:val="24"/>
+              </w:rPr>
+              <w:t>if validFPValue</w:t>
+            </w:r>
+            <w:r>
+              <w:rPr>
+                <w:rFonts w:asciiTheme="majorHAnsi" w:hAnsiTheme="majorHAnsi" w:cstheme="majorHAnsi"/>
+                <w:sz w:val="24"/>
+                <w:szCs w:val="24"/>
+              </w:rPr>
+              <w:t xml:space="preserve">] [property </w:t>
+            </w:r>
+            <w:r>
+              <w:rPr>
+                <w:rFonts w:asciiTheme="majorHAnsi" w:hAnsiTheme="majorHAnsi" w:cstheme="majorHAnsi"/>
+                <w:b/>
+                <w:bCs/>
+                <w:sz w:val="24"/>
+                <w:szCs w:val="24"/>
+              </w:rPr>
+              <w:t>invalidASValue</w:t>
+            </w:r>
+            <w:r>
+              <w:rPr>
+                <w:rFonts w:asciiTheme="majorHAnsi" w:hAnsiTheme="majorHAnsi" w:cstheme="majorHAnsi"/>
+                <w:sz w:val="24"/>
+                <w:szCs w:val="24"/>
+              </w:rPr>
+              <w:t>]</w:t>
+            </w:r>
+          </w:p>
+          <w:p>
+            <w:pPr>
+              <w:rPr>
+                <w:rFonts w:asciiTheme="majorHAnsi" w:hAnsiTheme="majorHAnsi" w:cstheme="majorHAnsi"/>
+                <w:sz w:val="24"/>
+                <w:szCs w:val="24"/>
+              </w:rPr>
+            </w:pPr>
+            <w:r>
+              <w:rPr>
+                <w:rFonts w:asciiTheme="majorHAnsi" w:hAnsiTheme="majorHAnsi" w:cstheme="majorHAnsi"/>
+                <w:sz w:val="24"/>
+                <w:szCs w:val="24"/>
+              </w:rPr>
+              <w:t xml:space="preserve">2 </w:t>
+            </w:r>
+            <w:r>
+              <w:rPr>
+                <w:rFonts w:asciiTheme="majorHAnsi" w:hAnsiTheme="majorHAnsi" w:cstheme="majorHAnsi"/>
+                <w:sz w:val="24"/>
+                <w:szCs w:val="24"/>
+              </w:rPr>
+              <w:t>La password è associata all’utente in sessione</w:t>
+            </w:r>
+            <w:r>
+              <w:rPr>
+                <w:rFonts w:asciiTheme="majorHAnsi" w:hAnsiTheme="majorHAnsi" w:cstheme="majorHAnsi"/>
+                <w:sz w:val="24"/>
+                <w:szCs w:val="24"/>
+              </w:rPr>
+              <w:t xml:space="preserve"> [</w:t>
+            </w:r>
+            <w:r>
+              <w:rPr>
+                <w:rFonts w:asciiTheme="majorHAnsi" w:hAnsiTheme="majorHAnsi" w:cstheme="majorHAnsi"/>
+                <w:i/>
+                <w:iCs/>
+                <w:sz w:val="24"/>
+                <w:szCs w:val="24"/>
+              </w:rPr>
+              <w:t>if validFPValue</w:t>
+            </w:r>
+            <w:r>
+              <w:rPr>
+                <w:rFonts w:asciiTheme="majorHAnsi" w:hAnsiTheme="majorHAnsi" w:cstheme="majorHAnsi"/>
+                <w:sz w:val="24"/>
+                <w:szCs w:val="24"/>
+              </w:rPr>
+              <w:t xml:space="preserve">] [property </w:t>
+            </w:r>
+            <w:r>
+              <w:rPr>
+                <w:rFonts w:asciiTheme="majorHAnsi" w:hAnsiTheme="majorHAnsi" w:cstheme="majorHAnsi"/>
+                <w:b/>
+                <w:bCs/>
+                <w:sz w:val="24"/>
+                <w:szCs w:val="24"/>
+              </w:rPr>
+              <w:t>validASValue</w:t>
+            </w:r>
+            <w:r>
+              <w:rPr>
+                <w:rFonts w:asciiTheme="majorHAnsi" w:hAnsiTheme="majorHAnsi" w:cstheme="majorHAnsi"/>
+                <w:sz w:val="24"/>
+                <w:szCs w:val="24"/>
+              </w:rPr>
+              <w:t>]</w:t>
+            </w:r>
+          </w:p>
+        </w:tc>
+      </w:tr>
+    </w:tbl>
+    <w:p>
+      <w:pPr>
+        <w:rPr>
+          <w:rFonts w:asciiTheme="majorHAnsi" w:hAnsiTheme="majorHAnsi" w:cstheme="majorHAnsi"/>
+          <w:b/>
+          <w:bCs/>
+          <w:sz w:val="32"/>
+          <w:szCs w:val="32"/>
+        </w:rPr>
+      </w:pPr>
+    </w:p>
+    <w:tbl>
+      <w:tblPr>
+        <w:tblStyle w:val="Grigliatabella"/>
+        <w:tblW w:w="0" w:type="auto"/>
+        <w:tblLook w:val="04A0" w:firstRow="1" w:lastRow="0" w:firstColumn="1" w:lastColumn="0" w:noHBand="0" w:noVBand="1"/>
+      </w:tblPr>
+      <w:tblGrid>
+        <w:gridCol w:w="3256"/>
+        <w:gridCol w:w="6372"/>
+      </w:tblGrid>
+      <w:tr>
+        <w:tc>
+          <w:tcPr>
+            <w:tcW w:w="9628" w:type="dxa"/>
+            <w:gridSpan w:val="2"/>
+            <w:shd w:val="clear" w:color="auto" w:fill="FED2FC"/>
+          </w:tcPr>
+          <w:p>
+            <w:pPr>
+              <w:jc w:val="center"/>
+              <w:rPr>
+                <w:rFonts w:asciiTheme="majorHAnsi" w:hAnsiTheme="majorHAnsi" w:cstheme="majorHAnsi"/>
+                <w:sz w:val="24"/>
+                <w:szCs w:val="24"/>
+              </w:rPr>
+            </w:pPr>
+            <w:r>
+              <w:rPr>
+                <w:rFonts w:asciiTheme="majorHAnsi" w:hAnsiTheme="majorHAnsi" w:cstheme="majorHAnsi"/>
+                <w:sz w:val="24"/>
+                <w:szCs w:val="24"/>
+              </w:rPr>
+              <w:t xml:space="preserve">Parametro: </w:t>
+            </w:r>
+            <w:r>
+              <w:rPr>
+                <w:rFonts w:asciiTheme="majorHAnsi" w:hAnsiTheme="majorHAnsi" w:cstheme="majorHAnsi"/>
+                <w:sz w:val="24"/>
+                <w:szCs w:val="24"/>
+              </w:rPr>
+              <w:t>Nuova password</w:t>
+            </w:r>
+          </w:p>
+        </w:tc>
+      </w:tr>
+      <w:tr>
+        <w:tc>
+          <w:tcPr>
+            <w:tcW w:w="3256" w:type="dxa"/>
+            <w:shd w:val="clear" w:color="auto" w:fill="FED2FC"/>
+          </w:tcPr>
+          <w:p>
+            <w:pPr>
+              <w:jc w:val="center"/>
+              <w:rPr>
+                <w:rFonts w:asciiTheme="majorHAnsi" w:hAnsiTheme="majorHAnsi" w:cstheme="majorHAnsi"/>
+                <w:sz w:val="24"/>
+                <w:szCs w:val="24"/>
+              </w:rPr>
+            </w:pPr>
+            <w:r>
+              <w:rPr>
+                <w:rFonts w:asciiTheme="majorHAnsi" w:hAnsiTheme="majorHAnsi" w:cstheme="majorHAnsi"/>
+                <w:sz w:val="24"/>
+                <w:szCs w:val="24"/>
+              </w:rPr>
+              <w:t>Categorie</w:t>
+            </w:r>
+          </w:p>
+        </w:tc>
+        <w:tc>
+          <w:tcPr>
+            <w:tcW w:w="6372" w:type="dxa"/>
+            <w:shd w:val="clear" w:color="auto" w:fill="FED2FC"/>
+          </w:tcPr>
+          <w:p>
+            <w:pPr>
+              <w:jc w:val="center"/>
+              <w:rPr>
+                <w:rFonts w:asciiTheme="majorHAnsi" w:hAnsiTheme="majorHAnsi" w:cstheme="majorHAnsi"/>
+                <w:sz w:val="24"/>
+                <w:szCs w:val="24"/>
+              </w:rPr>
+            </w:pPr>
+            <w:r>
+              <w:rPr>
+                <w:rFonts w:asciiTheme="majorHAnsi" w:hAnsiTheme="majorHAnsi" w:cstheme="majorHAnsi"/>
+                <w:sz w:val="24"/>
+                <w:szCs w:val="24"/>
+              </w:rPr>
+              <w:t>Scelte</w:t>
+            </w:r>
+          </w:p>
+        </w:tc>
+      </w:tr>
+      <w:tr>
+        <w:tc>
+          <w:tcPr>
+            <w:tcW w:w="3256" w:type="dxa"/>
+          </w:tcPr>
+          <w:p>
+            <w:pPr>
+              <w:jc w:val="center"/>
+              <w:rPr>
+                <w:rFonts w:asciiTheme="majorHAnsi" w:hAnsiTheme="majorHAnsi" w:cstheme="majorHAnsi"/>
+              </w:rPr>
+            </w:pPr>
+            <w:r>
+              <w:rPr>
+                <w:rFonts w:asciiTheme="majorHAnsi" w:hAnsiTheme="majorHAnsi" w:cstheme="majorHAnsi"/>
+              </w:rPr>
+              <w:t xml:space="preserve">Lunghezza </w:t>
+            </w:r>
+            <w:r>
+              <w:rPr>
+                <w:rFonts w:asciiTheme="majorHAnsi" w:hAnsiTheme="majorHAnsi" w:cstheme="majorHAnsi"/>
+              </w:rPr>
+              <w:t xml:space="preserve">Nuova </w:t>
+            </w:r>
+            <w:r>
+              <w:rPr>
+                <w:rFonts w:asciiTheme="majorHAnsi" w:hAnsiTheme="majorHAnsi" w:cstheme="majorHAnsi"/>
+              </w:rPr>
+              <w:t>Password</w:t>
+            </w:r>
+            <w:r>
+              <w:rPr>
+                <w:rFonts w:asciiTheme="majorHAnsi" w:hAnsiTheme="majorHAnsi" w:cstheme="majorHAnsi"/>
+              </w:rPr>
+              <w:t xml:space="preserve"> – </w:t>
+            </w:r>
+            <w:r>
+              <w:rPr>
+                <w:rFonts w:asciiTheme="majorHAnsi" w:hAnsiTheme="majorHAnsi" w:cstheme="majorHAnsi"/>
+              </w:rPr>
+              <w:t>LN</w:t>
+            </w:r>
+            <w:r>
+              <w:rPr>
+                <w:rFonts w:asciiTheme="majorHAnsi" w:hAnsiTheme="majorHAnsi" w:cstheme="majorHAnsi"/>
+              </w:rPr>
+              <w:t>P</w:t>
+            </w:r>
+          </w:p>
+        </w:tc>
+        <w:tc>
+          <w:tcPr>
+            <w:tcW w:w="6372" w:type="dxa"/>
+          </w:tcPr>
+          <w:p>
+            <w:pPr>
+              <w:rPr>
+                <w:rFonts w:asciiTheme="majorHAnsi" w:hAnsiTheme="majorHAnsi" w:cstheme="majorHAnsi"/>
+                <w:sz w:val="24"/>
+                <w:szCs w:val="24"/>
+              </w:rPr>
+            </w:pPr>
+            <w:r>
+              <w:rPr>
+                <w:rFonts w:asciiTheme="majorHAnsi" w:hAnsiTheme="majorHAnsi" w:cstheme="majorHAnsi"/>
+                <w:sz w:val="24"/>
+                <w:szCs w:val="24"/>
+              </w:rPr>
+              <w:t xml:space="preserve">1. Lunghezza = 0 – campo vuoto [property </w:t>
+            </w:r>
+            <w:r>
+              <w:rPr>
+                <w:rFonts w:asciiTheme="majorHAnsi" w:hAnsiTheme="majorHAnsi" w:cstheme="majorHAnsi"/>
+                <w:b/>
+                <w:bCs/>
+                <w:sz w:val="24"/>
+                <w:szCs w:val="24"/>
+              </w:rPr>
+              <w:t>invalidL</w:t>
+            </w:r>
+            <w:r>
+              <w:rPr>
+                <w:rFonts w:asciiTheme="majorHAnsi" w:hAnsiTheme="majorHAnsi" w:cstheme="majorHAnsi"/>
+                <w:b/>
+                <w:bCs/>
+                <w:sz w:val="24"/>
+                <w:szCs w:val="24"/>
+              </w:rPr>
+              <w:t>N</w:t>
+            </w:r>
+            <w:r>
+              <w:rPr>
+                <w:rFonts w:asciiTheme="majorHAnsi" w:hAnsiTheme="majorHAnsi" w:cstheme="majorHAnsi"/>
+                <w:b/>
+                <w:bCs/>
+                <w:sz w:val="24"/>
+                <w:szCs w:val="24"/>
+              </w:rPr>
+              <w:t>P</w:t>
+            </w:r>
+            <w:r>
+              <w:rPr>
+                <w:rFonts w:asciiTheme="majorHAnsi" w:hAnsiTheme="majorHAnsi" w:cstheme="majorHAnsi"/>
+                <w:b/>
+                <w:bCs/>
+                <w:sz w:val="24"/>
+                <w:szCs w:val="24"/>
+              </w:rPr>
+              <w:t>Value</w:t>
+            </w:r>
+            <w:r>
+              <w:rPr>
+                <w:rFonts w:asciiTheme="majorHAnsi" w:hAnsiTheme="majorHAnsi" w:cstheme="majorHAnsi"/>
+                <w:sz w:val="24"/>
+                <w:szCs w:val="24"/>
+              </w:rPr>
+              <w:t>]</w:t>
+            </w:r>
+          </w:p>
+          <w:p>
+            <w:pPr>
+              <w:rPr>
+                <w:rFonts w:asciiTheme="majorHAnsi" w:hAnsiTheme="majorHAnsi" w:cstheme="majorHAnsi"/>
+                <w:sz w:val="24"/>
+                <w:szCs w:val="24"/>
+              </w:rPr>
+            </w:pPr>
+            <w:r>
+              <w:rPr>
+                <w:rFonts w:asciiTheme="majorHAnsi" w:hAnsiTheme="majorHAnsi" w:cstheme="majorHAnsi"/>
+                <w:sz w:val="24"/>
+                <w:szCs w:val="24"/>
+              </w:rPr>
+              <w:t xml:space="preserve">2. Lunghezza &gt;= 1 [property </w:t>
+            </w:r>
+            <w:r>
+              <w:rPr>
+                <w:rFonts w:asciiTheme="majorHAnsi" w:hAnsiTheme="majorHAnsi" w:cstheme="majorHAnsi"/>
+                <w:b/>
+                <w:bCs/>
+                <w:sz w:val="24"/>
+                <w:szCs w:val="24"/>
+              </w:rPr>
+              <w:t>validL</w:t>
+            </w:r>
+            <w:r>
+              <w:rPr>
+                <w:rFonts w:asciiTheme="majorHAnsi" w:hAnsiTheme="majorHAnsi" w:cstheme="majorHAnsi"/>
+                <w:b/>
+                <w:bCs/>
+                <w:sz w:val="24"/>
+                <w:szCs w:val="24"/>
+              </w:rPr>
+              <w:t>N</w:t>
+            </w:r>
+            <w:r>
+              <w:rPr>
+                <w:rFonts w:asciiTheme="majorHAnsi" w:hAnsiTheme="majorHAnsi" w:cstheme="majorHAnsi"/>
+                <w:b/>
+                <w:bCs/>
+                <w:sz w:val="24"/>
+                <w:szCs w:val="24"/>
+              </w:rPr>
+              <w:t>P</w:t>
+            </w:r>
+            <w:r>
+              <w:rPr>
+                <w:rFonts w:asciiTheme="majorHAnsi" w:hAnsiTheme="majorHAnsi" w:cstheme="majorHAnsi"/>
+                <w:b/>
+                <w:bCs/>
+                <w:sz w:val="24"/>
+                <w:szCs w:val="24"/>
+              </w:rPr>
+              <w:t>Value</w:t>
+            </w:r>
+            <w:r>
+              <w:rPr>
+                <w:rFonts w:asciiTheme="majorHAnsi" w:hAnsiTheme="majorHAnsi" w:cstheme="majorHAnsi"/>
+                <w:sz w:val="24"/>
+                <w:szCs w:val="24"/>
+              </w:rPr>
+              <w:t>]</w:t>
+            </w:r>
+          </w:p>
+        </w:tc>
+      </w:tr>
+      <w:tr>
+        <w:trPr>
+          <w:trHeight w:val="945"/>
+        </w:trPr>
+        <w:tc>
+          <w:tcPr>
+            <w:tcW w:w="3256" w:type="dxa"/>
+          </w:tcPr>
+          <w:p>
+            <w:pPr>
+              <w:jc w:val="center"/>
+              <w:rPr>
+                <w:rFonts w:asciiTheme="majorHAnsi" w:hAnsiTheme="majorHAnsi" w:cstheme="majorHAnsi"/>
+              </w:rPr>
+            </w:pPr>
+            <w:r>
+              <w:rPr>
+                <w:rFonts w:asciiTheme="majorHAnsi" w:hAnsiTheme="majorHAnsi" w:cstheme="majorHAnsi"/>
+              </w:rPr>
+              <w:t xml:space="preserve">Formato </w:t>
+            </w:r>
+            <w:r>
+              <w:rPr>
+                <w:rFonts w:asciiTheme="majorHAnsi" w:hAnsiTheme="majorHAnsi" w:cstheme="majorHAnsi"/>
+              </w:rPr>
+              <w:t xml:space="preserve">Nuova </w:t>
+            </w:r>
+            <w:r>
+              <w:rPr>
+                <w:rFonts w:asciiTheme="majorHAnsi" w:hAnsiTheme="majorHAnsi" w:cstheme="majorHAnsi"/>
+              </w:rPr>
+              <w:t>Password</w:t>
+            </w:r>
+            <w:r>
+              <w:rPr>
+                <w:rFonts w:asciiTheme="majorHAnsi" w:hAnsiTheme="majorHAnsi" w:cstheme="majorHAnsi"/>
+              </w:rPr>
+              <w:t xml:space="preserve">- </w:t>
+            </w:r>
+            <w:r>
+              <w:rPr>
+                <w:rFonts w:asciiTheme="majorHAnsi" w:hAnsiTheme="majorHAnsi" w:cstheme="majorHAnsi"/>
+              </w:rPr>
+              <w:t>F</w:t>
+            </w:r>
+            <w:r>
+              <w:rPr>
+                <w:rFonts w:asciiTheme="majorHAnsi" w:hAnsiTheme="majorHAnsi" w:cstheme="majorHAnsi"/>
+              </w:rPr>
+              <w:t>N</w:t>
+            </w:r>
+            <w:r>
+              <w:rPr>
+                <w:rFonts w:asciiTheme="majorHAnsi" w:hAnsiTheme="majorHAnsi" w:cstheme="majorHAnsi"/>
+              </w:rPr>
+              <w:t>P</w:t>
+            </w:r>
+          </w:p>
+        </w:tc>
+        <w:tc>
+          <w:tcPr>
+            <w:tcW w:w="6372" w:type="dxa"/>
+          </w:tcPr>
+          <w:p>
+            <w:pPr>
+              <w:rPr>
+                <w:rFonts w:asciiTheme="majorHAnsi" w:hAnsiTheme="majorHAnsi" w:cstheme="majorHAnsi"/>
+                <w:sz w:val="24"/>
+                <w:szCs w:val="24"/>
+              </w:rPr>
+            </w:pPr>
+            <w:r>
+              <w:rPr>
+                <w:rFonts w:asciiTheme="majorHAnsi" w:hAnsiTheme="majorHAnsi" w:cstheme="majorHAnsi"/>
+                <w:sz w:val="24"/>
+                <w:szCs w:val="24"/>
+              </w:rPr>
+              <w:t xml:space="preserve">1. </w:t>
+            </w:r>
+            <w:r>
+              <w:rPr>
+                <w:rFonts w:asciiTheme="majorHAnsi" w:hAnsiTheme="majorHAnsi" w:cstheme="majorHAnsi"/>
+                <w:sz w:val="24"/>
+                <w:szCs w:val="24"/>
+              </w:rPr>
+              <w:t>Non rispetta il formato</w:t>
+            </w:r>
+            <w:r>
+              <w:rPr>
+                <w:rFonts w:asciiTheme="majorHAnsi" w:hAnsiTheme="majorHAnsi" w:cstheme="majorHAnsi"/>
+                <w:sz w:val="24"/>
+                <w:szCs w:val="24"/>
+              </w:rPr>
+              <w:t xml:space="preserve"> [</w:t>
+            </w:r>
+            <w:r>
+              <w:rPr>
+                <w:rFonts w:asciiTheme="majorHAnsi" w:hAnsiTheme="majorHAnsi" w:cstheme="majorHAnsi"/>
+                <w:i/>
+                <w:iCs/>
+                <w:sz w:val="24"/>
+                <w:szCs w:val="24"/>
+              </w:rPr>
+              <w:t>if valid</w:t>
+            </w:r>
+            <w:r>
+              <w:rPr>
+                <w:rFonts w:asciiTheme="majorHAnsi" w:hAnsiTheme="majorHAnsi" w:cstheme="majorHAnsi"/>
+                <w:i/>
+                <w:iCs/>
+                <w:sz w:val="24"/>
+                <w:szCs w:val="24"/>
+              </w:rPr>
+              <w:t>L</w:t>
+            </w:r>
+            <w:r>
+              <w:rPr>
+                <w:rFonts w:asciiTheme="majorHAnsi" w:hAnsiTheme="majorHAnsi" w:cstheme="majorHAnsi"/>
+                <w:i/>
+                <w:iCs/>
+                <w:sz w:val="24"/>
+                <w:szCs w:val="24"/>
+              </w:rPr>
+              <w:t>PValue</w:t>
+            </w:r>
+            <w:r>
+              <w:rPr>
+                <w:rFonts w:asciiTheme="majorHAnsi" w:hAnsiTheme="majorHAnsi" w:cstheme="majorHAnsi"/>
+                <w:sz w:val="24"/>
+                <w:szCs w:val="24"/>
+              </w:rPr>
+              <w:t xml:space="preserve">] [property </w:t>
+            </w:r>
+            <w:r>
+              <w:rPr>
+                <w:rFonts w:asciiTheme="majorHAnsi" w:hAnsiTheme="majorHAnsi" w:cstheme="majorHAnsi"/>
+                <w:b/>
+                <w:bCs/>
+                <w:sz w:val="24"/>
+                <w:szCs w:val="24"/>
+              </w:rPr>
+              <w:t>invalid</w:t>
+            </w:r>
+            <w:r>
+              <w:rPr>
+                <w:rFonts w:asciiTheme="majorHAnsi" w:hAnsiTheme="majorHAnsi" w:cstheme="majorHAnsi"/>
+                <w:b/>
+                <w:bCs/>
+                <w:sz w:val="24"/>
+                <w:szCs w:val="24"/>
+              </w:rPr>
+              <w:t>F</w:t>
+            </w:r>
+            <w:r>
+              <w:rPr>
+                <w:rFonts w:asciiTheme="majorHAnsi" w:hAnsiTheme="majorHAnsi" w:cstheme="majorHAnsi"/>
+                <w:b/>
+                <w:bCs/>
+                <w:sz w:val="24"/>
+                <w:szCs w:val="24"/>
+              </w:rPr>
+              <w:t>N</w:t>
+            </w:r>
+            <w:r>
+              <w:rPr>
+                <w:rFonts w:asciiTheme="majorHAnsi" w:hAnsiTheme="majorHAnsi" w:cstheme="majorHAnsi"/>
+                <w:b/>
+                <w:bCs/>
+                <w:sz w:val="24"/>
+                <w:szCs w:val="24"/>
+              </w:rPr>
+              <w:t>P</w:t>
+            </w:r>
+            <w:r>
+              <w:rPr>
+                <w:rFonts w:asciiTheme="majorHAnsi" w:hAnsiTheme="majorHAnsi" w:cstheme="majorHAnsi"/>
+                <w:b/>
+                <w:bCs/>
+                <w:sz w:val="24"/>
+                <w:szCs w:val="24"/>
+              </w:rPr>
+              <w:t>Value</w:t>
+            </w:r>
+            <w:r>
+              <w:rPr>
+                <w:rFonts w:asciiTheme="majorHAnsi" w:hAnsiTheme="majorHAnsi" w:cstheme="majorHAnsi"/>
+                <w:sz w:val="24"/>
+                <w:szCs w:val="24"/>
+              </w:rPr>
+              <w:t>]</w:t>
+            </w:r>
+          </w:p>
+          <w:p>
+            <w:pPr>
+              <w:rPr>
+                <w:rFonts w:asciiTheme="majorHAnsi" w:hAnsiTheme="majorHAnsi" w:cstheme="majorHAnsi"/>
+                <w:sz w:val="24"/>
+                <w:szCs w:val="24"/>
+              </w:rPr>
+            </w:pPr>
+            <w:r>
+              <w:rPr>
+                <w:rFonts w:asciiTheme="majorHAnsi" w:hAnsiTheme="majorHAnsi" w:cstheme="majorHAnsi"/>
+                <w:sz w:val="24"/>
+                <w:szCs w:val="24"/>
+              </w:rPr>
+              <w:t xml:space="preserve">2 </w:t>
+            </w:r>
+            <w:r>
+              <w:rPr>
+                <w:rFonts w:asciiTheme="majorHAnsi" w:hAnsiTheme="majorHAnsi" w:cstheme="majorHAnsi"/>
+                <w:sz w:val="24"/>
+                <w:szCs w:val="24"/>
+              </w:rPr>
+              <w:t>Rispetta il formato</w:t>
+            </w:r>
+            <w:r>
+              <w:rPr>
+                <w:rFonts w:asciiTheme="majorHAnsi" w:hAnsiTheme="majorHAnsi" w:cstheme="majorHAnsi"/>
+                <w:sz w:val="24"/>
+                <w:szCs w:val="24"/>
+              </w:rPr>
+              <w:t xml:space="preserve"> [</w:t>
+            </w:r>
+            <w:r>
+              <w:rPr>
+                <w:rFonts w:asciiTheme="majorHAnsi" w:hAnsiTheme="majorHAnsi" w:cstheme="majorHAnsi"/>
+                <w:i/>
+                <w:iCs/>
+                <w:sz w:val="24"/>
+                <w:szCs w:val="24"/>
+              </w:rPr>
+              <w:t>if valid</w:t>
+            </w:r>
+            <w:r>
+              <w:rPr>
+                <w:rFonts w:asciiTheme="majorHAnsi" w:hAnsiTheme="majorHAnsi" w:cstheme="majorHAnsi"/>
+                <w:i/>
+                <w:iCs/>
+                <w:sz w:val="24"/>
+                <w:szCs w:val="24"/>
+              </w:rPr>
+              <w:t>L</w:t>
+            </w:r>
+            <w:r>
+              <w:rPr>
+                <w:rFonts w:asciiTheme="majorHAnsi" w:hAnsiTheme="majorHAnsi" w:cstheme="majorHAnsi"/>
+                <w:i/>
+                <w:iCs/>
+                <w:sz w:val="24"/>
+                <w:szCs w:val="24"/>
+              </w:rPr>
+              <w:t>PValue</w:t>
+            </w:r>
+            <w:r>
+              <w:rPr>
+                <w:rFonts w:asciiTheme="majorHAnsi" w:hAnsiTheme="majorHAnsi" w:cstheme="majorHAnsi"/>
+                <w:sz w:val="24"/>
+                <w:szCs w:val="24"/>
+              </w:rPr>
+              <w:t xml:space="preserve">] [property </w:t>
+            </w:r>
+            <w:r>
+              <w:rPr>
+                <w:rFonts w:asciiTheme="majorHAnsi" w:hAnsiTheme="majorHAnsi" w:cstheme="majorHAnsi"/>
+                <w:b/>
+                <w:bCs/>
+                <w:sz w:val="24"/>
+                <w:szCs w:val="24"/>
+              </w:rPr>
+              <w:t>valid</w:t>
+            </w:r>
+            <w:r>
+              <w:rPr>
+                <w:rFonts w:asciiTheme="majorHAnsi" w:hAnsiTheme="majorHAnsi" w:cstheme="majorHAnsi"/>
+                <w:b/>
+                <w:bCs/>
+                <w:sz w:val="24"/>
+                <w:szCs w:val="24"/>
+              </w:rPr>
+              <w:t>F</w:t>
+            </w:r>
+            <w:r>
+              <w:rPr>
+                <w:rFonts w:asciiTheme="majorHAnsi" w:hAnsiTheme="majorHAnsi" w:cstheme="majorHAnsi"/>
+                <w:b/>
+                <w:bCs/>
+                <w:sz w:val="24"/>
+                <w:szCs w:val="24"/>
+              </w:rPr>
+              <w:t>N</w:t>
+            </w:r>
+            <w:r>
+              <w:rPr>
+                <w:rFonts w:asciiTheme="majorHAnsi" w:hAnsiTheme="majorHAnsi" w:cstheme="majorHAnsi"/>
+                <w:b/>
+                <w:bCs/>
+                <w:sz w:val="24"/>
+                <w:szCs w:val="24"/>
+              </w:rPr>
+              <w:t>P</w:t>
+            </w:r>
+            <w:r>
+              <w:rPr>
+                <w:rFonts w:asciiTheme="majorHAnsi" w:hAnsiTheme="majorHAnsi" w:cstheme="majorHAnsi"/>
+                <w:b/>
+                <w:bCs/>
+                <w:sz w:val="24"/>
+                <w:szCs w:val="24"/>
+              </w:rPr>
+              <w:t>Value</w:t>
+            </w:r>
+            <w:r>
+              <w:rPr>
+                <w:rFonts w:asciiTheme="majorHAnsi" w:hAnsiTheme="majorHAnsi" w:cstheme="majorHAnsi"/>
+                <w:sz w:val="24"/>
+                <w:szCs w:val="24"/>
+              </w:rPr>
+              <w:t>]</w:t>
+            </w:r>
+          </w:p>
+        </w:tc>
+      </w:tr>
+    </w:tbl>
+    <w:p>
+      <w:pPr>
+        <w:jc w:val="center"/>
+        <w:rPr>
+          <w:rFonts w:asciiTheme="majorHAnsi" w:hAnsiTheme="majorHAnsi" w:cstheme="majorHAnsi"/>
+          <w:b/>
+          <w:bCs/>
+          <w:sz w:val="32"/>
+          <w:szCs w:val="32"/>
+        </w:rPr>
+      </w:pPr>
+    </w:p>
+    <w:tbl>
+      <w:tblPr>
+        <w:tblStyle w:val="Grigliatabella"/>
+        <w:tblW w:w="0" w:type="auto"/>
+        <w:tblLook w:val="04A0" w:firstRow="1" w:lastRow="0" w:firstColumn="1" w:lastColumn="0" w:noHBand="0" w:noVBand="1"/>
+      </w:tblPr>
+      <w:tblGrid>
+        <w:gridCol w:w="3256"/>
+        <w:gridCol w:w="6372"/>
+      </w:tblGrid>
+      <w:tr>
+        <w:tc>
+          <w:tcPr>
+            <w:tcW w:w="9628" w:type="dxa"/>
+            <w:gridSpan w:val="2"/>
+            <w:shd w:val="clear" w:color="auto" w:fill="FED2FC"/>
+          </w:tcPr>
+          <w:p>
+            <w:pPr>
+              <w:jc w:val="center"/>
+              <w:rPr>
+                <w:rFonts w:asciiTheme="majorHAnsi" w:hAnsiTheme="majorHAnsi" w:cstheme="majorHAnsi"/>
+                <w:sz w:val="24"/>
+                <w:szCs w:val="24"/>
+              </w:rPr>
+            </w:pPr>
+            <w:r>
+              <w:rPr>
+                <w:rFonts w:asciiTheme="majorHAnsi" w:hAnsiTheme="majorHAnsi" w:cstheme="majorHAnsi"/>
+                <w:sz w:val="24"/>
+                <w:szCs w:val="24"/>
+              </w:rPr>
+              <w:t xml:space="preserve">Parametro: </w:t>
+            </w:r>
+            <w:r>
+              <w:rPr>
+                <w:rFonts w:asciiTheme="majorHAnsi" w:hAnsiTheme="majorHAnsi" w:cstheme="majorHAnsi"/>
+                <w:sz w:val="24"/>
+                <w:szCs w:val="24"/>
+              </w:rPr>
+              <w:t>Ripeti password</w:t>
+            </w:r>
+          </w:p>
+        </w:tc>
+      </w:tr>
+      <w:tr>
+        <w:tc>
+          <w:tcPr>
+            <w:tcW w:w="3256" w:type="dxa"/>
+            <w:shd w:val="clear" w:color="auto" w:fill="FED2FC"/>
+          </w:tcPr>
+          <w:p>
+            <w:pPr>
+              <w:jc w:val="center"/>
+              <w:rPr>
+                <w:rFonts w:asciiTheme="majorHAnsi" w:hAnsiTheme="majorHAnsi" w:cstheme="majorHAnsi"/>
+                <w:sz w:val="24"/>
+                <w:szCs w:val="24"/>
+              </w:rPr>
+            </w:pPr>
+            <w:r>
+              <w:rPr>
+                <w:rFonts w:asciiTheme="majorHAnsi" w:hAnsiTheme="majorHAnsi" w:cstheme="majorHAnsi"/>
+                <w:sz w:val="24"/>
+                <w:szCs w:val="24"/>
+              </w:rPr>
+              <w:t>Categorie</w:t>
+            </w:r>
+          </w:p>
+        </w:tc>
+        <w:tc>
+          <w:tcPr>
+            <w:tcW w:w="6372" w:type="dxa"/>
+            <w:shd w:val="clear" w:color="auto" w:fill="FED2FC"/>
+          </w:tcPr>
+          <w:p>
+            <w:pPr>
+              <w:jc w:val="center"/>
+              <w:rPr>
+                <w:rFonts w:asciiTheme="majorHAnsi" w:hAnsiTheme="majorHAnsi" w:cstheme="majorHAnsi"/>
+                <w:sz w:val="24"/>
+                <w:szCs w:val="24"/>
+              </w:rPr>
+            </w:pPr>
+            <w:r>
+              <w:rPr>
+                <w:rFonts w:asciiTheme="majorHAnsi" w:hAnsiTheme="majorHAnsi" w:cstheme="majorHAnsi"/>
+                <w:sz w:val="24"/>
+                <w:szCs w:val="24"/>
+              </w:rPr>
+              <w:t>Scelte</w:t>
+            </w:r>
+          </w:p>
+        </w:tc>
+      </w:tr>
+      <w:tr>
+        <w:tc>
+          <w:tcPr>
+            <w:tcW w:w="3256" w:type="dxa"/>
+          </w:tcPr>
+          <w:p>
+            <w:pPr>
+              <w:jc w:val="center"/>
+              <w:rPr>
+                <w:rFonts w:asciiTheme="majorHAnsi" w:hAnsiTheme="majorHAnsi" w:cstheme="majorHAnsi"/>
+              </w:rPr>
+            </w:pPr>
+            <w:r>
+              <w:rPr>
+                <w:rFonts w:asciiTheme="majorHAnsi" w:hAnsiTheme="majorHAnsi" w:cstheme="majorHAnsi"/>
+              </w:rPr>
+              <w:t xml:space="preserve">Lunghezza </w:t>
+            </w:r>
+            <w:r>
+              <w:rPr>
+                <w:rFonts w:asciiTheme="majorHAnsi" w:hAnsiTheme="majorHAnsi" w:cstheme="majorHAnsi"/>
+              </w:rPr>
+              <w:t xml:space="preserve">Ripeti </w:t>
+            </w:r>
+            <w:r>
+              <w:rPr>
+                <w:rFonts w:asciiTheme="majorHAnsi" w:hAnsiTheme="majorHAnsi" w:cstheme="majorHAnsi"/>
+              </w:rPr>
+              <w:t>Password</w:t>
+            </w:r>
+            <w:r>
+              <w:rPr>
+                <w:rFonts w:asciiTheme="majorHAnsi" w:hAnsiTheme="majorHAnsi" w:cstheme="majorHAnsi"/>
+              </w:rPr>
+              <w:t xml:space="preserve"> – L</w:t>
+            </w:r>
+            <w:r>
+              <w:rPr>
+                <w:rFonts w:asciiTheme="majorHAnsi" w:hAnsiTheme="majorHAnsi" w:cstheme="majorHAnsi"/>
+              </w:rPr>
+              <w:t>R</w:t>
+            </w:r>
+            <w:r>
+              <w:rPr>
+                <w:rFonts w:asciiTheme="majorHAnsi" w:hAnsiTheme="majorHAnsi" w:cstheme="majorHAnsi"/>
+              </w:rPr>
+              <w:t>P</w:t>
+            </w:r>
+          </w:p>
+        </w:tc>
+        <w:tc>
+          <w:tcPr>
+            <w:tcW w:w="6372" w:type="dxa"/>
+          </w:tcPr>
+          <w:p>
+            <w:pPr>
+              <w:rPr>
+                <w:rFonts w:asciiTheme="majorHAnsi" w:hAnsiTheme="majorHAnsi" w:cstheme="majorHAnsi"/>
+                <w:sz w:val="24"/>
+                <w:szCs w:val="24"/>
+              </w:rPr>
+            </w:pPr>
+            <w:r>
+              <w:rPr>
+                <w:rFonts w:asciiTheme="majorHAnsi" w:hAnsiTheme="majorHAnsi" w:cstheme="majorHAnsi"/>
+                <w:sz w:val="24"/>
+                <w:szCs w:val="24"/>
+              </w:rPr>
+              <w:t xml:space="preserve">1. Lunghezza = 0 – campo vuoto [property </w:t>
+            </w:r>
+            <w:r>
+              <w:rPr>
+                <w:rFonts w:asciiTheme="majorHAnsi" w:hAnsiTheme="majorHAnsi" w:cstheme="majorHAnsi"/>
+                <w:b/>
+                <w:bCs/>
+                <w:sz w:val="24"/>
+                <w:szCs w:val="24"/>
+              </w:rPr>
+              <w:t>invalidL</w:t>
+            </w:r>
+            <w:r>
+              <w:rPr>
+                <w:rFonts w:asciiTheme="majorHAnsi" w:hAnsiTheme="majorHAnsi" w:cstheme="majorHAnsi"/>
+                <w:b/>
+                <w:bCs/>
+                <w:sz w:val="24"/>
+                <w:szCs w:val="24"/>
+              </w:rPr>
+              <w:t>R</w:t>
+            </w:r>
+            <w:r>
+              <w:rPr>
+                <w:rFonts w:asciiTheme="majorHAnsi" w:hAnsiTheme="majorHAnsi" w:cstheme="majorHAnsi"/>
+                <w:b/>
+                <w:bCs/>
+                <w:sz w:val="24"/>
+                <w:szCs w:val="24"/>
+              </w:rPr>
+              <w:t>P</w:t>
+            </w:r>
+            <w:r>
+              <w:rPr>
+                <w:rFonts w:asciiTheme="majorHAnsi" w:hAnsiTheme="majorHAnsi" w:cstheme="majorHAnsi"/>
+                <w:b/>
+                <w:bCs/>
+                <w:sz w:val="24"/>
+                <w:szCs w:val="24"/>
+              </w:rPr>
+              <w:t>Value</w:t>
+            </w:r>
+            <w:r>
+              <w:rPr>
+                <w:rFonts w:asciiTheme="majorHAnsi" w:hAnsiTheme="majorHAnsi" w:cstheme="majorHAnsi"/>
+                <w:sz w:val="24"/>
+                <w:szCs w:val="24"/>
+              </w:rPr>
+              <w:t>]</w:t>
+            </w:r>
+          </w:p>
+          <w:p>
+            <w:pPr>
+              <w:rPr>
+                <w:rFonts w:asciiTheme="majorHAnsi" w:hAnsiTheme="majorHAnsi" w:cstheme="majorHAnsi"/>
+                <w:sz w:val="24"/>
+                <w:szCs w:val="24"/>
+              </w:rPr>
+            </w:pPr>
+            <w:r>
+              <w:rPr>
+                <w:rFonts w:asciiTheme="majorHAnsi" w:hAnsiTheme="majorHAnsi" w:cstheme="majorHAnsi"/>
+                <w:sz w:val="24"/>
+                <w:szCs w:val="24"/>
+              </w:rPr>
+              <w:t xml:space="preserve">2. Lunghezza &gt;= 1 [property </w:t>
+            </w:r>
+            <w:r>
+              <w:rPr>
+                <w:rFonts w:asciiTheme="majorHAnsi" w:hAnsiTheme="majorHAnsi" w:cstheme="majorHAnsi"/>
+                <w:b/>
+                <w:bCs/>
+                <w:sz w:val="24"/>
+                <w:szCs w:val="24"/>
+              </w:rPr>
+              <w:t>validL</w:t>
+            </w:r>
+            <w:r>
+              <w:rPr>
+                <w:rFonts w:asciiTheme="majorHAnsi" w:hAnsiTheme="majorHAnsi" w:cstheme="majorHAnsi"/>
+                <w:b/>
+                <w:bCs/>
+                <w:sz w:val="24"/>
+                <w:szCs w:val="24"/>
+              </w:rPr>
+              <w:t>R</w:t>
+            </w:r>
+            <w:r>
+              <w:rPr>
+                <w:rFonts w:asciiTheme="majorHAnsi" w:hAnsiTheme="majorHAnsi" w:cstheme="majorHAnsi"/>
+                <w:b/>
+                <w:bCs/>
+                <w:sz w:val="24"/>
+                <w:szCs w:val="24"/>
+              </w:rPr>
+              <w:t>P</w:t>
+            </w:r>
+            <w:r>
+              <w:rPr>
+                <w:rFonts w:asciiTheme="majorHAnsi" w:hAnsiTheme="majorHAnsi" w:cstheme="majorHAnsi"/>
+                <w:b/>
+                <w:bCs/>
+                <w:sz w:val="24"/>
+                <w:szCs w:val="24"/>
+              </w:rPr>
+              <w:t>Value</w:t>
+            </w:r>
+            <w:r>
+              <w:rPr>
+                <w:rFonts w:asciiTheme="majorHAnsi" w:hAnsiTheme="majorHAnsi" w:cstheme="majorHAnsi"/>
+                <w:sz w:val="24"/>
+                <w:szCs w:val="24"/>
+              </w:rPr>
+              <w:t>]</w:t>
+            </w:r>
+          </w:p>
+        </w:tc>
+      </w:tr>
+      <w:tr>
+        <w:trPr>
+          <w:trHeight w:val="945"/>
+        </w:trPr>
+        <w:tc>
+          <w:tcPr>
+            <w:tcW w:w="3256" w:type="dxa"/>
+          </w:tcPr>
+          <w:p>
+            <w:pPr>
+              <w:jc w:val="center"/>
+              <w:rPr>
+                <w:rFonts w:asciiTheme="majorHAnsi" w:hAnsiTheme="majorHAnsi" w:cstheme="majorHAnsi"/>
+              </w:rPr>
+            </w:pPr>
+            <w:r>
+              <w:rPr>
+                <w:rFonts w:asciiTheme="majorHAnsi" w:hAnsiTheme="majorHAnsi" w:cstheme="majorHAnsi"/>
+              </w:rPr>
+              <w:t>Coincidenza - OVLP</w:t>
+            </w:r>
+          </w:p>
+        </w:tc>
+        <w:tc>
+          <w:tcPr>
+            <w:tcW w:w="6372" w:type="dxa"/>
+          </w:tcPr>
+          <w:p>
+            <w:pPr>
+              <w:rPr>
+                <w:rFonts w:asciiTheme="majorHAnsi" w:hAnsiTheme="majorHAnsi" w:cstheme="majorHAnsi"/>
+                <w:sz w:val="24"/>
+                <w:szCs w:val="24"/>
+              </w:rPr>
+            </w:pPr>
+            <w:r>
+              <w:rPr>
+                <w:rFonts w:asciiTheme="majorHAnsi" w:hAnsiTheme="majorHAnsi" w:cstheme="majorHAnsi"/>
+                <w:sz w:val="24"/>
+                <w:szCs w:val="24"/>
+              </w:rPr>
+              <w:t>1. Non coincide al campo Nuova password [</w:t>
+            </w:r>
+            <w:r>
+              <w:rPr>
+                <w:rFonts w:asciiTheme="majorHAnsi" w:hAnsiTheme="majorHAnsi" w:cstheme="majorHAnsi"/>
+                <w:i/>
+                <w:iCs/>
+                <w:sz w:val="24"/>
+                <w:szCs w:val="24"/>
+                <w:shd w:val="clear" w:color="auto" w:fill="D9D9D9" w:themeFill="background1" w:themeFillShade="D9"/>
+              </w:rPr>
+              <w:t>if valid</w:t>
+            </w:r>
+            <w:r>
+              <w:rPr>
+                <w:rFonts w:asciiTheme="majorHAnsi" w:hAnsiTheme="majorHAnsi" w:cstheme="majorHAnsi"/>
+                <w:i/>
+                <w:iCs/>
+                <w:sz w:val="24"/>
+                <w:szCs w:val="24"/>
+                <w:shd w:val="clear" w:color="auto" w:fill="D9D9D9" w:themeFill="background1" w:themeFillShade="D9"/>
+              </w:rPr>
+              <w:t>LRP</w:t>
+            </w:r>
+            <w:r>
+              <w:rPr>
+                <w:rFonts w:asciiTheme="majorHAnsi" w:hAnsiTheme="majorHAnsi" w:cstheme="majorHAnsi"/>
+                <w:i/>
+                <w:iCs/>
+                <w:sz w:val="24"/>
+                <w:szCs w:val="24"/>
+                <w:shd w:val="clear" w:color="auto" w:fill="D9D9D9" w:themeFill="background1" w:themeFillShade="D9"/>
+              </w:rPr>
+              <w:t>Value</w:t>
+            </w:r>
+            <w:r>
+              <w:rPr>
+                <w:rFonts w:asciiTheme="majorHAnsi" w:hAnsiTheme="majorHAnsi" w:cstheme="majorHAnsi"/>
+                <w:i/>
+                <w:iCs/>
+                <w:sz w:val="24"/>
+                <w:szCs w:val="24"/>
+                <w:shd w:val="clear" w:color="auto" w:fill="D9D9D9" w:themeFill="background1" w:themeFillShade="D9"/>
+              </w:rPr>
+              <w:t xml:space="preserve"> &amp;&amp; validFNPValue</w:t>
+            </w:r>
+            <w:r>
+              <w:rPr>
+                <w:rFonts w:asciiTheme="majorHAnsi" w:hAnsiTheme="majorHAnsi" w:cstheme="majorHAnsi"/>
+                <w:sz w:val="24"/>
+                <w:szCs w:val="24"/>
+              </w:rPr>
+              <w:t xml:space="preserve">] [property </w:t>
+            </w:r>
+            <w:r>
+              <w:rPr>
+                <w:rFonts w:asciiTheme="majorHAnsi" w:hAnsiTheme="majorHAnsi" w:cstheme="majorHAnsi"/>
+                <w:b/>
+                <w:bCs/>
+                <w:sz w:val="24"/>
+                <w:szCs w:val="24"/>
+              </w:rPr>
+              <w:t>NotOverlap</w:t>
+            </w:r>
+            <w:r>
+              <w:rPr>
+                <w:rFonts w:asciiTheme="majorHAnsi" w:hAnsiTheme="majorHAnsi" w:cstheme="majorHAnsi"/>
+                <w:sz w:val="24"/>
+                <w:szCs w:val="24"/>
+              </w:rPr>
+              <w:t>]</w:t>
+            </w:r>
+          </w:p>
+          <w:p>
+            <w:pPr>
+              <w:rPr>
+                <w:rFonts w:asciiTheme="majorHAnsi" w:hAnsiTheme="majorHAnsi" w:cstheme="majorHAnsi"/>
+                <w:sz w:val="24"/>
+                <w:szCs w:val="24"/>
+              </w:rPr>
+            </w:pPr>
+            <w:r>
+              <w:rPr>
+                <w:rFonts w:asciiTheme="majorHAnsi" w:hAnsiTheme="majorHAnsi" w:cstheme="majorHAnsi"/>
+                <w:sz w:val="24"/>
+                <w:szCs w:val="24"/>
+              </w:rPr>
+              <w:t>2. Coincide al campo Nuova password [</w:t>
+            </w:r>
+            <w:r>
+              <w:rPr>
+                <w:rFonts w:asciiTheme="majorHAnsi" w:hAnsiTheme="majorHAnsi" w:cstheme="majorHAnsi"/>
+                <w:i/>
+                <w:iCs/>
+                <w:sz w:val="24"/>
+                <w:szCs w:val="24"/>
+                <w:shd w:val="clear" w:color="auto" w:fill="D9D9D9" w:themeFill="background1" w:themeFillShade="D9"/>
+              </w:rPr>
+              <w:t>if vali</w:t>
+            </w:r>
+            <w:r>
+              <w:rPr>
+                <w:rFonts w:asciiTheme="majorHAnsi" w:hAnsiTheme="majorHAnsi" w:cstheme="majorHAnsi"/>
+                <w:i/>
+                <w:iCs/>
+                <w:sz w:val="24"/>
+                <w:szCs w:val="24"/>
+                <w:shd w:val="clear" w:color="auto" w:fill="D9D9D9" w:themeFill="background1" w:themeFillShade="D9"/>
+              </w:rPr>
+              <w:t>d</w:t>
+            </w:r>
+            <w:r>
+              <w:rPr>
+                <w:rFonts w:asciiTheme="majorHAnsi" w:hAnsiTheme="majorHAnsi" w:cstheme="majorHAnsi"/>
+                <w:i/>
+                <w:iCs/>
+                <w:sz w:val="24"/>
+                <w:szCs w:val="24"/>
+                <w:shd w:val="clear" w:color="auto" w:fill="D9D9D9" w:themeFill="background1" w:themeFillShade="D9"/>
+              </w:rPr>
+              <w:t>LRP</w:t>
+            </w:r>
+            <w:r>
+              <w:rPr>
+                <w:rFonts w:asciiTheme="majorHAnsi" w:hAnsiTheme="majorHAnsi" w:cstheme="majorHAnsi"/>
+                <w:i/>
+                <w:iCs/>
+                <w:sz w:val="24"/>
+                <w:szCs w:val="24"/>
+                <w:shd w:val="clear" w:color="auto" w:fill="D9D9D9" w:themeFill="background1" w:themeFillShade="D9"/>
+              </w:rPr>
+              <w:t>Valu</w:t>
+            </w:r>
+            <w:r>
+              <w:rPr>
+                <w:rFonts w:asciiTheme="majorHAnsi" w:hAnsiTheme="majorHAnsi" w:cstheme="majorHAnsi"/>
+                <w:i/>
+                <w:iCs/>
+                <w:sz w:val="24"/>
+                <w:szCs w:val="24"/>
+                <w:shd w:val="clear" w:color="auto" w:fill="D9D9D9" w:themeFill="background1" w:themeFillShade="D9"/>
+              </w:rPr>
+              <w:t>e</w:t>
+            </w:r>
+            <w:r>
+              <w:rPr>
+                <w:rFonts w:asciiTheme="majorHAnsi" w:hAnsiTheme="majorHAnsi" w:cstheme="majorHAnsi"/>
+                <w:i/>
+                <w:iCs/>
+                <w:sz w:val="24"/>
+                <w:szCs w:val="24"/>
+                <w:shd w:val="clear" w:color="auto" w:fill="D9D9D9" w:themeFill="background1" w:themeFillShade="D9"/>
+              </w:rPr>
+              <w:t xml:space="preserve"> &amp;&amp; validFNPValue</w:t>
+            </w:r>
+            <w:r>
+              <w:rPr>
+                <w:rFonts w:asciiTheme="majorHAnsi" w:hAnsiTheme="majorHAnsi" w:cstheme="majorHAnsi"/>
+                <w:sz w:val="24"/>
+                <w:szCs w:val="24"/>
+              </w:rPr>
+              <w:t xml:space="preserve">] [property </w:t>
+            </w:r>
+            <w:r>
+              <w:rPr>
+                <w:rFonts w:asciiTheme="majorHAnsi" w:hAnsiTheme="majorHAnsi" w:cstheme="majorHAnsi"/>
+                <w:b/>
+                <w:bCs/>
+                <w:sz w:val="24"/>
+                <w:szCs w:val="24"/>
+              </w:rPr>
+              <w:t>Overlap</w:t>
+            </w:r>
+            <w:r>
+              <w:rPr>
+                <w:rFonts w:asciiTheme="majorHAnsi" w:hAnsiTheme="majorHAnsi" w:cstheme="majorHAnsi"/>
+                <w:sz w:val="24"/>
+                <w:szCs w:val="24"/>
+              </w:rPr>
+              <w:t>]</w:t>
+            </w:r>
+          </w:p>
+        </w:tc>
+      </w:tr>
+    </w:tbl>
+    <w:p>
+      <w:pPr>
+        <w:jc w:val="center"/>
+        <w:rPr>
+          <w:rFonts w:asciiTheme="majorHAnsi" w:hAnsiTheme="majorHAnsi" w:cstheme="majorHAnsi"/>
+          <w:b/>
+          <w:bCs/>
+          <w:sz w:val="32"/>
+          <w:szCs w:val="32"/>
+        </w:rPr>
+      </w:pPr>
+    </w:p>
+    <w:tbl>
+      <w:tblPr>
+        <w:tblW w:w="10209" w:type="dxa"/>
+        <w:tblBorders>
+          <w:top w:val="single" w:sz="4" w:space="0" w:color="auto"/>
+          <w:left w:val="single" w:sz="4" w:space="0" w:color="auto"/>
+          <w:bottom w:val="single" w:sz="4" w:space="0" w:color="auto"/>
+          <w:right w:val="single" w:sz="4" w:space="0" w:color="auto"/>
+          <w:insideH w:val="single" w:sz="4" w:space="0" w:color="auto"/>
+          <w:insideV w:val="single" w:sz="4" w:space="0" w:color="auto"/>
+        </w:tblBorders>
+        <w:tblCellMar>
+          <w:left w:w="70" w:type="dxa"/>
+          <w:right w:w="70" w:type="dxa"/>
+        </w:tblCellMar>
+        <w:tblLook w:val="04A0" w:firstRow="1" w:lastRow="0" w:firstColumn="1" w:lastColumn="0" w:noHBand="0" w:noVBand="1"/>
+      </w:tblPr>
+      <w:tblGrid>
+        <w:gridCol w:w="2271"/>
+        <w:gridCol w:w="4536"/>
+        <w:gridCol w:w="3402"/>
+      </w:tblGrid>
+      <w:tr>
+        <w:trPr>
+          <w:trHeight w:val="300"/>
+        </w:trPr>
+        <w:tc>
+          <w:tcPr>
+            <w:tcW w:w="2271" w:type="dxa"/>
+            <w:shd w:val="clear" w:color="auto" w:fill="FED2FC"/>
+            <w:noWrap/>
+            <w:vAlign w:val="bottom"/>
+          </w:tcPr>
+          <w:p>
+            <w:pPr>
+              <w:spacing w:after="0" w:line="240" w:lineRule="auto"/>
+              <w:jc w:val="center"/>
+              <w:rPr>
+                <w:rFonts w:asciiTheme="majorHAnsi" w:eastAsia="Times New Roman" w:hAnsiTheme="majorHAnsi" w:cstheme="majorHAnsi"/>
+                <w:color w:val="000000"/>
+                <w:lang w:eastAsia="it-IT"/>
+              </w:rPr>
+            </w:pPr>
+            <w:r>
+              <w:rPr>
+                <w:rFonts w:asciiTheme="majorHAnsi" w:eastAsia="Times New Roman" w:hAnsiTheme="majorHAnsi" w:cstheme="majorHAnsi"/>
+                <w:color w:val="000000"/>
+                <w:lang w:eastAsia="it-IT"/>
+              </w:rPr>
+              <w:t>CODICE</w:t>
+            </w:r>
+          </w:p>
+        </w:tc>
+        <w:tc>
+          <w:tcPr>
+            <w:tcW w:w="4536" w:type="dxa"/>
+            <w:shd w:val="clear" w:color="auto" w:fill="FED2FC"/>
+            <w:noWrap/>
+            <w:vAlign w:val="bottom"/>
+          </w:tcPr>
+          <w:p>
+            <w:pPr>
+              <w:spacing w:after="0" w:line="240" w:lineRule="auto"/>
+              <w:jc w:val="center"/>
+              <w:rPr>
+                <w:rFonts w:asciiTheme="majorHAnsi" w:eastAsia="Times New Roman" w:hAnsiTheme="majorHAnsi" w:cstheme="majorHAnsi"/>
+                <w:color w:val="000000"/>
+                <w:lang w:eastAsia="it-IT"/>
+              </w:rPr>
+            </w:pPr>
+            <w:r>
+              <w:rPr>
+                <w:rFonts w:asciiTheme="majorHAnsi" w:eastAsia="Times New Roman" w:hAnsiTheme="majorHAnsi" w:cstheme="majorHAnsi"/>
+                <w:color w:val="000000"/>
+                <w:lang w:eastAsia="it-IT"/>
+              </w:rPr>
+              <w:t>COMBINAZIONE</w:t>
+            </w:r>
+          </w:p>
+        </w:tc>
+        <w:tc>
+          <w:tcPr>
+            <w:tcW w:w="3402" w:type="dxa"/>
+            <w:shd w:val="clear" w:color="auto" w:fill="FED2FC"/>
+            <w:noWrap/>
+            <w:vAlign w:val="bottom"/>
+          </w:tcPr>
+          <w:p>
+            <w:pPr>
+              <w:spacing w:after="0" w:line="240" w:lineRule="auto"/>
+              <w:jc w:val="center"/>
+              <w:rPr>
+                <w:rFonts w:asciiTheme="majorHAnsi" w:eastAsia="Times New Roman" w:hAnsiTheme="majorHAnsi" w:cstheme="majorHAnsi"/>
+                <w:color w:val="000000"/>
+                <w:lang w:eastAsia="it-IT"/>
+              </w:rPr>
+            </w:pPr>
+            <w:r>
+              <w:rPr>
+                <w:rFonts w:asciiTheme="majorHAnsi" w:eastAsia="Times New Roman" w:hAnsiTheme="majorHAnsi" w:cstheme="majorHAnsi"/>
+                <w:color w:val="000000"/>
+                <w:lang w:eastAsia="it-IT"/>
+              </w:rPr>
+              <w:t>ESITO</w:t>
             </w:r>
           </w:p>
         </w:tc>
@@ -5785,42 +9865,51 @@
         </w:trPr>
         <w:tc>
           <w:tcPr>
-            <w:tcW w:w="1696" w:type="dxa"/>
+            <w:tcW w:w="2271" w:type="dxa"/>
             <w:shd w:val="clear" w:color="auto" w:fill="auto"/>
             <w:noWrap/>
             <w:vAlign w:val="bottom"/>
-            <w:hideMark/>
           </w:tcPr>
           <w:p>
             <w:pPr>
               <w:spacing w:after="0" w:line="240" w:lineRule="auto"/>
               <w:rPr>
-                <w:rFonts w:ascii="Calibri" w:eastAsia="Times New Roman" w:hAnsi="Calibri" w:cs="Calibri"/>
-                <w:color w:val="000000"/>
-                <w:sz w:val="18"/>
-                <w:szCs w:val="18"/>
-                <w:lang w:eastAsia="it-IT"/>
-              </w:rPr>
-            </w:pPr>
-            <w:r>
-              <w:rPr>
-                <w:rFonts w:ascii="Calibri" w:eastAsia="Times New Roman" w:hAnsi="Calibri" w:cs="Calibri"/>
-                <w:color w:val="000000"/>
-                <w:sz w:val="18"/>
-                <w:szCs w:val="18"/>
-                <w:lang w:eastAsia="it-IT"/>
-              </w:rPr>
-              <w:t>TC_Registrazione</w:t>
-            </w:r>
-            <w:r>
-              <w:rPr>
-                <w:rFonts w:ascii="Calibri" w:eastAsia="Times New Roman" w:hAnsi="Calibri" w:cs="Calibri"/>
-                <w:color w:val="000000"/>
-                <w:sz w:val="18"/>
-                <w:szCs w:val="18"/>
-                <w:lang w:eastAsia="it-IT"/>
-              </w:rPr>
-              <w:t>6</w:t>
+                <w:rFonts w:asciiTheme="majorHAnsi" w:eastAsia="Times New Roman" w:hAnsiTheme="majorHAnsi" w:cstheme="majorHAnsi"/>
+                <w:color w:val="000000"/>
+                <w:sz w:val="20"/>
+                <w:szCs w:val="20"/>
+                <w:lang w:eastAsia="it-IT"/>
+              </w:rPr>
+            </w:pPr>
+            <w:r>
+              <w:rPr>
+                <w:rFonts w:asciiTheme="majorHAnsi" w:eastAsia="Times New Roman" w:hAnsiTheme="majorHAnsi" w:cstheme="majorHAnsi"/>
+                <w:color w:val="000000"/>
+                <w:sz w:val="20"/>
+                <w:szCs w:val="20"/>
+                <w:lang w:eastAsia="it-IT"/>
+              </w:rPr>
+              <w:t>TC_</w:t>
+            </w:r>
+            <w:r>
+              <w:rPr>
+                <w:rFonts w:asciiTheme="majorHAnsi" w:eastAsia="Times New Roman" w:hAnsiTheme="majorHAnsi" w:cstheme="majorHAnsi"/>
+                <w:color w:val="000000"/>
+                <w:sz w:val="20"/>
+                <w:szCs w:val="20"/>
+                <w:lang w:eastAsia="it-IT"/>
+              </w:rPr>
+              <w:t>ModificaPass</w:t>
+            </w:r>
+            <w:r>
+              <w:rPr>
+                <w:rFonts w:asciiTheme="majorHAnsi" w:eastAsia="Times New Roman" w:hAnsiTheme="majorHAnsi" w:cstheme="majorHAnsi"/>
+                <w:color w:val="000000"/>
+                <w:sz w:val="20"/>
+                <w:szCs w:val="20"/>
+                <w:lang w:eastAsia="it-IT"/>
+              </w:rPr>
+              <w:t>OK</w:t>
             </w:r>
           </w:p>
         </w:tc>
@@ -5829,29 +9918,24 @@
             <w:tcW w:w="4536" w:type="dxa"/>
             <w:shd w:val="clear" w:color="auto" w:fill="auto"/>
             <w:noWrap/>
-            <w:vAlign w:val="bottom"/>
-            <w:hideMark/>
           </w:tcPr>
           <w:p>
             <w:pPr>
               <w:spacing w:after="0" w:line="240" w:lineRule="auto"/>
               <w:rPr>
-                <w:rFonts w:ascii="Calibri" w:eastAsia="Times New Roman" w:hAnsi="Calibri" w:cs="Calibri"/>
-                <w:color w:val="000000"/>
-                <w:sz w:val="18"/>
-                <w:szCs w:val="18"/>
-                <w:lang w:eastAsia="it-IT"/>
-              </w:rPr>
-            </w:pPr>
-            <w:r>
-              <w:rPr>
-                <w:rFonts w:ascii="Calibri" w:eastAsia="Times New Roman" w:hAnsi="Calibri" w:cs="Calibri"/>
-                <w:color w:val="000000"/>
-                <w:sz w:val="18"/>
-                <w:szCs w:val="18"/>
-                <w:lang w:eastAsia="it-IT"/>
-              </w:rPr>
-              <w:t>LU2.FU2.EXUS2.LP2.FP2.LRP2.FRP1.LE2.FE2.EXEM2</w:t>
+                <w:rFonts w:asciiTheme="majorHAnsi" w:eastAsia="Times New Roman" w:hAnsiTheme="majorHAnsi" w:cstheme="majorHAnsi"/>
+                <w:color w:val="000000"/>
+                <w:sz w:val="20"/>
+                <w:szCs w:val="20"/>
+                <w:lang w:eastAsia="it-IT"/>
+              </w:rPr>
+            </w:pPr>
+            <w:r>
+              <w:rPr>
+                <w:sz w:val="20"/>
+                <w:szCs w:val="20"/>
+              </w:rPr>
+              <w:t>LP2.AS2.LNP2.FNP2.LRP2.OVLP2</w:t>
             </w:r>
           </w:p>
         </w:tc>
@@ -5861,28 +9945,27 @@
             <w:shd w:val="clear" w:color="auto" w:fill="auto"/>
             <w:noWrap/>
             <w:vAlign w:val="bottom"/>
-            <w:hideMark/>
           </w:tcPr>
           <w:p>
             <w:pPr>
               <w:spacing w:after="0" w:line="240" w:lineRule="auto"/>
               <w:rPr>
-                <w:rFonts w:ascii="Calibri" w:eastAsia="Times New Roman" w:hAnsi="Calibri" w:cs="Calibri"/>
-                <w:color w:val="000000"/>
-                <w:sz w:val="18"/>
-                <w:szCs w:val="18"/>
-                <w:lang w:eastAsia="it-IT"/>
-              </w:rPr>
-            </w:pPr>
-            <w:r>
-              <w:rPr>
-                <w:rFonts w:ascii="Calibri" w:eastAsia="Times New Roman" w:hAnsi="Calibri" w:cs="Calibri"/>
-                <w:color w:val="000000"/>
-                <w:sz w:val="18"/>
-                <w:szCs w:val="18"/>
-                <w:lang w:eastAsia="it-IT"/>
-              </w:rPr>
-              <w:t>Formato ripeti password non valido</w:t>
+                <w:rFonts w:asciiTheme="majorHAnsi" w:eastAsia="Times New Roman" w:hAnsiTheme="majorHAnsi" w:cstheme="majorHAnsi"/>
+                <w:color w:val="000000"/>
+                <w:sz w:val="20"/>
+                <w:szCs w:val="20"/>
+                <w:lang w:eastAsia="it-IT"/>
+              </w:rPr>
+            </w:pPr>
+            <w:r>
+              <w:rPr>
+                <w:rFonts w:asciiTheme="majorHAnsi" w:eastAsia="Times New Roman" w:hAnsiTheme="majorHAnsi" w:cstheme="majorHAnsi"/>
+                <w:color w:val="000000"/>
+                <w:sz w:val="20"/>
+                <w:szCs w:val="20"/>
+                <w:lang w:eastAsia="it-IT"/>
+              </w:rPr>
+              <w:t>“Password modificata con successo”</w:t>
             </w:r>
           </w:p>
         </w:tc>
@@ -5893,7 +9976,7 @@
         </w:trPr>
         <w:tc>
           <w:tcPr>
-            <w:tcW w:w="1696" w:type="dxa"/>
+            <w:tcW w:w="2271" w:type="dxa"/>
             <w:shd w:val="clear" w:color="auto" w:fill="auto"/>
             <w:noWrap/>
             <w:vAlign w:val="bottom"/>
@@ -5903,32 +9986,42 @@
             <w:pPr>
               <w:spacing w:after="0" w:line="240" w:lineRule="auto"/>
               <w:rPr>
-                <w:rFonts w:ascii="Calibri" w:eastAsia="Times New Roman" w:hAnsi="Calibri" w:cs="Calibri"/>
-                <w:color w:val="000000"/>
-                <w:sz w:val="18"/>
-                <w:szCs w:val="18"/>
-                <w:lang w:eastAsia="it-IT"/>
-              </w:rPr>
-            </w:pPr>
-            <w:r>
-              <w:rPr>
-                <w:rFonts w:ascii="Calibri" w:eastAsia="Times New Roman" w:hAnsi="Calibri" w:cs="Calibri"/>
-                <w:color w:val="000000"/>
-                <w:sz w:val="18"/>
-                <w:szCs w:val="18"/>
-                <w:lang w:eastAsia="it-IT"/>
-              </w:rPr>
-              <w:t>TC_Registrazione</w:t>
-            </w:r>
-            <w:r>
-              <w:rPr>
-                <w:rFonts w:ascii="Calibri" w:eastAsia="Times New Roman" w:hAnsi="Calibri" w:cs="Calibri"/>
-                <w:color w:val="000000"/>
-                <w:sz w:val="18"/>
-                <w:szCs w:val="18"/>
-                <w:lang w:eastAsia="it-IT"/>
-              </w:rPr>
-              <w:t>7</w:t>
+                <w:rFonts w:asciiTheme="majorHAnsi" w:eastAsia="Times New Roman" w:hAnsiTheme="majorHAnsi" w:cstheme="majorHAnsi"/>
+                <w:color w:val="000000"/>
+                <w:sz w:val="20"/>
+                <w:szCs w:val="20"/>
+                <w:lang w:eastAsia="it-IT"/>
+              </w:rPr>
+            </w:pPr>
+            <w:r>
+              <w:rPr>
+                <w:rFonts w:asciiTheme="majorHAnsi" w:eastAsia="Times New Roman" w:hAnsiTheme="majorHAnsi" w:cstheme="majorHAnsi"/>
+                <w:color w:val="000000"/>
+                <w:sz w:val="20"/>
+                <w:szCs w:val="20"/>
+                <w:lang w:eastAsia="it-IT"/>
+              </w:rPr>
+              <w:t>TC_</w:t>
+            </w:r>
+            <w:r>
+              <w:rPr>
+                <w:rFonts w:asciiTheme="majorHAnsi" w:eastAsia="Times New Roman" w:hAnsiTheme="majorHAnsi" w:cstheme="majorHAnsi"/>
+                <w:color w:val="000000"/>
+                <w:sz w:val="20"/>
+                <w:szCs w:val="20"/>
+                <w:lang w:eastAsia="it-IT"/>
+              </w:rPr>
+              <w:t>ModificaPass</w:t>
+            </w:r>
+            <w:r>
+              <w:rPr>
+                <w:rFonts w:asciiTheme="majorHAnsi" w:eastAsia="Times New Roman" w:hAnsiTheme="majorHAnsi" w:cstheme="majorHAnsi"/>
+                <w:color w:val="000000"/>
+                <w:sz w:val="20"/>
+                <w:szCs w:val="20"/>
+                <w:lang w:eastAsia="it-IT"/>
+              </w:rPr>
+              <w:t>Failed1</w:t>
             </w:r>
           </w:p>
         </w:tc>
@@ -5937,29 +10030,24 @@
             <w:tcW w:w="4536" w:type="dxa"/>
             <w:shd w:val="clear" w:color="auto" w:fill="auto"/>
             <w:noWrap/>
-            <w:vAlign w:val="bottom"/>
-            <w:hideMark/>
           </w:tcPr>
           <w:p>
             <w:pPr>
               <w:spacing w:after="0" w:line="240" w:lineRule="auto"/>
               <w:rPr>
-                <w:rFonts w:ascii="Calibri" w:eastAsia="Times New Roman" w:hAnsi="Calibri" w:cs="Calibri"/>
-                <w:color w:val="000000"/>
-                <w:sz w:val="18"/>
-                <w:szCs w:val="18"/>
-                <w:lang w:eastAsia="it-IT"/>
-              </w:rPr>
-            </w:pPr>
-            <w:r>
-              <w:rPr>
-                <w:rFonts w:ascii="Calibri" w:eastAsia="Times New Roman" w:hAnsi="Calibri" w:cs="Calibri"/>
-                <w:color w:val="000000"/>
-                <w:sz w:val="18"/>
-                <w:szCs w:val="18"/>
-                <w:lang w:eastAsia="it-IT"/>
-              </w:rPr>
-              <w:t>LU2.FU2.EXUS2.LP2.FP2.LRP1.LE2.FE2.EXEM2</w:t>
+                <w:rFonts w:asciiTheme="majorHAnsi" w:eastAsia="Times New Roman" w:hAnsiTheme="majorHAnsi" w:cstheme="majorHAnsi"/>
+                <w:color w:val="000000"/>
+                <w:sz w:val="20"/>
+                <w:szCs w:val="20"/>
+                <w:lang w:eastAsia="it-IT"/>
+              </w:rPr>
+            </w:pPr>
+            <w:r>
+              <w:rPr>
+                <w:sz w:val="20"/>
+                <w:szCs w:val="20"/>
+              </w:rPr>
+              <w:t>LP2.AS2.LNP2.FNP2.LRP2.OVLP1</w:t>
             </w:r>
           </w:p>
         </w:tc>
@@ -5969,28 +10057,37 @@
             <w:shd w:val="clear" w:color="auto" w:fill="auto"/>
             <w:noWrap/>
             <w:vAlign w:val="bottom"/>
-            <w:hideMark/>
           </w:tcPr>
           <w:p>
             <w:pPr>
               <w:spacing w:after="0" w:line="240" w:lineRule="auto"/>
               <w:rPr>
-                <w:rFonts w:ascii="Calibri" w:eastAsia="Times New Roman" w:hAnsi="Calibri" w:cs="Calibri"/>
-                <w:color w:val="000000"/>
-                <w:sz w:val="18"/>
-                <w:szCs w:val="18"/>
-                <w:lang w:eastAsia="it-IT"/>
-              </w:rPr>
-            </w:pPr>
-            <w:r>
-              <w:rPr>
-                <w:rFonts w:ascii="Calibri" w:eastAsia="Times New Roman" w:hAnsi="Calibri" w:cs="Calibri"/>
-                <w:color w:val="000000"/>
-                <w:sz w:val="18"/>
-                <w:szCs w:val="18"/>
-                <w:lang w:eastAsia="it-IT"/>
-              </w:rPr>
-              <w:t>Ripeti password - campo obbligatorio</w:t>
+                <w:rFonts w:asciiTheme="majorHAnsi" w:eastAsia="Times New Roman" w:hAnsiTheme="majorHAnsi" w:cstheme="majorHAnsi"/>
+                <w:color w:val="000000"/>
+                <w:sz w:val="20"/>
+                <w:szCs w:val="20"/>
+                <w:lang w:eastAsia="it-IT"/>
+              </w:rPr>
+            </w:pPr>
+            <w:r>
+              <w:rPr>
+                <w:rFonts w:asciiTheme="majorHAnsi" w:eastAsia="Times New Roman" w:hAnsiTheme="majorHAnsi" w:cstheme="majorHAnsi"/>
+                <w:color w:val="000000"/>
+                <w:sz w:val="20"/>
+                <w:szCs w:val="20"/>
+                <w:lang w:eastAsia="it-IT"/>
+              </w:rPr>
+              <w:t>“</w:t>
+            </w:r>
+            <w:r>
+              <w:rPr>
+                <w:rFonts w:asciiTheme="majorHAnsi" w:eastAsia="Times New Roman" w:hAnsiTheme="majorHAnsi" w:cstheme="majorHAnsi"/>
+                <w:color w:val="000000"/>
+                <w:sz w:val="20"/>
+                <w:szCs w:val="20"/>
+                <w:lang w:eastAsia="it-IT"/>
+              </w:rPr>
+              <w:t>Le password non coincidono”</w:t>
             </w:r>
           </w:p>
         </w:tc>
@@ -6001,7 +10098,7 @@
         </w:trPr>
         <w:tc>
           <w:tcPr>
-            <w:tcW w:w="1696" w:type="dxa"/>
+            <w:tcW w:w="2271" w:type="dxa"/>
             <w:shd w:val="clear" w:color="auto" w:fill="auto"/>
             <w:noWrap/>
             <w:vAlign w:val="bottom"/>
@@ -6011,32 +10108,32 @@
             <w:pPr>
               <w:spacing w:after="0" w:line="240" w:lineRule="auto"/>
               <w:rPr>
-                <w:rFonts w:ascii="Calibri" w:eastAsia="Times New Roman" w:hAnsi="Calibri" w:cs="Calibri"/>
-                <w:color w:val="000000"/>
-                <w:sz w:val="18"/>
-                <w:szCs w:val="18"/>
-                <w:lang w:eastAsia="it-IT"/>
-              </w:rPr>
-            </w:pPr>
-            <w:r>
-              <w:rPr>
-                <w:rFonts w:ascii="Calibri" w:eastAsia="Times New Roman" w:hAnsi="Calibri" w:cs="Calibri"/>
-                <w:color w:val="000000"/>
-                <w:sz w:val="18"/>
-                <w:szCs w:val="18"/>
-                <w:lang w:eastAsia="it-IT"/>
-              </w:rPr>
-              <w:t>TC_Registrazione</w:t>
-            </w:r>
-            <w:r>
-              <w:rPr>
-                <w:rFonts w:ascii="Calibri" w:eastAsia="Times New Roman" w:hAnsi="Calibri" w:cs="Calibri"/>
-                <w:color w:val="000000"/>
-                <w:sz w:val="18"/>
-                <w:szCs w:val="18"/>
-                <w:lang w:eastAsia="it-IT"/>
-              </w:rPr>
-              <w:t>8</w:t>
+                <w:rFonts w:asciiTheme="majorHAnsi" w:eastAsia="Times New Roman" w:hAnsiTheme="majorHAnsi" w:cstheme="majorHAnsi"/>
+                <w:color w:val="000000"/>
+                <w:sz w:val="20"/>
+                <w:szCs w:val="20"/>
+                <w:lang w:eastAsia="it-IT"/>
+              </w:rPr>
+            </w:pPr>
+            <w:r>
+              <w:rPr>
+                <w:rFonts w:asciiTheme="majorHAnsi" w:eastAsia="Times New Roman" w:hAnsiTheme="majorHAnsi" w:cstheme="majorHAnsi"/>
+                <w:color w:val="000000"/>
+                <w:sz w:val="20"/>
+                <w:szCs w:val="20"/>
+                <w:lang w:eastAsia="it-IT"/>
+              </w:rPr>
+              <w:t>TC_ModificaPassFailed</w:t>
+            </w:r>
+            <w:r>
+              <w:rPr>
+                <w:rFonts w:asciiTheme="majorHAnsi" w:eastAsia="Times New Roman" w:hAnsiTheme="majorHAnsi" w:cstheme="majorHAnsi"/>
+                <w:color w:val="000000"/>
+                <w:sz w:val="20"/>
+                <w:szCs w:val="20"/>
+                <w:lang w:eastAsia="it-IT"/>
+              </w:rPr>
+              <w:t>2</w:t>
             </w:r>
           </w:p>
         </w:tc>
@@ -6045,29 +10142,24 @@
             <w:tcW w:w="4536" w:type="dxa"/>
             <w:shd w:val="clear" w:color="auto" w:fill="auto"/>
             <w:noWrap/>
-            <w:vAlign w:val="bottom"/>
-            <w:hideMark/>
           </w:tcPr>
           <w:p>
             <w:pPr>
               <w:spacing w:after="0" w:line="240" w:lineRule="auto"/>
               <w:rPr>
-                <w:rFonts w:ascii="Calibri" w:eastAsia="Times New Roman" w:hAnsi="Calibri" w:cs="Calibri"/>
-                <w:color w:val="000000"/>
-                <w:sz w:val="18"/>
-                <w:szCs w:val="18"/>
-                <w:lang w:eastAsia="it-IT"/>
-              </w:rPr>
-            </w:pPr>
-            <w:r>
-              <w:rPr>
-                <w:rFonts w:ascii="Calibri" w:eastAsia="Times New Roman" w:hAnsi="Calibri" w:cs="Calibri"/>
-                <w:color w:val="000000"/>
-                <w:sz w:val="18"/>
-                <w:szCs w:val="18"/>
-                <w:lang w:eastAsia="it-IT"/>
-              </w:rPr>
-              <w:t>LU2.FU2.EXUS2.LP2.FP1.LRP2.FRP2.OVLP2.LE2.FE2.EXEM2</w:t>
+                <w:rFonts w:asciiTheme="majorHAnsi" w:eastAsia="Times New Roman" w:hAnsiTheme="majorHAnsi" w:cstheme="majorHAnsi"/>
+                <w:color w:val="000000"/>
+                <w:sz w:val="20"/>
+                <w:szCs w:val="20"/>
+                <w:lang w:eastAsia="it-IT"/>
+              </w:rPr>
+            </w:pPr>
+            <w:r>
+              <w:rPr>
+                <w:sz w:val="20"/>
+                <w:szCs w:val="20"/>
+              </w:rPr>
+              <w:t>LP2.AS2.LNP2.FNP2.LRP1</w:t>
             </w:r>
           </w:p>
         </w:tc>
@@ -6077,28 +10169,27 @@
             <w:shd w:val="clear" w:color="auto" w:fill="auto"/>
             <w:noWrap/>
             <w:vAlign w:val="bottom"/>
-            <w:hideMark/>
           </w:tcPr>
           <w:p>
             <w:pPr>
               <w:spacing w:after="0" w:line="240" w:lineRule="auto"/>
               <w:rPr>
-                <w:rFonts w:ascii="Calibri" w:eastAsia="Times New Roman" w:hAnsi="Calibri" w:cs="Calibri"/>
-                <w:color w:val="000000"/>
-                <w:sz w:val="18"/>
-                <w:szCs w:val="18"/>
-                <w:lang w:eastAsia="it-IT"/>
-              </w:rPr>
-            </w:pPr>
-            <w:r>
-              <w:rPr>
-                <w:rFonts w:ascii="Calibri" w:eastAsia="Times New Roman" w:hAnsi="Calibri" w:cs="Calibri"/>
-                <w:color w:val="000000"/>
-                <w:sz w:val="18"/>
-                <w:szCs w:val="18"/>
-                <w:lang w:eastAsia="it-IT"/>
-              </w:rPr>
-              <w:t>Formato password errato</w:t>
+                <w:rFonts w:asciiTheme="majorHAnsi" w:eastAsia="Times New Roman" w:hAnsiTheme="majorHAnsi" w:cstheme="majorHAnsi"/>
+                <w:color w:val="000000"/>
+                <w:sz w:val="20"/>
+                <w:szCs w:val="20"/>
+                <w:lang w:eastAsia="it-IT"/>
+              </w:rPr>
+            </w:pPr>
+            <w:r>
+              <w:rPr>
+                <w:rFonts w:asciiTheme="majorHAnsi" w:eastAsia="Times New Roman" w:hAnsiTheme="majorHAnsi" w:cstheme="majorHAnsi"/>
+                <w:color w:val="000000"/>
+                <w:sz w:val="20"/>
+                <w:szCs w:val="20"/>
+                <w:lang w:eastAsia="it-IT"/>
+              </w:rPr>
+              <w:t>“Ripeti password: campo obbligatorio”</w:t>
             </w:r>
           </w:p>
         </w:tc>
@@ -6109,7 +10200,7 @@
         </w:trPr>
         <w:tc>
           <w:tcPr>
-            <w:tcW w:w="1696" w:type="dxa"/>
+            <w:tcW w:w="2271" w:type="dxa"/>
             <w:shd w:val="clear" w:color="auto" w:fill="auto"/>
             <w:noWrap/>
             <w:vAlign w:val="bottom"/>
@@ -6119,32 +10210,32 @@
             <w:pPr>
               <w:spacing w:after="0" w:line="240" w:lineRule="auto"/>
               <w:rPr>
-                <w:rFonts w:ascii="Calibri" w:eastAsia="Times New Roman" w:hAnsi="Calibri" w:cs="Calibri"/>
-                <w:color w:val="000000"/>
-                <w:sz w:val="18"/>
-                <w:szCs w:val="18"/>
-                <w:lang w:eastAsia="it-IT"/>
-              </w:rPr>
-            </w:pPr>
-            <w:r>
-              <w:rPr>
-                <w:rFonts w:ascii="Calibri" w:eastAsia="Times New Roman" w:hAnsi="Calibri" w:cs="Calibri"/>
-                <w:color w:val="000000"/>
-                <w:sz w:val="18"/>
-                <w:szCs w:val="18"/>
-                <w:lang w:eastAsia="it-IT"/>
-              </w:rPr>
-              <w:t>TC_Registrazione</w:t>
-            </w:r>
-            <w:r>
-              <w:rPr>
-                <w:rFonts w:ascii="Calibri" w:eastAsia="Times New Roman" w:hAnsi="Calibri" w:cs="Calibri"/>
-                <w:color w:val="000000"/>
-                <w:sz w:val="18"/>
-                <w:szCs w:val="18"/>
-                <w:lang w:eastAsia="it-IT"/>
-              </w:rPr>
-              <w:t>9</w:t>
+                <w:rFonts w:asciiTheme="majorHAnsi" w:eastAsia="Times New Roman" w:hAnsiTheme="majorHAnsi" w:cstheme="majorHAnsi"/>
+                <w:color w:val="000000"/>
+                <w:sz w:val="20"/>
+                <w:szCs w:val="20"/>
+                <w:lang w:eastAsia="it-IT"/>
+              </w:rPr>
+            </w:pPr>
+            <w:r>
+              <w:rPr>
+                <w:rFonts w:asciiTheme="majorHAnsi" w:eastAsia="Times New Roman" w:hAnsiTheme="majorHAnsi" w:cstheme="majorHAnsi"/>
+                <w:color w:val="000000"/>
+                <w:sz w:val="20"/>
+                <w:szCs w:val="20"/>
+                <w:lang w:eastAsia="it-IT"/>
+              </w:rPr>
+              <w:t>TC_ModificaPassFailed</w:t>
+            </w:r>
+            <w:r>
+              <w:rPr>
+                <w:rFonts w:asciiTheme="majorHAnsi" w:eastAsia="Times New Roman" w:hAnsiTheme="majorHAnsi" w:cstheme="majorHAnsi"/>
+                <w:color w:val="000000"/>
+                <w:sz w:val="20"/>
+                <w:szCs w:val="20"/>
+                <w:lang w:eastAsia="it-IT"/>
+              </w:rPr>
+              <w:t>3</w:t>
             </w:r>
           </w:p>
         </w:tc>
@@ -6153,29 +10244,24 @@
             <w:tcW w:w="4536" w:type="dxa"/>
             <w:shd w:val="clear" w:color="auto" w:fill="auto"/>
             <w:noWrap/>
-            <w:vAlign w:val="bottom"/>
-            <w:hideMark/>
           </w:tcPr>
           <w:p>
             <w:pPr>
               <w:spacing w:after="0" w:line="240" w:lineRule="auto"/>
               <w:rPr>
-                <w:rFonts w:ascii="Calibri" w:eastAsia="Times New Roman" w:hAnsi="Calibri" w:cs="Calibri"/>
-                <w:color w:val="000000"/>
-                <w:sz w:val="18"/>
-                <w:szCs w:val="18"/>
-                <w:lang w:eastAsia="it-IT"/>
-              </w:rPr>
-            </w:pPr>
-            <w:r>
-              <w:rPr>
-                <w:rFonts w:ascii="Calibri" w:eastAsia="Times New Roman" w:hAnsi="Calibri" w:cs="Calibri"/>
-                <w:color w:val="000000"/>
-                <w:sz w:val="18"/>
-                <w:szCs w:val="18"/>
-                <w:lang w:eastAsia="it-IT"/>
-              </w:rPr>
-              <w:t>LU2.FU2.EXUS2.LP1.LRP2.FRP2.OVLP2.LE2.FE2.EXEM2</w:t>
+                <w:rFonts w:asciiTheme="majorHAnsi" w:eastAsia="Times New Roman" w:hAnsiTheme="majorHAnsi" w:cstheme="majorHAnsi"/>
+                <w:color w:val="000000"/>
+                <w:sz w:val="20"/>
+                <w:szCs w:val="20"/>
+                <w:lang w:eastAsia="it-IT"/>
+              </w:rPr>
+            </w:pPr>
+            <w:r>
+              <w:rPr>
+                <w:sz w:val="20"/>
+                <w:szCs w:val="20"/>
+              </w:rPr>
+              <w:t>LP2.AS2.LNP2.FNP1.LRP2.OVLP2</w:t>
             </w:r>
           </w:p>
         </w:tc>
@@ -6185,28 +10271,27 @@
             <w:shd w:val="clear" w:color="auto" w:fill="auto"/>
             <w:noWrap/>
             <w:vAlign w:val="bottom"/>
-            <w:hideMark/>
           </w:tcPr>
           <w:p>
             <w:pPr>
               <w:spacing w:after="0" w:line="240" w:lineRule="auto"/>
               <w:rPr>
-                <w:rFonts w:ascii="Calibri" w:eastAsia="Times New Roman" w:hAnsi="Calibri" w:cs="Calibri"/>
-                <w:color w:val="000000"/>
-                <w:sz w:val="18"/>
-                <w:szCs w:val="18"/>
-                <w:lang w:eastAsia="it-IT"/>
-              </w:rPr>
-            </w:pPr>
-            <w:r>
-              <w:rPr>
-                <w:rFonts w:ascii="Calibri" w:eastAsia="Times New Roman" w:hAnsi="Calibri" w:cs="Calibri"/>
-                <w:color w:val="000000"/>
-                <w:sz w:val="18"/>
-                <w:szCs w:val="18"/>
-                <w:lang w:eastAsia="it-IT"/>
-              </w:rPr>
-              <w:t>Password - campo obbligatorio</w:t>
+                <w:rFonts w:asciiTheme="majorHAnsi" w:eastAsia="Times New Roman" w:hAnsiTheme="majorHAnsi" w:cstheme="majorHAnsi"/>
+                <w:color w:val="000000"/>
+                <w:sz w:val="20"/>
+                <w:szCs w:val="20"/>
+                <w:lang w:eastAsia="it-IT"/>
+              </w:rPr>
+            </w:pPr>
+            <w:r>
+              <w:rPr>
+                <w:rFonts w:asciiTheme="majorHAnsi" w:eastAsia="Times New Roman" w:hAnsiTheme="majorHAnsi" w:cstheme="majorHAnsi"/>
+                <w:color w:val="000000"/>
+                <w:sz w:val="20"/>
+                <w:szCs w:val="20"/>
+                <w:lang w:eastAsia="it-IT"/>
+              </w:rPr>
+              <w:t>“Formato nuova password non valido”</w:t>
             </w:r>
           </w:p>
         </w:tc>
@@ -6217,7 +10302,7 @@
         </w:trPr>
         <w:tc>
           <w:tcPr>
-            <w:tcW w:w="1696" w:type="dxa"/>
+            <w:tcW w:w="2271" w:type="dxa"/>
             <w:shd w:val="clear" w:color="auto" w:fill="auto"/>
             <w:noWrap/>
             <w:vAlign w:val="bottom"/>
@@ -6227,32 +10312,32 @@
             <w:pPr>
               <w:spacing w:after="0" w:line="240" w:lineRule="auto"/>
               <w:rPr>
-                <w:rFonts w:ascii="Calibri" w:eastAsia="Times New Roman" w:hAnsi="Calibri" w:cs="Calibri"/>
-                <w:color w:val="000000"/>
-                <w:sz w:val="18"/>
-                <w:szCs w:val="18"/>
-                <w:lang w:eastAsia="it-IT"/>
-              </w:rPr>
-            </w:pPr>
-            <w:r>
-              <w:rPr>
-                <w:rFonts w:ascii="Calibri" w:eastAsia="Times New Roman" w:hAnsi="Calibri" w:cs="Calibri"/>
-                <w:color w:val="000000"/>
-                <w:sz w:val="18"/>
-                <w:szCs w:val="18"/>
-                <w:lang w:eastAsia="it-IT"/>
-              </w:rPr>
-              <w:t>TC_Registrazione</w:t>
-            </w:r>
-            <w:r>
-              <w:rPr>
-                <w:rFonts w:ascii="Calibri" w:eastAsia="Times New Roman" w:hAnsi="Calibri" w:cs="Calibri"/>
-                <w:color w:val="000000"/>
-                <w:sz w:val="18"/>
-                <w:szCs w:val="18"/>
-                <w:lang w:eastAsia="it-IT"/>
-              </w:rPr>
-              <w:t>10</w:t>
+                <w:rFonts w:asciiTheme="majorHAnsi" w:eastAsia="Times New Roman" w:hAnsiTheme="majorHAnsi" w:cstheme="majorHAnsi"/>
+                <w:color w:val="000000"/>
+                <w:sz w:val="20"/>
+                <w:szCs w:val="20"/>
+                <w:lang w:eastAsia="it-IT"/>
+              </w:rPr>
+            </w:pPr>
+            <w:r>
+              <w:rPr>
+                <w:rFonts w:asciiTheme="majorHAnsi" w:eastAsia="Times New Roman" w:hAnsiTheme="majorHAnsi" w:cstheme="majorHAnsi"/>
+                <w:color w:val="000000"/>
+                <w:sz w:val="20"/>
+                <w:szCs w:val="20"/>
+                <w:lang w:eastAsia="it-IT"/>
+              </w:rPr>
+              <w:t>TC_ModificaPassFailed</w:t>
+            </w:r>
+            <w:r>
+              <w:rPr>
+                <w:rFonts w:asciiTheme="majorHAnsi" w:eastAsia="Times New Roman" w:hAnsiTheme="majorHAnsi" w:cstheme="majorHAnsi"/>
+                <w:color w:val="000000"/>
+                <w:sz w:val="20"/>
+                <w:szCs w:val="20"/>
+                <w:lang w:eastAsia="it-IT"/>
+              </w:rPr>
+              <w:t>4</w:t>
             </w:r>
           </w:p>
         </w:tc>
@@ -6261,29 +10346,24 @@
             <w:tcW w:w="4536" w:type="dxa"/>
             <w:shd w:val="clear" w:color="auto" w:fill="auto"/>
             <w:noWrap/>
-            <w:vAlign w:val="bottom"/>
-            <w:hideMark/>
           </w:tcPr>
           <w:p>
             <w:pPr>
               <w:spacing w:after="0" w:line="240" w:lineRule="auto"/>
               <w:rPr>
-                <w:rFonts w:ascii="Calibri" w:eastAsia="Times New Roman" w:hAnsi="Calibri" w:cs="Calibri"/>
-                <w:color w:val="000000"/>
-                <w:sz w:val="18"/>
-                <w:szCs w:val="18"/>
-                <w:lang w:eastAsia="it-IT"/>
-              </w:rPr>
-            </w:pPr>
-            <w:r>
-              <w:rPr>
-                <w:rFonts w:ascii="Calibri" w:eastAsia="Times New Roman" w:hAnsi="Calibri" w:cs="Calibri"/>
-                <w:color w:val="000000"/>
-                <w:sz w:val="18"/>
-                <w:szCs w:val="18"/>
-                <w:lang w:eastAsia="it-IT"/>
-              </w:rPr>
-              <w:t>LU2.FU2.EXUS1.LP2.FP2.LRP2.FRP2.OVLP2.LE2.FE2.EXEM2</w:t>
+                <w:rFonts w:asciiTheme="majorHAnsi" w:eastAsia="Times New Roman" w:hAnsiTheme="majorHAnsi" w:cstheme="majorHAnsi"/>
+                <w:color w:val="000000"/>
+                <w:sz w:val="20"/>
+                <w:szCs w:val="20"/>
+                <w:lang w:eastAsia="it-IT"/>
+              </w:rPr>
+            </w:pPr>
+            <w:r>
+              <w:rPr>
+                <w:sz w:val="20"/>
+                <w:szCs w:val="20"/>
+              </w:rPr>
+              <w:t>LP2.AS2.LNP1</w:t>
             </w:r>
           </w:p>
         </w:tc>
@@ -6293,28 +10373,27 @@
             <w:shd w:val="clear" w:color="auto" w:fill="auto"/>
             <w:noWrap/>
             <w:vAlign w:val="bottom"/>
-            <w:hideMark/>
           </w:tcPr>
           <w:p>
             <w:pPr>
               <w:spacing w:after="0" w:line="240" w:lineRule="auto"/>
               <w:rPr>
-                <w:rFonts w:ascii="Calibri" w:eastAsia="Times New Roman" w:hAnsi="Calibri" w:cs="Calibri"/>
-                <w:color w:val="000000"/>
-                <w:sz w:val="18"/>
-                <w:szCs w:val="18"/>
-                <w:lang w:eastAsia="it-IT"/>
-              </w:rPr>
-            </w:pPr>
-            <w:r>
-              <w:rPr>
-                <w:rFonts w:ascii="Calibri" w:eastAsia="Times New Roman" w:hAnsi="Calibri" w:cs="Calibri"/>
-                <w:color w:val="000000"/>
-                <w:sz w:val="18"/>
-                <w:szCs w:val="18"/>
-                <w:lang w:eastAsia="it-IT"/>
-              </w:rPr>
-              <w:t>Username già esistente</w:t>
+                <w:rFonts w:asciiTheme="majorHAnsi" w:eastAsia="Times New Roman" w:hAnsiTheme="majorHAnsi" w:cstheme="majorHAnsi"/>
+                <w:color w:val="000000"/>
+                <w:sz w:val="20"/>
+                <w:szCs w:val="20"/>
+                <w:lang w:eastAsia="it-IT"/>
+              </w:rPr>
+            </w:pPr>
+            <w:r>
+              <w:rPr>
+                <w:rFonts w:asciiTheme="majorHAnsi" w:eastAsia="Times New Roman" w:hAnsiTheme="majorHAnsi" w:cstheme="majorHAnsi"/>
+                <w:color w:val="000000"/>
+                <w:sz w:val="20"/>
+                <w:szCs w:val="20"/>
+                <w:lang w:eastAsia="it-IT"/>
+              </w:rPr>
+              <w:t>“Nuova password: campo obbligatorio”</w:t>
             </w:r>
           </w:p>
         </w:tc>
@@ -6325,42 +10404,51 @@
         </w:trPr>
         <w:tc>
           <w:tcPr>
-            <w:tcW w:w="1696" w:type="dxa"/>
+            <w:tcW w:w="2271" w:type="dxa"/>
             <w:shd w:val="clear" w:color="auto" w:fill="auto"/>
             <w:noWrap/>
             <w:vAlign w:val="bottom"/>
-            <w:hideMark/>
           </w:tcPr>
           <w:p>
             <w:pPr>
               <w:spacing w:after="0" w:line="240" w:lineRule="auto"/>
               <w:rPr>
-                <w:rFonts w:ascii="Calibri" w:eastAsia="Times New Roman" w:hAnsi="Calibri" w:cs="Calibri"/>
-                <w:color w:val="000000"/>
-                <w:sz w:val="18"/>
-                <w:szCs w:val="18"/>
-                <w:lang w:eastAsia="it-IT"/>
-              </w:rPr>
-            </w:pPr>
-            <w:r>
-              <w:rPr>
-                <w:rFonts w:ascii="Calibri" w:eastAsia="Times New Roman" w:hAnsi="Calibri" w:cs="Calibri"/>
-                <w:color w:val="000000"/>
-                <w:sz w:val="18"/>
-                <w:szCs w:val="18"/>
-                <w:lang w:eastAsia="it-IT"/>
-              </w:rPr>
-              <w:t>TC_Registrazione</w:t>
-            </w:r>
-            <w:r>
-              <w:rPr>
-                <w:rFonts w:ascii="Calibri" w:eastAsia="Times New Roman" w:hAnsi="Calibri" w:cs="Calibri"/>
-                <w:color w:val="000000"/>
-                <w:sz w:val="18"/>
-                <w:szCs w:val="18"/>
-                <w:lang w:eastAsia="it-IT"/>
-              </w:rPr>
-              <w:t>11</w:t>
+                <w:rFonts w:asciiTheme="majorHAnsi" w:eastAsia="Times New Roman" w:hAnsiTheme="majorHAnsi" w:cstheme="majorHAnsi"/>
+                <w:color w:val="000000"/>
+                <w:sz w:val="20"/>
+                <w:szCs w:val="20"/>
+                <w:lang w:eastAsia="it-IT"/>
+              </w:rPr>
+            </w:pPr>
+            <w:r>
+              <w:rPr>
+                <w:rFonts w:asciiTheme="majorHAnsi" w:eastAsia="Times New Roman" w:hAnsiTheme="majorHAnsi" w:cstheme="majorHAnsi"/>
+                <w:color w:val="000000"/>
+                <w:sz w:val="20"/>
+                <w:szCs w:val="20"/>
+                <w:lang w:eastAsia="it-IT"/>
+              </w:rPr>
+              <w:t>TC_</w:t>
+            </w:r>
+            <w:r>
+              <w:rPr>
+                <w:rFonts w:asciiTheme="majorHAnsi" w:eastAsia="Times New Roman" w:hAnsiTheme="majorHAnsi" w:cstheme="majorHAnsi"/>
+                <w:color w:val="000000"/>
+                <w:sz w:val="20"/>
+                <w:szCs w:val="20"/>
+                <w:lang w:eastAsia="it-IT"/>
+              </w:rPr>
+              <w:t>ModificaPassFailed</w:t>
+            </w:r>
+            <w:r>
+              <w:rPr>
+                <w:rFonts w:asciiTheme="majorHAnsi" w:eastAsia="Times New Roman" w:hAnsiTheme="majorHAnsi" w:cstheme="majorHAnsi"/>
+                <w:color w:val="000000"/>
+                <w:sz w:val="20"/>
+                <w:szCs w:val="20"/>
+                <w:lang w:eastAsia="it-IT"/>
+              </w:rPr>
+              <w:t>5</w:t>
             </w:r>
           </w:p>
         </w:tc>
@@ -6369,29 +10457,21 @@
             <w:tcW w:w="4536" w:type="dxa"/>
             <w:shd w:val="clear" w:color="auto" w:fill="auto"/>
             <w:noWrap/>
-            <w:vAlign w:val="bottom"/>
-            <w:hideMark/>
           </w:tcPr>
           <w:p>
             <w:pPr>
               <w:spacing w:after="0" w:line="240" w:lineRule="auto"/>
               <w:rPr>
-                <w:rFonts w:ascii="Calibri" w:eastAsia="Times New Roman" w:hAnsi="Calibri" w:cs="Calibri"/>
-                <w:color w:val="000000"/>
-                <w:sz w:val="18"/>
-                <w:szCs w:val="18"/>
-                <w:lang w:eastAsia="it-IT"/>
-              </w:rPr>
-            </w:pPr>
-            <w:r>
-              <w:rPr>
-                <w:rFonts w:ascii="Calibri" w:eastAsia="Times New Roman" w:hAnsi="Calibri" w:cs="Calibri"/>
-                <w:color w:val="000000"/>
-                <w:sz w:val="18"/>
-                <w:szCs w:val="18"/>
-                <w:lang w:eastAsia="it-IT"/>
-              </w:rPr>
-              <w:t>LU2.FU1.LP2.FP2.LRP2.FRP2.OVLP2.LE2.FE2.EXEM2</w:t>
+                <w:sz w:val="20"/>
+                <w:szCs w:val="20"/>
+              </w:rPr>
+            </w:pPr>
+            <w:r>
+              <w:rPr>
+                <w:sz w:val="20"/>
+                <w:szCs w:val="20"/>
+              </w:rPr>
+              <w:t>LP2.AS1</w:t>
             </w:r>
           </w:p>
         </w:tc>
@@ -6401,28 +10481,27 @@
             <w:shd w:val="clear" w:color="auto" w:fill="auto"/>
             <w:noWrap/>
             <w:vAlign w:val="bottom"/>
-            <w:hideMark/>
           </w:tcPr>
           <w:p>
             <w:pPr>
               <w:spacing w:after="0" w:line="240" w:lineRule="auto"/>
               <w:rPr>
-                <w:rFonts w:ascii="Calibri" w:eastAsia="Times New Roman" w:hAnsi="Calibri" w:cs="Calibri"/>
-                <w:color w:val="000000"/>
-                <w:sz w:val="18"/>
-                <w:szCs w:val="18"/>
-                <w:lang w:eastAsia="it-IT"/>
-              </w:rPr>
-            </w:pPr>
-            <w:r>
-              <w:rPr>
-                <w:rFonts w:ascii="Calibri" w:eastAsia="Times New Roman" w:hAnsi="Calibri" w:cs="Calibri"/>
-                <w:color w:val="000000"/>
-                <w:sz w:val="18"/>
-                <w:szCs w:val="18"/>
-                <w:lang w:eastAsia="it-IT"/>
-              </w:rPr>
-              <w:t>Formato username non valido</w:t>
+                <w:rFonts w:asciiTheme="majorHAnsi" w:eastAsia="Times New Roman" w:hAnsiTheme="majorHAnsi" w:cstheme="majorHAnsi"/>
+                <w:color w:val="000000"/>
+                <w:sz w:val="20"/>
+                <w:szCs w:val="20"/>
+                <w:lang w:eastAsia="it-IT"/>
+              </w:rPr>
+            </w:pPr>
+            <w:r>
+              <w:rPr>
+                <w:rFonts w:asciiTheme="majorHAnsi" w:eastAsia="Times New Roman" w:hAnsiTheme="majorHAnsi" w:cstheme="majorHAnsi"/>
+                <w:color w:val="000000"/>
+                <w:sz w:val="20"/>
+                <w:szCs w:val="20"/>
+                <w:lang w:eastAsia="it-IT"/>
+              </w:rPr>
+              <w:t>“Password errata”</w:t>
             </w:r>
           </w:p>
         </w:tc>
@@ -6433,7 +10512,1894 @@
         </w:trPr>
         <w:tc>
           <w:tcPr>
-            <w:tcW w:w="1696" w:type="dxa"/>
+            <w:tcW w:w="2271" w:type="dxa"/>
+            <w:shd w:val="clear" w:color="auto" w:fill="auto"/>
+            <w:noWrap/>
+            <w:vAlign w:val="bottom"/>
+          </w:tcPr>
+          <w:p>
+            <w:pPr>
+              <w:spacing w:after="0" w:line="240" w:lineRule="auto"/>
+              <w:rPr>
+                <w:rFonts w:asciiTheme="majorHAnsi" w:eastAsia="Times New Roman" w:hAnsiTheme="majorHAnsi" w:cstheme="majorHAnsi"/>
+                <w:color w:val="000000"/>
+                <w:sz w:val="20"/>
+                <w:szCs w:val="20"/>
+                <w:lang w:eastAsia="it-IT"/>
+              </w:rPr>
+            </w:pPr>
+            <w:r>
+              <w:rPr>
+                <w:rFonts w:asciiTheme="majorHAnsi" w:eastAsia="Times New Roman" w:hAnsiTheme="majorHAnsi" w:cstheme="majorHAnsi"/>
+                <w:color w:val="000000"/>
+                <w:sz w:val="20"/>
+                <w:szCs w:val="20"/>
+                <w:lang w:eastAsia="it-IT"/>
+              </w:rPr>
+              <w:t>TC_ModificaPassFailed</w:t>
+            </w:r>
+            <w:r>
+              <w:rPr>
+                <w:rFonts w:asciiTheme="majorHAnsi" w:eastAsia="Times New Roman" w:hAnsiTheme="majorHAnsi" w:cstheme="majorHAnsi"/>
+                <w:color w:val="000000"/>
+                <w:sz w:val="20"/>
+                <w:szCs w:val="20"/>
+                <w:lang w:eastAsia="it-IT"/>
+              </w:rPr>
+              <w:t>6</w:t>
+            </w:r>
+          </w:p>
+        </w:tc>
+        <w:tc>
+          <w:tcPr>
+            <w:tcW w:w="4536" w:type="dxa"/>
+            <w:shd w:val="clear" w:color="auto" w:fill="auto"/>
+            <w:noWrap/>
+          </w:tcPr>
+          <w:p>
+            <w:pPr>
+              <w:spacing w:after="0" w:line="240" w:lineRule="auto"/>
+              <w:rPr>
+                <w:sz w:val="20"/>
+                <w:szCs w:val="20"/>
+              </w:rPr>
+            </w:pPr>
+            <w:r>
+              <w:rPr>
+                <w:sz w:val="20"/>
+                <w:szCs w:val="20"/>
+              </w:rPr>
+              <w:t>LP1</w:t>
+            </w:r>
+          </w:p>
+        </w:tc>
+        <w:tc>
+          <w:tcPr>
+            <w:tcW w:w="3402" w:type="dxa"/>
+            <w:shd w:val="clear" w:color="auto" w:fill="auto"/>
+            <w:noWrap/>
+            <w:vAlign w:val="bottom"/>
+          </w:tcPr>
+          <w:p>
+            <w:pPr>
+              <w:spacing w:after="0" w:line="240" w:lineRule="auto"/>
+              <w:rPr>
+                <w:rFonts w:asciiTheme="majorHAnsi" w:eastAsia="Times New Roman" w:hAnsiTheme="majorHAnsi" w:cstheme="majorHAnsi"/>
+                <w:color w:val="000000"/>
+                <w:sz w:val="20"/>
+                <w:szCs w:val="20"/>
+                <w:lang w:eastAsia="it-IT"/>
+              </w:rPr>
+            </w:pPr>
+            <w:r>
+              <w:rPr>
+                <w:rFonts w:asciiTheme="majorHAnsi" w:eastAsia="Times New Roman" w:hAnsiTheme="majorHAnsi" w:cstheme="majorHAnsi"/>
+                <w:color w:val="000000"/>
+                <w:sz w:val="20"/>
+                <w:szCs w:val="20"/>
+                <w:lang w:eastAsia="it-IT"/>
+              </w:rPr>
+              <w:t>“Password attuale: campo obbligatorio”</w:t>
+            </w:r>
+          </w:p>
+        </w:tc>
+      </w:tr>
+      <w:tr>
+        <w:trPr>
+          <w:trHeight w:val="300"/>
+        </w:trPr>
+        <w:tc>
+          <w:tcPr>
+            <w:tcW w:w="2271" w:type="dxa"/>
+            <w:shd w:val="clear" w:color="auto" w:fill="D9D9D9" w:themeFill="background1" w:themeFillShade="D9"/>
+            <w:noWrap/>
+            <w:vAlign w:val="bottom"/>
+          </w:tcPr>
+          <w:p>
+            <w:pPr>
+              <w:spacing w:after="0" w:line="240" w:lineRule="auto"/>
+              <w:rPr>
+                <w:rFonts w:asciiTheme="majorHAnsi" w:eastAsia="Times New Roman" w:hAnsiTheme="majorHAnsi" w:cstheme="majorHAnsi"/>
+                <w:color w:val="000000"/>
+                <w:sz w:val="20"/>
+                <w:szCs w:val="20"/>
+                <w:lang w:eastAsia="it-IT"/>
+              </w:rPr>
+            </w:pPr>
+            <w:r>
+              <w:rPr>
+                <w:rFonts w:asciiTheme="majorHAnsi" w:eastAsia="Times New Roman" w:hAnsiTheme="majorHAnsi" w:cstheme="majorHAnsi"/>
+                <w:color w:val="000000"/>
+                <w:sz w:val="20"/>
+                <w:szCs w:val="20"/>
+                <w:lang w:eastAsia="it-IT"/>
+              </w:rPr>
+              <w:t>TC_ModificaPassFailed</w:t>
+            </w:r>
+            <w:r>
+              <w:rPr>
+                <w:rFonts w:asciiTheme="majorHAnsi" w:eastAsia="Times New Roman" w:hAnsiTheme="majorHAnsi" w:cstheme="majorHAnsi"/>
+                <w:color w:val="000000"/>
+                <w:sz w:val="20"/>
+                <w:szCs w:val="20"/>
+                <w:lang w:eastAsia="it-IT"/>
+              </w:rPr>
+              <w:t>7</w:t>
+            </w:r>
+          </w:p>
+        </w:tc>
+        <w:tc>
+          <w:tcPr>
+            <w:tcW w:w="4536" w:type="dxa"/>
+            <w:shd w:val="clear" w:color="auto" w:fill="D9D9D9" w:themeFill="background1" w:themeFillShade="D9"/>
+            <w:noWrap/>
+          </w:tcPr>
+          <w:p>
+            <w:pPr>
+              <w:spacing w:after="0" w:line="240" w:lineRule="auto"/>
+              <w:rPr>
+                <w:sz w:val="20"/>
+                <w:szCs w:val="20"/>
+              </w:rPr>
+            </w:pPr>
+            <w:r>
+              <w:t>LP1.LNP2.FPN2.LRP2.OVLP2</w:t>
+            </w:r>
+          </w:p>
+        </w:tc>
+        <w:tc>
+          <w:tcPr>
+            <w:tcW w:w="3402" w:type="dxa"/>
+            <w:shd w:val="clear" w:color="auto" w:fill="D9D9D9" w:themeFill="background1" w:themeFillShade="D9"/>
+            <w:noWrap/>
+            <w:vAlign w:val="bottom"/>
+          </w:tcPr>
+          <w:p>
+            <w:pPr>
+              <w:spacing w:after="0" w:line="240" w:lineRule="auto"/>
+              <w:rPr>
+                <w:rFonts w:asciiTheme="majorHAnsi" w:eastAsia="Times New Roman" w:hAnsiTheme="majorHAnsi" w:cstheme="majorHAnsi"/>
+                <w:color w:val="000000"/>
+                <w:sz w:val="20"/>
+                <w:szCs w:val="20"/>
+                <w:lang w:eastAsia="it-IT"/>
+              </w:rPr>
+            </w:pPr>
+            <w:r>
+              <w:rPr>
+                <w:rFonts w:asciiTheme="majorHAnsi" w:eastAsia="Times New Roman" w:hAnsiTheme="majorHAnsi" w:cstheme="majorHAnsi"/>
+                <w:color w:val="000000"/>
+                <w:sz w:val="20"/>
+                <w:szCs w:val="20"/>
+                <w:lang w:eastAsia="it-IT"/>
+              </w:rPr>
+              <w:t>“Password attuale: campo obbligatorio”</w:t>
+            </w:r>
+          </w:p>
+        </w:tc>
+      </w:tr>
+      <w:tr>
+        <w:trPr>
+          <w:trHeight w:val="300"/>
+        </w:trPr>
+        <w:tc>
+          <w:tcPr>
+            <w:tcW w:w="2271" w:type="dxa"/>
+            <w:shd w:val="clear" w:color="auto" w:fill="D9D9D9" w:themeFill="background1" w:themeFillShade="D9"/>
+            <w:noWrap/>
+            <w:vAlign w:val="bottom"/>
+          </w:tcPr>
+          <w:p>
+            <w:pPr>
+              <w:spacing w:after="0" w:line="240" w:lineRule="auto"/>
+              <w:rPr>
+                <w:rFonts w:asciiTheme="majorHAnsi" w:eastAsia="Times New Roman" w:hAnsiTheme="majorHAnsi" w:cstheme="majorHAnsi"/>
+                <w:color w:val="000000"/>
+                <w:sz w:val="20"/>
+                <w:szCs w:val="20"/>
+                <w:lang w:eastAsia="it-IT"/>
+              </w:rPr>
+            </w:pPr>
+            <w:r>
+              <w:rPr>
+                <w:rFonts w:asciiTheme="majorHAnsi" w:eastAsia="Times New Roman" w:hAnsiTheme="majorHAnsi" w:cstheme="majorHAnsi"/>
+                <w:color w:val="000000"/>
+                <w:sz w:val="20"/>
+                <w:szCs w:val="20"/>
+                <w:lang w:eastAsia="it-IT"/>
+              </w:rPr>
+              <w:t>TC_ModificaPassFailed</w:t>
+            </w:r>
+            <w:r>
+              <w:rPr>
+                <w:rFonts w:asciiTheme="majorHAnsi" w:eastAsia="Times New Roman" w:hAnsiTheme="majorHAnsi" w:cstheme="majorHAnsi"/>
+                <w:color w:val="000000"/>
+                <w:sz w:val="20"/>
+                <w:szCs w:val="20"/>
+                <w:lang w:eastAsia="it-IT"/>
+              </w:rPr>
+              <w:t>8</w:t>
+            </w:r>
+          </w:p>
+        </w:tc>
+        <w:tc>
+          <w:tcPr>
+            <w:tcW w:w="4536" w:type="dxa"/>
+            <w:shd w:val="clear" w:color="auto" w:fill="D9D9D9" w:themeFill="background1" w:themeFillShade="D9"/>
+            <w:noWrap/>
+          </w:tcPr>
+          <w:p>
+            <w:pPr>
+              <w:spacing w:after="0" w:line="240" w:lineRule="auto"/>
+              <w:rPr>
+                <w:sz w:val="20"/>
+                <w:szCs w:val="20"/>
+              </w:rPr>
+            </w:pPr>
+            <w:r>
+              <w:t>LP1.LNP2.FPN2.LRP2.OVLP1</w:t>
+            </w:r>
+          </w:p>
+        </w:tc>
+        <w:tc>
+          <w:tcPr>
+            <w:tcW w:w="3402" w:type="dxa"/>
+            <w:shd w:val="clear" w:color="auto" w:fill="D9D9D9" w:themeFill="background1" w:themeFillShade="D9"/>
+            <w:noWrap/>
+            <w:vAlign w:val="bottom"/>
+          </w:tcPr>
+          <w:p>
+            <w:pPr>
+              <w:spacing w:after="0" w:line="240" w:lineRule="auto"/>
+              <w:rPr>
+                <w:rFonts w:asciiTheme="majorHAnsi" w:eastAsia="Times New Roman" w:hAnsiTheme="majorHAnsi" w:cstheme="majorHAnsi"/>
+                <w:color w:val="000000"/>
+                <w:sz w:val="20"/>
+                <w:szCs w:val="20"/>
+                <w:lang w:eastAsia="it-IT"/>
+              </w:rPr>
+            </w:pPr>
+            <w:r>
+              <w:rPr>
+                <w:rFonts w:asciiTheme="majorHAnsi" w:eastAsia="Times New Roman" w:hAnsiTheme="majorHAnsi" w:cstheme="majorHAnsi"/>
+                <w:color w:val="000000"/>
+                <w:sz w:val="20"/>
+                <w:szCs w:val="20"/>
+                <w:lang w:eastAsia="it-IT"/>
+              </w:rPr>
+              <w:t>“Password attuale: campo obbligatorio”</w:t>
+            </w:r>
+          </w:p>
+        </w:tc>
+      </w:tr>
+      <w:tr>
+        <w:trPr>
+          <w:trHeight w:val="300"/>
+        </w:trPr>
+        <w:tc>
+          <w:tcPr>
+            <w:tcW w:w="2271" w:type="dxa"/>
+            <w:shd w:val="clear" w:color="auto" w:fill="D9D9D9" w:themeFill="background1" w:themeFillShade="D9"/>
+            <w:noWrap/>
+            <w:vAlign w:val="bottom"/>
+          </w:tcPr>
+          <w:p>
+            <w:pPr>
+              <w:spacing w:after="0" w:line="240" w:lineRule="auto"/>
+              <w:rPr>
+                <w:rFonts w:asciiTheme="majorHAnsi" w:eastAsia="Times New Roman" w:hAnsiTheme="majorHAnsi" w:cstheme="majorHAnsi"/>
+                <w:color w:val="000000"/>
+                <w:sz w:val="20"/>
+                <w:szCs w:val="20"/>
+                <w:lang w:eastAsia="it-IT"/>
+              </w:rPr>
+            </w:pPr>
+            <w:r>
+              <w:rPr>
+                <w:rFonts w:asciiTheme="majorHAnsi" w:eastAsia="Times New Roman" w:hAnsiTheme="majorHAnsi" w:cstheme="majorHAnsi"/>
+                <w:color w:val="000000"/>
+                <w:sz w:val="20"/>
+                <w:szCs w:val="20"/>
+                <w:lang w:eastAsia="it-IT"/>
+              </w:rPr>
+              <w:t>TC_ModificaPassFailed</w:t>
+            </w:r>
+            <w:r>
+              <w:rPr>
+                <w:rFonts w:asciiTheme="majorHAnsi" w:eastAsia="Times New Roman" w:hAnsiTheme="majorHAnsi" w:cstheme="majorHAnsi"/>
+                <w:color w:val="000000"/>
+                <w:sz w:val="20"/>
+                <w:szCs w:val="20"/>
+                <w:lang w:eastAsia="it-IT"/>
+              </w:rPr>
+              <w:t>9</w:t>
+            </w:r>
+          </w:p>
+        </w:tc>
+        <w:tc>
+          <w:tcPr>
+            <w:tcW w:w="4536" w:type="dxa"/>
+            <w:shd w:val="clear" w:color="auto" w:fill="D9D9D9" w:themeFill="background1" w:themeFillShade="D9"/>
+            <w:noWrap/>
+          </w:tcPr>
+          <w:p>
+            <w:pPr>
+              <w:spacing w:after="0" w:line="240" w:lineRule="auto"/>
+              <w:rPr>
+                <w:sz w:val="20"/>
+                <w:szCs w:val="20"/>
+              </w:rPr>
+            </w:pPr>
+            <w:r>
+              <w:t>LP1.LNP2.FPN2.LRP1</w:t>
+            </w:r>
+          </w:p>
+        </w:tc>
+        <w:tc>
+          <w:tcPr>
+            <w:tcW w:w="3402" w:type="dxa"/>
+            <w:shd w:val="clear" w:color="auto" w:fill="D9D9D9" w:themeFill="background1" w:themeFillShade="D9"/>
+            <w:noWrap/>
+            <w:vAlign w:val="bottom"/>
+          </w:tcPr>
+          <w:p>
+            <w:pPr>
+              <w:spacing w:after="0" w:line="240" w:lineRule="auto"/>
+              <w:rPr>
+                <w:rFonts w:asciiTheme="majorHAnsi" w:eastAsia="Times New Roman" w:hAnsiTheme="majorHAnsi" w:cstheme="majorHAnsi"/>
+                <w:color w:val="000000"/>
+                <w:sz w:val="20"/>
+                <w:szCs w:val="20"/>
+                <w:lang w:eastAsia="it-IT"/>
+              </w:rPr>
+            </w:pPr>
+            <w:r>
+              <w:rPr>
+                <w:rFonts w:asciiTheme="majorHAnsi" w:eastAsia="Times New Roman" w:hAnsiTheme="majorHAnsi" w:cstheme="majorHAnsi"/>
+                <w:color w:val="000000"/>
+                <w:sz w:val="20"/>
+                <w:szCs w:val="20"/>
+                <w:lang w:eastAsia="it-IT"/>
+              </w:rPr>
+              <w:t>“Password attuale: campo obbligatorio”</w:t>
+            </w:r>
+          </w:p>
+        </w:tc>
+      </w:tr>
+      <w:tr>
+        <w:trPr>
+          <w:trHeight w:val="300"/>
+        </w:trPr>
+        <w:tc>
+          <w:tcPr>
+            <w:tcW w:w="2271" w:type="dxa"/>
+            <w:shd w:val="clear" w:color="auto" w:fill="D9D9D9" w:themeFill="background1" w:themeFillShade="D9"/>
+            <w:noWrap/>
+            <w:vAlign w:val="bottom"/>
+          </w:tcPr>
+          <w:p>
+            <w:pPr>
+              <w:spacing w:after="0" w:line="240" w:lineRule="auto"/>
+              <w:rPr>
+                <w:rFonts w:asciiTheme="majorHAnsi" w:eastAsia="Times New Roman" w:hAnsiTheme="majorHAnsi" w:cstheme="majorHAnsi"/>
+                <w:color w:val="000000"/>
+                <w:sz w:val="20"/>
+                <w:szCs w:val="20"/>
+                <w:lang w:eastAsia="it-IT"/>
+              </w:rPr>
+            </w:pPr>
+            <w:r>
+              <w:rPr>
+                <w:rFonts w:asciiTheme="majorHAnsi" w:eastAsia="Times New Roman" w:hAnsiTheme="majorHAnsi" w:cstheme="majorHAnsi"/>
+                <w:color w:val="000000"/>
+                <w:sz w:val="20"/>
+                <w:szCs w:val="20"/>
+                <w:lang w:eastAsia="it-IT"/>
+              </w:rPr>
+              <w:t>TC_ModificaPassFailed</w:t>
+            </w:r>
+            <w:r>
+              <w:rPr>
+                <w:rFonts w:asciiTheme="majorHAnsi" w:eastAsia="Times New Roman" w:hAnsiTheme="majorHAnsi" w:cstheme="majorHAnsi"/>
+                <w:color w:val="000000"/>
+                <w:sz w:val="20"/>
+                <w:szCs w:val="20"/>
+                <w:lang w:eastAsia="it-IT"/>
+              </w:rPr>
+              <w:t>10</w:t>
+            </w:r>
+          </w:p>
+        </w:tc>
+        <w:tc>
+          <w:tcPr>
+            <w:tcW w:w="4536" w:type="dxa"/>
+            <w:shd w:val="clear" w:color="auto" w:fill="D9D9D9" w:themeFill="background1" w:themeFillShade="D9"/>
+            <w:noWrap/>
+          </w:tcPr>
+          <w:p>
+            <w:pPr>
+              <w:spacing w:after="0" w:line="240" w:lineRule="auto"/>
+              <w:rPr>
+                <w:sz w:val="20"/>
+                <w:szCs w:val="20"/>
+              </w:rPr>
+            </w:pPr>
+            <w:r>
+              <w:t>LP1.LNP2.FPN1</w:t>
+            </w:r>
+          </w:p>
+        </w:tc>
+        <w:tc>
+          <w:tcPr>
+            <w:tcW w:w="3402" w:type="dxa"/>
+            <w:shd w:val="clear" w:color="auto" w:fill="D9D9D9" w:themeFill="background1" w:themeFillShade="D9"/>
+            <w:noWrap/>
+            <w:vAlign w:val="bottom"/>
+          </w:tcPr>
+          <w:p>
+            <w:pPr>
+              <w:spacing w:after="0" w:line="240" w:lineRule="auto"/>
+              <w:rPr>
+                <w:rFonts w:asciiTheme="majorHAnsi" w:eastAsia="Times New Roman" w:hAnsiTheme="majorHAnsi" w:cstheme="majorHAnsi"/>
+                <w:color w:val="000000"/>
+                <w:sz w:val="20"/>
+                <w:szCs w:val="20"/>
+                <w:lang w:eastAsia="it-IT"/>
+              </w:rPr>
+            </w:pPr>
+            <w:r>
+              <w:rPr>
+                <w:rFonts w:asciiTheme="majorHAnsi" w:eastAsia="Times New Roman" w:hAnsiTheme="majorHAnsi" w:cstheme="majorHAnsi"/>
+                <w:color w:val="000000"/>
+                <w:sz w:val="20"/>
+                <w:szCs w:val="20"/>
+                <w:lang w:eastAsia="it-IT"/>
+              </w:rPr>
+              <w:t>“Password attuale: campo obbligatorio”</w:t>
+            </w:r>
+          </w:p>
+        </w:tc>
+      </w:tr>
+      <w:tr>
+        <w:trPr>
+          <w:trHeight w:val="300"/>
+        </w:trPr>
+        <w:tc>
+          <w:tcPr>
+            <w:tcW w:w="2271" w:type="dxa"/>
+            <w:shd w:val="clear" w:color="auto" w:fill="D9D9D9" w:themeFill="background1" w:themeFillShade="D9"/>
+            <w:noWrap/>
+            <w:vAlign w:val="bottom"/>
+          </w:tcPr>
+          <w:p>
+            <w:pPr>
+              <w:spacing w:after="0" w:line="240" w:lineRule="auto"/>
+              <w:rPr>
+                <w:rFonts w:asciiTheme="majorHAnsi" w:eastAsia="Times New Roman" w:hAnsiTheme="majorHAnsi" w:cstheme="majorHAnsi"/>
+                <w:color w:val="000000"/>
+                <w:sz w:val="20"/>
+                <w:szCs w:val="20"/>
+                <w:lang w:eastAsia="it-IT"/>
+              </w:rPr>
+            </w:pPr>
+            <w:r>
+              <w:rPr>
+                <w:rFonts w:asciiTheme="majorHAnsi" w:eastAsia="Times New Roman" w:hAnsiTheme="majorHAnsi" w:cstheme="majorHAnsi"/>
+                <w:color w:val="000000"/>
+                <w:sz w:val="20"/>
+                <w:szCs w:val="20"/>
+                <w:lang w:eastAsia="it-IT"/>
+              </w:rPr>
+              <w:t>TC_ModificaPassFailed</w:t>
+            </w:r>
+            <w:r>
+              <w:rPr>
+                <w:rFonts w:asciiTheme="majorHAnsi" w:eastAsia="Times New Roman" w:hAnsiTheme="majorHAnsi" w:cstheme="majorHAnsi"/>
+                <w:color w:val="000000"/>
+                <w:sz w:val="20"/>
+                <w:szCs w:val="20"/>
+                <w:lang w:eastAsia="it-IT"/>
+              </w:rPr>
+              <w:t>11</w:t>
+            </w:r>
+          </w:p>
+        </w:tc>
+        <w:tc>
+          <w:tcPr>
+            <w:tcW w:w="4536" w:type="dxa"/>
+            <w:shd w:val="clear" w:color="auto" w:fill="D9D9D9" w:themeFill="background1" w:themeFillShade="D9"/>
+            <w:noWrap/>
+          </w:tcPr>
+          <w:p>
+            <w:pPr>
+              <w:spacing w:after="0" w:line="240" w:lineRule="auto"/>
+              <w:rPr>
+                <w:sz w:val="20"/>
+                <w:szCs w:val="20"/>
+              </w:rPr>
+            </w:pPr>
+            <w:r>
+              <w:t>LP1.LNP1</w:t>
+            </w:r>
+          </w:p>
+        </w:tc>
+        <w:tc>
+          <w:tcPr>
+            <w:tcW w:w="3402" w:type="dxa"/>
+            <w:shd w:val="clear" w:color="auto" w:fill="D9D9D9" w:themeFill="background1" w:themeFillShade="D9"/>
+            <w:noWrap/>
+            <w:vAlign w:val="bottom"/>
+          </w:tcPr>
+          <w:p>
+            <w:pPr>
+              <w:spacing w:after="0" w:line="240" w:lineRule="auto"/>
+              <w:rPr>
+                <w:rFonts w:asciiTheme="majorHAnsi" w:eastAsia="Times New Roman" w:hAnsiTheme="majorHAnsi" w:cstheme="majorHAnsi"/>
+                <w:color w:val="000000"/>
+                <w:sz w:val="20"/>
+                <w:szCs w:val="20"/>
+                <w:lang w:eastAsia="it-IT"/>
+              </w:rPr>
+            </w:pPr>
+            <w:r>
+              <w:rPr>
+                <w:rFonts w:asciiTheme="majorHAnsi" w:eastAsia="Times New Roman" w:hAnsiTheme="majorHAnsi" w:cstheme="majorHAnsi"/>
+                <w:color w:val="000000"/>
+                <w:sz w:val="20"/>
+                <w:szCs w:val="20"/>
+                <w:lang w:eastAsia="it-IT"/>
+              </w:rPr>
+              <w:t>“Password attuale: campo obbligatorio”</w:t>
+            </w:r>
+          </w:p>
+        </w:tc>
+      </w:tr>
+    </w:tbl>
+    <w:p>
+      <w:pPr>
+        <w:jc w:val="center"/>
+        <w:rPr>
+          <w:rFonts w:asciiTheme="majorHAnsi" w:hAnsiTheme="majorHAnsi" w:cstheme="majorHAnsi"/>
+          <w:b/>
+          <w:bCs/>
+          <w:sz w:val="32"/>
+          <w:szCs w:val="32"/>
+        </w:rPr>
+      </w:pPr>
+    </w:p>
+    <w:p>
+      <w:pPr>
+        <w:jc w:val="center"/>
+        <w:rPr>
+          <w:rFonts w:asciiTheme="majorHAnsi" w:hAnsiTheme="majorHAnsi" w:cstheme="majorHAnsi"/>
+          <w:b/>
+          <w:bCs/>
+          <w:sz w:val="32"/>
+          <w:szCs w:val="32"/>
+        </w:rPr>
+      </w:pPr>
+      <w:r>
+        <w:rPr>
+          <w:rFonts w:asciiTheme="majorHAnsi" w:hAnsiTheme="majorHAnsi" w:cstheme="majorHAnsi"/>
+          <w:b/>
+          <w:bCs/>
+          <w:sz w:val="32"/>
+          <w:szCs w:val="32"/>
+        </w:rPr>
+        <w:lastRenderedPageBreak/>
+        <w:t>TC_ModificaEmail</w:t>
+      </w:r>
+    </w:p>
+    <w:tbl>
+      <w:tblPr>
+        <w:tblStyle w:val="Grigliatabella"/>
+        <w:tblW w:w="0" w:type="auto"/>
+        <w:tblLook w:val="04A0" w:firstRow="1" w:lastRow="0" w:firstColumn="1" w:lastColumn="0" w:noHBand="0" w:noVBand="1"/>
+      </w:tblPr>
+      <w:tblGrid>
+        <w:gridCol w:w="3256"/>
+        <w:gridCol w:w="6372"/>
+      </w:tblGrid>
+      <w:tr>
+        <w:tc>
+          <w:tcPr>
+            <w:tcW w:w="9628" w:type="dxa"/>
+            <w:gridSpan w:val="2"/>
+            <w:shd w:val="clear" w:color="auto" w:fill="FED2FC"/>
+          </w:tcPr>
+          <w:p>
+            <w:pPr>
+              <w:jc w:val="center"/>
+              <w:rPr>
+                <w:rFonts w:asciiTheme="majorHAnsi" w:hAnsiTheme="majorHAnsi" w:cstheme="majorHAnsi"/>
+                <w:sz w:val="24"/>
+                <w:szCs w:val="24"/>
+              </w:rPr>
+            </w:pPr>
+            <w:r>
+              <w:rPr>
+                <w:rFonts w:asciiTheme="majorHAnsi" w:hAnsiTheme="majorHAnsi" w:cstheme="majorHAnsi"/>
+                <w:sz w:val="24"/>
+                <w:szCs w:val="24"/>
+              </w:rPr>
+              <w:t xml:space="preserve">Parametro: </w:t>
+            </w:r>
+            <w:r>
+              <w:rPr>
+                <w:rFonts w:asciiTheme="majorHAnsi" w:hAnsiTheme="majorHAnsi" w:cstheme="majorHAnsi"/>
+                <w:sz w:val="24"/>
+                <w:szCs w:val="24"/>
+              </w:rPr>
+              <w:t>E-mail</w:t>
+            </w:r>
+            <w:r>
+              <w:rPr>
+                <w:rFonts w:asciiTheme="majorHAnsi" w:hAnsiTheme="majorHAnsi" w:cstheme="majorHAnsi"/>
+                <w:sz w:val="24"/>
+                <w:szCs w:val="24"/>
+              </w:rPr>
+              <w:t xml:space="preserve"> corrente</w:t>
+            </w:r>
+          </w:p>
+        </w:tc>
+      </w:tr>
+      <w:tr>
+        <w:tc>
+          <w:tcPr>
+            <w:tcW w:w="3256" w:type="dxa"/>
+            <w:shd w:val="clear" w:color="auto" w:fill="FED2FC"/>
+          </w:tcPr>
+          <w:p>
+            <w:pPr>
+              <w:jc w:val="center"/>
+              <w:rPr>
+                <w:rFonts w:asciiTheme="majorHAnsi" w:hAnsiTheme="majorHAnsi" w:cstheme="majorHAnsi"/>
+                <w:sz w:val="24"/>
+                <w:szCs w:val="24"/>
+              </w:rPr>
+            </w:pPr>
+            <w:r>
+              <w:rPr>
+                <w:rFonts w:asciiTheme="majorHAnsi" w:hAnsiTheme="majorHAnsi" w:cstheme="majorHAnsi"/>
+                <w:sz w:val="24"/>
+                <w:szCs w:val="24"/>
+              </w:rPr>
+              <w:t>Categorie</w:t>
+            </w:r>
+          </w:p>
+        </w:tc>
+        <w:tc>
+          <w:tcPr>
+            <w:tcW w:w="6372" w:type="dxa"/>
+            <w:shd w:val="clear" w:color="auto" w:fill="FED2FC"/>
+          </w:tcPr>
+          <w:p>
+            <w:pPr>
+              <w:jc w:val="center"/>
+              <w:rPr>
+                <w:rFonts w:asciiTheme="majorHAnsi" w:hAnsiTheme="majorHAnsi" w:cstheme="majorHAnsi"/>
+                <w:sz w:val="24"/>
+                <w:szCs w:val="24"/>
+              </w:rPr>
+            </w:pPr>
+            <w:r>
+              <w:rPr>
+                <w:rFonts w:asciiTheme="majorHAnsi" w:hAnsiTheme="majorHAnsi" w:cstheme="majorHAnsi"/>
+                <w:sz w:val="24"/>
+                <w:szCs w:val="24"/>
+              </w:rPr>
+              <w:t>Scelte</w:t>
+            </w:r>
+          </w:p>
+        </w:tc>
+      </w:tr>
+      <w:tr>
+        <w:tc>
+          <w:tcPr>
+            <w:tcW w:w="3256" w:type="dxa"/>
+          </w:tcPr>
+          <w:p>
+            <w:pPr>
+              <w:jc w:val="center"/>
+              <w:rPr>
+                <w:rFonts w:asciiTheme="majorHAnsi" w:hAnsiTheme="majorHAnsi" w:cstheme="majorHAnsi"/>
+              </w:rPr>
+            </w:pPr>
+            <w:r>
+              <w:rPr>
+                <w:rFonts w:asciiTheme="majorHAnsi" w:hAnsiTheme="majorHAnsi" w:cstheme="majorHAnsi"/>
+              </w:rPr>
+              <w:t xml:space="preserve">Lunghezza </w:t>
+            </w:r>
+            <w:r>
+              <w:rPr>
+                <w:rFonts w:asciiTheme="majorHAnsi" w:hAnsiTheme="majorHAnsi" w:cstheme="majorHAnsi"/>
+              </w:rPr>
+              <w:t>E-mail</w:t>
+            </w:r>
+            <w:r>
+              <w:rPr>
+                <w:rFonts w:asciiTheme="majorHAnsi" w:hAnsiTheme="majorHAnsi" w:cstheme="majorHAnsi"/>
+              </w:rPr>
+              <w:t xml:space="preserve"> corrente</w:t>
+            </w:r>
+            <w:r>
+              <w:rPr>
+                <w:rFonts w:asciiTheme="majorHAnsi" w:hAnsiTheme="majorHAnsi" w:cstheme="majorHAnsi"/>
+              </w:rPr>
+              <w:t xml:space="preserve"> – L</w:t>
+            </w:r>
+            <w:r>
+              <w:rPr>
+                <w:rFonts w:asciiTheme="majorHAnsi" w:hAnsiTheme="majorHAnsi" w:cstheme="majorHAnsi"/>
+              </w:rPr>
+              <w:t>C</w:t>
+            </w:r>
+            <w:r>
+              <w:rPr>
+                <w:rFonts w:asciiTheme="majorHAnsi" w:hAnsiTheme="majorHAnsi" w:cstheme="majorHAnsi"/>
+              </w:rPr>
+              <w:t>E</w:t>
+            </w:r>
+          </w:p>
+        </w:tc>
+        <w:tc>
+          <w:tcPr>
+            <w:tcW w:w="6372" w:type="dxa"/>
+          </w:tcPr>
+          <w:p>
+            <w:pPr>
+              <w:rPr>
+                <w:rFonts w:asciiTheme="majorHAnsi" w:hAnsiTheme="majorHAnsi" w:cstheme="majorHAnsi"/>
+                <w:sz w:val="24"/>
+                <w:szCs w:val="24"/>
+              </w:rPr>
+            </w:pPr>
+            <w:r>
+              <w:rPr>
+                <w:rFonts w:asciiTheme="majorHAnsi" w:hAnsiTheme="majorHAnsi" w:cstheme="majorHAnsi"/>
+                <w:sz w:val="24"/>
+                <w:szCs w:val="24"/>
+              </w:rPr>
+              <w:t xml:space="preserve">1. Lunghezza = 0 – campo vuoto [property </w:t>
+            </w:r>
+            <w:r>
+              <w:rPr>
+                <w:rFonts w:asciiTheme="majorHAnsi" w:hAnsiTheme="majorHAnsi" w:cstheme="majorHAnsi"/>
+                <w:b/>
+                <w:bCs/>
+                <w:sz w:val="24"/>
+                <w:szCs w:val="24"/>
+              </w:rPr>
+              <w:t>invalidL</w:t>
+            </w:r>
+            <w:r>
+              <w:rPr>
+                <w:rFonts w:asciiTheme="majorHAnsi" w:hAnsiTheme="majorHAnsi" w:cstheme="majorHAnsi"/>
+                <w:b/>
+                <w:bCs/>
+                <w:sz w:val="24"/>
+                <w:szCs w:val="24"/>
+              </w:rPr>
+              <w:t>E</w:t>
+            </w:r>
+            <w:r>
+              <w:rPr>
+                <w:rFonts w:asciiTheme="majorHAnsi" w:hAnsiTheme="majorHAnsi" w:cstheme="majorHAnsi"/>
+                <w:b/>
+                <w:bCs/>
+                <w:sz w:val="24"/>
+                <w:szCs w:val="24"/>
+              </w:rPr>
+              <w:t>Value</w:t>
+            </w:r>
+            <w:r>
+              <w:rPr>
+                <w:rFonts w:asciiTheme="majorHAnsi" w:hAnsiTheme="majorHAnsi" w:cstheme="majorHAnsi"/>
+                <w:sz w:val="24"/>
+                <w:szCs w:val="24"/>
+              </w:rPr>
+              <w:t>]</w:t>
+            </w:r>
+          </w:p>
+          <w:p>
+            <w:pPr>
+              <w:rPr>
+                <w:rFonts w:asciiTheme="majorHAnsi" w:hAnsiTheme="majorHAnsi" w:cstheme="majorHAnsi"/>
+                <w:sz w:val="24"/>
+                <w:szCs w:val="24"/>
+              </w:rPr>
+            </w:pPr>
+            <w:r>
+              <w:rPr>
+                <w:rFonts w:asciiTheme="majorHAnsi" w:hAnsiTheme="majorHAnsi" w:cstheme="majorHAnsi"/>
+                <w:sz w:val="24"/>
+                <w:szCs w:val="24"/>
+              </w:rPr>
+              <w:t xml:space="preserve">2. Lunghezza &gt;= 1 [property </w:t>
+            </w:r>
+            <w:r>
+              <w:rPr>
+                <w:rFonts w:asciiTheme="majorHAnsi" w:hAnsiTheme="majorHAnsi" w:cstheme="majorHAnsi"/>
+                <w:b/>
+                <w:bCs/>
+                <w:sz w:val="24"/>
+                <w:szCs w:val="24"/>
+              </w:rPr>
+              <w:t>validL</w:t>
+            </w:r>
+            <w:r>
+              <w:rPr>
+                <w:rFonts w:asciiTheme="majorHAnsi" w:hAnsiTheme="majorHAnsi" w:cstheme="majorHAnsi"/>
+                <w:b/>
+                <w:bCs/>
+                <w:sz w:val="24"/>
+                <w:szCs w:val="24"/>
+              </w:rPr>
+              <w:t>E</w:t>
+            </w:r>
+            <w:r>
+              <w:rPr>
+                <w:rFonts w:asciiTheme="majorHAnsi" w:hAnsiTheme="majorHAnsi" w:cstheme="majorHAnsi"/>
+                <w:b/>
+                <w:bCs/>
+                <w:sz w:val="24"/>
+                <w:szCs w:val="24"/>
+              </w:rPr>
+              <w:t>Value</w:t>
+            </w:r>
+            <w:r>
+              <w:rPr>
+                <w:rFonts w:asciiTheme="majorHAnsi" w:hAnsiTheme="majorHAnsi" w:cstheme="majorHAnsi"/>
+                <w:sz w:val="24"/>
+                <w:szCs w:val="24"/>
+              </w:rPr>
+              <w:t>]</w:t>
+            </w:r>
+          </w:p>
+        </w:tc>
+      </w:tr>
+      <w:tr>
+        <w:tc>
+          <w:tcPr>
+            <w:tcW w:w="3256" w:type="dxa"/>
+          </w:tcPr>
+          <w:p>
+            <w:pPr>
+              <w:jc w:val="center"/>
+              <w:rPr>
+                <w:rFonts w:asciiTheme="majorHAnsi" w:hAnsiTheme="majorHAnsi" w:cstheme="majorHAnsi"/>
+              </w:rPr>
+            </w:pPr>
+            <w:r>
+              <w:rPr>
+                <w:rFonts w:asciiTheme="majorHAnsi" w:hAnsiTheme="majorHAnsi" w:cstheme="majorHAnsi"/>
+              </w:rPr>
+              <w:t xml:space="preserve">Associazione all’utente </w:t>
+            </w:r>
+            <w:r>
+              <w:rPr>
+                <w:rFonts w:asciiTheme="majorHAnsi" w:hAnsiTheme="majorHAnsi" w:cstheme="majorHAnsi"/>
+              </w:rPr>
+              <w:t>–</w:t>
+            </w:r>
+            <w:r>
+              <w:rPr>
+                <w:rFonts w:asciiTheme="majorHAnsi" w:hAnsiTheme="majorHAnsi" w:cstheme="majorHAnsi"/>
+              </w:rPr>
+              <w:t xml:space="preserve"> AS</w:t>
+            </w:r>
+          </w:p>
+        </w:tc>
+        <w:tc>
+          <w:tcPr>
+            <w:tcW w:w="6372" w:type="dxa"/>
+          </w:tcPr>
+          <w:p>
+            <w:pPr>
+              <w:rPr>
+                <w:rFonts w:asciiTheme="majorHAnsi" w:hAnsiTheme="majorHAnsi" w:cstheme="majorHAnsi"/>
+                <w:sz w:val="24"/>
+                <w:szCs w:val="24"/>
+              </w:rPr>
+            </w:pPr>
+            <w:r>
+              <w:rPr>
+                <w:rFonts w:asciiTheme="majorHAnsi" w:hAnsiTheme="majorHAnsi" w:cstheme="majorHAnsi"/>
+                <w:sz w:val="24"/>
+                <w:szCs w:val="24"/>
+              </w:rPr>
+              <w:t xml:space="preserve">1. </w:t>
+            </w:r>
+            <w:r>
+              <w:rPr>
+                <w:rFonts w:asciiTheme="majorHAnsi" w:hAnsiTheme="majorHAnsi" w:cstheme="majorHAnsi"/>
+                <w:sz w:val="24"/>
+                <w:szCs w:val="24"/>
+              </w:rPr>
+              <w:t>Non è associata all’utente in sessione</w:t>
+            </w:r>
+            <w:r>
+              <w:rPr>
+                <w:rFonts w:asciiTheme="majorHAnsi" w:hAnsiTheme="majorHAnsi" w:cstheme="majorHAnsi"/>
+                <w:sz w:val="24"/>
+                <w:szCs w:val="24"/>
+              </w:rPr>
+              <w:t xml:space="preserve"> [</w:t>
+            </w:r>
+            <w:r>
+              <w:rPr>
+                <w:rFonts w:asciiTheme="majorHAnsi" w:hAnsiTheme="majorHAnsi" w:cstheme="majorHAnsi"/>
+                <w:i/>
+                <w:iCs/>
+                <w:sz w:val="24"/>
+                <w:szCs w:val="24"/>
+              </w:rPr>
+              <w:t>if validF</w:t>
+            </w:r>
+            <w:r>
+              <w:rPr>
+                <w:rFonts w:asciiTheme="majorHAnsi" w:hAnsiTheme="majorHAnsi" w:cstheme="majorHAnsi"/>
+                <w:i/>
+                <w:iCs/>
+                <w:sz w:val="24"/>
+                <w:szCs w:val="24"/>
+              </w:rPr>
+              <w:t>E</w:t>
+            </w:r>
+            <w:r>
+              <w:rPr>
+                <w:rFonts w:asciiTheme="majorHAnsi" w:hAnsiTheme="majorHAnsi" w:cstheme="majorHAnsi"/>
+                <w:i/>
+                <w:iCs/>
+                <w:sz w:val="24"/>
+                <w:szCs w:val="24"/>
+              </w:rPr>
+              <w:t>Value</w:t>
+            </w:r>
+            <w:r>
+              <w:rPr>
+                <w:rFonts w:asciiTheme="majorHAnsi" w:hAnsiTheme="majorHAnsi" w:cstheme="majorHAnsi"/>
+                <w:sz w:val="24"/>
+                <w:szCs w:val="24"/>
+              </w:rPr>
+              <w:t>] [property</w:t>
+            </w:r>
+            <w:r>
+              <w:rPr>
+                <w:rFonts w:asciiTheme="majorHAnsi" w:hAnsiTheme="majorHAnsi" w:cstheme="majorHAnsi"/>
+                <w:sz w:val="24"/>
+                <w:szCs w:val="24"/>
+              </w:rPr>
+              <w:t xml:space="preserve"> </w:t>
+            </w:r>
+            <w:r>
+              <w:rPr>
+                <w:rFonts w:asciiTheme="majorHAnsi" w:hAnsiTheme="majorHAnsi" w:cstheme="majorHAnsi"/>
+                <w:b/>
+                <w:bCs/>
+                <w:sz w:val="24"/>
+                <w:szCs w:val="24"/>
+              </w:rPr>
+              <w:t>invalidASValue</w:t>
+            </w:r>
+            <w:r>
+              <w:rPr>
+                <w:rFonts w:asciiTheme="majorHAnsi" w:hAnsiTheme="majorHAnsi" w:cstheme="majorHAnsi"/>
+                <w:sz w:val="24"/>
+                <w:szCs w:val="24"/>
+              </w:rPr>
+              <w:t>]</w:t>
+            </w:r>
+          </w:p>
+          <w:p>
+            <w:pPr>
+              <w:rPr>
+                <w:rFonts w:asciiTheme="majorHAnsi" w:hAnsiTheme="majorHAnsi" w:cstheme="majorHAnsi"/>
+                <w:sz w:val="24"/>
+                <w:szCs w:val="24"/>
+              </w:rPr>
+            </w:pPr>
+            <w:r>
+              <w:rPr>
+                <w:rFonts w:asciiTheme="majorHAnsi" w:hAnsiTheme="majorHAnsi" w:cstheme="majorHAnsi"/>
+                <w:sz w:val="24"/>
+                <w:szCs w:val="24"/>
+              </w:rPr>
+              <w:t xml:space="preserve">2. </w:t>
+            </w:r>
+            <w:r>
+              <w:rPr>
+                <w:rFonts w:asciiTheme="majorHAnsi" w:hAnsiTheme="majorHAnsi" w:cstheme="majorHAnsi"/>
+                <w:sz w:val="24"/>
+                <w:szCs w:val="24"/>
+              </w:rPr>
+              <w:t>È associata all’utente in sessione</w:t>
+            </w:r>
+            <w:r>
+              <w:rPr>
+                <w:rFonts w:asciiTheme="majorHAnsi" w:hAnsiTheme="majorHAnsi" w:cstheme="majorHAnsi"/>
+                <w:sz w:val="24"/>
+                <w:szCs w:val="24"/>
+              </w:rPr>
+              <w:t xml:space="preserve"> [</w:t>
+            </w:r>
+            <w:r>
+              <w:rPr>
+                <w:rFonts w:asciiTheme="majorHAnsi" w:hAnsiTheme="majorHAnsi" w:cstheme="majorHAnsi"/>
+                <w:i/>
+                <w:iCs/>
+                <w:sz w:val="24"/>
+                <w:szCs w:val="24"/>
+              </w:rPr>
+              <w:t>if validF</w:t>
+            </w:r>
+            <w:r>
+              <w:rPr>
+                <w:rFonts w:asciiTheme="majorHAnsi" w:hAnsiTheme="majorHAnsi" w:cstheme="majorHAnsi"/>
+                <w:i/>
+                <w:iCs/>
+                <w:sz w:val="24"/>
+                <w:szCs w:val="24"/>
+              </w:rPr>
+              <w:t>E</w:t>
+            </w:r>
+            <w:r>
+              <w:rPr>
+                <w:rFonts w:asciiTheme="majorHAnsi" w:hAnsiTheme="majorHAnsi" w:cstheme="majorHAnsi"/>
+                <w:i/>
+                <w:iCs/>
+                <w:sz w:val="24"/>
+                <w:szCs w:val="24"/>
+              </w:rPr>
+              <w:t>Value</w:t>
+            </w:r>
+            <w:r>
+              <w:rPr>
+                <w:rFonts w:asciiTheme="majorHAnsi" w:hAnsiTheme="majorHAnsi" w:cstheme="majorHAnsi"/>
+                <w:sz w:val="24"/>
+                <w:szCs w:val="24"/>
+              </w:rPr>
+              <w:t>] [property</w:t>
+            </w:r>
+            <w:r>
+              <w:rPr>
+                <w:rFonts w:asciiTheme="majorHAnsi" w:hAnsiTheme="majorHAnsi" w:cstheme="majorHAnsi"/>
+                <w:sz w:val="24"/>
+                <w:szCs w:val="24"/>
+              </w:rPr>
+              <w:t xml:space="preserve"> </w:t>
+            </w:r>
+            <w:r>
+              <w:rPr>
+                <w:rFonts w:asciiTheme="majorHAnsi" w:hAnsiTheme="majorHAnsi" w:cstheme="majorHAnsi"/>
+                <w:b/>
+                <w:bCs/>
+                <w:sz w:val="24"/>
+                <w:szCs w:val="24"/>
+              </w:rPr>
+              <w:t>validASValue</w:t>
+            </w:r>
+            <w:r>
+              <w:rPr>
+                <w:rFonts w:asciiTheme="majorHAnsi" w:hAnsiTheme="majorHAnsi" w:cstheme="majorHAnsi"/>
+                <w:sz w:val="24"/>
+                <w:szCs w:val="24"/>
+              </w:rPr>
+              <w:t>]</w:t>
+            </w:r>
+          </w:p>
+        </w:tc>
+      </w:tr>
+    </w:tbl>
+    <w:p>
+      <w:pPr>
+        <w:jc w:val="center"/>
+        <w:rPr>
+          <w:rFonts w:asciiTheme="majorHAnsi" w:hAnsiTheme="majorHAnsi" w:cstheme="majorHAnsi"/>
+          <w:b/>
+          <w:bCs/>
+          <w:sz w:val="32"/>
+          <w:szCs w:val="32"/>
+        </w:rPr>
+      </w:pPr>
+    </w:p>
+    <w:tbl>
+      <w:tblPr>
+        <w:tblStyle w:val="Grigliatabella"/>
+        <w:tblW w:w="0" w:type="auto"/>
+        <w:tblLook w:val="04A0" w:firstRow="1" w:lastRow="0" w:firstColumn="1" w:lastColumn="0" w:noHBand="0" w:noVBand="1"/>
+      </w:tblPr>
+      <w:tblGrid>
+        <w:gridCol w:w="3256"/>
+        <w:gridCol w:w="6372"/>
+      </w:tblGrid>
+      <w:tr>
+        <w:tc>
+          <w:tcPr>
+            <w:tcW w:w="9628" w:type="dxa"/>
+            <w:gridSpan w:val="2"/>
+            <w:shd w:val="clear" w:color="auto" w:fill="FED2FC"/>
+          </w:tcPr>
+          <w:p>
+            <w:pPr>
+              <w:jc w:val="center"/>
+              <w:rPr>
+                <w:rFonts w:asciiTheme="majorHAnsi" w:hAnsiTheme="majorHAnsi" w:cstheme="majorHAnsi"/>
+                <w:sz w:val="24"/>
+                <w:szCs w:val="24"/>
+              </w:rPr>
+            </w:pPr>
+            <w:r>
+              <w:rPr>
+                <w:rFonts w:asciiTheme="majorHAnsi" w:hAnsiTheme="majorHAnsi" w:cstheme="majorHAnsi"/>
+                <w:sz w:val="24"/>
+                <w:szCs w:val="24"/>
+              </w:rPr>
+              <w:t xml:space="preserve">Parametro: </w:t>
+            </w:r>
+            <w:r>
+              <w:rPr>
+                <w:rFonts w:asciiTheme="majorHAnsi" w:hAnsiTheme="majorHAnsi" w:cstheme="majorHAnsi"/>
+                <w:sz w:val="24"/>
+                <w:szCs w:val="24"/>
+              </w:rPr>
+              <w:t xml:space="preserve">Nuova e-mail </w:t>
+            </w:r>
+          </w:p>
+        </w:tc>
+      </w:tr>
+      <w:tr>
+        <w:tc>
+          <w:tcPr>
+            <w:tcW w:w="3256" w:type="dxa"/>
+            <w:shd w:val="clear" w:color="auto" w:fill="FED2FC"/>
+          </w:tcPr>
+          <w:p>
+            <w:pPr>
+              <w:jc w:val="center"/>
+              <w:rPr>
+                <w:rFonts w:asciiTheme="majorHAnsi" w:hAnsiTheme="majorHAnsi" w:cstheme="majorHAnsi"/>
+                <w:sz w:val="24"/>
+                <w:szCs w:val="24"/>
+              </w:rPr>
+            </w:pPr>
+            <w:r>
+              <w:rPr>
+                <w:rFonts w:asciiTheme="majorHAnsi" w:hAnsiTheme="majorHAnsi" w:cstheme="majorHAnsi"/>
+                <w:sz w:val="24"/>
+                <w:szCs w:val="24"/>
+              </w:rPr>
+              <w:t>Categorie</w:t>
+            </w:r>
+          </w:p>
+        </w:tc>
+        <w:tc>
+          <w:tcPr>
+            <w:tcW w:w="6372" w:type="dxa"/>
+            <w:shd w:val="clear" w:color="auto" w:fill="FED2FC"/>
+          </w:tcPr>
+          <w:p>
+            <w:pPr>
+              <w:jc w:val="center"/>
+              <w:rPr>
+                <w:rFonts w:asciiTheme="majorHAnsi" w:hAnsiTheme="majorHAnsi" w:cstheme="majorHAnsi"/>
+                <w:sz w:val="24"/>
+                <w:szCs w:val="24"/>
+              </w:rPr>
+            </w:pPr>
+            <w:r>
+              <w:rPr>
+                <w:rFonts w:asciiTheme="majorHAnsi" w:hAnsiTheme="majorHAnsi" w:cstheme="majorHAnsi"/>
+                <w:sz w:val="24"/>
+                <w:szCs w:val="24"/>
+              </w:rPr>
+              <w:t>Scelte</w:t>
+            </w:r>
+          </w:p>
+        </w:tc>
+      </w:tr>
+      <w:tr>
+        <w:tc>
+          <w:tcPr>
+            <w:tcW w:w="3256" w:type="dxa"/>
+          </w:tcPr>
+          <w:p>
+            <w:pPr>
+              <w:jc w:val="center"/>
+              <w:rPr>
+                <w:rFonts w:asciiTheme="majorHAnsi" w:hAnsiTheme="majorHAnsi" w:cstheme="majorHAnsi"/>
+              </w:rPr>
+            </w:pPr>
+            <w:r>
+              <w:rPr>
+                <w:rFonts w:asciiTheme="majorHAnsi" w:hAnsiTheme="majorHAnsi" w:cstheme="majorHAnsi"/>
+              </w:rPr>
+              <w:t xml:space="preserve">Lunghezza </w:t>
+            </w:r>
+            <w:r>
+              <w:rPr>
+                <w:rFonts w:asciiTheme="majorHAnsi" w:hAnsiTheme="majorHAnsi" w:cstheme="majorHAnsi"/>
+              </w:rPr>
+              <w:t>Nuova e</w:t>
+            </w:r>
+            <w:r>
+              <w:rPr>
+                <w:rFonts w:asciiTheme="majorHAnsi" w:hAnsiTheme="majorHAnsi" w:cstheme="majorHAnsi"/>
+              </w:rPr>
+              <w:t>-mail</w:t>
+            </w:r>
+            <w:r>
+              <w:rPr>
+                <w:rFonts w:asciiTheme="majorHAnsi" w:hAnsiTheme="majorHAnsi" w:cstheme="majorHAnsi"/>
+              </w:rPr>
+              <w:t xml:space="preserve"> – L</w:t>
+            </w:r>
+            <w:r>
+              <w:rPr>
+                <w:rFonts w:asciiTheme="majorHAnsi" w:hAnsiTheme="majorHAnsi" w:cstheme="majorHAnsi"/>
+              </w:rPr>
+              <w:t>N</w:t>
+            </w:r>
+            <w:r>
+              <w:rPr>
+                <w:rFonts w:asciiTheme="majorHAnsi" w:hAnsiTheme="majorHAnsi" w:cstheme="majorHAnsi"/>
+              </w:rPr>
+              <w:t>E</w:t>
+            </w:r>
+          </w:p>
+        </w:tc>
+        <w:tc>
+          <w:tcPr>
+            <w:tcW w:w="6372" w:type="dxa"/>
+          </w:tcPr>
+          <w:p>
+            <w:pPr>
+              <w:rPr>
+                <w:rFonts w:asciiTheme="majorHAnsi" w:hAnsiTheme="majorHAnsi" w:cstheme="majorHAnsi"/>
+                <w:sz w:val="24"/>
+                <w:szCs w:val="24"/>
+              </w:rPr>
+            </w:pPr>
+            <w:r>
+              <w:rPr>
+                <w:rFonts w:asciiTheme="majorHAnsi" w:hAnsiTheme="majorHAnsi" w:cstheme="majorHAnsi"/>
+                <w:sz w:val="24"/>
+                <w:szCs w:val="24"/>
+              </w:rPr>
+              <w:t xml:space="preserve">1. Lunghezza = 0 – campo vuoto [property </w:t>
+            </w:r>
+            <w:r>
+              <w:rPr>
+                <w:rFonts w:asciiTheme="majorHAnsi" w:hAnsiTheme="majorHAnsi" w:cstheme="majorHAnsi"/>
+                <w:b/>
+                <w:bCs/>
+                <w:sz w:val="24"/>
+                <w:szCs w:val="24"/>
+              </w:rPr>
+              <w:t>invalidL</w:t>
+            </w:r>
+            <w:r>
+              <w:rPr>
+                <w:rFonts w:asciiTheme="majorHAnsi" w:hAnsiTheme="majorHAnsi" w:cstheme="majorHAnsi"/>
+                <w:b/>
+                <w:bCs/>
+                <w:sz w:val="24"/>
+                <w:szCs w:val="24"/>
+              </w:rPr>
+              <w:t>N</w:t>
+            </w:r>
+            <w:r>
+              <w:rPr>
+                <w:rFonts w:asciiTheme="majorHAnsi" w:hAnsiTheme="majorHAnsi" w:cstheme="majorHAnsi"/>
+                <w:b/>
+                <w:bCs/>
+                <w:sz w:val="24"/>
+                <w:szCs w:val="24"/>
+              </w:rPr>
+              <w:t>E</w:t>
+            </w:r>
+            <w:r>
+              <w:rPr>
+                <w:rFonts w:asciiTheme="majorHAnsi" w:hAnsiTheme="majorHAnsi" w:cstheme="majorHAnsi"/>
+                <w:b/>
+                <w:bCs/>
+                <w:sz w:val="24"/>
+                <w:szCs w:val="24"/>
+              </w:rPr>
+              <w:t>Value</w:t>
+            </w:r>
+            <w:r>
+              <w:rPr>
+                <w:rFonts w:asciiTheme="majorHAnsi" w:hAnsiTheme="majorHAnsi" w:cstheme="majorHAnsi"/>
+                <w:sz w:val="24"/>
+                <w:szCs w:val="24"/>
+              </w:rPr>
+              <w:t>]</w:t>
+            </w:r>
+          </w:p>
+          <w:p>
+            <w:pPr>
+              <w:rPr>
+                <w:rFonts w:asciiTheme="majorHAnsi" w:hAnsiTheme="majorHAnsi" w:cstheme="majorHAnsi"/>
+                <w:sz w:val="24"/>
+                <w:szCs w:val="24"/>
+              </w:rPr>
+            </w:pPr>
+            <w:r>
+              <w:rPr>
+                <w:rFonts w:asciiTheme="majorHAnsi" w:hAnsiTheme="majorHAnsi" w:cstheme="majorHAnsi"/>
+                <w:sz w:val="24"/>
+                <w:szCs w:val="24"/>
+              </w:rPr>
+              <w:t xml:space="preserve">2. Lunghezza &gt;= 1 [property </w:t>
+            </w:r>
+            <w:r>
+              <w:rPr>
+                <w:rFonts w:asciiTheme="majorHAnsi" w:hAnsiTheme="majorHAnsi" w:cstheme="majorHAnsi"/>
+                <w:b/>
+                <w:bCs/>
+                <w:sz w:val="24"/>
+                <w:szCs w:val="24"/>
+              </w:rPr>
+              <w:t>validL</w:t>
+            </w:r>
+            <w:r>
+              <w:rPr>
+                <w:rFonts w:asciiTheme="majorHAnsi" w:hAnsiTheme="majorHAnsi" w:cstheme="majorHAnsi"/>
+                <w:b/>
+                <w:bCs/>
+                <w:sz w:val="24"/>
+                <w:szCs w:val="24"/>
+              </w:rPr>
+              <w:t>N</w:t>
+            </w:r>
+            <w:r>
+              <w:rPr>
+                <w:rFonts w:asciiTheme="majorHAnsi" w:hAnsiTheme="majorHAnsi" w:cstheme="majorHAnsi"/>
+                <w:b/>
+                <w:bCs/>
+                <w:sz w:val="24"/>
+                <w:szCs w:val="24"/>
+              </w:rPr>
+              <w:t>E</w:t>
+            </w:r>
+            <w:r>
+              <w:rPr>
+                <w:rFonts w:asciiTheme="majorHAnsi" w:hAnsiTheme="majorHAnsi" w:cstheme="majorHAnsi"/>
+                <w:b/>
+                <w:bCs/>
+                <w:sz w:val="24"/>
+                <w:szCs w:val="24"/>
+              </w:rPr>
+              <w:t>Value</w:t>
+            </w:r>
+            <w:r>
+              <w:rPr>
+                <w:rFonts w:asciiTheme="majorHAnsi" w:hAnsiTheme="majorHAnsi" w:cstheme="majorHAnsi"/>
+                <w:sz w:val="24"/>
+                <w:szCs w:val="24"/>
+              </w:rPr>
+              <w:t>]</w:t>
+            </w:r>
+          </w:p>
+        </w:tc>
+      </w:tr>
+      <w:tr>
+        <w:tc>
+          <w:tcPr>
+            <w:tcW w:w="3256" w:type="dxa"/>
+          </w:tcPr>
+          <w:p>
+            <w:pPr>
+              <w:jc w:val="center"/>
+              <w:rPr>
+                <w:rFonts w:asciiTheme="majorHAnsi" w:hAnsiTheme="majorHAnsi" w:cstheme="majorHAnsi"/>
+              </w:rPr>
+            </w:pPr>
+            <w:r>
+              <w:rPr>
+                <w:rFonts w:asciiTheme="majorHAnsi" w:hAnsiTheme="majorHAnsi" w:cstheme="majorHAnsi"/>
+              </w:rPr>
+              <w:t>Coincidenza - OVLP</w:t>
+            </w:r>
+          </w:p>
+        </w:tc>
+        <w:tc>
+          <w:tcPr>
+            <w:tcW w:w="6372" w:type="dxa"/>
+          </w:tcPr>
+          <w:p>
+            <w:pPr>
+              <w:rPr>
+                <w:rFonts w:asciiTheme="majorHAnsi" w:hAnsiTheme="majorHAnsi" w:cstheme="majorHAnsi"/>
+                <w:sz w:val="24"/>
+                <w:szCs w:val="24"/>
+              </w:rPr>
+            </w:pPr>
+            <w:r>
+              <w:rPr>
+                <w:rFonts w:asciiTheme="majorHAnsi" w:hAnsiTheme="majorHAnsi" w:cstheme="majorHAnsi"/>
+                <w:sz w:val="24"/>
+                <w:szCs w:val="24"/>
+              </w:rPr>
+              <w:t xml:space="preserve">1. </w:t>
+            </w:r>
+            <w:r>
+              <w:rPr>
+                <w:rFonts w:asciiTheme="majorHAnsi" w:hAnsiTheme="majorHAnsi" w:cstheme="majorHAnsi"/>
+                <w:sz w:val="24"/>
+                <w:szCs w:val="24"/>
+              </w:rPr>
+              <w:t>Non coincide con il campo e-mail corrente</w:t>
+            </w:r>
+            <w:r>
+              <w:rPr>
+                <w:rFonts w:asciiTheme="majorHAnsi" w:hAnsiTheme="majorHAnsi" w:cstheme="majorHAnsi"/>
+                <w:sz w:val="24"/>
+                <w:szCs w:val="24"/>
+              </w:rPr>
+              <w:t xml:space="preserve"> [</w:t>
+            </w:r>
+            <w:r>
+              <w:rPr>
+                <w:rFonts w:asciiTheme="majorHAnsi" w:hAnsiTheme="majorHAnsi" w:cstheme="majorHAnsi"/>
+                <w:i/>
+                <w:iCs/>
+                <w:sz w:val="24"/>
+                <w:szCs w:val="24"/>
+              </w:rPr>
+              <w:t>if valid</w:t>
+            </w:r>
+            <w:r>
+              <w:rPr>
+                <w:rFonts w:asciiTheme="majorHAnsi" w:hAnsiTheme="majorHAnsi" w:cstheme="majorHAnsi"/>
+                <w:i/>
+                <w:iCs/>
+                <w:sz w:val="24"/>
+                <w:szCs w:val="24"/>
+              </w:rPr>
+              <w:t>LNE</w:t>
+            </w:r>
+            <w:r>
+              <w:rPr>
+                <w:rFonts w:asciiTheme="majorHAnsi" w:hAnsiTheme="majorHAnsi" w:cstheme="majorHAnsi"/>
+                <w:i/>
+                <w:iCs/>
+                <w:sz w:val="24"/>
+                <w:szCs w:val="24"/>
+              </w:rPr>
+              <w:t>Value</w:t>
+            </w:r>
+            <w:r>
+              <w:rPr>
+                <w:rFonts w:asciiTheme="majorHAnsi" w:hAnsiTheme="majorHAnsi" w:cstheme="majorHAnsi"/>
+                <w:i/>
+                <w:iCs/>
+                <w:sz w:val="24"/>
+                <w:szCs w:val="24"/>
+              </w:rPr>
+              <w:t xml:space="preserve"> &amp;&amp; ValidASValue</w:t>
+            </w:r>
+            <w:r>
+              <w:rPr>
+                <w:rFonts w:asciiTheme="majorHAnsi" w:hAnsiTheme="majorHAnsi" w:cstheme="majorHAnsi"/>
+                <w:sz w:val="24"/>
+                <w:szCs w:val="24"/>
+              </w:rPr>
+              <w:t xml:space="preserve">] [property </w:t>
+            </w:r>
+            <w:r>
+              <w:rPr>
+                <w:rFonts w:asciiTheme="majorHAnsi" w:hAnsiTheme="majorHAnsi" w:cstheme="majorHAnsi"/>
+                <w:b/>
+                <w:bCs/>
+                <w:sz w:val="24"/>
+                <w:szCs w:val="24"/>
+              </w:rPr>
+              <w:t>NotOverlap</w:t>
+            </w:r>
+            <w:r>
+              <w:rPr>
+                <w:rFonts w:asciiTheme="majorHAnsi" w:hAnsiTheme="majorHAnsi" w:cstheme="majorHAnsi"/>
+                <w:sz w:val="24"/>
+                <w:szCs w:val="24"/>
+              </w:rPr>
+              <w:t>]</w:t>
+            </w:r>
+          </w:p>
+          <w:p>
+            <w:pPr>
+              <w:rPr>
+                <w:rFonts w:asciiTheme="majorHAnsi" w:hAnsiTheme="majorHAnsi" w:cstheme="majorHAnsi"/>
+                <w:sz w:val="24"/>
+                <w:szCs w:val="24"/>
+              </w:rPr>
+            </w:pPr>
+            <w:r>
+              <w:rPr>
+                <w:rFonts w:asciiTheme="majorHAnsi" w:hAnsiTheme="majorHAnsi" w:cstheme="majorHAnsi"/>
+                <w:sz w:val="24"/>
+                <w:szCs w:val="24"/>
+              </w:rPr>
+              <w:t>2.</w:t>
+            </w:r>
+            <w:r>
+              <w:rPr>
+                <w:rFonts w:asciiTheme="majorHAnsi" w:hAnsiTheme="majorHAnsi" w:cstheme="majorHAnsi"/>
+                <w:sz w:val="24"/>
+                <w:szCs w:val="24"/>
+              </w:rPr>
+              <w:t xml:space="preserve"> C</w:t>
+            </w:r>
+            <w:r>
+              <w:rPr>
+                <w:rFonts w:asciiTheme="majorHAnsi" w:hAnsiTheme="majorHAnsi" w:cstheme="majorHAnsi"/>
+                <w:sz w:val="24"/>
+                <w:szCs w:val="24"/>
+              </w:rPr>
+              <w:t>oincide con il campo e-mail corrente</w:t>
+            </w:r>
+            <w:r>
+              <w:rPr>
+                <w:rFonts w:asciiTheme="majorHAnsi" w:hAnsiTheme="majorHAnsi" w:cstheme="majorHAnsi"/>
+                <w:sz w:val="24"/>
+                <w:szCs w:val="24"/>
+              </w:rPr>
+              <w:t xml:space="preserve"> [</w:t>
+            </w:r>
+            <w:r>
+              <w:rPr>
+                <w:rFonts w:asciiTheme="majorHAnsi" w:hAnsiTheme="majorHAnsi" w:cstheme="majorHAnsi"/>
+                <w:i/>
+                <w:iCs/>
+                <w:sz w:val="24"/>
+                <w:szCs w:val="24"/>
+              </w:rPr>
+              <w:t>if valid</w:t>
+            </w:r>
+            <w:r>
+              <w:rPr>
+                <w:rFonts w:asciiTheme="majorHAnsi" w:hAnsiTheme="majorHAnsi" w:cstheme="majorHAnsi"/>
+                <w:i/>
+                <w:iCs/>
+                <w:sz w:val="24"/>
+                <w:szCs w:val="24"/>
+              </w:rPr>
+              <w:t>LNE</w:t>
+            </w:r>
+            <w:r>
+              <w:rPr>
+                <w:rFonts w:asciiTheme="majorHAnsi" w:hAnsiTheme="majorHAnsi" w:cstheme="majorHAnsi"/>
+                <w:i/>
+                <w:iCs/>
+                <w:sz w:val="24"/>
+                <w:szCs w:val="24"/>
+              </w:rPr>
+              <w:t>Value</w:t>
+            </w:r>
+            <w:r>
+              <w:rPr>
+                <w:rFonts w:asciiTheme="majorHAnsi" w:hAnsiTheme="majorHAnsi" w:cstheme="majorHAnsi"/>
+                <w:i/>
+                <w:iCs/>
+                <w:sz w:val="24"/>
+                <w:szCs w:val="24"/>
+              </w:rPr>
+              <w:t xml:space="preserve"> &amp;&amp;ValidASValue</w:t>
+            </w:r>
+            <w:r>
+              <w:rPr>
+                <w:rFonts w:asciiTheme="majorHAnsi" w:hAnsiTheme="majorHAnsi" w:cstheme="majorHAnsi"/>
+                <w:sz w:val="24"/>
+                <w:szCs w:val="24"/>
+              </w:rPr>
+              <w:t>] [property</w:t>
+            </w:r>
+            <w:r>
+              <w:rPr>
+                <w:rFonts w:asciiTheme="majorHAnsi" w:hAnsiTheme="majorHAnsi" w:cstheme="majorHAnsi"/>
+                <w:sz w:val="24"/>
+                <w:szCs w:val="24"/>
+              </w:rPr>
+              <w:t xml:space="preserve"> </w:t>
+            </w:r>
+            <w:r>
+              <w:rPr>
+                <w:rFonts w:asciiTheme="majorHAnsi" w:hAnsiTheme="majorHAnsi" w:cstheme="majorHAnsi"/>
+                <w:b/>
+                <w:bCs/>
+                <w:sz w:val="24"/>
+                <w:szCs w:val="24"/>
+              </w:rPr>
+              <w:t>Overlap</w:t>
+            </w:r>
+            <w:r>
+              <w:rPr>
+                <w:rFonts w:asciiTheme="majorHAnsi" w:hAnsiTheme="majorHAnsi" w:cstheme="majorHAnsi"/>
+                <w:sz w:val="24"/>
+                <w:szCs w:val="24"/>
+              </w:rPr>
+              <w:t>]</w:t>
+            </w:r>
+          </w:p>
+        </w:tc>
+      </w:tr>
+    </w:tbl>
+    <w:p>
+      <w:pPr>
+        <w:jc w:val="center"/>
+        <w:rPr>
+          <w:rFonts w:asciiTheme="majorHAnsi" w:hAnsiTheme="majorHAnsi" w:cstheme="majorHAnsi"/>
+          <w:b/>
+          <w:bCs/>
+          <w:sz w:val="32"/>
+          <w:szCs w:val="32"/>
+        </w:rPr>
+      </w:pPr>
+    </w:p>
+    <w:tbl>
+      <w:tblPr>
+        <w:tblW w:w="10209" w:type="dxa"/>
+        <w:tblBorders>
+          <w:top w:val="single" w:sz="4" w:space="0" w:color="auto"/>
+          <w:left w:val="single" w:sz="4" w:space="0" w:color="auto"/>
+          <w:bottom w:val="single" w:sz="4" w:space="0" w:color="auto"/>
+          <w:right w:val="single" w:sz="4" w:space="0" w:color="auto"/>
+          <w:insideH w:val="single" w:sz="4" w:space="0" w:color="auto"/>
+          <w:insideV w:val="single" w:sz="4" w:space="0" w:color="auto"/>
+        </w:tblBorders>
+        <w:tblCellMar>
+          <w:left w:w="70" w:type="dxa"/>
+          <w:right w:w="70" w:type="dxa"/>
+        </w:tblCellMar>
+        <w:tblLook w:val="04A0" w:firstRow="1" w:lastRow="0" w:firstColumn="1" w:lastColumn="0" w:noHBand="0" w:noVBand="1"/>
+      </w:tblPr>
+      <w:tblGrid>
+        <w:gridCol w:w="2271"/>
+        <w:gridCol w:w="4536"/>
+        <w:gridCol w:w="3402"/>
+      </w:tblGrid>
+      <w:tr>
+        <w:trPr>
+          <w:trHeight w:val="300"/>
+        </w:trPr>
+        <w:tc>
+          <w:tcPr>
+            <w:tcW w:w="2271" w:type="dxa"/>
+            <w:shd w:val="clear" w:color="auto" w:fill="FED2FC"/>
+            <w:noWrap/>
+            <w:vAlign w:val="bottom"/>
+          </w:tcPr>
+          <w:p>
+            <w:pPr>
+              <w:spacing w:after="0" w:line="240" w:lineRule="auto"/>
+              <w:jc w:val="center"/>
+              <w:rPr>
+                <w:rFonts w:asciiTheme="majorHAnsi" w:eastAsia="Times New Roman" w:hAnsiTheme="majorHAnsi" w:cstheme="majorHAnsi"/>
+                <w:color w:val="000000"/>
+                <w:lang w:eastAsia="it-IT"/>
+              </w:rPr>
+            </w:pPr>
+            <w:r>
+              <w:rPr>
+                <w:rFonts w:asciiTheme="majorHAnsi" w:eastAsia="Times New Roman" w:hAnsiTheme="majorHAnsi" w:cstheme="majorHAnsi"/>
+                <w:color w:val="000000"/>
+                <w:lang w:eastAsia="it-IT"/>
+              </w:rPr>
+              <w:t>CODICE</w:t>
+            </w:r>
+          </w:p>
+        </w:tc>
+        <w:tc>
+          <w:tcPr>
+            <w:tcW w:w="4536" w:type="dxa"/>
+            <w:shd w:val="clear" w:color="auto" w:fill="FED2FC"/>
+            <w:noWrap/>
+            <w:vAlign w:val="bottom"/>
+          </w:tcPr>
+          <w:p>
+            <w:pPr>
+              <w:spacing w:after="0" w:line="240" w:lineRule="auto"/>
+              <w:jc w:val="center"/>
+              <w:rPr>
+                <w:rFonts w:asciiTheme="majorHAnsi" w:eastAsia="Times New Roman" w:hAnsiTheme="majorHAnsi" w:cstheme="majorHAnsi"/>
+                <w:color w:val="000000"/>
+                <w:lang w:eastAsia="it-IT"/>
+              </w:rPr>
+            </w:pPr>
+            <w:r>
+              <w:rPr>
+                <w:rFonts w:asciiTheme="majorHAnsi" w:eastAsia="Times New Roman" w:hAnsiTheme="majorHAnsi" w:cstheme="majorHAnsi"/>
+                <w:color w:val="000000"/>
+                <w:lang w:eastAsia="it-IT"/>
+              </w:rPr>
+              <w:t>COMBINAZIONE</w:t>
+            </w:r>
+          </w:p>
+        </w:tc>
+        <w:tc>
+          <w:tcPr>
+            <w:tcW w:w="3402" w:type="dxa"/>
+            <w:shd w:val="clear" w:color="auto" w:fill="FED2FC"/>
+            <w:noWrap/>
+            <w:vAlign w:val="bottom"/>
+          </w:tcPr>
+          <w:p>
+            <w:pPr>
+              <w:spacing w:after="0" w:line="240" w:lineRule="auto"/>
+              <w:jc w:val="center"/>
+              <w:rPr>
+                <w:rFonts w:asciiTheme="majorHAnsi" w:eastAsia="Times New Roman" w:hAnsiTheme="majorHAnsi" w:cstheme="majorHAnsi"/>
+                <w:color w:val="000000"/>
+                <w:lang w:eastAsia="it-IT"/>
+              </w:rPr>
+            </w:pPr>
+            <w:r>
+              <w:rPr>
+                <w:rFonts w:asciiTheme="majorHAnsi" w:eastAsia="Times New Roman" w:hAnsiTheme="majorHAnsi" w:cstheme="majorHAnsi"/>
+                <w:color w:val="000000"/>
+                <w:lang w:eastAsia="it-IT"/>
+              </w:rPr>
+              <w:t>ESITO</w:t>
+            </w:r>
+          </w:p>
+        </w:tc>
+      </w:tr>
+      <w:tr>
+        <w:trPr>
+          <w:trHeight w:val="300"/>
+        </w:trPr>
+        <w:tc>
+          <w:tcPr>
+            <w:tcW w:w="2271" w:type="dxa"/>
+            <w:shd w:val="clear" w:color="auto" w:fill="auto"/>
+            <w:noWrap/>
+            <w:vAlign w:val="bottom"/>
+          </w:tcPr>
+          <w:p>
+            <w:pPr>
+              <w:spacing w:after="0" w:line="240" w:lineRule="auto"/>
+              <w:rPr>
+                <w:rFonts w:asciiTheme="majorHAnsi" w:eastAsia="Times New Roman" w:hAnsiTheme="majorHAnsi" w:cstheme="majorHAnsi"/>
+                <w:color w:val="000000"/>
+                <w:sz w:val="20"/>
+                <w:szCs w:val="20"/>
+                <w:lang w:eastAsia="it-IT"/>
+              </w:rPr>
+            </w:pPr>
+            <w:r>
+              <w:rPr>
+                <w:rFonts w:asciiTheme="majorHAnsi" w:eastAsia="Times New Roman" w:hAnsiTheme="majorHAnsi" w:cstheme="majorHAnsi"/>
+                <w:color w:val="000000"/>
+                <w:sz w:val="20"/>
+                <w:szCs w:val="20"/>
+                <w:lang w:eastAsia="it-IT"/>
+              </w:rPr>
+              <w:t>TC_Modifica</w:t>
+            </w:r>
+            <w:r>
+              <w:rPr>
+                <w:rFonts w:asciiTheme="majorHAnsi" w:eastAsia="Times New Roman" w:hAnsiTheme="majorHAnsi" w:cstheme="majorHAnsi"/>
+                <w:color w:val="000000"/>
+                <w:sz w:val="20"/>
+                <w:szCs w:val="20"/>
+                <w:lang w:eastAsia="it-IT"/>
+              </w:rPr>
+              <w:t>Email</w:t>
+            </w:r>
+            <w:r>
+              <w:rPr>
+                <w:rFonts w:asciiTheme="majorHAnsi" w:eastAsia="Times New Roman" w:hAnsiTheme="majorHAnsi" w:cstheme="majorHAnsi"/>
+                <w:color w:val="000000"/>
+                <w:sz w:val="20"/>
+                <w:szCs w:val="20"/>
+                <w:lang w:eastAsia="it-IT"/>
+              </w:rPr>
+              <w:t>OK</w:t>
+            </w:r>
+          </w:p>
+        </w:tc>
+        <w:tc>
+          <w:tcPr>
+            <w:tcW w:w="4536" w:type="dxa"/>
+            <w:shd w:val="clear" w:color="auto" w:fill="auto"/>
+            <w:noWrap/>
+          </w:tcPr>
+          <w:p>
+            <w:pPr>
+              <w:spacing w:after="0" w:line="240" w:lineRule="auto"/>
+              <w:rPr>
+                <w:rFonts w:asciiTheme="majorHAnsi" w:eastAsia="Times New Roman" w:hAnsiTheme="majorHAnsi" w:cstheme="majorHAnsi"/>
+                <w:color w:val="000000"/>
+                <w:sz w:val="20"/>
+                <w:szCs w:val="20"/>
+                <w:lang w:eastAsia="it-IT"/>
+              </w:rPr>
+            </w:pPr>
+            <w:r>
+              <w:t>LCE2.AS2.LNE2.OVLP2</w:t>
+            </w:r>
+          </w:p>
+        </w:tc>
+        <w:tc>
+          <w:tcPr>
+            <w:tcW w:w="3402" w:type="dxa"/>
+            <w:shd w:val="clear" w:color="auto" w:fill="auto"/>
+            <w:noWrap/>
+            <w:vAlign w:val="bottom"/>
+          </w:tcPr>
+          <w:p>
+            <w:pPr>
+              <w:spacing w:after="0" w:line="240" w:lineRule="auto"/>
+              <w:rPr>
+                <w:rFonts w:asciiTheme="majorHAnsi" w:eastAsia="Times New Roman" w:hAnsiTheme="majorHAnsi" w:cstheme="majorHAnsi"/>
+                <w:color w:val="000000"/>
+                <w:sz w:val="20"/>
+                <w:szCs w:val="20"/>
+                <w:lang w:eastAsia="it-IT"/>
+              </w:rPr>
+            </w:pPr>
+            <w:r>
+              <w:rPr>
+                <w:rFonts w:asciiTheme="majorHAnsi" w:eastAsia="Times New Roman" w:hAnsiTheme="majorHAnsi" w:cstheme="majorHAnsi"/>
+                <w:color w:val="000000"/>
+                <w:sz w:val="20"/>
+                <w:szCs w:val="20"/>
+                <w:lang w:eastAsia="it-IT"/>
+              </w:rPr>
+              <w:t>“</w:t>
+            </w:r>
+            <w:r>
+              <w:rPr>
+                <w:rFonts w:asciiTheme="majorHAnsi" w:eastAsia="Times New Roman" w:hAnsiTheme="majorHAnsi" w:cstheme="majorHAnsi"/>
+                <w:color w:val="000000"/>
+                <w:sz w:val="20"/>
+                <w:szCs w:val="20"/>
+                <w:lang w:eastAsia="it-IT"/>
+              </w:rPr>
+              <w:t>E-mail</w:t>
+            </w:r>
+            <w:r>
+              <w:rPr>
+                <w:rFonts w:asciiTheme="majorHAnsi" w:eastAsia="Times New Roman" w:hAnsiTheme="majorHAnsi" w:cstheme="majorHAnsi"/>
+                <w:color w:val="000000"/>
+                <w:sz w:val="20"/>
+                <w:szCs w:val="20"/>
+                <w:lang w:eastAsia="it-IT"/>
+              </w:rPr>
+              <w:t xml:space="preserve"> modificata con successo”</w:t>
+            </w:r>
+          </w:p>
+        </w:tc>
+      </w:tr>
+      <w:tr>
+        <w:trPr>
+          <w:trHeight w:val="300"/>
+        </w:trPr>
+        <w:tc>
+          <w:tcPr>
+            <w:tcW w:w="2271" w:type="dxa"/>
             <w:shd w:val="clear" w:color="auto" w:fill="auto"/>
             <w:noWrap/>
             <w:vAlign w:val="bottom"/>
@@ -6443,38 +12409,125 @@
             <w:pPr>
               <w:spacing w:after="0" w:line="240" w:lineRule="auto"/>
               <w:rPr>
-                <w:rFonts w:ascii="Calibri" w:eastAsia="Times New Roman" w:hAnsi="Calibri" w:cs="Calibri"/>
-                <w:color w:val="000000"/>
-                <w:sz w:val="18"/>
-                <w:szCs w:val="18"/>
-                <w:lang w:eastAsia="it-IT"/>
-              </w:rPr>
-            </w:pPr>
-            <w:r>
-              <w:rPr>
-                <w:rFonts w:ascii="Calibri" w:eastAsia="Times New Roman" w:hAnsi="Calibri" w:cs="Calibri"/>
-                <w:color w:val="000000"/>
-                <w:sz w:val="18"/>
-                <w:szCs w:val="18"/>
-                <w:lang w:eastAsia="it-IT"/>
-              </w:rPr>
-              <w:t>TC_Registrazione</w:t>
-            </w:r>
-            <w:r>
-              <w:rPr>
-                <w:rFonts w:ascii="Calibri" w:eastAsia="Times New Roman" w:hAnsi="Calibri" w:cs="Calibri"/>
-                <w:color w:val="000000"/>
-                <w:sz w:val="18"/>
-                <w:szCs w:val="18"/>
-                <w:lang w:eastAsia="it-IT"/>
-              </w:rPr>
-              <w:t>12</w:t>
+                <w:rFonts w:asciiTheme="majorHAnsi" w:eastAsia="Times New Roman" w:hAnsiTheme="majorHAnsi" w:cstheme="majorHAnsi"/>
+                <w:color w:val="000000"/>
+                <w:sz w:val="20"/>
+                <w:szCs w:val="20"/>
+                <w:lang w:eastAsia="it-IT"/>
+              </w:rPr>
+            </w:pPr>
+            <w:r>
+              <w:rPr>
+                <w:rFonts w:asciiTheme="majorHAnsi" w:eastAsia="Times New Roman" w:hAnsiTheme="majorHAnsi" w:cstheme="majorHAnsi"/>
+                <w:color w:val="000000"/>
+                <w:sz w:val="20"/>
+                <w:szCs w:val="20"/>
+                <w:lang w:eastAsia="it-IT"/>
+              </w:rPr>
+              <w:t>TC_Modifica</w:t>
+            </w:r>
+            <w:r>
+              <w:rPr>
+                <w:rFonts w:asciiTheme="majorHAnsi" w:eastAsia="Times New Roman" w:hAnsiTheme="majorHAnsi" w:cstheme="majorHAnsi"/>
+                <w:color w:val="000000"/>
+                <w:sz w:val="20"/>
+                <w:szCs w:val="20"/>
+                <w:lang w:eastAsia="it-IT"/>
+              </w:rPr>
+              <w:t>Email</w:t>
+            </w:r>
+            <w:r>
+              <w:rPr>
+                <w:rFonts w:asciiTheme="majorHAnsi" w:eastAsia="Times New Roman" w:hAnsiTheme="majorHAnsi" w:cstheme="majorHAnsi"/>
+                <w:color w:val="000000"/>
+                <w:sz w:val="20"/>
+                <w:szCs w:val="20"/>
+                <w:lang w:eastAsia="it-IT"/>
+              </w:rPr>
+              <w:t>Failed1</w:t>
             </w:r>
           </w:p>
         </w:tc>
         <w:tc>
           <w:tcPr>
             <w:tcW w:w="4536" w:type="dxa"/>
+            <w:shd w:val="clear" w:color="auto" w:fill="auto"/>
+            <w:noWrap/>
+          </w:tcPr>
+          <w:p>
+            <w:pPr>
+              <w:spacing w:after="0" w:line="240" w:lineRule="auto"/>
+              <w:rPr>
+                <w:rFonts w:asciiTheme="majorHAnsi" w:eastAsia="Times New Roman" w:hAnsiTheme="majorHAnsi" w:cstheme="majorHAnsi"/>
+                <w:color w:val="000000"/>
+                <w:sz w:val="20"/>
+                <w:szCs w:val="20"/>
+                <w:lang w:eastAsia="it-IT"/>
+              </w:rPr>
+            </w:pPr>
+            <w:r>
+              <w:t>LCE2.AS2.LNE2.OVLP1</w:t>
+            </w:r>
+          </w:p>
+        </w:tc>
+        <w:tc>
+          <w:tcPr>
+            <w:tcW w:w="3402" w:type="dxa"/>
+            <w:shd w:val="clear" w:color="auto" w:fill="auto"/>
+            <w:noWrap/>
+            <w:vAlign w:val="bottom"/>
+          </w:tcPr>
+          <w:p>
+            <w:pPr>
+              <w:spacing w:after="0" w:line="240" w:lineRule="auto"/>
+              <w:rPr>
+                <w:rFonts w:asciiTheme="majorHAnsi" w:eastAsia="Times New Roman" w:hAnsiTheme="majorHAnsi" w:cstheme="majorHAnsi"/>
+                <w:color w:val="000000"/>
+                <w:sz w:val="20"/>
+                <w:szCs w:val="20"/>
+                <w:lang w:eastAsia="it-IT"/>
+              </w:rPr>
+            </w:pPr>
+            <w:r>
+              <w:rPr>
+                <w:rFonts w:asciiTheme="majorHAnsi" w:eastAsia="Times New Roman" w:hAnsiTheme="majorHAnsi" w:cstheme="majorHAnsi"/>
+                <w:color w:val="000000"/>
+                <w:sz w:val="20"/>
+                <w:szCs w:val="20"/>
+                <w:lang w:eastAsia="it-IT"/>
+              </w:rPr>
+              <w:t xml:space="preserve">“Le </w:t>
+            </w:r>
+            <w:r>
+              <w:rPr>
+                <w:rFonts w:asciiTheme="majorHAnsi" w:eastAsia="Times New Roman" w:hAnsiTheme="majorHAnsi" w:cstheme="majorHAnsi"/>
+                <w:color w:val="000000"/>
+                <w:sz w:val="20"/>
+                <w:szCs w:val="20"/>
+                <w:lang w:eastAsia="it-IT"/>
+              </w:rPr>
+              <w:t>e-mail</w:t>
+            </w:r>
+            <w:r>
+              <w:rPr>
+                <w:rFonts w:asciiTheme="majorHAnsi" w:eastAsia="Times New Roman" w:hAnsiTheme="majorHAnsi" w:cstheme="majorHAnsi"/>
+                <w:color w:val="000000"/>
+                <w:sz w:val="20"/>
+                <w:szCs w:val="20"/>
+                <w:lang w:eastAsia="it-IT"/>
+              </w:rPr>
+              <w:t xml:space="preserve"> non coincidono”</w:t>
+            </w:r>
+          </w:p>
+        </w:tc>
+      </w:tr>
+      <w:tr>
+        <w:trPr>
+          <w:trHeight w:val="300"/>
+        </w:trPr>
+        <w:tc>
+          <w:tcPr>
+            <w:tcW w:w="2271" w:type="dxa"/>
             <w:shd w:val="clear" w:color="auto" w:fill="auto"/>
             <w:noWrap/>
             <w:vAlign w:val="bottom"/>
@@ -6484,22 +12537,74 @@
             <w:pPr>
               <w:spacing w:after="0" w:line="240" w:lineRule="auto"/>
               <w:rPr>
-                <w:rFonts w:ascii="Calibri" w:eastAsia="Times New Roman" w:hAnsi="Calibri" w:cs="Calibri"/>
-                <w:color w:val="000000"/>
-                <w:sz w:val="18"/>
-                <w:szCs w:val="18"/>
-                <w:lang w:eastAsia="it-IT"/>
-              </w:rPr>
-            </w:pPr>
-            <w:r>
-              <w:rPr>
-                <w:rFonts w:ascii="Calibri" w:eastAsia="Times New Roman" w:hAnsi="Calibri" w:cs="Calibri"/>
-                <w:color w:val="000000"/>
-                <w:sz w:val="18"/>
-                <w:szCs w:val="18"/>
-                <w:lang w:eastAsia="it-IT"/>
-              </w:rPr>
-              <w:t>LU1.LP2.FP2.LRP2.FRP2.OVLP2.LE2.FE2.EXEM2</w:t>
+                <w:rFonts w:asciiTheme="majorHAnsi" w:eastAsia="Times New Roman" w:hAnsiTheme="majorHAnsi" w:cstheme="majorHAnsi"/>
+                <w:color w:val="000000"/>
+                <w:sz w:val="20"/>
+                <w:szCs w:val="20"/>
+                <w:lang w:eastAsia="it-IT"/>
+              </w:rPr>
+            </w:pPr>
+            <w:r>
+              <w:rPr>
+                <w:rFonts w:asciiTheme="majorHAnsi" w:eastAsia="Times New Roman" w:hAnsiTheme="majorHAnsi" w:cstheme="majorHAnsi"/>
+                <w:color w:val="000000"/>
+                <w:sz w:val="20"/>
+                <w:szCs w:val="20"/>
+                <w:lang w:eastAsia="it-IT"/>
+              </w:rPr>
+              <w:t>TC_Modifica</w:t>
+            </w:r>
+            <w:r>
+              <w:rPr>
+                <w:rFonts w:asciiTheme="majorHAnsi" w:eastAsia="Times New Roman" w:hAnsiTheme="majorHAnsi" w:cstheme="majorHAnsi"/>
+                <w:color w:val="000000"/>
+                <w:sz w:val="20"/>
+                <w:szCs w:val="20"/>
+                <w:lang w:eastAsia="it-IT"/>
+              </w:rPr>
+              <w:t>Email</w:t>
+            </w:r>
+            <w:r>
+              <w:rPr>
+                <w:rFonts w:asciiTheme="majorHAnsi" w:eastAsia="Times New Roman" w:hAnsiTheme="majorHAnsi" w:cstheme="majorHAnsi"/>
+                <w:color w:val="000000"/>
+                <w:sz w:val="20"/>
+                <w:szCs w:val="20"/>
+                <w:lang w:eastAsia="it-IT"/>
+              </w:rPr>
+              <w:t>Failed</w:t>
+            </w:r>
+            <w:r>
+              <w:rPr>
+                <w:rFonts w:asciiTheme="majorHAnsi" w:eastAsia="Times New Roman" w:hAnsiTheme="majorHAnsi" w:cstheme="majorHAnsi"/>
+                <w:color w:val="000000"/>
+                <w:sz w:val="20"/>
+                <w:szCs w:val="20"/>
+                <w:lang w:eastAsia="it-IT"/>
+              </w:rPr>
+              <w:t>2</w:t>
+            </w:r>
+          </w:p>
+        </w:tc>
+        <w:tc>
+          <w:tcPr>
+            <w:tcW w:w="4536" w:type="dxa"/>
+            <w:shd w:val="clear" w:color="auto" w:fill="auto"/>
+            <w:noWrap/>
+          </w:tcPr>
+          <w:p>
+            <w:pPr>
+              <w:spacing w:after="0" w:line="240" w:lineRule="auto"/>
+              <w:rPr>
+                <w:rFonts w:asciiTheme="majorHAnsi" w:eastAsia="Times New Roman" w:hAnsiTheme="majorHAnsi" w:cstheme="majorHAnsi"/>
+                <w:color w:val="000000"/>
+                <w:sz w:val="20"/>
+                <w:szCs w:val="20"/>
+                <w:lang w:eastAsia="it-IT"/>
+              </w:rPr>
+            </w:pPr>
+            <w:r>
+              <w:t>LCE2.AS2.LNE1</w:t>
             </w:r>
           </w:p>
         </w:tc>
@@ -6509,28 +12614,551 @@
             <w:shd w:val="clear" w:color="auto" w:fill="auto"/>
             <w:noWrap/>
             <w:vAlign w:val="bottom"/>
+          </w:tcPr>
+          <w:p>
+            <w:pPr>
+              <w:spacing w:after="0" w:line="240" w:lineRule="auto"/>
+              <w:rPr>
+                <w:rFonts w:asciiTheme="majorHAnsi" w:eastAsia="Times New Roman" w:hAnsiTheme="majorHAnsi" w:cstheme="majorHAnsi"/>
+                <w:color w:val="000000"/>
+                <w:sz w:val="20"/>
+                <w:szCs w:val="20"/>
+                <w:lang w:eastAsia="it-IT"/>
+              </w:rPr>
+            </w:pPr>
+            <w:r>
+              <w:rPr>
+                <w:rFonts w:asciiTheme="majorHAnsi" w:eastAsia="Times New Roman" w:hAnsiTheme="majorHAnsi" w:cstheme="majorHAnsi"/>
+                <w:color w:val="000000"/>
+                <w:sz w:val="20"/>
+                <w:szCs w:val="20"/>
+                <w:lang w:eastAsia="it-IT"/>
+              </w:rPr>
+              <w:t>“</w:t>
+            </w:r>
+            <w:r>
+              <w:rPr>
+                <w:rFonts w:asciiTheme="majorHAnsi" w:eastAsia="Times New Roman" w:hAnsiTheme="majorHAnsi" w:cstheme="majorHAnsi"/>
+                <w:color w:val="000000"/>
+                <w:sz w:val="20"/>
+                <w:szCs w:val="20"/>
+                <w:lang w:eastAsia="it-IT"/>
+              </w:rPr>
+              <w:t>Nuova e-mail</w:t>
+            </w:r>
+            <w:r>
+              <w:rPr>
+                <w:rFonts w:asciiTheme="majorHAnsi" w:eastAsia="Times New Roman" w:hAnsiTheme="majorHAnsi" w:cstheme="majorHAnsi"/>
+                <w:color w:val="000000"/>
+                <w:sz w:val="20"/>
+                <w:szCs w:val="20"/>
+                <w:lang w:eastAsia="it-IT"/>
+              </w:rPr>
+              <w:t>: campo obbligatorio”</w:t>
+            </w:r>
+          </w:p>
+        </w:tc>
+      </w:tr>
+      <w:tr>
+        <w:trPr>
+          <w:trHeight w:val="300"/>
+        </w:trPr>
+        <w:tc>
+          <w:tcPr>
+            <w:tcW w:w="2271" w:type="dxa"/>
+            <w:shd w:val="clear" w:color="auto" w:fill="auto"/>
+            <w:noWrap/>
+            <w:vAlign w:val="bottom"/>
             <w:hideMark/>
           </w:tcPr>
           <w:p>
             <w:pPr>
               <w:spacing w:after="0" w:line="240" w:lineRule="auto"/>
               <w:rPr>
-                <w:rFonts w:ascii="Calibri" w:eastAsia="Times New Roman" w:hAnsi="Calibri" w:cs="Calibri"/>
-                <w:color w:val="000000"/>
-                <w:sz w:val="18"/>
-                <w:szCs w:val="18"/>
-                <w:lang w:eastAsia="it-IT"/>
-              </w:rPr>
-            </w:pPr>
-            <w:r>
-              <w:rPr>
-                <w:rFonts w:ascii="Calibri" w:eastAsia="Times New Roman" w:hAnsi="Calibri" w:cs="Calibri"/>
-                <w:color w:val="000000"/>
-                <w:sz w:val="18"/>
-                <w:szCs w:val="18"/>
-                <w:lang w:eastAsia="it-IT"/>
-              </w:rPr>
-              <w:t>Username - campo obbligatorio</w:t>
+                <w:rFonts w:asciiTheme="majorHAnsi" w:eastAsia="Times New Roman" w:hAnsiTheme="majorHAnsi" w:cstheme="majorHAnsi"/>
+                <w:color w:val="000000"/>
+                <w:sz w:val="20"/>
+                <w:szCs w:val="20"/>
+                <w:lang w:eastAsia="it-IT"/>
+              </w:rPr>
+            </w:pPr>
+            <w:r>
+              <w:rPr>
+                <w:rFonts w:asciiTheme="majorHAnsi" w:eastAsia="Times New Roman" w:hAnsiTheme="majorHAnsi" w:cstheme="majorHAnsi"/>
+                <w:color w:val="000000"/>
+                <w:sz w:val="20"/>
+                <w:szCs w:val="20"/>
+                <w:lang w:eastAsia="it-IT"/>
+              </w:rPr>
+              <w:t>TC_Modifica</w:t>
+            </w:r>
+            <w:r>
+              <w:rPr>
+                <w:rFonts w:asciiTheme="majorHAnsi" w:eastAsia="Times New Roman" w:hAnsiTheme="majorHAnsi" w:cstheme="majorHAnsi"/>
+                <w:color w:val="000000"/>
+                <w:sz w:val="20"/>
+                <w:szCs w:val="20"/>
+                <w:lang w:eastAsia="it-IT"/>
+              </w:rPr>
+              <w:t>Email</w:t>
+            </w:r>
+            <w:r>
+              <w:rPr>
+                <w:rFonts w:asciiTheme="majorHAnsi" w:eastAsia="Times New Roman" w:hAnsiTheme="majorHAnsi" w:cstheme="majorHAnsi"/>
+                <w:color w:val="000000"/>
+                <w:sz w:val="20"/>
+                <w:szCs w:val="20"/>
+                <w:lang w:eastAsia="it-IT"/>
+              </w:rPr>
+              <w:t>Failed</w:t>
+            </w:r>
+            <w:r>
+              <w:rPr>
+                <w:rFonts w:asciiTheme="majorHAnsi" w:eastAsia="Times New Roman" w:hAnsiTheme="majorHAnsi" w:cstheme="majorHAnsi"/>
+                <w:color w:val="000000"/>
+                <w:sz w:val="20"/>
+                <w:szCs w:val="20"/>
+                <w:lang w:eastAsia="it-IT"/>
+              </w:rPr>
+              <w:t>3</w:t>
+            </w:r>
+          </w:p>
+        </w:tc>
+        <w:tc>
+          <w:tcPr>
+            <w:tcW w:w="4536" w:type="dxa"/>
+            <w:shd w:val="clear" w:color="auto" w:fill="auto"/>
+            <w:noWrap/>
+          </w:tcPr>
+          <w:p>
+            <w:pPr>
+              <w:spacing w:after="0" w:line="240" w:lineRule="auto"/>
+              <w:rPr>
+                <w:rFonts w:asciiTheme="majorHAnsi" w:eastAsia="Times New Roman" w:hAnsiTheme="majorHAnsi" w:cstheme="majorHAnsi"/>
+                <w:color w:val="000000"/>
+                <w:sz w:val="20"/>
+                <w:szCs w:val="20"/>
+                <w:lang w:eastAsia="it-IT"/>
+              </w:rPr>
+            </w:pPr>
+            <w:r>
+              <w:t>LCE2.AS1</w:t>
+            </w:r>
+          </w:p>
+        </w:tc>
+        <w:tc>
+          <w:tcPr>
+            <w:tcW w:w="3402" w:type="dxa"/>
+            <w:shd w:val="clear" w:color="auto" w:fill="auto"/>
+            <w:noWrap/>
+            <w:vAlign w:val="bottom"/>
+          </w:tcPr>
+          <w:p>
+            <w:pPr>
+              <w:spacing w:after="0" w:line="240" w:lineRule="auto"/>
+              <w:rPr>
+                <w:rFonts w:asciiTheme="majorHAnsi" w:eastAsia="Times New Roman" w:hAnsiTheme="majorHAnsi" w:cstheme="majorHAnsi"/>
+                <w:color w:val="000000"/>
+                <w:sz w:val="20"/>
+                <w:szCs w:val="20"/>
+                <w:lang w:eastAsia="it-IT"/>
+              </w:rPr>
+            </w:pPr>
+            <w:r>
+              <w:rPr>
+                <w:rFonts w:asciiTheme="majorHAnsi" w:eastAsia="Times New Roman" w:hAnsiTheme="majorHAnsi" w:cstheme="majorHAnsi"/>
+                <w:color w:val="000000"/>
+                <w:sz w:val="20"/>
+                <w:szCs w:val="20"/>
+                <w:lang w:eastAsia="it-IT"/>
+              </w:rPr>
+              <w:t>“</w:t>
+            </w:r>
+            <w:r>
+              <w:rPr>
+                <w:rFonts w:asciiTheme="majorHAnsi" w:eastAsia="Times New Roman" w:hAnsiTheme="majorHAnsi" w:cstheme="majorHAnsi"/>
+                <w:color w:val="000000"/>
+                <w:sz w:val="20"/>
+                <w:szCs w:val="20"/>
+                <w:lang w:eastAsia="it-IT"/>
+              </w:rPr>
+              <w:t>E-mail non associata all’utente</w:t>
+            </w:r>
+            <w:r>
+              <w:rPr>
+                <w:rFonts w:asciiTheme="majorHAnsi" w:eastAsia="Times New Roman" w:hAnsiTheme="majorHAnsi" w:cstheme="majorHAnsi"/>
+                <w:color w:val="000000"/>
+                <w:sz w:val="20"/>
+                <w:szCs w:val="20"/>
+                <w:lang w:eastAsia="it-IT"/>
+              </w:rPr>
+              <w:t>”</w:t>
+            </w:r>
+          </w:p>
+        </w:tc>
+      </w:tr>
+      <w:tr>
+        <w:trPr>
+          <w:trHeight w:val="300"/>
+        </w:trPr>
+        <w:tc>
+          <w:tcPr>
+            <w:tcW w:w="2271" w:type="dxa"/>
+            <w:shd w:val="clear" w:color="auto" w:fill="auto"/>
+            <w:noWrap/>
+            <w:vAlign w:val="bottom"/>
+            <w:hideMark/>
+          </w:tcPr>
+          <w:p>
+            <w:pPr>
+              <w:spacing w:after="0" w:line="240" w:lineRule="auto"/>
+              <w:rPr>
+                <w:rFonts w:asciiTheme="majorHAnsi" w:eastAsia="Times New Roman" w:hAnsiTheme="majorHAnsi" w:cstheme="majorHAnsi"/>
+                <w:color w:val="000000"/>
+                <w:sz w:val="20"/>
+                <w:szCs w:val="20"/>
+                <w:lang w:eastAsia="it-IT"/>
+              </w:rPr>
+            </w:pPr>
+            <w:r>
+              <w:rPr>
+                <w:rFonts w:asciiTheme="majorHAnsi" w:eastAsia="Times New Roman" w:hAnsiTheme="majorHAnsi" w:cstheme="majorHAnsi"/>
+                <w:color w:val="000000"/>
+                <w:sz w:val="20"/>
+                <w:szCs w:val="20"/>
+                <w:lang w:eastAsia="it-IT"/>
+              </w:rPr>
+              <w:t>TC_Modifica</w:t>
+            </w:r>
+            <w:r>
+              <w:rPr>
+                <w:rFonts w:asciiTheme="majorHAnsi" w:eastAsia="Times New Roman" w:hAnsiTheme="majorHAnsi" w:cstheme="majorHAnsi"/>
+                <w:color w:val="000000"/>
+                <w:sz w:val="20"/>
+                <w:szCs w:val="20"/>
+                <w:lang w:eastAsia="it-IT"/>
+              </w:rPr>
+              <w:t>Email</w:t>
+            </w:r>
+            <w:r>
+              <w:rPr>
+                <w:rFonts w:asciiTheme="majorHAnsi" w:eastAsia="Times New Roman" w:hAnsiTheme="majorHAnsi" w:cstheme="majorHAnsi"/>
+                <w:color w:val="000000"/>
+                <w:sz w:val="20"/>
+                <w:szCs w:val="20"/>
+                <w:lang w:eastAsia="it-IT"/>
+              </w:rPr>
+              <w:t>Failed</w:t>
+            </w:r>
+            <w:r>
+              <w:rPr>
+                <w:rFonts w:asciiTheme="majorHAnsi" w:eastAsia="Times New Roman" w:hAnsiTheme="majorHAnsi" w:cstheme="majorHAnsi"/>
+                <w:color w:val="000000"/>
+                <w:sz w:val="20"/>
+                <w:szCs w:val="20"/>
+                <w:lang w:eastAsia="it-IT"/>
+              </w:rPr>
+              <w:t>4</w:t>
+            </w:r>
+          </w:p>
+        </w:tc>
+        <w:tc>
+          <w:tcPr>
+            <w:tcW w:w="4536" w:type="dxa"/>
+            <w:shd w:val="clear" w:color="auto" w:fill="auto"/>
+            <w:noWrap/>
+          </w:tcPr>
+          <w:p>
+            <w:pPr>
+              <w:spacing w:after="0" w:line="240" w:lineRule="auto"/>
+              <w:rPr>
+                <w:rFonts w:asciiTheme="majorHAnsi" w:eastAsia="Times New Roman" w:hAnsiTheme="majorHAnsi" w:cstheme="majorHAnsi"/>
+                <w:color w:val="000000"/>
+                <w:sz w:val="20"/>
+                <w:szCs w:val="20"/>
+                <w:lang w:eastAsia="it-IT"/>
+              </w:rPr>
+            </w:pPr>
+            <w:r>
+              <w:t>LCE1</w:t>
+            </w:r>
+          </w:p>
+        </w:tc>
+        <w:tc>
+          <w:tcPr>
+            <w:tcW w:w="3402" w:type="dxa"/>
+            <w:shd w:val="clear" w:color="auto" w:fill="auto"/>
+            <w:noWrap/>
+            <w:vAlign w:val="bottom"/>
+          </w:tcPr>
+          <w:p>
+            <w:pPr>
+              <w:spacing w:after="0" w:line="240" w:lineRule="auto"/>
+              <w:rPr>
+                <w:rFonts w:asciiTheme="majorHAnsi" w:eastAsia="Times New Roman" w:hAnsiTheme="majorHAnsi" w:cstheme="majorHAnsi"/>
+                <w:color w:val="000000"/>
+                <w:sz w:val="20"/>
+                <w:szCs w:val="20"/>
+                <w:lang w:eastAsia="it-IT"/>
+              </w:rPr>
+            </w:pPr>
+            <w:r>
+              <w:rPr>
+                <w:rFonts w:asciiTheme="majorHAnsi" w:eastAsia="Times New Roman" w:hAnsiTheme="majorHAnsi" w:cstheme="majorHAnsi"/>
+                <w:color w:val="000000"/>
+                <w:sz w:val="20"/>
+                <w:szCs w:val="20"/>
+                <w:lang w:eastAsia="it-IT"/>
+              </w:rPr>
+              <w:t>“</w:t>
+            </w:r>
+            <w:r>
+              <w:rPr>
+                <w:rFonts w:asciiTheme="majorHAnsi" w:eastAsia="Times New Roman" w:hAnsiTheme="majorHAnsi" w:cstheme="majorHAnsi"/>
+                <w:color w:val="000000"/>
+                <w:sz w:val="20"/>
+                <w:szCs w:val="20"/>
+                <w:lang w:eastAsia="it-IT"/>
+              </w:rPr>
+              <w:t>E-mail corrente: campo obbligatorio</w:t>
+            </w:r>
+            <w:r>
+              <w:rPr>
+                <w:rFonts w:asciiTheme="majorHAnsi" w:eastAsia="Times New Roman" w:hAnsiTheme="majorHAnsi" w:cstheme="majorHAnsi"/>
+                <w:color w:val="000000"/>
+                <w:sz w:val="20"/>
+                <w:szCs w:val="20"/>
+                <w:lang w:eastAsia="it-IT"/>
+              </w:rPr>
+              <w:t>”</w:t>
+            </w:r>
+          </w:p>
+        </w:tc>
+      </w:tr>
+      <w:tr>
+        <w:trPr>
+          <w:trHeight w:val="300"/>
+        </w:trPr>
+        <w:tc>
+          <w:tcPr>
+            <w:tcW w:w="2271" w:type="dxa"/>
+            <w:shd w:val="clear" w:color="auto" w:fill="auto"/>
+            <w:noWrap/>
+            <w:vAlign w:val="bottom"/>
+          </w:tcPr>
+          <w:p>
+            <w:pPr>
+              <w:spacing w:after="0" w:line="240" w:lineRule="auto"/>
+              <w:rPr>
+                <w:rFonts w:asciiTheme="majorHAnsi" w:eastAsia="Times New Roman" w:hAnsiTheme="majorHAnsi" w:cstheme="majorHAnsi"/>
+                <w:color w:val="000000"/>
+                <w:sz w:val="20"/>
+                <w:szCs w:val="20"/>
+                <w:lang w:eastAsia="it-IT"/>
+              </w:rPr>
+            </w:pPr>
+            <w:r>
+              <w:rPr>
+                <w:rFonts w:asciiTheme="majorHAnsi" w:eastAsia="Times New Roman" w:hAnsiTheme="majorHAnsi" w:cstheme="majorHAnsi"/>
+                <w:color w:val="000000"/>
+                <w:sz w:val="20"/>
+                <w:szCs w:val="20"/>
+                <w:lang w:eastAsia="it-IT"/>
+              </w:rPr>
+              <w:t>TC_Modifica</w:t>
+            </w:r>
+            <w:r>
+              <w:rPr>
+                <w:rFonts w:asciiTheme="majorHAnsi" w:eastAsia="Times New Roman" w:hAnsiTheme="majorHAnsi" w:cstheme="majorHAnsi"/>
+                <w:color w:val="000000"/>
+                <w:sz w:val="20"/>
+                <w:szCs w:val="20"/>
+                <w:lang w:eastAsia="it-IT"/>
+              </w:rPr>
+              <w:t>Email</w:t>
+            </w:r>
+            <w:r>
+              <w:rPr>
+                <w:rFonts w:asciiTheme="majorHAnsi" w:eastAsia="Times New Roman" w:hAnsiTheme="majorHAnsi" w:cstheme="majorHAnsi"/>
+                <w:color w:val="000000"/>
+                <w:sz w:val="20"/>
+                <w:szCs w:val="20"/>
+                <w:lang w:eastAsia="it-IT"/>
+              </w:rPr>
+              <w:t>Failed</w:t>
+            </w:r>
+            <w:r>
+              <w:rPr>
+                <w:rFonts w:asciiTheme="majorHAnsi" w:eastAsia="Times New Roman" w:hAnsiTheme="majorHAnsi" w:cstheme="majorHAnsi"/>
+                <w:color w:val="000000"/>
+                <w:sz w:val="20"/>
+                <w:szCs w:val="20"/>
+                <w:lang w:eastAsia="it-IT"/>
+              </w:rPr>
+              <w:t>5</w:t>
+            </w:r>
+          </w:p>
+        </w:tc>
+        <w:tc>
+          <w:tcPr>
+            <w:tcW w:w="4536" w:type="dxa"/>
+            <w:shd w:val="clear" w:color="auto" w:fill="auto"/>
+            <w:noWrap/>
+          </w:tcPr>
+          <w:p>
+            <w:pPr>
+              <w:spacing w:after="0" w:line="240" w:lineRule="auto"/>
+              <w:rPr>
+                <w:sz w:val="20"/>
+                <w:szCs w:val="20"/>
+              </w:rPr>
+            </w:pPr>
+            <w:r>
+              <w:t>LCE2.AS1.LNE2</w:t>
+            </w:r>
+          </w:p>
+        </w:tc>
+        <w:tc>
+          <w:tcPr>
+            <w:tcW w:w="3402" w:type="dxa"/>
+            <w:shd w:val="clear" w:color="auto" w:fill="auto"/>
+            <w:noWrap/>
+            <w:vAlign w:val="bottom"/>
+          </w:tcPr>
+          <w:p>
+            <w:pPr>
+              <w:spacing w:after="0" w:line="240" w:lineRule="auto"/>
+              <w:rPr>
+                <w:rFonts w:asciiTheme="majorHAnsi" w:eastAsia="Times New Roman" w:hAnsiTheme="majorHAnsi" w:cstheme="majorHAnsi"/>
+                <w:color w:val="000000"/>
+                <w:sz w:val="20"/>
+                <w:szCs w:val="20"/>
+                <w:lang w:eastAsia="it-IT"/>
+              </w:rPr>
+            </w:pPr>
+            <w:r>
+              <w:rPr>
+                <w:rFonts w:asciiTheme="majorHAnsi" w:eastAsia="Times New Roman" w:hAnsiTheme="majorHAnsi" w:cstheme="majorHAnsi"/>
+                <w:color w:val="000000"/>
+                <w:sz w:val="20"/>
+                <w:szCs w:val="20"/>
+                <w:lang w:eastAsia="it-IT"/>
+              </w:rPr>
+              <w:t>“E-mail non associata all’utente”</w:t>
+            </w:r>
+          </w:p>
+        </w:tc>
+      </w:tr>
+      <w:tr>
+        <w:trPr>
+          <w:trHeight w:val="300"/>
+        </w:trPr>
+        <w:tc>
+          <w:tcPr>
+            <w:tcW w:w="2271" w:type="dxa"/>
+            <w:shd w:val="clear" w:color="auto" w:fill="auto"/>
+            <w:noWrap/>
+            <w:vAlign w:val="bottom"/>
+          </w:tcPr>
+          <w:p>
+            <w:pPr>
+              <w:spacing w:after="0" w:line="240" w:lineRule="auto"/>
+              <w:rPr>
+                <w:rFonts w:asciiTheme="majorHAnsi" w:eastAsia="Times New Roman" w:hAnsiTheme="majorHAnsi" w:cstheme="majorHAnsi"/>
+                <w:color w:val="000000"/>
+                <w:sz w:val="20"/>
+                <w:szCs w:val="20"/>
+                <w:lang w:eastAsia="it-IT"/>
+              </w:rPr>
+            </w:pPr>
+            <w:r>
+              <w:rPr>
+                <w:rFonts w:asciiTheme="majorHAnsi" w:eastAsia="Times New Roman" w:hAnsiTheme="majorHAnsi" w:cstheme="majorHAnsi"/>
+                <w:color w:val="000000"/>
+                <w:sz w:val="20"/>
+                <w:szCs w:val="20"/>
+                <w:lang w:eastAsia="it-IT"/>
+              </w:rPr>
+              <w:t>TC_Modifica</w:t>
+            </w:r>
+            <w:r>
+              <w:rPr>
+                <w:rFonts w:asciiTheme="majorHAnsi" w:eastAsia="Times New Roman" w:hAnsiTheme="majorHAnsi" w:cstheme="majorHAnsi"/>
+                <w:color w:val="000000"/>
+                <w:sz w:val="20"/>
+                <w:szCs w:val="20"/>
+                <w:lang w:eastAsia="it-IT"/>
+              </w:rPr>
+              <w:t>Email</w:t>
+            </w:r>
+            <w:r>
+              <w:rPr>
+                <w:rFonts w:asciiTheme="majorHAnsi" w:eastAsia="Times New Roman" w:hAnsiTheme="majorHAnsi" w:cstheme="majorHAnsi"/>
+                <w:color w:val="000000"/>
+                <w:sz w:val="20"/>
+                <w:szCs w:val="20"/>
+                <w:lang w:eastAsia="it-IT"/>
+              </w:rPr>
+              <w:t>Failed</w:t>
+            </w:r>
+            <w:r>
+              <w:rPr>
+                <w:rFonts w:asciiTheme="majorHAnsi" w:eastAsia="Times New Roman" w:hAnsiTheme="majorHAnsi" w:cstheme="majorHAnsi"/>
+                <w:color w:val="000000"/>
+                <w:sz w:val="20"/>
+                <w:szCs w:val="20"/>
+                <w:lang w:eastAsia="it-IT"/>
+              </w:rPr>
+              <w:t>6</w:t>
+            </w:r>
+          </w:p>
+        </w:tc>
+        <w:tc>
+          <w:tcPr>
+            <w:tcW w:w="4536" w:type="dxa"/>
+            <w:shd w:val="clear" w:color="auto" w:fill="auto"/>
+            <w:noWrap/>
+          </w:tcPr>
+          <w:p>
+            <w:pPr>
+              <w:spacing w:after="0" w:line="240" w:lineRule="auto"/>
+              <w:rPr>
+                <w:sz w:val="20"/>
+                <w:szCs w:val="20"/>
+              </w:rPr>
+            </w:pPr>
+            <w:r>
+              <w:t>LCE2.AS2.LNE1</w:t>
+            </w:r>
+          </w:p>
+        </w:tc>
+        <w:tc>
+          <w:tcPr>
+            <w:tcW w:w="3402" w:type="dxa"/>
+            <w:shd w:val="clear" w:color="auto" w:fill="auto"/>
+            <w:noWrap/>
+            <w:vAlign w:val="bottom"/>
+          </w:tcPr>
+          <w:p>
+            <w:pPr>
+              <w:spacing w:after="0" w:line="240" w:lineRule="auto"/>
+              <w:rPr>
+                <w:rFonts w:asciiTheme="majorHAnsi" w:eastAsia="Times New Roman" w:hAnsiTheme="majorHAnsi" w:cstheme="majorHAnsi"/>
+                <w:color w:val="000000"/>
+                <w:sz w:val="20"/>
+                <w:szCs w:val="20"/>
+                <w:lang w:eastAsia="it-IT"/>
+              </w:rPr>
+            </w:pPr>
+            <w:r>
+              <w:rPr>
+                <w:rFonts w:asciiTheme="majorHAnsi" w:eastAsia="Times New Roman" w:hAnsiTheme="majorHAnsi" w:cstheme="majorHAnsi"/>
+                <w:color w:val="000000"/>
+                <w:sz w:val="20"/>
+                <w:szCs w:val="20"/>
+                <w:lang w:eastAsia="it-IT"/>
+              </w:rPr>
+              <w:t>“E-mail non associata all’utente”</w:t>
             </w:r>
           </w:p>
         </w:tc>
@@ -6538,17 +13166,25 @@
     </w:tbl>
     <w:p>
       <w:pPr>
-        <w:rPr>
-          <w:rFonts w:asciiTheme="majorHAnsi" w:hAnsiTheme="majorHAnsi" w:cstheme="majorHAnsi"/>
+        <w:jc w:val="center"/>
+        <w:rPr>
+          <w:rFonts w:asciiTheme="majorHAnsi" w:hAnsiTheme="majorHAnsi" w:cstheme="majorHAnsi"/>
+          <w:b/>
+          <w:bCs/>
+          <w:sz w:val="32"/>
+          <w:szCs w:val="32"/>
         </w:rPr>
       </w:pPr>
-    </w:p>
-    <w:p>
-      <w:pPr>
-        <w:rPr>
-          <w:rFonts w:asciiTheme="majorHAnsi" w:hAnsiTheme="majorHAnsi" w:cstheme="majorHAnsi"/>
-        </w:rPr>
-      </w:pPr>
+      <w:r>
+        <w:rPr>
+          <w:rFonts w:asciiTheme="majorHAnsi" w:hAnsiTheme="majorHAnsi" w:cstheme="majorHAnsi"/>
+          <w:b/>
+          <w:bCs/>
+          <w:sz w:val="32"/>
+          <w:szCs w:val="32"/>
+        </w:rPr>
+        <w:tab/>
+      </w:r>
     </w:p>
     <w:sectPr>
       <w:pgSz w:w="11906" w:h="16838"/>
@@ -6920,6 +13556,7 @@
     <w:lsdException w:name="HTML Sample" w:semiHidden="1" w:unhideWhenUsed="1"/>
     <w:lsdException w:name="HTML Typewriter" w:semiHidden="1" w:unhideWhenUsed="1"/>
     <w:lsdException w:name="HTML Variable" w:semiHidden="1" w:unhideWhenUsed="1"/>
+    <w:lsdException w:name="Normal Table" w:semiHidden="1" w:unhideWhenUsed="1"/>
     <w:lsdException w:name="annotation subject" w:semiHidden="1" w:unhideWhenUsed="1"/>
     <w:lsdException w:name="No List" w:semiHidden="1" w:unhideWhenUsed="1"/>
     <w:lsdException w:name="Outline List 1" w:semiHidden="1" w:unhideWhenUsed="1"/>
@@ -6966,8 +13603,10 @@
     <w:lsdException w:name="Table Subtle 2" w:semiHidden="1" w:unhideWhenUsed="1"/>
     <w:lsdException w:name="Table Web 1" w:semiHidden="1" w:unhideWhenUsed="1"/>
     <w:lsdException w:name="Table Web 2" w:semiHidden="1" w:unhideWhenUsed="1"/>
+    <w:lsdException w:name="Table Web 3" w:semiHidden="1" w:unhideWhenUsed="1"/>
     <w:lsdException w:name="Balloon Text" w:semiHidden="1" w:unhideWhenUsed="1"/>
     <w:lsdException w:name="Table Grid" w:uiPriority="39"/>
+    <w:lsdException w:name="Table Theme" w:semiHidden="1" w:unhideWhenUsed="1"/>
     <w:lsdException w:name="Placeholder Text" w:semiHidden="1"/>
     <w:lsdException w:name="No Spacing" w:uiPriority="1" w:qFormat="1"/>
     <w:lsdException w:name="Light Shading" w:uiPriority="60"/>
@@ -7192,7 +13831,7 @@
   <w:style w:type="paragraph" w:default="1" w:styleId="Normale">
     <w:name w:val="Normal"/>
     <w:qFormat/>
-    <w:rsid w:val="00D6296F"/>
+    <w:rsid w:val="00D06501"/>
   </w:style>
   <w:style w:type="paragraph" w:styleId="Titolo1">
     <w:name w:val="heading 1"/>

--- a/2021-11-25/Test_Plan.docx
+++ b/2021-11-25/Test_Plan.docx
@@ -40,7 +40,7 @@
                     </pic:cNvPicPr>
                   </pic:nvPicPr>
                   <pic:blipFill>
-                    <a:blip r:embed="rId5" cstate="print">
+                    <a:blip r:embed="rId7" cstate="print">
                       <a:grayscl/>
                       <a:extLst>
                         <a:ext uri="{28A0092B-C50C-407E-A947-70E740481C1C}">
@@ -165,11 +165,11 @@
                     </pic:cNvPicPr>
                   </pic:nvPicPr>
                   <pic:blipFill>
-                    <a:blip r:embed="rId6">
+                    <a:blip r:embed="rId8">
                       <a:extLst>
                         <a:ext uri="{BEBA8EAE-BF5A-486C-A8C5-ECC9F3942E4B}">
                           <a14:imgProps xmlns:a14="http://schemas.microsoft.com/office/drawing/2010/main">
-                            <a14:imgLayer r:embed="rId7">
+                            <a14:imgLayer r:embed="rId9">
                               <a14:imgEffect>
                                 <a14:colorTemperature colorTemp="4700"/>
                               </a14:imgEffect>
@@ -226,7 +226,7 @@
         </w:rPr>
         <w:br/>
       </w:r>
-      <w:hyperlink r:id="rId8" w:history="1">
+      <w:hyperlink r:id="rId10" w:history="1">
         <w:r>
           <w:rPr>
             <w:rStyle w:val="Collegamentoipertestuale"/>
@@ -5621,7 +5621,7 @@
                 <w:color w:val="000000"/>
                 <w:sz w:val="18"/>
                 <w:szCs w:val="18"/>
-                <w:lang w:eastAsia="it-IT"/>
+                <w:lang w:val="en-US" w:eastAsia="it-IT"/>
               </w:rPr>
             </w:pPr>
             <w:r>
@@ -5630,7 +5630,7 @@
                 <w:color w:val="000000"/>
                 <w:sz w:val="18"/>
                 <w:szCs w:val="18"/>
-                <w:lang w:eastAsia="it-IT"/>
+                <w:lang w:val="en-US" w:eastAsia="it-IT"/>
               </w:rPr>
               <w:t>LU2.FU2.EXUS2.LP2.FP2.LRP2.FRP1.LE2.FE2.EXEM2</w:t>
             </w:r>
@@ -6005,7 +6005,7 @@
                 <w:color w:val="000000"/>
                 <w:sz w:val="18"/>
                 <w:szCs w:val="18"/>
-                <w:lang w:eastAsia="it-IT"/>
+                <w:lang w:val="en-US" w:eastAsia="it-IT"/>
               </w:rPr>
             </w:pPr>
             <w:r>
@@ -6014,7 +6014,7 @@
                 <w:color w:val="000000"/>
                 <w:sz w:val="18"/>
                 <w:szCs w:val="18"/>
-                <w:lang w:eastAsia="it-IT"/>
+                <w:lang w:val="en-US" w:eastAsia="it-IT"/>
               </w:rPr>
               <w:t>LU2.FU2.EXUS2.LP1.LRP2.FRP2.OVLP2.LE2.FE2.EXEM2</w:t>
             </w:r>
@@ -6419,7 +6419,7 @@
                 <w:color w:val="000000"/>
                 <w:sz w:val="18"/>
                 <w:szCs w:val="18"/>
-                <w:lang w:eastAsia="it-IT"/>
+                <w:lang w:val="en-US" w:eastAsia="it-IT"/>
               </w:rPr>
             </w:pPr>
             <w:r>
@@ -6428,7 +6428,7 @@
                 <w:color w:val="000000"/>
                 <w:sz w:val="18"/>
                 <w:szCs w:val="18"/>
-                <w:lang w:eastAsia="it-IT"/>
+                <w:lang w:val="en-US" w:eastAsia="it-IT"/>
               </w:rPr>
               <w:t>LU1.LP2.FP2.LRP2.FRP2.OVLP2.LE2.FE2.EXEM2</w:t>
             </w:r>
@@ -6663,7 +6663,25 @@
                 <w:sz w:val="24"/>
                 <w:szCs w:val="24"/>
               </w:rPr>
-              <w:t xml:space="preserve">1. Lunghezza = 0 – campo vuoto [property </w:t>
+              <w:t>1. Lunghezza = 0 – campo vuoto [</w:t>
+            </w:r>
+            <w:proofErr w:type="spellStart"/>
+            <w:r>
+              <w:rPr>
+                <w:rFonts w:asciiTheme="majorHAnsi" w:hAnsiTheme="majorHAnsi" w:cstheme="majorHAnsi"/>
+                <w:sz w:val="24"/>
+                <w:szCs w:val="24"/>
+              </w:rPr>
+              <w:t>property</w:t>
+            </w:r>
+            <w:proofErr w:type="spellEnd"/>
+            <w:r>
+              <w:rPr>
+                <w:rFonts w:asciiTheme="majorHAnsi" w:hAnsiTheme="majorHAnsi" w:cstheme="majorHAnsi"/>
+                <w:sz w:val="24"/>
+                <w:szCs w:val="24"/>
+              </w:rPr>
+              <w:t xml:space="preserve"> </w:t>
             </w:r>
             <w:proofErr w:type="spellStart"/>
             <w:r>
@@ -7452,15 +7470,7 @@
                 <w:sz w:val="24"/>
                 <w:szCs w:val="24"/>
               </w:rPr>
-              <w:t xml:space="preserve">2 È correttamente associata all’username </w:t>
-            </w:r>
-            <w:r>
-              <w:rPr>
-                <w:rFonts w:asciiTheme="majorHAnsi" w:hAnsiTheme="majorHAnsi" w:cstheme="majorHAnsi"/>
-                <w:sz w:val="24"/>
-                <w:szCs w:val="24"/>
-              </w:rPr>
-              <w:t>[</w:t>
+              <w:t>2 È correttamente associata all’username [</w:t>
             </w:r>
             <w:r>
               <w:rPr>
@@ -7478,15 +7488,7 @@
                 <w:sz w:val="24"/>
                 <w:szCs w:val="24"/>
               </w:rPr>
-              <w:t xml:space="preserve">] </w:t>
-            </w:r>
-            <w:r>
-              <w:rPr>
-                <w:rFonts w:asciiTheme="majorHAnsi" w:hAnsiTheme="majorHAnsi" w:cstheme="majorHAnsi"/>
-                <w:sz w:val="24"/>
-                <w:szCs w:val="24"/>
-              </w:rPr>
-              <w:t xml:space="preserve">[property </w:t>
+              <w:t xml:space="preserve">] [property </w:t>
             </w:r>
             <w:r>
               <w:rPr>
@@ -7656,15 +7658,7 @@
                 <w:color w:val="000000"/>
                 <w:lang w:eastAsia="it-IT"/>
               </w:rPr>
-              <w:t>TC_</w:t>
-            </w:r>
-            <w:r>
-              <w:rPr>
-                <w:rFonts w:asciiTheme="majorHAnsi" w:eastAsia="Times New Roman" w:hAnsiTheme="majorHAnsi" w:cstheme="majorHAnsi"/>
-                <w:color w:val="000000"/>
-                <w:lang w:eastAsia="it-IT"/>
-              </w:rPr>
-              <w:t>LoginOK</w:t>
+              <w:t>TC_LoginOK</w:t>
             </w:r>
           </w:p>
         </w:tc>
@@ -7742,15 +7736,7 @@
                 <w:color w:val="000000"/>
                 <w:lang w:eastAsia="it-IT"/>
               </w:rPr>
-              <w:t>TC_</w:t>
-            </w:r>
-            <w:r>
-              <w:rPr>
-                <w:rFonts w:asciiTheme="majorHAnsi" w:eastAsia="Times New Roman" w:hAnsiTheme="majorHAnsi" w:cstheme="majorHAnsi"/>
-                <w:color w:val="000000"/>
-                <w:lang w:eastAsia="it-IT"/>
-              </w:rPr>
-              <w:t>Login</w:t>
+              <w:t>TC_Login</w:t>
             </w:r>
             <w:r>
               <w:rPr>
@@ -7845,15 +7831,7 @@
                 <w:color w:val="000000"/>
                 <w:lang w:eastAsia="it-IT"/>
               </w:rPr>
-              <w:t>TC_</w:t>
-            </w:r>
-            <w:r>
-              <w:rPr>
-                <w:rFonts w:asciiTheme="majorHAnsi" w:eastAsia="Times New Roman" w:hAnsiTheme="majorHAnsi" w:cstheme="majorHAnsi"/>
-                <w:color w:val="000000"/>
-                <w:lang w:eastAsia="it-IT"/>
-              </w:rPr>
-              <w:t>Login</w:t>
+              <w:t>TC_Login</w:t>
             </w:r>
             <w:r>
               <w:rPr>
@@ -7947,15 +7925,7 @@
                 <w:color w:val="000000"/>
                 <w:lang w:eastAsia="it-IT"/>
               </w:rPr>
-              <w:t>TC_Logi</w:t>
-            </w:r>
-            <w:r>
-              <w:rPr>
-                <w:rFonts w:asciiTheme="majorHAnsi" w:eastAsia="Times New Roman" w:hAnsiTheme="majorHAnsi" w:cstheme="majorHAnsi"/>
-                <w:color w:val="000000"/>
-                <w:lang w:eastAsia="it-IT"/>
-              </w:rPr>
-              <w:t>n</w:t>
+              <w:t>TC_Login</w:t>
             </w:r>
             <w:r>
               <w:rPr>
@@ -8213,15 +8183,7 @@
                 <w:sz w:val="24"/>
                 <w:szCs w:val="24"/>
               </w:rPr>
-              <w:t>Password</w:t>
-            </w:r>
-            <w:r>
-              <w:rPr>
-                <w:rFonts w:asciiTheme="majorHAnsi" w:hAnsiTheme="majorHAnsi" w:cstheme="majorHAnsi"/>
-                <w:sz w:val="24"/>
-                <w:szCs w:val="24"/>
-              </w:rPr>
-              <w:t xml:space="preserve"> Attuale</w:t>
+              <w:t>Password Attuale</w:t>
             </w:r>
           </w:p>
         </w:tc>
@@ -8927,19 +8889,7 @@
               <w:rPr>
                 <w:rFonts w:asciiTheme="majorHAnsi" w:hAnsiTheme="majorHAnsi" w:cstheme="majorHAnsi"/>
               </w:rPr>
-              <w:t>Password</w:t>
-            </w:r>
-            <w:r>
-              <w:rPr>
-                <w:rFonts w:asciiTheme="majorHAnsi" w:hAnsiTheme="majorHAnsi" w:cstheme="majorHAnsi"/>
-              </w:rPr>
-              <w:t xml:space="preserve">- </w:t>
-            </w:r>
-            <w:r>
-              <w:rPr>
-                <w:rFonts w:asciiTheme="majorHAnsi" w:hAnsiTheme="majorHAnsi" w:cstheme="majorHAnsi"/>
-              </w:rPr>
-              <w:t>F</w:t>
+              <w:t>Password- F</w:t>
             </w:r>
             <w:r>
               <w:rPr>
@@ -8973,23 +8923,7 @@
                 <w:sz w:val="24"/>
                 <w:szCs w:val="24"/>
               </w:rPr>
-              <w:t xml:space="preserve">1. </w:t>
-            </w:r>
-            <w:r>
-              <w:rPr>
-                <w:rFonts w:asciiTheme="majorHAnsi" w:hAnsiTheme="majorHAnsi" w:cstheme="majorHAnsi"/>
-                <w:sz w:val="24"/>
-                <w:szCs w:val="24"/>
-              </w:rPr>
-              <w:t>Non rispetta il formato</w:t>
-            </w:r>
-            <w:r>
-              <w:rPr>
-                <w:rFonts w:asciiTheme="majorHAnsi" w:hAnsiTheme="majorHAnsi" w:cstheme="majorHAnsi"/>
-                <w:sz w:val="24"/>
-                <w:szCs w:val="24"/>
-              </w:rPr>
-              <w:t xml:space="preserve"> [</w:t>
+              <w:t>1. Non rispetta il formato [</w:t>
             </w:r>
             <w:r>
               <w:rPr>
@@ -9102,23 +9036,7 @@
                 <w:sz w:val="24"/>
                 <w:szCs w:val="24"/>
               </w:rPr>
-              <w:t xml:space="preserve">2 </w:t>
-            </w:r>
-            <w:r>
-              <w:rPr>
-                <w:rFonts w:asciiTheme="majorHAnsi" w:hAnsiTheme="majorHAnsi" w:cstheme="majorHAnsi"/>
-                <w:sz w:val="24"/>
-                <w:szCs w:val="24"/>
-              </w:rPr>
-              <w:t>Rispetta il formato</w:t>
-            </w:r>
-            <w:r>
-              <w:rPr>
-                <w:rFonts w:asciiTheme="majorHAnsi" w:hAnsiTheme="majorHAnsi" w:cstheme="majorHAnsi"/>
-                <w:sz w:val="24"/>
-                <w:szCs w:val="24"/>
-              </w:rPr>
-              <w:t xml:space="preserve"> [</w:t>
+              <w:t>2 Rispetta il formato [</w:t>
             </w:r>
             <w:r>
               <w:rPr>
@@ -9889,27 +9807,7 @@
                 <w:szCs w:val="20"/>
                 <w:lang w:eastAsia="it-IT"/>
               </w:rPr>
-              <w:t>TC_</w:t>
-            </w:r>
-            <w:r>
-              <w:rPr>
-                <w:rFonts w:asciiTheme="majorHAnsi" w:eastAsia="Times New Roman" w:hAnsiTheme="majorHAnsi" w:cstheme="majorHAnsi"/>
-                <w:color w:val="000000"/>
-                <w:sz w:val="20"/>
-                <w:szCs w:val="20"/>
-                <w:lang w:eastAsia="it-IT"/>
-              </w:rPr>
-              <w:t>ModificaPass</w:t>
-            </w:r>
-            <w:r>
-              <w:rPr>
-                <w:rFonts w:asciiTheme="majorHAnsi" w:eastAsia="Times New Roman" w:hAnsiTheme="majorHAnsi" w:cstheme="majorHAnsi"/>
-                <w:color w:val="000000"/>
-                <w:sz w:val="20"/>
-                <w:szCs w:val="20"/>
-                <w:lang w:eastAsia="it-IT"/>
-              </w:rPr>
-              <w:t>OK</w:t>
+              <w:t>TC_ModificaPassOK</w:t>
             </w:r>
           </w:p>
         </w:tc>
@@ -9927,15 +9825,34 @@
                 <w:color w:val="000000"/>
                 <w:sz w:val="20"/>
                 <w:szCs w:val="20"/>
-                <w:lang w:eastAsia="it-IT"/>
-              </w:rPr>
-            </w:pPr>
-            <w:r>
-              <w:rPr>
-                <w:sz w:val="20"/>
-                <w:szCs w:val="20"/>
-              </w:rPr>
-              <w:t>LP2.AS2.LNP2.FNP2.LRP2.OVLP2</w:t>
+                <w:lang w:val="en-US" w:eastAsia="it-IT"/>
+              </w:rPr>
+            </w:pPr>
+            <w:r>
+              <w:rPr>
+                <w:sz w:val="20"/>
+                <w:szCs w:val="20"/>
+                <w:lang w:val="en-US"/>
+              </w:rPr>
+              <w:t>LP2.AS2.LNP</w:t>
+            </w:r>
+            <w:proofErr w:type="gramStart"/>
+            <w:r>
+              <w:rPr>
+                <w:sz w:val="20"/>
+                <w:szCs w:val="20"/>
+                <w:lang w:val="en-US"/>
+              </w:rPr>
+              <w:t>2.FNP2.LRP</w:t>
+            </w:r>
+            <w:proofErr w:type="gramEnd"/>
+            <w:r>
+              <w:rPr>
+                <w:sz w:val="20"/>
+                <w:szCs w:val="20"/>
+                <w:lang w:val="en-US"/>
+              </w:rPr>
+              <w:t>2.OVLP2</w:t>
             </w:r>
           </w:p>
         </w:tc>
@@ -10001,27 +9918,7 @@
                 <w:szCs w:val="20"/>
                 <w:lang w:eastAsia="it-IT"/>
               </w:rPr>
-              <w:t>TC_</w:t>
-            </w:r>
-            <w:r>
-              <w:rPr>
-                <w:rFonts w:asciiTheme="majorHAnsi" w:eastAsia="Times New Roman" w:hAnsiTheme="majorHAnsi" w:cstheme="majorHAnsi"/>
-                <w:color w:val="000000"/>
-                <w:sz w:val="20"/>
-                <w:szCs w:val="20"/>
-                <w:lang w:eastAsia="it-IT"/>
-              </w:rPr>
-              <w:t>ModificaPass</w:t>
-            </w:r>
-            <w:r>
-              <w:rPr>
-                <w:rFonts w:asciiTheme="majorHAnsi" w:eastAsia="Times New Roman" w:hAnsiTheme="majorHAnsi" w:cstheme="majorHAnsi"/>
-                <w:color w:val="000000"/>
-                <w:sz w:val="20"/>
-                <w:szCs w:val="20"/>
-                <w:lang w:eastAsia="it-IT"/>
-              </w:rPr>
-              <w:t>Failed1</w:t>
+              <w:t>TC_ModificaPassFailed1</w:t>
             </w:r>
           </w:p>
         </w:tc>
@@ -10039,15 +9936,34 @@
                 <w:color w:val="000000"/>
                 <w:sz w:val="20"/>
                 <w:szCs w:val="20"/>
-                <w:lang w:eastAsia="it-IT"/>
-              </w:rPr>
-            </w:pPr>
-            <w:r>
-              <w:rPr>
-                <w:sz w:val="20"/>
-                <w:szCs w:val="20"/>
-              </w:rPr>
-              <w:t>LP2.AS2.LNP2.FNP2.LRP2.OVLP1</w:t>
+                <w:lang w:val="en-US" w:eastAsia="it-IT"/>
+              </w:rPr>
+            </w:pPr>
+            <w:r>
+              <w:rPr>
+                <w:sz w:val="20"/>
+                <w:szCs w:val="20"/>
+                <w:lang w:val="en-US"/>
+              </w:rPr>
+              <w:t>LP2.AS2.LNP</w:t>
+            </w:r>
+            <w:proofErr w:type="gramStart"/>
+            <w:r>
+              <w:rPr>
+                <w:sz w:val="20"/>
+                <w:szCs w:val="20"/>
+                <w:lang w:val="en-US"/>
+              </w:rPr>
+              <w:t>2.FNP2.LRP</w:t>
+            </w:r>
+            <w:proofErr w:type="gramEnd"/>
+            <w:r>
+              <w:rPr>
+                <w:sz w:val="20"/>
+                <w:szCs w:val="20"/>
+                <w:lang w:val="en-US"/>
+              </w:rPr>
+              <w:t>2.OVLP1</w:t>
             </w:r>
           </w:p>
         </w:tc>
@@ -10123,17 +10039,7 @@
                 <w:szCs w:val="20"/>
                 <w:lang w:eastAsia="it-IT"/>
               </w:rPr>
-              <w:t>TC_ModificaPassFailed</w:t>
-            </w:r>
-            <w:r>
-              <w:rPr>
-                <w:rFonts w:asciiTheme="majorHAnsi" w:eastAsia="Times New Roman" w:hAnsiTheme="majorHAnsi" w:cstheme="majorHAnsi"/>
-                <w:color w:val="000000"/>
-                <w:sz w:val="20"/>
-                <w:szCs w:val="20"/>
-                <w:lang w:eastAsia="it-IT"/>
-              </w:rPr>
-              <w:t>2</w:t>
+              <w:t>TC_ModificaPassFailed2</w:t>
             </w:r>
           </w:p>
         </w:tc>
@@ -10151,15 +10057,34 @@
                 <w:color w:val="000000"/>
                 <w:sz w:val="20"/>
                 <w:szCs w:val="20"/>
-                <w:lang w:eastAsia="it-IT"/>
-              </w:rPr>
-            </w:pPr>
-            <w:r>
-              <w:rPr>
-                <w:sz w:val="20"/>
-                <w:szCs w:val="20"/>
-              </w:rPr>
-              <w:t>LP2.AS2.LNP2.FNP2.LRP1</w:t>
+                <w:lang w:val="en-US" w:eastAsia="it-IT"/>
+              </w:rPr>
+            </w:pPr>
+            <w:r>
+              <w:rPr>
+                <w:sz w:val="20"/>
+                <w:szCs w:val="20"/>
+                <w:lang w:val="en-US"/>
+              </w:rPr>
+              <w:t>LP2.AS2.LNP</w:t>
+            </w:r>
+            <w:proofErr w:type="gramStart"/>
+            <w:r>
+              <w:rPr>
+                <w:sz w:val="20"/>
+                <w:szCs w:val="20"/>
+                <w:lang w:val="en-US"/>
+              </w:rPr>
+              <w:t>2.FNP2.LRP</w:t>
+            </w:r>
+            <w:proofErr w:type="gramEnd"/>
+            <w:r>
+              <w:rPr>
+                <w:sz w:val="20"/>
+                <w:szCs w:val="20"/>
+                <w:lang w:val="en-US"/>
+              </w:rPr>
+              <w:t>1</w:t>
             </w:r>
           </w:p>
         </w:tc>
@@ -10225,17 +10150,7 @@
                 <w:szCs w:val="20"/>
                 <w:lang w:eastAsia="it-IT"/>
               </w:rPr>
-              <w:t>TC_ModificaPassFailed</w:t>
-            </w:r>
-            <w:r>
-              <w:rPr>
-                <w:rFonts w:asciiTheme="majorHAnsi" w:eastAsia="Times New Roman" w:hAnsiTheme="majorHAnsi" w:cstheme="majorHAnsi"/>
-                <w:color w:val="000000"/>
-                <w:sz w:val="20"/>
-                <w:szCs w:val="20"/>
-                <w:lang w:eastAsia="it-IT"/>
-              </w:rPr>
-              <w:t>3</w:t>
+              <w:t>TC_ModificaPassFailed3</w:t>
             </w:r>
           </w:p>
         </w:tc>
@@ -10253,15 +10168,34 @@
                 <w:color w:val="000000"/>
                 <w:sz w:val="20"/>
                 <w:szCs w:val="20"/>
-                <w:lang w:eastAsia="it-IT"/>
-              </w:rPr>
-            </w:pPr>
-            <w:r>
-              <w:rPr>
-                <w:sz w:val="20"/>
-                <w:szCs w:val="20"/>
-              </w:rPr>
-              <w:t>LP2.AS2.LNP2.FNP1.LRP2.OVLP2</w:t>
+                <w:lang w:val="en-US" w:eastAsia="it-IT"/>
+              </w:rPr>
+            </w:pPr>
+            <w:r>
+              <w:rPr>
+                <w:sz w:val="20"/>
+                <w:szCs w:val="20"/>
+                <w:lang w:val="en-US"/>
+              </w:rPr>
+              <w:t>LP2.AS2.LNP</w:t>
+            </w:r>
+            <w:proofErr w:type="gramStart"/>
+            <w:r>
+              <w:rPr>
+                <w:sz w:val="20"/>
+                <w:szCs w:val="20"/>
+                <w:lang w:val="en-US"/>
+              </w:rPr>
+              <w:t>2.FNP1.LRP</w:t>
+            </w:r>
+            <w:proofErr w:type="gramEnd"/>
+            <w:r>
+              <w:rPr>
+                <w:sz w:val="20"/>
+                <w:szCs w:val="20"/>
+                <w:lang w:val="en-US"/>
+              </w:rPr>
+              <w:t>2.OVLP2</w:t>
             </w:r>
           </w:p>
         </w:tc>
@@ -10327,17 +10261,7 @@
                 <w:szCs w:val="20"/>
                 <w:lang w:eastAsia="it-IT"/>
               </w:rPr>
-              <w:t>TC_ModificaPassFailed</w:t>
-            </w:r>
-            <w:r>
-              <w:rPr>
-                <w:rFonts w:asciiTheme="majorHAnsi" w:eastAsia="Times New Roman" w:hAnsiTheme="majorHAnsi" w:cstheme="majorHAnsi"/>
-                <w:color w:val="000000"/>
-                <w:sz w:val="20"/>
-                <w:szCs w:val="20"/>
-                <w:lang w:eastAsia="it-IT"/>
-              </w:rPr>
-              <w:t>4</w:t>
+              <w:t>TC_ModificaPassFailed4</w:t>
             </w:r>
           </w:p>
         </w:tc>
@@ -10428,27 +10352,7 @@
                 <w:szCs w:val="20"/>
                 <w:lang w:eastAsia="it-IT"/>
               </w:rPr>
-              <w:t>TC_</w:t>
-            </w:r>
-            <w:r>
-              <w:rPr>
-                <w:rFonts w:asciiTheme="majorHAnsi" w:eastAsia="Times New Roman" w:hAnsiTheme="majorHAnsi" w:cstheme="majorHAnsi"/>
-                <w:color w:val="000000"/>
-                <w:sz w:val="20"/>
-                <w:szCs w:val="20"/>
-                <w:lang w:eastAsia="it-IT"/>
-              </w:rPr>
-              <w:t>ModificaPassFailed</w:t>
-            </w:r>
-            <w:r>
-              <w:rPr>
-                <w:rFonts w:asciiTheme="majorHAnsi" w:eastAsia="Times New Roman" w:hAnsiTheme="majorHAnsi" w:cstheme="majorHAnsi"/>
-                <w:color w:val="000000"/>
-                <w:sz w:val="20"/>
-                <w:szCs w:val="20"/>
-                <w:lang w:eastAsia="it-IT"/>
-              </w:rPr>
-              <w:t>5</w:t>
+              <w:t>TC_ModificaPassFailed5</w:t>
             </w:r>
           </w:p>
         </w:tc>
@@ -10536,17 +10440,7 @@
                 <w:szCs w:val="20"/>
                 <w:lang w:eastAsia="it-IT"/>
               </w:rPr>
-              <w:t>TC_ModificaPassFailed</w:t>
-            </w:r>
-            <w:r>
-              <w:rPr>
-                <w:rFonts w:asciiTheme="majorHAnsi" w:eastAsia="Times New Roman" w:hAnsiTheme="majorHAnsi" w:cstheme="majorHAnsi"/>
-                <w:color w:val="000000"/>
-                <w:sz w:val="20"/>
-                <w:szCs w:val="20"/>
-                <w:lang w:eastAsia="it-IT"/>
-              </w:rPr>
-              <w:t>6</w:t>
+              <w:t>TC_ModificaPassFailed6</w:t>
             </w:r>
           </w:p>
         </w:tc>
@@ -10660,10 +10554,28 @@
               <w:rPr>
                 <w:sz w:val="20"/>
                 <w:szCs w:val="20"/>
-              </w:rPr>
-            </w:pPr>
-            <w:r>
-              <w:t>LP1.LNP2.FPN2.LRP2.OVLP2</w:t>
+                <w:lang w:val="en-US"/>
+              </w:rPr>
+            </w:pPr>
+            <w:r>
+              <w:rPr>
+                <w:lang w:val="en-US"/>
+              </w:rPr>
+              <w:t>LP1.LNP</w:t>
+            </w:r>
+            <w:proofErr w:type="gramStart"/>
+            <w:r>
+              <w:rPr>
+                <w:lang w:val="en-US"/>
+              </w:rPr>
+              <w:t>2.FPN2.LRP</w:t>
+            </w:r>
+            <w:proofErr w:type="gramEnd"/>
+            <w:r>
+              <w:rPr>
+                <w:lang w:val="en-US"/>
+              </w:rPr>
+              <w:t>2.OVLP2</w:t>
             </w:r>
           </w:p>
         </w:tc>
@@ -10754,10 +10666,28 @@
               <w:rPr>
                 <w:sz w:val="20"/>
                 <w:szCs w:val="20"/>
-              </w:rPr>
-            </w:pPr>
-            <w:r>
-              <w:t>LP1.LNP2.FPN2.LRP2.OVLP1</w:t>
+                <w:lang w:val="en-US"/>
+              </w:rPr>
+            </w:pPr>
+            <w:r>
+              <w:rPr>
+                <w:lang w:val="en-US"/>
+              </w:rPr>
+              <w:t>LP1.LNP</w:t>
+            </w:r>
+            <w:proofErr w:type="gramStart"/>
+            <w:r>
+              <w:rPr>
+                <w:lang w:val="en-US"/>
+              </w:rPr>
+              <w:t>2.FPN2.LRP</w:t>
+            </w:r>
+            <w:proofErr w:type="gramEnd"/>
+            <w:r>
+              <w:rPr>
+                <w:lang w:val="en-US"/>
+              </w:rPr>
+              <w:t>2.OVLP1</w:t>
             </w:r>
           </w:p>
         </w:tc>
@@ -11150,15 +11080,7 @@
                 <w:sz w:val="24"/>
                 <w:szCs w:val="24"/>
               </w:rPr>
-              <w:t>E-mail</w:t>
-            </w:r>
-            <w:r>
-              <w:rPr>
-                <w:rFonts w:asciiTheme="majorHAnsi" w:hAnsiTheme="majorHAnsi" w:cstheme="majorHAnsi"/>
-                <w:sz w:val="24"/>
-                <w:szCs w:val="24"/>
-              </w:rPr>
-              <w:t xml:space="preserve"> corrente</w:t>
+              <w:t>E-mail corrente</w:t>
             </w:r>
           </w:p>
         </w:tc>
@@ -11429,23 +11351,7 @@
                 <w:sz w:val="24"/>
                 <w:szCs w:val="24"/>
               </w:rPr>
-              <w:t xml:space="preserve">1. </w:t>
-            </w:r>
-            <w:r>
-              <w:rPr>
-                <w:rFonts w:asciiTheme="majorHAnsi" w:hAnsiTheme="majorHAnsi" w:cstheme="majorHAnsi"/>
-                <w:sz w:val="24"/>
-                <w:szCs w:val="24"/>
-              </w:rPr>
-              <w:t>Non è associata all’utente in sessione</w:t>
-            </w:r>
-            <w:r>
-              <w:rPr>
-                <w:rFonts w:asciiTheme="majorHAnsi" w:hAnsiTheme="majorHAnsi" w:cstheme="majorHAnsi"/>
-                <w:sz w:val="24"/>
-                <w:szCs w:val="24"/>
-              </w:rPr>
-              <w:t xml:space="preserve"> [</w:t>
+              <w:t>1. Non è associata all’utente in sessione [</w:t>
             </w:r>
             <w:r>
               <w:rPr>
@@ -11483,15 +11389,7 @@
                 <w:sz w:val="24"/>
                 <w:szCs w:val="24"/>
               </w:rPr>
-              <w:t>] [property</w:t>
-            </w:r>
-            <w:r>
-              <w:rPr>
-                <w:rFonts w:asciiTheme="majorHAnsi" w:hAnsiTheme="majorHAnsi" w:cstheme="majorHAnsi"/>
-                <w:sz w:val="24"/>
-                <w:szCs w:val="24"/>
-              </w:rPr>
-              <w:t xml:space="preserve"> </w:t>
+              <w:t xml:space="preserve">] [property </w:t>
             </w:r>
             <w:r>
               <w:rPr>
@@ -11526,23 +11424,7 @@
                 <w:sz w:val="24"/>
                 <w:szCs w:val="24"/>
               </w:rPr>
-              <w:t xml:space="preserve">2. </w:t>
-            </w:r>
-            <w:r>
-              <w:rPr>
-                <w:rFonts w:asciiTheme="majorHAnsi" w:hAnsiTheme="majorHAnsi" w:cstheme="majorHAnsi"/>
-                <w:sz w:val="24"/>
-                <w:szCs w:val="24"/>
-              </w:rPr>
-              <w:t>È associata all’utente in sessione</w:t>
-            </w:r>
-            <w:r>
-              <w:rPr>
-                <w:rFonts w:asciiTheme="majorHAnsi" w:hAnsiTheme="majorHAnsi" w:cstheme="majorHAnsi"/>
-                <w:sz w:val="24"/>
-                <w:szCs w:val="24"/>
-              </w:rPr>
-              <w:t xml:space="preserve"> [</w:t>
+              <w:t>2. È associata all’utente in sessione [</w:t>
             </w:r>
             <w:r>
               <w:rPr>
@@ -11580,15 +11462,7 @@
                 <w:sz w:val="24"/>
                 <w:szCs w:val="24"/>
               </w:rPr>
-              <w:t>] [property</w:t>
-            </w:r>
-            <w:r>
-              <w:rPr>
-                <w:rFonts w:asciiTheme="majorHAnsi" w:hAnsiTheme="majorHAnsi" w:cstheme="majorHAnsi"/>
-                <w:sz w:val="24"/>
-                <w:szCs w:val="24"/>
-              </w:rPr>
-              <w:t xml:space="preserve"> </w:t>
+              <w:t xml:space="preserve">] [property </w:t>
             </w:r>
             <w:r>
               <w:rPr>
@@ -12050,15 +11924,7 @@
                 <w:sz w:val="24"/>
                 <w:szCs w:val="24"/>
               </w:rPr>
-              <w:t xml:space="preserve"> C</w:t>
-            </w:r>
-            <w:r>
-              <w:rPr>
-                <w:rFonts w:asciiTheme="majorHAnsi" w:hAnsiTheme="majorHAnsi" w:cstheme="majorHAnsi"/>
-                <w:sz w:val="24"/>
-                <w:szCs w:val="24"/>
-              </w:rPr>
-              <w:t>oincide con il campo e-mail corrente</w:t>
+              <w:t xml:space="preserve"> Coincide con il campo e-mail corrente</w:t>
             </w:r>
             <w:r>
               <w:rPr>
@@ -13186,6 +13052,2682 @@
         <w:tab/>
       </w:r>
     </w:p>
+    <w:p>
+      <w:pPr>
+        <w:jc w:val="center"/>
+        <w:rPr>
+          <w:rFonts w:asciiTheme="majorHAnsi" w:hAnsiTheme="majorHAnsi" w:cstheme="majorHAnsi"/>
+          <w:b/>
+          <w:bCs/>
+          <w:sz w:val="32"/>
+          <w:szCs w:val="32"/>
+        </w:rPr>
+      </w:pPr>
+    </w:p>
+    <w:p>
+      <w:pPr>
+        <w:ind w:left="2832" w:firstLine="708"/>
+        <w:rPr>
+          <w:rFonts w:asciiTheme="majorHAnsi" w:hAnsiTheme="majorHAnsi" w:cstheme="majorHAnsi"/>
+          <w:i/>
+          <w:iCs/>
+          <w:sz w:val="32"/>
+          <w:szCs w:val="32"/>
+          <w:u w:val="single"/>
+        </w:rPr>
+      </w:pPr>
+      <w:r>
+        <w:rPr>
+          <w:rFonts w:asciiTheme="majorHAnsi" w:hAnsiTheme="majorHAnsi" w:cstheme="majorHAnsi"/>
+          <w:i/>
+          <w:iCs/>
+          <w:sz w:val="32"/>
+          <w:szCs w:val="32"/>
+          <w:u w:val="single"/>
+        </w:rPr>
+        <w:t xml:space="preserve">TEST GESTIONE </w:t>
+      </w:r>
+      <w:r>
+        <w:rPr>
+          <w:rFonts w:asciiTheme="majorHAnsi" w:hAnsiTheme="majorHAnsi" w:cstheme="majorHAnsi"/>
+          <w:i/>
+          <w:iCs/>
+          <w:sz w:val="32"/>
+          <w:szCs w:val="32"/>
+          <w:u w:val="single"/>
+        </w:rPr>
+        <w:t>BLOG</w:t>
+      </w:r>
+    </w:p>
+    <w:p>
+      <w:pPr>
+        <w:rPr>
+          <w:rFonts w:asciiTheme="majorHAnsi" w:hAnsiTheme="majorHAnsi" w:cstheme="majorHAnsi"/>
+          <w:b/>
+          <w:bCs/>
+          <w:sz w:val="32"/>
+          <w:szCs w:val="32"/>
+        </w:rPr>
+      </w:pPr>
+      <w:r>
+        <w:rPr>
+          <w:rFonts w:asciiTheme="majorHAnsi" w:hAnsiTheme="majorHAnsi" w:cstheme="majorHAnsi"/>
+          <w:b/>
+          <w:bCs/>
+          <w:sz w:val="32"/>
+          <w:szCs w:val="32"/>
+        </w:rPr>
+        <w:t xml:space="preserve">  </w:t>
+      </w:r>
+      <w:r>
+        <w:rPr>
+          <w:rFonts w:asciiTheme="majorHAnsi" w:hAnsiTheme="majorHAnsi" w:cstheme="majorHAnsi"/>
+          <w:b/>
+          <w:bCs/>
+          <w:sz w:val="32"/>
+          <w:szCs w:val="32"/>
+        </w:rPr>
+        <w:tab/>
+      </w:r>
+      <w:r>
+        <w:rPr>
+          <w:rFonts w:asciiTheme="majorHAnsi" w:hAnsiTheme="majorHAnsi" w:cstheme="majorHAnsi"/>
+          <w:b/>
+          <w:bCs/>
+          <w:sz w:val="32"/>
+          <w:szCs w:val="32"/>
+        </w:rPr>
+        <w:tab/>
+      </w:r>
+      <w:r>
+        <w:rPr>
+          <w:rFonts w:asciiTheme="majorHAnsi" w:hAnsiTheme="majorHAnsi" w:cstheme="majorHAnsi"/>
+          <w:b/>
+          <w:bCs/>
+          <w:sz w:val="32"/>
+          <w:szCs w:val="32"/>
+        </w:rPr>
+        <w:tab/>
+      </w:r>
+      <w:r>
+        <w:rPr>
+          <w:rFonts w:asciiTheme="majorHAnsi" w:hAnsiTheme="majorHAnsi" w:cstheme="majorHAnsi"/>
+          <w:b/>
+          <w:bCs/>
+          <w:sz w:val="32"/>
+          <w:szCs w:val="32"/>
+        </w:rPr>
+        <w:tab/>
+        <w:t xml:space="preserve">      </w:t>
+      </w:r>
+      <w:r>
+        <w:rPr>
+          <w:rFonts w:asciiTheme="majorHAnsi" w:hAnsiTheme="majorHAnsi" w:cstheme="majorHAnsi"/>
+          <w:b/>
+          <w:bCs/>
+          <w:sz w:val="32"/>
+          <w:szCs w:val="32"/>
+        </w:rPr>
+        <w:t>TC_</w:t>
+      </w:r>
+      <w:r>
+        <w:rPr>
+          <w:rFonts w:asciiTheme="majorHAnsi" w:hAnsiTheme="majorHAnsi" w:cstheme="majorHAnsi"/>
+          <w:b/>
+          <w:bCs/>
+          <w:sz w:val="32"/>
+          <w:szCs w:val="32"/>
+        </w:rPr>
+        <w:t>AGGIUNGI_ARTICOLO</w:t>
+      </w:r>
+    </w:p>
+    <w:p>
+      <w:pPr>
+        <w:rPr>
+          <w:rFonts w:asciiTheme="majorHAnsi" w:hAnsiTheme="majorHAnsi" w:cstheme="majorHAnsi"/>
+          <w:b/>
+          <w:bCs/>
+          <w:sz w:val="32"/>
+          <w:szCs w:val="32"/>
+        </w:rPr>
+      </w:pPr>
+    </w:p>
+    <w:tbl>
+      <w:tblPr>
+        <w:tblStyle w:val="Grigliatabella"/>
+        <w:tblW w:w="0" w:type="auto"/>
+        <w:tblLook w:val="04A0" w:firstRow="1" w:lastRow="0" w:firstColumn="1" w:lastColumn="0" w:noHBand="0" w:noVBand="1"/>
+      </w:tblPr>
+      <w:tblGrid>
+        <w:gridCol w:w="2972"/>
+        <w:gridCol w:w="6656"/>
+      </w:tblGrid>
+      <w:tr>
+        <w:tc>
+          <w:tcPr>
+            <w:tcW w:w="9628" w:type="dxa"/>
+            <w:gridSpan w:val="2"/>
+            <w:shd w:val="clear" w:color="auto" w:fill="FED2FC"/>
+          </w:tcPr>
+          <w:p>
+            <w:pPr>
+              <w:jc w:val="center"/>
+              <w:rPr>
+                <w:rFonts w:asciiTheme="majorHAnsi" w:hAnsiTheme="majorHAnsi" w:cstheme="majorHAnsi"/>
+                <w:sz w:val="24"/>
+                <w:szCs w:val="24"/>
+              </w:rPr>
+            </w:pPr>
+            <w:r>
+              <w:rPr>
+                <w:rFonts w:asciiTheme="majorHAnsi" w:hAnsiTheme="majorHAnsi" w:cstheme="majorHAnsi"/>
+                <w:sz w:val="24"/>
+                <w:szCs w:val="24"/>
+              </w:rPr>
+              <w:t xml:space="preserve">Parametro: </w:t>
+            </w:r>
+            <w:r>
+              <w:rPr>
+                <w:rFonts w:asciiTheme="majorHAnsi" w:hAnsiTheme="majorHAnsi" w:cstheme="majorHAnsi"/>
+                <w:sz w:val="24"/>
+                <w:szCs w:val="24"/>
+              </w:rPr>
+              <w:t>titoloArticolo</w:t>
+            </w:r>
+          </w:p>
+        </w:tc>
+      </w:tr>
+      <w:tr>
+        <w:tc>
+          <w:tcPr>
+            <w:tcW w:w="2972" w:type="dxa"/>
+            <w:shd w:val="clear" w:color="auto" w:fill="FED2FC"/>
+          </w:tcPr>
+          <w:p>
+            <w:pPr>
+              <w:jc w:val="center"/>
+              <w:rPr>
+                <w:rFonts w:asciiTheme="majorHAnsi" w:hAnsiTheme="majorHAnsi" w:cstheme="majorHAnsi"/>
+                <w:sz w:val="24"/>
+                <w:szCs w:val="24"/>
+              </w:rPr>
+            </w:pPr>
+            <w:r>
+              <w:rPr>
+                <w:rFonts w:asciiTheme="majorHAnsi" w:hAnsiTheme="majorHAnsi" w:cstheme="majorHAnsi"/>
+                <w:sz w:val="24"/>
+                <w:szCs w:val="24"/>
+              </w:rPr>
+              <w:t>Categorie</w:t>
+            </w:r>
+          </w:p>
+        </w:tc>
+        <w:tc>
+          <w:tcPr>
+            <w:tcW w:w="6656" w:type="dxa"/>
+            <w:shd w:val="clear" w:color="auto" w:fill="FED2FC"/>
+          </w:tcPr>
+          <w:p>
+            <w:pPr>
+              <w:jc w:val="center"/>
+              <w:rPr>
+                <w:rFonts w:asciiTheme="majorHAnsi" w:hAnsiTheme="majorHAnsi" w:cstheme="majorHAnsi"/>
+                <w:sz w:val="24"/>
+                <w:szCs w:val="24"/>
+              </w:rPr>
+            </w:pPr>
+            <w:r>
+              <w:rPr>
+                <w:rFonts w:asciiTheme="majorHAnsi" w:hAnsiTheme="majorHAnsi" w:cstheme="majorHAnsi"/>
+                <w:sz w:val="24"/>
+                <w:szCs w:val="24"/>
+              </w:rPr>
+              <w:t>Scelte</w:t>
+            </w:r>
+          </w:p>
+        </w:tc>
+      </w:tr>
+      <w:tr>
+        <w:tc>
+          <w:tcPr>
+            <w:tcW w:w="2972" w:type="dxa"/>
+          </w:tcPr>
+          <w:p>
+            <w:pPr>
+              <w:jc w:val="center"/>
+              <w:rPr>
+                <w:rFonts w:asciiTheme="majorHAnsi" w:hAnsiTheme="majorHAnsi" w:cstheme="majorHAnsi"/>
+              </w:rPr>
+            </w:pPr>
+            <w:r>
+              <w:rPr>
+                <w:rFonts w:asciiTheme="majorHAnsi" w:hAnsiTheme="majorHAnsi" w:cstheme="majorHAnsi"/>
+              </w:rPr>
+              <w:t xml:space="preserve">Lunghezza </w:t>
+            </w:r>
+            <w:r>
+              <w:rPr>
+                <w:rFonts w:asciiTheme="majorHAnsi" w:hAnsiTheme="majorHAnsi" w:cstheme="majorHAnsi"/>
+              </w:rPr>
+              <w:t>Titolo</w:t>
+            </w:r>
+            <w:r>
+              <w:rPr>
+                <w:rFonts w:asciiTheme="majorHAnsi" w:hAnsiTheme="majorHAnsi" w:cstheme="majorHAnsi"/>
+              </w:rPr>
+              <w:t xml:space="preserve"> - L</w:t>
+            </w:r>
+            <w:r>
+              <w:rPr>
+                <w:rFonts w:asciiTheme="majorHAnsi" w:hAnsiTheme="majorHAnsi" w:cstheme="majorHAnsi"/>
+              </w:rPr>
+              <w:t>T</w:t>
+            </w:r>
+          </w:p>
+        </w:tc>
+        <w:tc>
+          <w:tcPr>
+            <w:tcW w:w="6656" w:type="dxa"/>
+          </w:tcPr>
+          <w:p>
+            <w:pPr>
+              <w:rPr>
+                <w:rFonts w:asciiTheme="majorHAnsi" w:hAnsiTheme="majorHAnsi" w:cstheme="majorHAnsi"/>
+                <w:sz w:val="24"/>
+                <w:szCs w:val="24"/>
+              </w:rPr>
+            </w:pPr>
+            <w:r>
+              <w:rPr>
+                <w:rFonts w:asciiTheme="majorHAnsi" w:hAnsiTheme="majorHAnsi" w:cstheme="majorHAnsi"/>
+                <w:sz w:val="24"/>
+                <w:szCs w:val="24"/>
+              </w:rPr>
+              <w:t>1. Lunghezza = 0 – campo vuoto [</w:t>
+            </w:r>
+            <w:proofErr w:type="spellStart"/>
+            <w:r>
+              <w:rPr>
+                <w:rFonts w:asciiTheme="majorHAnsi" w:hAnsiTheme="majorHAnsi" w:cstheme="majorHAnsi"/>
+                <w:sz w:val="24"/>
+                <w:szCs w:val="24"/>
+              </w:rPr>
+              <w:t>property</w:t>
+            </w:r>
+            <w:proofErr w:type="spellEnd"/>
+            <w:r>
+              <w:rPr>
+                <w:rFonts w:asciiTheme="majorHAnsi" w:hAnsiTheme="majorHAnsi" w:cstheme="majorHAnsi"/>
+                <w:sz w:val="24"/>
+                <w:szCs w:val="24"/>
+              </w:rPr>
+              <w:t xml:space="preserve"> </w:t>
+            </w:r>
+            <w:proofErr w:type="spellStart"/>
+            <w:r>
+              <w:rPr>
+                <w:rFonts w:asciiTheme="majorHAnsi" w:hAnsiTheme="majorHAnsi" w:cstheme="majorHAnsi"/>
+                <w:b/>
+                <w:bCs/>
+                <w:sz w:val="24"/>
+                <w:szCs w:val="24"/>
+              </w:rPr>
+              <w:t>invalidL</w:t>
+            </w:r>
+            <w:r>
+              <w:rPr>
+                <w:rFonts w:asciiTheme="majorHAnsi" w:hAnsiTheme="majorHAnsi" w:cstheme="majorHAnsi"/>
+                <w:b/>
+                <w:bCs/>
+                <w:sz w:val="24"/>
+                <w:szCs w:val="24"/>
+              </w:rPr>
+              <w:t>T</w:t>
+            </w:r>
+            <w:r>
+              <w:rPr>
+                <w:rFonts w:asciiTheme="majorHAnsi" w:hAnsiTheme="majorHAnsi" w:cstheme="majorHAnsi"/>
+                <w:b/>
+                <w:bCs/>
+                <w:sz w:val="24"/>
+                <w:szCs w:val="24"/>
+              </w:rPr>
+              <w:t>Value</w:t>
+            </w:r>
+            <w:proofErr w:type="spellEnd"/>
+            <w:r>
+              <w:rPr>
+                <w:rFonts w:asciiTheme="majorHAnsi" w:hAnsiTheme="majorHAnsi" w:cstheme="majorHAnsi"/>
+                <w:sz w:val="24"/>
+                <w:szCs w:val="24"/>
+              </w:rPr>
+              <w:t>]</w:t>
+            </w:r>
+          </w:p>
+          <w:p>
+            <w:pPr>
+              <w:rPr>
+                <w:rFonts w:asciiTheme="majorHAnsi" w:hAnsiTheme="majorHAnsi" w:cstheme="majorHAnsi"/>
+                <w:sz w:val="24"/>
+                <w:szCs w:val="24"/>
+              </w:rPr>
+            </w:pPr>
+            <w:r>
+              <w:rPr>
+                <w:rFonts w:asciiTheme="majorHAnsi" w:hAnsiTheme="majorHAnsi" w:cstheme="majorHAnsi"/>
+                <w:sz w:val="24"/>
+                <w:szCs w:val="24"/>
+              </w:rPr>
+              <w:t>2. Lunghezza &gt;= 1 [</w:t>
+            </w:r>
+            <w:proofErr w:type="spellStart"/>
+            <w:r>
+              <w:rPr>
+                <w:rFonts w:asciiTheme="majorHAnsi" w:hAnsiTheme="majorHAnsi" w:cstheme="majorHAnsi"/>
+                <w:sz w:val="24"/>
+                <w:szCs w:val="24"/>
+              </w:rPr>
+              <w:t>property</w:t>
+            </w:r>
+            <w:proofErr w:type="spellEnd"/>
+            <w:r>
+              <w:rPr>
+                <w:rFonts w:asciiTheme="majorHAnsi" w:hAnsiTheme="majorHAnsi" w:cstheme="majorHAnsi"/>
+                <w:sz w:val="24"/>
+                <w:szCs w:val="24"/>
+              </w:rPr>
+              <w:t xml:space="preserve"> </w:t>
+            </w:r>
+            <w:proofErr w:type="spellStart"/>
+            <w:r>
+              <w:rPr>
+                <w:rFonts w:asciiTheme="majorHAnsi" w:hAnsiTheme="majorHAnsi" w:cstheme="majorHAnsi"/>
+                <w:b/>
+                <w:bCs/>
+                <w:sz w:val="24"/>
+                <w:szCs w:val="24"/>
+              </w:rPr>
+              <w:t>validL</w:t>
+            </w:r>
+            <w:r>
+              <w:rPr>
+                <w:rFonts w:asciiTheme="majorHAnsi" w:hAnsiTheme="majorHAnsi" w:cstheme="majorHAnsi"/>
+                <w:b/>
+                <w:bCs/>
+                <w:sz w:val="24"/>
+                <w:szCs w:val="24"/>
+              </w:rPr>
+              <w:t>T</w:t>
+            </w:r>
+            <w:r>
+              <w:rPr>
+                <w:rFonts w:asciiTheme="majorHAnsi" w:hAnsiTheme="majorHAnsi" w:cstheme="majorHAnsi"/>
+                <w:b/>
+                <w:bCs/>
+                <w:sz w:val="24"/>
+                <w:szCs w:val="24"/>
+              </w:rPr>
+              <w:t>Value</w:t>
+            </w:r>
+            <w:proofErr w:type="spellEnd"/>
+            <w:r>
+              <w:rPr>
+                <w:rFonts w:asciiTheme="majorHAnsi" w:hAnsiTheme="majorHAnsi" w:cstheme="majorHAnsi"/>
+                <w:sz w:val="24"/>
+                <w:szCs w:val="24"/>
+              </w:rPr>
+              <w:t>]</w:t>
+            </w:r>
+          </w:p>
+        </w:tc>
+      </w:tr>
+      <w:tr>
+        <w:tc>
+          <w:tcPr>
+            <w:tcW w:w="2972" w:type="dxa"/>
+          </w:tcPr>
+          <w:p>
+            <w:pPr>
+              <w:jc w:val="center"/>
+              <w:rPr>
+                <w:rFonts w:asciiTheme="majorHAnsi" w:hAnsiTheme="majorHAnsi" w:cstheme="majorHAnsi"/>
+              </w:rPr>
+            </w:pPr>
+            <w:r>
+              <w:rPr>
+                <w:rFonts w:asciiTheme="majorHAnsi" w:hAnsiTheme="majorHAnsi" w:cstheme="majorHAnsi"/>
+              </w:rPr>
+              <w:t xml:space="preserve">Formato </w:t>
+            </w:r>
+            <w:r>
+              <w:rPr>
+                <w:rFonts w:asciiTheme="majorHAnsi" w:hAnsiTheme="majorHAnsi" w:cstheme="majorHAnsi"/>
+              </w:rPr>
+              <w:t>Titolo</w:t>
+            </w:r>
+            <w:r>
+              <w:rPr>
+                <w:rFonts w:asciiTheme="majorHAnsi" w:hAnsiTheme="majorHAnsi" w:cstheme="majorHAnsi"/>
+              </w:rPr>
+              <w:t xml:space="preserve"> – F</w:t>
+            </w:r>
+            <w:r>
+              <w:rPr>
+                <w:rFonts w:asciiTheme="majorHAnsi" w:hAnsiTheme="majorHAnsi" w:cstheme="majorHAnsi"/>
+              </w:rPr>
+              <w:t>T</w:t>
+            </w:r>
+          </w:p>
+        </w:tc>
+        <w:tc>
+          <w:tcPr>
+            <w:tcW w:w="6656" w:type="dxa"/>
+          </w:tcPr>
+          <w:p>
+            <w:pPr>
+              <w:rPr>
+                <w:rFonts w:asciiTheme="majorHAnsi" w:hAnsiTheme="majorHAnsi" w:cstheme="majorHAnsi"/>
+                <w:sz w:val="24"/>
+                <w:szCs w:val="24"/>
+              </w:rPr>
+            </w:pPr>
+            <w:r>
+              <w:rPr>
+                <w:rFonts w:asciiTheme="majorHAnsi" w:hAnsiTheme="majorHAnsi" w:cstheme="majorHAnsi"/>
+                <w:sz w:val="24"/>
+                <w:szCs w:val="24"/>
+              </w:rPr>
+              <w:t>1. Non rispetta il formato [</w:t>
+            </w:r>
+            <w:proofErr w:type="spellStart"/>
+            <w:r>
+              <w:rPr>
+                <w:rFonts w:asciiTheme="majorHAnsi" w:hAnsiTheme="majorHAnsi" w:cstheme="majorHAnsi"/>
+                <w:i/>
+                <w:iCs/>
+                <w:sz w:val="24"/>
+                <w:szCs w:val="24"/>
+              </w:rPr>
+              <w:t>if</w:t>
+            </w:r>
+            <w:proofErr w:type="spellEnd"/>
+            <w:r>
+              <w:rPr>
+                <w:rFonts w:asciiTheme="majorHAnsi" w:hAnsiTheme="majorHAnsi" w:cstheme="majorHAnsi"/>
+                <w:i/>
+                <w:iCs/>
+                <w:sz w:val="24"/>
+                <w:szCs w:val="24"/>
+              </w:rPr>
+              <w:t xml:space="preserve"> </w:t>
+            </w:r>
+            <w:proofErr w:type="spellStart"/>
+            <w:r>
+              <w:rPr>
+                <w:rFonts w:asciiTheme="majorHAnsi" w:hAnsiTheme="majorHAnsi" w:cstheme="majorHAnsi"/>
+                <w:i/>
+                <w:iCs/>
+                <w:sz w:val="24"/>
+                <w:szCs w:val="24"/>
+              </w:rPr>
+              <w:t>valid</w:t>
+            </w:r>
+            <w:r>
+              <w:rPr>
+                <w:rFonts w:asciiTheme="majorHAnsi" w:hAnsiTheme="majorHAnsi" w:cstheme="majorHAnsi"/>
+                <w:i/>
+                <w:iCs/>
+                <w:sz w:val="24"/>
+                <w:szCs w:val="24"/>
+              </w:rPr>
+              <w:t>FT</w:t>
+            </w:r>
+            <w:r>
+              <w:rPr>
+                <w:rFonts w:asciiTheme="majorHAnsi" w:hAnsiTheme="majorHAnsi" w:cstheme="majorHAnsi"/>
+                <w:i/>
+                <w:iCs/>
+                <w:sz w:val="24"/>
+                <w:szCs w:val="24"/>
+              </w:rPr>
+              <w:t>Value</w:t>
+            </w:r>
+            <w:proofErr w:type="spellEnd"/>
+            <w:r>
+              <w:rPr>
+                <w:rFonts w:asciiTheme="majorHAnsi" w:hAnsiTheme="majorHAnsi" w:cstheme="majorHAnsi"/>
+                <w:sz w:val="24"/>
+                <w:szCs w:val="24"/>
+              </w:rPr>
+              <w:t>] [</w:t>
+            </w:r>
+            <w:proofErr w:type="spellStart"/>
+            <w:r>
+              <w:rPr>
+                <w:rFonts w:asciiTheme="majorHAnsi" w:hAnsiTheme="majorHAnsi" w:cstheme="majorHAnsi"/>
+                <w:sz w:val="24"/>
+                <w:szCs w:val="24"/>
+              </w:rPr>
+              <w:t>property</w:t>
+            </w:r>
+            <w:proofErr w:type="spellEnd"/>
+            <w:r>
+              <w:rPr>
+                <w:rFonts w:asciiTheme="majorHAnsi" w:hAnsiTheme="majorHAnsi" w:cstheme="majorHAnsi"/>
+                <w:sz w:val="24"/>
+                <w:szCs w:val="24"/>
+              </w:rPr>
+              <w:t xml:space="preserve"> </w:t>
+            </w:r>
+            <w:proofErr w:type="spellStart"/>
+            <w:r>
+              <w:rPr>
+                <w:rFonts w:asciiTheme="majorHAnsi" w:hAnsiTheme="majorHAnsi" w:cstheme="majorHAnsi"/>
+                <w:b/>
+                <w:bCs/>
+                <w:sz w:val="24"/>
+                <w:szCs w:val="24"/>
+              </w:rPr>
+              <w:t>invalid</w:t>
+            </w:r>
+            <w:r>
+              <w:rPr>
+                <w:rFonts w:asciiTheme="majorHAnsi" w:hAnsiTheme="majorHAnsi" w:cstheme="majorHAnsi"/>
+                <w:b/>
+                <w:bCs/>
+                <w:sz w:val="24"/>
+                <w:szCs w:val="24"/>
+              </w:rPr>
+              <w:t>FT</w:t>
+            </w:r>
+            <w:r>
+              <w:rPr>
+                <w:rFonts w:asciiTheme="majorHAnsi" w:hAnsiTheme="majorHAnsi" w:cstheme="majorHAnsi"/>
+                <w:b/>
+                <w:bCs/>
+                <w:sz w:val="24"/>
+                <w:szCs w:val="24"/>
+              </w:rPr>
+              <w:t>Value</w:t>
+            </w:r>
+            <w:proofErr w:type="spellEnd"/>
+            <w:r>
+              <w:rPr>
+                <w:rFonts w:asciiTheme="majorHAnsi" w:hAnsiTheme="majorHAnsi" w:cstheme="majorHAnsi"/>
+                <w:sz w:val="24"/>
+                <w:szCs w:val="24"/>
+              </w:rPr>
+              <w:t>]</w:t>
+            </w:r>
+          </w:p>
+          <w:p>
+            <w:pPr>
+              <w:rPr>
+                <w:rFonts w:asciiTheme="majorHAnsi" w:hAnsiTheme="majorHAnsi" w:cstheme="majorHAnsi"/>
+                <w:sz w:val="24"/>
+                <w:szCs w:val="24"/>
+              </w:rPr>
+            </w:pPr>
+            <w:r>
+              <w:rPr>
+                <w:rFonts w:asciiTheme="majorHAnsi" w:hAnsiTheme="majorHAnsi" w:cstheme="majorHAnsi"/>
+                <w:sz w:val="24"/>
+                <w:szCs w:val="24"/>
+              </w:rPr>
+              <w:t>2. Rispetta il formato [</w:t>
+            </w:r>
+            <w:proofErr w:type="spellStart"/>
+            <w:r>
+              <w:rPr>
+                <w:rFonts w:asciiTheme="majorHAnsi" w:hAnsiTheme="majorHAnsi" w:cstheme="majorHAnsi"/>
+                <w:i/>
+                <w:iCs/>
+                <w:sz w:val="24"/>
+                <w:szCs w:val="24"/>
+              </w:rPr>
+              <w:t>if</w:t>
+            </w:r>
+            <w:proofErr w:type="spellEnd"/>
+            <w:r>
+              <w:rPr>
+                <w:rFonts w:asciiTheme="majorHAnsi" w:hAnsiTheme="majorHAnsi" w:cstheme="majorHAnsi"/>
+                <w:i/>
+                <w:iCs/>
+                <w:sz w:val="24"/>
+                <w:szCs w:val="24"/>
+              </w:rPr>
+              <w:t xml:space="preserve"> </w:t>
+            </w:r>
+            <w:proofErr w:type="spellStart"/>
+            <w:r>
+              <w:rPr>
+                <w:rFonts w:asciiTheme="majorHAnsi" w:hAnsiTheme="majorHAnsi" w:cstheme="majorHAnsi"/>
+                <w:i/>
+                <w:iCs/>
+                <w:sz w:val="24"/>
+                <w:szCs w:val="24"/>
+              </w:rPr>
+              <w:t>valid</w:t>
+            </w:r>
+            <w:r>
+              <w:rPr>
+                <w:rFonts w:asciiTheme="majorHAnsi" w:hAnsiTheme="majorHAnsi" w:cstheme="majorHAnsi"/>
+                <w:i/>
+                <w:iCs/>
+                <w:sz w:val="24"/>
+                <w:szCs w:val="24"/>
+              </w:rPr>
+              <w:t>LT</w:t>
+            </w:r>
+            <w:r>
+              <w:rPr>
+                <w:rFonts w:asciiTheme="majorHAnsi" w:hAnsiTheme="majorHAnsi" w:cstheme="majorHAnsi"/>
+                <w:i/>
+                <w:iCs/>
+                <w:sz w:val="24"/>
+                <w:szCs w:val="24"/>
+              </w:rPr>
+              <w:t>Value</w:t>
+            </w:r>
+            <w:proofErr w:type="spellEnd"/>
+            <w:r>
+              <w:rPr>
+                <w:rFonts w:asciiTheme="majorHAnsi" w:hAnsiTheme="majorHAnsi" w:cstheme="majorHAnsi"/>
+                <w:sz w:val="24"/>
+                <w:szCs w:val="24"/>
+              </w:rPr>
+              <w:t>] [</w:t>
+            </w:r>
+            <w:proofErr w:type="spellStart"/>
+            <w:r>
+              <w:rPr>
+                <w:rFonts w:asciiTheme="majorHAnsi" w:hAnsiTheme="majorHAnsi" w:cstheme="majorHAnsi"/>
+                <w:sz w:val="24"/>
+                <w:szCs w:val="24"/>
+              </w:rPr>
+              <w:t>property</w:t>
+            </w:r>
+            <w:proofErr w:type="spellEnd"/>
+            <w:r>
+              <w:rPr>
+                <w:rFonts w:asciiTheme="majorHAnsi" w:hAnsiTheme="majorHAnsi" w:cstheme="majorHAnsi"/>
+                <w:sz w:val="24"/>
+                <w:szCs w:val="24"/>
+              </w:rPr>
+              <w:t xml:space="preserve"> </w:t>
+            </w:r>
+            <w:proofErr w:type="spellStart"/>
+            <w:r>
+              <w:rPr>
+                <w:rFonts w:asciiTheme="majorHAnsi" w:hAnsiTheme="majorHAnsi" w:cstheme="majorHAnsi"/>
+                <w:b/>
+                <w:bCs/>
+                <w:sz w:val="24"/>
+                <w:szCs w:val="24"/>
+              </w:rPr>
+              <w:t>valid</w:t>
+            </w:r>
+            <w:r>
+              <w:rPr>
+                <w:rFonts w:asciiTheme="majorHAnsi" w:hAnsiTheme="majorHAnsi" w:cstheme="majorHAnsi"/>
+                <w:b/>
+                <w:bCs/>
+                <w:sz w:val="24"/>
+                <w:szCs w:val="24"/>
+              </w:rPr>
+              <w:t>LT</w:t>
+            </w:r>
+            <w:r>
+              <w:rPr>
+                <w:rFonts w:asciiTheme="majorHAnsi" w:hAnsiTheme="majorHAnsi" w:cstheme="majorHAnsi"/>
+                <w:b/>
+                <w:bCs/>
+                <w:sz w:val="24"/>
+                <w:szCs w:val="24"/>
+              </w:rPr>
+              <w:t>Value</w:t>
+            </w:r>
+            <w:proofErr w:type="spellEnd"/>
+            <w:r>
+              <w:rPr>
+                <w:rFonts w:asciiTheme="majorHAnsi" w:hAnsiTheme="majorHAnsi" w:cstheme="majorHAnsi"/>
+                <w:sz w:val="24"/>
+                <w:szCs w:val="24"/>
+              </w:rPr>
+              <w:t>]</w:t>
+            </w:r>
+          </w:p>
+        </w:tc>
+      </w:tr>
+      <w:tr>
+        <w:tc>
+          <w:tcPr>
+            <w:tcW w:w="9628" w:type="dxa"/>
+            <w:gridSpan w:val="2"/>
+            <w:shd w:val="clear" w:color="auto" w:fill="FED2FC"/>
+          </w:tcPr>
+          <w:p>
+            <w:pPr>
+              <w:jc w:val="center"/>
+              <w:rPr>
+                <w:rFonts w:asciiTheme="majorHAnsi" w:hAnsiTheme="majorHAnsi" w:cstheme="majorHAnsi"/>
+                <w:sz w:val="24"/>
+                <w:szCs w:val="24"/>
+              </w:rPr>
+            </w:pPr>
+            <w:r>
+              <w:rPr>
+                <w:rFonts w:asciiTheme="majorHAnsi" w:hAnsiTheme="majorHAnsi" w:cstheme="majorHAnsi"/>
+                <w:sz w:val="24"/>
+                <w:szCs w:val="24"/>
+              </w:rPr>
+              <w:lastRenderedPageBreak/>
+              <w:t xml:space="preserve">Parametro: </w:t>
+            </w:r>
+            <w:proofErr w:type="spellStart"/>
+            <w:r>
+              <w:rPr>
+                <w:rFonts w:asciiTheme="majorHAnsi" w:hAnsiTheme="majorHAnsi" w:cstheme="majorHAnsi"/>
+                <w:sz w:val="24"/>
+                <w:szCs w:val="24"/>
+              </w:rPr>
+              <w:t>sottotitolo</w:t>
+            </w:r>
+            <w:r>
+              <w:rPr>
+                <w:rFonts w:asciiTheme="majorHAnsi" w:hAnsiTheme="majorHAnsi" w:cstheme="majorHAnsi"/>
+                <w:sz w:val="24"/>
+                <w:szCs w:val="24"/>
+              </w:rPr>
+              <w:t>Articolo</w:t>
+            </w:r>
+            <w:proofErr w:type="spellEnd"/>
+          </w:p>
+        </w:tc>
+      </w:tr>
+      <w:tr>
+        <w:tc>
+          <w:tcPr>
+            <w:tcW w:w="2972" w:type="dxa"/>
+            <w:shd w:val="clear" w:color="auto" w:fill="FED2FC"/>
+          </w:tcPr>
+          <w:p>
+            <w:pPr>
+              <w:jc w:val="center"/>
+              <w:rPr>
+                <w:rFonts w:asciiTheme="majorHAnsi" w:hAnsiTheme="majorHAnsi" w:cstheme="majorHAnsi"/>
+                <w:sz w:val="24"/>
+                <w:szCs w:val="24"/>
+              </w:rPr>
+            </w:pPr>
+            <w:r>
+              <w:rPr>
+                <w:rFonts w:asciiTheme="majorHAnsi" w:hAnsiTheme="majorHAnsi" w:cstheme="majorHAnsi"/>
+                <w:sz w:val="24"/>
+                <w:szCs w:val="24"/>
+              </w:rPr>
+              <w:t>Categorie</w:t>
+            </w:r>
+          </w:p>
+        </w:tc>
+        <w:tc>
+          <w:tcPr>
+            <w:tcW w:w="6656" w:type="dxa"/>
+            <w:shd w:val="clear" w:color="auto" w:fill="FED2FC"/>
+          </w:tcPr>
+          <w:p>
+            <w:pPr>
+              <w:jc w:val="center"/>
+              <w:rPr>
+                <w:rFonts w:asciiTheme="majorHAnsi" w:hAnsiTheme="majorHAnsi" w:cstheme="majorHAnsi"/>
+                <w:sz w:val="24"/>
+                <w:szCs w:val="24"/>
+              </w:rPr>
+            </w:pPr>
+            <w:r>
+              <w:rPr>
+                <w:rFonts w:asciiTheme="majorHAnsi" w:hAnsiTheme="majorHAnsi" w:cstheme="majorHAnsi"/>
+                <w:sz w:val="24"/>
+                <w:szCs w:val="24"/>
+              </w:rPr>
+              <w:t>Scelte</w:t>
+            </w:r>
+          </w:p>
+        </w:tc>
+      </w:tr>
+      <w:tr>
+        <w:tc>
+          <w:tcPr>
+            <w:tcW w:w="2972" w:type="dxa"/>
+          </w:tcPr>
+          <w:p>
+            <w:pPr>
+              <w:jc w:val="center"/>
+              <w:rPr>
+                <w:rFonts w:asciiTheme="majorHAnsi" w:hAnsiTheme="majorHAnsi" w:cstheme="majorHAnsi"/>
+              </w:rPr>
+            </w:pPr>
+            <w:r>
+              <w:rPr>
+                <w:rFonts w:asciiTheme="majorHAnsi" w:hAnsiTheme="majorHAnsi" w:cstheme="majorHAnsi"/>
+              </w:rPr>
+              <w:t xml:space="preserve">Lunghezza </w:t>
+            </w:r>
+            <w:r>
+              <w:rPr>
+                <w:rFonts w:asciiTheme="majorHAnsi" w:hAnsiTheme="majorHAnsi" w:cstheme="majorHAnsi"/>
+              </w:rPr>
+              <w:t>Titolo</w:t>
+            </w:r>
+            <w:r>
+              <w:rPr>
+                <w:rFonts w:asciiTheme="majorHAnsi" w:hAnsiTheme="majorHAnsi" w:cstheme="majorHAnsi"/>
+              </w:rPr>
+              <w:t xml:space="preserve"> - L</w:t>
+            </w:r>
+            <w:r>
+              <w:rPr>
+                <w:rFonts w:asciiTheme="majorHAnsi" w:hAnsiTheme="majorHAnsi" w:cstheme="majorHAnsi"/>
+              </w:rPr>
+              <w:t>S</w:t>
+            </w:r>
+          </w:p>
+        </w:tc>
+        <w:tc>
+          <w:tcPr>
+            <w:tcW w:w="6656" w:type="dxa"/>
+          </w:tcPr>
+          <w:p>
+            <w:pPr>
+              <w:rPr>
+                <w:rFonts w:asciiTheme="majorHAnsi" w:hAnsiTheme="majorHAnsi" w:cstheme="majorHAnsi"/>
+                <w:sz w:val="24"/>
+                <w:szCs w:val="24"/>
+              </w:rPr>
+            </w:pPr>
+            <w:r>
+              <w:rPr>
+                <w:rFonts w:asciiTheme="majorHAnsi" w:hAnsiTheme="majorHAnsi" w:cstheme="majorHAnsi"/>
+                <w:sz w:val="24"/>
+                <w:szCs w:val="24"/>
+              </w:rPr>
+              <w:t>1. Lunghezza = 0 – campo vuoto [</w:t>
+            </w:r>
+            <w:proofErr w:type="spellStart"/>
+            <w:r>
+              <w:rPr>
+                <w:rFonts w:asciiTheme="majorHAnsi" w:hAnsiTheme="majorHAnsi" w:cstheme="majorHAnsi"/>
+                <w:sz w:val="24"/>
+                <w:szCs w:val="24"/>
+              </w:rPr>
+              <w:t>property</w:t>
+            </w:r>
+            <w:proofErr w:type="spellEnd"/>
+            <w:r>
+              <w:rPr>
+                <w:rFonts w:asciiTheme="majorHAnsi" w:hAnsiTheme="majorHAnsi" w:cstheme="majorHAnsi"/>
+                <w:sz w:val="24"/>
+                <w:szCs w:val="24"/>
+              </w:rPr>
+              <w:t xml:space="preserve"> </w:t>
+            </w:r>
+            <w:proofErr w:type="spellStart"/>
+            <w:r>
+              <w:rPr>
+                <w:rFonts w:asciiTheme="majorHAnsi" w:hAnsiTheme="majorHAnsi" w:cstheme="majorHAnsi"/>
+                <w:b/>
+                <w:bCs/>
+                <w:sz w:val="24"/>
+                <w:szCs w:val="24"/>
+              </w:rPr>
+              <w:t>invalidL</w:t>
+            </w:r>
+            <w:r>
+              <w:rPr>
+                <w:rFonts w:asciiTheme="majorHAnsi" w:hAnsiTheme="majorHAnsi" w:cstheme="majorHAnsi"/>
+                <w:b/>
+                <w:bCs/>
+                <w:sz w:val="24"/>
+                <w:szCs w:val="24"/>
+              </w:rPr>
+              <w:t>S</w:t>
+            </w:r>
+            <w:r>
+              <w:rPr>
+                <w:rFonts w:asciiTheme="majorHAnsi" w:hAnsiTheme="majorHAnsi" w:cstheme="majorHAnsi"/>
+                <w:b/>
+                <w:bCs/>
+                <w:sz w:val="24"/>
+                <w:szCs w:val="24"/>
+              </w:rPr>
+              <w:t>Value</w:t>
+            </w:r>
+            <w:proofErr w:type="spellEnd"/>
+            <w:r>
+              <w:rPr>
+                <w:rFonts w:asciiTheme="majorHAnsi" w:hAnsiTheme="majorHAnsi" w:cstheme="majorHAnsi"/>
+                <w:sz w:val="24"/>
+                <w:szCs w:val="24"/>
+              </w:rPr>
+              <w:t>]</w:t>
+            </w:r>
+          </w:p>
+          <w:p>
+            <w:pPr>
+              <w:rPr>
+                <w:rFonts w:asciiTheme="majorHAnsi" w:hAnsiTheme="majorHAnsi" w:cstheme="majorHAnsi"/>
+                <w:sz w:val="24"/>
+                <w:szCs w:val="24"/>
+              </w:rPr>
+            </w:pPr>
+            <w:r>
+              <w:rPr>
+                <w:rFonts w:asciiTheme="majorHAnsi" w:hAnsiTheme="majorHAnsi" w:cstheme="majorHAnsi"/>
+                <w:sz w:val="24"/>
+                <w:szCs w:val="24"/>
+              </w:rPr>
+              <w:t>2. Lunghezza &gt;= 1 [</w:t>
+            </w:r>
+            <w:proofErr w:type="spellStart"/>
+            <w:r>
+              <w:rPr>
+                <w:rFonts w:asciiTheme="majorHAnsi" w:hAnsiTheme="majorHAnsi" w:cstheme="majorHAnsi"/>
+                <w:sz w:val="24"/>
+                <w:szCs w:val="24"/>
+              </w:rPr>
+              <w:t>property</w:t>
+            </w:r>
+            <w:proofErr w:type="spellEnd"/>
+            <w:r>
+              <w:rPr>
+                <w:rFonts w:asciiTheme="majorHAnsi" w:hAnsiTheme="majorHAnsi" w:cstheme="majorHAnsi"/>
+                <w:sz w:val="24"/>
+                <w:szCs w:val="24"/>
+              </w:rPr>
+              <w:t xml:space="preserve"> </w:t>
+            </w:r>
+            <w:proofErr w:type="spellStart"/>
+            <w:r>
+              <w:rPr>
+                <w:rFonts w:asciiTheme="majorHAnsi" w:hAnsiTheme="majorHAnsi" w:cstheme="majorHAnsi"/>
+                <w:b/>
+                <w:bCs/>
+                <w:sz w:val="24"/>
+                <w:szCs w:val="24"/>
+              </w:rPr>
+              <w:t>validL</w:t>
+            </w:r>
+            <w:r>
+              <w:rPr>
+                <w:rFonts w:asciiTheme="majorHAnsi" w:hAnsiTheme="majorHAnsi" w:cstheme="majorHAnsi"/>
+                <w:b/>
+                <w:bCs/>
+                <w:sz w:val="24"/>
+                <w:szCs w:val="24"/>
+              </w:rPr>
+              <w:t>S</w:t>
+            </w:r>
+            <w:r>
+              <w:rPr>
+                <w:rFonts w:asciiTheme="majorHAnsi" w:hAnsiTheme="majorHAnsi" w:cstheme="majorHAnsi"/>
+                <w:b/>
+                <w:bCs/>
+                <w:sz w:val="24"/>
+                <w:szCs w:val="24"/>
+              </w:rPr>
+              <w:t>Value</w:t>
+            </w:r>
+            <w:proofErr w:type="spellEnd"/>
+            <w:r>
+              <w:rPr>
+                <w:rFonts w:asciiTheme="majorHAnsi" w:hAnsiTheme="majorHAnsi" w:cstheme="majorHAnsi"/>
+                <w:sz w:val="24"/>
+                <w:szCs w:val="24"/>
+              </w:rPr>
+              <w:t>]</w:t>
+            </w:r>
+          </w:p>
+        </w:tc>
+      </w:tr>
+      <w:tr>
+        <w:tc>
+          <w:tcPr>
+            <w:tcW w:w="2972" w:type="dxa"/>
+          </w:tcPr>
+          <w:p>
+            <w:pPr>
+              <w:jc w:val="center"/>
+              <w:rPr>
+                <w:rFonts w:asciiTheme="majorHAnsi" w:hAnsiTheme="majorHAnsi" w:cstheme="majorHAnsi"/>
+              </w:rPr>
+            </w:pPr>
+            <w:r>
+              <w:rPr>
+                <w:rFonts w:asciiTheme="majorHAnsi" w:hAnsiTheme="majorHAnsi" w:cstheme="majorHAnsi"/>
+              </w:rPr>
+              <w:t xml:space="preserve">Formato </w:t>
+            </w:r>
+            <w:r>
+              <w:rPr>
+                <w:rFonts w:asciiTheme="majorHAnsi" w:hAnsiTheme="majorHAnsi" w:cstheme="majorHAnsi"/>
+              </w:rPr>
+              <w:t>Titolo</w:t>
+            </w:r>
+            <w:r>
+              <w:rPr>
+                <w:rFonts w:asciiTheme="majorHAnsi" w:hAnsiTheme="majorHAnsi" w:cstheme="majorHAnsi"/>
+              </w:rPr>
+              <w:t xml:space="preserve"> – F</w:t>
+            </w:r>
+            <w:r>
+              <w:rPr>
+                <w:rFonts w:asciiTheme="majorHAnsi" w:hAnsiTheme="majorHAnsi" w:cstheme="majorHAnsi"/>
+              </w:rPr>
+              <w:t>S</w:t>
+            </w:r>
+          </w:p>
+        </w:tc>
+        <w:tc>
+          <w:tcPr>
+            <w:tcW w:w="6656" w:type="dxa"/>
+          </w:tcPr>
+          <w:p>
+            <w:pPr>
+              <w:rPr>
+                <w:rFonts w:asciiTheme="majorHAnsi" w:hAnsiTheme="majorHAnsi" w:cstheme="majorHAnsi"/>
+                <w:sz w:val="24"/>
+                <w:szCs w:val="24"/>
+              </w:rPr>
+            </w:pPr>
+            <w:r>
+              <w:rPr>
+                <w:rFonts w:asciiTheme="majorHAnsi" w:hAnsiTheme="majorHAnsi" w:cstheme="majorHAnsi"/>
+                <w:sz w:val="24"/>
+                <w:szCs w:val="24"/>
+              </w:rPr>
+              <w:t>1. Non rispetta il formato [</w:t>
+            </w:r>
+            <w:proofErr w:type="spellStart"/>
+            <w:r>
+              <w:rPr>
+                <w:rFonts w:asciiTheme="majorHAnsi" w:hAnsiTheme="majorHAnsi" w:cstheme="majorHAnsi"/>
+                <w:i/>
+                <w:iCs/>
+                <w:sz w:val="24"/>
+                <w:szCs w:val="24"/>
+              </w:rPr>
+              <w:t>if</w:t>
+            </w:r>
+            <w:proofErr w:type="spellEnd"/>
+            <w:r>
+              <w:rPr>
+                <w:rFonts w:asciiTheme="majorHAnsi" w:hAnsiTheme="majorHAnsi" w:cstheme="majorHAnsi"/>
+                <w:i/>
+                <w:iCs/>
+                <w:sz w:val="24"/>
+                <w:szCs w:val="24"/>
+              </w:rPr>
+              <w:t xml:space="preserve"> </w:t>
+            </w:r>
+            <w:proofErr w:type="spellStart"/>
+            <w:r>
+              <w:rPr>
+                <w:rFonts w:asciiTheme="majorHAnsi" w:hAnsiTheme="majorHAnsi" w:cstheme="majorHAnsi"/>
+                <w:i/>
+                <w:iCs/>
+                <w:sz w:val="24"/>
+                <w:szCs w:val="24"/>
+              </w:rPr>
+              <w:t>valid</w:t>
+            </w:r>
+            <w:r>
+              <w:rPr>
+                <w:rFonts w:asciiTheme="majorHAnsi" w:hAnsiTheme="majorHAnsi" w:cstheme="majorHAnsi"/>
+                <w:i/>
+                <w:iCs/>
+                <w:sz w:val="24"/>
+                <w:szCs w:val="24"/>
+              </w:rPr>
+              <w:t>F</w:t>
+            </w:r>
+            <w:r>
+              <w:rPr>
+                <w:rFonts w:asciiTheme="majorHAnsi" w:hAnsiTheme="majorHAnsi" w:cstheme="majorHAnsi"/>
+                <w:i/>
+                <w:iCs/>
+                <w:sz w:val="24"/>
+                <w:szCs w:val="24"/>
+              </w:rPr>
+              <w:t>S</w:t>
+            </w:r>
+            <w:r>
+              <w:rPr>
+                <w:rFonts w:asciiTheme="majorHAnsi" w:hAnsiTheme="majorHAnsi" w:cstheme="majorHAnsi"/>
+                <w:i/>
+                <w:iCs/>
+                <w:sz w:val="24"/>
+                <w:szCs w:val="24"/>
+              </w:rPr>
+              <w:t>Value</w:t>
+            </w:r>
+            <w:proofErr w:type="spellEnd"/>
+            <w:r>
+              <w:rPr>
+                <w:rFonts w:asciiTheme="majorHAnsi" w:hAnsiTheme="majorHAnsi" w:cstheme="majorHAnsi"/>
+                <w:sz w:val="24"/>
+                <w:szCs w:val="24"/>
+              </w:rPr>
+              <w:t>] [</w:t>
+            </w:r>
+            <w:proofErr w:type="spellStart"/>
+            <w:r>
+              <w:rPr>
+                <w:rFonts w:asciiTheme="majorHAnsi" w:hAnsiTheme="majorHAnsi" w:cstheme="majorHAnsi"/>
+                <w:sz w:val="24"/>
+                <w:szCs w:val="24"/>
+              </w:rPr>
+              <w:t>property</w:t>
+            </w:r>
+            <w:proofErr w:type="spellEnd"/>
+            <w:r>
+              <w:rPr>
+                <w:rFonts w:asciiTheme="majorHAnsi" w:hAnsiTheme="majorHAnsi" w:cstheme="majorHAnsi"/>
+                <w:sz w:val="24"/>
+                <w:szCs w:val="24"/>
+              </w:rPr>
+              <w:t xml:space="preserve"> </w:t>
+            </w:r>
+            <w:proofErr w:type="spellStart"/>
+            <w:r>
+              <w:rPr>
+                <w:rFonts w:asciiTheme="majorHAnsi" w:hAnsiTheme="majorHAnsi" w:cstheme="majorHAnsi"/>
+                <w:b/>
+                <w:bCs/>
+                <w:sz w:val="24"/>
+                <w:szCs w:val="24"/>
+              </w:rPr>
+              <w:t>invalid</w:t>
+            </w:r>
+            <w:r>
+              <w:rPr>
+                <w:rFonts w:asciiTheme="majorHAnsi" w:hAnsiTheme="majorHAnsi" w:cstheme="majorHAnsi"/>
+                <w:b/>
+                <w:bCs/>
+                <w:sz w:val="24"/>
+                <w:szCs w:val="24"/>
+              </w:rPr>
+              <w:t>F</w:t>
+            </w:r>
+            <w:r>
+              <w:rPr>
+                <w:rFonts w:asciiTheme="majorHAnsi" w:hAnsiTheme="majorHAnsi" w:cstheme="majorHAnsi"/>
+                <w:b/>
+                <w:bCs/>
+                <w:sz w:val="24"/>
+                <w:szCs w:val="24"/>
+              </w:rPr>
+              <w:t>S</w:t>
+            </w:r>
+            <w:r>
+              <w:rPr>
+                <w:rFonts w:asciiTheme="majorHAnsi" w:hAnsiTheme="majorHAnsi" w:cstheme="majorHAnsi"/>
+                <w:b/>
+                <w:bCs/>
+                <w:sz w:val="24"/>
+                <w:szCs w:val="24"/>
+              </w:rPr>
+              <w:t>Value</w:t>
+            </w:r>
+            <w:proofErr w:type="spellEnd"/>
+            <w:r>
+              <w:rPr>
+                <w:rFonts w:asciiTheme="majorHAnsi" w:hAnsiTheme="majorHAnsi" w:cstheme="majorHAnsi"/>
+                <w:sz w:val="24"/>
+                <w:szCs w:val="24"/>
+              </w:rPr>
+              <w:t>]</w:t>
+            </w:r>
+          </w:p>
+          <w:p>
+            <w:pPr>
+              <w:rPr>
+                <w:rFonts w:asciiTheme="majorHAnsi" w:hAnsiTheme="majorHAnsi" w:cstheme="majorHAnsi"/>
+                <w:sz w:val="24"/>
+                <w:szCs w:val="24"/>
+              </w:rPr>
+            </w:pPr>
+            <w:r>
+              <w:rPr>
+                <w:rFonts w:asciiTheme="majorHAnsi" w:hAnsiTheme="majorHAnsi" w:cstheme="majorHAnsi"/>
+                <w:sz w:val="24"/>
+                <w:szCs w:val="24"/>
+              </w:rPr>
+              <w:t>2. Rispetta il formato [</w:t>
+            </w:r>
+            <w:proofErr w:type="spellStart"/>
+            <w:r>
+              <w:rPr>
+                <w:rFonts w:asciiTheme="majorHAnsi" w:hAnsiTheme="majorHAnsi" w:cstheme="majorHAnsi"/>
+                <w:i/>
+                <w:iCs/>
+                <w:sz w:val="24"/>
+                <w:szCs w:val="24"/>
+              </w:rPr>
+              <w:t>if</w:t>
+            </w:r>
+            <w:proofErr w:type="spellEnd"/>
+            <w:r>
+              <w:rPr>
+                <w:rFonts w:asciiTheme="majorHAnsi" w:hAnsiTheme="majorHAnsi" w:cstheme="majorHAnsi"/>
+                <w:i/>
+                <w:iCs/>
+                <w:sz w:val="24"/>
+                <w:szCs w:val="24"/>
+              </w:rPr>
+              <w:t xml:space="preserve"> </w:t>
+            </w:r>
+            <w:proofErr w:type="spellStart"/>
+            <w:r>
+              <w:rPr>
+                <w:rFonts w:asciiTheme="majorHAnsi" w:hAnsiTheme="majorHAnsi" w:cstheme="majorHAnsi"/>
+                <w:i/>
+                <w:iCs/>
+                <w:sz w:val="24"/>
+                <w:szCs w:val="24"/>
+              </w:rPr>
+              <w:t>valid</w:t>
+            </w:r>
+            <w:r>
+              <w:rPr>
+                <w:rFonts w:asciiTheme="majorHAnsi" w:hAnsiTheme="majorHAnsi" w:cstheme="majorHAnsi"/>
+                <w:i/>
+                <w:iCs/>
+                <w:sz w:val="24"/>
+                <w:szCs w:val="24"/>
+              </w:rPr>
+              <w:t>L</w:t>
+            </w:r>
+            <w:r>
+              <w:rPr>
+                <w:rFonts w:asciiTheme="majorHAnsi" w:hAnsiTheme="majorHAnsi" w:cstheme="majorHAnsi"/>
+                <w:i/>
+                <w:iCs/>
+                <w:sz w:val="24"/>
+                <w:szCs w:val="24"/>
+              </w:rPr>
+              <w:t>S</w:t>
+            </w:r>
+            <w:r>
+              <w:rPr>
+                <w:rFonts w:asciiTheme="majorHAnsi" w:hAnsiTheme="majorHAnsi" w:cstheme="majorHAnsi"/>
+                <w:i/>
+                <w:iCs/>
+                <w:sz w:val="24"/>
+                <w:szCs w:val="24"/>
+              </w:rPr>
+              <w:t>Value</w:t>
+            </w:r>
+            <w:proofErr w:type="spellEnd"/>
+            <w:r>
+              <w:rPr>
+                <w:rFonts w:asciiTheme="majorHAnsi" w:hAnsiTheme="majorHAnsi" w:cstheme="majorHAnsi"/>
+                <w:sz w:val="24"/>
+                <w:szCs w:val="24"/>
+              </w:rPr>
+              <w:t>] [</w:t>
+            </w:r>
+            <w:proofErr w:type="spellStart"/>
+            <w:r>
+              <w:rPr>
+                <w:rFonts w:asciiTheme="majorHAnsi" w:hAnsiTheme="majorHAnsi" w:cstheme="majorHAnsi"/>
+                <w:sz w:val="24"/>
+                <w:szCs w:val="24"/>
+              </w:rPr>
+              <w:t>property</w:t>
+            </w:r>
+            <w:proofErr w:type="spellEnd"/>
+            <w:r>
+              <w:rPr>
+                <w:rFonts w:asciiTheme="majorHAnsi" w:hAnsiTheme="majorHAnsi" w:cstheme="majorHAnsi"/>
+                <w:sz w:val="24"/>
+                <w:szCs w:val="24"/>
+              </w:rPr>
+              <w:t xml:space="preserve"> </w:t>
+            </w:r>
+            <w:proofErr w:type="spellStart"/>
+            <w:r>
+              <w:rPr>
+                <w:rFonts w:asciiTheme="majorHAnsi" w:hAnsiTheme="majorHAnsi" w:cstheme="majorHAnsi"/>
+                <w:b/>
+                <w:bCs/>
+                <w:sz w:val="24"/>
+                <w:szCs w:val="24"/>
+              </w:rPr>
+              <w:t>valid</w:t>
+            </w:r>
+            <w:r>
+              <w:rPr>
+                <w:rFonts w:asciiTheme="majorHAnsi" w:hAnsiTheme="majorHAnsi" w:cstheme="majorHAnsi"/>
+                <w:b/>
+                <w:bCs/>
+                <w:sz w:val="24"/>
+                <w:szCs w:val="24"/>
+              </w:rPr>
+              <w:t>L</w:t>
+            </w:r>
+            <w:r>
+              <w:rPr>
+                <w:rFonts w:asciiTheme="majorHAnsi" w:hAnsiTheme="majorHAnsi" w:cstheme="majorHAnsi"/>
+                <w:b/>
+                <w:bCs/>
+                <w:sz w:val="24"/>
+                <w:szCs w:val="24"/>
+              </w:rPr>
+              <w:t>S</w:t>
+            </w:r>
+            <w:r>
+              <w:rPr>
+                <w:rFonts w:asciiTheme="majorHAnsi" w:hAnsiTheme="majorHAnsi" w:cstheme="majorHAnsi"/>
+                <w:b/>
+                <w:bCs/>
+                <w:sz w:val="24"/>
+                <w:szCs w:val="24"/>
+              </w:rPr>
+              <w:t>Value</w:t>
+            </w:r>
+            <w:proofErr w:type="spellEnd"/>
+            <w:r>
+              <w:rPr>
+                <w:rFonts w:asciiTheme="majorHAnsi" w:hAnsiTheme="majorHAnsi" w:cstheme="majorHAnsi"/>
+                <w:sz w:val="24"/>
+                <w:szCs w:val="24"/>
+              </w:rPr>
+              <w:t>]</w:t>
+            </w:r>
+          </w:p>
+        </w:tc>
+      </w:tr>
+    </w:tbl>
+    <w:p>
+      <w:pPr>
+        <w:jc w:val="center"/>
+        <w:rPr>
+          <w:rFonts w:asciiTheme="majorHAnsi" w:hAnsiTheme="majorHAnsi" w:cstheme="majorHAnsi"/>
+          <w:b/>
+          <w:bCs/>
+          <w:sz w:val="32"/>
+          <w:szCs w:val="32"/>
+        </w:rPr>
+      </w:pPr>
+    </w:p>
+    <w:p>
+      <w:pPr>
+        <w:jc w:val="center"/>
+        <w:rPr>
+          <w:rFonts w:asciiTheme="majorHAnsi" w:hAnsiTheme="majorHAnsi" w:cstheme="majorHAnsi"/>
+          <w:b/>
+          <w:bCs/>
+          <w:sz w:val="32"/>
+          <w:szCs w:val="32"/>
+        </w:rPr>
+      </w:pPr>
+    </w:p>
+    <w:tbl>
+      <w:tblPr>
+        <w:tblStyle w:val="Grigliatabella"/>
+        <w:tblW w:w="0" w:type="auto"/>
+        <w:tblLook w:val="04A0" w:firstRow="1" w:lastRow="0" w:firstColumn="1" w:lastColumn="0" w:noHBand="0" w:noVBand="1"/>
+      </w:tblPr>
+      <w:tblGrid>
+        <w:gridCol w:w="2972"/>
+        <w:gridCol w:w="6656"/>
+      </w:tblGrid>
+      <w:tr>
+        <w:tc>
+          <w:tcPr>
+            <w:tcW w:w="9628" w:type="dxa"/>
+            <w:gridSpan w:val="2"/>
+            <w:shd w:val="clear" w:color="auto" w:fill="FED2FC"/>
+          </w:tcPr>
+          <w:p>
+            <w:pPr>
+              <w:jc w:val="center"/>
+              <w:rPr>
+                <w:rFonts w:asciiTheme="majorHAnsi" w:hAnsiTheme="majorHAnsi" w:cstheme="majorHAnsi"/>
+                <w:sz w:val="24"/>
+                <w:szCs w:val="24"/>
+              </w:rPr>
+            </w:pPr>
+            <w:r>
+              <w:rPr>
+                <w:rFonts w:asciiTheme="majorHAnsi" w:hAnsiTheme="majorHAnsi" w:cstheme="majorHAnsi"/>
+                <w:sz w:val="24"/>
+                <w:szCs w:val="24"/>
+              </w:rPr>
+              <w:t xml:space="preserve">Parametro: </w:t>
+            </w:r>
+            <w:proofErr w:type="spellStart"/>
+            <w:r>
+              <w:rPr>
+                <w:rFonts w:asciiTheme="majorHAnsi" w:hAnsiTheme="majorHAnsi" w:cstheme="majorHAnsi"/>
+                <w:sz w:val="24"/>
+                <w:szCs w:val="24"/>
+              </w:rPr>
+              <w:t>contenuto</w:t>
+            </w:r>
+            <w:r>
+              <w:rPr>
+                <w:rFonts w:asciiTheme="majorHAnsi" w:hAnsiTheme="majorHAnsi" w:cstheme="majorHAnsi"/>
+                <w:sz w:val="24"/>
+                <w:szCs w:val="24"/>
+              </w:rPr>
+              <w:t>Articolo</w:t>
+            </w:r>
+            <w:proofErr w:type="spellEnd"/>
+          </w:p>
+        </w:tc>
+      </w:tr>
+      <w:tr>
+        <w:tc>
+          <w:tcPr>
+            <w:tcW w:w="2972" w:type="dxa"/>
+            <w:shd w:val="clear" w:color="auto" w:fill="FED2FC"/>
+          </w:tcPr>
+          <w:p>
+            <w:pPr>
+              <w:jc w:val="center"/>
+              <w:rPr>
+                <w:rFonts w:asciiTheme="majorHAnsi" w:hAnsiTheme="majorHAnsi" w:cstheme="majorHAnsi"/>
+                <w:sz w:val="24"/>
+                <w:szCs w:val="24"/>
+              </w:rPr>
+            </w:pPr>
+            <w:r>
+              <w:rPr>
+                <w:rFonts w:asciiTheme="majorHAnsi" w:hAnsiTheme="majorHAnsi" w:cstheme="majorHAnsi"/>
+                <w:sz w:val="24"/>
+                <w:szCs w:val="24"/>
+              </w:rPr>
+              <w:t>Categorie</w:t>
+            </w:r>
+          </w:p>
+        </w:tc>
+        <w:tc>
+          <w:tcPr>
+            <w:tcW w:w="6656" w:type="dxa"/>
+            <w:shd w:val="clear" w:color="auto" w:fill="FED2FC"/>
+          </w:tcPr>
+          <w:p>
+            <w:pPr>
+              <w:jc w:val="center"/>
+              <w:rPr>
+                <w:rFonts w:asciiTheme="majorHAnsi" w:hAnsiTheme="majorHAnsi" w:cstheme="majorHAnsi"/>
+                <w:sz w:val="24"/>
+                <w:szCs w:val="24"/>
+              </w:rPr>
+            </w:pPr>
+            <w:r>
+              <w:rPr>
+                <w:rFonts w:asciiTheme="majorHAnsi" w:hAnsiTheme="majorHAnsi" w:cstheme="majorHAnsi"/>
+                <w:sz w:val="24"/>
+                <w:szCs w:val="24"/>
+              </w:rPr>
+              <w:t>Scelte</w:t>
+            </w:r>
+          </w:p>
+        </w:tc>
+      </w:tr>
+      <w:tr>
+        <w:tc>
+          <w:tcPr>
+            <w:tcW w:w="2972" w:type="dxa"/>
+          </w:tcPr>
+          <w:p>
+            <w:pPr>
+              <w:jc w:val="center"/>
+              <w:rPr>
+                <w:rFonts w:asciiTheme="majorHAnsi" w:hAnsiTheme="majorHAnsi" w:cstheme="majorHAnsi"/>
+              </w:rPr>
+            </w:pPr>
+            <w:r>
+              <w:rPr>
+                <w:rFonts w:asciiTheme="majorHAnsi" w:hAnsiTheme="majorHAnsi" w:cstheme="majorHAnsi"/>
+              </w:rPr>
+              <w:t xml:space="preserve">Lunghezza </w:t>
+            </w:r>
+            <w:r>
+              <w:rPr>
+                <w:rFonts w:asciiTheme="majorHAnsi" w:hAnsiTheme="majorHAnsi" w:cstheme="majorHAnsi"/>
+              </w:rPr>
+              <w:t>Titolo</w:t>
+            </w:r>
+            <w:r>
+              <w:rPr>
+                <w:rFonts w:asciiTheme="majorHAnsi" w:hAnsiTheme="majorHAnsi" w:cstheme="majorHAnsi"/>
+              </w:rPr>
+              <w:t xml:space="preserve"> - L</w:t>
+            </w:r>
+            <w:r>
+              <w:rPr>
+                <w:rFonts w:asciiTheme="majorHAnsi" w:hAnsiTheme="majorHAnsi" w:cstheme="majorHAnsi"/>
+              </w:rPr>
+              <w:t>C</w:t>
+            </w:r>
+          </w:p>
+        </w:tc>
+        <w:tc>
+          <w:tcPr>
+            <w:tcW w:w="6656" w:type="dxa"/>
+          </w:tcPr>
+          <w:p>
+            <w:pPr>
+              <w:rPr>
+                <w:rFonts w:asciiTheme="majorHAnsi" w:hAnsiTheme="majorHAnsi" w:cstheme="majorHAnsi"/>
+                <w:sz w:val="24"/>
+                <w:szCs w:val="24"/>
+              </w:rPr>
+            </w:pPr>
+            <w:r>
+              <w:rPr>
+                <w:rFonts w:asciiTheme="majorHAnsi" w:hAnsiTheme="majorHAnsi" w:cstheme="majorHAnsi"/>
+                <w:sz w:val="24"/>
+                <w:szCs w:val="24"/>
+              </w:rPr>
+              <w:t>1. Lunghezza = 0 – campo vuoto [</w:t>
+            </w:r>
+            <w:proofErr w:type="spellStart"/>
+            <w:r>
+              <w:rPr>
+                <w:rFonts w:asciiTheme="majorHAnsi" w:hAnsiTheme="majorHAnsi" w:cstheme="majorHAnsi"/>
+                <w:sz w:val="24"/>
+                <w:szCs w:val="24"/>
+              </w:rPr>
+              <w:t>property</w:t>
+            </w:r>
+            <w:proofErr w:type="spellEnd"/>
+            <w:r>
+              <w:rPr>
+                <w:rFonts w:asciiTheme="majorHAnsi" w:hAnsiTheme="majorHAnsi" w:cstheme="majorHAnsi"/>
+                <w:sz w:val="24"/>
+                <w:szCs w:val="24"/>
+              </w:rPr>
+              <w:t xml:space="preserve"> </w:t>
+            </w:r>
+            <w:proofErr w:type="spellStart"/>
+            <w:r>
+              <w:rPr>
+                <w:rFonts w:asciiTheme="majorHAnsi" w:hAnsiTheme="majorHAnsi" w:cstheme="majorHAnsi"/>
+                <w:b/>
+                <w:bCs/>
+                <w:sz w:val="24"/>
+                <w:szCs w:val="24"/>
+              </w:rPr>
+              <w:t>invalidL</w:t>
+            </w:r>
+            <w:r>
+              <w:rPr>
+                <w:rFonts w:asciiTheme="majorHAnsi" w:hAnsiTheme="majorHAnsi" w:cstheme="majorHAnsi"/>
+                <w:b/>
+                <w:bCs/>
+                <w:sz w:val="24"/>
+                <w:szCs w:val="24"/>
+              </w:rPr>
+              <w:t>C</w:t>
+            </w:r>
+            <w:r>
+              <w:rPr>
+                <w:rFonts w:asciiTheme="majorHAnsi" w:hAnsiTheme="majorHAnsi" w:cstheme="majorHAnsi"/>
+                <w:b/>
+                <w:bCs/>
+                <w:sz w:val="24"/>
+                <w:szCs w:val="24"/>
+              </w:rPr>
+              <w:t>Value</w:t>
+            </w:r>
+            <w:proofErr w:type="spellEnd"/>
+            <w:r>
+              <w:rPr>
+                <w:rFonts w:asciiTheme="majorHAnsi" w:hAnsiTheme="majorHAnsi" w:cstheme="majorHAnsi"/>
+                <w:sz w:val="24"/>
+                <w:szCs w:val="24"/>
+              </w:rPr>
+              <w:t>]</w:t>
+            </w:r>
+          </w:p>
+          <w:p>
+            <w:pPr>
+              <w:rPr>
+                <w:rFonts w:asciiTheme="majorHAnsi" w:hAnsiTheme="majorHAnsi" w:cstheme="majorHAnsi"/>
+                <w:sz w:val="24"/>
+                <w:szCs w:val="24"/>
+              </w:rPr>
+            </w:pPr>
+            <w:r>
+              <w:rPr>
+                <w:rFonts w:asciiTheme="majorHAnsi" w:hAnsiTheme="majorHAnsi" w:cstheme="majorHAnsi"/>
+                <w:sz w:val="24"/>
+                <w:szCs w:val="24"/>
+              </w:rPr>
+              <w:t>2. Lunghezza &gt;= 1 [</w:t>
+            </w:r>
+            <w:proofErr w:type="spellStart"/>
+            <w:r>
+              <w:rPr>
+                <w:rFonts w:asciiTheme="majorHAnsi" w:hAnsiTheme="majorHAnsi" w:cstheme="majorHAnsi"/>
+                <w:sz w:val="24"/>
+                <w:szCs w:val="24"/>
+              </w:rPr>
+              <w:t>property</w:t>
+            </w:r>
+            <w:proofErr w:type="spellEnd"/>
+            <w:r>
+              <w:rPr>
+                <w:rFonts w:asciiTheme="majorHAnsi" w:hAnsiTheme="majorHAnsi" w:cstheme="majorHAnsi"/>
+                <w:sz w:val="24"/>
+                <w:szCs w:val="24"/>
+              </w:rPr>
+              <w:t xml:space="preserve"> </w:t>
+            </w:r>
+            <w:proofErr w:type="spellStart"/>
+            <w:r>
+              <w:rPr>
+                <w:rFonts w:asciiTheme="majorHAnsi" w:hAnsiTheme="majorHAnsi" w:cstheme="majorHAnsi"/>
+                <w:b/>
+                <w:bCs/>
+                <w:sz w:val="24"/>
+                <w:szCs w:val="24"/>
+              </w:rPr>
+              <w:t>validL</w:t>
+            </w:r>
+            <w:r>
+              <w:rPr>
+                <w:rFonts w:asciiTheme="majorHAnsi" w:hAnsiTheme="majorHAnsi" w:cstheme="majorHAnsi"/>
+                <w:b/>
+                <w:bCs/>
+                <w:sz w:val="24"/>
+                <w:szCs w:val="24"/>
+              </w:rPr>
+              <w:t>C</w:t>
+            </w:r>
+            <w:r>
+              <w:rPr>
+                <w:rFonts w:asciiTheme="majorHAnsi" w:hAnsiTheme="majorHAnsi" w:cstheme="majorHAnsi"/>
+                <w:b/>
+                <w:bCs/>
+                <w:sz w:val="24"/>
+                <w:szCs w:val="24"/>
+              </w:rPr>
+              <w:t>Value</w:t>
+            </w:r>
+            <w:proofErr w:type="spellEnd"/>
+            <w:r>
+              <w:rPr>
+                <w:rFonts w:asciiTheme="majorHAnsi" w:hAnsiTheme="majorHAnsi" w:cstheme="majorHAnsi"/>
+                <w:sz w:val="24"/>
+                <w:szCs w:val="24"/>
+              </w:rPr>
+              <w:t>]</w:t>
+            </w:r>
+          </w:p>
+        </w:tc>
+      </w:tr>
+    </w:tbl>
+    <w:p>
+      <w:pPr>
+        <w:jc w:val="center"/>
+        <w:rPr>
+          <w:rFonts w:asciiTheme="majorHAnsi" w:hAnsiTheme="majorHAnsi" w:cstheme="majorHAnsi"/>
+          <w:b/>
+          <w:bCs/>
+          <w:sz w:val="32"/>
+          <w:szCs w:val="32"/>
+        </w:rPr>
+      </w:pPr>
+    </w:p>
+    <w:p>
+      <w:pPr>
+        <w:jc w:val="center"/>
+        <w:rPr>
+          <w:rFonts w:asciiTheme="majorHAnsi" w:hAnsiTheme="majorHAnsi" w:cstheme="majorHAnsi"/>
+          <w:b/>
+          <w:bCs/>
+          <w:sz w:val="32"/>
+          <w:szCs w:val="32"/>
+        </w:rPr>
+      </w:pPr>
+      <w:r>
+        <w:rPr>
+          <w:rFonts w:asciiTheme="majorHAnsi" w:hAnsiTheme="majorHAnsi" w:cstheme="majorHAnsi"/>
+          <w:b/>
+          <w:bCs/>
+          <w:sz w:val="32"/>
+          <w:szCs w:val="32"/>
+        </w:rPr>
+        <w:softHyphen/>
+      </w:r>
+    </w:p>
+    <w:tbl>
+      <w:tblPr>
+        <w:tblW w:w="10209" w:type="dxa"/>
+        <w:tblBorders>
+          <w:top w:val="single" w:sz="4" w:space="0" w:color="auto"/>
+          <w:left w:val="single" w:sz="4" w:space="0" w:color="auto"/>
+          <w:bottom w:val="single" w:sz="4" w:space="0" w:color="auto"/>
+          <w:right w:val="single" w:sz="4" w:space="0" w:color="auto"/>
+          <w:insideH w:val="single" w:sz="4" w:space="0" w:color="auto"/>
+          <w:insideV w:val="single" w:sz="4" w:space="0" w:color="auto"/>
+        </w:tblBorders>
+        <w:tblCellMar>
+          <w:left w:w="70" w:type="dxa"/>
+          <w:right w:w="70" w:type="dxa"/>
+        </w:tblCellMar>
+        <w:tblLook w:val="04A0" w:firstRow="1" w:lastRow="0" w:firstColumn="1" w:lastColumn="0" w:noHBand="0" w:noVBand="1"/>
+      </w:tblPr>
+      <w:tblGrid>
+        <w:gridCol w:w="2271"/>
+        <w:gridCol w:w="4536"/>
+        <w:gridCol w:w="3402"/>
+      </w:tblGrid>
+      <w:tr>
+        <w:trPr>
+          <w:trHeight w:val="300"/>
+        </w:trPr>
+        <w:tc>
+          <w:tcPr>
+            <w:tcW w:w="2271" w:type="dxa"/>
+            <w:shd w:val="clear" w:color="auto" w:fill="FED2FC"/>
+            <w:noWrap/>
+            <w:vAlign w:val="bottom"/>
+          </w:tcPr>
+          <w:p>
+            <w:pPr>
+              <w:spacing w:after="0" w:line="240" w:lineRule="auto"/>
+              <w:jc w:val="center"/>
+              <w:rPr>
+                <w:rFonts w:asciiTheme="majorHAnsi" w:eastAsia="Times New Roman" w:hAnsiTheme="majorHAnsi" w:cstheme="majorHAnsi"/>
+                <w:color w:val="000000"/>
+                <w:lang w:eastAsia="it-IT"/>
+              </w:rPr>
+            </w:pPr>
+            <w:r>
+              <w:rPr>
+                <w:rFonts w:asciiTheme="majorHAnsi" w:eastAsia="Times New Roman" w:hAnsiTheme="majorHAnsi" w:cstheme="majorHAnsi"/>
+                <w:color w:val="000000"/>
+                <w:lang w:eastAsia="it-IT"/>
+              </w:rPr>
+              <w:t>CODICE</w:t>
+            </w:r>
+          </w:p>
+        </w:tc>
+        <w:tc>
+          <w:tcPr>
+            <w:tcW w:w="4536" w:type="dxa"/>
+            <w:shd w:val="clear" w:color="auto" w:fill="FED2FC"/>
+            <w:noWrap/>
+            <w:vAlign w:val="bottom"/>
+          </w:tcPr>
+          <w:p>
+            <w:pPr>
+              <w:spacing w:after="0" w:line="240" w:lineRule="auto"/>
+              <w:jc w:val="center"/>
+              <w:rPr>
+                <w:rFonts w:asciiTheme="majorHAnsi" w:eastAsia="Times New Roman" w:hAnsiTheme="majorHAnsi" w:cstheme="majorHAnsi"/>
+                <w:color w:val="000000"/>
+                <w:lang w:eastAsia="it-IT"/>
+              </w:rPr>
+            </w:pPr>
+            <w:r>
+              <w:rPr>
+                <w:rFonts w:asciiTheme="majorHAnsi" w:eastAsia="Times New Roman" w:hAnsiTheme="majorHAnsi" w:cstheme="majorHAnsi"/>
+                <w:color w:val="000000"/>
+                <w:lang w:eastAsia="it-IT"/>
+              </w:rPr>
+              <w:t>COMBINAZIONE</w:t>
+            </w:r>
+          </w:p>
+        </w:tc>
+        <w:tc>
+          <w:tcPr>
+            <w:tcW w:w="3402" w:type="dxa"/>
+            <w:shd w:val="clear" w:color="auto" w:fill="FED2FC"/>
+            <w:noWrap/>
+            <w:vAlign w:val="bottom"/>
+          </w:tcPr>
+          <w:p>
+            <w:pPr>
+              <w:spacing w:after="0" w:line="240" w:lineRule="auto"/>
+              <w:jc w:val="center"/>
+              <w:rPr>
+                <w:rFonts w:asciiTheme="majorHAnsi" w:eastAsia="Times New Roman" w:hAnsiTheme="majorHAnsi" w:cstheme="majorHAnsi"/>
+                <w:color w:val="000000"/>
+                <w:lang w:eastAsia="it-IT"/>
+              </w:rPr>
+            </w:pPr>
+            <w:r>
+              <w:rPr>
+                <w:rFonts w:asciiTheme="majorHAnsi" w:eastAsia="Times New Roman" w:hAnsiTheme="majorHAnsi" w:cstheme="majorHAnsi"/>
+                <w:color w:val="000000"/>
+                <w:lang w:eastAsia="it-IT"/>
+              </w:rPr>
+              <w:t>ESITO</w:t>
+            </w:r>
+          </w:p>
+        </w:tc>
+      </w:tr>
+      <w:tr>
+        <w:trPr>
+          <w:trHeight w:val="300"/>
+        </w:trPr>
+        <w:tc>
+          <w:tcPr>
+            <w:tcW w:w="2271" w:type="dxa"/>
+            <w:shd w:val="clear" w:color="auto" w:fill="auto"/>
+            <w:noWrap/>
+            <w:vAlign w:val="bottom"/>
+          </w:tcPr>
+          <w:p>
+            <w:pPr>
+              <w:spacing w:after="0" w:line="240" w:lineRule="auto"/>
+              <w:rPr>
+                <w:rFonts w:asciiTheme="majorHAnsi" w:eastAsia="Times New Roman" w:hAnsiTheme="majorHAnsi" w:cstheme="majorHAnsi"/>
+                <w:color w:val="000000"/>
+                <w:sz w:val="20"/>
+                <w:szCs w:val="20"/>
+                <w:lang w:eastAsia="it-IT"/>
+              </w:rPr>
+            </w:pPr>
+            <w:r>
+              <w:rPr>
+                <w:rFonts w:asciiTheme="majorHAnsi" w:eastAsia="Times New Roman" w:hAnsiTheme="majorHAnsi" w:cstheme="majorHAnsi"/>
+                <w:color w:val="000000"/>
+                <w:sz w:val="20"/>
+                <w:szCs w:val="20"/>
+                <w:lang w:eastAsia="it-IT"/>
+              </w:rPr>
+              <w:t>TC_</w:t>
+            </w:r>
+            <w:r>
+              <w:rPr>
+                <w:rFonts w:asciiTheme="majorHAnsi" w:eastAsia="Times New Roman" w:hAnsiTheme="majorHAnsi" w:cstheme="majorHAnsi"/>
+                <w:color w:val="000000"/>
+                <w:sz w:val="20"/>
+                <w:szCs w:val="20"/>
+                <w:lang w:eastAsia="it-IT"/>
+              </w:rPr>
+              <w:t>InserimentoArtOK</w:t>
+            </w:r>
+          </w:p>
+        </w:tc>
+        <w:tc>
+          <w:tcPr>
+            <w:tcW w:w="4536" w:type="dxa"/>
+            <w:shd w:val="clear" w:color="auto" w:fill="auto"/>
+            <w:noWrap/>
+          </w:tcPr>
+          <w:p>
+            <w:pPr>
+              <w:spacing w:after="0" w:line="240" w:lineRule="auto"/>
+              <w:rPr>
+                <w:rFonts w:asciiTheme="majorHAnsi" w:eastAsia="Times New Roman" w:hAnsiTheme="majorHAnsi" w:cstheme="majorHAnsi"/>
+                <w:color w:val="000000"/>
+                <w:sz w:val="20"/>
+                <w:szCs w:val="20"/>
+                <w:lang w:val="en-US" w:eastAsia="it-IT"/>
+              </w:rPr>
+            </w:pPr>
+            <w:r>
+              <w:rPr>
+                <w:lang w:val="en-US"/>
+              </w:rPr>
+              <w:t>L</w:t>
+            </w:r>
+            <w:r>
+              <w:rPr>
+                <w:lang w:val="en-US"/>
+              </w:rPr>
+              <w:t>T</w:t>
+            </w:r>
+            <w:r>
+              <w:rPr>
+                <w:lang w:val="en-US"/>
+              </w:rPr>
+              <w:t>2.</w:t>
+            </w:r>
+            <w:r>
+              <w:rPr>
+                <w:lang w:val="en-US"/>
+              </w:rPr>
+              <w:t>FT</w:t>
+            </w:r>
+            <w:r>
+              <w:rPr>
+                <w:lang w:val="en-US"/>
+              </w:rPr>
+              <w:t>2.L</w:t>
+            </w:r>
+            <w:r>
+              <w:rPr>
+                <w:lang w:val="en-US"/>
+              </w:rPr>
+              <w:t>S</w:t>
+            </w:r>
+            <w:r>
+              <w:rPr>
+                <w:lang w:val="en-US"/>
+              </w:rPr>
+              <w:t>2.</w:t>
+            </w:r>
+            <w:r>
+              <w:rPr>
+                <w:lang w:val="en-US"/>
+              </w:rPr>
+              <w:t>FS2.LC</w:t>
+            </w:r>
+            <w:r>
+              <w:rPr>
+                <w:lang w:val="en-US"/>
+              </w:rPr>
+              <w:t>2</w:t>
+            </w:r>
+          </w:p>
+        </w:tc>
+        <w:tc>
+          <w:tcPr>
+            <w:tcW w:w="3402" w:type="dxa"/>
+            <w:shd w:val="clear" w:color="auto" w:fill="auto"/>
+            <w:noWrap/>
+            <w:vAlign w:val="bottom"/>
+          </w:tcPr>
+          <w:p>
+            <w:pPr>
+              <w:spacing w:after="0" w:line="240" w:lineRule="auto"/>
+              <w:rPr>
+                <w:rFonts w:asciiTheme="majorHAnsi" w:eastAsia="Times New Roman" w:hAnsiTheme="majorHAnsi" w:cstheme="majorHAnsi"/>
+                <w:color w:val="000000"/>
+                <w:sz w:val="20"/>
+                <w:szCs w:val="20"/>
+                <w:lang w:eastAsia="it-IT"/>
+              </w:rPr>
+            </w:pPr>
+            <w:r>
+              <w:rPr>
+                <w:rFonts w:asciiTheme="majorHAnsi" w:eastAsia="Times New Roman" w:hAnsiTheme="majorHAnsi" w:cstheme="majorHAnsi"/>
+                <w:color w:val="000000"/>
+                <w:sz w:val="20"/>
+                <w:szCs w:val="20"/>
+                <w:lang w:eastAsia="it-IT"/>
+              </w:rPr>
+              <w:t>“</w:t>
+            </w:r>
+            <w:r>
+              <w:rPr>
+                <w:rFonts w:asciiTheme="majorHAnsi" w:eastAsia="Times New Roman" w:hAnsiTheme="majorHAnsi" w:cstheme="majorHAnsi"/>
+                <w:color w:val="000000"/>
+                <w:sz w:val="20"/>
+                <w:szCs w:val="20"/>
+                <w:lang w:eastAsia="it-IT"/>
+              </w:rPr>
+              <w:t>Articolo aggiunto</w:t>
+            </w:r>
+            <w:r>
+              <w:rPr>
+                <w:rFonts w:asciiTheme="majorHAnsi" w:eastAsia="Times New Roman" w:hAnsiTheme="majorHAnsi" w:cstheme="majorHAnsi"/>
+                <w:color w:val="000000"/>
+                <w:sz w:val="20"/>
+                <w:szCs w:val="20"/>
+                <w:lang w:eastAsia="it-IT"/>
+              </w:rPr>
+              <w:t xml:space="preserve"> con successo”</w:t>
+            </w:r>
+          </w:p>
+        </w:tc>
+      </w:tr>
+      <w:tr>
+        <w:trPr>
+          <w:trHeight w:val="300"/>
+        </w:trPr>
+        <w:tc>
+          <w:tcPr>
+            <w:tcW w:w="2271" w:type="dxa"/>
+            <w:shd w:val="clear" w:color="auto" w:fill="auto"/>
+            <w:noWrap/>
+            <w:vAlign w:val="bottom"/>
+            <w:hideMark/>
+          </w:tcPr>
+          <w:p>
+            <w:pPr>
+              <w:spacing w:after="0" w:line="240" w:lineRule="auto"/>
+              <w:rPr>
+                <w:rFonts w:asciiTheme="majorHAnsi" w:eastAsia="Times New Roman" w:hAnsiTheme="majorHAnsi" w:cstheme="majorHAnsi"/>
+                <w:color w:val="000000"/>
+                <w:sz w:val="20"/>
+                <w:szCs w:val="20"/>
+                <w:lang w:eastAsia="it-IT"/>
+              </w:rPr>
+            </w:pPr>
+            <w:r>
+              <w:rPr>
+                <w:rFonts w:asciiTheme="majorHAnsi" w:eastAsia="Times New Roman" w:hAnsiTheme="majorHAnsi" w:cstheme="majorHAnsi"/>
+                <w:color w:val="000000"/>
+                <w:sz w:val="20"/>
+                <w:szCs w:val="20"/>
+                <w:lang w:eastAsia="it-IT"/>
+              </w:rPr>
+              <w:t>TC_</w:t>
+            </w:r>
+            <w:r>
+              <w:rPr>
+                <w:rFonts w:asciiTheme="majorHAnsi" w:eastAsia="Times New Roman" w:hAnsiTheme="majorHAnsi" w:cstheme="majorHAnsi"/>
+                <w:color w:val="000000"/>
+                <w:sz w:val="20"/>
+                <w:szCs w:val="20"/>
+                <w:lang w:eastAsia="it-IT"/>
+              </w:rPr>
+              <w:t>InserimentoArtFailed1</w:t>
+            </w:r>
+          </w:p>
+        </w:tc>
+        <w:tc>
+          <w:tcPr>
+            <w:tcW w:w="4536" w:type="dxa"/>
+            <w:shd w:val="clear" w:color="auto" w:fill="auto"/>
+            <w:noWrap/>
+          </w:tcPr>
+          <w:p>
+            <w:pPr>
+              <w:spacing w:after="0" w:line="240" w:lineRule="auto"/>
+              <w:rPr>
+                <w:rFonts w:asciiTheme="majorHAnsi" w:eastAsia="Times New Roman" w:hAnsiTheme="majorHAnsi" w:cstheme="majorHAnsi"/>
+                <w:color w:val="000000"/>
+                <w:sz w:val="20"/>
+                <w:szCs w:val="20"/>
+                <w:lang w:eastAsia="it-IT"/>
+              </w:rPr>
+            </w:pPr>
+            <w:r>
+              <w:t>L</w:t>
+            </w:r>
+            <w:r>
+              <w:t>T1</w:t>
+            </w:r>
+          </w:p>
+        </w:tc>
+        <w:tc>
+          <w:tcPr>
+            <w:tcW w:w="3402" w:type="dxa"/>
+            <w:shd w:val="clear" w:color="auto" w:fill="auto"/>
+            <w:noWrap/>
+            <w:vAlign w:val="bottom"/>
+          </w:tcPr>
+          <w:p>
+            <w:pPr>
+              <w:spacing w:after="0" w:line="240" w:lineRule="auto"/>
+              <w:rPr>
+                <w:rFonts w:asciiTheme="majorHAnsi" w:eastAsia="Times New Roman" w:hAnsiTheme="majorHAnsi" w:cstheme="majorHAnsi"/>
+                <w:color w:val="000000"/>
+                <w:sz w:val="20"/>
+                <w:szCs w:val="20"/>
+                <w:lang w:eastAsia="it-IT"/>
+              </w:rPr>
+            </w:pPr>
+            <w:r>
+              <w:rPr>
+                <w:rFonts w:asciiTheme="majorHAnsi" w:eastAsia="Times New Roman" w:hAnsiTheme="majorHAnsi" w:cstheme="majorHAnsi"/>
+                <w:color w:val="000000"/>
+                <w:sz w:val="20"/>
+                <w:szCs w:val="20"/>
+                <w:lang w:eastAsia="it-IT"/>
+              </w:rPr>
+              <w:t>“</w:t>
+            </w:r>
+            <w:r>
+              <w:rPr>
+                <w:rFonts w:asciiTheme="majorHAnsi" w:eastAsia="Times New Roman" w:hAnsiTheme="majorHAnsi" w:cstheme="majorHAnsi"/>
+                <w:color w:val="000000"/>
+                <w:sz w:val="20"/>
+                <w:szCs w:val="20"/>
+                <w:lang w:eastAsia="it-IT"/>
+              </w:rPr>
+              <w:t>Nome articolo mancante</w:t>
+            </w:r>
+            <w:r>
+              <w:rPr>
+                <w:rFonts w:asciiTheme="majorHAnsi" w:eastAsia="Times New Roman" w:hAnsiTheme="majorHAnsi" w:cstheme="majorHAnsi"/>
+                <w:color w:val="000000"/>
+                <w:sz w:val="20"/>
+                <w:szCs w:val="20"/>
+                <w:lang w:eastAsia="it-IT"/>
+              </w:rPr>
+              <w:t>”</w:t>
+            </w:r>
+          </w:p>
+        </w:tc>
+      </w:tr>
+      <w:tr>
+        <w:trPr>
+          <w:trHeight w:val="300"/>
+        </w:trPr>
+        <w:tc>
+          <w:tcPr>
+            <w:tcW w:w="2271" w:type="dxa"/>
+            <w:shd w:val="clear" w:color="auto" w:fill="auto"/>
+            <w:noWrap/>
+            <w:vAlign w:val="bottom"/>
+            <w:hideMark/>
+          </w:tcPr>
+          <w:p>
+            <w:pPr>
+              <w:spacing w:after="0" w:line="240" w:lineRule="auto"/>
+              <w:rPr>
+                <w:rFonts w:asciiTheme="majorHAnsi" w:eastAsia="Times New Roman" w:hAnsiTheme="majorHAnsi" w:cstheme="majorHAnsi"/>
+                <w:color w:val="000000"/>
+                <w:sz w:val="20"/>
+                <w:szCs w:val="20"/>
+                <w:lang w:eastAsia="it-IT"/>
+              </w:rPr>
+            </w:pPr>
+            <w:r>
+              <w:rPr>
+                <w:rFonts w:asciiTheme="majorHAnsi" w:eastAsia="Times New Roman" w:hAnsiTheme="majorHAnsi" w:cstheme="majorHAnsi"/>
+                <w:color w:val="000000"/>
+                <w:sz w:val="20"/>
+                <w:szCs w:val="20"/>
+                <w:lang w:eastAsia="it-IT"/>
+              </w:rPr>
+              <w:t>TC_</w:t>
+            </w:r>
+            <w:r>
+              <w:rPr>
+                <w:rFonts w:asciiTheme="majorHAnsi" w:eastAsia="Times New Roman" w:hAnsiTheme="majorHAnsi" w:cstheme="majorHAnsi"/>
+                <w:color w:val="000000"/>
+                <w:sz w:val="20"/>
+                <w:szCs w:val="20"/>
+                <w:lang w:eastAsia="it-IT"/>
+              </w:rPr>
+              <w:t>InserimentoArtFailed2</w:t>
+            </w:r>
+          </w:p>
+        </w:tc>
+        <w:tc>
+          <w:tcPr>
+            <w:tcW w:w="4536" w:type="dxa"/>
+            <w:shd w:val="clear" w:color="auto" w:fill="auto"/>
+            <w:noWrap/>
+          </w:tcPr>
+          <w:p>
+            <w:pPr>
+              <w:spacing w:after="0" w:line="240" w:lineRule="auto"/>
+              <w:rPr>
+                <w:rFonts w:asciiTheme="majorHAnsi" w:eastAsia="Times New Roman" w:hAnsiTheme="majorHAnsi" w:cstheme="majorHAnsi"/>
+                <w:color w:val="000000"/>
+                <w:sz w:val="20"/>
+                <w:szCs w:val="20"/>
+                <w:lang w:eastAsia="it-IT"/>
+              </w:rPr>
+            </w:pPr>
+            <w:r>
+              <w:t>L</w:t>
+            </w:r>
+            <w:r>
+              <w:t>T2.FT1</w:t>
+            </w:r>
+          </w:p>
+        </w:tc>
+        <w:tc>
+          <w:tcPr>
+            <w:tcW w:w="3402" w:type="dxa"/>
+            <w:shd w:val="clear" w:color="auto" w:fill="auto"/>
+            <w:noWrap/>
+            <w:vAlign w:val="bottom"/>
+          </w:tcPr>
+          <w:p>
+            <w:pPr>
+              <w:spacing w:after="0" w:line="240" w:lineRule="auto"/>
+              <w:rPr>
+                <w:rFonts w:asciiTheme="majorHAnsi" w:eastAsia="Times New Roman" w:hAnsiTheme="majorHAnsi" w:cstheme="majorHAnsi"/>
+                <w:color w:val="000000"/>
+                <w:sz w:val="20"/>
+                <w:szCs w:val="20"/>
+                <w:lang w:eastAsia="it-IT"/>
+              </w:rPr>
+            </w:pPr>
+            <w:r>
+              <w:rPr>
+                <w:rFonts w:asciiTheme="majorHAnsi" w:eastAsia="Times New Roman" w:hAnsiTheme="majorHAnsi" w:cstheme="majorHAnsi"/>
+                <w:color w:val="000000"/>
+                <w:sz w:val="20"/>
+                <w:szCs w:val="20"/>
+                <w:lang w:eastAsia="it-IT"/>
+              </w:rPr>
+              <w:t>“</w:t>
+            </w:r>
+            <w:r>
+              <w:rPr>
+                <w:rFonts w:asciiTheme="majorHAnsi" w:eastAsia="Times New Roman" w:hAnsiTheme="majorHAnsi" w:cstheme="majorHAnsi"/>
+                <w:color w:val="000000"/>
+                <w:sz w:val="20"/>
+                <w:szCs w:val="20"/>
+                <w:lang w:eastAsia="it-IT"/>
+              </w:rPr>
+              <w:t>Nome articolo errato</w:t>
+            </w:r>
+            <w:r>
+              <w:rPr>
+                <w:rFonts w:asciiTheme="majorHAnsi" w:eastAsia="Times New Roman" w:hAnsiTheme="majorHAnsi" w:cstheme="majorHAnsi"/>
+                <w:color w:val="000000"/>
+                <w:sz w:val="20"/>
+                <w:szCs w:val="20"/>
+                <w:lang w:eastAsia="it-IT"/>
+              </w:rPr>
+              <w:t>”</w:t>
+            </w:r>
+          </w:p>
+        </w:tc>
+      </w:tr>
+      <w:tr>
+        <w:trPr>
+          <w:trHeight w:val="300"/>
+        </w:trPr>
+        <w:tc>
+          <w:tcPr>
+            <w:tcW w:w="2271" w:type="dxa"/>
+            <w:shd w:val="clear" w:color="auto" w:fill="auto"/>
+            <w:noWrap/>
+            <w:vAlign w:val="bottom"/>
+            <w:hideMark/>
+          </w:tcPr>
+          <w:p>
+            <w:pPr>
+              <w:spacing w:after="0" w:line="240" w:lineRule="auto"/>
+              <w:rPr>
+                <w:rFonts w:asciiTheme="majorHAnsi" w:eastAsia="Times New Roman" w:hAnsiTheme="majorHAnsi" w:cstheme="majorHAnsi"/>
+                <w:color w:val="000000"/>
+                <w:sz w:val="20"/>
+                <w:szCs w:val="20"/>
+                <w:lang w:eastAsia="it-IT"/>
+              </w:rPr>
+            </w:pPr>
+            <w:r>
+              <w:rPr>
+                <w:rFonts w:asciiTheme="majorHAnsi" w:eastAsia="Times New Roman" w:hAnsiTheme="majorHAnsi" w:cstheme="majorHAnsi"/>
+                <w:color w:val="000000"/>
+                <w:sz w:val="20"/>
+                <w:szCs w:val="20"/>
+                <w:lang w:eastAsia="it-IT"/>
+              </w:rPr>
+              <w:t>TC_</w:t>
+            </w:r>
+            <w:r>
+              <w:rPr>
+                <w:rFonts w:asciiTheme="majorHAnsi" w:eastAsia="Times New Roman" w:hAnsiTheme="majorHAnsi" w:cstheme="majorHAnsi"/>
+                <w:color w:val="000000"/>
+                <w:sz w:val="20"/>
+                <w:szCs w:val="20"/>
+                <w:lang w:eastAsia="it-IT"/>
+              </w:rPr>
+              <w:t>InserimentoArtFailed3</w:t>
+            </w:r>
+          </w:p>
+        </w:tc>
+        <w:tc>
+          <w:tcPr>
+            <w:tcW w:w="4536" w:type="dxa"/>
+            <w:shd w:val="clear" w:color="auto" w:fill="auto"/>
+            <w:noWrap/>
+          </w:tcPr>
+          <w:p>
+            <w:pPr>
+              <w:spacing w:after="0" w:line="240" w:lineRule="auto"/>
+              <w:rPr>
+                <w:rFonts w:asciiTheme="majorHAnsi" w:eastAsia="Times New Roman" w:hAnsiTheme="majorHAnsi" w:cstheme="majorHAnsi"/>
+                <w:color w:val="000000"/>
+                <w:sz w:val="20"/>
+                <w:szCs w:val="20"/>
+                <w:lang w:eastAsia="it-IT"/>
+              </w:rPr>
+            </w:pPr>
+            <w:r>
+              <w:t>LT2.FN2.LS1</w:t>
+            </w:r>
+          </w:p>
+        </w:tc>
+        <w:tc>
+          <w:tcPr>
+            <w:tcW w:w="3402" w:type="dxa"/>
+            <w:shd w:val="clear" w:color="auto" w:fill="auto"/>
+            <w:noWrap/>
+            <w:vAlign w:val="bottom"/>
+          </w:tcPr>
+          <w:p>
+            <w:pPr>
+              <w:spacing w:after="0" w:line="240" w:lineRule="auto"/>
+              <w:rPr>
+                <w:rFonts w:asciiTheme="majorHAnsi" w:eastAsia="Times New Roman" w:hAnsiTheme="majorHAnsi" w:cstheme="majorHAnsi"/>
+                <w:color w:val="000000"/>
+                <w:sz w:val="20"/>
+                <w:szCs w:val="20"/>
+                <w:lang w:eastAsia="it-IT"/>
+              </w:rPr>
+            </w:pPr>
+            <w:r>
+              <w:rPr>
+                <w:rFonts w:asciiTheme="majorHAnsi" w:eastAsia="Times New Roman" w:hAnsiTheme="majorHAnsi" w:cstheme="majorHAnsi"/>
+                <w:color w:val="000000"/>
+                <w:sz w:val="20"/>
+                <w:szCs w:val="20"/>
+                <w:lang w:eastAsia="it-IT"/>
+              </w:rPr>
+              <w:t>“</w:t>
+            </w:r>
+            <w:r>
+              <w:rPr>
+                <w:rFonts w:asciiTheme="majorHAnsi" w:eastAsia="Times New Roman" w:hAnsiTheme="majorHAnsi" w:cstheme="majorHAnsi"/>
+                <w:color w:val="000000"/>
+                <w:sz w:val="20"/>
+                <w:szCs w:val="20"/>
+                <w:lang w:eastAsia="it-IT"/>
+              </w:rPr>
+              <w:t>Sottotitolo articolo mancante</w:t>
+            </w:r>
+            <w:r>
+              <w:rPr>
+                <w:rFonts w:asciiTheme="majorHAnsi" w:eastAsia="Times New Roman" w:hAnsiTheme="majorHAnsi" w:cstheme="majorHAnsi"/>
+                <w:color w:val="000000"/>
+                <w:sz w:val="20"/>
+                <w:szCs w:val="20"/>
+                <w:lang w:eastAsia="it-IT"/>
+              </w:rPr>
+              <w:t>”</w:t>
+            </w:r>
+          </w:p>
+        </w:tc>
+      </w:tr>
+      <w:tr>
+        <w:trPr>
+          <w:trHeight w:val="300"/>
+        </w:trPr>
+        <w:tc>
+          <w:tcPr>
+            <w:tcW w:w="2271" w:type="dxa"/>
+            <w:shd w:val="clear" w:color="auto" w:fill="auto"/>
+            <w:noWrap/>
+            <w:vAlign w:val="bottom"/>
+            <w:hideMark/>
+          </w:tcPr>
+          <w:p>
+            <w:pPr>
+              <w:spacing w:after="0" w:line="240" w:lineRule="auto"/>
+              <w:rPr>
+                <w:rFonts w:asciiTheme="majorHAnsi" w:eastAsia="Times New Roman" w:hAnsiTheme="majorHAnsi" w:cstheme="majorHAnsi"/>
+                <w:color w:val="000000"/>
+                <w:sz w:val="20"/>
+                <w:szCs w:val="20"/>
+                <w:lang w:eastAsia="it-IT"/>
+              </w:rPr>
+            </w:pPr>
+            <w:r>
+              <w:rPr>
+                <w:rFonts w:asciiTheme="majorHAnsi" w:eastAsia="Times New Roman" w:hAnsiTheme="majorHAnsi" w:cstheme="majorHAnsi"/>
+                <w:color w:val="000000"/>
+                <w:sz w:val="20"/>
+                <w:szCs w:val="20"/>
+                <w:lang w:eastAsia="it-IT"/>
+              </w:rPr>
+              <w:t>TC_</w:t>
+            </w:r>
+            <w:r>
+              <w:rPr>
+                <w:rFonts w:asciiTheme="majorHAnsi" w:eastAsia="Times New Roman" w:hAnsiTheme="majorHAnsi" w:cstheme="majorHAnsi"/>
+                <w:color w:val="000000"/>
+                <w:sz w:val="20"/>
+                <w:szCs w:val="20"/>
+                <w:lang w:eastAsia="it-IT"/>
+              </w:rPr>
+              <w:t>InserimentoArtFailed4</w:t>
+            </w:r>
+          </w:p>
+        </w:tc>
+        <w:tc>
+          <w:tcPr>
+            <w:tcW w:w="4536" w:type="dxa"/>
+            <w:shd w:val="clear" w:color="auto" w:fill="auto"/>
+            <w:noWrap/>
+          </w:tcPr>
+          <w:p>
+            <w:pPr>
+              <w:spacing w:after="0" w:line="240" w:lineRule="auto"/>
+              <w:rPr>
+                <w:rFonts w:asciiTheme="majorHAnsi" w:eastAsia="Times New Roman" w:hAnsiTheme="majorHAnsi" w:cstheme="majorHAnsi"/>
+                <w:color w:val="000000"/>
+                <w:sz w:val="20"/>
+                <w:szCs w:val="20"/>
+                <w:lang w:eastAsia="it-IT"/>
+              </w:rPr>
+            </w:pPr>
+            <w:r>
+              <w:t>LT2.FN2.LS</w:t>
+            </w:r>
+            <w:r>
+              <w:t>2.FS1</w:t>
+            </w:r>
+          </w:p>
+        </w:tc>
+        <w:tc>
+          <w:tcPr>
+            <w:tcW w:w="3402" w:type="dxa"/>
+            <w:shd w:val="clear" w:color="auto" w:fill="auto"/>
+            <w:noWrap/>
+            <w:vAlign w:val="bottom"/>
+          </w:tcPr>
+          <w:p>
+            <w:pPr>
+              <w:spacing w:after="0" w:line="240" w:lineRule="auto"/>
+              <w:rPr>
+                <w:rFonts w:asciiTheme="majorHAnsi" w:eastAsia="Times New Roman" w:hAnsiTheme="majorHAnsi" w:cstheme="majorHAnsi"/>
+                <w:color w:val="000000"/>
+                <w:sz w:val="20"/>
+                <w:szCs w:val="20"/>
+                <w:lang w:eastAsia="it-IT"/>
+              </w:rPr>
+            </w:pPr>
+            <w:r>
+              <w:rPr>
+                <w:rFonts w:asciiTheme="majorHAnsi" w:eastAsia="Times New Roman" w:hAnsiTheme="majorHAnsi" w:cstheme="majorHAnsi"/>
+                <w:color w:val="000000"/>
+                <w:sz w:val="20"/>
+                <w:szCs w:val="20"/>
+                <w:lang w:eastAsia="it-IT"/>
+              </w:rPr>
+              <w:t>“</w:t>
+            </w:r>
+            <w:r>
+              <w:rPr>
+                <w:rFonts w:asciiTheme="majorHAnsi" w:eastAsia="Times New Roman" w:hAnsiTheme="majorHAnsi" w:cstheme="majorHAnsi"/>
+                <w:color w:val="000000"/>
+                <w:sz w:val="20"/>
+                <w:szCs w:val="20"/>
+                <w:lang w:eastAsia="it-IT"/>
+              </w:rPr>
+              <w:t>Sottotitolo articolo errato</w:t>
+            </w:r>
+            <w:r>
+              <w:rPr>
+                <w:rFonts w:asciiTheme="majorHAnsi" w:eastAsia="Times New Roman" w:hAnsiTheme="majorHAnsi" w:cstheme="majorHAnsi"/>
+                <w:color w:val="000000"/>
+                <w:sz w:val="20"/>
+                <w:szCs w:val="20"/>
+                <w:lang w:eastAsia="it-IT"/>
+              </w:rPr>
+              <w:t>”</w:t>
+            </w:r>
+          </w:p>
+        </w:tc>
+      </w:tr>
+      <w:tr>
+        <w:trPr>
+          <w:trHeight w:val="300"/>
+        </w:trPr>
+        <w:tc>
+          <w:tcPr>
+            <w:tcW w:w="2271" w:type="dxa"/>
+            <w:shd w:val="clear" w:color="auto" w:fill="auto"/>
+            <w:noWrap/>
+            <w:vAlign w:val="bottom"/>
+          </w:tcPr>
+          <w:p>
+            <w:pPr>
+              <w:spacing w:after="0" w:line="240" w:lineRule="auto"/>
+              <w:rPr>
+                <w:rFonts w:asciiTheme="majorHAnsi" w:eastAsia="Times New Roman" w:hAnsiTheme="majorHAnsi" w:cstheme="majorHAnsi"/>
+                <w:color w:val="000000"/>
+                <w:sz w:val="20"/>
+                <w:szCs w:val="20"/>
+                <w:lang w:eastAsia="it-IT"/>
+              </w:rPr>
+            </w:pPr>
+            <w:r>
+              <w:rPr>
+                <w:rFonts w:asciiTheme="majorHAnsi" w:eastAsia="Times New Roman" w:hAnsiTheme="majorHAnsi" w:cstheme="majorHAnsi"/>
+                <w:color w:val="000000"/>
+                <w:sz w:val="20"/>
+                <w:szCs w:val="20"/>
+                <w:lang w:eastAsia="it-IT"/>
+              </w:rPr>
+              <w:t>TC_</w:t>
+            </w:r>
+            <w:r>
+              <w:rPr>
+                <w:rFonts w:asciiTheme="majorHAnsi" w:eastAsia="Times New Roman" w:hAnsiTheme="majorHAnsi" w:cstheme="majorHAnsi"/>
+                <w:color w:val="000000"/>
+                <w:sz w:val="20"/>
+                <w:szCs w:val="20"/>
+                <w:lang w:eastAsia="it-IT"/>
+              </w:rPr>
+              <w:t>InserimentoArtF5</w:t>
+            </w:r>
+          </w:p>
+        </w:tc>
+        <w:tc>
+          <w:tcPr>
+            <w:tcW w:w="4536" w:type="dxa"/>
+            <w:shd w:val="clear" w:color="auto" w:fill="auto"/>
+            <w:noWrap/>
+          </w:tcPr>
+          <w:p>
+            <w:pPr>
+              <w:spacing w:after="0" w:line="240" w:lineRule="auto"/>
+              <w:rPr>
+                <w:sz w:val="20"/>
+                <w:szCs w:val="20"/>
+                <w:lang w:val="en-US"/>
+              </w:rPr>
+            </w:pPr>
+            <w:r>
+              <w:rPr>
+                <w:lang w:val="en-US"/>
+              </w:rPr>
+              <w:t>LT2.FN2.LS2.FS</w:t>
+            </w:r>
+            <w:r>
+              <w:rPr>
+                <w:lang w:val="en-US"/>
+              </w:rPr>
+              <w:t>2.LC</w:t>
+            </w:r>
+            <w:r>
+              <w:rPr>
+                <w:lang w:val="en-US"/>
+              </w:rPr>
+              <w:t>1</w:t>
+            </w:r>
+          </w:p>
+        </w:tc>
+        <w:tc>
+          <w:tcPr>
+            <w:tcW w:w="3402" w:type="dxa"/>
+            <w:shd w:val="clear" w:color="auto" w:fill="auto"/>
+            <w:noWrap/>
+            <w:vAlign w:val="bottom"/>
+          </w:tcPr>
+          <w:p>
+            <w:pPr>
+              <w:spacing w:after="0" w:line="240" w:lineRule="auto"/>
+              <w:rPr>
+                <w:rFonts w:asciiTheme="majorHAnsi" w:eastAsia="Times New Roman" w:hAnsiTheme="majorHAnsi" w:cstheme="majorHAnsi"/>
+                <w:color w:val="000000"/>
+                <w:sz w:val="20"/>
+                <w:szCs w:val="20"/>
+                <w:lang w:eastAsia="it-IT"/>
+              </w:rPr>
+            </w:pPr>
+            <w:r>
+              <w:rPr>
+                <w:rFonts w:asciiTheme="majorHAnsi" w:eastAsia="Times New Roman" w:hAnsiTheme="majorHAnsi" w:cstheme="majorHAnsi"/>
+                <w:color w:val="000000"/>
+                <w:sz w:val="20"/>
+                <w:szCs w:val="20"/>
+                <w:lang w:eastAsia="it-IT"/>
+              </w:rPr>
+              <w:t>“</w:t>
+            </w:r>
+            <w:r>
+              <w:rPr>
+                <w:rFonts w:asciiTheme="majorHAnsi" w:eastAsia="Times New Roman" w:hAnsiTheme="majorHAnsi" w:cstheme="majorHAnsi"/>
+                <w:color w:val="000000"/>
+                <w:sz w:val="20"/>
+                <w:szCs w:val="20"/>
+                <w:lang w:eastAsia="it-IT"/>
+              </w:rPr>
+              <w:t>Contenuto dell’articolo vuoto</w:t>
+            </w:r>
+            <w:r>
+              <w:rPr>
+                <w:rFonts w:asciiTheme="majorHAnsi" w:eastAsia="Times New Roman" w:hAnsiTheme="majorHAnsi" w:cstheme="majorHAnsi"/>
+                <w:color w:val="000000"/>
+                <w:sz w:val="20"/>
+                <w:szCs w:val="20"/>
+                <w:lang w:eastAsia="it-IT"/>
+              </w:rPr>
+              <w:t>”</w:t>
+            </w:r>
+          </w:p>
+        </w:tc>
+      </w:tr>
+    </w:tbl>
+    <w:p>
+      <w:pPr>
+        <w:jc w:val="center"/>
+        <w:rPr>
+          <w:rFonts w:asciiTheme="majorHAnsi" w:hAnsiTheme="majorHAnsi" w:cstheme="majorHAnsi"/>
+          <w:b/>
+          <w:bCs/>
+          <w:sz w:val="32"/>
+          <w:szCs w:val="32"/>
+        </w:rPr>
+      </w:pPr>
+      <w:r>
+        <w:rPr>
+          <w:rFonts w:asciiTheme="majorHAnsi" w:hAnsiTheme="majorHAnsi" w:cstheme="majorHAnsi"/>
+          <w:b/>
+          <w:bCs/>
+          <w:sz w:val="32"/>
+          <w:szCs w:val="32"/>
+        </w:rPr>
+        <w:tab/>
+      </w:r>
+    </w:p>
+    <w:p>
+      <w:pPr>
+        <w:jc w:val="center"/>
+        <w:rPr>
+          <w:rFonts w:asciiTheme="majorHAnsi" w:hAnsiTheme="majorHAnsi" w:cstheme="majorHAnsi"/>
+          <w:b/>
+          <w:bCs/>
+          <w:sz w:val="32"/>
+          <w:szCs w:val="32"/>
+        </w:rPr>
+      </w:pPr>
+    </w:p>
     <w:sectPr>
       <w:pgSz w:w="11906" w:h="16838"/>
       <w:pgMar w:top="1417" w:right="1134" w:bottom="1134" w:left="1134" w:header="708" w:footer="708" w:gutter="0"/>
@@ -13194,6 +15736,56 @@
     </w:sectPr>
   </w:body>
 </w:document>
+</file>
+
+<file path=word/endnotes.xml><?xml version="1.0" encoding="utf-8"?>
+<w:endnotes xmlns:wpc="http://schemas.microsoft.com/office/word/2010/wordprocessingCanvas" xmlns:cx="http://schemas.microsoft.com/office/drawing/2014/chartex" xmlns:cx1="http://schemas.microsoft.com/office/drawing/2015/9/8/chartex" xmlns:cx2="http://schemas.microsoft.com/office/drawing/2015/10/21/chartex" xmlns:cx3="http://schemas.microsoft.com/office/drawing/2016/5/9/chartex" xmlns:cx4="http://schemas.microsoft.com/office/drawing/2016/5/10/chartex" xmlns:cx5="http://schemas.microsoft.com/office/drawing/2016/5/11/chartex" xmlns:cx6="http://schemas.microsoft.com/office/drawing/2016/5/12/chartex" xmlns:cx7="http://schemas.microsoft.com/office/drawing/2016/5/13/chartex" xmlns:cx8="http://schemas.microsoft.com/office/drawing/2016/5/14/chartex" xmlns:mc="http://schemas.openxmlformats.org/markup-compatibility/2006" xmlns:aink="http://schemas.microsoft.com/office/drawing/2016/ink" xmlns:am3d="http://schemas.microsoft.com/office/drawing/2017/model3d" xmlns:o="urn:schemas-microsoft-com:office:office" xmlns:r="http://schemas.openxmlformats.org/officeDocument/2006/relationships" xmlns:m="http://schemas.openxmlformats.org/officeDocument/2006/math" xmlns:v="urn:schemas-microsoft-com:vml" xmlns:wp14="http://schemas.microsoft.com/office/word/2010/wordprocessingDrawing" xmlns:wp="http://schemas.openxmlformats.org/drawingml/2006/wordprocessingDrawing" xmlns:w10="urn:schemas-microsoft-com:office:word" xmlns:w="http://schemas.openxmlformats.org/wordprocessingml/2006/main" xmlns:w14="http://schemas.microsoft.com/office/word/2010/wordml" xmlns:w15="http://schemas.microsoft.com/office/word/2012/wordml" xmlns:w16cex="http://schemas.microsoft.com/office/word/2018/wordml/cex" xmlns:w16cid="http://schemas.microsoft.com/office/word/2016/wordml/cid" xmlns:w16="http://schemas.microsoft.com/office/word/2018/wordml" xmlns:w16sdtdh="http://schemas.microsoft.com/office/word/2020/wordml/sdtdatahash" xmlns:w16se="http://schemas.microsoft.com/office/word/2015/wordml/symex" xmlns:wpg="http://schemas.microsoft.com/office/word/2010/wordprocessingGroup" xmlns:wpi="http://schemas.microsoft.com/office/word/2010/wordprocessingInk" xmlns:wne="http://schemas.microsoft.com/office/word/2006/wordml" xmlns:wps="http://schemas.microsoft.com/office/word/2010/wordprocessingShape" mc:Ignorable="w14 w15 w16se w16cid w16 w16cex w16sdtdh wp14">
+  <w:endnote w:type="separator" w:id="-1">
+    <w:p>
+      <w:pPr>
+        <w:spacing w:after="0" w:line="240" w:lineRule="auto"/>
+      </w:pPr>
+      <w:r>
+        <w:separator/>
+      </w:r>
+    </w:p>
+  </w:endnote>
+  <w:endnote w:type="continuationSeparator" w:id="0">
+    <w:p>
+      <w:pPr>
+        <w:spacing w:after="0" w:line="240" w:lineRule="auto"/>
+      </w:pPr>
+      <w:r>
+        <w:continuationSeparator/>
+      </w:r>
+    </w:p>
+  </w:endnote>
+</w:endnotes>
+</file>
+
+<file path=word/footnotes.xml><?xml version="1.0" encoding="utf-8"?>
+<w:footnotes xmlns:wpc="http://schemas.microsoft.com/office/word/2010/wordprocessingCanvas" xmlns:cx="http://schemas.microsoft.com/office/drawing/2014/chartex" xmlns:cx1="http://schemas.microsoft.com/office/drawing/2015/9/8/chartex" xmlns:cx2="http://schemas.microsoft.com/office/drawing/2015/10/21/chartex" xmlns:cx3="http://schemas.microsoft.com/office/drawing/2016/5/9/chartex" xmlns:cx4="http://schemas.microsoft.com/office/drawing/2016/5/10/chartex" xmlns:cx5="http://schemas.microsoft.com/office/drawing/2016/5/11/chartex" xmlns:cx6="http://schemas.microsoft.com/office/drawing/2016/5/12/chartex" xmlns:cx7="http://schemas.microsoft.com/office/drawing/2016/5/13/chartex" xmlns:cx8="http://schemas.microsoft.com/office/drawing/2016/5/14/chartex" xmlns:mc="http://schemas.openxmlformats.org/markup-compatibility/2006" xmlns:aink="http://schemas.microsoft.com/office/drawing/2016/ink" xmlns:am3d="http://schemas.microsoft.com/office/drawing/2017/model3d" xmlns:o="urn:schemas-microsoft-com:office:office" xmlns:r="http://schemas.openxmlformats.org/officeDocument/2006/relationships" xmlns:m="http://schemas.openxmlformats.org/officeDocument/2006/math" xmlns:v="urn:schemas-microsoft-com:vml" xmlns:wp14="http://schemas.microsoft.com/office/word/2010/wordprocessingDrawing" xmlns:wp="http://schemas.openxmlformats.org/drawingml/2006/wordprocessingDrawing" xmlns:w10="urn:schemas-microsoft-com:office:word" xmlns:w="http://schemas.openxmlformats.org/wordprocessingml/2006/main" xmlns:w14="http://schemas.microsoft.com/office/word/2010/wordml" xmlns:w15="http://schemas.microsoft.com/office/word/2012/wordml" xmlns:w16cex="http://schemas.microsoft.com/office/word/2018/wordml/cex" xmlns:w16cid="http://schemas.microsoft.com/office/word/2016/wordml/cid" xmlns:w16="http://schemas.microsoft.com/office/word/2018/wordml" xmlns:w16sdtdh="http://schemas.microsoft.com/office/word/2020/wordml/sdtdatahash" xmlns:w16se="http://schemas.microsoft.com/office/word/2015/wordml/symex" xmlns:wpg="http://schemas.microsoft.com/office/word/2010/wordprocessingGroup" xmlns:wpi="http://schemas.microsoft.com/office/word/2010/wordprocessingInk" xmlns:wne="http://schemas.microsoft.com/office/word/2006/wordml" xmlns:wps="http://schemas.microsoft.com/office/word/2010/wordprocessingShape" mc:Ignorable="w14 w15 w16se w16cid w16 w16cex w16sdtdh wp14">
+  <w:footnote w:type="separator" w:id="-1">
+    <w:p>
+      <w:pPr>
+        <w:spacing w:after="0" w:line="240" w:lineRule="auto"/>
+      </w:pPr>
+      <w:r>
+        <w:separator/>
+      </w:r>
+    </w:p>
+  </w:footnote>
+  <w:footnote w:type="continuationSeparator" w:id="0">
+    <w:p>
+      <w:pPr>
+        <w:spacing w:after="0" w:line="240" w:lineRule="auto"/>
+      </w:pPr>
+      <w:r>
+        <w:continuationSeparator/>
+      </w:r>
+    </w:p>
+  </w:footnote>
+</w:footnotes>
 </file>
 
 <file path=word/numbering.xml><?xml version="1.0" encoding="utf-8"?>
@@ -14033,6 +16625,50 @@
       </w:tblBorders>
     </w:tblPr>
   </w:style>
+  <w:style w:type="paragraph" w:styleId="Intestazione">
+    <w:name w:val="header"/>
+    <w:basedOn w:val="Normale"/>
+    <w:link w:val="IntestazioneCarattere"/>
+    <w:uiPriority w:val="99"/>
+    <w:unhideWhenUsed/>
+    <w:rsid w:val="00A66272"/>
+    <w:pPr>
+      <w:tabs>
+        <w:tab w:val="center" w:pos="4819"/>
+        <w:tab w:val="right" w:pos="9638"/>
+      </w:tabs>
+      <w:spacing w:after="0" w:line="240" w:lineRule="auto"/>
+    </w:pPr>
+  </w:style>
+  <w:style w:type="character" w:customStyle="1" w:styleId="IntestazioneCarattere">
+    <w:name w:val="Intestazione Carattere"/>
+    <w:basedOn w:val="Carpredefinitoparagrafo"/>
+    <w:link w:val="Intestazione"/>
+    <w:uiPriority w:val="99"/>
+    <w:rsid w:val="00A66272"/>
+  </w:style>
+  <w:style w:type="paragraph" w:styleId="Pidipagina">
+    <w:name w:val="footer"/>
+    <w:basedOn w:val="Normale"/>
+    <w:link w:val="PidipaginaCarattere"/>
+    <w:uiPriority w:val="99"/>
+    <w:unhideWhenUsed/>
+    <w:rsid w:val="00A66272"/>
+    <w:pPr>
+      <w:tabs>
+        <w:tab w:val="center" w:pos="4819"/>
+        <w:tab w:val="right" w:pos="9638"/>
+      </w:tabs>
+      <w:spacing w:after="0" w:line="240" w:lineRule="auto"/>
+    </w:pPr>
+  </w:style>
+  <w:style w:type="character" w:customStyle="1" w:styleId="PidipaginaCarattere">
+    <w:name w:val="Piè di pagina Carattere"/>
+    <w:basedOn w:val="Carpredefinitoparagrafo"/>
+    <w:link w:val="Pidipagina"/>
+    <w:uiPriority w:val="99"/>
+    <w:rsid w:val="00A66272"/>
+  </w:style>
 </w:styles>
 </file>
 

--- a/2021-11-25/Test_Plan.docx
+++ b/2021-11-25/Test_Plan.docx
@@ -1415,7 +1415,19 @@
         <w:rPr>
           <w:rFonts w:asciiTheme="majorHAnsi" w:hAnsiTheme="majorHAnsi" w:cstheme="majorHAnsi"/>
         </w:rPr>
-        <w:t>Il test planning è in stretta relazione con i documenti prodotti fino; infatti, i test case sono basati sulle funzionalità individuate in questi, particolarmente nel “documento di raccolta ed analisi dei requisiti” -(RAD).</w:t>
+        <w:t>Il test planning è in stretta relazione con i documenti prodotti fino</w:t>
+      </w:r>
+      <w:r>
+        <w:rPr>
+          <w:rFonts w:asciiTheme="majorHAnsi" w:hAnsiTheme="majorHAnsi" w:cstheme="majorHAnsi"/>
+        </w:rPr>
+        <w:t xml:space="preserve"> ad ora</w:t>
+      </w:r>
+      <w:r>
+        <w:rPr>
+          <w:rFonts w:asciiTheme="majorHAnsi" w:hAnsiTheme="majorHAnsi" w:cstheme="majorHAnsi"/>
+        </w:rPr>
+        <w:t>; infatti, i test case sono basati sulle funzionalità individuate in questi, particolarmente nel “documento di raccolta ed analisi dei requisiti” -(RAD).</w:t>
       </w:r>
     </w:p>
     <w:p>
@@ -2382,7 +2394,6 @@
           <w:numId w:val="1"/>
         </w:numPr>
       </w:pPr>
-      <w:proofErr w:type="spellStart"/>
       <w:r>
         <w:rPr>
           <w:rFonts w:asciiTheme="majorHAnsi" w:hAnsiTheme="majorHAnsi" w:cstheme="majorHAnsi"/>
@@ -2392,7 +2403,6 @@
         </w:rPr>
         <w:t>JUnit</w:t>
       </w:r>
-      <w:proofErr w:type="spellEnd"/>
       <w:r>
         <w:rPr>
           <w:rFonts w:asciiTheme="majorHAnsi" w:hAnsiTheme="majorHAnsi" w:cstheme="majorHAnsi"/>
@@ -6663,27 +6673,8 @@
                 <w:sz w:val="24"/>
                 <w:szCs w:val="24"/>
               </w:rPr>
-              <w:t>1. Lunghezza = 0 – campo vuoto [</w:t>
-            </w:r>
-            <w:proofErr w:type="spellStart"/>
-            <w:r>
-              <w:rPr>
-                <w:rFonts w:asciiTheme="majorHAnsi" w:hAnsiTheme="majorHAnsi" w:cstheme="majorHAnsi"/>
-                <w:sz w:val="24"/>
-                <w:szCs w:val="24"/>
-              </w:rPr>
-              <w:t>property</w:t>
-            </w:r>
-            <w:proofErr w:type="spellEnd"/>
-            <w:r>
-              <w:rPr>
-                <w:rFonts w:asciiTheme="majorHAnsi" w:hAnsiTheme="majorHAnsi" w:cstheme="majorHAnsi"/>
-                <w:sz w:val="24"/>
-                <w:szCs w:val="24"/>
-              </w:rPr>
-              <w:t xml:space="preserve"> </w:t>
-            </w:r>
-            <w:proofErr w:type="spellStart"/>
+              <w:t xml:space="preserve">1. Lunghezza = 0 – campo vuoto [property </w:t>
+            </w:r>
             <w:r>
               <w:rPr>
                 <w:rFonts w:asciiTheme="majorHAnsi" w:hAnsiTheme="majorHAnsi" w:cstheme="majorHAnsi"/>
@@ -6694,7 +6685,6 @@
               </w:rPr>
               <w:t>invalidLUValue</w:t>
             </w:r>
-            <w:proofErr w:type="spellEnd"/>
             <w:r>
               <w:rPr>
                 <w:rFonts w:asciiTheme="majorHAnsi" w:hAnsiTheme="majorHAnsi" w:cstheme="majorHAnsi"/>
@@ -9834,25 +9824,7 @@
                 <w:szCs w:val="20"/>
                 <w:lang w:val="en-US"/>
               </w:rPr>
-              <w:t>LP2.AS2.LNP</w:t>
-            </w:r>
-            <w:proofErr w:type="gramStart"/>
-            <w:r>
-              <w:rPr>
-                <w:sz w:val="20"/>
-                <w:szCs w:val="20"/>
-                <w:lang w:val="en-US"/>
-              </w:rPr>
-              <w:t>2.FNP2.LRP</w:t>
-            </w:r>
-            <w:proofErr w:type="gramEnd"/>
-            <w:r>
-              <w:rPr>
-                <w:sz w:val="20"/>
-                <w:szCs w:val="20"/>
-                <w:lang w:val="en-US"/>
-              </w:rPr>
-              <w:t>2.OVLP2</w:t>
+              <w:t>LP2.AS2.LNP2.FNP2.LRP2.OVLP2</w:t>
             </w:r>
           </w:p>
         </w:tc>
@@ -9945,25 +9917,7 @@
                 <w:szCs w:val="20"/>
                 <w:lang w:val="en-US"/>
               </w:rPr>
-              <w:t>LP2.AS2.LNP</w:t>
-            </w:r>
-            <w:proofErr w:type="gramStart"/>
-            <w:r>
-              <w:rPr>
-                <w:sz w:val="20"/>
-                <w:szCs w:val="20"/>
-                <w:lang w:val="en-US"/>
-              </w:rPr>
-              <w:t>2.FNP2.LRP</w:t>
-            </w:r>
-            <w:proofErr w:type="gramEnd"/>
-            <w:r>
-              <w:rPr>
-                <w:sz w:val="20"/>
-                <w:szCs w:val="20"/>
-                <w:lang w:val="en-US"/>
-              </w:rPr>
-              <w:t>2.OVLP1</w:t>
+              <w:t>LP2.AS2.LNP2.FNP2.LRP2.OVLP1</w:t>
             </w:r>
           </w:p>
         </w:tc>
@@ -10066,25 +10020,7 @@
                 <w:szCs w:val="20"/>
                 <w:lang w:val="en-US"/>
               </w:rPr>
-              <w:t>LP2.AS2.LNP</w:t>
-            </w:r>
-            <w:proofErr w:type="gramStart"/>
-            <w:r>
-              <w:rPr>
-                <w:sz w:val="20"/>
-                <w:szCs w:val="20"/>
-                <w:lang w:val="en-US"/>
-              </w:rPr>
-              <w:t>2.FNP2.LRP</w:t>
-            </w:r>
-            <w:proofErr w:type="gramEnd"/>
-            <w:r>
-              <w:rPr>
-                <w:sz w:val="20"/>
-                <w:szCs w:val="20"/>
-                <w:lang w:val="en-US"/>
-              </w:rPr>
-              <w:t>1</w:t>
+              <w:t>LP2.AS2.LNP2.FNP2.LRP1</w:t>
             </w:r>
           </w:p>
         </w:tc>
@@ -10177,25 +10113,7 @@
                 <w:szCs w:val="20"/>
                 <w:lang w:val="en-US"/>
               </w:rPr>
-              <w:t>LP2.AS2.LNP</w:t>
-            </w:r>
-            <w:proofErr w:type="gramStart"/>
-            <w:r>
-              <w:rPr>
-                <w:sz w:val="20"/>
-                <w:szCs w:val="20"/>
-                <w:lang w:val="en-US"/>
-              </w:rPr>
-              <w:t>2.FNP1.LRP</w:t>
-            </w:r>
-            <w:proofErr w:type="gramEnd"/>
-            <w:r>
-              <w:rPr>
-                <w:sz w:val="20"/>
-                <w:szCs w:val="20"/>
-                <w:lang w:val="en-US"/>
-              </w:rPr>
-              <w:t>2.OVLP2</w:t>
+              <w:t>LP2.AS2.LNP2.FNP1.LRP2.OVLP2</w:t>
             </w:r>
           </w:p>
         </w:tc>
@@ -10561,21 +10479,7 @@
               <w:rPr>
                 <w:lang w:val="en-US"/>
               </w:rPr>
-              <w:t>LP1.LNP</w:t>
-            </w:r>
-            <w:proofErr w:type="gramStart"/>
-            <w:r>
-              <w:rPr>
-                <w:lang w:val="en-US"/>
-              </w:rPr>
-              <w:t>2.FPN2.LRP</w:t>
-            </w:r>
-            <w:proofErr w:type="gramEnd"/>
-            <w:r>
-              <w:rPr>
-                <w:lang w:val="en-US"/>
-              </w:rPr>
-              <w:t>2.OVLP2</w:t>
+              <w:t>LP1.LNP2.FPN2.LRP2.OVLP2</w:t>
             </w:r>
           </w:p>
         </w:tc>
@@ -10673,21 +10577,7 @@
               <w:rPr>
                 <w:lang w:val="en-US"/>
               </w:rPr>
-              <w:t>LP1.LNP</w:t>
-            </w:r>
-            <w:proofErr w:type="gramStart"/>
-            <w:r>
-              <w:rPr>
-                <w:lang w:val="en-US"/>
-              </w:rPr>
-              <w:t>2.FPN2.LRP</w:t>
-            </w:r>
-            <w:proofErr w:type="gramEnd"/>
-            <w:r>
-              <w:rPr>
-                <w:lang w:val="en-US"/>
-              </w:rPr>
-              <w:t>2.OVLP1</w:t>
+              <w:t>LP1.LNP2.FPN2.LRP2.OVLP1</w:t>
             </w:r>
           </w:p>
         </w:tc>
@@ -13343,27 +13233,8 @@
                 <w:sz w:val="24"/>
                 <w:szCs w:val="24"/>
               </w:rPr>
-              <w:t>1. Lunghezza = 0 – campo vuoto [</w:t>
-            </w:r>
-            <w:proofErr w:type="spellStart"/>
-            <w:r>
-              <w:rPr>
-                <w:rFonts w:asciiTheme="majorHAnsi" w:hAnsiTheme="majorHAnsi" w:cstheme="majorHAnsi"/>
-                <w:sz w:val="24"/>
-                <w:szCs w:val="24"/>
-              </w:rPr>
-              <w:t>property</w:t>
-            </w:r>
-            <w:proofErr w:type="spellEnd"/>
-            <w:r>
-              <w:rPr>
-                <w:rFonts w:asciiTheme="majorHAnsi" w:hAnsiTheme="majorHAnsi" w:cstheme="majorHAnsi"/>
-                <w:sz w:val="24"/>
-                <w:szCs w:val="24"/>
-              </w:rPr>
-              <w:t xml:space="preserve"> </w:t>
-            </w:r>
-            <w:proofErr w:type="spellStart"/>
+              <w:t xml:space="preserve">1. Lunghezza = 0 – campo vuoto [property </w:t>
+            </w:r>
             <w:r>
               <w:rPr>
                 <w:rFonts w:asciiTheme="majorHAnsi" w:hAnsiTheme="majorHAnsi" w:cstheme="majorHAnsi"/>
@@ -13394,7 +13265,6 @@
               </w:rPr>
               <w:t>Value</w:t>
             </w:r>
-            <w:proofErr w:type="spellEnd"/>
             <w:r>
               <w:rPr>
                 <w:rFonts w:asciiTheme="majorHAnsi" w:hAnsiTheme="majorHAnsi" w:cstheme="majorHAnsi"/>
@@ -13418,27 +13288,8 @@
                 <w:sz w:val="24"/>
                 <w:szCs w:val="24"/>
               </w:rPr>
-              <w:t>2. Lunghezza &gt;= 1 [</w:t>
-            </w:r>
-            <w:proofErr w:type="spellStart"/>
-            <w:r>
-              <w:rPr>
-                <w:rFonts w:asciiTheme="majorHAnsi" w:hAnsiTheme="majorHAnsi" w:cstheme="majorHAnsi"/>
-                <w:sz w:val="24"/>
-                <w:szCs w:val="24"/>
-              </w:rPr>
-              <w:t>property</w:t>
-            </w:r>
-            <w:proofErr w:type="spellEnd"/>
-            <w:r>
-              <w:rPr>
-                <w:rFonts w:asciiTheme="majorHAnsi" w:hAnsiTheme="majorHAnsi" w:cstheme="majorHAnsi"/>
-                <w:sz w:val="24"/>
-                <w:szCs w:val="24"/>
-              </w:rPr>
-              <w:t xml:space="preserve"> </w:t>
-            </w:r>
-            <w:proofErr w:type="spellStart"/>
+              <w:t xml:space="preserve">2. Lunghezza &gt;= 1 [property </w:t>
+            </w:r>
             <w:r>
               <w:rPr>
                 <w:rFonts w:asciiTheme="majorHAnsi" w:hAnsiTheme="majorHAnsi" w:cstheme="majorHAnsi"/>
@@ -13469,7 +13320,6 @@
               </w:rPr>
               <w:t>Value</w:t>
             </w:r>
-            <w:proofErr w:type="spellEnd"/>
             <w:r>
               <w:rPr>
                 <w:rFonts w:asciiTheme="majorHAnsi" w:hAnsiTheme="majorHAnsi" w:cstheme="majorHAnsi"/>
@@ -13539,7 +13389,6 @@
               </w:rPr>
               <w:t>1. Non rispetta il formato [</w:t>
             </w:r>
-            <w:proofErr w:type="spellStart"/>
             <w:r>
               <w:rPr>
                 <w:rFonts w:asciiTheme="majorHAnsi" w:hAnsiTheme="majorHAnsi" w:cstheme="majorHAnsi"/>
@@ -13548,9 +13397,8 @@
                 <w:sz w:val="24"/>
                 <w:szCs w:val="24"/>
               </w:rPr>
-              <w:t>if</w:t>
-            </w:r>
-            <w:proofErr w:type="spellEnd"/>
+              <w:t>if valid</w:t>
+            </w:r>
             <w:r>
               <w:rPr>
                 <w:rFonts w:asciiTheme="majorHAnsi" w:hAnsiTheme="majorHAnsi" w:cstheme="majorHAnsi"/>
@@ -13559,9 +13407,8 @@
                 <w:sz w:val="24"/>
                 <w:szCs w:val="24"/>
               </w:rPr>
-              <w:t xml:space="preserve"> </w:t>
-            </w:r>
-            <w:proofErr w:type="spellStart"/>
+              <w:t>FT</w:t>
+            </w:r>
             <w:r>
               <w:rPr>
                 <w:rFonts w:asciiTheme="majorHAnsi" w:hAnsiTheme="majorHAnsi" w:cstheme="majorHAnsi"/>
@@ -13570,7 +13417,70 @@
                 <w:sz w:val="24"/>
                 <w:szCs w:val="24"/>
               </w:rPr>
-              <w:t>valid</w:t>
+              <w:t>Value</w:t>
+            </w:r>
+            <w:r>
+              <w:rPr>
+                <w:rFonts w:asciiTheme="majorHAnsi" w:hAnsiTheme="majorHAnsi" w:cstheme="majorHAnsi"/>
+                <w:sz w:val="24"/>
+                <w:szCs w:val="24"/>
+              </w:rPr>
+              <w:t xml:space="preserve">] [property </w:t>
+            </w:r>
+            <w:r>
+              <w:rPr>
+                <w:rFonts w:asciiTheme="majorHAnsi" w:hAnsiTheme="majorHAnsi" w:cstheme="majorHAnsi"/>
+                <w:b/>
+                <w:bCs/>
+                <w:sz w:val="24"/>
+                <w:szCs w:val="24"/>
+              </w:rPr>
+              <w:t>invalid</w:t>
+            </w:r>
+            <w:r>
+              <w:rPr>
+                <w:rFonts w:asciiTheme="majorHAnsi" w:hAnsiTheme="majorHAnsi" w:cstheme="majorHAnsi"/>
+                <w:b/>
+                <w:bCs/>
+                <w:sz w:val="24"/>
+                <w:szCs w:val="24"/>
+              </w:rPr>
+              <w:t>FT</w:t>
+            </w:r>
+            <w:r>
+              <w:rPr>
+                <w:rFonts w:asciiTheme="majorHAnsi" w:hAnsiTheme="majorHAnsi" w:cstheme="majorHAnsi"/>
+                <w:b/>
+                <w:bCs/>
+                <w:sz w:val="24"/>
+                <w:szCs w:val="24"/>
+              </w:rPr>
+              <w:t>Value</w:t>
+            </w:r>
+            <w:r>
+              <w:rPr>
+                <w:rFonts w:asciiTheme="majorHAnsi" w:hAnsiTheme="majorHAnsi" w:cstheme="majorHAnsi"/>
+                <w:sz w:val="24"/>
+                <w:szCs w:val="24"/>
+              </w:rPr>
+              <w:t>]</w:t>
+            </w:r>
+          </w:p>
+          <w:p>
+            <w:pPr>
+              <w:rPr>
+                <w:rFonts w:asciiTheme="majorHAnsi" w:hAnsiTheme="majorHAnsi" w:cstheme="majorHAnsi"/>
+                <w:sz w:val="24"/>
+                <w:szCs w:val="24"/>
+              </w:rPr>
+            </w:pPr>
+            <w:r>
+              <w:rPr>
+                <w:rFonts w:asciiTheme="majorHAnsi" w:hAnsiTheme="majorHAnsi" w:cstheme="majorHAnsi"/>
+                <w:sz w:val="24"/>
+                <w:szCs w:val="24"/>
+              </w:rPr>
+              <w:t>2. Rispetta il formato [</w:t>
             </w:r>
             <w:r>
               <w:rPr>
@@ -13580,7 +13490,7 @@
                 <w:sz w:val="24"/>
                 <w:szCs w:val="24"/>
               </w:rPr>
-              <w:t>FT</w:t>
+              <w:t>if valid</w:t>
             </w:r>
             <w:r>
               <w:rPr>
@@ -13590,36 +13500,26 @@
                 <w:sz w:val="24"/>
                 <w:szCs w:val="24"/>
               </w:rPr>
+              <w:t>LT</w:t>
+            </w:r>
+            <w:r>
+              <w:rPr>
+                <w:rFonts w:asciiTheme="majorHAnsi" w:hAnsiTheme="majorHAnsi" w:cstheme="majorHAnsi"/>
+                <w:i/>
+                <w:iCs/>
+                <w:sz w:val="24"/>
+                <w:szCs w:val="24"/>
+              </w:rPr>
               <w:t>Value</w:t>
             </w:r>
-            <w:proofErr w:type="spellEnd"/>
-            <w:r>
-              <w:rPr>
-                <w:rFonts w:asciiTheme="majorHAnsi" w:hAnsiTheme="majorHAnsi" w:cstheme="majorHAnsi"/>
-                <w:sz w:val="24"/>
-                <w:szCs w:val="24"/>
-              </w:rPr>
-              <w:t>] [</w:t>
-            </w:r>
-            <w:proofErr w:type="spellStart"/>
-            <w:r>
-              <w:rPr>
-                <w:rFonts w:asciiTheme="majorHAnsi" w:hAnsiTheme="majorHAnsi" w:cstheme="majorHAnsi"/>
-                <w:sz w:val="24"/>
-                <w:szCs w:val="24"/>
-              </w:rPr>
-              <w:t>property</w:t>
-            </w:r>
-            <w:proofErr w:type="spellEnd"/>
-            <w:r>
-              <w:rPr>
-                <w:rFonts w:asciiTheme="majorHAnsi" w:hAnsiTheme="majorHAnsi" w:cstheme="majorHAnsi"/>
-                <w:sz w:val="24"/>
-                <w:szCs w:val="24"/>
-              </w:rPr>
-              <w:t xml:space="preserve"> </w:t>
-            </w:r>
-            <w:proofErr w:type="spellStart"/>
+            <w:r>
+              <w:rPr>
+                <w:rFonts w:asciiTheme="majorHAnsi" w:hAnsiTheme="majorHAnsi" w:cstheme="majorHAnsi"/>
+                <w:sz w:val="24"/>
+                <w:szCs w:val="24"/>
+              </w:rPr>
+              <w:t xml:space="preserve">] [property </w:t>
+            </w:r>
             <w:r>
               <w:rPr>
                 <w:rFonts w:asciiTheme="majorHAnsi" w:hAnsiTheme="majorHAnsi" w:cstheme="majorHAnsi"/>
@@ -13628,7 +13528,7 @@
                 <w:sz w:val="24"/>
                 <w:szCs w:val="24"/>
               </w:rPr>
-              <w:t>invalid</w:t>
+              <w:t>valid</w:t>
             </w:r>
             <w:r>
               <w:rPr>
@@ -13638,7 +13538,7 @@
                 <w:sz w:val="24"/>
                 <w:szCs w:val="24"/>
               </w:rPr>
-              <w:t>FT</w:t>
+              <w:t>LT</w:t>
             </w:r>
             <w:r>
               <w:rPr>
@@ -13650,144 +13550,6 @@
               </w:rPr>
               <w:t>Value</w:t>
             </w:r>
-            <w:proofErr w:type="spellEnd"/>
-            <w:r>
-              <w:rPr>
-                <w:rFonts w:asciiTheme="majorHAnsi" w:hAnsiTheme="majorHAnsi" w:cstheme="majorHAnsi"/>
-                <w:sz w:val="24"/>
-                <w:szCs w:val="24"/>
-              </w:rPr>
-              <w:t>]</w:t>
-            </w:r>
-          </w:p>
-          <w:p>
-            <w:pPr>
-              <w:rPr>
-                <w:rFonts w:asciiTheme="majorHAnsi" w:hAnsiTheme="majorHAnsi" w:cstheme="majorHAnsi"/>
-                <w:sz w:val="24"/>
-                <w:szCs w:val="24"/>
-              </w:rPr>
-            </w:pPr>
-            <w:r>
-              <w:rPr>
-                <w:rFonts w:asciiTheme="majorHAnsi" w:hAnsiTheme="majorHAnsi" w:cstheme="majorHAnsi"/>
-                <w:sz w:val="24"/>
-                <w:szCs w:val="24"/>
-              </w:rPr>
-              <w:t>2. Rispetta il formato [</w:t>
-            </w:r>
-            <w:proofErr w:type="spellStart"/>
-            <w:r>
-              <w:rPr>
-                <w:rFonts w:asciiTheme="majorHAnsi" w:hAnsiTheme="majorHAnsi" w:cstheme="majorHAnsi"/>
-                <w:i/>
-                <w:iCs/>
-                <w:sz w:val="24"/>
-                <w:szCs w:val="24"/>
-              </w:rPr>
-              <w:t>if</w:t>
-            </w:r>
-            <w:proofErr w:type="spellEnd"/>
-            <w:r>
-              <w:rPr>
-                <w:rFonts w:asciiTheme="majorHAnsi" w:hAnsiTheme="majorHAnsi" w:cstheme="majorHAnsi"/>
-                <w:i/>
-                <w:iCs/>
-                <w:sz w:val="24"/>
-                <w:szCs w:val="24"/>
-              </w:rPr>
-              <w:t xml:space="preserve"> </w:t>
-            </w:r>
-            <w:proofErr w:type="spellStart"/>
-            <w:r>
-              <w:rPr>
-                <w:rFonts w:asciiTheme="majorHAnsi" w:hAnsiTheme="majorHAnsi" w:cstheme="majorHAnsi"/>
-                <w:i/>
-                <w:iCs/>
-                <w:sz w:val="24"/>
-                <w:szCs w:val="24"/>
-              </w:rPr>
-              <w:t>valid</w:t>
-            </w:r>
-            <w:r>
-              <w:rPr>
-                <w:rFonts w:asciiTheme="majorHAnsi" w:hAnsiTheme="majorHAnsi" w:cstheme="majorHAnsi"/>
-                <w:i/>
-                <w:iCs/>
-                <w:sz w:val="24"/>
-                <w:szCs w:val="24"/>
-              </w:rPr>
-              <w:t>LT</w:t>
-            </w:r>
-            <w:r>
-              <w:rPr>
-                <w:rFonts w:asciiTheme="majorHAnsi" w:hAnsiTheme="majorHAnsi" w:cstheme="majorHAnsi"/>
-                <w:i/>
-                <w:iCs/>
-                <w:sz w:val="24"/>
-                <w:szCs w:val="24"/>
-              </w:rPr>
-              <w:t>Value</w:t>
-            </w:r>
-            <w:proofErr w:type="spellEnd"/>
-            <w:r>
-              <w:rPr>
-                <w:rFonts w:asciiTheme="majorHAnsi" w:hAnsiTheme="majorHAnsi" w:cstheme="majorHAnsi"/>
-                <w:sz w:val="24"/>
-                <w:szCs w:val="24"/>
-              </w:rPr>
-              <w:t>] [</w:t>
-            </w:r>
-            <w:proofErr w:type="spellStart"/>
-            <w:r>
-              <w:rPr>
-                <w:rFonts w:asciiTheme="majorHAnsi" w:hAnsiTheme="majorHAnsi" w:cstheme="majorHAnsi"/>
-                <w:sz w:val="24"/>
-                <w:szCs w:val="24"/>
-              </w:rPr>
-              <w:t>property</w:t>
-            </w:r>
-            <w:proofErr w:type="spellEnd"/>
-            <w:r>
-              <w:rPr>
-                <w:rFonts w:asciiTheme="majorHAnsi" w:hAnsiTheme="majorHAnsi" w:cstheme="majorHAnsi"/>
-                <w:sz w:val="24"/>
-                <w:szCs w:val="24"/>
-              </w:rPr>
-              <w:t xml:space="preserve"> </w:t>
-            </w:r>
-            <w:proofErr w:type="spellStart"/>
-            <w:r>
-              <w:rPr>
-                <w:rFonts w:asciiTheme="majorHAnsi" w:hAnsiTheme="majorHAnsi" w:cstheme="majorHAnsi"/>
-                <w:b/>
-                <w:bCs/>
-                <w:sz w:val="24"/>
-                <w:szCs w:val="24"/>
-              </w:rPr>
-              <w:t>valid</w:t>
-            </w:r>
-            <w:r>
-              <w:rPr>
-                <w:rFonts w:asciiTheme="majorHAnsi" w:hAnsiTheme="majorHAnsi" w:cstheme="majorHAnsi"/>
-                <w:b/>
-                <w:bCs/>
-                <w:sz w:val="24"/>
-                <w:szCs w:val="24"/>
-              </w:rPr>
-              <w:t>LT</w:t>
-            </w:r>
-            <w:r>
-              <w:rPr>
-                <w:rFonts w:asciiTheme="majorHAnsi" w:hAnsiTheme="majorHAnsi" w:cstheme="majorHAnsi"/>
-                <w:b/>
-                <w:bCs/>
-                <w:sz w:val="24"/>
-                <w:szCs w:val="24"/>
-              </w:rPr>
-              <w:t>Value</w:t>
-            </w:r>
-            <w:proofErr w:type="spellEnd"/>
             <w:r>
               <w:rPr>
                 <w:rFonts w:asciiTheme="majorHAnsi" w:hAnsiTheme="majorHAnsi" w:cstheme="majorHAnsi"/>
@@ -13824,24 +13586,14 @@
               <w:lastRenderedPageBreak/>
               <w:t xml:space="preserve">Parametro: </w:t>
             </w:r>
-            <w:proofErr w:type="spellStart"/>
-            <w:r>
-              <w:rPr>
-                <w:rFonts w:asciiTheme="majorHAnsi" w:hAnsiTheme="majorHAnsi" w:cstheme="majorHAnsi"/>
-                <w:sz w:val="24"/>
-                <w:szCs w:val="24"/>
-              </w:rPr>
-              <w:t>sottotitolo</w:t>
-            </w:r>
-            <w:r>
-              <w:rPr>
-                <w:rFonts w:asciiTheme="majorHAnsi" w:hAnsiTheme="majorHAnsi" w:cstheme="majorHAnsi"/>
-                <w:sz w:val="24"/>
-                <w:szCs w:val="24"/>
-              </w:rPr>
-              <w:t>Articolo</w:t>
-            </w:r>
-            <w:proofErr w:type="spellEnd"/>
+            <w:r>
+              <w:rPr>
+                <w:rFonts w:asciiTheme="majorHAnsi" w:hAnsiTheme="majorHAnsi" w:cstheme="majorHAnsi"/>
+                <w:sz w:val="24"/>
+                <w:szCs w:val="24"/>
+              </w:rPr>
+              <w:t>sottotitoloArticolo</w:t>
+            </w:r>
           </w:p>
         </w:tc>
       </w:tr>
@@ -13951,27 +13703,8 @@
                 <w:sz w:val="24"/>
                 <w:szCs w:val="24"/>
               </w:rPr>
-              <w:t>1. Lunghezza = 0 – campo vuoto [</w:t>
-            </w:r>
-            <w:proofErr w:type="spellStart"/>
-            <w:r>
-              <w:rPr>
-                <w:rFonts w:asciiTheme="majorHAnsi" w:hAnsiTheme="majorHAnsi" w:cstheme="majorHAnsi"/>
-                <w:sz w:val="24"/>
-                <w:szCs w:val="24"/>
-              </w:rPr>
-              <w:t>property</w:t>
-            </w:r>
-            <w:proofErr w:type="spellEnd"/>
-            <w:r>
-              <w:rPr>
-                <w:rFonts w:asciiTheme="majorHAnsi" w:hAnsiTheme="majorHAnsi" w:cstheme="majorHAnsi"/>
-                <w:sz w:val="24"/>
-                <w:szCs w:val="24"/>
-              </w:rPr>
-              <w:t xml:space="preserve"> </w:t>
-            </w:r>
-            <w:proofErr w:type="spellStart"/>
+              <w:t xml:space="preserve">1. Lunghezza = 0 – campo vuoto [property </w:t>
+            </w:r>
             <w:r>
               <w:rPr>
                 <w:rFonts w:asciiTheme="majorHAnsi" w:hAnsiTheme="majorHAnsi" w:cstheme="majorHAnsi"/>
@@ -14002,7 +13735,6 @@
               </w:rPr>
               <w:t>Value</w:t>
             </w:r>
-            <w:proofErr w:type="spellEnd"/>
             <w:r>
               <w:rPr>
                 <w:rFonts w:asciiTheme="majorHAnsi" w:hAnsiTheme="majorHAnsi" w:cstheme="majorHAnsi"/>
@@ -14026,27 +13758,8 @@
                 <w:sz w:val="24"/>
                 <w:szCs w:val="24"/>
               </w:rPr>
-              <w:t>2. Lunghezza &gt;= 1 [</w:t>
-            </w:r>
-            <w:proofErr w:type="spellStart"/>
-            <w:r>
-              <w:rPr>
-                <w:rFonts w:asciiTheme="majorHAnsi" w:hAnsiTheme="majorHAnsi" w:cstheme="majorHAnsi"/>
-                <w:sz w:val="24"/>
-                <w:szCs w:val="24"/>
-              </w:rPr>
-              <w:t>property</w:t>
-            </w:r>
-            <w:proofErr w:type="spellEnd"/>
-            <w:r>
-              <w:rPr>
-                <w:rFonts w:asciiTheme="majorHAnsi" w:hAnsiTheme="majorHAnsi" w:cstheme="majorHAnsi"/>
-                <w:sz w:val="24"/>
-                <w:szCs w:val="24"/>
-              </w:rPr>
-              <w:t xml:space="preserve"> </w:t>
-            </w:r>
-            <w:proofErr w:type="spellStart"/>
+              <w:t xml:space="preserve">2. Lunghezza &gt;= 1 [property </w:t>
+            </w:r>
             <w:r>
               <w:rPr>
                 <w:rFonts w:asciiTheme="majorHAnsi" w:hAnsiTheme="majorHAnsi" w:cstheme="majorHAnsi"/>
@@ -14077,7 +13790,6 @@
               </w:rPr>
               <w:t>Value</w:t>
             </w:r>
-            <w:proofErr w:type="spellEnd"/>
             <w:r>
               <w:rPr>
                 <w:rFonts w:asciiTheme="majorHAnsi" w:hAnsiTheme="majorHAnsi" w:cstheme="majorHAnsi"/>
@@ -14147,7 +13859,6 @@
               </w:rPr>
               <w:t>1. Non rispetta il formato [</w:t>
             </w:r>
-            <w:proofErr w:type="spellStart"/>
             <w:r>
               <w:rPr>
                 <w:rFonts w:asciiTheme="majorHAnsi" w:hAnsiTheme="majorHAnsi" w:cstheme="majorHAnsi"/>
@@ -14156,9 +13867,8 @@
                 <w:sz w:val="24"/>
                 <w:szCs w:val="24"/>
               </w:rPr>
-              <w:t>if</w:t>
-            </w:r>
-            <w:proofErr w:type="spellEnd"/>
+              <w:t>if valid</w:t>
+            </w:r>
             <w:r>
               <w:rPr>
                 <w:rFonts w:asciiTheme="majorHAnsi" w:hAnsiTheme="majorHAnsi" w:cstheme="majorHAnsi"/>
@@ -14167,9 +13877,8 @@
                 <w:sz w:val="24"/>
                 <w:szCs w:val="24"/>
               </w:rPr>
-              <w:t xml:space="preserve"> </w:t>
-            </w:r>
-            <w:proofErr w:type="spellStart"/>
+              <w:t>FS</w:t>
+            </w:r>
             <w:r>
               <w:rPr>
                 <w:rFonts w:asciiTheme="majorHAnsi" w:hAnsiTheme="majorHAnsi" w:cstheme="majorHAnsi"/>
@@ -14178,7 +13887,70 @@
                 <w:sz w:val="24"/>
                 <w:szCs w:val="24"/>
               </w:rPr>
-              <w:t>valid</w:t>
+              <w:t>Value</w:t>
+            </w:r>
+            <w:r>
+              <w:rPr>
+                <w:rFonts w:asciiTheme="majorHAnsi" w:hAnsiTheme="majorHAnsi" w:cstheme="majorHAnsi"/>
+                <w:sz w:val="24"/>
+                <w:szCs w:val="24"/>
+              </w:rPr>
+              <w:t xml:space="preserve">] [property </w:t>
+            </w:r>
+            <w:r>
+              <w:rPr>
+                <w:rFonts w:asciiTheme="majorHAnsi" w:hAnsiTheme="majorHAnsi" w:cstheme="majorHAnsi"/>
+                <w:b/>
+                <w:bCs/>
+                <w:sz w:val="24"/>
+                <w:szCs w:val="24"/>
+              </w:rPr>
+              <w:t>invalid</w:t>
+            </w:r>
+            <w:r>
+              <w:rPr>
+                <w:rFonts w:asciiTheme="majorHAnsi" w:hAnsiTheme="majorHAnsi" w:cstheme="majorHAnsi"/>
+                <w:b/>
+                <w:bCs/>
+                <w:sz w:val="24"/>
+                <w:szCs w:val="24"/>
+              </w:rPr>
+              <w:t>FS</w:t>
+            </w:r>
+            <w:r>
+              <w:rPr>
+                <w:rFonts w:asciiTheme="majorHAnsi" w:hAnsiTheme="majorHAnsi" w:cstheme="majorHAnsi"/>
+                <w:b/>
+                <w:bCs/>
+                <w:sz w:val="24"/>
+                <w:szCs w:val="24"/>
+              </w:rPr>
+              <w:t>Value</w:t>
+            </w:r>
+            <w:r>
+              <w:rPr>
+                <w:rFonts w:asciiTheme="majorHAnsi" w:hAnsiTheme="majorHAnsi" w:cstheme="majorHAnsi"/>
+                <w:sz w:val="24"/>
+                <w:szCs w:val="24"/>
+              </w:rPr>
+              <w:t>]</w:t>
+            </w:r>
+          </w:p>
+          <w:p>
+            <w:pPr>
+              <w:rPr>
+                <w:rFonts w:asciiTheme="majorHAnsi" w:hAnsiTheme="majorHAnsi" w:cstheme="majorHAnsi"/>
+                <w:sz w:val="24"/>
+                <w:szCs w:val="24"/>
+              </w:rPr>
+            </w:pPr>
+            <w:r>
+              <w:rPr>
+                <w:rFonts w:asciiTheme="majorHAnsi" w:hAnsiTheme="majorHAnsi" w:cstheme="majorHAnsi"/>
+                <w:sz w:val="24"/>
+                <w:szCs w:val="24"/>
+              </w:rPr>
+              <w:t>2. Rispetta il formato [</w:t>
             </w:r>
             <w:r>
               <w:rPr>
@@ -14188,7 +13960,7 @@
                 <w:sz w:val="24"/>
                 <w:szCs w:val="24"/>
               </w:rPr>
-              <w:t>F</w:t>
+              <w:t>if valid</w:t>
             </w:r>
             <w:r>
               <w:rPr>
@@ -14198,7 +13970,7 @@
                 <w:sz w:val="24"/>
                 <w:szCs w:val="24"/>
               </w:rPr>
-              <w:t>S</w:t>
+              <w:t>LS</w:t>
             </w:r>
             <w:r>
               <w:rPr>
@@ -14210,34 +13982,14 @@
               </w:rPr>
               <w:t>Value</w:t>
             </w:r>
-            <w:proofErr w:type="spellEnd"/>
-            <w:r>
-              <w:rPr>
-                <w:rFonts w:asciiTheme="majorHAnsi" w:hAnsiTheme="majorHAnsi" w:cstheme="majorHAnsi"/>
-                <w:sz w:val="24"/>
-                <w:szCs w:val="24"/>
-              </w:rPr>
-              <w:t>] [</w:t>
-            </w:r>
-            <w:proofErr w:type="spellStart"/>
-            <w:r>
-              <w:rPr>
-                <w:rFonts w:asciiTheme="majorHAnsi" w:hAnsiTheme="majorHAnsi" w:cstheme="majorHAnsi"/>
-                <w:sz w:val="24"/>
-                <w:szCs w:val="24"/>
-              </w:rPr>
-              <w:t>property</w:t>
-            </w:r>
-            <w:proofErr w:type="spellEnd"/>
-            <w:r>
-              <w:rPr>
-                <w:rFonts w:asciiTheme="majorHAnsi" w:hAnsiTheme="majorHAnsi" w:cstheme="majorHAnsi"/>
-                <w:sz w:val="24"/>
-                <w:szCs w:val="24"/>
-              </w:rPr>
-              <w:t xml:space="preserve"> </w:t>
-            </w:r>
-            <w:proofErr w:type="spellStart"/>
+            <w:r>
+              <w:rPr>
+                <w:rFonts w:asciiTheme="majorHAnsi" w:hAnsiTheme="majorHAnsi" w:cstheme="majorHAnsi"/>
+                <w:sz w:val="24"/>
+                <w:szCs w:val="24"/>
+              </w:rPr>
+              <w:t xml:space="preserve">] [property </w:t>
+            </w:r>
             <w:r>
               <w:rPr>
                 <w:rFonts w:asciiTheme="majorHAnsi" w:hAnsiTheme="majorHAnsi" w:cstheme="majorHAnsi"/>
@@ -14246,7 +13998,7 @@
                 <w:sz w:val="24"/>
                 <w:szCs w:val="24"/>
               </w:rPr>
-              <w:t>invalid</w:t>
+              <w:t>valid</w:t>
             </w:r>
             <w:r>
               <w:rPr>
@@ -14256,7 +14008,7 @@
                 <w:sz w:val="24"/>
                 <w:szCs w:val="24"/>
               </w:rPr>
-              <w:t>F</w:t>
+              <w:t>LS</w:t>
             </w:r>
             <w:r>
               <w:rPr>
@@ -14266,176 +14018,8 @@
                 <w:sz w:val="24"/>
                 <w:szCs w:val="24"/>
               </w:rPr>
-              <w:t>S</w:t>
-            </w:r>
-            <w:r>
-              <w:rPr>
-                <w:rFonts w:asciiTheme="majorHAnsi" w:hAnsiTheme="majorHAnsi" w:cstheme="majorHAnsi"/>
-                <w:b/>
-                <w:bCs/>
-                <w:sz w:val="24"/>
-                <w:szCs w:val="24"/>
-              </w:rPr>
               <w:t>Value</w:t>
             </w:r>
-            <w:proofErr w:type="spellEnd"/>
-            <w:r>
-              <w:rPr>
-                <w:rFonts w:asciiTheme="majorHAnsi" w:hAnsiTheme="majorHAnsi" w:cstheme="majorHAnsi"/>
-                <w:sz w:val="24"/>
-                <w:szCs w:val="24"/>
-              </w:rPr>
-              <w:t>]</w:t>
-            </w:r>
-          </w:p>
-          <w:p>
-            <w:pPr>
-              <w:rPr>
-                <w:rFonts w:asciiTheme="majorHAnsi" w:hAnsiTheme="majorHAnsi" w:cstheme="majorHAnsi"/>
-                <w:sz w:val="24"/>
-                <w:szCs w:val="24"/>
-              </w:rPr>
-            </w:pPr>
-            <w:r>
-              <w:rPr>
-                <w:rFonts w:asciiTheme="majorHAnsi" w:hAnsiTheme="majorHAnsi" w:cstheme="majorHAnsi"/>
-                <w:sz w:val="24"/>
-                <w:szCs w:val="24"/>
-              </w:rPr>
-              <w:t>2. Rispetta il formato [</w:t>
-            </w:r>
-            <w:proofErr w:type="spellStart"/>
-            <w:r>
-              <w:rPr>
-                <w:rFonts w:asciiTheme="majorHAnsi" w:hAnsiTheme="majorHAnsi" w:cstheme="majorHAnsi"/>
-                <w:i/>
-                <w:iCs/>
-                <w:sz w:val="24"/>
-                <w:szCs w:val="24"/>
-              </w:rPr>
-              <w:t>if</w:t>
-            </w:r>
-            <w:proofErr w:type="spellEnd"/>
-            <w:r>
-              <w:rPr>
-                <w:rFonts w:asciiTheme="majorHAnsi" w:hAnsiTheme="majorHAnsi" w:cstheme="majorHAnsi"/>
-                <w:i/>
-                <w:iCs/>
-                <w:sz w:val="24"/>
-                <w:szCs w:val="24"/>
-              </w:rPr>
-              <w:t xml:space="preserve"> </w:t>
-            </w:r>
-            <w:proofErr w:type="spellStart"/>
-            <w:r>
-              <w:rPr>
-                <w:rFonts w:asciiTheme="majorHAnsi" w:hAnsiTheme="majorHAnsi" w:cstheme="majorHAnsi"/>
-                <w:i/>
-                <w:iCs/>
-                <w:sz w:val="24"/>
-                <w:szCs w:val="24"/>
-              </w:rPr>
-              <w:t>valid</w:t>
-            </w:r>
-            <w:r>
-              <w:rPr>
-                <w:rFonts w:asciiTheme="majorHAnsi" w:hAnsiTheme="majorHAnsi" w:cstheme="majorHAnsi"/>
-                <w:i/>
-                <w:iCs/>
-                <w:sz w:val="24"/>
-                <w:szCs w:val="24"/>
-              </w:rPr>
-              <w:t>L</w:t>
-            </w:r>
-            <w:r>
-              <w:rPr>
-                <w:rFonts w:asciiTheme="majorHAnsi" w:hAnsiTheme="majorHAnsi" w:cstheme="majorHAnsi"/>
-                <w:i/>
-                <w:iCs/>
-                <w:sz w:val="24"/>
-                <w:szCs w:val="24"/>
-              </w:rPr>
-              <w:t>S</w:t>
-            </w:r>
-            <w:r>
-              <w:rPr>
-                <w:rFonts w:asciiTheme="majorHAnsi" w:hAnsiTheme="majorHAnsi" w:cstheme="majorHAnsi"/>
-                <w:i/>
-                <w:iCs/>
-                <w:sz w:val="24"/>
-                <w:szCs w:val="24"/>
-              </w:rPr>
-              <w:t>Value</w:t>
-            </w:r>
-            <w:proofErr w:type="spellEnd"/>
-            <w:r>
-              <w:rPr>
-                <w:rFonts w:asciiTheme="majorHAnsi" w:hAnsiTheme="majorHAnsi" w:cstheme="majorHAnsi"/>
-                <w:sz w:val="24"/>
-                <w:szCs w:val="24"/>
-              </w:rPr>
-              <w:t>] [</w:t>
-            </w:r>
-            <w:proofErr w:type="spellStart"/>
-            <w:r>
-              <w:rPr>
-                <w:rFonts w:asciiTheme="majorHAnsi" w:hAnsiTheme="majorHAnsi" w:cstheme="majorHAnsi"/>
-                <w:sz w:val="24"/>
-                <w:szCs w:val="24"/>
-              </w:rPr>
-              <w:t>property</w:t>
-            </w:r>
-            <w:proofErr w:type="spellEnd"/>
-            <w:r>
-              <w:rPr>
-                <w:rFonts w:asciiTheme="majorHAnsi" w:hAnsiTheme="majorHAnsi" w:cstheme="majorHAnsi"/>
-                <w:sz w:val="24"/>
-                <w:szCs w:val="24"/>
-              </w:rPr>
-              <w:t xml:space="preserve"> </w:t>
-            </w:r>
-            <w:proofErr w:type="spellStart"/>
-            <w:r>
-              <w:rPr>
-                <w:rFonts w:asciiTheme="majorHAnsi" w:hAnsiTheme="majorHAnsi" w:cstheme="majorHAnsi"/>
-                <w:b/>
-                <w:bCs/>
-                <w:sz w:val="24"/>
-                <w:szCs w:val="24"/>
-              </w:rPr>
-              <w:t>valid</w:t>
-            </w:r>
-            <w:r>
-              <w:rPr>
-                <w:rFonts w:asciiTheme="majorHAnsi" w:hAnsiTheme="majorHAnsi" w:cstheme="majorHAnsi"/>
-                <w:b/>
-                <w:bCs/>
-                <w:sz w:val="24"/>
-                <w:szCs w:val="24"/>
-              </w:rPr>
-              <w:t>L</w:t>
-            </w:r>
-            <w:r>
-              <w:rPr>
-                <w:rFonts w:asciiTheme="majorHAnsi" w:hAnsiTheme="majorHAnsi" w:cstheme="majorHAnsi"/>
-                <w:b/>
-                <w:bCs/>
-                <w:sz w:val="24"/>
-                <w:szCs w:val="24"/>
-              </w:rPr>
-              <w:t>S</w:t>
-            </w:r>
-            <w:r>
-              <w:rPr>
-                <w:rFonts w:asciiTheme="majorHAnsi" w:hAnsiTheme="majorHAnsi" w:cstheme="majorHAnsi"/>
-                <w:b/>
-                <w:bCs/>
-                <w:sz w:val="24"/>
-                <w:szCs w:val="24"/>
-              </w:rPr>
-              <w:t>Value</w:t>
-            </w:r>
-            <w:proofErr w:type="spellEnd"/>
             <w:r>
               <w:rPr>
                 <w:rFonts w:asciiTheme="majorHAnsi" w:hAnsiTheme="majorHAnsi" w:cstheme="majorHAnsi"/>
@@ -14506,24 +14090,14 @@
               </w:rPr>
               <w:t xml:space="preserve">Parametro: </w:t>
             </w:r>
-            <w:proofErr w:type="spellStart"/>
-            <w:r>
-              <w:rPr>
-                <w:rFonts w:asciiTheme="majorHAnsi" w:hAnsiTheme="majorHAnsi" w:cstheme="majorHAnsi"/>
-                <w:sz w:val="24"/>
-                <w:szCs w:val="24"/>
-              </w:rPr>
-              <w:t>contenuto</w:t>
-            </w:r>
-            <w:r>
-              <w:rPr>
-                <w:rFonts w:asciiTheme="majorHAnsi" w:hAnsiTheme="majorHAnsi" w:cstheme="majorHAnsi"/>
-                <w:sz w:val="24"/>
-                <w:szCs w:val="24"/>
-              </w:rPr>
-              <w:t>Articolo</w:t>
-            </w:r>
-            <w:proofErr w:type="spellEnd"/>
+            <w:r>
+              <w:rPr>
+                <w:rFonts w:asciiTheme="majorHAnsi" w:hAnsiTheme="majorHAnsi" w:cstheme="majorHAnsi"/>
+                <w:sz w:val="24"/>
+                <w:szCs w:val="24"/>
+              </w:rPr>
+              <w:t>contenutoArticolo</w:t>
+            </w:r>
           </w:p>
         </w:tc>
       </w:tr>
@@ -14633,27 +14207,8 @@
                 <w:sz w:val="24"/>
                 <w:szCs w:val="24"/>
               </w:rPr>
-              <w:t>1. Lunghezza = 0 – campo vuoto [</w:t>
-            </w:r>
-            <w:proofErr w:type="spellStart"/>
-            <w:r>
-              <w:rPr>
-                <w:rFonts w:asciiTheme="majorHAnsi" w:hAnsiTheme="majorHAnsi" w:cstheme="majorHAnsi"/>
-                <w:sz w:val="24"/>
-                <w:szCs w:val="24"/>
-              </w:rPr>
-              <w:t>property</w:t>
-            </w:r>
-            <w:proofErr w:type="spellEnd"/>
-            <w:r>
-              <w:rPr>
-                <w:rFonts w:asciiTheme="majorHAnsi" w:hAnsiTheme="majorHAnsi" w:cstheme="majorHAnsi"/>
-                <w:sz w:val="24"/>
-                <w:szCs w:val="24"/>
-              </w:rPr>
-              <w:t xml:space="preserve"> </w:t>
-            </w:r>
-            <w:proofErr w:type="spellStart"/>
+              <w:t xml:space="preserve">1. Lunghezza = 0 – campo vuoto [property </w:t>
+            </w:r>
             <w:r>
               <w:rPr>
                 <w:rFonts w:asciiTheme="majorHAnsi" w:hAnsiTheme="majorHAnsi" w:cstheme="majorHAnsi"/>
@@ -14684,7 +14239,6 @@
               </w:rPr>
               <w:t>Value</w:t>
             </w:r>
-            <w:proofErr w:type="spellEnd"/>
             <w:r>
               <w:rPr>
                 <w:rFonts w:asciiTheme="majorHAnsi" w:hAnsiTheme="majorHAnsi" w:cstheme="majorHAnsi"/>
@@ -14708,27 +14262,8 @@
                 <w:sz w:val="24"/>
                 <w:szCs w:val="24"/>
               </w:rPr>
-              <w:t>2. Lunghezza &gt;= 1 [</w:t>
-            </w:r>
-            <w:proofErr w:type="spellStart"/>
-            <w:r>
-              <w:rPr>
-                <w:rFonts w:asciiTheme="majorHAnsi" w:hAnsiTheme="majorHAnsi" w:cstheme="majorHAnsi"/>
-                <w:sz w:val="24"/>
-                <w:szCs w:val="24"/>
-              </w:rPr>
-              <w:t>property</w:t>
-            </w:r>
-            <w:proofErr w:type="spellEnd"/>
-            <w:r>
-              <w:rPr>
-                <w:rFonts w:asciiTheme="majorHAnsi" w:hAnsiTheme="majorHAnsi" w:cstheme="majorHAnsi"/>
-                <w:sz w:val="24"/>
-                <w:szCs w:val="24"/>
-              </w:rPr>
-              <w:t xml:space="preserve"> </w:t>
-            </w:r>
-            <w:proofErr w:type="spellStart"/>
+              <w:t xml:space="preserve">2. Lunghezza &gt;= 1 [property </w:t>
+            </w:r>
             <w:r>
               <w:rPr>
                 <w:rFonts w:asciiTheme="majorHAnsi" w:hAnsiTheme="majorHAnsi" w:cstheme="majorHAnsi"/>
@@ -14759,7 +14294,6 @@
               </w:rPr>
               <w:t>Value</w:t>
             </w:r>
-            <w:proofErr w:type="spellEnd"/>
             <w:r>
               <w:rPr>
                 <w:rFonts w:asciiTheme="majorHAnsi" w:hAnsiTheme="majorHAnsi" w:cstheme="majorHAnsi"/>
@@ -15505,10 +15039,7 @@
               </w:rPr>
             </w:pPr>
             <w:r>
-              <w:t>LT2.FN2.LS</w:t>
-            </w:r>
-            <w:r>
-              <w:t>2.FS1</w:t>
+              <w:t>LT2.FN2.LS2.FS1</w:t>
             </w:r>
           </w:p>
         </w:tc>
@@ -15626,13 +15157,7 @@
               <w:rPr>
                 <w:lang w:val="en-US"/>
               </w:rPr>
-              <w:t>LT2.FN2.LS2.FS</w:t>
-            </w:r>
-            <w:r>
-              <w:rPr>
-                <w:lang w:val="en-US"/>
-              </w:rPr>
-              <w:t>2.LC</w:t>
+              <w:t>LT2.FN2.LS2.FS2.LC</w:t>
             </w:r>
             <w:r>
               <w:rPr>
@@ -15716,6 +15241,1427 @@
         <w:tab/>
       </w:r>
     </w:p>
+    <w:p>
+      <w:pPr>
+        <w:ind w:left="2832"/>
+        <w:rPr>
+          <w:rFonts w:asciiTheme="majorHAnsi" w:hAnsiTheme="majorHAnsi" w:cstheme="majorHAnsi"/>
+          <w:b/>
+          <w:bCs/>
+          <w:sz w:val="32"/>
+          <w:szCs w:val="32"/>
+        </w:rPr>
+      </w:pPr>
+      <w:r>
+        <w:rPr>
+          <w:rFonts w:asciiTheme="majorHAnsi" w:hAnsiTheme="majorHAnsi" w:cstheme="majorHAnsi"/>
+          <w:b/>
+          <w:bCs/>
+          <w:sz w:val="32"/>
+          <w:szCs w:val="32"/>
+        </w:rPr>
+        <w:t xml:space="preserve">       </w:t>
+      </w:r>
+      <w:r>
+        <w:rPr>
+          <w:rFonts w:asciiTheme="majorHAnsi" w:hAnsiTheme="majorHAnsi" w:cstheme="majorHAnsi"/>
+          <w:b/>
+          <w:bCs/>
+          <w:sz w:val="32"/>
+          <w:szCs w:val="32"/>
+        </w:rPr>
+        <w:t>TC_</w:t>
+      </w:r>
+      <w:r>
+        <w:rPr>
+          <w:rFonts w:asciiTheme="majorHAnsi" w:hAnsiTheme="majorHAnsi" w:cstheme="majorHAnsi"/>
+          <w:b/>
+          <w:bCs/>
+          <w:sz w:val="32"/>
+          <w:szCs w:val="32"/>
+        </w:rPr>
+        <w:t>RIMUOVI</w:t>
+      </w:r>
+      <w:r>
+        <w:rPr>
+          <w:rFonts w:asciiTheme="majorHAnsi" w:hAnsiTheme="majorHAnsi" w:cstheme="majorHAnsi"/>
+          <w:b/>
+          <w:bCs/>
+          <w:sz w:val="32"/>
+          <w:szCs w:val="32"/>
+        </w:rPr>
+        <w:t>_ARTICOLO</w:t>
+      </w:r>
+    </w:p>
+    <w:p>
+      <w:pPr>
+        <w:ind w:left="2832"/>
+        <w:rPr>
+          <w:rFonts w:asciiTheme="majorHAnsi" w:hAnsiTheme="majorHAnsi" w:cstheme="majorHAnsi"/>
+          <w:b/>
+          <w:bCs/>
+          <w:sz w:val="32"/>
+          <w:szCs w:val="32"/>
+        </w:rPr>
+      </w:pPr>
+    </w:p>
+    <w:tbl>
+      <w:tblPr>
+        <w:tblStyle w:val="Grigliatabella"/>
+        <w:tblW w:w="0" w:type="auto"/>
+        <w:tblLook w:val="04A0" w:firstRow="1" w:lastRow="0" w:firstColumn="1" w:lastColumn="0" w:noHBand="0" w:noVBand="1"/>
+      </w:tblPr>
+      <w:tblGrid>
+        <w:gridCol w:w="2972"/>
+        <w:gridCol w:w="6656"/>
+      </w:tblGrid>
+      <w:tr>
+        <w:tc>
+          <w:tcPr>
+            <w:tcW w:w="9628" w:type="dxa"/>
+            <w:gridSpan w:val="2"/>
+            <w:shd w:val="clear" w:color="auto" w:fill="FED2FC"/>
+          </w:tcPr>
+          <w:p>
+            <w:pPr>
+              <w:jc w:val="center"/>
+              <w:rPr>
+                <w:rFonts w:asciiTheme="majorHAnsi" w:hAnsiTheme="majorHAnsi" w:cstheme="majorHAnsi"/>
+                <w:sz w:val="24"/>
+                <w:szCs w:val="24"/>
+              </w:rPr>
+            </w:pPr>
+            <w:r>
+              <w:rPr>
+                <w:rFonts w:asciiTheme="majorHAnsi" w:hAnsiTheme="majorHAnsi" w:cstheme="majorHAnsi"/>
+                <w:sz w:val="24"/>
+                <w:szCs w:val="24"/>
+              </w:rPr>
+              <w:t xml:space="preserve">Parametro: </w:t>
+            </w:r>
+            <w:r>
+              <w:rPr>
+                <w:rFonts w:asciiTheme="majorHAnsi" w:hAnsiTheme="majorHAnsi" w:cstheme="majorHAnsi"/>
+                <w:sz w:val="24"/>
+                <w:szCs w:val="24"/>
+              </w:rPr>
+              <w:t>idArticolo</w:t>
+            </w:r>
+          </w:p>
+        </w:tc>
+      </w:tr>
+      <w:tr>
+        <w:tc>
+          <w:tcPr>
+            <w:tcW w:w="2972" w:type="dxa"/>
+            <w:shd w:val="clear" w:color="auto" w:fill="FED2FC"/>
+          </w:tcPr>
+          <w:p>
+            <w:pPr>
+              <w:jc w:val="center"/>
+              <w:rPr>
+                <w:rFonts w:asciiTheme="majorHAnsi" w:hAnsiTheme="majorHAnsi" w:cstheme="majorHAnsi"/>
+                <w:sz w:val="24"/>
+                <w:szCs w:val="24"/>
+              </w:rPr>
+            </w:pPr>
+            <w:r>
+              <w:rPr>
+                <w:rFonts w:asciiTheme="majorHAnsi" w:hAnsiTheme="majorHAnsi" w:cstheme="majorHAnsi"/>
+                <w:sz w:val="24"/>
+                <w:szCs w:val="24"/>
+              </w:rPr>
+              <w:t>Categorie</w:t>
+            </w:r>
+          </w:p>
+        </w:tc>
+        <w:tc>
+          <w:tcPr>
+            <w:tcW w:w="6656" w:type="dxa"/>
+            <w:shd w:val="clear" w:color="auto" w:fill="FED2FC"/>
+          </w:tcPr>
+          <w:p>
+            <w:pPr>
+              <w:jc w:val="center"/>
+              <w:rPr>
+                <w:rFonts w:asciiTheme="majorHAnsi" w:hAnsiTheme="majorHAnsi" w:cstheme="majorHAnsi"/>
+                <w:sz w:val="24"/>
+                <w:szCs w:val="24"/>
+              </w:rPr>
+            </w:pPr>
+            <w:r>
+              <w:rPr>
+                <w:rFonts w:asciiTheme="majorHAnsi" w:hAnsiTheme="majorHAnsi" w:cstheme="majorHAnsi"/>
+                <w:sz w:val="24"/>
+                <w:szCs w:val="24"/>
+              </w:rPr>
+              <w:t>Scelte</w:t>
+            </w:r>
+          </w:p>
+        </w:tc>
+      </w:tr>
+      <w:tr>
+        <w:tc>
+          <w:tcPr>
+            <w:tcW w:w="2972" w:type="dxa"/>
+          </w:tcPr>
+          <w:p>
+            <w:pPr>
+              <w:jc w:val="center"/>
+              <w:rPr>
+                <w:rFonts w:asciiTheme="majorHAnsi" w:hAnsiTheme="majorHAnsi" w:cstheme="majorHAnsi"/>
+              </w:rPr>
+            </w:pPr>
+            <w:r>
+              <w:rPr>
+                <w:rFonts w:asciiTheme="majorHAnsi" w:hAnsiTheme="majorHAnsi" w:cstheme="majorHAnsi"/>
+              </w:rPr>
+              <w:t xml:space="preserve">Lunghezza </w:t>
+            </w:r>
+            <w:r>
+              <w:rPr>
+                <w:rFonts w:asciiTheme="majorHAnsi" w:hAnsiTheme="majorHAnsi" w:cstheme="majorHAnsi"/>
+              </w:rPr>
+              <w:t>ID</w:t>
+            </w:r>
+            <w:r>
+              <w:rPr>
+                <w:rFonts w:asciiTheme="majorHAnsi" w:hAnsiTheme="majorHAnsi" w:cstheme="majorHAnsi"/>
+              </w:rPr>
+              <w:t xml:space="preserve"> - </w:t>
+            </w:r>
+            <w:r>
+              <w:rPr>
+                <w:rFonts w:asciiTheme="majorHAnsi" w:hAnsiTheme="majorHAnsi" w:cstheme="majorHAnsi"/>
+              </w:rPr>
+              <w:t>LI</w:t>
+            </w:r>
+          </w:p>
+        </w:tc>
+        <w:tc>
+          <w:tcPr>
+            <w:tcW w:w="6656" w:type="dxa"/>
+          </w:tcPr>
+          <w:p>
+            <w:pPr>
+              <w:rPr>
+                <w:rFonts w:asciiTheme="majorHAnsi" w:hAnsiTheme="majorHAnsi" w:cstheme="majorHAnsi"/>
+                <w:sz w:val="24"/>
+                <w:szCs w:val="24"/>
+              </w:rPr>
+            </w:pPr>
+            <w:r>
+              <w:rPr>
+                <w:rFonts w:asciiTheme="majorHAnsi" w:hAnsiTheme="majorHAnsi" w:cstheme="majorHAnsi"/>
+                <w:sz w:val="24"/>
+                <w:szCs w:val="24"/>
+              </w:rPr>
+              <w:t xml:space="preserve">1. Lunghezza = 0 – campo vuoto [property </w:t>
+            </w:r>
+            <w:r>
+              <w:rPr>
+                <w:rFonts w:asciiTheme="majorHAnsi" w:hAnsiTheme="majorHAnsi" w:cstheme="majorHAnsi"/>
+                <w:b/>
+                <w:bCs/>
+                <w:sz w:val="24"/>
+                <w:szCs w:val="24"/>
+              </w:rPr>
+              <w:t>invalidL</w:t>
+            </w:r>
+            <w:r>
+              <w:rPr>
+                <w:rFonts w:asciiTheme="majorHAnsi" w:hAnsiTheme="majorHAnsi" w:cstheme="majorHAnsi"/>
+                <w:b/>
+                <w:bCs/>
+                <w:sz w:val="24"/>
+                <w:szCs w:val="24"/>
+              </w:rPr>
+              <w:t>I</w:t>
+            </w:r>
+            <w:r>
+              <w:rPr>
+                <w:rFonts w:asciiTheme="majorHAnsi" w:hAnsiTheme="majorHAnsi" w:cstheme="majorHAnsi"/>
+                <w:b/>
+                <w:bCs/>
+                <w:sz w:val="24"/>
+                <w:szCs w:val="24"/>
+              </w:rPr>
+              <w:t>Value</w:t>
+            </w:r>
+            <w:r>
+              <w:rPr>
+                <w:rFonts w:asciiTheme="majorHAnsi" w:hAnsiTheme="majorHAnsi" w:cstheme="majorHAnsi"/>
+                <w:sz w:val="24"/>
+                <w:szCs w:val="24"/>
+              </w:rPr>
+              <w:t>]</w:t>
+            </w:r>
+          </w:p>
+          <w:p>
+            <w:pPr>
+              <w:rPr>
+                <w:rFonts w:asciiTheme="majorHAnsi" w:hAnsiTheme="majorHAnsi" w:cstheme="majorHAnsi"/>
+                <w:sz w:val="24"/>
+                <w:szCs w:val="24"/>
+              </w:rPr>
+            </w:pPr>
+            <w:r>
+              <w:rPr>
+                <w:rFonts w:asciiTheme="majorHAnsi" w:hAnsiTheme="majorHAnsi" w:cstheme="majorHAnsi"/>
+                <w:sz w:val="24"/>
+                <w:szCs w:val="24"/>
+              </w:rPr>
+              <w:t xml:space="preserve">2. Lunghezza &gt;= 1 [property </w:t>
+            </w:r>
+            <w:r>
+              <w:rPr>
+                <w:rFonts w:asciiTheme="majorHAnsi" w:hAnsiTheme="majorHAnsi" w:cstheme="majorHAnsi"/>
+                <w:b/>
+                <w:bCs/>
+                <w:sz w:val="24"/>
+                <w:szCs w:val="24"/>
+              </w:rPr>
+              <w:t>validL</w:t>
+            </w:r>
+            <w:r>
+              <w:rPr>
+                <w:rFonts w:asciiTheme="majorHAnsi" w:hAnsiTheme="majorHAnsi" w:cstheme="majorHAnsi"/>
+                <w:b/>
+                <w:bCs/>
+                <w:sz w:val="24"/>
+                <w:szCs w:val="24"/>
+              </w:rPr>
+              <w:t>I</w:t>
+            </w:r>
+            <w:r>
+              <w:rPr>
+                <w:rFonts w:asciiTheme="majorHAnsi" w:hAnsiTheme="majorHAnsi" w:cstheme="majorHAnsi"/>
+                <w:b/>
+                <w:bCs/>
+                <w:sz w:val="24"/>
+                <w:szCs w:val="24"/>
+              </w:rPr>
+              <w:t>Value</w:t>
+            </w:r>
+            <w:r>
+              <w:rPr>
+                <w:rFonts w:asciiTheme="majorHAnsi" w:hAnsiTheme="majorHAnsi" w:cstheme="majorHAnsi"/>
+                <w:sz w:val="24"/>
+                <w:szCs w:val="24"/>
+              </w:rPr>
+              <w:t>]</w:t>
+            </w:r>
+          </w:p>
+        </w:tc>
+      </w:tr>
+      <w:tr>
+        <w:tc>
+          <w:tcPr>
+            <w:tcW w:w="2972" w:type="dxa"/>
+          </w:tcPr>
+          <w:p>
+            <w:pPr>
+              <w:jc w:val="center"/>
+              <w:rPr>
+                <w:rFonts w:asciiTheme="majorHAnsi" w:hAnsiTheme="majorHAnsi" w:cstheme="majorHAnsi"/>
+              </w:rPr>
+            </w:pPr>
+            <w:r>
+              <w:rPr>
+                <w:rFonts w:asciiTheme="majorHAnsi" w:hAnsiTheme="majorHAnsi" w:cstheme="majorHAnsi"/>
+              </w:rPr>
+              <w:t xml:space="preserve">Formato </w:t>
+            </w:r>
+            <w:r>
+              <w:rPr>
+                <w:rFonts w:asciiTheme="majorHAnsi" w:hAnsiTheme="majorHAnsi" w:cstheme="majorHAnsi"/>
+              </w:rPr>
+              <w:t>ID</w:t>
+            </w:r>
+            <w:r>
+              <w:rPr>
+                <w:rFonts w:asciiTheme="majorHAnsi" w:hAnsiTheme="majorHAnsi" w:cstheme="majorHAnsi"/>
+              </w:rPr>
+              <w:t xml:space="preserve"> – F</w:t>
+            </w:r>
+            <w:r>
+              <w:rPr>
+                <w:rFonts w:asciiTheme="majorHAnsi" w:hAnsiTheme="majorHAnsi" w:cstheme="majorHAnsi"/>
+              </w:rPr>
+              <w:t>I</w:t>
+            </w:r>
+          </w:p>
+        </w:tc>
+        <w:tc>
+          <w:tcPr>
+            <w:tcW w:w="6656" w:type="dxa"/>
+          </w:tcPr>
+          <w:p>
+            <w:pPr>
+              <w:rPr>
+                <w:rFonts w:asciiTheme="majorHAnsi" w:hAnsiTheme="majorHAnsi" w:cstheme="majorHAnsi"/>
+                <w:sz w:val="24"/>
+                <w:szCs w:val="24"/>
+              </w:rPr>
+            </w:pPr>
+            <w:r>
+              <w:rPr>
+                <w:rFonts w:asciiTheme="majorHAnsi" w:hAnsiTheme="majorHAnsi" w:cstheme="majorHAnsi"/>
+                <w:sz w:val="24"/>
+                <w:szCs w:val="24"/>
+              </w:rPr>
+              <w:t>1. Non rispetta il formato [</w:t>
+            </w:r>
+            <w:r>
+              <w:rPr>
+                <w:rFonts w:asciiTheme="majorHAnsi" w:hAnsiTheme="majorHAnsi" w:cstheme="majorHAnsi"/>
+                <w:i/>
+                <w:iCs/>
+                <w:sz w:val="24"/>
+                <w:szCs w:val="24"/>
+              </w:rPr>
+              <w:t>if valid</w:t>
+            </w:r>
+            <w:r>
+              <w:rPr>
+                <w:rFonts w:asciiTheme="majorHAnsi" w:hAnsiTheme="majorHAnsi" w:cstheme="majorHAnsi"/>
+                <w:i/>
+                <w:iCs/>
+                <w:sz w:val="24"/>
+                <w:szCs w:val="24"/>
+              </w:rPr>
+              <w:t>F</w:t>
+            </w:r>
+            <w:r>
+              <w:rPr>
+                <w:rFonts w:asciiTheme="majorHAnsi" w:hAnsiTheme="majorHAnsi" w:cstheme="majorHAnsi"/>
+                <w:i/>
+                <w:iCs/>
+                <w:sz w:val="24"/>
+                <w:szCs w:val="24"/>
+              </w:rPr>
+              <w:t>I</w:t>
+            </w:r>
+            <w:r>
+              <w:rPr>
+                <w:rFonts w:asciiTheme="majorHAnsi" w:hAnsiTheme="majorHAnsi" w:cstheme="majorHAnsi"/>
+                <w:i/>
+                <w:iCs/>
+                <w:sz w:val="24"/>
+                <w:szCs w:val="24"/>
+              </w:rPr>
+              <w:t>Value</w:t>
+            </w:r>
+            <w:r>
+              <w:rPr>
+                <w:rFonts w:asciiTheme="majorHAnsi" w:hAnsiTheme="majorHAnsi" w:cstheme="majorHAnsi"/>
+                <w:sz w:val="24"/>
+                <w:szCs w:val="24"/>
+              </w:rPr>
+              <w:t xml:space="preserve">] [property </w:t>
+            </w:r>
+            <w:r>
+              <w:rPr>
+                <w:rFonts w:asciiTheme="majorHAnsi" w:hAnsiTheme="majorHAnsi" w:cstheme="majorHAnsi"/>
+                <w:b/>
+                <w:bCs/>
+                <w:sz w:val="24"/>
+                <w:szCs w:val="24"/>
+              </w:rPr>
+              <w:t>invalid</w:t>
+            </w:r>
+            <w:r>
+              <w:rPr>
+                <w:rFonts w:asciiTheme="majorHAnsi" w:hAnsiTheme="majorHAnsi" w:cstheme="majorHAnsi"/>
+                <w:b/>
+                <w:bCs/>
+                <w:sz w:val="24"/>
+                <w:szCs w:val="24"/>
+              </w:rPr>
+              <w:t>F</w:t>
+            </w:r>
+            <w:r>
+              <w:rPr>
+                <w:rFonts w:asciiTheme="majorHAnsi" w:hAnsiTheme="majorHAnsi" w:cstheme="majorHAnsi"/>
+                <w:b/>
+                <w:bCs/>
+                <w:sz w:val="24"/>
+                <w:szCs w:val="24"/>
+              </w:rPr>
+              <w:t>I</w:t>
+            </w:r>
+            <w:r>
+              <w:rPr>
+                <w:rFonts w:asciiTheme="majorHAnsi" w:hAnsiTheme="majorHAnsi" w:cstheme="majorHAnsi"/>
+                <w:b/>
+                <w:bCs/>
+                <w:sz w:val="24"/>
+                <w:szCs w:val="24"/>
+              </w:rPr>
+              <w:t>Value</w:t>
+            </w:r>
+            <w:r>
+              <w:rPr>
+                <w:rFonts w:asciiTheme="majorHAnsi" w:hAnsiTheme="majorHAnsi" w:cstheme="majorHAnsi"/>
+                <w:sz w:val="24"/>
+                <w:szCs w:val="24"/>
+              </w:rPr>
+              <w:t>]</w:t>
+            </w:r>
+          </w:p>
+          <w:p>
+            <w:pPr>
+              <w:rPr>
+                <w:rFonts w:asciiTheme="majorHAnsi" w:hAnsiTheme="majorHAnsi" w:cstheme="majorHAnsi"/>
+                <w:sz w:val="24"/>
+                <w:szCs w:val="24"/>
+              </w:rPr>
+            </w:pPr>
+            <w:r>
+              <w:rPr>
+                <w:rFonts w:asciiTheme="majorHAnsi" w:hAnsiTheme="majorHAnsi" w:cstheme="majorHAnsi"/>
+                <w:sz w:val="24"/>
+                <w:szCs w:val="24"/>
+              </w:rPr>
+              <w:t>2. Rispetta il formato [</w:t>
+            </w:r>
+            <w:r>
+              <w:rPr>
+                <w:rFonts w:asciiTheme="majorHAnsi" w:hAnsiTheme="majorHAnsi" w:cstheme="majorHAnsi"/>
+                <w:i/>
+                <w:iCs/>
+                <w:sz w:val="24"/>
+                <w:szCs w:val="24"/>
+              </w:rPr>
+              <w:t>if valid</w:t>
+            </w:r>
+            <w:r>
+              <w:rPr>
+                <w:rFonts w:asciiTheme="majorHAnsi" w:hAnsiTheme="majorHAnsi" w:cstheme="majorHAnsi"/>
+                <w:i/>
+                <w:iCs/>
+                <w:sz w:val="24"/>
+                <w:szCs w:val="24"/>
+              </w:rPr>
+              <w:t>L</w:t>
+            </w:r>
+            <w:r>
+              <w:rPr>
+                <w:rFonts w:asciiTheme="majorHAnsi" w:hAnsiTheme="majorHAnsi" w:cstheme="majorHAnsi"/>
+                <w:i/>
+                <w:iCs/>
+                <w:sz w:val="24"/>
+                <w:szCs w:val="24"/>
+              </w:rPr>
+              <w:t>I</w:t>
+            </w:r>
+            <w:r>
+              <w:rPr>
+                <w:rFonts w:asciiTheme="majorHAnsi" w:hAnsiTheme="majorHAnsi" w:cstheme="majorHAnsi"/>
+                <w:i/>
+                <w:iCs/>
+                <w:sz w:val="24"/>
+                <w:szCs w:val="24"/>
+              </w:rPr>
+              <w:t>Value</w:t>
+            </w:r>
+            <w:r>
+              <w:rPr>
+                <w:rFonts w:asciiTheme="majorHAnsi" w:hAnsiTheme="majorHAnsi" w:cstheme="majorHAnsi"/>
+                <w:sz w:val="24"/>
+                <w:szCs w:val="24"/>
+              </w:rPr>
+              <w:t xml:space="preserve">] [property </w:t>
+            </w:r>
+            <w:r>
+              <w:rPr>
+                <w:rFonts w:asciiTheme="majorHAnsi" w:hAnsiTheme="majorHAnsi" w:cstheme="majorHAnsi"/>
+                <w:b/>
+                <w:bCs/>
+                <w:sz w:val="24"/>
+                <w:szCs w:val="24"/>
+              </w:rPr>
+              <w:t>valid</w:t>
+            </w:r>
+            <w:r>
+              <w:rPr>
+                <w:rFonts w:asciiTheme="majorHAnsi" w:hAnsiTheme="majorHAnsi" w:cstheme="majorHAnsi"/>
+                <w:b/>
+                <w:bCs/>
+                <w:sz w:val="24"/>
+                <w:szCs w:val="24"/>
+              </w:rPr>
+              <w:t>L</w:t>
+            </w:r>
+            <w:r>
+              <w:rPr>
+                <w:rFonts w:asciiTheme="majorHAnsi" w:hAnsiTheme="majorHAnsi" w:cstheme="majorHAnsi"/>
+                <w:b/>
+                <w:bCs/>
+                <w:sz w:val="24"/>
+                <w:szCs w:val="24"/>
+              </w:rPr>
+              <w:t>I</w:t>
+            </w:r>
+            <w:r>
+              <w:rPr>
+                <w:rFonts w:asciiTheme="majorHAnsi" w:hAnsiTheme="majorHAnsi" w:cstheme="majorHAnsi"/>
+                <w:b/>
+                <w:bCs/>
+                <w:sz w:val="24"/>
+                <w:szCs w:val="24"/>
+              </w:rPr>
+              <w:t>Value</w:t>
+            </w:r>
+            <w:r>
+              <w:rPr>
+                <w:rFonts w:asciiTheme="majorHAnsi" w:hAnsiTheme="majorHAnsi" w:cstheme="majorHAnsi"/>
+                <w:sz w:val="24"/>
+                <w:szCs w:val="24"/>
+              </w:rPr>
+              <w:t>]</w:t>
+            </w:r>
+          </w:p>
+        </w:tc>
+      </w:tr>
+      <w:tr>
+        <w:tc>
+          <w:tcPr>
+            <w:tcW w:w="2972" w:type="dxa"/>
+          </w:tcPr>
+          <w:p>
+            <w:pPr>
+              <w:jc w:val="center"/>
+              <w:rPr>
+                <w:rFonts w:asciiTheme="majorHAnsi" w:hAnsiTheme="majorHAnsi" w:cstheme="majorHAnsi"/>
+                <w:sz w:val="24"/>
+                <w:szCs w:val="24"/>
+              </w:rPr>
+            </w:pPr>
+            <w:r>
+              <w:rPr>
+                <w:rFonts w:asciiTheme="majorHAnsi" w:hAnsiTheme="majorHAnsi" w:cstheme="majorHAnsi"/>
+              </w:rPr>
+              <w:t>Esiste nel database - EX</w:t>
+            </w:r>
+            <w:r>
+              <w:rPr>
+                <w:rFonts w:asciiTheme="majorHAnsi" w:hAnsiTheme="majorHAnsi" w:cstheme="majorHAnsi"/>
+              </w:rPr>
+              <w:t>US</w:t>
+            </w:r>
+          </w:p>
+        </w:tc>
+        <w:tc>
+          <w:tcPr>
+            <w:tcW w:w="6656" w:type="dxa"/>
+          </w:tcPr>
+          <w:p>
+            <w:pPr>
+              <w:rPr>
+                <w:rFonts w:asciiTheme="majorHAnsi" w:hAnsiTheme="majorHAnsi" w:cstheme="majorHAnsi"/>
+                <w:sz w:val="24"/>
+                <w:szCs w:val="24"/>
+              </w:rPr>
+            </w:pPr>
+            <w:r>
+              <w:rPr>
+                <w:rFonts w:asciiTheme="majorHAnsi" w:hAnsiTheme="majorHAnsi" w:cstheme="majorHAnsi"/>
+                <w:sz w:val="24"/>
+                <w:szCs w:val="24"/>
+              </w:rPr>
+              <w:t>1. Non esiste nel database [</w:t>
+            </w:r>
+            <w:r>
+              <w:rPr>
+                <w:rFonts w:asciiTheme="majorHAnsi" w:hAnsiTheme="majorHAnsi" w:cstheme="majorHAnsi"/>
+                <w:i/>
+                <w:iCs/>
+                <w:sz w:val="24"/>
+                <w:szCs w:val="24"/>
+              </w:rPr>
+              <w:t>if validF</w:t>
+            </w:r>
+            <w:r>
+              <w:rPr>
+                <w:rFonts w:asciiTheme="majorHAnsi" w:hAnsiTheme="majorHAnsi" w:cstheme="majorHAnsi"/>
+                <w:i/>
+                <w:iCs/>
+                <w:sz w:val="24"/>
+                <w:szCs w:val="24"/>
+              </w:rPr>
+              <w:t>I</w:t>
+            </w:r>
+            <w:r>
+              <w:rPr>
+                <w:rFonts w:asciiTheme="majorHAnsi" w:hAnsiTheme="majorHAnsi" w:cstheme="majorHAnsi"/>
+                <w:i/>
+                <w:iCs/>
+                <w:sz w:val="24"/>
+                <w:szCs w:val="24"/>
+              </w:rPr>
+              <w:t>Value</w:t>
+            </w:r>
+            <w:r>
+              <w:rPr>
+                <w:rFonts w:asciiTheme="majorHAnsi" w:hAnsiTheme="majorHAnsi" w:cstheme="majorHAnsi"/>
+                <w:sz w:val="24"/>
+                <w:szCs w:val="24"/>
+              </w:rPr>
+              <w:t xml:space="preserve">] [property </w:t>
+            </w:r>
+            <w:r>
+              <w:rPr>
+                <w:rFonts w:asciiTheme="majorHAnsi" w:hAnsiTheme="majorHAnsi" w:cstheme="majorHAnsi"/>
+                <w:b/>
+                <w:bCs/>
+                <w:sz w:val="24"/>
+                <w:szCs w:val="24"/>
+              </w:rPr>
+              <w:t>NotEXU</w:t>
+            </w:r>
+            <w:r>
+              <w:rPr>
+                <w:rFonts w:asciiTheme="majorHAnsi" w:hAnsiTheme="majorHAnsi" w:cstheme="majorHAnsi"/>
+                <w:b/>
+                <w:bCs/>
+                <w:sz w:val="24"/>
+                <w:szCs w:val="24"/>
+              </w:rPr>
+              <w:t>S</w:t>
+            </w:r>
+            <w:r>
+              <w:rPr>
+                <w:rFonts w:asciiTheme="majorHAnsi" w:hAnsiTheme="majorHAnsi" w:cstheme="majorHAnsi"/>
+                <w:sz w:val="24"/>
+                <w:szCs w:val="24"/>
+              </w:rPr>
+              <w:t>]</w:t>
+            </w:r>
+          </w:p>
+          <w:p>
+            <w:pPr>
+              <w:rPr>
+                <w:rFonts w:asciiTheme="majorHAnsi" w:hAnsiTheme="majorHAnsi" w:cstheme="majorHAnsi"/>
+                <w:sz w:val="24"/>
+                <w:szCs w:val="24"/>
+              </w:rPr>
+            </w:pPr>
+            <w:r>
+              <w:rPr>
+                <w:rFonts w:asciiTheme="majorHAnsi" w:hAnsiTheme="majorHAnsi" w:cstheme="majorHAnsi"/>
+                <w:sz w:val="24"/>
+                <w:szCs w:val="24"/>
+              </w:rPr>
+              <w:t>2. Esiste nel database [</w:t>
+            </w:r>
+            <w:r>
+              <w:rPr>
+                <w:rFonts w:asciiTheme="majorHAnsi" w:hAnsiTheme="majorHAnsi" w:cstheme="majorHAnsi"/>
+                <w:i/>
+                <w:iCs/>
+                <w:sz w:val="24"/>
+                <w:szCs w:val="24"/>
+              </w:rPr>
+              <w:t>if validF</w:t>
+            </w:r>
+            <w:r>
+              <w:rPr>
+                <w:rFonts w:asciiTheme="majorHAnsi" w:hAnsiTheme="majorHAnsi" w:cstheme="majorHAnsi"/>
+                <w:i/>
+                <w:iCs/>
+                <w:sz w:val="24"/>
+                <w:szCs w:val="24"/>
+              </w:rPr>
+              <w:t>I</w:t>
+            </w:r>
+            <w:r>
+              <w:rPr>
+                <w:rFonts w:asciiTheme="majorHAnsi" w:hAnsiTheme="majorHAnsi" w:cstheme="majorHAnsi"/>
+                <w:i/>
+                <w:iCs/>
+                <w:sz w:val="24"/>
+                <w:szCs w:val="24"/>
+              </w:rPr>
+              <w:t>Value</w:t>
+            </w:r>
+            <w:r>
+              <w:rPr>
+                <w:rFonts w:asciiTheme="majorHAnsi" w:hAnsiTheme="majorHAnsi" w:cstheme="majorHAnsi"/>
+                <w:sz w:val="24"/>
+                <w:szCs w:val="24"/>
+              </w:rPr>
+              <w:t xml:space="preserve">] [property </w:t>
+            </w:r>
+            <w:r>
+              <w:rPr>
+                <w:rFonts w:asciiTheme="majorHAnsi" w:hAnsiTheme="majorHAnsi" w:cstheme="majorHAnsi"/>
+                <w:b/>
+                <w:bCs/>
+                <w:sz w:val="24"/>
+                <w:szCs w:val="24"/>
+              </w:rPr>
+              <w:t>EXU</w:t>
+            </w:r>
+            <w:r>
+              <w:rPr>
+                <w:rFonts w:asciiTheme="majorHAnsi" w:hAnsiTheme="majorHAnsi" w:cstheme="majorHAnsi"/>
+                <w:b/>
+                <w:bCs/>
+                <w:sz w:val="24"/>
+                <w:szCs w:val="24"/>
+              </w:rPr>
+              <w:t>S</w:t>
+            </w:r>
+            <w:r>
+              <w:rPr>
+                <w:rFonts w:asciiTheme="majorHAnsi" w:hAnsiTheme="majorHAnsi" w:cstheme="majorHAnsi"/>
+                <w:sz w:val="24"/>
+                <w:szCs w:val="24"/>
+              </w:rPr>
+              <w:t>]</w:t>
+            </w:r>
+          </w:p>
+        </w:tc>
+      </w:tr>
+    </w:tbl>
+    <w:p>
+      <w:pPr>
+        <w:jc w:val="center"/>
+        <w:rPr>
+          <w:rFonts w:asciiTheme="majorHAnsi" w:hAnsiTheme="majorHAnsi" w:cstheme="majorHAnsi"/>
+          <w:b/>
+          <w:bCs/>
+          <w:sz w:val="32"/>
+          <w:szCs w:val="32"/>
+        </w:rPr>
+      </w:pPr>
+    </w:p>
+    <w:tbl>
+      <w:tblPr>
+        <w:tblW w:w="10209" w:type="dxa"/>
+        <w:tblBorders>
+          <w:top w:val="single" w:sz="4" w:space="0" w:color="auto"/>
+          <w:left w:val="single" w:sz="4" w:space="0" w:color="auto"/>
+          <w:bottom w:val="single" w:sz="4" w:space="0" w:color="auto"/>
+          <w:right w:val="single" w:sz="4" w:space="0" w:color="auto"/>
+          <w:insideH w:val="single" w:sz="4" w:space="0" w:color="auto"/>
+          <w:insideV w:val="single" w:sz="4" w:space="0" w:color="auto"/>
+        </w:tblBorders>
+        <w:tblCellMar>
+          <w:left w:w="70" w:type="dxa"/>
+          <w:right w:w="70" w:type="dxa"/>
+        </w:tblCellMar>
+        <w:tblLook w:val="04A0" w:firstRow="1" w:lastRow="0" w:firstColumn="1" w:lastColumn="0" w:noHBand="0" w:noVBand="1"/>
+      </w:tblPr>
+      <w:tblGrid>
+        <w:gridCol w:w="2271"/>
+        <w:gridCol w:w="4536"/>
+        <w:gridCol w:w="3402"/>
+      </w:tblGrid>
+      <w:tr>
+        <w:trPr>
+          <w:trHeight w:val="300"/>
+        </w:trPr>
+        <w:tc>
+          <w:tcPr>
+            <w:tcW w:w="2271" w:type="dxa"/>
+            <w:shd w:val="clear" w:color="auto" w:fill="FED2FC"/>
+            <w:noWrap/>
+            <w:vAlign w:val="bottom"/>
+          </w:tcPr>
+          <w:p>
+            <w:pPr>
+              <w:spacing w:after="0" w:line="240" w:lineRule="auto"/>
+              <w:jc w:val="center"/>
+              <w:rPr>
+                <w:rFonts w:asciiTheme="majorHAnsi" w:eastAsia="Times New Roman" w:hAnsiTheme="majorHAnsi" w:cstheme="majorHAnsi"/>
+                <w:color w:val="000000"/>
+                <w:lang w:eastAsia="it-IT"/>
+              </w:rPr>
+            </w:pPr>
+            <w:r>
+              <w:rPr>
+                <w:rFonts w:asciiTheme="majorHAnsi" w:eastAsia="Times New Roman" w:hAnsiTheme="majorHAnsi" w:cstheme="majorHAnsi"/>
+                <w:color w:val="000000"/>
+                <w:lang w:eastAsia="it-IT"/>
+              </w:rPr>
+              <w:t>CODICE</w:t>
+            </w:r>
+          </w:p>
+        </w:tc>
+        <w:tc>
+          <w:tcPr>
+            <w:tcW w:w="4536" w:type="dxa"/>
+            <w:shd w:val="clear" w:color="auto" w:fill="FED2FC"/>
+            <w:noWrap/>
+            <w:vAlign w:val="bottom"/>
+          </w:tcPr>
+          <w:p>
+            <w:pPr>
+              <w:spacing w:after="0" w:line="240" w:lineRule="auto"/>
+              <w:jc w:val="center"/>
+              <w:rPr>
+                <w:rFonts w:asciiTheme="majorHAnsi" w:eastAsia="Times New Roman" w:hAnsiTheme="majorHAnsi" w:cstheme="majorHAnsi"/>
+                <w:color w:val="000000"/>
+                <w:lang w:eastAsia="it-IT"/>
+              </w:rPr>
+            </w:pPr>
+            <w:r>
+              <w:rPr>
+                <w:rFonts w:asciiTheme="majorHAnsi" w:eastAsia="Times New Roman" w:hAnsiTheme="majorHAnsi" w:cstheme="majorHAnsi"/>
+                <w:color w:val="000000"/>
+                <w:lang w:eastAsia="it-IT"/>
+              </w:rPr>
+              <w:t>COMBINAZIONE</w:t>
+            </w:r>
+          </w:p>
+        </w:tc>
+        <w:tc>
+          <w:tcPr>
+            <w:tcW w:w="3402" w:type="dxa"/>
+            <w:shd w:val="clear" w:color="auto" w:fill="FED2FC"/>
+            <w:noWrap/>
+            <w:vAlign w:val="bottom"/>
+          </w:tcPr>
+          <w:p>
+            <w:pPr>
+              <w:spacing w:after="0" w:line="240" w:lineRule="auto"/>
+              <w:jc w:val="center"/>
+              <w:rPr>
+                <w:rFonts w:asciiTheme="majorHAnsi" w:eastAsia="Times New Roman" w:hAnsiTheme="majorHAnsi" w:cstheme="majorHAnsi"/>
+                <w:color w:val="000000"/>
+                <w:lang w:eastAsia="it-IT"/>
+              </w:rPr>
+            </w:pPr>
+            <w:r>
+              <w:rPr>
+                <w:rFonts w:asciiTheme="majorHAnsi" w:eastAsia="Times New Roman" w:hAnsiTheme="majorHAnsi" w:cstheme="majorHAnsi"/>
+                <w:color w:val="000000"/>
+                <w:lang w:eastAsia="it-IT"/>
+              </w:rPr>
+              <w:t>ESITO</w:t>
+            </w:r>
+          </w:p>
+        </w:tc>
+      </w:tr>
+      <w:tr>
+        <w:trPr>
+          <w:trHeight w:val="300"/>
+        </w:trPr>
+        <w:tc>
+          <w:tcPr>
+            <w:tcW w:w="2271" w:type="dxa"/>
+            <w:shd w:val="clear" w:color="auto" w:fill="auto"/>
+            <w:noWrap/>
+            <w:vAlign w:val="bottom"/>
+          </w:tcPr>
+          <w:p>
+            <w:pPr>
+              <w:spacing w:after="0" w:line="240" w:lineRule="auto"/>
+              <w:rPr>
+                <w:rFonts w:asciiTheme="majorHAnsi" w:eastAsia="Times New Roman" w:hAnsiTheme="majorHAnsi" w:cstheme="majorHAnsi"/>
+                <w:color w:val="000000"/>
+                <w:sz w:val="20"/>
+                <w:szCs w:val="20"/>
+                <w:lang w:eastAsia="it-IT"/>
+              </w:rPr>
+            </w:pPr>
+            <w:r>
+              <w:rPr>
+                <w:rFonts w:asciiTheme="majorHAnsi" w:eastAsia="Times New Roman" w:hAnsiTheme="majorHAnsi" w:cstheme="majorHAnsi"/>
+                <w:color w:val="000000"/>
+                <w:sz w:val="20"/>
+                <w:szCs w:val="20"/>
+                <w:lang w:eastAsia="it-IT"/>
+              </w:rPr>
+              <w:t>TC_</w:t>
+            </w:r>
+            <w:r>
+              <w:rPr>
+                <w:rFonts w:asciiTheme="majorHAnsi" w:eastAsia="Times New Roman" w:hAnsiTheme="majorHAnsi" w:cstheme="majorHAnsi"/>
+                <w:color w:val="000000"/>
+                <w:sz w:val="20"/>
+                <w:szCs w:val="20"/>
+                <w:lang w:eastAsia="it-IT"/>
+              </w:rPr>
+              <w:t>RimozioneArtOK</w:t>
+            </w:r>
+          </w:p>
+        </w:tc>
+        <w:tc>
+          <w:tcPr>
+            <w:tcW w:w="4536" w:type="dxa"/>
+            <w:shd w:val="clear" w:color="auto" w:fill="auto"/>
+            <w:noWrap/>
+          </w:tcPr>
+          <w:p>
+            <w:pPr>
+              <w:spacing w:after="0" w:line="240" w:lineRule="auto"/>
+              <w:rPr>
+                <w:rFonts w:asciiTheme="majorHAnsi" w:eastAsia="Times New Roman" w:hAnsiTheme="majorHAnsi" w:cstheme="majorHAnsi"/>
+                <w:color w:val="000000"/>
+                <w:sz w:val="20"/>
+                <w:szCs w:val="20"/>
+                <w:lang w:val="en-US" w:eastAsia="it-IT"/>
+              </w:rPr>
+            </w:pPr>
+            <w:r>
+              <w:rPr>
+                <w:lang w:val="en-US"/>
+              </w:rPr>
+              <w:t>L</w:t>
+            </w:r>
+            <w:r>
+              <w:rPr>
+                <w:lang w:val="en-US"/>
+              </w:rPr>
+              <w:t>I2.FI2.EXUS2</w:t>
+            </w:r>
+          </w:p>
+        </w:tc>
+        <w:tc>
+          <w:tcPr>
+            <w:tcW w:w="3402" w:type="dxa"/>
+            <w:shd w:val="clear" w:color="auto" w:fill="auto"/>
+            <w:noWrap/>
+            <w:vAlign w:val="bottom"/>
+          </w:tcPr>
+          <w:p>
+            <w:pPr>
+              <w:spacing w:after="0" w:line="240" w:lineRule="auto"/>
+              <w:rPr>
+                <w:rFonts w:asciiTheme="majorHAnsi" w:eastAsia="Times New Roman" w:hAnsiTheme="majorHAnsi" w:cstheme="majorHAnsi"/>
+                <w:color w:val="000000"/>
+                <w:sz w:val="20"/>
+                <w:szCs w:val="20"/>
+                <w:lang w:eastAsia="it-IT"/>
+              </w:rPr>
+            </w:pPr>
+            <w:r>
+              <w:rPr>
+                <w:rFonts w:asciiTheme="majorHAnsi" w:eastAsia="Times New Roman" w:hAnsiTheme="majorHAnsi" w:cstheme="majorHAnsi"/>
+                <w:color w:val="000000"/>
+                <w:sz w:val="20"/>
+                <w:szCs w:val="20"/>
+                <w:lang w:eastAsia="it-IT"/>
+              </w:rPr>
+              <w:t>“</w:t>
+            </w:r>
+            <w:r>
+              <w:rPr>
+                <w:rFonts w:asciiTheme="majorHAnsi" w:eastAsia="Times New Roman" w:hAnsiTheme="majorHAnsi" w:cstheme="majorHAnsi"/>
+                <w:color w:val="000000"/>
+                <w:sz w:val="20"/>
+                <w:szCs w:val="20"/>
+                <w:lang w:eastAsia="it-IT"/>
+              </w:rPr>
+              <w:t xml:space="preserve">Articolo </w:t>
+            </w:r>
+            <w:r>
+              <w:rPr>
+                <w:rFonts w:asciiTheme="majorHAnsi" w:eastAsia="Times New Roman" w:hAnsiTheme="majorHAnsi" w:cstheme="majorHAnsi"/>
+                <w:color w:val="000000"/>
+                <w:sz w:val="20"/>
+                <w:szCs w:val="20"/>
+                <w:lang w:eastAsia="it-IT"/>
+              </w:rPr>
+              <w:t>rimosso</w:t>
+            </w:r>
+            <w:r>
+              <w:rPr>
+                <w:rFonts w:asciiTheme="majorHAnsi" w:eastAsia="Times New Roman" w:hAnsiTheme="majorHAnsi" w:cstheme="majorHAnsi"/>
+                <w:color w:val="000000"/>
+                <w:sz w:val="20"/>
+                <w:szCs w:val="20"/>
+                <w:lang w:eastAsia="it-IT"/>
+              </w:rPr>
+              <w:t xml:space="preserve"> con successo”</w:t>
+            </w:r>
+          </w:p>
+        </w:tc>
+      </w:tr>
+      <w:tr>
+        <w:trPr>
+          <w:trHeight w:val="300"/>
+        </w:trPr>
+        <w:tc>
+          <w:tcPr>
+            <w:tcW w:w="2271" w:type="dxa"/>
+            <w:shd w:val="clear" w:color="auto" w:fill="auto"/>
+            <w:noWrap/>
+            <w:vAlign w:val="bottom"/>
+            <w:hideMark/>
+          </w:tcPr>
+          <w:p>
+            <w:pPr>
+              <w:spacing w:after="0" w:line="240" w:lineRule="auto"/>
+              <w:rPr>
+                <w:rFonts w:asciiTheme="majorHAnsi" w:eastAsia="Times New Roman" w:hAnsiTheme="majorHAnsi" w:cstheme="majorHAnsi"/>
+                <w:color w:val="000000"/>
+                <w:sz w:val="20"/>
+                <w:szCs w:val="20"/>
+                <w:lang w:eastAsia="it-IT"/>
+              </w:rPr>
+            </w:pPr>
+            <w:r>
+              <w:rPr>
+                <w:rFonts w:asciiTheme="majorHAnsi" w:eastAsia="Times New Roman" w:hAnsiTheme="majorHAnsi" w:cstheme="majorHAnsi"/>
+                <w:color w:val="000000"/>
+                <w:sz w:val="20"/>
+                <w:szCs w:val="20"/>
+                <w:lang w:eastAsia="it-IT"/>
+              </w:rPr>
+              <w:t>TC_</w:t>
+            </w:r>
+            <w:r>
+              <w:rPr>
+                <w:rFonts w:asciiTheme="majorHAnsi" w:eastAsia="Times New Roman" w:hAnsiTheme="majorHAnsi" w:cstheme="majorHAnsi"/>
+                <w:color w:val="000000"/>
+                <w:sz w:val="20"/>
+                <w:szCs w:val="20"/>
+                <w:lang w:eastAsia="it-IT"/>
+              </w:rPr>
+              <w:t>RimozioneArtFailed1</w:t>
+            </w:r>
+          </w:p>
+        </w:tc>
+        <w:tc>
+          <w:tcPr>
+            <w:tcW w:w="4536" w:type="dxa"/>
+            <w:shd w:val="clear" w:color="auto" w:fill="auto"/>
+            <w:noWrap/>
+          </w:tcPr>
+          <w:p>
+            <w:pPr>
+              <w:spacing w:after="0" w:line="240" w:lineRule="auto"/>
+              <w:rPr>
+                <w:rFonts w:asciiTheme="majorHAnsi" w:eastAsia="Times New Roman" w:hAnsiTheme="majorHAnsi" w:cstheme="majorHAnsi"/>
+                <w:color w:val="000000"/>
+                <w:sz w:val="20"/>
+                <w:szCs w:val="20"/>
+                <w:lang w:eastAsia="it-IT"/>
+              </w:rPr>
+            </w:pPr>
+            <w:r>
+              <w:t>L</w:t>
+            </w:r>
+            <w:r>
+              <w:t>I</w:t>
+            </w:r>
+            <w:r>
+              <w:t>1</w:t>
+            </w:r>
+          </w:p>
+        </w:tc>
+        <w:tc>
+          <w:tcPr>
+            <w:tcW w:w="3402" w:type="dxa"/>
+            <w:shd w:val="clear" w:color="auto" w:fill="auto"/>
+            <w:noWrap/>
+            <w:vAlign w:val="bottom"/>
+          </w:tcPr>
+          <w:p>
+            <w:pPr>
+              <w:spacing w:after="0" w:line="240" w:lineRule="auto"/>
+              <w:rPr>
+                <w:rFonts w:asciiTheme="majorHAnsi" w:eastAsia="Times New Roman" w:hAnsiTheme="majorHAnsi" w:cstheme="majorHAnsi"/>
+                <w:color w:val="000000"/>
+                <w:sz w:val="20"/>
+                <w:szCs w:val="20"/>
+                <w:lang w:eastAsia="it-IT"/>
+              </w:rPr>
+            </w:pPr>
+            <w:r>
+              <w:rPr>
+                <w:rFonts w:asciiTheme="majorHAnsi" w:eastAsia="Times New Roman" w:hAnsiTheme="majorHAnsi" w:cstheme="majorHAnsi"/>
+                <w:color w:val="000000"/>
+                <w:sz w:val="20"/>
+                <w:szCs w:val="20"/>
+                <w:lang w:eastAsia="it-IT"/>
+              </w:rPr>
+              <w:t>“</w:t>
+            </w:r>
+            <w:r>
+              <w:rPr>
+                <w:rFonts w:asciiTheme="majorHAnsi" w:eastAsia="Times New Roman" w:hAnsiTheme="majorHAnsi" w:cstheme="majorHAnsi"/>
+                <w:color w:val="000000"/>
+                <w:sz w:val="20"/>
+                <w:szCs w:val="20"/>
+                <w:lang w:eastAsia="it-IT"/>
+              </w:rPr>
+              <w:t>Nome id</w:t>
+            </w:r>
+            <w:r>
+              <w:rPr>
+                <w:rFonts w:asciiTheme="majorHAnsi" w:eastAsia="Times New Roman" w:hAnsiTheme="majorHAnsi" w:cstheme="majorHAnsi"/>
+                <w:color w:val="000000"/>
+                <w:sz w:val="20"/>
+                <w:szCs w:val="20"/>
+                <w:lang w:eastAsia="it-IT"/>
+              </w:rPr>
+              <w:t xml:space="preserve"> articolo mancante</w:t>
+            </w:r>
+            <w:r>
+              <w:rPr>
+                <w:rFonts w:asciiTheme="majorHAnsi" w:eastAsia="Times New Roman" w:hAnsiTheme="majorHAnsi" w:cstheme="majorHAnsi"/>
+                <w:color w:val="000000"/>
+                <w:sz w:val="20"/>
+                <w:szCs w:val="20"/>
+                <w:lang w:eastAsia="it-IT"/>
+              </w:rPr>
+              <w:t>”</w:t>
+            </w:r>
+          </w:p>
+        </w:tc>
+      </w:tr>
+      <w:tr>
+        <w:trPr>
+          <w:trHeight w:val="300"/>
+        </w:trPr>
+        <w:tc>
+          <w:tcPr>
+            <w:tcW w:w="2271" w:type="dxa"/>
+            <w:shd w:val="clear" w:color="auto" w:fill="auto"/>
+            <w:noWrap/>
+            <w:vAlign w:val="bottom"/>
+            <w:hideMark/>
+          </w:tcPr>
+          <w:p>
+            <w:pPr>
+              <w:spacing w:after="0" w:line="240" w:lineRule="auto"/>
+              <w:rPr>
+                <w:rFonts w:asciiTheme="majorHAnsi" w:eastAsia="Times New Roman" w:hAnsiTheme="majorHAnsi" w:cstheme="majorHAnsi"/>
+                <w:color w:val="000000"/>
+                <w:sz w:val="20"/>
+                <w:szCs w:val="20"/>
+                <w:lang w:eastAsia="it-IT"/>
+              </w:rPr>
+            </w:pPr>
+            <w:r>
+              <w:rPr>
+                <w:rFonts w:asciiTheme="majorHAnsi" w:eastAsia="Times New Roman" w:hAnsiTheme="majorHAnsi" w:cstheme="majorHAnsi"/>
+                <w:color w:val="000000"/>
+                <w:sz w:val="20"/>
+                <w:szCs w:val="20"/>
+                <w:lang w:eastAsia="it-IT"/>
+              </w:rPr>
+              <w:t>TC_</w:t>
+            </w:r>
+            <w:r>
+              <w:rPr>
+                <w:rFonts w:asciiTheme="majorHAnsi" w:eastAsia="Times New Roman" w:hAnsiTheme="majorHAnsi" w:cstheme="majorHAnsi"/>
+                <w:color w:val="000000"/>
+                <w:sz w:val="20"/>
+                <w:szCs w:val="20"/>
+                <w:lang w:eastAsia="it-IT"/>
+              </w:rPr>
+              <w:t>RimozioneArtFailed2</w:t>
+            </w:r>
+          </w:p>
+        </w:tc>
+        <w:tc>
+          <w:tcPr>
+            <w:tcW w:w="4536" w:type="dxa"/>
+            <w:shd w:val="clear" w:color="auto" w:fill="auto"/>
+            <w:noWrap/>
+          </w:tcPr>
+          <w:p>
+            <w:pPr>
+              <w:spacing w:after="0" w:line="240" w:lineRule="auto"/>
+              <w:rPr>
+                <w:rFonts w:asciiTheme="majorHAnsi" w:eastAsia="Times New Roman" w:hAnsiTheme="majorHAnsi" w:cstheme="majorHAnsi"/>
+                <w:color w:val="000000"/>
+                <w:sz w:val="20"/>
+                <w:szCs w:val="20"/>
+                <w:lang w:eastAsia="it-IT"/>
+              </w:rPr>
+            </w:pPr>
+            <w:r>
+              <w:t>LI2.FI1</w:t>
+            </w:r>
+          </w:p>
+        </w:tc>
+        <w:tc>
+          <w:tcPr>
+            <w:tcW w:w="3402" w:type="dxa"/>
+            <w:shd w:val="clear" w:color="auto" w:fill="auto"/>
+            <w:noWrap/>
+            <w:vAlign w:val="bottom"/>
+          </w:tcPr>
+          <w:p>
+            <w:pPr>
+              <w:spacing w:after="0" w:line="240" w:lineRule="auto"/>
+              <w:rPr>
+                <w:rFonts w:asciiTheme="majorHAnsi" w:eastAsia="Times New Roman" w:hAnsiTheme="majorHAnsi" w:cstheme="majorHAnsi"/>
+                <w:color w:val="000000"/>
+                <w:sz w:val="20"/>
+                <w:szCs w:val="20"/>
+                <w:lang w:eastAsia="it-IT"/>
+              </w:rPr>
+            </w:pPr>
+            <w:r>
+              <w:rPr>
+                <w:rFonts w:asciiTheme="majorHAnsi" w:eastAsia="Times New Roman" w:hAnsiTheme="majorHAnsi" w:cstheme="majorHAnsi"/>
+                <w:color w:val="000000"/>
+                <w:sz w:val="20"/>
+                <w:szCs w:val="20"/>
+                <w:lang w:eastAsia="it-IT"/>
+              </w:rPr>
+              <w:t>“</w:t>
+            </w:r>
+            <w:r>
+              <w:rPr>
+                <w:rFonts w:asciiTheme="majorHAnsi" w:eastAsia="Times New Roman" w:hAnsiTheme="majorHAnsi" w:cstheme="majorHAnsi"/>
+                <w:color w:val="000000"/>
+                <w:sz w:val="20"/>
+                <w:szCs w:val="20"/>
+                <w:lang w:eastAsia="it-IT"/>
+              </w:rPr>
+              <w:t>Formato id</w:t>
+            </w:r>
+            <w:r>
+              <w:rPr>
+                <w:rFonts w:asciiTheme="majorHAnsi" w:eastAsia="Times New Roman" w:hAnsiTheme="majorHAnsi" w:cstheme="majorHAnsi"/>
+                <w:color w:val="000000"/>
+                <w:sz w:val="20"/>
+                <w:szCs w:val="20"/>
+                <w:lang w:eastAsia="it-IT"/>
+              </w:rPr>
+              <w:t xml:space="preserve"> articolo errato</w:t>
+            </w:r>
+            <w:r>
+              <w:rPr>
+                <w:rFonts w:asciiTheme="majorHAnsi" w:eastAsia="Times New Roman" w:hAnsiTheme="majorHAnsi" w:cstheme="majorHAnsi"/>
+                <w:color w:val="000000"/>
+                <w:sz w:val="20"/>
+                <w:szCs w:val="20"/>
+                <w:lang w:eastAsia="it-IT"/>
+              </w:rPr>
+              <w:t>”</w:t>
+            </w:r>
+          </w:p>
+        </w:tc>
+      </w:tr>
+      <w:tr>
+        <w:trPr>
+          <w:trHeight w:val="300"/>
+        </w:trPr>
+        <w:tc>
+          <w:tcPr>
+            <w:tcW w:w="2271" w:type="dxa"/>
+            <w:shd w:val="clear" w:color="auto" w:fill="auto"/>
+            <w:noWrap/>
+            <w:vAlign w:val="bottom"/>
+            <w:hideMark/>
+          </w:tcPr>
+          <w:p>
+            <w:pPr>
+              <w:spacing w:after="0" w:line="240" w:lineRule="auto"/>
+              <w:rPr>
+                <w:rFonts w:asciiTheme="majorHAnsi" w:eastAsia="Times New Roman" w:hAnsiTheme="majorHAnsi" w:cstheme="majorHAnsi"/>
+                <w:color w:val="000000"/>
+                <w:sz w:val="20"/>
+                <w:szCs w:val="20"/>
+                <w:lang w:eastAsia="it-IT"/>
+              </w:rPr>
+            </w:pPr>
+            <w:r>
+              <w:rPr>
+                <w:rFonts w:asciiTheme="majorHAnsi" w:eastAsia="Times New Roman" w:hAnsiTheme="majorHAnsi" w:cstheme="majorHAnsi"/>
+                <w:color w:val="000000"/>
+                <w:sz w:val="20"/>
+                <w:szCs w:val="20"/>
+                <w:lang w:eastAsia="it-IT"/>
+              </w:rPr>
+              <w:t>TC_</w:t>
+            </w:r>
+            <w:r>
+              <w:rPr>
+                <w:rFonts w:asciiTheme="majorHAnsi" w:eastAsia="Times New Roman" w:hAnsiTheme="majorHAnsi" w:cstheme="majorHAnsi"/>
+                <w:color w:val="000000"/>
+                <w:sz w:val="20"/>
+                <w:szCs w:val="20"/>
+                <w:lang w:eastAsia="it-IT"/>
+              </w:rPr>
+              <w:t>RimozioneArtFailed3</w:t>
+            </w:r>
+          </w:p>
+        </w:tc>
+        <w:tc>
+          <w:tcPr>
+            <w:tcW w:w="4536" w:type="dxa"/>
+            <w:shd w:val="clear" w:color="auto" w:fill="auto"/>
+            <w:noWrap/>
+          </w:tcPr>
+          <w:p>
+            <w:pPr>
+              <w:spacing w:after="0" w:line="240" w:lineRule="auto"/>
+              <w:rPr>
+                <w:rFonts w:asciiTheme="majorHAnsi" w:eastAsia="Times New Roman" w:hAnsiTheme="majorHAnsi" w:cstheme="majorHAnsi"/>
+                <w:color w:val="000000"/>
+                <w:sz w:val="20"/>
+                <w:szCs w:val="20"/>
+                <w:lang w:eastAsia="it-IT"/>
+              </w:rPr>
+            </w:pPr>
+            <w:r>
+              <w:t>LI2.FI2.EXUS1</w:t>
+            </w:r>
+          </w:p>
+        </w:tc>
+        <w:tc>
+          <w:tcPr>
+            <w:tcW w:w="3402" w:type="dxa"/>
+            <w:shd w:val="clear" w:color="auto" w:fill="auto"/>
+            <w:noWrap/>
+            <w:vAlign w:val="bottom"/>
+          </w:tcPr>
+          <w:p>
+            <w:pPr>
+              <w:spacing w:after="0" w:line="240" w:lineRule="auto"/>
+              <w:rPr>
+                <w:rFonts w:asciiTheme="majorHAnsi" w:eastAsia="Times New Roman" w:hAnsiTheme="majorHAnsi" w:cstheme="majorHAnsi"/>
+                <w:color w:val="000000"/>
+                <w:sz w:val="20"/>
+                <w:szCs w:val="20"/>
+                <w:lang w:eastAsia="it-IT"/>
+              </w:rPr>
+            </w:pPr>
+            <w:r>
+              <w:rPr>
+                <w:rFonts w:asciiTheme="majorHAnsi" w:eastAsia="Times New Roman" w:hAnsiTheme="majorHAnsi" w:cstheme="majorHAnsi"/>
+                <w:color w:val="000000"/>
+                <w:sz w:val="20"/>
+                <w:szCs w:val="20"/>
+                <w:lang w:eastAsia="it-IT"/>
+              </w:rPr>
+              <w:t>“</w:t>
+            </w:r>
+            <w:r>
+              <w:rPr>
+                <w:rFonts w:asciiTheme="majorHAnsi" w:eastAsia="Times New Roman" w:hAnsiTheme="majorHAnsi" w:cstheme="majorHAnsi"/>
+                <w:color w:val="000000"/>
+                <w:sz w:val="20"/>
+                <w:szCs w:val="20"/>
+                <w:lang w:eastAsia="it-IT"/>
+              </w:rPr>
+              <w:t>Articolo non presente nel DB</w:t>
+            </w:r>
+            <w:r>
+              <w:rPr>
+                <w:rFonts w:asciiTheme="majorHAnsi" w:eastAsia="Times New Roman" w:hAnsiTheme="majorHAnsi" w:cstheme="majorHAnsi"/>
+                <w:color w:val="000000"/>
+                <w:sz w:val="20"/>
+                <w:szCs w:val="20"/>
+                <w:lang w:eastAsia="it-IT"/>
+              </w:rPr>
+              <w:t>”</w:t>
+            </w:r>
+          </w:p>
+        </w:tc>
+      </w:tr>
+    </w:tbl>
     <w:p>
       <w:pPr>
         <w:jc w:val="center"/>

--- a/2021-11-25/Test_Plan.docx
+++ b/2021-11-25/Test_Plan.docx
@@ -89,7 +89,23 @@
           <w:rFonts w:asciiTheme="majorHAnsi" w:hAnsiTheme="majorHAnsi" w:cstheme="majorHAnsi"/>
           <w:color w:val="000000"/>
         </w:rPr>
-        <w:t>Corso di Laurea in Informatica, prof. A. De Lucia, a.a. 2021-22</w:t>
+        <w:t xml:space="preserve">Corso di Laurea in Informatica, prof. A. De Lucia, </w:t>
+      </w:r>
+      <w:proofErr w:type="spellStart"/>
+      <w:r>
+        <w:rPr>
+          <w:rFonts w:asciiTheme="majorHAnsi" w:hAnsiTheme="majorHAnsi" w:cstheme="majorHAnsi"/>
+          <w:color w:val="000000"/>
+        </w:rPr>
+        <w:t>a.a</w:t>
+      </w:r>
+      <w:proofErr w:type="spellEnd"/>
+      <w:r>
+        <w:rPr>
+          <w:rFonts w:asciiTheme="majorHAnsi" w:hAnsiTheme="majorHAnsi" w:cstheme="majorHAnsi"/>
+          <w:color w:val="000000"/>
+        </w:rPr>
+        <w:t>. 2021-22</w:t>
       </w:r>
     </w:p>
     <w:p>
@@ -234,8 +250,39 @@
             <w:sz w:val="21"/>
             <w:szCs w:val="21"/>
           </w:rPr>
-          <w:t>» GitHub Repository</w:t>
+          <w:t xml:space="preserve">» </w:t>
         </w:r>
+        <w:proofErr w:type="spellStart"/>
+        <w:r>
+          <w:rPr>
+            <w:rStyle w:val="Collegamentoipertestuale"/>
+            <w:rFonts w:asciiTheme="majorHAnsi" w:hAnsiTheme="majorHAnsi" w:cstheme="majorHAnsi"/>
+            <w:sz w:val="21"/>
+            <w:szCs w:val="21"/>
+          </w:rPr>
+          <w:t>GitHub</w:t>
+        </w:r>
+        <w:proofErr w:type="spellEnd"/>
+        <w:r>
+          <w:rPr>
+            <w:rStyle w:val="Collegamentoipertestuale"/>
+            <w:rFonts w:asciiTheme="majorHAnsi" w:hAnsiTheme="majorHAnsi" w:cstheme="majorHAnsi"/>
+            <w:sz w:val="21"/>
+            <w:szCs w:val="21"/>
+          </w:rPr>
+          <w:t xml:space="preserve"> </w:t>
+        </w:r>
+        <w:proofErr w:type="spellStart"/>
+        <w:r>
+          <w:rPr>
+            <w:rStyle w:val="Collegamentoipertestuale"/>
+            <w:rFonts w:asciiTheme="majorHAnsi" w:hAnsiTheme="majorHAnsi" w:cstheme="majorHAnsi"/>
+            <w:sz w:val="21"/>
+            <w:szCs w:val="21"/>
+          </w:rPr>
+          <w:t>Repository</w:t>
+        </w:r>
+        <w:proofErr w:type="spellEnd"/>
       </w:hyperlink>
     </w:p>
     <w:p>
@@ -300,8 +347,19 @@
           <w:sz w:val="30"/>
           <w:szCs w:val="30"/>
         </w:rPr>
-        <w:t xml:space="preserve"> Project Proposal</w:t>
-      </w:r>
+        <w:t xml:space="preserve"> Project </w:t>
+      </w:r>
+      <w:proofErr w:type="spellStart"/>
+      <w:r>
+        <w:rPr>
+          <w:rFonts w:asciiTheme="majorHAnsi" w:hAnsiTheme="majorHAnsi" w:cstheme="majorHAnsi"/>
+          <w:color w:val="808080" w:themeColor="background1" w:themeShade="80"/>
+          <w:sz w:val="30"/>
+          <w:szCs w:val="30"/>
+        </w:rPr>
+        <w:t>Proposal</w:t>
+      </w:r>
+      <w:proofErr w:type="spellEnd"/>
     </w:p>
     <w:p>
       <w:pPr>
@@ -351,7 +409,27 @@
           <w:sz w:val="30"/>
           <w:szCs w:val="30"/>
         </w:rPr>
-        <w:t xml:space="preserve"> Problem Statement</w:t>
+        <w:t xml:space="preserve"> </w:t>
+      </w:r>
+      <w:proofErr w:type="spellStart"/>
+      <w:r>
+        <w:rPr>
+          <w:rFonts w:asciiTheme="majorHAnsi" w:hAnsiTheme="majorHAnsi" w:cstheme="majorHAnsi"/>
+          <w:color w:val="808080" w:themeColor="background1" w:themeShade="80"/>
+          <w:sz w:val="30"/>
+          <w:szCs w:val="30"/>
+        </w:rPr>
+        <w:t>Problem</w:t>
+      </w:r>
+      <w:proofErr w:type="spellEnd"/>
+      <w:r>
+        <w:rPr>
+          <w:rFonts w:asciiTheme="majorHAnsi" w:hAnsiTheme="majorHAnsi" w:cstheme="majorHAnsi"/>
+          <w:color w:val="808080" w:themeColor="background1" w:themeShade="80"/>
+          <w:sz w:val="30"/>
+          <w:szCs w:val="30"/>
+        </w:rPr>
+        <w:t xml:space="preserve"> Statement</w:t>
       </w:r>
     </w:p>
     <w:p>
@@ -506,8 +584,19 @@
           <w:sz w:val="30"/>
           <w:szCs w:val="30"/>
         </w:rPr>
-        <w:t xml:space="preserve"> System Design Document</w:t>
-      </w:r>
+        <w:t xml:space="preserve"> System Design </w:t>
+      </w:r>
+      <w:proofErr w:type="spellStart"/>
+      <w:r>
+        <w:rPr>
+          <w:rFonts w:asciiTheme="majorHAnsi" w:hAnsiTheme="majorHAnsi" w:cstheme="majorHAnsi"/>
+          <w:color w:val="808080" w:themeColor="background1" w:themeShade="80"/>
+          <w:sz w:val="30"/>
+          <w:szCs w:val="30"/>
+        </w:rPr>
+        <w:t>Document</w:t>
+      </w:r>
+      <w:proofErr w:type="spellEnd"/>
       <w:r>
         <w:rPr>
           <w:rFonts w:asciiTheme="majorHAnsi" w:hAnsiTheme="majorHAnsi" w:cstheme="majorHAnsi"/>
@@ -802,6 +891,7 @@
           <w:szCs w:val="40"/>
         </w:rPr>
       </w:pPr>
+      <w:proofErr w:type="spellStart"/>
       <w:r>
         <w:rPr>
           <w:rFonts w:asciiTheme="majorHAnsi" w:hAnsiTheme="majorHAnsi" w:cstheme="majorHAnsi"/>
@@ -811,7 +901,18 @@
           <w:szCs w:val="48"/>
         </w:rPr>
         <w:lastRenderedPageBreak/>
-        <w:t xml:space="preserve">Shodan </w:t>
+        <w:t>Shodan</w:t>
+      </w:r>
+      <w:proofErr w:type="spellEnd"/>
+      <w:r>
+        <w:rPr>
+          <w:rFonts w:asciiTheme="majorHAnsi" w:hAnsiTheme="majorHAnsi" w:cstheme="majorHAnsi"/>
+          <w:b/>
+          <w:bCs/>
+          <w:sz w:val="48"/>
+          <w:szCs w:val="48"/>
+        </w:rPr>
+        <w:t xml:space="preserve"> </w:t>
       </w:r>
       <w:r>
         <w:rPr>
@@ -1016,8 +1117,16 @@
               <w:rPr>
                 <w:rFonts w:asciiTheme="majorHAnsi" w:hAnsiTheme="majorHAnsi" w:cstheme="majorHAnsi"/>
               </w:rPr>
-              <w:t>Dario Trinchese</w:t>
-            </w:r>
+              <w:t xml:space="preserve">Dario </w:t>
+            </w:r>
+            <w:proofErr w:type="spellStart"/>
+            <w:r>
+              <w:rPr>
+                <w:rFonts w:asciiTheme="majorHAnsi" w:hAnsiTheme="majorHAnsi" w:cstheme="majorHAnsi"/>
+              </w:rPr>
+              <w:t>Trinchese</w:t>
+            </w:r>
+            <w:proofErr w:type="spellEnd"/>
           </w:p>
         </w:tc>
         <w:tc>
@@ -1078,8 +1187,16 @@
               <w:rPr>
                 <w:rFonts w:asciiTheme="majorHAnsi" w:hAnsiTheme="majorHAnsi" w:cstheme="majorHAnsi"/>
               </w:rPr>
-              <w:t>Raffaele Zheng</w:t>
-            </w:r>
+              <w:t xml:space="preserve">Raffaele </w:t>
+            </w:r>
+            <w:proofErr w:type="spellStart"/>
+            <w:r>
+              <w:rPr>
+                <w:rFonts w:asciiTheme="majorHAnsi" w:hAnsiTheme="majorHAnsi" w:cstheme="majorHAnsi"/>
+              </w:rPr>
+              <w:t>Zheng</w:t>
+            </w:r>
+            <w:proofErr w:type="spellEnd"/>
           </w:p>
         </w:tc>
         <w:tc>
@@ -1288,8 +1405,23 @@
           <w:rFonts w:asciiTheme="majorHAnsi" w:hAnsiTheme="majorHAnsi" w:cstheme="majorHAnsi"/>
         </w:rPr>
         <w:br/>
-        <w:t xml:space="preserve">Per ulteriore documentazione valida ai fini dell’esame, consultare la repository </w:t>
-      </w:r>
+        <w:t xml:space="preserve">Per ulteriore documentazione valida ai fini dell’esame, consultare la </w:t>
+      </w:r>
+      <w:proofErr w:type="spellStart"/>
+      <w:r>
+        <w:rPr>
+          <w:rFonts w:asciiTheme="majorHAnsi" w:hAnsiTheme="majorHAnsi" w:cstheme="majorHAnsi"/>
+        </w:rPr>
+        <w:t>repository</w:t>
+      </w:r>
+      <w:proofErr w:type="spellEnd"/>
+      <w:r>
+        <w:rPr>
+          <w:rFonts w:asciiTheme="majorHAnsi" w:hAnsiTheme="majorHAnsi" w:cstheme="majorHAnsi"/>
+        </w:rPr>
+        <w:t xml:space="preserve"> </w:t>
+      </w:r>
+      <w:proofErr w:type="spellStart"/>
       <w:r>
         <w:rPr>
           <w:rFonts w:asciiTheme="majorHAnsi" w:hAnsiTheme="majorHAnsi" w:cstheme="majorHAnsi"/>
@@ -1298,6 +1430,7 @@
         </w:rPr>
         <w:t>docs</w:t>
       </w:r>
+      <w:proofErr w:type="spellEnd"/>
       <w:r>
         <w:rPr>
           <w:rFonts w:asciiTheme="majorHAnsi" w:hAnsiTheme="majorHAnsi" w:cstheme="majorHAnsi"/>
@@ -1362,7 +1495,77 @@
         <w:rPr>
           <w:rFonts w:asciiTheme="majorHAnsi" w:hAnsiTheme="majorHAnsi" w:cstheme="majorHAnsi"/>
         </w:rPr>
-        <w:t>Il test plan è un documento che si focalizza sugli aspetti manageriali del testing: gestisce lo sviluppo e le attività di testing effettuate sul sistema creato. Saranno identificati gli elementi e le funzionalità da testare, le strategie di testing, gli strumenti utilizzati per effettuarlo. Lo scopo del testing è quello di rilevare gli errori in maniera pianificata all’interno del codice realizzato, in modo che essi non si ripetano durante l’utilizzo da parte dell’utente finale. I risultati dei test servono per intervenire nei punti in cui sono presenti défaillance.</w:t>
+        <w:t xml:space="preserve">Il test </w:t>
+      </w:r>
+      <w:proofErr w:type="spellStart"/>
+      <w:r>
+        <w:rPr>
+          <w:rFonts w:asciiTheme="majorHAnsi" w:hAnsiTheme="majorHAnsi" w:cstheme="majorHAnsi"/>
+        </w:rPr>
+        <w:t>plan</w:t>
+      </w:r>
+      <w:proofErr w:type="spellEnd"/>
+      <w:r>
+        <w:rPr>
+          <w:rFonts w:asciiTheme="majorHAnsi" w:hAnsiTheme="majorHAnsi" w:cstheme="majorHAnsi"/>
+        </w:rPr>
+        <w:t xml:space="preserve"> è un documento che si focalizza sugli aspetti manageriali del </w:t>
+      </w:r>
+      <w:proofErr w:type="spellStart"/>
+      <w:r>
+        <w:rPr>
+          <w:rFonts w:asciiTheme="majorHAnsi" w:hAnsiTheme="majorHAnsi" w:cstheme="majorHAnsi"/>
+        </w:rPr>
+        <w:t>testing</w:t>
+      </w:r>
+      <w:proofErr w:type="spellEnd"/>
+      <w:r>
+        <w:rPr>
+          <w:rFonts w:asciiTheme="majorHAnsi" w:hAnsiTheme="majorHAnsi" w:cstheme="majorHAnsi"/>
+        </w:rPr>
+        <w:t xml:space="preserve">: gestisce lo sviluppo e le attività di </w:t>
+      </w:r>
+      <w:proofErr w:type="spellStart"/>
+      <w:r>
+        <w:rPr>
+          <w:rFonts w:asciiTheme="majorHAnsi" w:hAnsiTheme="majorHAnsi" w:cstheme="majorHAnsi"/>
+        </w:rPr>
+        <w:t>testing</w:t>
+      </w:r>
+      <w:proofErr w:type="spellEnd"/>
+      <w:r>
+        <w:rPr>
+          <w:rFonts w:asciiTheme="majorHAnsi" w:hAnsiTheme="majorHAnsi" w:cstheme="majorHAnsi"/>
+        </w:rPr>
+        <w:t xml:space="preserve"> effettuate sul sistema creato. Saranno identificati gli elementi e le funzionalità da testare, le strategie di </w:t>
+      </w:r>
+      <w:proofErr w:type="spellStart"/>
+      <w:r>
+        <w:rPr>
+          <w:rFonts w:asciiTheme="majorHAnsi" w:hAnsiTheme="majorHAnsi" w:cstheme="majorHAnsi"/>
+        </w:rPr>
+        <w:t>testing</w:t>
+      </w:r>
+      <w:proofErr w:type="spellEnd"/>
+      <w:r>
+        <w:rPr>
+          <w:rFonts w:asciiTheme="majorHAnsi" w:hAnsiTheme="majorHAnsi" w:cstheme="majorHAnsi"/>
+        </w:rPr>
+        <w:t xml:space="preserve">, gli strumenti utilizzati per effettuarlo. Lo scopo del </w:t>
+      </w:r>
+      <w:proofErr w:type="spellStart"/>
+      <w:r>
+        <w:rPr>
+          <w:rFonts w:asciiTheme="majorHAnsi" w:hAnsiTheme="majorHAnsi" w:cstheme="majorHAnsi"/>
+        </w:rPr>
+        <w:t>testing</w:t>
+      </w:r>
+      <w:proofErr w:type="spellEnd"/>
+      <w:r>
+        <w:rPr>
+          <w:rFonts w:asciiTheme="majorHAnsi" w:hAnsiTheme="majorHAnsi" w:cstheme="majorHAnsi"/>
+        </w:rPr>
+        <w:t xml:space="preserve"> è quello di rilevare gli errori in maniera pianificata all’interno del codice realizzato, in modo che essi non si ripetano durante l’utilizzo da parte dell’utente finale. I risultati dei test servono per intervenire nei punti in cui sono presenti défaillance.</w:t>
       </w:r>
     </w:p>
     <w:p>
@@ -1441,7 +1644,35 @@
         <w:rPr>
           <w:rFonts w:asciiTheme="majorHAnsi" w:hAnsiTheme="majorHAnsi" w:cstheme="majorHAnsi"/>
         </w:rPr>
-        <w:t>La definizione dei sottosistemi ed i servizi da porre al testing sono stati individuati tramite il “System Design Document” -(</w:t>
+        <w:t xml:space="preserve">La definizione dei sottosistemi ed i servizi da porre al </w:t>
+      </w:r>
+      <w:proofErr w:type="spellStart"/>
+      <w:r>
+        <w:rPr>
+          <w:rFonts w:asciiTheme="majorHAnsi" w:hAnsiTheme="majorHAnsi" w:cstheme="majorHAnsi"/>
+        </w:rPr>
+        <w:t>testing</w:t>
+      </w:r>
+      <w:proofErr w:type="spellEnd"/>
+      <w:r>
+        <w:rPr>
+          <w:rFonts w:asciiTheme="majorHAnsi" w:hAnsiTheme="majorHAnsi" w:cstheme="majorHAnsi"/>
+        </w:rPr>
+        <w:t xml:space="preserve"> sono stati individuati tramite il “System Design </w:t>
+      </w:r>
+      <w:proofErr w:type="spellStart"/>
+      <w:r>
+        <w:rPr>
+          <w:rFonts w:asciiTheme="majorHAnsi" w:hAnsiTheme="majorHAnsi" w:cstheme="majorHAnsi"/>
+        </w:rPr>
+        <w:t>Document</w:t>
+      </w:r>
+      <w:proofErr w:type="spellEnd"/>
+      <w:r>
+        <w:rPr>
+          <w:rFonts w:asciiTheme="majorHAnsi" w:hAnsiTheme="majorHAnsi" w:cstheme="majorHAnsi"/>
+        </w:rPr>
+        <w:t>” -(</w:t>
       </w:r>
       <w:r>
         <w:rPr>
@@ -1455,7 +1686,21 @@
         <w:rPr>
           <w:rFonts w:asciiTheme="majorHAnsi" w:hAnsiTheme="majorHAnsi" w:cstheme="majorHAnsi"/>
         </w:rPr>
-        <w:t>) e le classi sono state definite sulla base dell’“Object Design Document” -(</w:t>
+        <w:t xml:space="preserve">) e le classi sono state definite sulla base dell’“Object Design </w:t>
+      </w:r>
+      <w:proofErr w:type="spellStart"/>
+      <w:r>
+        <w:rPr>
+          <w:rFonts w:asciiTheme="majorHAnsi" w:hAnsiTheme="majorHAnsi" w:cstheme="majorHAnsi"/>
+        </w:rPr>
+        <w:t>Document</w:t>
+      </w:r>
+      <w:proofErr w:type="spellEnd"/>
+      <w:r>
+        <w:rPr>
+          <w:rFonts w:asciiTheme="majorHAnsi" w:hAnsiTheme="majorHAnsi" w:cstheme="majorHAnsi"/>
+        </w:rPr>
+        <w:t>” -(</w:t>
       </w:r>
       <w:r>
         <w:rPr>
@@ -1623,6 +1868,7 @@
           <w:sz w:val="24"/>
         </w:rPr>
       </w:pPr>
+      <w:proofErr w:type="spellStart"/>
       <w:r>
         <w:rPr>
           <w:rFonts w:asciiTheme="majorHAnsi" w:hAnsiTheme="majorHAnsi" w:cstheme="majorHAnsi"/>
@@ -1630,6 +1876,7 @@
         </w:rPr>
         <w:t>Logout</w:t>
       </w:r>
+      <w:proofErr w:type="spellEnd"/>
     </w:p>
     <w:p>
       <w:pPr>
@@ -1855,8 +2102,19 @@
           <w:bCs/>
           <w:sz w:val="24"/>
         </w:rPr>
-        <w:t>Gestione Payment</w:t>
-      </w:r>
+        <w:t xml:space="preserve">Gestione </w:t>
+      </w:r>
+      <w:proofErr w:type="spellStart"/>
+      <w:r>
+        <w:rPr>
+          <w:rFonts w:asciiTheme="majorHAnsi" w:hAnsiTheme="majorHAnsi" w:cstheme="majorHAnsi"/>
+          <w:b/>
+          <w:bCs/>
+          <w:sz w:val="24"/>
+        </w:rPr>
+        <w:t>Payment</w:t>
+      </w:r>
+      <w:proofErr w:type="spellEnd"/>
     </w:p>
     <w:p>
       <w:pPr>
@@ -2027,9 +2285,46 @@
           <w:sz w:val="32"/>
           <w:szCs w:val="32"/>
         </w:rPr>
-        <w:t>Criteri pass / fail testing</w:t>
+        <w:t xml:space="preserve">Criteri pass / </w:t>
+      </w:r>
+      <w:proofErr w:type="spellStart"/>
+      <w:r>
+        <w:rPr>
+          <w:rFonts w:cstheme="majorHAnsi"/>
+          <w:b/>
+          <w:bCs/>
+          <w:color w:val="auto"/>
+          <w:sz w:val="32"/>
+          <w:szCs w:val="32"/>
+        </w:rPr>
+        <w:t>fail</w:t>
+      </w:r>
+      <w:proofErr w:type="spellEnd"/>
+      <w:r>
+        <w:rPr>
+          <w:rFonts w:cstheme="majorHAnsi"/>
+          <w:b/>
+          <w:bCs/>
+          <w:color w:val="auto"/>
+          <w:sz w:val="32"/>
+          <w:szCs w:val="32"/>
+        </w:rPr>
+        <w:t xml:space="preserve"> </w:t>
+      </w:r>
+      <w:proofErr w:type="spellStart"/>
+      <w:r>
+        <w:rPr>
+          <w:rFonts w:cstheme="majorHAnsi"/>
+          <w:b/>
+          <w:bCs/>
+          <w:color w:val="auto"/>
+          <w:sz w:val="32"/>
+          <w:szCs w:val="32"/>
+        </w:rPr>
+        <w:t>testing</w:t>
       </w:r>
       <w:bookmarkEnd w:id="0"/>
+      <w:proofErr w:type="spellEnd"/>
     </w:p>
     <w:p>
       <w:pPr>
@@ -2052,7 +2347,103 @@
           <w:rFonts w:asciiTheme="majorHAnsi" w:hAnsiTheme="majorHAnsi" w:cstheme="majorHAnsi"/>
           <w:sz w:val="24"/>
         </w:rPr>
-        <w:t>Lo scopo del testing è trovare una failure nel programma, quindi, il testing va a buon fine se l’output osservato è diverso dall’output atteso; una volta riscontrata una failure (nel caso sia presente nel sistema), si interviene per correggerla e si effettua di nuovo il testing per appurare che non abbia prodotto effetti collaterali, producendo altre failure.</w:t>
+        <w:t xml:space="preserve">Lo scopo del </w:t>
+      </w:r>
+      <w:proofErr w:type="spellStart"/>
+      <w:r>
+        <w:rPr>
+          <w:rFonts w:asciiTheme="majorHAnsi" w:hAnsiTheme="majorHAnsi" w:cstheme="majorHAnsi"/>
+          <w:sz w:val="24"/>
+        </w:rPr>
+        <w:t>testing</w:t>
+      </w:r>
+      <w:proofErr w:type="spellEnd"/>
+      <w:r>
+        <w:rPr>
+          <w:rFonts w:asciiTheme="majorHAnsi" w:hAnsiTheme="majorHAnsi" w:cstheme="majorHAnsi"/>
+          <w:sz w:val="24"/>
+        </w:rPr>
+        <w:t xml:space="preserve"> è trovare una </w:t>
+      </w:r>
+      <w:proofErr w:type="spellStart"/>
+      <w:r>
+        <w:rPr>
+          <w:rFonts w:asciiTheme="majorHAnsi" w:hAnsiTheme="majorHAnsi" w:cstheme="majorHAnsi"/>
+          <w:sz w:val="24"/>
+        </w:rPr>
+        <w:t>failure</w:t>
+      </w:r>
+      <w:proofErr w:type="spellEnd"/>
+      <w:r>
+        <w:rPr>
+          <w:rFonts w:asciiTheme="majorHAnsi" w:hAnsiTheme="majorHAnsi" w:cstheme="majorHAnsi"/>
+          <w:sz w:val="24"/>
+        </w:rPr>
+        <w:t xml:space="preserve"> nel programma, quindi, il </w:t>
+      </w:r>
+      <w:proofErr w:type="spellStart"/>
+      <w:r>
+        <w:rPr>
+          <w:rFonts w:asciiTheme="majorHAnsi" w:hAnsiTheme="majorHAnsi" w:cstheme="majorHAnsi"/>
+          <w:sz w:val="24"/>
+        </w:rPr>
+        <w:t>testing</w:t>
+      </w:r>
+      <w:proofErr w:type="spellEnd"/>
+      <w:r>
+        <w:rPr>
+          <w:rFonts w:asciiTheme="majorHAnsi" w:hAnsiTheme="majorHAnsi" w:cstheme="majorHAnsi"/>
+          <w:sz w:val="24"/>
+        </w:rPr>
+        <w:t xml:space="preserve"> va a buon fine se l’output osservato è diverso dall’output atteso; una volta riscontrata una </w:t>
+      </w:r>
+      <w:proofErr w:type="spellStart"/>
+      <w:r>
+        <w:rPr>
+          <w:rFonts w:asciiTheme="majorHAnsi" w:hAnsiTheme="majorHAnsi" w:cstheme="majorHAnsi"/>
+          <w:sz w:val="24"/>
+        </w:rPr>
+        <w:t>failure</w:t>
+      </w:r>
+      <w:proofErr w:type="spellEnd"/>
+      <w:r>
+        <w:rPr>
+          <w:rFonts w:asciiTheme="majorHAnsi" w:hAnsiTheme="majorHAnsi" w:cstheme="majorHAnsi"/>
+          <w:sz w:val="24"/>
+        </w:rPr>
+        <w:t xml:space="preserve"> (nel caso sia presente nel sistema), si interviene per correggerla e si effettua di nuovo il </w:t>
+      </w:r>
+      <w:proofErr w:type="spellStart"/>
+      <w:r>
+        <w:rPr>
+          <w:rFonts w:asciiTheme="majorHAnsi" w:hAnsiTheme="majorHAnsi" w:cstheme="majorHAnsi"/>
+          <w:sz w:val="24"/>
+        </w:rPr>
+        <w:t>testing</w:t>
+      </w:r>
+      <w:proofErr w:type="spellEnd"/>
+      <w:r>
+        <w:rPr>
+          <w:rFonts w:asciiTheme="majorHAnsi" w:hAnsiTheme="majorHAnsi" w:cstheme="majorHAnsi"/>
+          <w:sz w:val="24"/>
+        </w:rPr>
+        <w:t xml:space="preserve"> per appurare che non abbia prodotto effetti collaterali, producendo altre </w:t>
+      </w:r>
+      <w:proofErr w:type="spellStart"/>
+      <w:r>
+        <w:rPr>
+          <w:rFonts w:asciiTheme="majorHAnsi" w:hAnsiTheme="majorHAnsi" w:cstheme="majorHAnsi"/>
+          <w:sz w:val="24"/>
+        </w:rPr>
+        <w:t>failure</w:t>
+      </w:r>
+      <w:proofErr w:type="spellEnd"/>
+      <w:r>
+        <w:rPr>
+          <w:rFonts w:asciiTheme="majorHAnsi" w:hAnsiTheme="majorHAnsi" w:cstheme="majorHAnsi"/>
+          <w:sz w:val="24"/>
+        </w:rPr>
+        <w:t>.</w:t>
       </w:r>
     </w:p>
     <w:p>
@@ -2099,7 +2490,71 @@
           <w:rFonts w:asciiTheme="majorHAnsi" w:hAnsiTheme="majorHAnsi" w:cstheme="majorHAnsi"/>
           <w:sz w:val="24"/>
         </w:rPr>
-        <w:t>L’approccio della fase di testing si compone di tre fasi. Si inizia con il testing di unità che ha lo scopo di testare le componenti del sistema singolarmente, poi si passa al testing di integrazione in cui le componenti del sistema verranno combinate e testate come un unico gruppo ed infine, si effettua il testing di sistema che mira a verificare il funzionamento dell’intero sistema.</w:t>
+        <w:t xml:space="preserve">L’approccio della fase di </w:t>
+      </w:r>
+      <w:proofErr w:type="spellStart"/>
+      <w:r>
+        <w:rPr>
+          <w:rFonts w:asciiTheme="majorHAnsi" w:hAnsiTheme="majorHAnsi" w:cstheme="majorHAnsi"/>
+          <w:sz w:val="24"/>
+        </w:rPr>
+        <w:t>testing</w:t>
+      </w:r>
+      <w:proofErr w:type="spellEnd"/>
+      <w:r>
+        <w:rPr>
+          <w:rFonts w:asciiTheme="majorHAnsi" w:hAnsiTheme="majorHAnsi" w:cstheme="majorHAnsi"/>
+          <w:sz w:val="24"/>
+        </w:rPr>
+        <w:t xml:space="preserve"> si compone di tre fasi. Si inizia con il </w:t>
+      </w:r>
+      <w:proofErr w:type="spellStart"/>
+      <w:r>
+        <w:rPr>
+          <w:rFonts w:asciiTheme="majorHAnsi" w:hAnsiTheme="majorHAnsi" w:cstheme="majorHAnsi"/>
+          <w:sz w:val="24"/>
+        </w:rPr>
+        <w:t>testing</w:t>
+      </w:r>
+      <w:proofErr w:type="spellEnd"/>
+      <w:r>
+        <w:rPr>
+          <w:rFonts w:asciiTheme="majorHAnsi" w:hAnsiTheme="majorHAnsi" w:cstheme="majorHAnsi"/>
+          <w:sz w:val="24"/>
+        </w:rPr>
+        <w:t xml:space="preserve"> di unità che ha lo scopo di testare le componenti del sistema singolarmente, poi si passa al </w:t>
+      </w:r>
+      <w:proofErr w:type="spellStart"/>
+      <w:r>
+        <w:rPr>
+          <w:rFonts w:asciiTheme="majorHAnsi" w:hAnsiTheme="majorHAnsi" w:cstheme="majorHAnsi"/>
+          <w:sz w:val="24"/>
+        </w:rPr>
+        <w:t>testing</w:t>
+      </w:r>
+      <w:proofErr w:type="spellEnd"/>
+      <w:r>
+        <w:rPr>
+          <w:rFonts w:asciiTheme="majorHAnsi" w:hAnsiTheme="majorHAnsi" w:cstheme="majorHAnsi"/>
+          <w:sz w:val="24"/>
+        </w:rPr>
+        <w:t xml:space="preserve"> di integrazione in cui le componenti del sistema verranno combinate e testate come un unico gruppo ed infine, si effettua il </w:t>
+      </w:r>
+      <w:proofErr w:type="spellStart"/>
+      <w:r>
+        <w:rPr>
+          <w:rFonts w:asciiTheme="majorHAnsi" w:hAnsiTheme="majorHAnsi" w:cstheme="majorHAnsi"/>
+          <w:sz w:val="24"/>
+        </w:rPr>
+        <w:t>testing</w:t>
+      </w:r>
+      <w:proofErr w:type="spellEnd"/>
+      <w:r>
+        <w:rPr>
+          <w:rFonts w:asciiTheme="majorHAnsi" w:hAnsiTheme="majorHAnsi" w:cstheme="majorHAnsi"/>
+          <w:sz w:val="24"/>
+        </w:rPr>
+        <w:t xml:space="preserve"> di sistema che mira a verificare il funzionamento dell’intero sistema.</w:t>
       </w:r>
     </w:p>
     <w:p>
@@ -2115,7 +2570,103 @@
           <w:rFonts w:asciiTheme="majorHAnsi" w:hAnsiTheme="majorHAnsi" w:cstheme="majorHAnsi"/>
           <w:sz w:val="24"/>
         </w:rPr>
-        <w:t>Per il testing di unità si utilizzerà la tecnica “BLACK-BOX”. Con il “BLACK-BOX” testing ci focalizzeremo sul comportamento dell’input/output delle singole componenti senza tener conto della loro struttura interna. A causa della mancanza di fattibilità di effettuare un test esaustivo per l’ingente quantitativo di dati di input, verrà utilizzata la strategia del “Category Partition”, che consente di decomporre lo spazio di input in categorie per poi partizionare le “categorie” in classi di equivalenza chiamate “scelte”. Al termine saranno specificate le “combinazioni” delle scelte da testare creando delle istanze di casi di test specificando i valori dei dati effettivi per ciascuna scelta e determinare i risultati corrispondenti. Mediante il “Category Partition” otterremo, quindi, un test efficiente e privo di ridondanze.</w:t>
+        <w:t xml:space="preserve">Per il </w:t>
+      </w:r>
+      <w:proofErr w:type="spellStart"/>
+      <w:r>
+        <w:rPr>
+          <w:rFonts w:asciiTheme="majorHAnsi" w:hAnsiTheme="majorHAnsi" w:cstheme="majorHAnsi"/>
+          <w:sz w:val="24"/>
+        </w:rPr>
+        <w:t>testing</w:t>
+      </w:r>
+      <w:proofErr w:type="spellEnd"/>
+      <w:r>
+        <w:rPr>
+          <w:rFonts w:asciiTheme="majorHAnsi" w:hAnsiTheme="majorHAnsi" w:cstheme="majorHAnsi"/>
+          <w:sz w:val="24"/>
+        </w:rPr>
+        <w:t xml:space="preserve"> di unità si utilizzerà la tecnica “BLACK-BOX”. Con il “BLACK-BOX” </w:t>
+      </w:r>
+      <w:proofErr w:type="spellStart"/>
+      <w:r>
+        <w:rPr>
+          <w:rFonts w:asciiTheme="majorHAnsi" w:hAnsiTheme="majorHAnsi" w:cstheme="majorHAnsi"/>
+          <w:sz w:val="24"/>
+        </w:rPr>
+        <w:t>testing</w:t>
+      </w:r>
+      <w:proofErr w:type="spellEnd"/>
+      <w:r>
+        <w:rPr>
+          <w:rFonts w:asciiTheme="majorHAnsi" w:hAnsiTheme="majorHAnsi" w:cstheme="majorHAnsi"/>
+          <w:sz w:val="24"/>
+        </w:rPr>
+        <w:t xml:space="preserve"> ci focalizzeremo sul comportamento dell’input/output delle singole componenti senza tener conto della loro struttura interna. A causa della mancanza di fattibilità di effettuare un test esaustivo per l’ingente quantitativo di dati di input, verrà utilizzata la strategia del “</w:t>
+      </w:r>
+      <w:proofErr w:type="spellStart"/>
+      <w:r>
+        <w:rPr>
+          <w:rFonts w:asciiTheme="majorHAnsi" w:hAnsiTheme="majorHAnsi" w:cstheme="majorHAnsi"/>
+          <w:sz w:val="24"/>
+        </w:rPr>
+        <w:t>Category</w:t>
+      </w:r>
+      <w:proofErr w:type="spellEnd"/>
+      <w:r>
+        <w:rPr>
+          <w:rFonts w:asciiTheme="majorHAnsi" w:hAnsiTheme="majorHAnsi" w:cstheme="majorHAnsi"/>
+          <w:sz w:val="24"/>
+        </w:rPr>
+        <w:t xml:space="preserve"> </w:t>
+      </w:r>
+      <w:proofErr w:type="spellStart"/>
+      <w:r>
+        <w:rPr>
+          <w:rFonts w:asciiTheme="majorHAnsi" w:hAnsiTheme="majorHAnsi" w:cstheme="majorHAnsi"/>
+          <w:sz w:val="24"/>
+        </w:rPr>
+        <w:t>Partition</w:t>
+      </w:r>
+      <w:proofErr w:type="spellEnd"/>
+      <w:r>
+        <w:rPr>
+          <w:rFonts w:asciiTheme="majorHAnsi" w:hAnsiTheme="majorHAnsi" w:cstheme="majorHAnsi"/>
+          <w:sz w:val="24"/>
+        </w:rPr>
+        <w:t>”, che consente di decomporre lo spazio di input in categorie per poi partizionare le “categorie” in classi di equivalenza chiamate “scelte”. Al termine saranno specificate le “combinazioni” delle scelte da testare creando delle istanze di casi di test specificando i valori dei dati effettivi per ciascuna scelta e determinare i risultati corrispondenti. Mediante il “</w:t>
+      </w:r>
+      <w:proofErr w:type="spellStart"/>
+      <w:r>
+        <w:rPr>
+          <w:rFonts w:asciiTheme="majorHAnsi" w:hAnsiTheme="majorHAnsi" w:cstheme="majorHAnsi"/>
+          <w:sz w:val="24"/>
+        </w:rPr>
+        <w:t>Category</w:t>
+      </w:r>
+      <w:proofErr w:type="spellEnd"/>
+      <w:r>
+        <w:rPr>
+          <w:rFonts w:asciiTheme="majorHAnsi" w:hAnsiTheme="majorHAnsi" w:cstheme="majorHAnsi"/>
+          <w:sz w:val="24"/>
+        </w:rPr>
+        <w:t xml:space="preserve"> </w:t>
+      </w:r>
+      <w:proofErr w:type="spellStart"/>
+      <w:r>
+        <w:rPr>
+          <w:rFonts w:asciiTheme="majorHAnsi" w:hAnsiTheme="majorHAnsi" w:cstheme="majorHAnsi"/>
+          <w:sz w:val="24"/>
+        </w:rPr>
+        <w:t>Partition</w:t>
+      </w:r>
+      <w:proofErr w:type="spellEnd"/>
+      <w:r>
+        <w:rPr>
+          <w:rFonts w:asciiTheme="majorHAnsi" w:hAnsiTheme="majorHAnsi" w:cstheme="majorHAnsi"/>
+          <w:sz w:val="24"/>
+        </w:rPr>
+        <w:t>” otterremo, quindi, un test efficiente e privo di ridondanze.</w:t>
       </w:r>
     </w:p>
     <w:p>
@@ -2131,7 +2682,23 @@
           <w:rFonts w:asciiTheme="majorHAnsi" w:hAnsiTheme="majorHAnsi" w:cstheme="majorHAnsi"/>
           <w:sz w:val="24"/>
         </w:rPr>
-        <w:t>Per il testing d’integrazione si utilizzerà la tecnica “</w:t>
+        <w:t xml:space="preserve">Per il </w:t>
+      </w:r>
+      <w:proofErr w:type="spellStart"/>
+      <w:r>
+        <w:rPr>
+          <w:rFonts w:asciiTheme="majorHAnsi" w:hAnsiTheme="majorHAnsi" w:cstheme="majorHAnsi"/>
+          <w:sz w:val="24"/>
+        </w:rPr>
+        <w:t>testing</w:t>
+      </w:r>
+      <w:proofErr w:type="spellEnd"/>
+      <w:r>
+        <w:rPr>
+          <w:rFonts w:asciiTheme="majorHAnsi" w:hAnsiTheme="majorHAnsi" w:cstheme="majorHAnsi"/>
+          <w:sz w:val="24"/>
+        </w:rPr>
+        <w:t xml:space="preserve"> d’integrazione si utilizzerà la tecnica “</w:t>
       </w:r>
       <w:r>
         <w:rPr>
@@ -2146,7 +2713,23 @@
           <w:rFonts w:asciiTheme="majorHAnsi" w:hAnsiTheme="majorHAnsi" w:cstheme="majorHAnsi"/>
           <w:sz w:val="24"/>
         </w:rPr>
-        <w:t xml:space="preserve">”. La “WHITE-BOX” testing viene utilizzata per testare la logica interna del sottosistema o dell’oggetto considerato, infatti, per trovare un errore nel codice bisogna usare dei dati che percorrono la parte errata del programma. Per testare una parte di programma si introduce il concetto di “cammino”, ovvero, una sequenza di istruzioni attraversata durante un’esecuzione. Non esiste un criterio capace di testare ogni singolo cammino </w:t>
+        <w:t xml:space="preserve">”. La “WHITE-BOX” </w:t>
+      </w:r>
+      <w:proofErr w:type="spellStart"/>
+      <w:r>
+        <w:rPr>
+          <w:rFonts w:asciiTheme="majorHAnsi" w:hAnsiTheme="majorHAnsi" w:cstheme="majorHAnsi"/>
+          <w:sz w:val="24"/>
+        </w:rPr>
+        <w:t>testing</w:t>
+      </w:r>
+      <w:proofErr w:type="spellEnd"/>
+      <w:r>
+        <w:rPr>
+          <w:rFonts w:asciiTheme="majorHAnsi" w:hAnsiTheme="majorHAnsi" w:cstheme="majorHAnsi"/>
+          <w:sz w:val="24"/>
+        </w:rPr>
+        <w:t xml:space="preserve"> viene utilizzata per testare la logica interna del sottosistema o dell’oggetto considerato, infatti, per trovare un errore nel codice bisogna usare dei dati che percorrono la parte errata del programma. Per testare una parte di programma si introduce il concetto di “cammino”, ovvero, una sequenza di istruzioni attraversata durante un’esecuzione. Non esiste un criterio capace di testare ogni singolo cammino </w:t>
       </w:r>
       <w:r>
         <w:rPr>
@@ -2170,7 +2753,55 @@
           <w:rFonts w:asciiTheme="majorHAnsi" w:hAnsiTheme="majorHAnsi" w:cstheme="majorHAnsi"/>
           <w:sz w:val="24"/>
         </w:rPr>
-        <w:t>Per determinare se il sistema rispecchia tutti i requisiti funzionali e globali allora sarà effettuato il testing di sistema tramite il tool “Selenium”.</w:t>
+        <w:t xml:space="preserve">Per determinare se il sistema rispecchia tutti i requisiti funzionali e globali allora sarà effettuato il </w:t>
+      </w:r>
+      <w:proofErr w:type="spellStart"/>
+      <w:r>
+        <w:rPr>
+          <w:rFonts w:asciiTheme="majorHAnsi" w:hAnsiTheme="majorHAnsi" w:cstheme="majorHAnsi"/>
+          <w:sz w:val="24"/>
+        </w:rPr>
+        <w:t>testing</w:t>
+      </w:r>
+      <w:proofErr w:type="spellEnd"/>
+      <w:r>
+        <w:rPr>
+          <w:rFonts w:asciiTheme="majorHAnsi" w:hAnsiTheme="majorHAnsi" w:cstheme="majorHAnsi"/>
+          <w:sz w:val="24"/>
+        </w:rPr>
+        <w:t xml:space="preserve"> di sistema tramite il </w:t>
+      </w:r>
+      <w:proofErr w:type="spellStart"/>
+      <w:r>
+        <w:rPr>
+          <w:rFonts w:asciiTheme="majorHAnsi" w:hAnsiTheme="majorHAnsi" w:cstheme="majorHAnsi"/>
+          <w:sz w:val="24"/>
+        </w:rPr>
+        <w:t>tool</w:t>
+      </w:r>
+      <w:proofErr w:type="spellEnd"/>
+      <w:r>
+        <w:rPr>
+          <w:rFonts w:asciiTheme="majorHAnsi" w:hAnsiTheme="majorHAnsi" w:cstheme="majorHAnsi"/>
+          <w:sz w:val="24"/>
+        </w:rPr>
+        <w:t xml:space="preserve"> “</w:t>
+      </w:r>
+      <w:proofErr w:type="spellStart"/>
+      <w:r>
+        <w:rPr>
+          <w:rFonts w:asciiTheme="majorHAnsi" w:hAnsiTheme="majorHAnsi" w:cstheme="majorHAnsi"/>
+          <w:sz w:val="24"/>
+        </w:rPr>
+        <w:t>Selenium</w:t>
+      </w:r>
+      <w:proofErr w:type="spellEnd"/>
+      <w:r>
+        <w:rPr>
+          <w:rFonts w:asciiTheme="majorHAnsi" w:hAnsiTheme="majorHAnsi" w:cstheme="majorHAnsi"/>
+          <w:sz w:val="24"/>
+        </w:rPr>
+        <w:t>”.</w:t>
       </w:r>
     </w:p>
     <w:p>
@@ -2216,7 +2847,23 @@
           <w:rFonts w:asciiTheme="majorHAnsi" w:hAnsiTheme="majorHAnsi" w:cstheme="majorHAnsi"/>
           <w:sz w:val="24"/>
         </w:rPr>
-        <w:t>La fase di testing può essere sospesa se si riscontrasse un difetto nel sistema per essere poi ripresa dopo aver risolto il problema riscontrato.</w:t>
+        <w:t xml:space="preserve">La fase di </w:t>
+      </w:r>
+      <w:proofErr w:type="spellStart"/>
+      <w:r>
+        <w:rPr>
+          <w:rFonts w:asciiTheme="majorHAnsi" w:hAnsiTheme="majorHAnsi" w:cstheme="majorHAnsi"/>
+          <w:sz w:val="24"/>
+        </w:rPr>
+        <w:t>testing</w:t>
+      </w:r>
+      <w:proofErr w:type="spellEnd"/>
+      <w:r>
+        <w:rPr>
+          <w:rFonts w:asciiTheme="majorHAnsi" w:hAnsiTheme="majorHAnsi" w:cstheme="majorHAnsi"/>
+          <w:sz w:val="24"/>
+        </w:rPr>
+        <w:t xml:space="preserve"> può essere sospesa se si riscontrasse un difetto nel sistema per essere poi ripresa dopo aver risolto il problema riscontrato.</w:t>
       </w:r>
     </w:p>
     <w:p>
@@ -2245,9 +2892,21 @@
           <w:sz w:val="32"/>
           <w:szCs w:val="32"/>
         </w:rPr>
-        <w:t>Materiale per il testing</w:t>
+        <w:t xml:space="preserve">Materiale per il </w:t>
+      </w:r>
+      <w:proofErr w:type="spellStart"/>
+      <w:r>
+        <w:rPr>
+          <w:rFonts w:asciiTheme="majorHAnsi" w:hAnsiTheme="majorHAnsi" w:cstheme="majorHAnsi"/>
+          <w:b/>
+          <w:bCs/>
+          <w:sz w:val="32"/>
+          <w:szCs w:val="32"/>
+        </w:rPr>
+        <w:t>testing</w:t>
       </w:r>
       <w:bookmarkEnd w:id="3"/>
+      <w:proofErr w:type="spellEnd"/>
     </w:p>
     <w:p>
       <w:pPr>
@@ -2295,7 +2954,23 @@
           <w:rFonts w:asciiTheme="majorHAnsi" w:hAnsiTheme="majorHAnsi" w:cstheme="majorHAnsi"/>
           <w:sz w:val="24"/>
         </w:rPr>
-        <w:t>Server Apache Tomcat 9 in locale, il quale gira sul sistema</w:t>
+        <w:t xml:space="preserve">Server Apache </w:t>
+      </w:r>
+      <w:proofErr w:type="spellStart"/>
+      <w:r>
+        <w:rPr>
+          <w:rFonts w:asciiTheme="majorHAnsi" w:hAnsiTheme="majorHAnsi" w:cstheme="majorHAnsi"/>
+          <w:sz w:val="24"/>
+        </w:rPr>
+        <w:t>Tomcat</w:t>
+      </w:r>
+      <w:proofErr w:type="spellEnd"/>
+      <w:r>
+        <w:rPr>
+          <w:rFonts w:asciiTheme="majorHAnsi" w:hAnsiTheme="majorHAnsi" w:cstheme="majorHAnsi"/>
+          <w:sz w:val="24"/>
+        </w:rPr>
+        <w:t xml:space="preserve"> 9 in locale, il quale gira sul sistema</w:t>
       </w:r>
     </w:p>
     <w:p>
@@ -2329,12 +3004,21 @@
           <w:rFonts w:asciiTheme="majorHAnsi" w:hAnsiTheme="majorHAnsi" w:cstheme="majorHAnsi"/>
         </w:rPr>
       </w:pPr>
+      <w:proofErr w:type="spellStart"/>
       <w:r>
         <w:rPr>
           <w:rFonts w:asciiTheme="majorHAnsi" w:hAnsiTheme="majorHAnsi" w:cstheme="majorHAnsi"/>
           <w:sz w:val="24"/>
         </w:rPr>
-        <w:t>MySQL che gestisce il</w:t>
+        <w:t>MySQL</w:t>
+      </w:r>
+      <w:proofErr w:type="spellEnd"/>
+      <w:r>
+        <w:rPr>
+          <w:rFonts w:asciiTheme="majorHAnsi" w:hAnsiTheme="majorHAnsi" w:cstheme="majorHAnsi"/>
+          <w:sz w:val="24"/>
+        </w:rPr>
+        <w:t xml:space="preserve"> che gestisce il</w:t>
       </w:r>
       <w:r>
         <w:rPr>
@@ -2361,6 +3045,7 @@
           <w:rFonts w:asciiTheme="majorHAnsi" w:hAnsiTheme="majorHAnsi" w:cstheme="majorHAnsi"/>
         </w:rPr>
       </w:pPr>
+      <w:proofErr w:type="spellStart"/>
       <w:r>
         <w:rPr>
           <w:rFonts w:asciiTheme="majorHAnsi" w:hAnsiTheme="majorHAnsi" w:cstheme="majorHAnsi"/>
@@ -2368,7 +3053,17 @@
           <w:sz w:val="24"/>
           <w:highlight w:val="cyan"/>
         </w:rPr>
-        <w:t>Selenium IDE</w:t>
+        <w:t>Selenium</w:t>
+      </w:r>
+      <w:proofErr w:type="spellEnd"/>
+      <w:r>
+        <w:rPr>
+          <w:rFonts w:asciiTheme="majorHAnsi" w:hAnsiTheme="majorHAnsi" w:cstheme="majorHAnsi"/>
+          <w:color w:val="FF0000"/>
+          <w:sz w:val="24"/>
+          <w:highlight w:val="cyan"/>
+        </w:rPr>
+        <w:t xml:space="preserve"> IDE</w:t>
       </w:r>
       <w:r>
         <w:rPr>
@@ -2394,6 +3089,7 @@
           <w:numId w:val="1"/>
         </w:numPr>
       </w:pPr>
+      <w:proofErr w:type="spellStart"/>
       <w:r>
         <w:rPr>
           <w:rFonts w:asciiTheme="majorHAnsi" w:hAnsiTheme="majorHAnsi" w:cstheme="majorHAnsi"/>
@@ -2403,6 +3099,7 @@
         </w:rPr>
         <w:t>JUnit</w:t>
       </w:r>
+      <w:proofErr w:type="spellEnd"/>
       <w:r>
         <w:rPr>
           <w:rFonts w:asciiTheme="majorHAnsi" w:hAnsiTheme="majorHAnsi" w:cstheme="majorHAnsi"/>
@@ -2454,6 +3151,7 @@
           <w:szCs w:val="32"/>
         </w:rPr>
       </w:pPr>
+      <w:proofErr w:type="spellStart"/>
       <w:r>
         <w:rPr>
           <w:rFonts w:asciiTheme="majorHAnsi" w:hAnsiTheme="majorHAnsi" w:cstheme="majorHAnsi"/>
@@ -2464,6 +3162,7 @@
         </w:rPr>
         <w:t>TC_Registrazione</w:t>
       </w:r>
+      <w:proofErr w:type="spellEnd"/>
     </w:p>
     <w:tbl>
       <w:tblPr>
@@ -2590,8 +3289,27 @@
                 <w:sz w:val="24"/>
                 <w:szCs w:val="24"/>
               </w:rPr>
-              <w:t xml:space="preserve">1. Lunghezza = 0 – campo vuoto [property </w:t>
-            </w:r>
+              <w:t>1. Lunghezza = 0 – campo vuoto [</w:t>
+            </w:r>
+            <w:proofErr w:type="spellStart"/>
+            <w:r>
+              <w:rPr>
+                <w:rFonts w:asciiTheme="majorHAnsi" w:hAnsiTheme="majorHAnsi" w:cstheme="majorHAnsi"/>
+                <w:sz w:val="24"/>
+                <w:szCs w:val="24"/>
+              </w:rPr>
+              <w:t>property</w:t>
+            </w:r>
+            <w:proofErr w:type="spellEnd"/>
+            <w:r>
+              <w:rPr>
+                <w:rFonts w:asciiTheme="majorHAnsi" w:hAnsiTheme="majorHAnsi" w:cstheme="majorHAnsi"/>
+                <w:sz w:val="24"/>
+                <w:szCs w:val="24"/>
+              </w:rPr>
+              <w:t xml:space="preserve"> </w:t>
+            </w:r>
+            <w:proofErr w:type="spellStart"/>
             <w:r>
               <w:rPr>
                 <w:rFonts w:asciiTheme="majorHAnsi" w:hAnsiTheme="majorHAnsi" w:cstheme="majorHAnsi"/>
@@ -2602,6 +3320,7 @@
               </w:rPr>
               <w:t>invalidLUValue</w:t>
             </w:r>
+            <w:proofErr w:type="spellEnd"/>
             <w:r>
               <w:rPr>
                 <w:rFonts w:asciiTheme="majorHAnsi" w:hAnsiTheme="majorHAnsi" w:cstheme="majorHAnsi"/>
@@ -2625,8 +3344,27 @@
                 <w:sz w:val="24"/>
                 <w:szCs w:val="24"/>
               </w:rPr>
-              <w:t xml:space="preserve">2. Lunghezza &gt;= 1 [property </w:t>
-            </w:r>
+              <w:t>2. Lunghezza &gt;= 1 [</w:t>
+            </w:r>
+            <w:proofErr w:type="spellStart"/>
+            <w:r>
+              <w:rPr>
+                <w:rFonts w:asciiTheme="majorHAnsi" w:hAnsiTheme="majorHAnsi" w:cstheme="majorHAnsi"/>
+                <w:sz w:val="24"/>
+                <w:szCs w:val="24"/>
+              </w:rPr>
+              <w:t>property</w:t>
+            </w:r>
+            <w:proofErr w:type="spellEnd"/>
+            <w:r>
+              <w:rPr>
+                <w:rFonts w:asciiTheme="majorHAnsi" w:hAnsiTheme="majorHAnsi" w:cstheme="majorHAnsi"/>
+                <w:sz w:val="24"/>
+                <w:szCs w:val="24"/>
+              </w:rPr>
+              <w:t xml:space="preserve"> </w:t>
+            </w:r>
+            <w:proofErr w:type="spellStart"/>
             <w:r>
               <w:rPr>
                 <w:rFonts w:asciiTheme="majorHAnsi" w:hAnsiTheme="majorHAnsi" w:cstheme="majorHAnsi"/>
@@ -2637,6 +3375,7 @@
               </w:rPr>
               <w:t>validLUValue</w:t>
             </w:r>
+            <w:proofErr w:type="spellEnd"/>
             <w:r>
               <w:rPr>
                 <w:rFonts w:asciiTheme="majorHAnsi" w:hAnsiTheme="majorHAnsi" w:cstheme="majorHAnsi"/>
@@ -2696,6 +3435,7 @@
               </w:rPr>
               <w:t>[</w:t>
             </w:r>
+            <w:proofErr w:type="spellStart"/>
             <w:r>
               <w:rPr>
                 <w:rFonts w:asciiTheme="majorHAnsi" w:hAnsiTheme="majorHAnsi" w:cstheme="majorHAnsi"/>
@@ -2704,8 +3444,31 @@
                 <w:sz w:val="24"/>
                 <w:szCs w:val="24"/>
               </w:rPr>
-              <w:t>if validLUValue</w:t>
-            </w:r>
+              <w:t>if</w:t>
+            </w:r>
+            <w:proofErr w:type="spellEnd"/>
+            <w:r>
+              <w:rPr>
+                <w:rFonts w:asciiTheme="majorHAnsi" w:hAnsiTheme="majorHAnsi" w:cstheme="majorHAnsi"/>
+                <w:i/>
+                <w:iCs/>
+                <w:sz w:val="24"/>
+                <w:szCs w:val="24"/>
+              </w:rPr>
+              <w:t xml:space="preserve"> </w:t>
+            </w:r>
+            <w:proofErr w:type="spellStart"/>
+            <w:r>
+              <w:rPr>
+                <w:rFonts w:asciiTheme="majorHAnsi" w:hAnsiTheme="majorHAnsi" w:cstheme="majorHAnsi"/>
+                <w:i/>
+                <w:iCs/>
+                <w:sz w:val="24"/>
+                <w:szCs w:val="24"/>
+              </w:rPr>
+              <w:t>validLUValue</w:t>
+            </w:r>
+            <w:proofErr w:type="spellEnd"/>
             <w:r>
               <w:rPr>
                 <w:rFonts w:asciiTheme="majorHAnsi" w:hAnsiTheme="majorHAnsi" w:cstheme="majorHAnsi"/>
@@ -2720,8 +3483,27 @@
                 <w:sz w:val="24"/>
                 <w:szCs w:val="24"/>
               </w:rPr>
-              <w:t xml:space="preserve">[property </w:t>
-            </w:r>
+              <w:t>[</w:t>
+            </w:r>
+            <w:proofErr w:type="spellStart"/>
+            <w:r>
+              <w:rPr>
+                <w:rFonts w:asciiTheme="majorHAnsi" w:hAnsiTheme="majorHAnsi" w:cstheme="majorHAnsi"/>
+                <w:sz w:val="24"/>
+                <w:szCs w:val="24"/>
+              </w:rPr>
+              <w:t>property</w:t>
+            </w:r>
+            <w:proofErr w:type="spellEnd"/>
+            <w:r>
+              <w:rPr>
+                <w:rFonts w:asciiTheme="majorHAnsi" w:hAnsiTheme="majorHAnsi" w:cstheme="majorHAnsi"/>
+                <w:sz w:val="24"/>
+                <w:szCs w:val="24"/>
+              </w:rPr>
+              <w:t xml:space="preserve"> </w:t>
+            </w:r>
+            <w:proofErr w:type="spellStart"/>
             <w:r>
               <w:rPr>
                 <w:rFonts w:asciiTheme="majorHAnsi" w:hAnsiTheme="majorHAnsi" w:cstheme="majorHAnsi"/>
@@ -2732,6 +3514,7 @@
               </w:rPr>
               <w:t>invalidFUValue</w:t>
             </w:r>
+            <w:proofErr w:type="spellEnd"/>
             <w:r>
               <w:rPr>
                 <w:rFonts w:asciiTheme="majorHAnsi" w:hAnsiTheme="majorHAnsi" w:cstheme="majorHAnsi"/>
@@ -2765,6 +3548,7 @@
               </w:rPr>
               <w:t>[</w:t>
             </w:r>
+            <w:proofErr w:type="spellStart"/>
             <w:r>
               <w:rPr>
                 <w:rFonts w:asciiTheme="majorHAnsi" w:hAnsiTheme="majorHAnsi" w:cstheme="majorHAnsi"/>
@@ -2773,8 +3557,31 @@
                 <w:sz w:val="24"/>
                 <w:szCs w:val="24"/>
               </w:rPr>
-              <w:t>if validLUValue</w:t>
-            </w:r>
+              <w:t>if</w:t>
+            </w:r>
+            <w:proofErr w:type="spellEnd"/>
+            <w:r>
+              <w:rPr>
+                <w:rFonts w:asciiTheme="majorHAnsi" w:hAnsiTheme="majorHAnsi" w:cstheme="majorHAnsi"/>
+                <w:i/>
+                <w:iCs/>
+                <w:sz w:val="24"/>
+                <w:szCs w:val="24"/>
+              </w:rPr>
+              <w:t xml:space="preserve"> </w:t>
+            </w:r>
+            <w:proofErr w:type="spellStart"/>
+            <w:r>
+              <w:rPr>
+                <w:rFonts w:asciiTheme="majorHAnsi" w:hAnsiTheme="majorHAnsi" w:cstheme="majorHAnsi"/>
+                <w:i/>
+                <w:iCs/>
+                <w:sz w:val="24"/>
+                <w:szCs w:val="24"/>
+              </w:rPr>
+              <w:t>validLUValue</w:t>
+            </w:r>
+            <w:proofErr w:type="spellEnd"/>
             <w:r>
               <w:rPr>
                 <w:rFonts w:asciiTheme="majorHAnsi" w:hAnsiTheme="majorHAnsi" w:cstheme="majorHAnsi"/>
@@ -2789,8 +3596,27 @@
                 <w:sz w:val="24"/>
                 <w:szCs w:val="24"/>
               </w:rPr>
-              <w:t xml:space="preserve">[property </w:t>
-            </w:r>
+              <w:t>[</w:t>
+            </w:r>
+            <w:proofErr w:type="spellStart"/>
+            <w:r>
+              <w:rPr>
+                <w:rFonts w:asciiTheme="majorHAnsi" w:hAnsiTheme="majorHAnsi" w:cstheme="majorHAnsi"/>
+                <w:sz w:val="24"/>
+                <w:szCs w:val="24"/>
+              </w:rPr>
+              <w:t>property</w:t>
+            </w:r>
+            <w:proofErr w:type="spellEnd"/>
+            <w:r>
+              <w:rPr>
+                <w:rFonts w:asciiTheme="majorHAnsi" w:hAnsiTheme="majorHAnsi" w:cstheme="majorHAnsi"/>
+                <w:sz w:val="24"/>
+                <w:szCs w:val="24"/>
+              </w:rPr>
+              <w:t xml:space="preserve"> </w:t>
+            </w:r>
+            <w:proofErr w:type="spellStart"/>
             <w:r>
               <w:rPr>
                 <w:rFonts w:asciiTheme="majorHAnsi" w:hAnsiTheme="majorHAnsi" w:cstheme="majorHAnsi"/>
@@ -2801,6 +3627,7 @@
               </w:rPr>
               <w:t>validFUValue</w:t>
             </w:r>
+            <w:proofErr w:type="spellEnd"/>
             <w:r>
               <w:rPr>
                 <w:rFonts w:asciiTheme="majorHAnsi" w:hAnsiTheme="majorHAnsi" w:cstheme="majorHAnsi"/>
@@ -2864,6 +3691,7 @@
               </w:rPr>
               <w:t>1. Non esiste nel database [</w:t>
             </w:r>
+            <w:proofErr w:type="spellStart"/>
             <w:r>
               <w:rPr>
                 <w:rFonts w:asciiTheme="majorHAnsi" w:hAnsiTheme="majorHAnsi" w:cstheme="majorHAnsi"/>
@@ -2872,16 +3700,58 @@
                 <w:sz w:val="24"/>
                 <w:szCs w:val="24"/>
               </w:rPr>
-              <w:t>if validFUValue</w:t>
-            </w:r>
-            <w:r>
-              <w:rPr>
-                <w:rFonts w:asciiTheme="majorHAnsi" w:hAnsiTheme="majorHAnsi" w:cstheme="majorHAnsi"/>
-                <w:sz w:val="24"/>
-                <w:szCs w:val="24"/>
-              </w:rPr>
-              <w:t xml:space="preserve">] [property </w:t>
-            </w:r>
+              <w:t>if</w:t>
+            </w:r>
+            <w:proofErr w:type="spellEnd"/>
+            <w:r>
+              <w:rPr>
+                <w:rFonts w:asciiTheme="majorHAnsi" w:hAnsiTheme="majorHAnsi" w:cstheme="majorHAnsi"/>
+                <w:i/>
+                <w:iCs/>
+                <w:sz w:val="24"/>
+                <w:szCs w:val="24"/>
+              </w:rPr>
+              <w:t xml:space="preserve"> </w:t>
+            </w:r>
+            <w:proofErr w:type="spellStart"/>
+            <w:r>
+              <w:rPr>
+                <w:rFonts w:asciiTheme="majorHAnsi" w:hAnsiTheme="majorHAnsi" w:cstheme="majorHAnsi"/>
+                <w:i/>
+                <w:iCs/>
+                <w:sz w:val="24"/>
+                <w:szCs w:val="24"/>
+              </w:rPr>
+              <w:t>validFUValue</w:t>
+            </w:r>
+            <w:proofErr w:type="spellEnd"/>
+            <w:r>
+              <w:rPr>
+                <w:rFonts w:asciiTheme="majorHAnsi" w:hAnsiTheme="majorHAnsi" w:cstheme="majorHAnsi"/>
+                <w:sz w:val="24"/>
+                <w:szCs w:val="24"/>
+              </w:rPr>
+              <w:t>] [</w:t>
+            </w:r>
+            <w:proofErr w:type="spellStart"/>
+            <w:r>
+              <w:rPr>
+                <w:rFonts w:asciiTheme="majorHAnsi" w:hAnsiTheme="majorHAnsi" w:cstheme="majorHAnsi"/>
+                <w:sz w:val="24"/>
+                <w:szCs w:val="24"/>
+              </w:rPr>
+              <w:t>property</w:t>
+            </w:r>
+            <w:proofErr w:type="spellEnd"/>
+            <w:r>
+              <w:rPr>
+                <w:rFonts w:asciiTheme="majorHAnsi" w:hAnsiTheme="majorHAnsi" w:cstheme="majorHAnsi"/>
+                <w:sz w:val="24"/>
+                <w:szCs w:val="24"/>
+              </w:rPr>
+              <w:t xml:space="preserve"> </w:t>
+            </w:r>
+            <w:proofErr w:type="spellStart"/>
             <w:r>
               <w:rPr>
                 <w:rFonts w:asciiTheme="majorHAnsi" w:hAnsiTheme="majorHAnsi" w:cstheme="majorHAnsi"/>
@@ -2902,6 +3772,7 @@
               </w:rPr>
               <w:t>S</w:t>
             </w:r>
+            <w:proofErr w:type="spellEnd"/>
             <w:r>
               <w:rPr>
                 <w:rFonts w:asciiTheme="majorHAnsi" w:hAnsiTheme="majorHAnsi" w:cstheme="majorHAnsi"/>
@@ -2927,6 +3798,7 @@
               </w:rPr>
               <w:t>2. Esiste nel database [</w:t>
             </w:r>
+            <w:proofErr w:type="spellStart"/>
             <w:r>
               <w:rPr>
                 <w:rFonts w:asciiTheme="majorHAnsi" w:hAnsiTheme="majorHAnsi" w:cstheme="majorHAnsi"/>
@@ -2935,15 +3807,56 @@
                 <w:sz w:val="24"/>
                 <w:szCs w:val="24"/>
               </w:rPr>
-              <w:t>if validFUValue</w:t>
-            </w:r>
-            <w:r>
-              <w:rPr>
-                <w:rFonts w:asciiTheme="majorHAnsi" w:hAnsiTheme="majorHAnsi" w:cstheme="majorHAnsi"/>
-                <w:sz w:val="24"/>
-                <w:szCs w:val="24"/>
-              </w:rPr>
-              <w:t xml:space="preserve">] [property </w:t>
+              <w:t>if</w:t>
+            </w:r>
+            <w:proofErr w:type="spellEnd"/>
+            <w:r>
+              <w:rPr>
+                <w:rFonts w:asciiTheme="majorHAnsi" w:hAnsiTheme="majorHAnsi" w:cstheme="majorHAnsi"/>
+                <w:i/>
+                <w:iCs/>
+                <w:sz w:val="24"/>
+                <w:szCs w:val="24"/>
+              </w:rPr>
+              <w:t xml:space="preserve"> </w:t>
+            </w:r>
+            <w:proofErr w:type="spellStart"/>
+            <w:r>
+              <w:rPr>
+                <w:rFonts w:asciiTheme="majorHAnsi" w:hAnsiTheme="majorHAnsi" w:cstheme="majorHAnsi"/>
+                <w:i/>
+                <w:iCs/>
+                <w:sz w:val="24"/>
+                <w:szCs w:val="24"/>
+              </w:rPr>
+              <w:t>validFUValue</w:t>
+            </w:r>
+            <w:proofErr w:type="spellEnd"/>
+            <w:r>
+              <w:rPr>
+                <w:rFonts w:asciiTheme="majorHAnsi" w:hAnsiTheme="majorHAnsi" w:cstheme="majorHAnsi"/>
+                <w:sz w:val="24"/>
+                <w:szCs w:val="24"/>
+              </w:rPr>
+              <w:t>] [</w:t>
+            </w:r>
+            <w:proofErr w:type="spellStart"/>
+            <w:r>
+              <w:rPr>
+                <w:rFonts w:asciiTheme="majorHAnsi" w:hAnsiTheme="majorHAnsi" w:cstheme="majorHAnsi"/>
+                <w:sz w:val="24"/>
+                <w:szCs w:val="24"/>
+              </w:rPr>
+              <w:t>property</w:t>
+            </w:r>
+            <w:proofErr w:type="spellEnd"/>
+            <w:r>
+              <w:rPr>
+                <w:rFonts w:asciiTheme="majorHAnsi" w:hAnsiTheme="majorHAnsi" w:cstheme="majorHAnsi"/>
+                <w:sz w:val="24"/>
+                <w:szCs w:val="24"/>
+              </w:rPr>
+              <w:t xml:space="preserve"> </w:t>
             </w:r>
             <w:r>
               <w:rPr>
@@ -3129,8 +4042,27 @@
                 <w:sz w:val="24"/>
                 <w:szCs w:val="24"/>
               </w:rPr>
-              <w:t xml:space="preserve">1. Lunghezza = 0 – campo vuoto [property </w:t>
-            </w:r>
+              <w:t>1. Lunghezza = 0 – campo vuoto [</w:t>
+            </w:r>
+            <w:proofErr w:type="spellStart"/>
+            <w:r>
+              <w:rPr>
+                <w:rFonts w:asciiTheme="majorHAnsi" w:hAnsiTheme="majorHAnsi" w:cstheme="majorHAnsi"/>
+                <w:sz w:val="24"/>
+                <w:szCs w:val="24"/>
+              </w:rPr>
+              <w:t>property</w:t>
+            </w:r>
+            <w:proofErr w:type="spellEnd"/>
+            <w:r>
+              <w:rPr>
+                <w:rFonts w:asciiTheme="majorHAnsi" w:hAnsiTheme="majorHAnsi" w:cstheme="majorHAnsi"/>
+                <w:sz w:val="24"/>
+                <w:szCs w:val="24"/>
+              </w:rPr>
+              <w:t xml:space="preserve"> </w:t>
+            </w:r>
+            <w:proofErr w:type="spellStart"/>
             <w:r>
               <w:rPr>
                 <w:rFonts w:asciiTheme="majorHAnsi" w:hAnsiTheme="majorHAnsi" w:cstheme="majorHAnsi"/>
@@ -3161,6 +4093,7 @@
               </w:rPr>
               <w:t>Value</w:t>
             </w:r>
+            <w:proofErr w:type="spellEnd"/>
             <w:r>
               <w:rPr>
                 <w:rFonts w:asciiTheme="majorHAnsi" w:hAnsiTheme="majorHAnsi" w:cstheme="majorHAnsi"/>
@@ -3184,8 +4117,27 @@
                 <w:sz w:val="24"/>
                 <w:szCs w:val="24"/>
               </w:rPr>
-              <w:t xml:space="preserve">2. Lunghezza &gt;= 1 [property </w:t>
-            </w:r>
+              <w:t>2. Lunghezza &gt;= 1 [</w:t>
+            </w:r>
+            <w:proofErr w:type="spellStart"/>
+            <w:r>
+              <w:rPr>
+                <w:rFonts w:asciiTheme="majorHAnsi" w:hAnsiTheme="majorHAnsi" w:cstheme="majorHAnsi"/>
+                <w:sz w:val="24"/>
+                <w:szCs w:val="24"/>
+              </w:rPr>
+              <w:t>property</w:t>
+            </w:r>
+            <w:proofErr w:type="spellEnd"/>
+            <w:r>
+              <w:rPr>
+                <w:rFonts w:asciiTheme="majorHAnsi" w:hAnsiTheme="majorHAnsi" w:cstheme="majorHAnsi"/>
+                <w:sz w:val="24"/>
+                <w:szCs w:val="24"/>
+              </w:rPr>
+              <w:t xml:space="preserve"> </w:t>
+            </w:r>
+            <w:proofErr w:type="spellStart"/>
             <w:r>
               <w:rPr>
                 <w:rFonts w:asciiTheme="majorHAnsi" w:hAnsiTheme="majorHAnsi" w:cstheme="majorHAnsi"/>
@@ -3216,6 +4168,7 @@
               </w:rPr>
               <w:t>Value</w:t>
             </w:r>
+            <w:proofErr w:type="spellEnd"/>
             <w:r>
               <w:rPr>
                 <w:rFonts w:asciiTheme="majorHAnsi" w:hAnsiTheme="majorHAnsi" w:cstheme="majorHAnsi"/>
@@ -3279,6 +4232,7 @@
               </w:rPr>
               <w:t>1. Non rispetta il formato [</w:t>
             </w:r>
+            <w:proofErr w:type="spellStart"/>
             <w:r>
               <w:rPr>
                 <w:rFonts w:asciiTheme="majorHAnsi" w:hAnsiTheme="majorHAnsi" w:cstheme="majorHAnsi"/>
@@ -3287,8 +4241,9 @@
                 <w:sz w:val="24"/>
                 <w:szCs w:val="24"/>
               </w:rPr>
-              <w:t>if validL</w:t>
-            </w:r>
+              <w:t>if</w:t>
+            </w:r>
+            <w:proofErr w:type="spellEnd"/>
             <w:r>
               <w:rPr>
                 <w:rFonts w:asciiTheme="majorHAnsi" w:hAnsiTheme="majorHAnsi" w:cstheme="majorHAnsi"/>
@@ -3297,8 +4252,9 @@
                 <w:sz w:val="24"/>
                 <w:szCs w:val="24"/>
               </w:rPr>
-              <w:t>P</w:t>
-            </w:r>
+              <w:t xml:space="preserve"> </w:t>
+            </w:r>
+            <w:proofErr w:type="spellStart"/>
             <w:r>
               <w:rPr>
                 <w:rFonts w:asciiTheme="majorHAnsi" w:hAnsiTheme="majorHAnsi" w:cstheme="majorHAnsi"/>
@@ -3307,16 +4263,56 @@
                 <w:sz w:val="24"/>
                 <w:szCs w:val="24"/>
               </w:rPr>
+              <w:t>validL</w:t>
+            </w:r>
+            <w:r>
+              <w:rPr>
+                <w:rFonts w:asciiTheme="majorHAnsi" w:hAnsiTheme="majorHAnsi" w:cstheme="majorHAnsi"/>
+                <w:i/>
+                <w:iCs/>
+                <w:sz w:val="24"/>
+                <w:szCs w:val="24"/>
+              </w:rPr>
+              <w:t>P</w:t>
+            </w:r>
+            <w:r>
+              <w:rPr>
+                <w:rFonts w:asciiTheme="majorHAnsi" w:hAnsiTheme="majorHAnsi" w:cstheme="majorHAnsi"/>
+                <w:i/>
+                <w:iCs/>
+                <w:sz w:val="24"/>
+                <w:szCs w:val="24"/>
+              </w:rPr>
               <w:t>Value</w:t>
             </w:r>
-            <w:r>
-              <w:rPr>
-                <w:rFonts w:asciiTheme="majorHAnsi" w:hAnsiTheme="majorHAnsi" w:cstheme="majorHAnsi"/>
-                <w:sz w:val="24"/>
-                <w:szCs w:val="24"/>
-              </w:rPr>
-              <w:t xml:space="preserve">] [property </w:t>
-            </w:r>
+            <w:proofErr w:type="spellEnd"/>
+            <w:r>
+              <w:rPr>
+                <w:rFonts w:asciiTheme="majorHAnsi" w:hAnsiTheme="majorHAnsi" w:cstheme="majorHAnsi"/>
+                <w:sz w:val="24"/>
+                <w:szCs w:val="24"/>
+              </w:rPr>
+              <w:t>] [</w:t>
+            </w:r>
+            <w:proofErr w:type="spellStart"/>
+            <w:r>
+              <w:rPr>
+                <w:rFonts w:asciiTheme="majorHAnsi" w:hAnsiTheme="majorHAnsi" w:cstheme="majorHAnsi"/>
+                <w:sz w:val="24"/>
+                <w:szCs w:val="24"/>
+              </w:rPr>
+              <w:t>property</w:t>
+            </w:r>
+            <w:proofErr w:type="spellEnd"/>
+            <w:r>
+              <w:rPr>
+                <w:rFonts w:asciiTheme="majorHAnsi" w:hAnsiTheme="majorHAnsi" w:cstheme="majorHAnsi"/>
+                <w:sz w:val="24"/>
+                <w:szCs w:val="24"/>
+              </w:rPr>
+              <w:t xml:space="preserve"> </w:t>
+            </w:r>
+            <w:proofErr w:type="spellStart"/>
             <w:r>
               <w:rPr>
                 <w:rFonts w:asciiTheme="majorHAnsi" w:hAnsiTheme="majorHAnsi" w:cstheme="majorHAnsi"/>
@@ -3347,6 +4343,7 @@
               </w:rPr>
               <w:t>Value</w:t>
             </w:r>
+            <w:proofErr w:type="spellEnd"/>
             <w:r>
               <w:rPr>
                 <w:rFonts w:asciiTheme="majorHAnsi" w:hAnsiTheme="majorHAnsi" w:cstheme="majorHAnsi"/>
@@ -3372,6 +4369,7 @@
               </w:rPr>
               <w:t>2. Rispetta il formato [</w:t>
             </w:r>
+            <w:proofErr w:type="spellStart"/>
             <w:r>
               <w:rPr>
                 <w:rFonts w:asciiTheme="majorHAnsi" w:hAnsiTheme="majorHAnsi" w:cstheme="majorHAnsi"/>
@@ -3380,8 +4378,9 @@
                 <w:sz w:val="24"/>
                 <w:szCs w:val="24"/>
               </w:rPr>
-              <w:t>if validL</w:t>
-            </w:r>
+              <w:t>if</w:t>
+            </w:r>
+            <w:proofErr w:type="spellEnd"/>
             <w:r>
               <w:rPr>
                 <w:rFonts w:asciiTheme="majorHAnsi" w:hAnsiTheme="majorHAnsi" w:cstheme="majorHAnsi"/>
@@ -3390,8 +4389,9 @@
                 <w:sz w:val="24"/>
                 <w:szCs w:val="24"/>
               </w:rPr>
-              <w:t>P</w:t>
-            </w:r>
+              <w:t xml:space="preserve"> </w:t>
+            </w:r>
+            <w:proofErr w:type="spellStart"/>
             <w:r>
               <w:rPr>
                 <w:rFonts w:asciiTheme="majorHAnsi" w:hAnsiTheme="majorHAnsi" w:cstheme="majorHAnsi"/>
@@ -3400,16 +4400,56 @@
                 <w:sz w:val="24"/>
                 <w:szCs w:val="24"/>
               </w:rPr>
+              <w:t>validL</w:t>
+            </w:r>
+            <w:r>
+              <w:rPr>
+                <w:rFonts w:asciiTheme="majorHAnsi" w:hAnsiTheme="majorHAnsi" w:cstheme="majorHAnsi"/>
+                <w:i/>
+                <w:iCs/>
+                <w:sz w:val="24"/>
+                <w:szCs w:val="24"/>
+              </w:rPr>
+              <w:t>P</w:t>
+            </w:r>
+            <w:r>
+              <w:rPr>
+                <w:rFonts w:asciiTheme="majorHAnsi" w:hAnsiTheme="majorHAnsi" w:cstheme="majorHAnsi"/>
+                <w:i/>
+                <w:iCs/>
+                <w:sz w:val="24"/>
+                <w:szCs w:val="24"/>
+              </w:rPr>
               <w:t>Value</w:t>
             </w:r>
-            <w:r>
-              <w:rPr>
-                <w:rFonts w:asciiTheme="majorHAnsi" w:hAnsiTheme="majorHAnsi" w:cstheme="majorHAnsi"/>
-                <w:sz w:val="24"/>
-                <w:szCs w:val="24"/>
-              </w:rPr>
-              <w:t xml:space="preserve">] [property </w:t>
-            </w:r>
+            <w:proofErr w:type="spellEnd"/>
+            <w:r>
+              <w:rPr>
+                <w:rFonts w:asciiTheme="majorHAnsi" w:hAnsiTheme="majorHAnsi" w:cstheme="majorHAnsi"/>
+                <w:sz w:val="24"/>
+                <w:szCs w:val="24"/>
+              </w:rPr>
+              <w:t>] [</w:t>
+            </w:r>
+            <w:proofErr w:type="spellStart"/>
+            <w:r>
+              <w:rPr>
+                <w:rFonts w:asciiTheme="majorHAnsi" w:hAnsiTheme="majorHAnsi" w:cstheme="majorHAnsi"/>
+                <w:sz w:val="24"/>
+                <w:szCs w:val="24"/>
+              </w:rPr>
+              <w:t>property</w:t>
+            </w:r>
+            <w:proofErr w:type="spellEnd"/>
+            <w:r>
+              <w:rPr>
+                <w:rFonts w:asciiTheme="majorHAnsi" w:hAnsiTheme="majorHAnsi" w:cstheme="majorHAnsi"/>
+                <w:sz w:val="24"/>
+                <w:szCs w:val="24"/>
+              </w:rPr>
+              <w:t xml:space="preserve"> </w:t>
+            </w:r>
+            <w:proofErr w:type="spellStart"/>
             <w:r>
               <w:rPr>
                 <w:rFonts w:asciiTheme="majorHAnsi" w:hAnsiTheme="majorHAnsi" w:cstheme="majorHAnsi"/>
@@ -3440,6 +4480,7 @@
               </w:rPr>
               <w:t>Value</w:t>
             </w:r>
+            <w:proofErr w:type="spellEnd"/>
             <w:r>
               <w:rPr>
                 <w:rFonts w:asciiTheme="majorHAnsi" w:hAnsiTheme="majorHAnsi" w:cstheme="majorHAnsi"/>
@@ -3624,8 +4665,27 @@
                 <w:sz w:val="24"/>
                 <w:szCs w:val="24"/>
               </w:rPr>
-              <w:t xml:space="preserve">1. Lunghezza = 0 – campo vuoto [property </w:t>
-            </w:r>
+              <w:t>1. Lunghezza = 0 – campo vuoto [</w:t>
+            </w:r>
+            <w:proofErr w:type="spellStart"/>
+            <w:r>
+              <w:rPr>
+                <w:rFonts w:asciiTheme="majorHAnsi" w:hAnsiTheme="majorHAnsi" w:cstheme="majorHAnsi"/>
+                <w:sz w:val="24"/>
+                <w:szCs w:val="24"/>
+              </w:rPr>
+              <w:t>property</w:t>
+            </w:r>
+            <w:proofErr w:type="spellEnd"/>
+            <w:r>
+              <w:rPr>
+                <w:rFonts w:asciiTheme="majorHAnsi" w:hAnsiTheme="majorHAnsi" w:cstheme="majorHAnsi"/>
+                <w:sz w:val="24"/>
+                <w:szCs w:val="24"/>
+              </w:rPr>
+              <w:t xml:space="preserve"> </w:t>
+            </w:r>
+            <w:proofErr w:type="spellStart"/>
             <w:r>
               <w:rPr>
                 <w:rFonts w:asciiTheme="majorHAnsi" w:hAnsiTheme="majorHAnsi" w:cstheme="majorHAnsi"/>
@@ -3656,6 +4716,7 @@
               </w:rPr>
               <w:t>Value</w:t>
             </w:r>
+            <w:proofErr w:type="spellEnd"/>
             <w:r>
               <w:rPr>
                 <w:rFonts w:asciiTheme="majorHAnsi" w:hAnsiTheme="majorHAnsi" w:cstheme="majorHAnsi"/>
@@ -3679,8 +4740,27 @@
                 <w:sz w:val="24"/>
                 <w:szCs w:val="24"/>
               </w:rPr>
-              <w:t xml:space="preserve">2. Lunghezza &gt;= 1 [property </w:t>
-            </w:r>
+              <w:t>2. Lunghezza &gt;= 1 [</w:t>
+            </w:r>
+            <w:proofErr w:type="spellStart"/>
+            <w:r>
+              <w:rPr>
+                <w:rFonts w:asciiTheme="majorHAnsi" w:hAnsiTheme="majorHAnsi" w:cstheme="majorHAnsi"/>
+                <w:sz w:val="24"/>
+                <w:szCs w:val="24"/>
+              </w:rPr>
+              <w:t>property</w:t>
+            </w:r>
+            <w:proofErr w:type="spellEnd"/>
+            <w:r>
+              <w:rPr>
+                <w:rFonts w:asciiTheme="majorHAnsi" w:hAnsiTheme="majorHAnsi" w:cstheme="majorHAnsi"/>
+                <w:sz w:val="24"/>
+                <w:szCs w:val="24"/>
+              </w:rPr>
+              <w:t xml:space="preserve"> </w:t>
+            </w:r>
+            <w:proofErr w:type="spellStart"/>
             <w:r>
               <w:rPr>
                 <w:rFonts w:asciiTheme="majorHAnsi" w:hAnsiTheme="majorHAnsi" w:cstheme="majorHAnsi"/>
@@ -3711,6 +4791,7 @@
               </w:rPr>
               <w:t>Value</w:t>
             </w:r>
+            <w:proofErr w:type="spellEnd"/>
             <w:r>
               <w:rPr>
                 <w:rFonts w:asciiTheme="majorHAnsi" w:hAnsiTheme="majorHAnsi" w:cstheme="majorHAnsi"/>
@@ -3786,6 +4867,7 @@
               </w:rPr>
               <w:t>1. Non rispetta il formato [</w:t>
             </w:r>
+            <w:proofErr w:type="spellStart"/>
             <w:r>
               <w:rPr>
                 <w:rFonts w:asciiTheme="majorHAnsi" w:hAnsiTheme="majorHAnsi" w:cstheme="majorHAnsi"/>
@@ -3794,8 +4876,9 @@
                 <w:sz w:val="24"/>
                 <w:szCs w:val="24"/>
               </w:rPr>
-              <w:t>if validL</w:t>
-            </w:r>
+              <w:t>if</w:t>
+            </w:r>
+            <w:proofErr w:type="spellEnd"/>
             <w:r>
               <w:rPr>
                 <w:rFonts w:asciiTheme="majorHAnsi" w:hAnsiTheme="majorHAnsi" w:cstheme="majorHAnsi"/>
@@ -3804,8 +4887,9 @@
                 <w:sz w:val="24"/>
                 <w:szCs w:val="24"/>
               </w:rPr>
-              <w:t>RP</w:t>
-            </w:r>
+              <w:t xml:space="preserve"> </w:t>
+            </w:r>
+            <w:proofErr w:type="spellStart"/>
             <w:r>
               <w:rPr>
                 <w:rFonts w:asciiTheme="majorHAnsi" w:hAnsiTheme="majorHAnsi" w:cstheme="majorHAnsi"/>
@@ -3814,16 +4898,56 @@
                 <w:sz w:val="24"/>
                 <w:szCs w:val="24"/>
               </w:rPr>
+              <w:t>validL</w:t>
+            </w:r>
+            <w:r>
+              <w:rPr>
+                <w:rFonts w:asciiTheme="majorHAnsi" w:hAnsiTheme="majorHAnsi" w:cstheme="majorHAnsi"/>
+                <w:i/>
+                <w:iCs/>
+                <w:sz w:val="24"/>
+                <w:szCs w:val="24"/>
+              </w:rPr>
+              <w:t>RP</w:t>
+            </w:r>
+            <w:r>
+              <w:rPr>
+                <w:rFonts w:asciiTheme="majorHAnsi" w:hAnsiTheme="majorHAnsi" w:cstheme="majorHAnsi"/>
+                <w:i/>
+                <w:iCs/>
+                <w:sz w:val="24"/>
+                <w:szCs w:val="24"/>
+              </w:rPr>
               <w:t>Value</w:t>
             </w:r>
-            <w:r>
-              <w:rPr>
-                <w:rFonts w:asciiTheme="majorHAnsi" w:hAnsiTheme="majorHAnsi" w:cstheme="majorHAnsi"/>
-                <w:sz w:val="24"/>
-                <w:szCs w:val="24"/>
-              </w:rPr>
-              <w:t xml:space="preserve">] [property </w:t>
-            </w:r>
+            <w:proofErr w:type="spellEnd"/>
+            <w:r>
+              <w:rPr>
+                <w:rFonts w:asciiTheme="majorHAnsi" w:hAnsiTheme="majorHAnsi" w:cstheme="majorHAnsi"/>
+                <w:sz w:val="24"/>
+                <w:szCs w:val="24"/>
+              </w:rPr>
+              <w:t>] [</w:t>
+            </w:r>
+            <w:proofErr w:type="spellStart"/>
+            <w:r>
+              <w:rPr>
+                <w:rFonts w:asciiTheme="majorHAnsi" w:hAnsiTheme="majorHAnsi" w:cstheme="majorHAnsi"/>
+                <w:sz w:val="24"/>
+                <w:szCs w:val="24"/>
+              </w:rPr>
+              <w:t>property</w:t>
+            </w:r>
+            <w:proofErr w:type="spellEnd"/>
+            <w:r>
+              <w:rPr>
+                <w:rFonts w:asciiTheme="majorHAnsi" w:hAnsiTheme="majorHAnsi" w:cstheme="majorHAnsi"/>
+                <w:sz w:val="24"/>
+                <w:szCs w:val="24"/>
+              </w:rPr>
+              <w:t xml:space="preserve"> </w:t>
+            </w:r>
+            <w:proofErr w:type="spellStart"/>
             <w:r>
               <w:rPr>
                 <w:rFonts w:asciiTheme="majorHAnsi" w:hAnsiTheme="majorHAnsi" w:cstheme="majorHAnsi"/>
@@ -3854,6 +4978,7 @@
               </w:rPr>
               <w:t>Value</w:t>
             </w:r>
+            <w:proofErr w:type="spellEnd"/>
             <w:r>
               <w:rPr>
                 <w:rFonts w:asciiTheme="majorHAnsi" w:hAnsiTheme="majorHAnsi" w:cstheme="majorHAnsi"/>
@@ -3879,6 +5004,7 @@
               </w:rPr>
               <w:t>2. Rispetta il formato [</w:t>
             </w:r>
+            <w:proofErr w:type="spellStart"/>
             <w:r>
               <w:rPr>
                 <w:rFonts w:asciiTheme="majorHAnsi" w:hAnsiTheme="majorHAnsi" w:cstheme="majorHAnsi"/>
@@ -3887,8 +5013,9 @@
                 <w:sz w:val="24"/>
                 <w:szCs w:val="24"/>
               </w:rPr>
-              <w:t>if validL</w:t>
-            </w:r>
+              <w:t>if</w:t>
+            </w:r>
+            <w:proofErr w:type="spellEnd"/>
             <w:r>
               <w:rPr>
                 <w:rFonts w:asciiTheme="majorHAnsi" w:hAnsiTheme="majorHAnsi" w:cstheme="majorHAnsi"/>
@@ -3897,8 +5024,9 @@
                 <w:sz w:val="24"/>
                 <w:szCs w:val="24"/>
               </w:rPr>
-              <w:t>RP</w:t>
-            </w:r>
+              <w:t xml:space="preserve"> </w:t>
+            </w:r>
+            <w:proofErr w:type="spellStart"/>
             <w:r>
               <w:rPr>
                 <w:rFonts w:asciiTheme="majorHAnsi" w:hAnsiTheme="majorHAnsi" w:cstheme="majorHAnsi"/>
@@ -3907,16 +5035,56 @@
                 <w:sz w:val="24"/>
                 <w:szCs w:val="24"/>
               </w:rPr>
+              <w:t>validL</w:t>
+            </w:r>
+            <w:r>
+              <w:rPr>
+                <w:rFonts w:asciiTheme="majorHAnsi" w:hAnsiTheme="majorHAnsi" w:cstheme="majorHAnsi"/>
+                <w:i/>
+                <w:iCs/>
+                <w:sz w:val="24"/>
+                <w:szCs w:val="24"/>
+              </w:rPr>
+              <w:t>RP</w:t>
+            </w:r>
+            <w:r>
+              <w:rPr>
+                <w:rFonts w:asciiTheme="majorHAnsi" w:hAnsiTheme="majorHAnsi" w:cstheme="majorHAnsi"/>
+                <w:i/>
+                <w:iCs/>
+                <w:sz w:val="24"/>
+                <w:szCs w:val="24"/>
+              </w:rPr>
               <w:t>Value</w:t>
             </w:r>
-            <w:r>
-              <w:rPr>
-                <w:rFonts w:asciiTheme="majorHAnsi" w:hAnsiTheme="majorHAnsi" w:cstheme="majorHAnsi"/>
-                <w:sz w:val="24"/>
-                <w:szCs w:val="24"/>
-              </w:rPr>
-              <w:t xml:space="preserve">] [property </w:t>
-            </w:r>
+            <w:proofErr w:type="spellEnd"/>
+            <w:r>
+              <w:rPr>
+                <w:rFonts w:asciiTheme="majorHAnsi" w:hAnsiTheme="majorHAnsi" w:cstheme="majorHAnsi"/>
+                <w:sz w:val="24"/>
+                <w:szCs w:val="24"/>
+              </w:rPr>
+              <w:t>] [</w:t>
+            </w:r>
+            <w:proofErr w:type="spellStart"/>
+            <w:r>
+              <w:rPr>
+                <w:rFonts w:asciiTheme="majorHAnsi" w:hAnsiTheme="majorHAnsi" w:cstheme="majorHAnsi"/>
+                <w:sz w:val="24"/>
+                <w:szCs w:val="24"/>
+              </w:rPr>
+              <w:t>property</w:t>
+            </w:r>
+            <w:proofErr w:type="spellEnd"/>
+            <w:r>
+              <w:rPr>
+                <w:rFonts w:asciiTheme="majorHAnsi" w:hAnsiTheme="majorHAnsi" w:cstheme="majorHAnsi"/>
+                <w:sz w:val="24"/>
+                <w:szCs w:val="24"/>
+              </w:rPr>
+              <w:t xml:space="preserve"> </w:t>
+            </w:r>
+            <w:proofErr w:type="spellStart"/>
             <w:r>
               <w:rPr>
                 <w:rFonts w:asciiTheme="majorHAnsi" w:hAnsiTheme="majorHAnsi" w:cstheme="majorHAnsi"/>
@@ -3947,6 +5115,7 @@
               </w:rPr>
               <w:t>Value</w:t>
             </w:r>
+            <w:proofErr w:type="spellEnd"/>
             <w:r>
               <w:rPr>
                 <w:rFonts w:asciiTheme="majorHAnsi" w:hAnsiTheme="majorHAnsi" w:cstheme="majorHAnsi"/>
@@ -4004,6 +5173,7 @@
               </w:rPr>
               <w:t>1. Il campo non coincide con il campo Password [</w:t>
             </w:r>
+            <w:proofErr w:type="spellStart"/>
             <w:r>
               <w:rPr>
                 <w:rFonts w:asciiTheme="majorHAnsi" w:hAnsiTheme="majorHAnsi" w:cstheme="majorHAnsi"/>
@@ -4012,16 +5182,58 @@
                 <w:sz w:val="24"/>
                 <w:szCs w:val="24"/>
               </w:rPr>
-              <w:t>if validFRPValue</w:t>
-            </w:r>
-            <w:r>
-              <w:rPr>
-                <w:rFonts w:asciiTheme="majorHAnsi" w:hAnsiTheme="majorHAnsi" w:cstheme="majorHAnsi"/>
-                <w:sz w:val="24"/>
-                <w:szCs w:val="24"/>
-              </w:rPr>
-              <w:t xml:space="preserve">] [property </w:t>
-            </w:r>
+              <w:t>if</w:t>
+            </w:r>
+            <w:proofErr w:type="spellEnd"/>
+            <w:r>
+              <w:rPr>
+                <w:rFonts w:asciiTheme="majorHAnsi" w:hAnsiTheme="majorHAnsi" w:cstheme="majorHAnsi"/>
+                <w:i/>
+                <w:iCs/>
+                <w:sz w:val="24"/>
+                <w:szCs w:val="24"/>
+              </w:rPr>
+              <w:t xml:space="preserve"> </w:t>
+            </w:r>
+            <w:proofErr w:type="spellStart"/>
+            <w:r>
+              <w:rPr>
+                <w:rFonts w:asciiTheme="majorHAnsi" w:hAnsiTheme="majorHAnsi" w:cstheme="majorHAnsi"/>
+                <w:i/>
+                <w:iCs/>
+                <w:sz w:val="24"/>
+                <w:szCs w:val="24"/>
+              </w:rPr>
+              <w:t>validFRPValue</w:t>
+            </w:r>
+            <w:proofErr w:type="spellEnd"/>
+            <w:r>
+              <w:rPr>
+                <w:rFonts w:asciiTheme="majorHAnsi" w:hAnsiTheme="majorHAnsi" w:cstheme="majorHAnsi"/>
+                <w:sz w:val="24"/>
+                <w:szCs w:val="24"/>
+              </w:rPr>
+              <w:t>] [</w:t>
+            </w:r>
+            <w:proofErr w:type="spellStart"/>
+            <w:r>
+              <w:rPr>
+                <w:rFonts w:asciiTheme="majorHAnsi" w:hAnsiTheme="majorHAnsi" w:cstheme="majorHAnsi"/>
+                <w:sz w:val="24"/>
+                <w:szCs w:val="24"/>
+              </w:rPr>
+              <w:t>property</w:t>
+            </w:r>
+            <w:proofErr w:type="spellEnd"/>
+            <w:r>
+              <w:rPr>
+                <w:rFonts w:asciiTheme="majorHAnsi" w:hAnsiTheme="majorHAnsi" w:cstheme="majorHAnsi"/>
+                <w:sz w:val="24"/>
+                <w:szCs w:val="24"/>
+              </w:rPr>
+              <w:t xml:space="preserve"> </w:t>
+            </w:r>
+            <w:proofErr w:type="spellStart"/>
             <w:r>
               <w:rPr>
                 <w:rFonts w:asciiTheme="majorHAnsi" w:hAnsiTheme="majorHAnsi" w:cstheme="majorHAnsi"/>
@@ -4042,6 +5254,7 @@
               </w:rPr>
               <w:t>Overlap</w:t>
             </w:r>
+            <w:proofErr w:type="spellEnd"/>
             <w:r>
               <w:rPr>
                 <w:rFonts w:asciiTheme="majorHAnsi" w:hAnsiTheme="majorHAnsi" w:cstheme="majorHAnsi"/>
@@ -4067,6 +5280,7 @@
               </w:rPr>
               <w:t>2. il campo coincide con il campo Password [</w:t>
             </w:r>
+            <w:proofErr w:type="spellStart"/>
             <w:r>
               <w:rPr>
                 <w:rFonts w:asciiTheme="majorHAnsi" w:hAnsiTheme="majorHAnsi" w:cstheme="majorHAnsi"/>
@@ -4075,16 +5289,58 @@
                 <w:sz w:val="24"/>
                 <w:szCs w:val="24"/>
               </w:rPr>
-              <w:t>if validFRPValue</w:t>
-            </w:r>
-            <w:r>
-              <w:rPr>
-                <w:rFonts w:asciiTheme="majorHAnsi" w:hAnsiTheme="majorHAnsi" w:cstheme="majorHAnsi"/>
-                <w:sz w:val="24"/>
-                <w:szCs w:val="24"/>
-              </w:rPr>
-              <w:t xml:space="preserve">] [property </w:t>
-            </w:r>
+              <w:t>if</w:t>
+            </w:r>
+            <w:proofErr w:type="spellEnd"/>
+            <w:r>
+              <w:rPr>
+                <w:rFonts w:asciiTheme="majorHAnsi" w:hAnsiTheme="majorHAnsi" w:cstheme="majorHAnsi"/>
+                <w:i/>
+                <w:iCs/>
+                <w:sz w:val="24"/>
+                <w:szCs w:val="24"/>
+              </w:rPr>
+              <w:t xml:space="preserve"> </w:t>
+            </w:r>
+            <w:proofErr w:type="spellStart"/>
+            <w:r>
+              <w:rPr>
+                <w:rFonts w:asciiTheme="majorHAnsi" w:hAnsiTheme="majorHAnsi" w:cstheme="majorHAnsi"/>
+                <w:i/>
+                <w:iCs/>
+                <w:sz w:val="24"/>
+                <w:szCs w:val="24"/>
+              </w:rPr>
+              <w:t>validFRPValue</w:t>
+            </w:r>
+            <w:proofErr w:type="spellEnd"/>
+            <w:r>
+              <w:rPr>
+                <w:rFonts w:asciiTheme="majorHAnsi" w:hAnsiTheme="majorHAnsi" w:cstheme="majorHAnsi"/>
+                <w:sz w:val="24"/>
+                <w:szCs w:val="24"/>
+              </w:rPr>
+              <w:t>] [</w:t>
+            </w:r>
+            <w:proofErr w:type="spellStart"/>
+            <w:r>
+              <w:rPr>
+                <w:rFonts w:asciiTheme="majorHAnsi" w:hAnsiTheme="majorHAnsi" w:cstheme="majorHAnsi"/>
+                <w:sz w:val="24"/>
+                <w:szCs w:val="24"/>
+              </w:rPr>
+              <w:t>property</w:t>
+            </w:r>
+            <w:proofErr w:type="spellEnd"/>
+            <w:r>
+              <w:rPr>
+                <w:rFonts w:asciiTheme="majorHAnsi" w:hAnsiTheme="majorHAnsi" w:cstheme="majorHAnsi"/>
+                <w:sz w:val="24"/>
+                <w:szCs w:val="24"/>
+              </w:rPr>
+              <w:t xml:space="preserve"> </w:t>
+            </w:r>
+            <w:proofErr w:type="spellStart"/>
             <w:r>
               <w:rPr>
                 <w:rFonts w:asciiTheme="majorHAnsi" w:hAnsiTheme="majorHAnsi" w:cstheme="majorHAnsi"/>
@@ -4095,6 +5351,7 @@
               </w:rPr>
               <w:t>Overlap</w:t>
             </w:r>
+            <w:proofErr w:type="spellEnd"/>
             <w:r>
               <w:rPr>
                 <w:rFonts w:asciiTheme="majorHAnsi" w:hAnsiTheme="majorHAnsi" w:cstheme="majorHAnsi"/>
@@ -4265,8 +5522,27 @@
                 <w:sz w:val="24"/>
                 <w:szCs w:val="24"/>
               </w:rPr>
-              <w:t xml:space="preserve">1. Lunghezza = 0 – campo vuoto [property </w:t>
-            </w:r>
+              <w:t>1. Lunghezza = 0 – campo vuoto [</w:t>
+            </w:r>
+            <w:proofErr w:type="spellStart"/>
+            <w:r>
+              <w:rPr>
+                <w:rFonts w:asciiTheme="majorHAnsi" w:hAnsiTheme="majorHAnsi" w:cstheme="majorHAnsi"/>
+                <w:sz w:val="24"/>
+                <w:szCs w:val="24"/>
+              </w:rPr>
+              <w:t>property</w:t>
+            </w:r>
+            <w:proofErr w:type="spellEnd"/>
+            <w:r>
+              <w:rPr>
+                <w:rFonts w:asciiTheme="majorHAnsi" w:hAnsiTheme="majorHAnsi" w:cstheme="majorHAnsi"/>
+                <w:sz w:val="24"/>
+                <w:szCs w:val="24"/>
+              </w:rPr>
+              <w:t xml:space="preserve"> </w:t>
+            </w:r>
+            <w:proofErr w:type="spellStart"/>
             <w:r>
               <w:rPr>
                 <w:rFonts w:asciiTheme="majorHAnsi" w:hAnsiTheme="majorHAnsi" w:cstheme="majorHAnsi"/>
@@ -4297,6 +5573,7 @@
               </w:rPr>
               <w:t>Value</w:t>
             </w:r>
+            <w:proofErr w:type="spellEnd"/>
             <w:r>
               <w:rPr>
                 <w:rFonts w:asciiTheme="majorHAnsi" w:hAnsiTheme="majorHAnsi" w:cstheme="majorHAnsi"/>
@@ -4320,8 +5597,27 @@
                 <w:sz w:val="24"/>
                 <w:szCs w:val="24"/>
               </w:rPr>
-              <w:t xml:space="preserve">2. Lunghezza &gt;= 1 [property </w:t>
-            </w:r>
+              <w:t>2. Lunghezza &gt;= 1 [</w:t>
+            </w:r>
+            <w:proofErr w:type="spellStart"/>
+            <w:r>
+              <w:rPr>
+                <w:rFonts w:asciiTheme="majorHAnsi" w:hAnsiTheme="majorHAnsi" w:cstheme="majorHAnsi"/>
+                <w:sz w:val="24"/>
+                <w:szCs w:val="24"/>
+              </w:rPr>
+              <w:t>property</w:t>
+            </w:r>
+            <w:proofErr w:type="spellEnd"/>
+            <w:r>
+              <w:rPr>
+                <w:rFonts w:asciiTheme="majorHAnsi" w:hAnsiTheme="majorHAnsi" w:cstheme="majorHAnsi"/>
+                <w:sz w:val="24"/>
+                <w:szCs w:val="24"/>
+              </w:rPr>
+              <w:t xml:space="preserve"> </w:t>
+            </w:r>
+            <w:proofErr w:type="spellStart"/>
             <w:r>
               <w:rPr>
                 <w:rFonts w:asciiTheme="majorHAnsi" w:hAnsiTheme="majorHAnsi" w:cstheme="majorHAnsi"/>
@@ -4352,6 +5648,7 @@
               </w:rPr>
               <w:t>Value</w:t>
             </w:r>
+            <w:proofErr w:type="spellEnd"/>
             <w:r>
               <w:rPr>
                 <w:rFonts w:asciiTheme="majorHAnsi" w:hAnsiTheme="majorHAnsi" w:cstheme="majorHAnsi"/>
@@ -4421,6 +5718,7 @@
               </w:rPr>
               <w:t>1. Non rispetta il formato [</w:t>
             </w:r>
+            <w:proofErr w:type="spellStart"/>
             <w:r>
               <w:rPr>
                 <w:rFonts w:asciiTheme="majorHAnsi" w:hAnsiTheme="majorHAnsi" w:cstheme="majorHAnsi"/>
@@ -4429,8 +5727,9 @@
                 <w:sz w:val="24"/>
                 <w:szCs w:val="24"/>
               </w:rPr>
-              <w:t>if validL</w:t>
-            </w:r>
+              <w:t>if</w:t>
+            </w:r>
+            <w:proofErr w:type="spellEnd"/>
             <w:r>
               <w:rPr>
                 <w:rFonts w:asciiTheme="majorHAnsi" w:hAnsiTheme="majorHAnsi" w:cstheme="majorHAnsi"/>
@@ -4439,8 +5738,9 @@
                 <w:sz w:val="24"/>
                 <w:szCs w:val="24"/>
               </w:rPr>
-              <w:t>E</w:t>
-            </w:r>
+              <w:t xml:space="preserve"> </w:t>
+            </w:r>
+            <w:proofErr w:type="spellStart"/>
             <w:r>
               <w:rPr>
                 <w:rFonts w:asciiTheme="majorHAnsi" w:hAnsiTheme="majorHAnsi" w:cstheme="majorHAnsi"/>
@@ -4449,16 +5749,56 @@
                 <w:sz w:val="24"/>
                 <w:szCs w:val="24"/>
               </w:rPr>
+              <w:t>validL</w:t>
+            </w:r>
+            <w:r>
+              <w:rPr>
+                <w:rFonts w:asciiTheme="majorHAnsi" w:hAnsiTheme="majorHAnsi" w:cstheme="majorHAnsi"/>
+                <w:i/>
+                <w:iCs/>
+                <w:sz w:val="24"/>
+                <w:szCs w:val="24"/>
+              </w:rPr>
+              <w:t>E</w:t>
+            </w:r>
+            <w:r>
+              <w:rPr>
+                <w:rFonts w:asciiTheme="majorHAnsi" w:hAnsiTheme="majorHAnsi" w:cstheme="majorHAnsi"/>
+                <w:i/>
+                <w:iCs/>
+                <w:sz w:val="24"/>
+                <w:szCs w:val="24"/>
+              </w:rPr>
               <w:t>Value</w:t>
             </w:r>
-            <w:r>
-              <w:rPr>
-                <w:rFonts w:asciiTheme="majorHAnsi" w:hAnsiTheme="majorHAnsi" w:cstheme="majorHAnsi"/>
-                <w:sz w:val="24"/>
-                <w:szCs w:val="24"/>
-              </w:rPr>
-              <w:t xml:space="preserve">] [property </w:t>
-            </w:r>
+            <w:proofErr w:type="spellEnd"/>
+            <w:r>
+              <w:rPr>
+                <w:rFonts w:asciiTheme="majorHAnsi" w:hAnsiTheme="majorHAnsi" w:cstheme="majorHAnsi"/>
+                <w:sz w:val="24"/>
+                <w:szCs w:val="24"/>
+              </w:rPr>
+              <w:t>] [</w:t>
+            </w:r>
+            <w:proofErr w:type="spellStart"/>
+            <w:r>
+              <w:rPr>
+                <w:rFonts w:asciiTheme="majorHAnsi" w:hAnsiTheme="majorHAnsi" w:cstheme="majorHAnsi"/>
+                <w:sz w:val="24"/>
+                <w:szCs w:val="24"/>
+              </w:rPr>
+              <w:t>property</w:t>
+            </w:r>
+            <w:proofErr w:type="spellEnd"/>
+            <w:r>
+              <w:rPr>
+                <w:rFonts w:asciiTheme="majorHAnsi" w:hAnsiTheme="majorHAnsi" w:cstheme="majorHAnsi"/>
+                <w:sz w:val="24"/>
+                <w:szCs w:val="24"/>
+              </w:rPr>
+              <w:t xml:space="preserve"> </w:t>
+            </w:r>
+            <w:proofErr w:type="spellStart"/>
             <w:r>
               <w:rPr>
                 <w:rFonts w:asciiTheme="majorHAnsi" w:hAnsiTheme="majorHAnsi" w:cstheme="majorHAnsi"/>
@@ -4489,6 +5829,7 @@
               </w:rPr>
               <w:t>Value</w:t>
             </w:r>
+            <w:proofErr w:type="spellEnd"/>
             <w:r>
               <w:rPr>
                 <w:rFonts w:asciiTheme="majorHAnsi" w:hAnsiTheme="majorHAnsi" w:cstheme="majorHAnsi"/>
@@ -4514,6 +5855,7 @@
               </w:rPr>
               <w:t>2. Rispetta il formato [</w:t>
             </w:r>
+            <w:proofErr w:type="spellStart"/>
             <w:r>
               <w:rPr>
                 <w:rFonts w:asciiTheme="majorHAnsi" w:hAnsiTheme="majorHAnsi" w:cstheme="majorHAnsi"/>
@@ -4522,8 +5864,9 @@
                 <w:sz w:val="24"/>
                 <w:szCs w:val="24"/>
               </w:rPr>
-              <w:t>if validL</w:t>
-            </w:r>
+              <w:t>if</w:t>
+            </w:r>
+            <w:proofErr w:type="spellEnd"/>
             <w:r>
               <w:rPr>
                 <w:rFonts w:asciiTheme="majorHAnsi" w:hAnsiTheme="majorHAnsi" w:cstheme="majorHAnsi"/>
@@ -4532,8 +5875,9 @@
                 <w:sz w:val="24"/>
                 <w:szCs w:val="24"/>
               </w:rPr>
-              <w:t>E</w:t>
-            </w:r>
+              <w:t xml:space="preserve"> </w:t>
+            </w:r>
+            <w:proofErr w:type="spellStart"/>
             <w:r>
               <w:rPr>
                 <w:rFonts w:asciiTheme="majorHAnsi" w:hAnsiTheme="majorHAnsi" w:cstheme="majorHAnsi"/>
@@ -4542,16 +5886,56 @@
                 <w:sz w:val="24"/>
                 <w:szCs w:val="24"/>
               </w:rPr>
+              <w:t>validL</w:t>
+            </w:r>
+            <w:r>
+              <w:rPr>
+                <w:rFonts w:asciiTheme="majorHAnsi" w:hAnsiTheme="majorHAnsi" w:cstheme="majorHAnsi"/>
+                <w:i/>
+                <w:iCs/>
+                <w:sz w:val="24"/>
+                <w:szCs w:val="24"/>
+              </w:rPr>
+              <w:t>E</w:t>
+            </w:r>
+            <w:r>
+              <w:rPr>
+                <w:rFonts w:asciiTheme="majorHAnsi" w:hAnsiTheme="majorHAnsi" w:cstheme="majorHAnsi"/>
+                <w:i/>
+                <w:iCs/>
+                <w:sz w:val="24"/>
+                <w:szCs w:val="24"/>
+              </w:rPr>
               <w:t>Value</w:t>
             </w:r>
-            <w:r>
-              <w:rPr>
-                <w:rFonts w:asciiTheme="majorHAnsi" w:hAnsiTheme="majorHAnsi" w:cstheme="majorHAnsi"/>
-                <w:sz w:val="24"/>
-                <w:szCs w:val="24"/>
-              </w:rPr>
-              <w:t xml:space="preserve">] [property </w:t>
-            </w:r>
+            <w:proofErr w:type="spellEnd"/>
+            <w:r>
+              <w:rPr>
+                <w:rFonts w:asciiTheme="majorHAnsi" w:hAnsiTheme="majorHAnsi" w:cstheme="majorHAnsi"/>
+                <w:sz w:val="24"/>
+                <w:szCs w:val="24"/>
+              </w:rPr>
+              <w:t>] [</w:t>
+            </w:r>
+            <w:proofErr w:type="spellStart"/>
+            <w:r>
+              <w:rPr>
+                <w:rFonts w:asciiTheme="majorHAnsi" w:hAnsiTheme="majorHAnsi" w:cstheme="majorHAnsi"/>
+                <w:sz w:val="24"/>
+                <w:szCs w:val="24"/>
+              </w:rPr>
+              <w:t>property</w:t>
+            </w:r>
+            <w:proofErr w:type="spellEnd"/>
+            <w:r>
+              <w:rPr>
+                <w:rFonts w:asciiTheme="majorHAnsi" w:hAnsiTheme="majorHAnsi" w:cstheme="majorHAnsi"/>
+                <w:sz w:val="24"/>
+                <w:szCs w:val="24"/>
+              </w:rPr>
+              <w:t xml:space="preserve"> </w:t>
+            </w:r>
+            <w:proofErr w:type="spellStart"/>
             <w:r>
               <w:rPr>
                 <w:rFonts w:asciiTheme="majorHAnsi" w:hAnsiTheme="majorHAnsi" w:cstheme="majorHAnsi"/>
@@ -4582,6 +5966,7 @@
               </w:rPr>
               <w:t>Value</w:t>
             </w:r>
+            <w:proofErr w:type="spellEnd"/>
             <w:r>
               <w:rPr>
                 <w:rFonts w:asciiTheme="majorHAnsi" w:hAnsiTheme="majorHAnsi" w:cstheme="majorHAnsi"/>
@@ -4645,6 +6030,7 @@
               </w:rPr>
               <w:t>1. Non esiste nel database [</w:t>
             </w:r>
+            <w:proofErr w:type="spellStart"/>
             <w:r>
               <w:rPr>
                 <w:rFonts w:asciiTheme="majorHAnsi" w:hAnsiTheme="majorHAnsi" w:cstheme="majorHAnsi"/>
@@ -4653,8 +6039,9 @@
                 <w:sz w:val="24"/>
                 <w:szCs w:val="24"/>
               </w:rPr>
-              <w:t>if validF</w:t>
-            </w:r>
+              <w:t>if</w:t>
+            </w:r>
+            <w:proofErr w:type="spellEnd"/>
             <w:r>
               <w:rPr>
                 <w:rFonts w:asciiTheme="majorHAnsi" w:hAnsiTheme="majorHAnsi" w:cstheme="majorHAnsi"/>
@@ -4663,8 +6050,9 @@
                 <w:sz w:val="24"/>
                 <w:szCs w:val="24"/>
               </w:rPr>
-              <w:t>E</w:t>
-            </w:r>
+              <w:t xml:space="preserve"> </w:t>
+            </w:r>
+            <w:proofErr w:type="spellStart"/>
             <w:r>
               <w:rPr>
                 <w:rFonts w:asciiTheme="majorHAnsi" w:hAnsiTheme="majorHAnsi" w:cstheme="majorHAnsi"/>
@@ -4673,16 +6061,56 @@
                 <w:sz w:val="24"/>
                 <w:szCs w:val="24"/>
               </w:rPr>
+              <w:t>validF</w:t>
+            </w:r>
+            <w:r>
+              <w:rPr>
+                <w:rFonts w:asciiTheme="majorHAnsi" w:hAnsiTheme="majorHAnsi" w:cstheme="majorHAnsi"/>
+                <w:i/>
+                <w:iCs/>
+                <w:sz w:val="24"/>
+                <w:szCs w:val="24"/>
+              </w:rPr>
+              <w:t>E</w:t>
+            </w:r>
+            <w:r>
+              <w:rPr>
+                <w:rFonts w:asciiTheme="majorHAnsi" w:hAnsiTheme="majorHAnsi" w:cstheme="majorHAnsi"/>
+                <w:i/>
+                <w:iCs/>
+                <w:sz w:val="24"/>
+                <w:szCs w:val="24"/>
+              </w:rPr>
               <w:t>Value</w:t>
             </w:r>
-            <w:r>
-              <w:rPr>
-                <w:rFonts w:asciiTheme="majorHAnsi" w:hAnsiTheme="majorHAnsi" w:cstheme="majorHAnsi"/>
-                <w:sz w:val="24"/>
-                <w:szCs w:val="24"/>
-              </w:rPr>
-              <w:t xml:space="preserve">] [property </w:t>
-            </w:r>
+            <w:proofErr w:type="spellEnd"/>
+            <w:r>
+              <w:rPr>
+                <w:rFonts w:asciiTheme="majorHAnsi" w:hAnsiTheme="majorHAnsi" w:cstheme="majorHAnsi"/>
+                <w:sz w:val="24"/>
+                <w:szCs w:val="24"/>
+              </w:rPr>
+              <w:t>] [</w:t>
+            </w:r>
+            <w:proofErr w:type="spellStart"/>
+            <w:r>
+              <w:rPr>
+                <w:rFonts w:asciiTheme="majorHAnsi" w:hAnsiTheme="majorHAnsi" w:cstheme="majorHAnsi"/>
+                <w:sz w:val="24"/>
+                <w:szCs w:val="24"/>
+              </w:rPr>
+              <w:t>property</w:t>
+            </w:r>
+            <w:proofErr w:type="spellEnd"/>
+            <w:r>
+              <w:rPr>
+                <w:rFonts w:asciiTheme="majorHAnsi" w:hAnsiTheme="majorHAnsi" w:cstheme="majorHAnsi"/>
+                <w:sz w:val="24"/>
+                <w:szCs w:val="24"/>
+              </w:rPr>
+              <w:t xml:space="preserve"> </w:t>
+            </w:r>
+            <w:proofErr w:type="spellStart"/>
             <w:r>
               <w:rPr>
                 <w:rFonts w:asciiTheme="majorHAnsi" w:hAnsiTheme="majorHAnsi" w:cstheme="majorHAnsi"/>
@@ -4713,6 +6141,7 @@
               </w:rPr>
               <w:t>M</w:t>
             </w:r>
+            <w:proofErr w:type="spellEnd"/>
             <w:r>
               <w:rPr>
                 <w:rFonts w:asciiTheme="majorHAnsi" w:hAnsiTheme="majorHAnsi" w:cstheme="majorHAnsi"/>
@@ -4738,6 +6167,7 @@
               </w:rPr>
               <w:t>2. Esiste nel database [</w:t>
             </w:r>
+            <w:proofErr w:type="spellStart"/>
             <w:r>
               <w:rPr>
                 <w:rFonts w:asciiTheme="majorHAnsi" w:hAnsiTheme="majorHAnsi" w:cstheme="majorHAnsi"/>
@@ -4746,8 +6176,9 @@
                 <w:sz w:val="24"/>
                 <w:szCs w:val="24"/>
               </w:rPr>
-              <w:t>if validF</w:t>
-            </w:r>
+              <w:t>if</w:t>
+            </w:r>
+            <w:proofErr w:type="spellEnd"/>
             <w:r>
               <w:rPr>
                 <w:rFonts w:asciiTheme="majorHAnsi" w:hAnsiTheme="majorHAnsi" w:cstheme="majorHAnsi"/>
@@ -4756,8 +6187,9 @@
                 <w:sz w:val="24"/>
                 <w:szCs w:val="24"/>
               </w:rPr>
-              <w:t>E</w:t>
-            </w:r>
+              <w:t xml:space="preserve"> </w:t>
+            </w:r>
+            <w:proofErr w:type="spellStart"/>
             <w:r>
               <w:rPr>
                 <w:rFonts w:asciiTheme="majorHAnsi" w:hAnsiTheme="majorHAnsi" w:cstheme="majorHAnsi"/>
@@ -4766,15 +6198,54 @@
                 <w:sz w:val="24"/>
                 <w:szCs w:val="24"/>
               </w:rPr>
+              <w:t>validF</w:t>
+            </w:r>
+            <w:r>
+              <w:rPr>
+                <w:rFonts w:asciiTheme="majorHAnsi" w:hAnsiTheme="majorHAnsi" w:cstheme="majorHAnsi"/>
+                <w:i/>
+                <w:iCs/>
+                <w:sz w:val="24"/>
+                <w:szCs w:val="24"/>
+              </w:rPr>
+              <w:t>E</w:t>
+            </w:r>
+            <w:r>
+              <w:rPr>
+                <w:rFonts w:asciiTheme="majorHAnsi" w:hAnsiTheme="majorHAnsi" w:cstheme="majorHAnsi"/>
+                <w:i/>
+                <w:iCs/>
+                <w:sz w:val="24"/>
+                <w:szCs w:val="24"/>
+              </w:rPr>
               <w:t>Value</w:t>
             </w:r>
-            <w:r>
-              <w:rPr>
-                <w:rFonts w:asciiTheme="majorHAnsi" w:hAnsiTheme="majorHAnsi" w:cstheme="majorHAnsi"/>
-                <w:sz w:val="24"/>
-                <w:szCs w:val="24"/>
-              </w:rPr>
-              <w:t xml:space="preserve">] [property </w:t>
+            <w:proofErr w:type="spellEnd"/>
+            <w:r>
+              <w:rPr>
+                <w:rFonts w:asciiTheme="majorHAnsi" w:hAnsiTheme="majorHAnsi" w:cstheme="majorHAnsi"/>
+                <w:sz w:val="24"/>
+                <w:szCs w:val="24"/>
+              </w:rPr>
+              <w:t>] [</w:t>
+            </w:r>
+            <w:proofErr w:type="spellStart"/>
+            <w:r>
+              <w:rPr>
+                <w:rFonts w:asciiTheme="majorHAnsi" w:hAnsiTheme="majorHAnsi" w:cstheme="majorHAnsi"/>
+                <w:sz w:val="24"/>
+                <w:szCs w:val="24"/>
+              </w:rPr>
+              <w:t>property</w:t>
+            </w:r>
+            <w:proofErr w:type="spellEnd"/>
+            <w:r>
+              <w:rPr>
+                <w:rFonts w:asciiTheme="majorHAnsi" w:hAnsiTheme="majorHAnsi" w:cstheme="majorHAnsi"/>
+                <w:sz w:val="24"/>
+                <w:szCs w:val="24"/>
+              </w:rPr>
+              <w:t xml:space="preserve"> </w:t>
             </w:r>
             <w:r>
               <w:rPr>
@@ -4955,6 +6426,7 @@
                 <w:lang w:eastAsia="it-IT"/>
               </w:rPr>
             </w:pPr>
+            <w:proofErr w:type="spellStart"/>
             <w:r>
               <w:rPr>
                 <w:rFonts w:asciiTheme="majorHAnsi" w:eastAsia="Times New Roman" w:hAnsiTheme="majorHAnsi" w:cstheme="majorHAnsi"/>
@@ -4975,6 +6447,7 @@
               </w:rPr>
               <w:t>OK</w:t>
             </w:r>
+            <w:proofErr w:type="spellEnd"/>
           </w:p>
         </w:tc>
         <w:tc>
@@ -6536,6 +8009,7 @@
           <w:szCs w:val="32"/>
         </w:rPr>
       </w:pPr>
+      <w:proofErr w:type="spellStart"/>
       <w:r>
         <w:rPr>
           <w:rFonts w:asciiTheme="majorHAnsi" w:hAnsiTheme="majorHAnsi" w:cstheme="majorHAnsi"/>
@@ -6547,6 +8021,7 @@
         <w:lastRenderedPageBreak/>
         <w:t>TC_Login</w:t>
       </w:r>
+      <w:proofErr w:type="spellEnd"/>
     </w:p>
     <w:tbl>
       <w:tblPr>
@@ -6673,8 +8148,27 @@
                 <w:sz w:val="24"/>
                 <w:szCs w:val="24"/>
               </w:rPr>
-              <w:t xml:space="preserve">1. Lunghezza = 0 – campo vuoto [property </w:t>
-            </w:r>
+              <w:t>1. Lunghezza = 0 – campo vuoto [</w:t>
+            </w:r>
+            <w:proofErr w:type="spellStart"/>
+            <w:r>
+              <w:rPr>
+                <w:rFonts w:asciiTheme="majorHAnsi" w:hAnsiTheme="majorHAnsi" w:cstheme="majorHAnsi"/>
+                <w:sz w:val="24"/>
+                <w:szCs w:val="24"/>
+              </w:rPr>
+              <w:t>property</w:t>
+            </w:r>
+            <w:proofErr w:type="spellEnd"/>
+            <w:r>
+              <w:rPr>
+                <w:rFonts w:asciiTheme="majorHAnsi" w:hAnsiTheme="majorHAnsi" w:cstheme="majorHAnsi"/>
+                <w:sz w:val="24"/>
+                <w:szCs w:val="24"/>
+              </w:rPr>
+              <w:t xml:space="preserve"> </w:t>
+            </w:r>
+            <w:proofErr w:type="spellStart"/>
             <w:r>
               <w:rPr>
                 <w:rFonts w:asciiTheme="majorHAnsi" w:hAnsiTheme="majorHAnsi" w:cstheme="majorHAnsi"/>
@@ -6685,6 +8179,7 @@
               </w:rPr>
               <w:t>invalidLUValue</w:t>
             </w:r>
+            <w:proofErr w:type="spellEnd"/>
             <w:r>
               <w:rPr>
                 <w:rFonts w:asciiTheme="majorHAnsi" w:hAnsiTheme="majorHAnsi" w:cstheme="majorHAnsi"/>
@@ -6708,8 +8203,27 @@
                 <w:sz w:val="24"/>
                 <w:szCs w:val="24"/>
               </w:rPr>
-              <w:t xml:space="preserve">2. Lunghezza &gt;= 1 [property </w:t>
-            </w:r>
+              <w:t>2. Lunghezza &gt;= 1 [</w:t>
+            </w:r>
+            <w:proofErr w:type="spellStart"/>
+            <w:r>
+              <w:rPr>
+                <w:rFonts w:asciiTheme="majorHAnsi" w:hAnsiTheme="majorHAnsi" w:cstheme="majorHAnsi"/>
+                <w:sz w:val="24"/>
+                <w:szCs w:val="24"/>
+              </w:rPr>
+              <w:t>property</w:t>
+            </w:r>
+            <w:proofErr w:type="spellEnd"/>
+            <w:r>
+              <w:rPr>
+                <w:rFonts w:asciiTheme="majorHAnsi" w:hAnsiTheme="majorHAnsi" w:cstheme="majorHAnsi"/>
+                <w:sz w:val="24"/>
+                <w:szCs w:val="24"/>
+              </w:rPr>
+              <w:t xml:space="preserve"> </w:t>
+            </w:r>
+            <w:proofErr w:type="spellStart"/>
             <w:r>
               <w:rPr>
                 <w:rFonts w:asciiTheme="majorHAnsi" w:hAnsiTheme="majorHAnsi" w:cstheme="majorHAnsi"/>
@@ -6720,6 +8234,7 @@
               </w:rPr>
               <w:t>validLUValue</w:t>
             </w:r>
+            <w:proofErr w:type="spellEnd"/>
             <w:r>
               <w:rPr>
                 <w:rFonts w:asciiTheme="majorHAnsi" w:hAnsiTheme="majorHAnsi" w:cstheme="majorHAnsi"/>
@@ -6771,6 +8286,7 @@
               </w:rPr>
               <w:t>1. Non rispetta il formato [</w:t>
             </w:r>
+            <w:proofErr w:type="spellStart"/>
             <w:r>
               <w:rPr>
                 <w:rFonts w:asciiTheme="majorHAnsi" w:hAnsiTheme="majorHAnsi" w:cstheme="majorHAnsi"/>
@@ -6779,16 +8295,58 @@
                 <w:sz w:val="24"/>
                 <w:szCs w:val="24"/>
               </w:rPr>
-              <w:t>if validLUValue</w:t>
-            </w:r>
-            <w:r>
-              <w:rPr>
-                <w:rFonts w:asciiTheme="majorHAnsi" w:hAnsiTheme="majorHAnsi" w:cstheme="majorHAnsi"/>
-                <w:sz w:val="24"/>
-                <w:szCs w:val="24"/>
-              </w:rPr>
-              <w:t xml:space="preserve">] [property </w:t>
-            </w:r>
+              <w:t>if</w:t>
+            </w:r>
+            <w:proofErr w:type="spellEnd"/>
+            <w:r>
+              <w:rPr>
+                <w:rFonts w:asciiTheme="majorHAnsi" w:hAnsiTheme="majorHAnsi" w:cstheme="majorHAnsi"/>
+                <w:i/>
+                <w:iCs/>
+                <w:sz w:val="24"/>
+                <w:szCs w:val="24"/>
+              </w:rPr>
+              <w:t xml:space="preserve"> </w:t>
+            </w:r>
+            <w:proofErr w:type="spellStart"/>
+            <w:r>
+              <w:rPr>
+                <w:rFonts w:asciiTheme="majorHAnsi" w:hAnsiTheme="majorHAnsi" w:cstheme="majorHAnsi"/>
+                <w:i/>
+                <w:iCs/>
+                <w:sz w:val="24"/>
+                <w:szCs w:val="24"/>
+              </w:rPr>
+              <w:t>validLUValue</w:t>
+            </w:r>
+            <w:proofErr w:type="spellEnd"/>
+            <w:r>
+              <w:rPr>
+                <w:rFonts w:asciiTheme="majorHAnsi" w:hAnsiTheme="majorHAnsi" w:cstheme="majorHAnsi"/>
+                <w:sz w:val="24"/>
+                <w:szCs w:val="24"/>
+              </w:rPr>
+              <w:t>] [</w:t>
+            </w:r>
+            <w:proofErr w:type="spellStart"/>
+            <w:r>
+              <w:rPr>
+                <w:rFonts w:asciiTheme="majorHAnsi" w:hAnsiTheme="majorHAnsi" w:cstheme="majorHAnsi"/>
+                <w:sz w:val="24"/>
+                <w:szCs w:val="24"/>
+              </w:rPr>
+              <w:t>property</w:t>
+            </w:r>
+            <w:proofErr w:type="spellEnd"/>
+            <w:r>
+              <w:rPr>
+                <w:rFonts w:asciiTheme="majorHAnsi" w:hAnsiTheme="majorHAnsi" w:cstheme="majorHAnsi"/>
+                <w:sz w:val="24"/>
+                <w:szCs w:val="24"/>
+              </w:rPr>
+              <w:t xml:space="preserve"> </w:t>
+            </w:r>
+            <w:proofErr w:type="spellStart"/>
             <w:r>
               <w:rPr>
                 <w:rFonts w:asciiTheme="majorHAnsi" w:hAnsiTheme="majorHAnsi" w:cstheme="majorHAnsi"/>
@@ -6799,6 +8357,7 @@
               </w:rPr>
               <w:t>invalidFUValue</w:t>
             </w:r>
+            <w:proofErr w:type="spellEnd"/>
             <w:r>
               <w:rPr>
                 <w:rFonts w:asciiTheme="majorHAnsi" w:hAnsiTheme="majorHAnsi" w:cstheme="majorHAnsi"/>
@@ -6824,6 +8383,7 @@
               </w:rPr>
               <w:t>2. Rispetta il formato [</w:t>
             </w:r>
+            <w:proofErr w:type="spellStart"/>
             <w:r>
               <w:rPr>
                 <w:rFonts w:asciiTheme="majorHAnsi" w:hAnsiTheme="majorHAnsi" w:cstheme="majorHAnsi"/>
@@ -6832,16 +8392,58 @@
                 <w:sz w:val="24"/>
                 <w:szCs w:val="24"/>
               </w:rPr>
-              <w:t>if validLUValue</w:t>
-            </w:r>
-            <w:r>
-              <w:rPr>
-                <w:rFonts w:asciiTheme="majorHAnsi" w:hAnsiTheme="majorHAnsi" w:cstheme="majorHAnsi"/>
-                <w:sz w:val="24"/>
-                <w:szCs w:val="24"/>
-              </w:rPr>
-              <w:t xml:space="preserve">] [property </w:t>
-            </w:r>
+              <w:t>if</w:t>
+            </w:r>
+            <w:proofErr w:type="spellEnd"/>
+            <w:r>
+              <w:rPr>
+                <w:rFonts w:asciiTheme="majorHAnsi" w:hAnsiTheme="majorHAnsi" w:cstheme="majorHAnsi"/>
+                <w:i/>
+                <w:iCs/>
+                <w:sz w:val="24"/>
+                <w:szCs w:val="24"/>
+              </w:rPr>
+              <w:t xml:space="preserve"> </w:t>
+            </w:r>
+            <w:proofErr w:type="spellStart"/>
+            <w:r>
+              <w:rPr>
+                <w:rFonts w:asciiTheme="majorHAnsi" w:hAnsiTheme="majorHAnsi" w:cstheme="majorHAnsi"/>
+                <w:i/>
+                <w:iCs/>
+                <w:sz w:val="24"/>
+                <w:szCs w:val="24"/>
+              </w:rPr>
+              <w:t>validLUValue</w:t>
+            </w:r>
+            <w:proofErr w:type="spellEnd"/>
+            <w:r>
+              <w:rPr>
+                <w:rFonts w:asciiTheme="majorHAnsi" w:hAnsiTheme="majorHAnsi" w:cstheme="majorHAnsi"/>
+                <w:sz w:val="24"/>
+                <w:szCs w:val="24"/>
+              </w:rPr>
+              <w:t>] [</w:t>
+            </w:r>
+            <w:proofErr w:type="spellStart"/>
+            <w:r>
+              <w:rPr>
+                <w:rFonts w:asciiTheme="majorHAnsi" w:hAnsiTheme="majorHAnsi" w:cstheme="majorHAnsi"/>
+                <w:sz w:val="24"/>
+                <w:szCs w:val="24"/>
+              </w:rPr>
+              <w:t>property</w:t>
+            </w:r>
+            <w:proofErr w:type="spellEnd"/>
+            <w:r>
+              <w:rPr>
+                <w:rFonts w:asciiTheme="majorHAnsi" w:hAnsiTheme="majorHAnsi" w:cstheme="majorHAnsi"/>
+                <w:sz w:val="24"/>
+                <w:szCs w:val="24"/>
+              </w:rPr>
+              <w:t xml:space="preserve"> </w:t>
+            </w:r>
+            <w:proofErr w:type="spellStart"/>
             <w:r>
               <w:rPr>
                 <w:rFonts w:asciiTheme="majorHAnsi" w:hAnsiTheme="majorHAnsi" w:cstheme="majorHAnsi"/>
@@ -6852,6 +8454,7 @@
               </w:rPr>
               <w:t>validFUValue</w:t>
             </w:r>
+            <w:proofErr w:type="spellEnd"/>
             <w:r>
               <w:rPr>
                 <w:rFonts w:asciiTheme="majorHAnsi" w:hAnsiTheme="majorHAnsi" w:cstheme="majorHAnsi"/>
@@ -6921,6 +8524,7 @@
               </w:rPr>
               <w:t>1. Non esiste nel database [</w:t>
             </w:r>
+            <w:proofErr w:type="spellStart"/>
             <w:r>
               <w:rPr>
                 <w:rFonts w:asciiTheme="majorHAnsi" w:hAnsiTheme="majorHAnsi" w:cstheme="majorHAnsi"/>
@@ -6929,16 +8533,58 @@
                 <w:sz w:val="24"/>
                 <w:szCs w:val="24"/>
               </w:rPr>
-              <w:t>if validFUValue</w:t>
-            </w:r>
-            <w:r>
-              <w:rPr>
-                <w:rFonts w:asciiTheme="majorHAnsi" w:hAnsiTheme="majorHAnsi" w:cstheme="majorHAnsi"/>
-                <w:sz w:val="24"/>
-                <w:szCs w:val="24"/>
-              </w:rPr>
-              <w:t xml:space="preserve">] [property </w:t>
-            </w:r>
+              <w:t>if</w:t>
+            </w:r>
+            <w:proofErr w:type="spellEnd"/>
+            <w:r>
+              <w:rPr>
+                <w:rFonts w:asciiTheme="majorHAnsi" w:hAnsiTheme="majorHAnsi" w:cstheme="majorHAnsi"/>
+                <w:i/>
+                <w:iCs/>
+                <w:sz w:val="24"/>
+                <w:szCs w:val="24"/>
+              </w:rPr>
+              <w:t xml:space="preserve"> </w:t>
+            </w:r>
+            <w:proofErr w:type="spellStart"/>
+            <w:r>
+              <w:rPr>
+                <w:rFonts w:asciiTheme="majorHAnsi" w:hAnsiTheme="majorHAnsi" w:cstheme="majorHAnsi"/>
+                <w:i/>
+                <w:iCs/>
+                <w:sz w:val="24"/>
+                <w:szCs w:val="24"/>
+              </w:rPr>
+              <w:t>validFUValue</w:t>
+            </w:r>
+            <w:proofErr w:type="spellEnd"/>
+            <w:r>
+              <w:rPr>
+                <w:rFonts w:asciiTheme="majorHAnsi" w:hAnsiTheme="majorHAnsi" w:cstheme="majorHAnsi"/>
+                <w:sz w:val="24"/>
+                <w:szCs w:val="24"/>
+              </w:rPr>
+              <w:t>] [</w:t>
+            </w:r>
+            <w:proofErr w:type="spellStart"/>
+            <w:r>
+              <w:rPr>
+                <w:rFonts w:asciiTheme="majorHAnsi" w:hAnsiTheme="majorHAnsi" w:cstheme="majorHAnsi"/>
+                <w:sz w:val="24"/>
+                <w:szCs w:val="24"/>
+              </w:rPr>
+              <w:t>property</w:t>
+            </w:r>
+            <w:proofErr w:type="spellEnd"/>
+            <w:r>
+              <w:rPr>
+                <w:rFonts w:asciiTheme="majorHAnsi" w:hAnsiTheme="majorHAnsi" w:cstheme="majorHAnsi"/>
+                <w:sz w:val="24"/>
+                <w:szCs w:val="24"/>
+              </w:rPr>
+              <w:t xml:space="preserve"> </w:t>
+            </w:r>
+            <w:proofErr w:type="spellStart"/>
             <w:r>
               <w:rPr>
                 <w:rFonts w:asciiTheme="majorHAnsi" w:hAnsiTheme="majorHAnsi" w:cstheme="majorHAnsi"/>
@@ -6959,6 +8605,7 @@
               </w:rPr>
               <w:t>S</w:t>
             </w:r>
+            <w:proofErr w:type="spellEnd"/>
             <w:r>
               <w:rPr>
                 <w:rFonts w:asciiTheme="majorHAnsi" w:hAnsiTheme="majorHAnsi" w:cstheme="majorHAnsi"/>
@@ -6984,6 +8631,7 @@
               </w:rPr>
               <w:t>2. Esiste nel database [</w:t>
             </w:r>
+            <w:proofErr w:type="spellStart"/>
             <w:r>
               <w:rPr>
                 <w:rFonts w:asciiTheme="majorHAnsi" w:hAnsiTheme="majorHAnsi" w:cstheme="majorHAnsi"/>
@@ -6992,15 +8640,56 @@
                 <w:sz w:val="24"/>
                 <w:szCs w:val="24"/>
               </w:rPr>
-              <w:t>if validFUValue</w:t>
-            </w:r>
-            <w:r>
-              <w:rPr>
-                <w:rFonts w:asciiTheme="majorHAnsi" w:hAnsiTheme="majorHAnsi" w:cstheme="majorHAnsi"/>
-                <w:sz w:val="24"/>
-                <w:szCs w:val="24"/>
-              </w:rPr>
-              <w:t xml:space="preserve">] [property </w:t>
+              <w:t>if</w:t>
+            </w:r>
+            <w:proofErr w:type="spellEnd"/>
+            <w:r>
+              <w:rPr>
+                <w:rFonts w:asciiTheme="majorHAnsi" w:hAnsiTheme="majorHAnsi" w:cstheme="majorHAnsi"/>
+                <w:i/>
+                <w:iCs/>
+                <w:sz w:val="24"/>
+                <w:szCs w:val="24"/>
+              </w:rPr>
+              <w:t xml:space="preserve"> </w:t>
+            </w:r>
+            <w:proofErr w:type="spellStart"/>
+            <w:r>
+              <w:rPr>
+                <w:rFonts w:asciiTheme="majorHAnsi" w:hAnsiTheme="majorHAnsi" w:cstheme="majorHAnsi"/>
+                <w:i/>
+                <w:iCs/>
+                <w:sz w:val="24"/>
+                <w:szCs w:val="24"/>
+              </w:rPr>
+              <w:t>validFUValue</w:t>
+            </w:r>
+            <w:proofErr w:type="spellEnd"/>
+            <w:r>
+              <w:rPr>
+                <w:rFonts w:asciiTheme="majorHAnsi" w:hAnsiTheme="majorHAnsi" w:cstheme="majorHAnsi"/>
+                <w:sz w:val="24"/>
+                <w:szCs w:val="24"/>
+              </w:rPr>
+              <w:t>] [</w:t>
+            </w:r>
+            <w:proofErr w:type="spellStart"/>
+            <w:r>
+              <w:rPr>
+                <w:rFonts w:asciiTheme="majorHAnsi" w:hAnsiTheme="majorHAnsi" w:cstheme="majorHAnsi"/>
+                <w:sz w:val="24"/>
+                <w:szCs w:val="24"/>
+              </w:rPr>
+              <w:t>property</w:t>
+            </w:r>
+            <w:proofErr w:type="spellEnd"/>
+            <w:r>
+              <w:rPr>
+                <w:rFonts w:asciiTheme="majorHAnsi" w:hAnsiTheme="majorHAnsi" w:cstheme="majorHAnsi"/>
+                <w:sz w:val="24"/>
+                <w:szCs w:val="24"/>
+              </w:rPr>
+              <w:t xml:space="preserve"> </w:t>
             </w:r>
             <w:r>
               <w:rPr>
@@ -7201,6 +8890,7 @@
               </w:rPr>
               <w:t>[</w:t>
             </w:r>
+            <w:proofErr w:type="spellStart"/>
             <w:r>
               <w:rPr>
                 <w:rFonts w:asciiTheme="majorHAnsi" w:hAnsiTheme="majorHAnsi" w:cstheme="majorHAnsi"/>
@@ -7209,7 +8899,18 @@
                 <w:sz w:val="24"/>
                 <w:szCs w:val="24"/>
               </w:rPr>
-              <w:t>if EXUS</w:t>
+              <w:t>if</w:t>
+            </w:r>
+            <w:proofErr w:type="spellEnd"/>
+            <w:r>
+              <w:rPr>
+                <w:rFonts w:asciiTheme="majorHAnsi" w:hAnsiTheme="majorHAnsi" w:cstheme="majorHAnsi"/>
+                <w:i/>
+                <w:iCs/>
+                <w:sz w:val="24"/>
+                <w:szCs w:val="24"/>
+              </w:rPr>
+              <w:t xml:space="preserve"> EXUS</w:t>
             </w:r>
             <w:r>
               <w:rPr>
@@ -7225,8 +8926,27 @@
                 <w:sz w:val="24"/>
                 <w:szCs w:val="24"/>
               </w:rPr>
-              <w:t xml:space="preserve">[property </w:t>
-            </w:r>
+              <w:t>[</w:t>
+            </w:r>
+            <w:proofErr w:type="spellStart"/>
+            <w:r>
+              <w:rPr>
+                <w:rFonts w:asciiTheme="majorHAnsi" w:hAnsiTheme="majorHAnsi" w:cstheme="majorHAnsi"/>
+                <w:sz w:val="24"/>
+                <w:szCs w:val="24"/>
+              </w:rPr>
+              <w:t>property</w:t>
+            </w:r>
+            <w:proofErr w:type="spellEnd"/>
+            <w:r>
+              <w:rPr>
+                <w:rFonts w:asciiTheme="majorHAnsi" w:hAnsiTheme="majorHAnsi" w:cstheme="majorHAnsi"/>
+                <w:sz w:val="24"/>
+                <w:szCs w:val="24"/>
+              </w:rPr>
+              <w:t xml:space="preserve"> </w:t>
+            </w:r>
+            <w:proofErr w:type="spellStart"/>
             <w:r>
               <w:rPr>
                 <w:rFonts w:asciiTheme="majorHAnsi" w:hAnsiTheme="majorHAnsi" w:cstheme="majorHAnsi"/>
@@ -7257,6 +8977,7 @@
               </w:rPr>
               <w:t>Value</w:t>
             </w:r>
+            <w:proofErr w:type="spellEnd"/>
             <w:r>
               <w:rPr>
                 <w:rFonts w:asciiTheme="majorHAnsi" w:hAnsiTheme="majorHAnsi" w:cstheme="majorHAnsi"/>
@@ -7290,6 +9011,7 @@
               </w:rPr>
               <w:t>[</w:t>
             </w:r>
+            <w:proofErr w:type="spellStart"/>
             <w:r>
               <w:rPr>
                 <w:rFonts w:asciiTheme="majorHAnsi" w:hAnsiTheme="majorHAnsi" w:cstheme="majorHAnsi"/>
@@ -7298,7 +9020,18 @@
                 <w:sz w:val="24"/>
                 <w:szCs w:val="24"/>
               </w:rPr>
-              <w:t>if EXUS</w:t>
+              <w:t>if</w:t>
+            </w:r>
+            <w:proofErr w:type="spellEnd"/>
+            <w:r>
+              <w:rPr>
+                <w:rFonts w:asciiTheme="majorHAnsi" w:hAnsiTheme="majorHAnsi" w:cstheme="majorHAnsi"/>
+                <w:i/>
+                <w:iCs/>
+                <w:sz w:val="24"/>
+                <w:szCs w:val="24"/>
+              </w:rPr>
+              <w:t xml:space="preserve"> EXUS</w:t>
             </w:r>
             <w:r>
               <w:rPr>
@@ -7314,8 +9047,27 @@
                 <w:sz w:val="24"/>
                 <w:szCs w:val="24"/>
               </w:rPr>
-              <w:t xml:space="preserve">[property </w:t>
-            </w:r>
+              <w:t>[</w:t>
+            </w:r>
+            <w:proofErr w:type="spellStart"/>
+            <w:r>
+              <w:rPr>
+                <w:rFonts w:asciiTheme="majorHAnsi" w:hAnsiTheme="majorHAnsi" w:cstheme="majorHAnsi"/>
+                <w:sz w:val="24"/>
+                <w:szCs w:val="24"/>
+              </w:rPr>
+              <w:t>property</w:t>
+            </w:r>
+            <w:proofErr w:type="spellEnd"/>
+            <w:r>
+              <w:rPr>
+                <w:rFonts w:asciiTheme="majorHAnsi" w:hAnsiTheme="majorHAnsi" w:cstheme="majorHAnsi"/>
+                <w:sz w:val="24"/>
+                <w:szCs w:val="24"/>
+              </w:rPr>
+              <w:t xml:space="preserve"> </w:t>
+            </w:r>
+            <w:proofErr w:type="spellStart"/>
             <w:r>
               <w:rPr>
                 <w:rFonts w:asciiTheme="majorHAnsi" w:hAnsiTheme="majorHAnsi" w:cstheme="majorHAnsi"/>
@@ -7346,6 +9098,7 @@
               </w:rPr>
               <w:t>Value</w:t>
             </w:r>
+            <w:proofErr w:type="spellEnd"/>
             <w:r>
               <w:rPr>
                 <w:rFonts w:asciiTheme="majorHAnsi" w:hAnsiTheme="majorHAnsi" w:cstheme="majorHAnsi"/>
@@ -7409,6 +9162,7 @@
               </w:rPr>
               <w:t>1. Non è correttamente associata all’username [</w:t>
             </w:r>
+            <w:proofErr w:type="spellStart"/>
             <w:r>
               <w:rPr>
                 <w:rFonts w:asciiTheme="majorHAnsi" w:hAnsiTheme="majorHAnsi" w:cstheme="majorHAnsi"/>
@@ -7417,16 +9171,58 @@
                 <w:sz w:val="24"/>
                 <w:szCs w:val="24"/>
               </w:rPr>
-              <w:t>if validFPValue</w:t>
-            </w:r>
-            <w:r>
-              <w:rPr>
-                <w:rFonts w:asciiTheme="majorHAnsi" w:hAnsiTheme="majorHAnsi" w:cstheme="majorHAnsi"/>
-                <w:sz w:val="24"/>
-                <w:szCs w:val="24"/>
-              </w:rPr>
-              <w:t xml:space="preserve">] [property </w:t>
-            </w:r>
+              <w:t>if</w:t>
+            </w:r>
+            <w:proofErr w:type="spellEnd"/>
+            <w:r>
+              <w:rPr>
+                <w:rFonts w:asciiTheme="majorHAnsi" w:hAnsiTheme="majorHAnsi" w:cstheme="majorHAnsi"/>
+                <w:i/>
+                <w:iCs/>
+                <w:sz w:val="24"/>
+                <w:szCs w:val="24"/>
+              </w:rPr>
+              <w:t xml:space="preserve"> </w:t>
+            </w:r>
+            <w:proofErr w:type="spellStart"/>
+            <w:r>
+              <w:rPr>
+                <w:rFonts w:asciiTheme="majorHAnsi" w:hAnsiTheme="majorHAnsi" w:cstheme="majorHAnsi"/>
+                <w:i/>
+                <w:iCs/>
+                <w:sz w:val="24"/>
+                <w:szCs w:val="24"/>
+              </w:rPr>
+              <w:t>validFPValue</w:t>
+            </w:r>
+            <w:proofErr w:type="spellEnd"/>
+            <w:r>
+              <w:rPr>
+                <w:rFonts w:asciiTheme="majorHAnsi" w:hAnsiTheme="majorHAnsi" w:cstheme="majorHAnsi"/>
+                <w:sz w:val="24"/>
+                <w:szCs w:val="24"/>
+              </w:rPr>
+              <w:t>] [</w:t>
+            </w:r>
+            <w:proofErr w:type="spellStart"/>
+            <w:r>
+              <w:rPr>
+                <w:rFonts w:asciiTheme="majorHAnsi" w:hAnsiTheme="majorHAnsi" w:cstheme="majorHAnsi"/>
+                <w:sz w:val="24"/>
+                <w:szCs w:val="24"/>
+              </w:rPr>
+              <w:t>property</w:t>
+            </w:r>
+            <w:proofErr w:type="spellEnd"/>
+            <w:r>
+              <w:rPr>
+                <w:rFonts w:asciiTheme="majorHAnsi" w:hAnsiTheme="majorHAnsi" w:cstheme="majorHAnsi"/>
+                <w:sz w:val="24"/>
+                <w:szCs w:val="24"/>
+              </w:rPr>
+              <w:t xml:space="preserve"> </w:t>
+            </w:r>
+            <w:proofErr w:type="spellStart"/>
             <w:r>
               <w:rPr>
                 <w:rFonts w:asciiTheme="majorHAnsi" w:hAnsiTheme="majorHAnsi" w:cstheme="majorHAnsi"/>
@@ -7437,6 +9233,7 @@
               </w:rPr>
               <w:t>invalidASValue</w:t>
             </w:r>
+            <w:proofErr w:type="spellEnd"/>
             <w:r>
               <w:rPr>
                 <w:rFonts w:asciiTheme="majorHAnsi" w:hAnsiTheme="majorHAnsi" w:cstheme="majorHAnsi"/>
@@ -7462,6 +9259,7 @@
               </w:rPr>
               <w:t>2 È correttamente associata all’username [</w:t>
             </w:r>
+            <w:proofErr w:type="spellStart"/>
             <w:r>
               <w:rPr>
                 <w:rFonts w:asciiTheme="majorHAnsi" w:hAnsiTheme="majorHAnsi" w:cstheme="majorHAnsi"/>
@@ -7470,16 +9268,58 @@
                 <w:sz w:val="24"/>
                 <w:szCs w:val="24"/>
               </w:rPr>
-              <w:t>if validFPValue</w:t>
-            </w:r>
-            <w:r>
-              <w:rPr>
-                <w:rFonts w:asciiTheme="majorHAnsi" w:hAnsiTheme="majorHAnsi" w:cstheme="majorHAnsi"/>
-                <w:sz w:val="24"/>
-                <w:szCs w:val="24"/>
-              </w:rPr>
-              <w:t xml:space="preserve">] [property </w:t>
-            </w:r>
+              <w:t>if</w:t>
+            </w:r>
+            <w:proofErr w:type="spellEnd"/>
+            <w:r>
+              <w:rPr>
+                <w:rFonts w:asciiTheme="majorHAnsi" w:hAnsiTheme="majorHAnsi" w:cstheme="majorHAnsi"/>
+                <w:i/>
+                <w:iCs/>
+                <w:sz w:val="24"/>
+                <w:szCs w:val="24"/>
+              </w:rPr>
+              <w:t xml:space="preserve"> </w:t>
+            </w:r>
+            <w:proofErr w:type="spellStart"/>
+            <w:r>
+              <w:rPr>
+                <w:rFonts w:asciiTheme="majorHAnsi" w:hAnsiTheme="majorHAnsi" w:cstheme="majorHAnsi"/>
+                <w:i/>
+                <w:iCs/>
+                <w:sz w:val="24"/>
+                <w:szCs w:val="24"/>
+              </w:rPr>
+              <w:t>validFPValue</w:t>
+            </w:r>
+            <w:proofErr w:type="spellEnd"/>
+            <w:r>
+              <w:rPr>
+                <w:rFonts w:asciiTheme="majorHAnsi" w:hAnsiTheme="majorHAnsi" w:cstheme="majorHAnsi"/>
+                <w:sz w:val="24"/>
+                <w:szCs w:val="24"/>
+              </w:rPr>
+              <w:t>] [</w:t>
+            </w:r>
+            <w:proofErr w:type="spellStart"/>
+            <w:r>
+              <w:rPr>
+                <w:rFonts w:asciiTheme="majorHAnsi" w:hAnsiTheme="majorHAnsi" w:cstheme="majorHAnsi"/>
+                <w:sz w:val="24"/>
+                <w:szCs w:val="24"/>
+              </w:rPr>
+              <w:t>property</w:t>
+            </w:r>
+            <w:proofErr w:type="spellEnd"/>
+            <w:r>
+              <w:rPr>
+                <w:rFonts w:asciiTheme="majorHAnsi" w:hAnsiTheme="majorHAnsi" w:cstheme="majorHAnsi"/>
+                <w:sz w:val="24"/>
+                <w:szCs w:val="24"/>
+              </w:rPr>
+              <w:t xml:space="preserve"> </w:t>
+            </w:r>
+            <w:proofErr w:type="spellStart"/>
             <w:r>
               <w:rPr>
                 <w:rFonts w:asciiTheme="majorHAnsi" w:hAnsiTheme="majorHAnsi" w:cstheme="majorHAnsi"/>
@@ -7490,6 +9330,7 @@
               </w:rPr>
               <w:t>validASValue</w:t>
             </w:r>
+            <w:proofErr w:type="spellEnd"/>
             <w:r>
               <w:rPr>
                 <w:rFonts w:asciiTheme="majorHAnsi" w:hAnsiTheme="majorHAnsi" w:cstheme="majorHAnsi"/>
@@ -7642,6 +9483,7 @@
                 <w:lang w:eastAsia="it-IT"/>
               </w:rPr>
             </w:pPr>
+            <w:proofErr w:type="spellStart"/>
             <w:r>
               <w:rPr>
                 <w:rFonts w:asciiTheme="majorHAnsi" w:eastAsia="Times New Roman" w:hAnsiTheme="majorHAnsi" w:cstheme="majorHAnsi"/>
@@ -7650,6 +9492,7 @@
               </w:rPr>
               <w:t>TC_LoginOK</w:t>
             </w:r>
+            <w:proofErr w:type="spellEnd"/>
           </w:p>
         </w:tc>
         <w:tc>
@@ -8121,6 +9964,7 @@
           <w:szCs w:val="32"/>
         </w:rPr>
       </w:pPr>
+      <w:proofErr w:type="spellStart"/>
       <w:r>
         <w:rPr>
           <w:rFonts w:asciiTheme="majorHAnsi" w:hAnsiTheme="majorHAnsi" w:cstheme="majorHAnsi"/>
@@ -8132,6 +9976,7 @@
         <w:lastRenderedPageBreak/>
         <w:t>TC_ModificaPassword</w:t>
       </w:r>
+      <w:proofErr w:type="spellEnd"/>
     </w:p>
     <w:tbl>
       <w:tblPr>
@@ -8278,8 +10123,27 @@
                 <w:sz w:val="24"/>
                 <w:szCs w:val="24"/>
               </w:rPr>
-              <w:t xml:space="preserve">1. Lunghezza = 0 – campo vuoto [property </w:t>
-            </w:r>
+              <w:t>1. Lunghezza = 0 – campo vuoto [</w:t>
+            </w:r>
+            <w:proofErr w:type="spellStart"/>
+            <w:r>
+              <w:rPr>
+                <w:rFonts w:asciiTheme="majorHAnsi" w:hAnsiTheme="majorHAnsi" w:cstheme="majorHAnsi"/>
+                <w:sz w:val="24"/>
+                <w:szCs w:val="24"/>
+              </w:rPr>
+              <w:t>property</w:t>
+            </w:r>
+            <w:proofErr w:type="spellEnd"/>
+            <w:r>
+              <w:rPr>
+                <w:rFonts w:asciiTheme="majorHAnsi" w:hAnsiTheme="majorHAnsi" w:cstheme="majorHAnsi"/>
+                <w:sz w:val="24"/>
+                <w:szCs w:val="24"/>
+              </w:rPr>
+              <w:t xml:space="preserve"> </w:t>
+            </w:r>
+            <w:proofErr w:type="spellStart"/>
             <w:r>
               <w:rPr>
                 <w:rFonts w:asciiTheme="majorHAnsi" w:hAnsiTheme="majorHAnsi" w:cstheme="majorHAnsi"/>
@@ -8310,6 +10174,7 @@
               </w:rPr>
               <w:t>Value</w:t>
             </w:r>
+            <w:proofErr w:type="spellEnd"/>
             <w:r>
               <w:rPr>
                 <w:rFonts w:asciiTheme="majorHAnsi" w:hAnsiTheme="majorHAnsi" w:cstheme="majorHAnsi"/>
@@ -8333,8 +10198,27 @@
                 <w:sz w:val="24"/>
                 <w:szCs w:val="24"/>
               </w:rPr>
-              <w:t xml:space="preserve">2. Lunghezza &gt;= 1 [property </w:t>
-            </w:r>
+              <w:t>2. Lunghezza &gt;= 1 [</w:t>
+            </w:r>
+            <w:proofErr w:type="spellStart"/>
+            <w:r>
+              <w:rPr>
+                <w:rFonts w:asciiTheme="majorHAnsi" w:hAnsiTheme="majorHAnsi" w:cstheme="majorHAnsi"/>
+                <w:sz w:val="24"/>
+                <w:szCs w:val="24"/>
+              </w:rPr>
+              <w:t>property</w:t>
+            </w:r>
+            <w:proofErr w:type="spellEnd"/>
+            <w:r>
+              <w:rPr>
+                <w:rFonts w:asciiTheme="majorHAnsi" w:hAnsiTheme="majorHAnsi" w:cstheme="majorHAnsi"/>
+                <w:sz w:val="24"/>
+                <w:szCs w:val="24"/>
+              </w:rPr>
+              <w:t xml:space="preserve"> </w:t>
+            </w:r>
+            <w:proofErr w:type="spellStart"/>
             <w:r>
               <w:rPr>
                 <w:rFonts w:asciiTheme="majorHAnsi" w:hAnsiTheme="majorHAnsi" w:cstheme="majorHAnsi"/>
@@ -8365,6 +10249,7 @@
               </w:rPr>
               <w:t>Value</w:t>
             </w:r>
+            <w:proofErr w:type="spellEnd"/>
             <w:r>
               <w:rPr>
                 <w:rFonts w:asciiTheme="majorHAnsi" w:hAnsiTheme="majorHAnsi" w:cstheme="majorHAnsi"/>
@@ -8447,6 +10332,7 @@
               </w:rPr>
               <w:t xml:space="preserve"> [</w:t>
             </w:r>
+            <w:proofErr w:type="spellStart"/>
             <w:r>
               <w:rPr>
                 <w:rFonts w:asciiTheme="majorHAnsi" w:hAnsiTheme="majorHAnsi" w:cstheme="majorHAnsi"/>
@@ -8455,16 +10341,58 @@
                 <w:sz w:val="24"/>
                 <w:szCs w:val="24"/>
               </w:rPr>
-              <w:t>if validFPValue</w:t>
-            </w:r>
-            <w:r>
-              <w:rPr>
-                <w:rFonts w:asciiTheme="majorHAnsi" w:hAnsiTheme="majorHAnsi" w:cstheme="majorHAnsi"/>
-                <w:sz w:val="24"/>
-                <w:szCs w:val="24"/>
-              </w:rPr>
-              <w:t xml:space="preserve">] [property </w:t>
-            </w:r>
+              <w:t>if</w:t>
+            </w:r>
+            <w:proofErr w:type="spellEnd"/>
+            <w:r>
+              <w:rPr>
+                <w:rFonts w:asciiTheme="majorHAnsi" w:hAnsiTheme="majorHAnsi" w:cstheme="majorHAnsi"/>
+                <w:i/>
+                <w:iCs/>
+                <w:sz w:val="24"/>
+                <w:szCs w:val="24"/>
+              </w:rPr>
+              <w:t xml:space="preserve"> </w:t>
+            </w:r>
+            <w:proofErr w:type="spellStart"/>
+            <w:r>
+              <w:rPr>
+                <w:rFonts w:asciiTheme="majorHAnsi" w:hAnsiTheme="majorHAnsi" w:cstheme="majorHAnsi"/>
+                <w:i/>
+                <w:iCs/>
+                <w:sz w:val="24"/>
+                <w:szCs w:val="24"/>
+              </w:rPr>
+              <w:t>validFPValue</w:t>
+            </w:r>
+            <w:proofErr w:type="spellEnd"/>
+            <w:r>
+              <w:rPr>
+                <w:rFonts w:asciiTheme="majorHAnsi" w:hAnsiTheme="majorHAnsi" w:cstheme="majorHAnsi"/>
+                <w:sz w:val="24"/>
+                <w:szCs w:val="24"/>
+              </w:rPr>
+              <w:t>] [</w:t>
+            </w:r>
+            <w:proofErr w:type="spellStart"/>
+            <w:r>
+              <w:rPr>
+                <w:rFonts w:asciiTheme="majorHAnsi" w:hAnsiTheme="majorHAnsi" w:cstheme="majorHAnsi"/>
+                <w:sz w:val="24"/>
+                <w:szCs w:val="24"/>
+              </w:rPr>
+              <w:t>property</w:t>
+            </w:r>
+            <w:proofErr w:type="spellEnd"/>
+            <w:r>
+              <w:rPr>
+                <w:rFonts w:asciiTheme="majorHAnsi" w:hAnsiTheme="majorHAnsi" w:cstheme="majorHAnsi"/>
+                <w:sz w:val="24"/>
+                <w:szCs w:val="24"/>
+              </w:rPr>
+              <w:t xml:space="preserve"> </w:t>
+            </w:r>
+            <w:proofErr w:type="spellStart"/>
             <w:r>
               <w:rPr>
                 <w:rFonts w:asciiTheme="majorHAnsi" w:hAnsiTheme="majorHAnsi" w:cstheme="majorHAnsi"/>
@@ -8475,6 +10403,7 @@
               </w:rPr>
               <w:t>invalidASValue</w:t>
             </w:r>
+            <w:proofErr w:type="spellEnd"/>
             <w:r>
               <w:rPr>
                 <w:rFonts w:asciiTheme="majorHAnsi" w:hAnsiTheme="majorHAnsi" w:cstheme="majorHAnsi"/>
@@ -8516,6 +10445,7 @@
               </w:rPr>
               <w:t xml:space="preserve"> [</w:t>
             </w:r>
+            <w:proofErr w:type="spellStart"/>
             <w:r>
               <w:rPr>
                 <w:rFonts w:asciiTheme="majorHAnsi" w:hAnsiTheme="majorHAnsi" w:cstheme="majorHAnsi"/>
@@ -8524,16 +10454,58 @@
                 <w:sz w:val="24"/>
                 <w:szCs w:val="24"/>
               </w:rPr>
-              <w:t>if validFPValue</w:t>
-            </w:r>
-            <w:r>
-              <w:rPr>
-                <w:rFonts w:asciiTheme="majorHAnsi" w:hAnsiTheme="majorHAnsi" w:cstheme="majorHAnsi"/>
-                <w:sz w:val="24"/>
-                <w:szCs w:val="24"/>
-              </w:rPr>
-              <w:t xml:space="preserve">] [property </w:t>
-            </w:r>
+              <w:t>if</w:t>
+            </w:r>
+            <w:proofErr w:type="spellEnd"/>
+            <w:r>
+              <w:rPr>
+                <w:rFonts w:asciiTheme="majorHAnsi" w:hAnsiTheme="majorHAnsi" w:cstheme="majorHAnsi"/>
+                <w:i/>
+                <w:iCs/>
+                <w:sz w:val="24"/>
+                <w:szCs w:val="24"/>
+              </w:rPr>
+              <w:t xml:space="preserve"> </w:t>
+            </w:r>
+            <w:proofErr w:type="spellStart"/>
+            <w:r>
+              <w:rPr>
+                <w:rFonts w:asciiTheme="majorHAnsi" w:hAnsiTheme="majorHAnsi" w:cstheme="majorHAnsi"/>
+                <w:i/>
+                <w:iCs/>
+                <w:sz w:val="24"/>
+                <w:szCs w:val="24"/>
+              </w:rPr>
+              <w:t>validFPValue</w:t>
+            </w:r>
+            <w:proofErr w:type="spellEnd"/>
+            <w:r>
+              <w:rPr>
+                <w:rFonts w:asciiTheme="majorHAnsi" w:hAnsiTheme="majorHAnsi" w:cstheme="majorHAnsi"/>
+                <w:sz w:val="24"/>
+                <w:szCs w:val="24"/>
+              </w:rPr>
+              <w:t>] [</w:t>
+            </w:r>
+            <w:proofErr w:type="spellStart"/>
+            <w:r>
+              <w:rPr>
+                <w:rFonts w:asciiTheme="majorHAnsi" w:hAnsiTheme="majorHAnsi" w:cstheme="majorHAnsi"/>
+                <w:sz w:val="24"/>
+                <w:szCs w:val="24"/>
+              </w:rPr>
+              <w:t>property</w:t>
+            </w:r>
+            <w:proofErr w:type="spellEnd"/>
+            <w:r>
+              <w:rPr>
+                <w:rFonts w:asciiTheme="majorHAnsi" w:hAnsiTheme="majorHAnsi" w:cstheme="majorHAnsi"/>
+                <w:sz w:val="24"/>
+                <w:szCs w:val="24"/>
+              </w:rPr>
+              <w:t xml:space="preserve"> </w:t>
+            </w:r>
+            <w:proofErr w:type="spellStart"/>
             <w:r>
               <w:rPr>
                 <w:rFonts w:asciiTheme="majorHAnsi" w:hAnsiTheme="majorHAnsi" w:cstheme="majorHAnsi"/>
@@ -8544,6 +10516,7 @@
               </w:rPr>
               <w:t>validASValue</w:t>
             </w:r>
+            <w:proofErr w:type="spellEnd"/>
             <w:r>
               <w:rPr>
                 <w:rFonts w:asciiTheme="majorHAnsi" w:hAnsiTheme="majorHAnsi" w:cstheme="majorHAnsi"/>
@@ -8730,8 +10703,27 @@
                 <w:sz w:val="24"/>
                 <w:szCs w:val="24"/>
               </w:rPr>
-              <w:t xml:space="preserve">1. Lunghezza = 0 – campo vuoto [property </w:t>
-            </w:r>
+              <w:t>1. Lunghezza = 0 – campo vuoto [</w:t>
+            </w:r>
+            <w:proofErr w:type="spellStart"/>
+            <w:r>
+              <w:rPr>
+                <w:rFonts w:asciiTheme="majorHAnsi" w:hAnsiTheme="majorHAnsi" w:cstheme="majorHAnsi"/>
+                <w:sz w:val="24"/>
+                <w:szCs w:val="24"/>
+              </w:rPr>
+              <w:t>property</w:t>
+            </w:r>
+            <w:proofErr w:type="spellEnd"/>
+            <w:r>
+              <w:rPr>
+                <w:rFonts w:asciiTheme="majorHAnsi" w:hAnsiTheme="majorHAnsi" w:cstheme="majorHAnsi"/>
+                <w:sz w:val="24"/>
+                <w:szCs w:val="24"/>
+              </w:rPr>
+              <w:t xml:space="preserve"> </w:t>
+            </w:r>
+            <w:proofErr w:type="spellStart"/>
             <w:r>
               <w:rPr>
                 <w:rFonts w:asciiTheme="majorHAnsi" w:hAnsiTheme="majorHAnsi" w:cstheme="majorHAnsi"/>
@@ -8772,6 +10764,7 @@
               </w:rPr>
               <w:t>Value</w:t>
             </w:r>
+            <w:proofErr w:type="spellEnd"/>
             <w:r>
               <w:rPr>
                 <w:rFonts w:asciiTheme="majorHAnsi" w:hAnsiTheme="majorHAnsi" w:cstheme="majorHAnsi"/>
@@ -8795,8 +10788,27 @@
                 <w:sz w:val="24"/>
                 <w:szCs w:val="24"/>
               </w:rPr>
-              <w:t xml:space="preserve">2. Lunghezza &gt;= 1 [property </w:t>
-            </w:r>
+              <w:t>2. Lunghezza &gt;= 1 [</w:t>
+            </w:r>
+            <w:proofErr w:type="spellStart"/>
+            <w:r>
+              <w:rPr>
+                <w:rFonts w:asciiTheme="majorHAnsi" w:hAnsiTheme="majorHAnsi" w:cstheme="majorHAnsi"/>
+                <w:sz w:val="24"/>
+                <w:szCs w:val="24"/>
+              </w:rPr>
+              <w:t>property</w:t>
+            </w:r>
+            <w:proofErr w:type="spellEnd"/>
+            <w:r>
+              <w:rPr>
+                <w:rFonts w:asciiTheme="majorHAnsi" w:hAnsiTheme="majorHAnsi" w:cstheme="majorHAnsi"/>
+                <w:sz w:val="24"/>
+                <w:szCs w:val="24"/>
+              </w:rPr>
+              <w:t xml:space="preserve"> </w:t>
+            </w:r>
+            <w:proofErr w:type="spellStart"/>
             <w:r>
               <w:rPr>
                 <w:rFonts w:asciiTheme="majorHAnsi" w:hAnsiTheme="majorHAnsi" w:cstheme="majorHAnsi"/>
@@ -8837,6 +10849,7 @@
               </w:rPr>
               <w:t>Value</w:t>
             </w:r>
+            <w:proofErr w:type="spellEnd"/>
             <w:r>
               <w:rPr>
                 <w:rFonts w:asciiTheme="majorHAnsi" w:hAnsiTheme="majorHAnsi" w:cstheme="majorHAnsi"/>
@@ -8915,6 +10928,7 @@
               </w:rPr>
               <w:t>1. Non rispetta il formato [</w:t>
             </w:r>
+            <w:proofErr w:type="spellStart"/>
             <w:r>
               <w:rPr>
                 <w:rFonts w:asciiTheme="majorHAnsi" w:hAnsiTheme="majorHAnsi" w:cstheme="majorHAnsi"/>
@@ -8923,8 +10937,9 @@
                 <w:sz w:val="24"/>
                 <w:szCs w:val="24"/>
               </w:rPr>
-              <w:t>if valid</w:t>
-            </w:r>
+              <w:t>if</w:t>
+            </w:r>
+            <w:proofErr w:type="spellEnd"/>
             <w:r>
               <w:rPr>
                 <w:rFonts w:asciiTheme="majorHAnsi" w:hAnsiTheme="majorHAnsi" w:cstheme="majorHAnsi"/>
@@ -8933,8 +10948,9 @@
                 <w:sz w:val="24"/>
                 <w:szCs w:val="24"/>
               </w:rPr>
-              <w:t>L</w:t>
-            </w:r>
+              <w:t xml:space="preserve"> </w:t>
+            </w:r>
+            <w:proofErr w:type="spellStart"/>
             <w:r>
               <w:rPr>
                 <w:rFonts w:asciiTheme="majorHAnsi" w:hAnsiTheme="majorHAnsi" w:cstheme="majorHAnsi"/>
@@ -8943,16 +10959,56 @@
                 <w:sz w:val="24"/>
                 <w:szCs w:val="24"/>
               </w:rPr>
+              <w:t>valid</w:t>
+            </w:r>
+            <w:r>
+              <w:rPr>
+                <w:rFonts w:asciiTheme="majorHAnsi" w:hAnsiTheme="majorHAnsi" w:cstheme="majorHAnsi"/>
+                <w:i/>
+                <w:iCs/>
+                <w:sz w:val="24"/>
+                <w:szCs w:val="24"/>
+              </w:rPr>
+              <w:t>L</w:t>
+            </w:r>
+            <w:r>
+              <w:rPr>
+                <w:rFonts w:asciiTheme="majorHAnsi" w:hAnsiTheme="majorHAnsi" w:cstheme="majorHAnsi"/>
+                <w:i/>
+                <w:iCs/>
+                <w:sz w:val="24"/>
+                <w:szCs w:val="24"/>
+              </w:rPr>
               <w:t>PValue</w:t>
             </w:r>
-            <w:r>
-              <w:rPr>
-                <w:rFonts w:asciiTheme="majorHAnsi" w:hAnsiTheme="majorHAnsi" w:cstheme="majorHAnsi"/>
-                <w:sz w:val="24"/>
-                <w:szCs w:val="24"/>
-              </w:rPr>
-              <w:t xml:space="preserve">] [property </w:t>
-            </w:r>
+            <w:proofErr w:type="spellEnd"/>
+            <w:r>
+              <w:rPr>
+                <w:rFonts w:asciiTheme="majorHAnsi" w:hAnsiTheme="majorHAnsi" w:cstheme="majorHAnsi"/>
+                <w:sz w:val="24"/>
+                <w:szCs w:val="24"/>
+              </w:rPr>
+              <w:t>] [</w:t>
+            </w:r>
+            <w:proofErr w:type="spellStart"/>
+            <w:r>
+              <w:rPr>
+                <w:rFonts w:asciiTheme="majorHAnsi" w:hAnsiTheme="majorHAnsi" w:cstheme="majorHAnsi"/>
+                <w:sz w:val="24"/>
+                <w:szCs w:val="24"/>
+              </w:rPr>
+              <w:t>property</w:t>
+            </w:r>
+            <w:proofErr w:type="spellEnd"/>
+            <w:r>
+              <w:rPr>
+                <w:rFonts w:asciiTheme="majorHAnsi" w:hAnsiTheme="majorHAnsi" w:cstheme="majorHAnsi"/>
+                <w:sz w:val="24"/>
+                <w:szCs w:val="24"/>
+              </w:rPr>
+              <w:t xml:space="preserve"> </w:t>
+            </w:r>
+            <w:proofErr w:type="spellStart"/>
             <w:r>
               <w:rPr>
                 <w:rFonts w:asciiTheme="majorHAnsi" w:hAnsiTheme="majorHAnsi" w:cstheme="majorHAnsi"/>
@@ -9003,6 +11059,7 @@
               </w:rPr>
               <w:t>Value</w:t>
             </w:r>
+            <w:proofErr w:type="spellEnd"/>
             <w:r>
               <w:rPr>
                 <w:rFonts w:asciiTheme="majorHAnsi" w:hAnsiTheme="majorHAnsi" w:cstheme="majorHAnsi"/>
@@ -9028,6 +11085,7 @@
               </w:rPr>
               <w:t>2 Rispetta il formato [</w:t>
             </w:r>
+            <w:proofErr w:type="spellStart"/>
             <w:r>
               <w:rPr>
                 <w:rFonts w:asciiTheme="majorHAnsi" w:hAnsiTheme="majorHAnsi" w:cstheme="majorHAnsi"/>
@@ -9036,8 +11094,9 @@
                 <w:sz w:val="24"/>
                 <w:szCs w:val="24"/>
               </w:rPr>
-              <w:t>if valid</w:t>
-            </w:r>
+              <w:t>if</w:t>
+            </w:r>
+            <w:proofErr w:type="spellEnd"/>
             <w:r>
               <w:rPr>
                 <w:rFonts w:asciiTheme="majorHAnsi" w:hAnsiTheme="majorHAnsi" w:cstheme="majorHAnsi"/>
@@ -9046,8 +11105,9 @@
                 <w:sz w:val="24"/>
                 <w:szCs w:val="24"/>
               </w:rPr>
-              <w:t>L</w:t>
-            </w:r>
+              <w:t xml:space="preserve"> </w:t>
+            </w:r>
+            <w:proofErr w:type="spellStart"/>
             <w:r>
               <w:rPr>
                 <w:rFonts w:asciiTheme="majorHAnsi" w:hAnsiTheme="majorHAnsi" w:cstheme="majorHAnsi"/>
@@ -9056,16 +11116,56 @@
                 <w:sz w:val="24"/>
                 <w:szCs w:val="24"/>
               </w:rPr>
+              <w:t>valid</w:t>
+            </w:r>
+            <w:r>
+              <w:rPr>
+                <w:rFonts w:asciiTheme="majorHAnsi" w:hAnsiTheme="majorHAnsi" w:cstheme="majorHAnsi"/>
+                <w:i/>
+                <w:iCs/>
+                <w:sz w:val="24"/>
+                <w:szCs w:val="24"/>
+              </w:rPr>
+              <w:t>L</w:t>
+            </w:r>
+            <w:r>
+              <w:rPr>
+                <w:rFonts w:asciiTheme="majorHAnsi" w:hAnsiTheme="majorHAnsi" w:cstheme="majorHAnsi"/>
+                <w:i/>
+                <w:iCs/>
+                <w:sz w:val="24"/>
+                <w:szCs w:val="24"/>
+              </w:rPr>
               <w:t>PValue</w:t>
             </w:r>
-            <w:r>
-              <w:rPr>
-                <w:rFonts w:asciiTheme="majorHAnsi" w:hAnsiTheme="majorHAnsi" w:cstheme="majorHAnsi"/>
-                <w:sz w:val="24"/>
-                <w:szCs w:val="24"/>
-              </w:rPr>
-              <w:t xml:space="preserve">] [property </w:t>
-            </w:r>
+            <w:proofErr w:type="spellEnd"/>
+            <w:r>
+              <w:rPr>
+                <w:rFonts w:asciiTheme="majorHAnsi" w:hAnsiTheme="majorHAnsi" w:cstheme="majorHAnsi"/>
+                <w:sz w:val="24"/>
+                <w:szCs w:val="24"/>
+              </w:rPr>
+              <w:t>] [</w:t>
+            </w:r>
+            <w:proofErr w:type="spellStart"/>
+            <w:r>
+              <w:rPr>
+                <w:rFonts w:asciiTheme="majorHAnsi" w:hAnsiTheme="majorHAnsi" w:cstheme="majorHAnsi"/>
+                <w:sz w:val="24"/>
+                <w:szCs w:val="24"/>
+              </w:rPr>
+              <w:t>property</w:t>
+            </w:r>
+            <w:proofErr w:type="spellEnd"/>
+            <w:r>
+              <w:rPr>
+                <w:rFonts w:asciiTheme="majorHAnsi" w:hAnsiTheme="majorHAnsi" w:cstheme="majorHAnsi"/>
+                <w:sz w:val="24"/>
+                <w:szCs w:val="24"/>
+              </w:rPr>
+              <w:t xml:space="preserve"> </w:t>
+            </w:r>
+            <w:proofErr w:type="spellStart"/>
             <w:r>
               <w:rPr>
                 <w:rFonts w:asciiTheme="majorHAnsi" w:hAnsiTheme="majorHAnsi" w:cstheme="majorHAnsi"/>
@@ -9116,6 +11216,7 @@
               </w:rPr>
               <w:t>Value</w:t>
             </w:r>
+            <w:proofErr w:type="spellEnd"/>
             <w:r>
               <w:rPr>
                 <w:rFonts w:asciiTheme="majorHAnsi" w:hAnsiTheme="majorHAnsi" w:cstheme="majorHAnsi"/>
@@ -9303,8 +11404,27 @@
                 <w:sz w:val="24"/>
                 <w:szCs w:val="24"/>
               </w:rPr>
-              <w:t xml:space="preserve">1. Lunghezza = 0 – campo vuoto [property </w:t>
-            </w:r>
+              <w:t>1. Lunghezza = 0 – campo vuoto [</w:t>
+            </w:r>
+            <w:proofErr w:type="spellStart"/>
+            <w:r>
+              <w:rPr>
+                <w:rFonts w:asciiTheme="majorHAnsi" w:hAnsiTheme="majorHAnsi" w:cstheme="majorHAnsi"/>
+                <w:sz w:val="24"/>
+                <w:szCs w:val="24"/>
+              </w:rPr>
+              <w:t>property</w:t>
+            </w:r>
+            <w:proofErr w:type="spellEnd"/>
+            <w:r>
+              <w:rPr>
+                <w:rFonts w:asciiTheme="majorHAnsi" w:hAnsiTheme="majorHAnsi" w:cstheme="majorHAnsi"/>
+                <w:sz w:val="24"/>
+                <w:szCs w:val="24"/>
+              </w:rPr>
+              <w:t xml:space="preserve"> </w:t>
+            </w:r>
+            <w:proofErr w:type="spellStart"/>
             <w:r>
               <w:rPr>
                 <w:rFonts w:asciiTheme="majorHAnsi" w:hAnsiTheme="majorHAnsi" w:cstheme="majorHAnsi"/>
@@ -9345,6 +11465,7 @@
               </w:rPr>
               <w:t>Value</w:t>
             </w:r>
+            <w:proofErr w:type="spellEnd"/>
             <w:r>
               <w:rPr>
                 <w:rFonts w:asciiTheme="majorHAnsi" w:hAnsiTheme="majorHAnsi" w:cstheme="majorHAnsi"/>
@@ -9368,8 +11489,27 @@
                 <w:sz w:val="24"/>
                 <w:szCs w:val="24"/>
               </w:rPr>
-              <w:t xml:space="preserve">2. Lunghezza &gt;= 1 [property </w:t>
-            </w:r>
+              <w:t>2. Lunghezza &gt;= 1 [</w:t>
+            </w:r>
+            <w:proofErr w:type="spellStart"/>
+            <w:r>
+              <w:rPr>
+                <w:rFonts w:asciiTheme="majorHAnsi" w:hAnsiTheme="majorHAnsi" w:cstheme="majorHAnsi"/>
+                <w:sz w:val="24"/>
+                <w:szCs w:val="24"/>
+              </w:rPr>
+              <w:t>property</w:t>
+            </w:r>
+            <w:proofErr w:type="spellEnd"/>
+            <w:r>
+              <w:rPr>
+                <w:rFonts w:asciiTheme="majorHAnsi" w:hAnsiTheme="majorHAnsi" w:cstheme="majorHAnsi"/>
+                <w:sz w:val="24"/>
+                <w:szCs w:val="24"/>
+              </w:rPr>
+              <w:t xml:space="preserve"> </w:t>
+            </w:r>
+            <w:proofErr w:type="spellStart"/>
             <w:r>
               <w:rPr>
                 <w:rFonts w:asciiTheme="majorHAnsi" w:hAnsiTheme="majorHAnsi" w:cstheme="majorHAnsi"/>
@@ -9410,6 +11550,7 @@
               </w:rPr>
               <w:t>Value</w:t>
             </w:r>
+            <w:proofErr w:type="spellEnd"/>
             <w:r>
               <w:rPr>
                 <w:rFonts w:asciiTheme="majorHAnsi" w:hAnsiTheme="majorHAnsi" w:cstheme="majorHAnsi"/>
@@ -9464,6 +11605,7 @@
               </w:rPr>
               <w:t>1. Non coincide al campo Nuova password [</w:t>
             </w:r>
+            <w:proofErr w:type="spellStart"/>
             <w:r>
               <w:rPr>
                 <w:rFonts w:asciiTheme="majorHAnsi" w:hAnsiTheme="majorHAnsi" w:cstheme="majorHAnsi"/>
@@ -9473,8 +11615,9 @@
                 <w:szCs w:val="24"/>
                 <w:shd w:val="clear" w:color="auto" w:fill="D9D9D9" w:themeFill="background1" w:themeFillShade="D9"/>
               </w:rPr>
-              <w:t>if valid</w:t>
-            </w:r>
+              <w:t>if</w:t>
+            </w:r>
+            <w:proofErr w:type="spellEnd"/>
             <w:r>
               <w:rPr>
                 <w:rFonts w:asciiTheme="majorHAnsi" w:hAnsiTheme="majorHAnsi" w:cstheme="majorHAnsi"/>
@@ -9484,8 +11627,9 @@
                 <w:szCs w:val="24"/>
                 <w:shd w:val="clear" w:color="auto" w:fill="D9D9D9" w:themeFill="background1" w:themeFillShade="D9"/>
               </w:rPr>
-              <w:t>LRP</w:t>
-            </w:r>
+              <w:t xml:space="preserve"> </w:t>
+            </w:r>
+            <w:proofErr w:type="spellStart"/>
             <w:r>
               <w:rPr>
                 <w:rFonts w:asciiTheme="majorHAnsi" w:hAnsiTheme="majorHAnsi" w:cstheme="majorHAnsi"/>
@@ -9495,7 +11639,7 @@
                 <w:szCs w:val="24"/>
                 <w:shd w:val="clear" w:color="auto" w:fill="D9D9D9" w:themeFill="background1" w:themeFillShade="D9"/>
               </w:rPr>
-              <w:t>Value</w:t>
+              <w:t>valid</w:t>
             </w:r>
             <w:r>
               <w:rPr>
@@ -9506,16 +11650,71 @@
                 <w:szCs w:val="24"/>
                 <w:shd w:val="clear" w:color="auto" w:fill="D9D9D9" w:themeFill="background1" w:themeFillShade="D9"/>
               </w:rPr>
-              <w:t xml:space="preserve"> &amp;&amp; validFNPValue</w:t>
-            </w:r>
-            <w:r>
-              <w:rPr>
-                <w:rFonts w:asciiTheme="majorHAnsi" w:hAnsiTheme="majorHAnsi" w:cstheme="majorHAnsi"/>
-                <w:sz w:val="24"/>
-                <w:szCs w:val="24"/>
-              </w:rPr>
-              <w:t xml:space="preserve">] [property </w:t>
-            </w:r>
+              <w:t>LRP</w:t>
+            </w:r>
+            <w:r>
+              <w:rPr>
+                <w:rFonts w:asciiTheme="majorHAnsi" w:hAnsiTheme="majorHAnsi" w:cstheme="majorHAnsi"/>
+                <w:i/>
+                <w:iCs/>
+                <w:sz w:val="24"/>
+                <w:szCs w:val="24"/>
+                <w:shd w:val="clear" w:color="auto" w:fill="D9D9D9" w:themeFill="background1" w:themeFillShade="D9"/>
+              </w:rPr>
+              <w:t>Value</w:t>
+            </w:r>
+            <w:proofErr w:type="spellEnd"/>
+            <w:r>
+              <w:rPr>
+                <w:rFonts w:asciiTheme="majorHAnsi" w:hAnsiTheme="majorHAnsi" w:cstheme="majorHAnsi"/>
+                <w:i/>
+                <w:iCs/>
+                <w:sz w:val="24"/>
+                <w:szCs w:val="24"/>
+                <w:shd w:val="clear" w:color="auto" w:fill="D9D9D9" w:themeFill="background1" w:themeFillShade="D9"/>
+              </w:rPr>
+              <w:t xml:space="preserve"> &amp;&amp; </w:t>
+            </w:r>
+            <w:proofErr w:type="spellStart"/>
+            <w:r>
+              <w:rPr>
+                <w:rFonts w:asciiTheme="majorHAnsi" w:hAnsiTheme="majorHAnsi" w:cstheme="majorHAnsi"/>
+                <w:i/>
+                <w:iCs/>
+                <w:sz w:val="24"/>
+                <w:szCs w:val="24"/>
+                <w:shd w:val="clear" w:color="auto" w:fill="D9D9D9" w:themeFill="background1" w:themeFillShade="D9"/>
+              </w:rPr>
+              <w:t>validFNPValue</w:t>
+            </w:r>
+            <w:proofErr w:type="spellEnd"/>
+            <w:r>
+              <w:rPr>
+                <w:rFonts w:asciiTheme="majorHAnsi" w:hAnsiTheme="majorHAnsi" w:cstheme="majorHAnsi"/>
+                <w:sz w:val="24"/>
+                <w:szCs w:val="24"/>
+              </w:rPr>
+              <w:t>] [</w:t>
+            </w:r>
+            <w:proofErr w:type="spellStart"/>
+            <w:r>
+              <w:rPr>
+                <w:rFonts w:asciiTheme="majorHAnsi" w:hAnsiTheme="majorHAnsi" w:cstheme="majorHAnsi"/>
+                <w:sz w:val="24"/>
+                <w:szCs w:val="24"/>
+              </w:rPr>
+              <w:t>property</w:t>
+            </w:r>
+            <w:proofErr w:type="spellEnd"/>
+            <w:r>
+              <w:rPr>
+                <w:rFonts w:asciiTheme="majorHAnsi" w:hAnsiTheme="majorHAnsi" w:cstheme="majorHAnsi"/>
+                <w:sz w:val="24"/>
+                <w:szCs w:val="24"/>
+              </w:rPr>
+              <w:t xml:space="preserve"> </w:t>
+            </w:r>
+            <w:proofErr w:type="spellStart"/>
             <w:r>
               <w:rPr>
                 <w:rFonts w:asciiTheme="majorHAnsi" w:hAnsiTheme="majorHAnsi" w:cstheme="majorHAnsi"/>
@@ -9526,6 +11725,7 @@
               </w:rPr>
               <w:t>NotOverlap</w:t>
             </w:r>
+            <w:proofErr w:type="spellEnd"/>
             <w:r>
               <w:rPr>
                 <w:rFonts w:asciiTheme="majorHAnsi" w:hAnsiTheme="majorHAnsi" w:cstheme="majorHAnsi"/>
@@ -9551,6 +11751,7 @@
               </w:rPr>
               <w:t>2. Coincide al campo Nuova password [</w:t>
             </w:r>
+            <w:proofErr w:type="spellStart"/>
             <w:r>
               <w:rPr>
                 <w:rFonts w:asciiTheme="majorHAnsi" w:hAnsiTheme="majorHAnsi" w:cstheme="majorHAnsi"/>
@@ -9560,8 +11761,9 @@
                 <w:szCs w:val="24"/>
                 <w:shd w:val="clear" w:color="auto" w:fill="D9D9D9" w:themeFill="background1" w:themeFillShade="D9"/>
               </w:rPr>
-              <w:t>if vali</w:t>
-            </w:r>
+              <w:t>if</w:t>
+            </w:r>
+            <w:proofErr w:type="spellEnd"/>
             <w:r>
               <w:rPr>
                 <w:rFonts w:asciiTheme="majorHAnsi" w:hAnsiTheme="majorHAnsi" w:cstheme="majorHAnsi"/>
@@ -9571,8 +11773,9 @@
                 <w:szCs w:val="24"/>
                 <w:shd w:val="clear" w:color="auto" w:fill="D9D9D9" w:themeFill="background1" w:themeFillShade="D9"/>
               </w:rPr>
-              <w:t>d</w:t>
-            </w:r>
+              <w:t xml:space="preserve"> </w:t>
+            </w:r>
+            <w:proofErr w:type="spellStart"/>
             <w:r>
               <w:rPr>
                 <w:rFonts w:asciiTheme="majorHAnsi" w:hAnsiTheme="majorHAnsi" w:cstheme="majorHAnsi"/>
@@ -9582,7 +11785,7 @@
                 <w:szCs w:val="24"/>
                 <w:shd w:val="clear" w:color="auto" w:fill="D9D9D9" w:themeFill="background1" w:themeFillShade="D9"/>
               </w:rPr>
-              <w:t>LRP</w:t>
+              <w:t>vali</w:t>
             </w:r>
             <w:r>
               <w:rPr>
@@ -9593,7 +11796,7 @@
                 <w:szCs w:val="24"/>
                 <w:shd w:val="clear" w:color="auto" w:fill="D9D9D9" w:themeFill="background1" w:themeFillShade="D9"/>
               </w:rPr>
-              <w:t>Valu</w:t>
+              <w:t>d</w:t>
             </w:r>
             <w:r>
               <w:rPr>
@@ -9604,7 +11807,7 @@
                 <w:szCs w:val="24"/>
                 <w:shd w:val="clear" w:color="auto" w:fill="D9D9D9" w:themeFill="background1" w:themeFillShade="D9"/>
               </w:rPr>
-              <w:t>e</w:t>
+              <w:t>LRP</w:t>
             </w:r>
             <w:r>
               <w:rPr>
@@ -9615,16 +11818,71 @@
                 <w:szCs w:val="24"/>
                 <w:shd w:val="clear" w:color="auto" w:fill="D9D9D9" w:themeFill="background1" w:themeFillShade="D9"/>
               </w:rPr>
-              <w:t xml:space="preserve"> &amp;&amp; validFNPValue</w:t>
-            </w:r>
-            <w:r>
-              <w:rPr>
-                <w:rFonts w:asciiTheme="majorHAnsi" w:hAnsiTheme="majorHAnsi" w:cstheme="majorHAnsi"/>
-                <w:sz w:val="24"/>
-                <w:szCs w:val="24"/>
-              </w:rPr>
-              <w:t xml:space="preserve">] [property </w:t>
-            </w:r>
+              <w:t>Valu</w:t>
+            </w:r>
+            <w:r>
+              <w:rPr>
+                <w:rFonts w:asciiTheme="majorHAnsi" w:hAnsiTheme="majorHAnsi" w:cstheme="majorHAnsi"/>
+                <w:i/>
+                <w:iCs/>
+                <w:sz w:val="24"/>
+                <w:szCs w:val="24"/>
+                <w:shd w:val="clear" w:color="auto" w:fill="D9D9D9" w:themeFill="background1" w:themeFillShade="D9"/>
+              </w:rPr>
+              <w:t>e</w:t>
+            </w:r>
+            <w:proofErr w:type="spellEnd"/>
+            <w:r>
+              <w:rPr>
+                <w:rFonts w:asciiTheme="majorHAnsi" w:hAnsiTheme="majorHAnsi" w:cstheme="majorHAnsi"/>
+                <w:i/>
+                <w:iCs/>
+                <w:sz w:val="24"/>
+                <w:szCs w:val="24"/>
+                <w:shd w:val="clear" w:color="auto" w:fill="D9D9D9" w:themeFill="background1" w:themeFillShade="D9"/>
+              </w:rPr>
+              <w:t xml:space="preserve"> &amp;&amp; </w:t>
+            </w:r>
+            <w:proofErr w:type="spellStart"/>
+            <w:r>
+              <w:rPr>
+                <w:rFonts w:asciiTheme="majorHAnsi" w:hAnsiTheme="majorHAnsi" w:cstheme="majorHAnsi"/>
+                <w:i/>
+                <w:iCs/>
+                <w:sz w:val="24"/>
+                <w:szCs w:val="24"/>
+                <w:shd w:val="clear" w:color="auto" w:fill="D9D9D9" w:themeFill="background1" w:themeFillShade="D9"/>
+              </w:rPr>
+              <w:t>validFNPValue</w:t>
+            </w:r>
+            <w:proofErr w:type="spellEnd"/>
+            <w:r>
+              <w:rPr>
+                <w:rFonts w:asciiTheme="majorHAnsi" w:hAnsiTheme="majorHAnsi" w:cstheme="majorHAnsi"/>
+                <w:sz w:val="24"/>
+                <w:szCs w:val="24"/>
+              </w:rPr>
+              <w:t>] [</w:t>
+            </w:r>
+            <w:proofErr w:type="spellStart"/>
+            <w:r>
+              <w:rPr>
+                <w:rFonts w:asciiTheme="majorHAnsi" w:hAnsiTheme="majorHAnsi" w:cstheme="majorHAnsi"/>
+                <w:sz w:val="24"/>
+                <w:szCs w:val="24"/>
+              </w:rPr>
+              <w:t>property</w:t>
+            </w:r>
+            <w:proofErr w:type="spellEnd"/>
+            <w:r>
+              <w:rPr>
+                <w:rFonts w:asciiTheme="majorHAnsi" w:hAnsiTheme="majorHAnsi" w:cstheme="majorHAnsi"/>
+                <w:sz w:val="24"/>
+                <w:szCs w:val="24"/>
+              </w:rPr>
+              <w:t xml:space="preserve"> </w:t>
+            </w:r>
+            <w:proofErr w:type="spellStart"/>
             <w:r>
               <w:rPr>
                 <w:rFonts w:asciiTheme="majorHAnsi" w:hAnsiTheme="majorHAnsi" w:cstheme="majorHAnsi"/>
@@ -9635,6 +11893,7 @@
               </w:rPr>
               <w:t>Overlap</w:t>
             </w:r>
+            <w:proofErr w:type="spellEnd"/>
             <w:r>
               <w:rPr>
                 <w:rFonts w:asciiTheme="majorHAnsi" w:hAnsiTheme="majorHAnsi" w:cstheme="majorHAnsi"/>
@@ -9789,6 +12048,7 @@
                 <w:lang w:eastAsia="it-IT"/>
               </w:rPr>
             </w:pPr>
+            <w:proofErr w:type="spellStart"/>
             <w:r>
               <w:rPr>
                 <w:rFonts w:asciiTheme="majorHAnsi" w:eastAsia="Times New Roman" w:hAnsiTheme="majorHAnsi" w:cstheme="majorHAnsi"/>
@@ -9799,6 +12059,7 @@
               </w:rPr>
               <w:t>TC_ModificaPassOK</w:t>
             </w:r>
+            <w:proofErr w:type="spellEnd"/>
           </w:p>
         </w:tc>
         <w:tc>
@@ -9824,7 +12085,25 @@
                 <w:szCs w:val="20"/>
                 <w:lang w:val="en-US"/>
               </w:rPr>
-              <w:t>LP2.AS2.LNP2.FNP2.LRP2.OVLP2</w:t>
+              <w:t>LP2.AS2.LNP</w:t>
+            </w:r>
+            <w:proofErr w:type="gramStart"/>
+            <w:r>
+              <w:rPr>
+                <w:sz w:val="20"/>
+                <w:szCs w:val="20"/>
+                <w:lang w:val="en-US"/>
+              </w:rPr>
+              <w:t>2.FNP2.LRP</w:t>
+            </w:r>
+            <w:proofErr w:type="gramEnd"/>
+            <w:r>
+              <w:rPr>
+                <w:sz w:val="20"/>
+                <w:szCs w:val="20"/>
+                <w:lang w:val="en-US"/>
+              </w:rPr>
+              <w:t>2.OVLP2</w:t>
             </w:r>
           </w:p>
         </w:tc>
@@ -9917,7 +12196,25 @@
                 <w:szCs w:val="20"/>
                 <w:lang w:val="en-US"/>
               </w:rPr>
-              <w:t>LP2.AS2.LNP2.FNP2.LRP2.OVLP1</w:t>
+              <w:t>LP2.AS2.LNP</w:t>
+            </w:r>
+            <w:proofErr w:type="gramStart"/>
+            <w:r>
+              <w:rPr>
+                <w:sz w:val="20"/>
+                <w:szCs w:val="20"/>
+                <w:lang w:val="en-US"/>
+              </w:rPr>
+              <w:t>2.FNP2.LRP</w:t>
+            </w:r>
+            <w:proofErr w:type="gramEnd"/>
+            <w:r>
+              <w:rPr>
+                <w:sz w:val="20"/>
+                <w:szCs w:val="20"/>
+                <w:lang w:val="en-US"/>
+              </w:rPr>
+              <w:t>2.OVLP1</w:t>
             </w:r>
           </w:p>
         </w:tc>
@@ -10020,7 +12317,25 @@
                 <w:szCs w:val="20"/>
                 <w:lang w:val="en-US"/>
               </w:rPr>
-              <w:t>LP2.AS2.LNP2.FNP2.LRP1</w:t>
+              <w:t>LP2.AS2.LNP</w:t>
+            </w:r>
+            <w:proofErr w:type="gramStart"/>
+            <w:r>
+              <w:rPr>
+                <w:sz w:val="20"/>
+                <w:szCs w:val="20"/>
+                <w:lang w:val="en-US"/>
+              </w:rPr>
+              <w:t>2.FNP2.LRP</w:t>
+            </w:r>
+            <w:proofErr w:type="gramEnd"/>
+            <w:r>
+              <w:rPr>
+                <w:sz w:val="20"/>
+                <w:szCs w:val="20"/>
+                <w:lang w:val="en-US"/>
+              </w:rPr>
+              <w:t>1</w:t>
             </w:r>
           </w:p>
         </w:tc>
@@ -10113,7 +12428,25 @@
                 <w:szCs w:val="20"/>
                 <w:lang w:val="en-US"/>
               </w:rPr>
-              <w:t>LP2.AS2.LNP2.FNP1.LRP2.OVLP2</w:t>
+              <w:t>LP2.AS2.LNP</w:t>
+            </w:r>
+            <w:proofErr w:type="gramStart"/>
+            <w:r>
+              <w:rPr>
+                <w:sz w:val="20"/>
+                <w:szCs w:val="20"/>
+                <w:lang w:val="en-US"/>
+              </w:rPr>
+              <w:t>2.FNP1.LRP</w:t>
+            </w:r>
+            <w:proofErr w:type="gramEnd"/>
+            <w:r>
+              <w:rPr>
+                <w:sz w:val="20"/>
+                <w:szCs w:val="20"/>
+                <w:lang w:val="en-US"/>
+              </w:rPr>
+              <w:t>2.OVLP2</w:t>
             </w:r>
           </w:p>
         </w:tc>
@@ -10479,7 +12812,21 @@
               <w:rPr>
                 <w:lang w:val="en-US"/>
               </w:rPr>
-              <w:t>LP1.LNP2.FPN2.LRP2.OVLP2</w:t>
+              <w:t>LP1.LNP</w:t>
+            </w:r>
+            <w:proofErr w:type="gramStart"/>
+            <w:r>
+              <w:rPr>
+                <w:lang w:val="en-US"/>
+              </w:rPr>
+              <w:t>2.FPN2.LRP</w:t>
+            </w:r>
+            <w:proofErr w:type="gramEnd"/>
+            <w:r>
+              <w:rPr>
+                <w:lang w:val="en-US"/>
+              </w:rPr>
+              <w:t>2.OVLP2</w:t>
             </w:r>
           </w:p>
         </w:tc>
@@ -10577,7 +12924,21 @@
               <w:rPr>
                 <w:lang w:val="en-US"/>
               </w:rPr>
-              <w:t>LP1.LNP2.FPN2.LRP2.OVLP1</w:t>
+              <w:t>LP1.LNP</w:t>
+            </w:r>
+            <w:proofErr w:type="gramStart"/>
+            <w:r>
+              <w:rPr>
+                <w:lang w:val="en-US"/>
+              </w:rPr>
+              <w:t>2.FPN2.LRP</w:t>
+            </w:r>
+            <w:proofErr w:type="gramEnd"/>
+            <w:r>
+              <w:rPr>
+                <w:lang w:val="en-US"/>
+              </w:rPr>
+              <w:t>2.OVLP1</w:t>
             </w:r>
           </w:p>
         </w:tc>
@@ -10671,7 +13032,15 @@
               </w:rPr>
             </w:pPr>
             <w:r>
-              <w:t>LP1.LNP2.FPN2.LRP1</w:t>
+              <w:t>LP1.LNP</w:t>
+            </w:r>
+            <w:proofErr w:type="gramStart"/>
+            <w:r>
+              <w:t>2.FPN2.LRP</w:t>
+            </w:r>
+            <w:proofErr w:type="gramEnd"/>
+            <w:r>
+              <w:t>1</w:t>
             </w:r>
           </w:p>
         </w:tc>
@@ -10918,6 +13287,7 @@
           <w:szCs w:val="32"/>
         </w:rPr>
       </w:pPr>
+      <w:proofErr w:type="spellStart"/>
       <w:r>
         <w:rPr>
           <w:rFonts w:asciiTheme="majorHAnsi" w:hAnsiTheme="majorHAnsi" w:cstheme="majorHAnsi"/>
@@ -10929,6 +13299,7 @@
         <w:lastRenderedPageBreak/>
         <w:t>TC_ModificaEmail</w:t>
       </w:r>
+      <w:proofErr w:type="spellEnd"/>
     </w:p>
     <w:tbl>
       <w:tblPr>
@@ -11093,8 +13464,27 @@
                 <w:sz w:val="24"/>
                 <w:szCs w:val="24"/>
               </w:rPr>
-              <w:t xml:space="preserve">1. Lunghezza = 0 – campo vuoto [property </w:t>
-            </w:r>
+              <w:t>1. Lunghezza = 0 – campo vuoto [</w:t>
+            </w:r>
+            <w:proofErr w:type="spellStart"/>
+            <w:r>
+              <w:rPr>
+                <w:rFonts w:asciiTheme="majorHAnsi" w:hAnsiTheme="majorHAnsi" w:cstheme="majorHAnsi"/>
+                <w:sz w:val="24"/>
+                <w:szCs w:val="24"/>
+              </w:rPr>
+              <w:t>property</w:t>
+            </w:r>
+            <w:proofErr w:type="spellEnd"/>
+            <w:r>
+              <w:rPr>
+                <w:rFonts w:asciiTheme="majorHAnsi" w:hAnsiTheme="majorHAnsi" w:cstheme="majorHAnsi"/>
+                <w:sz w:val="24"/>
+                <w:szCs w:val="24"/>
+              </w:rPr>
+              <w:t xml:space="preserve"> </w:t>
+            </w:r>
+            <w:proofErr w:type="spellStart"/>
             <w:r>
               <w:rPr>
                 <w:rFonts w:asciiTheme="majorHAnsi" w:hAnsiTheme="majorHAnsi" w:cstheme="majorHAnsi"/>
@@ -11125,6 +13515,7 @@
               </w:rPr>
               <w:t>Value</w:t>
             </w:r>
+            <w:proofErr w:type="spellEnd"/>
             <w:r>
               <w:rPr>
                 <w:rFonts w:asciiTheme="majorHAnsi" w:hAnsiTheme="majorHAnsi" w:cstheme="majorHAnsi"/>
@@ -11148,8 +13539,27 @@
                 <w:sz w:val="24"/>
                 <w:szCs w:val="24"/>
               </w:rPr>
-              <w:t xml:space="preserve">2. Lunghezza &gt;= 1 [property </w:t>
-            </w:r>
+              <w:t>2. Lunghezza &gt;= 1 [</w:t>
+            </w:r>
+            <w:proofErr w:type="spellStart"/>
+            <w:r>
+              <w:rPr>
+                <w:rFonts w:asciiTheme="majorHAnsi" w:hAnsiTheme="majorHAnsi" w:cstheme="majorHAnsi"/>
+                <w:sz w:val="24"/>
+                <w:szCs w:val="24"/>
+              </w:rPr>
+              <w:t>property</w:t>
+            </w:r>
+            <w:proofErr w:type="spellEnd"/>
+            <w:r>
+              <w:rPr>
+                <w:rFonts w:asciiTheme="majorHAnsi" w:hAnsiTheme="majorHAnsi" w:cstheme="majorHAnsi"/>
+                <w:sz w:val="24"/>
+                <w:szCs w:val="24"/>
+              </w:rPr>
+              <w:t xml:space="preserve"> </w:t>
+            </w:r>
+            <w:proofErr w:type="spellStart"/>
             <w:r>
               <w:rPr>
                 <w:rFonts w:asciiTheme="majorHAnsi" w:hAnsiTheme="majorHAnsi" w:cstheme="majorHAnsi"/>
@@ -11180,6 +13590,7 @@
               </w:rPr>
               <w:t>Value</w:t>
             </w:r>
+            <w:proofErr w:type="spellEnd"/>
             <w:r>
               <w:rPr>
                 <w:rFonts w:asciiTheme="majorHAnsi" w:hAnsiTheme="majorHAnsi" w:cstheme="majorHAnsi"/>
@@ -11243,6 +13654,7 @@
               </w:rPr>
               <w:t>1. Non è associata all’utente in sessione [</w:t>
             </w:r>
+            <w:proofErr w:type="spellStart"/>
             <w:r>
               <w:rPr>
                 <w:rFonts w:asciiTheme="majorHAnsi" w:hAnsiTheme="majorHAnsi" w:cstheme="majorHAnsi"/>
@@ -11251,8 +13663,9 @@
                 <w:sz w:val="24"/>
                 <w:szCs w:val="24"/>
               </w:rPr>
-              <w:t>if validF</w:t>
-            </w:r>
+              <w:t>if</w:t>
+            </w:r>
+            <w:proofErr w:type="spellEnd"/>
             <w:r>
               <w:rPr>
                 <w:rFonts w:asciiTheme="majorHAnsi" w:hAnsiTheme="majorHAnsi" w:cstheme="majorHAnsi"/>
@@ -11261,8 +13674,9 @@
                 <w:sz w:val="24"/>
                 <w:szCs w:val="24"/>
               </w:rPr>
-              <w:t>E</w:t>
-            </w:r>
+              <w:t xml:space="preserve"> </w:t>
+            </w:r>
+            <w:proofErr w:type="spellStart"/>
             <w:r>
               <w:rPr>
                 <w:rFonts w:asciiTheme="majorHAnsi" w:hAnsiTheme="majorHAnsi" w:cstheme="majorHAnsi"/>
@@ -11271,16 +13685,56 @@
                 <w:sz w:val="24"/>
                 <w:szCs w:val="24"/>
               </w:rPr>
+              <w:t>validF</w:t>
+            </w:r>
+            <w:r>
+              <w:rPr>
+                <w:rFonts w:asciiTheme="majorHAnsi" w:hAnsiTheme="majorHAnsi" w:cstheme="majorHAnsi"/>
+                <w:i/>
+                <w:iCs/>
+                <w:sz w:val="24"/>
+                <w:szCs w:val="24"/>
+              </w:rPr>
+              <w:t>E</w:t>
+            </w:r>
+            <w:r>
+              <w:rPr>
+                <w:rFonts w:asciiTheme="majorHAnsi" w:hAnsiTheme="majorHAnsi" w:cstheme="majorHAnsi"/>
+                <w:i/>
+                <w:iCs/>
+                <w:sz w:val="24"/>
+                <w:szCs w:val="24"/>
+              </w:rPr>
               <w:t>Value</w:t>
             </w:r>
-            <w:r>
-              <w:rPr>
-                <w:rFonts w:asciiTheme="majorHAnsi" w:hAnsiTheme="majorHAnsi" w:cstheme="majorHAnsi"/>
-                <w:sz w:val="24"/>
-                <w:szCs w:val="24"/>
-              </w:rPr>
-              <w:t xml:space="preserve">] [property </w:t>
-            </w:r>
+            <w:proofErr w:type="spellEnd"/>
+            <w:r>
+              <w:rPr>
+                <w:rFonts w:asciiTheme="majorHAnsi" w:hAnsiTheme="majorHAnsi" w:cstheme="majorHAnsi"/>
+                <w:sz w:val="24"/>
+                <w:szCs w:val="24"/>
+              </w:rPr>
+              <w:t>] [</w:t>
+            </w:r>
+            <w:proofErr w:type="spellStart"/>
+            <w:r>
+              <w:rPr>
+                <w:rFonts w:asciiTheme="majorHAnsi" w:hAnsiTheme="majorHAnsi" w:cstheme="majorHAnsi"/>
+                <w:sz w:val="24"/>
+                <w:szCs w:val="24"/>
+              </w:rPr>
+              <w:t>property</w:t>
+            </w:r>
+            <w:proofErr w:type="spellEnd"/>
+            <w:r>
+              <w:rPr>
+                <w:rFonts w:asciiTheme="majorHAnsi" w:hAnsiTheme="majorHAnsi" w:cstheme="majorHAnsi"/>
+                <w:sz w:val="24"/>
+                <w:szCs w:val="24"/>
+              </w:rPr>
+              <w:t xml:space="preserve"> </w:t>
+            </w:r>
+            <w:proofErr w:type="spellStart"/>
             <w:r>
               <w:rPr>
                 <w:rFonts w:asciiTheme="majorHAnsi" w:hAnsiTheme="majorHAnsi" w:cstheme="majorHAnsi"/>
@@ -11291,6 +13745,7 @@
               </w:rPr>
               <w:t>invalidASValue</w:t>
             </w:r>
+            <w:proofErr w:type="spellEnd"/>
             <w:r>
               <w:rPr>
                 <w:rFonts w:asciiTheme="majorHAnsi" w:hAnsiTheme="majorHAnsi" w:cstheme="majorHAnsi"/>
@@ -11316,6 +13771,7 @@
               </w:rPr>
               <w:t>2. È associata all’utente in sessione [</w:t>
             </w:r>
+            <w:proofErr w:type="spellStart"/>
             <w:r>
               <w:rPr>
                 <w:rFonts w:asciiTheme="majorHAnsi" w:hAnsiTheme="majorHAnsi" w:cstheme="majorHAnsi"/>
@@ -11324,8 +13780,9 @@
                 <w:sz w:val="24"/>
                 <w:szCs w:val="24"/>
               </w:rPr>
-              <w:t>if validF</w:t>
-            </w:r>
+              <w:t>if</w:t>
+            </w:r>
+            <w:proofErr w:type="spellEnd"/>
             <w:r>
               <w:rPr>
                 <w:rFonts w:asciiTheme="majorHAnsi" w:hAnsiTheme="majorHAnsi" w:cstheme="majorHAnsi"/>
@@ -11334,8 +13791,9 @@
                 <w:sz w:val="24"/>
                 <w:szCs w:val="24"/>
               </w:rPr>
-              <w:t>E</w:t>
-            </w:r>
+              <w:t xml:space="preserve"> </w:t>
+            </w:r>
+            <w:proofErr w:type="spellStart"/>
             <w:r>
               <w:rPr>
                 <w:rFonts w:asciiTheme="majorHAnsi" w:hAnsiTheme="majorHAnsi" w:cstheme="majorHAnsi"/>
@@ -11344,16 +13802,56 @@
                 <w:sz w:val="24"/>
                 <w:szCs w:val="24"/>
               </w:rPr>
+              <w:t>validF</w:t>
+            </w:r>
+            <w:r>
+              <w:rPr>
+                <w:rFonts w:asciiTheme="majorHAnsi" w:hAnsiTheme="majorHAnsi" w:cstheme="majorHAnsi"/>
+                <w:i/>
+                <w:iCs/>
+                <w:sz w:val="24"/>
+                <w:szCs w:val="24"/>
+              </w:rPr>
+              <w:t>E</w:t>
+            </w:r>
+            <w:r>
+              <w:rPr>
+                <w:rFonts w:asciiTheme="majorHAnsi" w:hAnsiTheme="majorHAnsi" w:cstheme="majorHAnsi"/>
+                <w:i/>
+                <w:iCs/>
+                <w:sz w:val="24"/>
+                <w:szCs w:val="24"/>
+              </w:rPr>
               <w:t>Value</w:t>
             </w:r>
-            <w:r>
-              <w:rPr>
-                <w:rFonts w:asciiTheme="majorHAnsi" w:hAnsiTheme="majorHAnsi" w:cstheme="majorHAnsi"/>
-                <w:sz w:val="24"/>
-                <w:szCs w:val="24"/>
-              </w:rPr>
-              <w:t xml:space="preserve">] [property </w:t>
-            </w:r>
+            <w:proofErr w:type="spellEnd"/>
+            <w:r>
+              <w:rPr>
+                <w:rFonts w:asciiTheme="majorHAnsi" w:hAnsiTheme="majorHAnsi" w:cstheme="majorHAnsi"/>
+                <w:sz w:val="24"/>
+                <w:szCs w:val="24"/>
+              </w:rPr>
+              <w:t>] [</w:t>
+            </w:r>
+            <w:proofErr w:type="spellStart"/>
+            <w:r>
+              <w:rPr>
+                <w:rFonts w:asciiTheme="majorHAnsi" w:hAnsiTheme="majorHAnsi" w:cstheme="majorHAnsi"/>
+                <w:sz w:val="24"/>
+                <w:szCs w:val="24"/>
+              </w:rPr>
+              <w:t>property</w:t>
+            </w:r>
+            <w:proofErr w:type="spellEnd"/>
+            <w:r>
+              <w:rPr>
+                <w:rFonts w:asciiTheme="majorHAnsi" w:hAnsiTheme="majorHAnsi" w:cstheme="majorHAnsi"/>
+                <w:sz w:val="24"/>
+                <w:szCs w:val="24"/>
+              </w:rPr>
+              <w:t xml:space="preserve"> </w:t>
+            </w:r>
+            <w:proofErr w:type="spellStart"/>
             <w:r>
               <w:rPr>
                 <w:rFonts w:asciiTheme="majorHAnsi" w:hAnsiTheme="majorHAnsi" w:cstheme="majorHAnsi"/>
@@ -11364,6 +13862,7 @@
               </w:rPr>
               <w:t>validASValue</w:t>
             </w:r>
+            <w:proofErr w:type="spellEnd"/>
             <w:r>
               <w:rPr>
                 <w:rFonts w:asciiTheme="majorHAnsi" w:hAnsiTheme="majorHAnsi" w:cstheme="majorHAnsi"/>
@@ -11551,8 +14050,27 @@
                 <w:sz w:val="24"/>
                 <w:szCs w:val="24"/>
               </w:rPr>
-              <w:t xml:space="preserve">1. Lunghezza = 0 – campo vuoto [property </w:t>
-            </w:r>
+              <w:t>1. Lunghezza = 0 – campo vuoto [</w:t>
+            </w:r>
+            <w:proofErr w:type="spellStart"/>
+            <w:r>
+              <w:rPr>
+                <w:rFonts w:asciiTheme="majorHAnsi" w:hAnsiTheme="majorHAnsi" w:cstheme="majorHAnsi"/>
+                <w:sz w:val="24"/>
+                <w:szCs w:val="24"/>
+              </w:rPr>
+              <w:t>property</w:t>
+            </w:r>
+            <w:proofErr w:type="spellEnd"/>
+            <w:r>
+              <w:rPr>
+                <w:rFonts w:asciiTheme="majorHAnsi" w:hAnsiTheme="majorHAnsi" w:cstheme="majorHAnsi"/>
+                <w:sz w:val="24"/>
+                <w:szCs w:val="24"/>
+              </w:rPr>
+              <w:t xml:space="preserve"> </w:t>
+            </w:r>
+            <w:proofErr w:type="spellStart"/>
             <w:r>
               <w:rPr>
                 <w:rFonts w:asciiTheme="majorHAnsi" w:hAnsiTheme="majorHAnsi" w:cstheme="majorHAnsi"/>
@@ -11593,6 +14111,7 @@
               </w:rPr>
               <w:t>Value</w:t>
             </w:r>
+            <w:proofErr w:type="spellEnd"/>
             <w:r>
               <w:rPr>
                 <w:rFonts w:asciiTheme="majorHAnsi" w:hAnsiTheme="majorHAnsi" w:cstheme="majorHAnsi"/>
@@ -11616,8 +14135,27 @@
                 <w:sz w:val="24"/>
                 <w:szCs w:val="24"/>
               </w:rPr>
-              <w:t xml:space="preserve">2. Lunghezza &gt;= 1 [property </w:t>
-            </w:r>
+              <w:t>2. Lunghezza &gt;= 1 [</w:t>
+            </w:r>
+            <w:proofErr w:type="spellStart"/>
+            <w:r>
+              <w:rPr>
+                <w:rFonts w:asciiTheme="majorHAnsi" w:hAnsiTheme="majorHAnsi" w:cstheme="majorHAnsi"/>
+                <w:sz w:val="24"/>
+                <w:szCs w:val="24"/>
+              </w:rPr>
+              <w:t>property</w:t>
+            </w:r>
+            <w:proofErr w:type="spellEnd"/>
+            <w:r>
+              <w:rPr>
+                <w:rFonts w:asciiTheme="majorHAnsi" w:hAnsiTheme="majorHAnsi" w:cstheme="majorHAnsi"/>
+                <w:sz w:val="24"/>
+                <w:szCs w:val="24"/>
+              </w:rPr>
+              <w:t xml:space="preserve"> </w:t>
+            </w:r>
+            <w:proofErr w:type="spellStart"/>
             <w:r>
               <w:rPr>
                 <w:rFonts w:asciiTheme="majorHAnsi" w:hAnsiTheme="majorHAnsi" w:cstheme="majorHAnsi"/>
@@ -11658,6 +14196,7 @@
               </w:rPr>
               <w:t>Value</w:t>
             </w:r>
+            <w:proofErr w:type="spellEnd"/>
             <w:r>
               <w:rPr>
                 <w:rFonts w:asciiTheme="majorHAnsi" w:hAnsiTheme="majorHAnsi" w:cstheme="majorHAnsi"/>
@@ -11725,6 +14264,7 @@
               </w:rPr>
               <w:t xml:space="preserve"> [</w:t>
             </w:r>
+            <w:proofErr w:type="spellStart"/>
             <w:r>
               <w:rPr>
                 <w:rFonts w:asciiTheme="majorHAnsi" w:hAnsiTheme="majorHAnsi" w:cstheme="majorHAnsi"/>
@@ -11733,8 +14273,9 @@
                 <w:sz w:val="24"/>
                 <w:szCs w:val="24"/>
               </w:rPr>
-              <w:t>if valid</w:t>
-            </w:r>
+              <w:t>if</w:t>
+            </w:r>
+            <w:proofErr w:type="spellEnd"/>
             <w:r>
               <w:rPr>
                 <w:rFonts w:asciiTheme="majorHAnsi" w:hAnsiTheme="majorHAnsi" w:cstheme="majorHAnsi"/>
@@ -11743,8 +14284,9 @@
                 <w:sz w:val="24"/>
                 <w:szCs w:val="24"/>
               </w:rPr>
-              <w:t>LNE</w:t>
-            </w:r>
+              <w:t xml:space="preserve"> </w:t>
+            </w:r>
+            <w:proofErr w:type="spellStart"/>
             <w:r>
               <w:rPr>
                 <w:rFonts w:asciiTheme="majorHAnsi" w:hAnsiTheme="majorHAnsi" w:cstheme="majorHAnsi"/>
@@ -11753,7 +14295,7 @@
                 <w:sz w:val="24"/>
                 <w:szCs w:val="24"/>
               </w:rPr>
-              <w:t>Value</w:t>
+              <w:t>valid</w:t>
             </w:r>
             <w:r>
               <w:rPr>
@@ -11763,16 +14305,68 @@
                 <w:sz w:val="24"/>
                 <w:szCs w:val="24"/>
               </w:rPr>
-              <w:t xml:space="preserve"> &amp;&amp; ValidASValue</w:t>
-            </w:r>
-            <w:r>
-              <w:rPr>
-                <w:rFonts w:asciiTheme="majorHAnsi" w:hAnsiTheme="majorHAnsi" w:cstheme="majorHAnsi"/>
-                <w:sz w:val="24"/>
-                <w:szCs w:val="24"/>
-              </w:rPr>
-              <w:t xml:space="preserve">] [property </w:t>
-            </w:r>
+              <w:t>LNE</w:t>
+            </w:r>
+            <w:r>
+              <w:rPr>
+                <w:rFonts w:asciiTheme="majorHAnsi" w:hAnsiTheme="majorHAnsi" w:cstheme="majorHAnsi"/>
+                <w:i/>
+                <w:iCs/>
+                <w:sz w:val="24"/>
+                <w:szCs w:val="24"/>
+              </w:rPr>
+              <w:t>Value</w:t>
+            </w:r>
+            <w:proofErr w:type="spellEnd"/>
+            <w:r>
+              <w:rPr>
+                <w:rFonts w:asciiTheme="majorHAnsi" w:hAnsiTheme="majorHAnsi" w:cstheme="majorHAnsi"/>
+                <w:i/>
+                <w:iCs/>
+                <w:sz w:val="24"/>
+                <w:szCs w:val="24"/>
+              </w:rPr>
+              <w:t xml:space="preserve"> &amp;&amp; </w:t>
+            </w:r>
+            <w:proofErr w:type="spellStart"/>
+            <w:r>
+              <w:rPr>
+                <w:rFonts w:asciiTheme="majorHAnsi" w:hAnsiTheme="majorHAnsi" w:cstheme="majorHAnsi"/>
+                <w:i/>
+                <w:iCs/>
+                <w:sz w:val="24"/>
+                <w:szCs w:val="24"/>
+              </w:rPr>
+              <w:t>ValidASValue</w:t>
+            </w:r>
+            <w:proofErr w:type="spellEnd"/>
+            <w:r>
+              <w:rPr>
+                <w:rFonts w:asciiTheme="majorHAnsi" w:hAnsiTheme="majorHAnsi" w:cstheme="majorHAnsi"/>
+                <w:sz w:val="24"/>
+                <w:szCs w:val="24"/>
+              </w:rPr>
+              <w:t>] [</w:t>
+            </w:r>
+            <w:proofErr w:type="spellStart"/>
+            <w:r>
+              <w:rPr>
+                <w:rFonts w:asciiTheme="majorHAnsi" w:hAnsiTheme="majorHAnsi" w:cstheme="majorHAnsi"/>
+                <w:sz w:val="24"/>
+                <w:szCs w:val="24"/>
+              </w:rPr>
+              <w:t>property</w:t>
+            </w:r>
+            <w:proofErr w:type="spellEnd"/>
+            <w:r>
+              <w:rPr>
+                <w:rFonts w:asciiTheme="majorHAnsi" w:hAnsiTheme="majorHAnsi" w:cstheme="majorHAnsi"/>
+                <w:sz w:val="24"/>
+                <w:szCs w:val="24"/>
+              </w:rPr>
+              <w:t xml:space="preserve"> </w:t>
+            </w:r>
+            <w:proofErr w:type="spellStart"/>
             <w:r>
               <w:rPr>
                 <w:rFonts w:asciiTheme="majorHAnsi" w:hAnsiTheme="majorHAnsi" w:cstheme="majorHAnsi"/>
@@ -11783,6 +14377,7 @@
               </w:rPr>
               <w:t>NotOverlap</w:t>
             </w:r>
+            <w:proofErr w:type="spellEnd"/>
             <w:r>
               <w:rPr>
                 <w:rFonts w:asciiTheme="majorHAnsi" w:hAnsiTheme="majorHAnsi" w:cstheme="majorHAnsi"/>
@@ -11824,6 +14419,7 @@
               </w:rPr>
               <w:t xml:space="preserve"> [</w:t>
             </w:r>
+            <w:proofErr w:type="spellStart"/>
             <w:r>
               <w:rPr>
                 <w:rFonts w:asciiTheme="majorHAnsi" w:hAnsiTheme="majorHAnsi" w:cstheme="majorHAnsi"/>
@@ -11832,8 +14428,9 @@
                 <w:sz w:val="24"/>
                 <w:szCs w:val="24"/>
               </w:rPr>
-              <w:t>if valid</w:t>
-            </w:r>
+              <w:t>if</w:t>
+            </w:r>
+            <w:proofErr w:type="spellEnd"/>
             <w:r>
               <w:rPr>
                 <w:rFonts w:asciiTheme="majorHAnsi" w:hAnsiTheme="majorHAnsi" w:cstheme="majorHAnsi"/>
@@ -11842,8 +14439,9 @@
                 <w:sz w:val="24"/>
                 <w:szCs w:val="24"/>
               </w:rPr>
-              <w:t>LNE</w:t>
-            </w:r>
+              <w:t xml:space="preserve"> </w:t>
+            </w:r>
+            <w:proofErr w:type="spellStart"/>
             <w:r>
               <w:rPr>
                 <w:rFonts w:asciiTheme="majorHAnsi" w:hAnsiTheme="majorHAnsi" w:cstheme="majorHAnsi"/>
@@ -11852,7 +14450,7 @@
                 <w:sz w:val="24"/>
                 <w:szCs w:val="24"/>
               </w:rPr>
-              <w:t>Value</w:t>
+              <w:t>valid</w:t>
             </w:r>
             <w:r>
               <w:rPr>
@@ -11862,16 +14460,59 @@
                 <w:sz w:val="24"/>
                 <w:szCs w:val="24"/>
               </w:rPr>
-              <w:t xml:space="preserve"> &amp;&amp;ValidASValue</w:t>
-            </w:r>
-            <w:r>
-              <w:rPr>
-                <w:rFonts w:asciiTheme="majorHAnsi" w:hAnsiTheme="majorHAnsi" w:cstheme="majorHAnsi"/>
-                <w:sz w:val="24"/>
-                <w:szCs w:val="24"/>
-              </w:rPr>
-              <w:t>] [property</w:t>
-            </w:r>
+              <w:t>LNE</w:t>
+            </w:r>
+            <w:r>
+              <w:rPr>
+                <w:rFonts w:asciiTheme="majorHAnsi" w:hAnsiTheme="majorHAnsi" w:cstheme="majorHAnsi"/>
+                <w:i/>
+                <w:iCs/>
+                <w:sz w:val="24"/>
+                <w:szCs w:val="24"/>
+              </w:rPr>
+              <w:t>Value</w:t>
+            </w:r>
+            <w:proofErr w:type="spellEnd"/>
+            <w:r>
+              <w:rPr>
+                <w:rFonts w:asciiTheme="majorHAnsi" w:hAnsiTheme="majorHAnsi" w:cstheme="majorHAnsi"/>
+                <w:i/>
+                <w:iCs/>
+                <w:sz w:val="24"/>
+                <w:szCs w:val="24"/>
+              </w:rPr>
+              <w:t xml:space="preserve"> &amp;&amp;</w:t>
+            </w:r>
+            <w:proofErr w:type="spellStart"/>
+            <w:r>
+              <w:rPr>
+                <w:rFonts w:asciiTheme="majorHAnsi" w:hAnsiTheme="majorHAnsi" w:cstheme="majorHAnsi"/>
+                <w:i/>
+                <w:iCs/>
+                <w:sz w:val="24"/>
+                <w:szCs w:val="24"/>
+              </w:rPr>
+              <w:t>ValidASValue</w:t>
+            </w:r>
+            <w:proofErr w:type="spellEnd"/>
+            <w:r>
+              <w:rPr>
+                <w:rFonts w:asciiTheme="majorHAnsi" w:hAnsiTheme="majorHAnsi" w:cstheme="majorHAnsi"/>
+                <w:sz w:val="24"/>
+                <w:szCs w:val="24"/>
+              </w:rPr>
+              <w:t>] [</w:t>
+            </w:r>
+            <w:proofErr w:type="spellStart"/>
+            <w:r>
+              <w:rPr>
+                <w:rFonts w:asciiTheme="majorHAnsi" w:hAnsiTheme="majorHAnsi" w:cstheme="majorHAnsi"/>
+                <w:sz w:val="24"/>
+                <w:szCs w:val="24"/>
+              </w:rPr>
+              <w:t>property</w:t>
+            </w:r>
+            <w:proofErr w:type="spellEnd"/>
             <w:r>
               <w:rPr>
                 <w:rFonts w:asciiTheme="majorHAnsi" w:hAnsiTheme="majorHAnsi" w:cstheme="majorHAnsi"/>
@@ -11880,6 +14521,7 @@
               </w:rPr>
               <w:t xml:space="preserve"> </w:t>
             </w:r>
+            <w:proofErr w:type="spellStart"/>
             <w:r>
               <w:rPr>
                 <w:rFonts w:asciiTheme="majorHAnsi" w:hAnsiTheme="majorHAnsi" w:cstheme="majorHAnsi"/>
@@ -11890,6 +14532,7 @@
               </w:rPr>
               <w:t>Overlap</w:t>
             </w:r>
+            <w:proofErr w:type="spellEnd"/>
             <w:r>
               <w:rPr>
                 <w:rFonts w:asciiTheme="majorHAnsi" w:hAnsiTheme="majorHAnsi" w:cstheme="majorHAnsi"/>
@@ -12044,6 +14687,7 @@
                 <w:lang w:eastAsia="it-IT"/>
               </w:rPr>
             </w:pPr>
+            <w:proofErr w:type="spellStart"/>
             <w:r>
               <w:rPr>
                 <w:rFonts w:asciiTheme="majorHAnsi" w:eastAsia="Times New Roman" w:hAnsiTheme="majorHAnsi" w:cstheme="majorHAnsi"/>
@@ -12074,6 +14718,7 @@
               </w:rPr>
               <w:t>OK</w:t>
             </w:r>
+            <w:proofErr w:type="spellEnd"/>
           </w:p>
         </w:tc>
         <w:tc>
@@ -13116,6 +15761,7 @@
               </w:rPr>
               <w:t xml:space="preserve">Parametro: </w:t>
             </w:r>
+            <w:proofErr w:type="spellStart"/>
             <w:r>
               <w:rPr>
                 <w:rFonts w:asciiTheme="majorHAnsi" w:hAnsiTheme="majorHAnsi" w:cstheme="majorHAnsi"/>
@@ -13124,6 +15770,7 @@
               </w:rPr>
               <w:t>titoloArticolo</w:t>
             </w:r>
+            <w:proofErr w:type="spellEnd"/>
           </w:p>
         </w:tc>
       </w:tr>
@@ -13233,8 +15880,27 @@
                 <w:sz w:val="24"/>
                 <w:szCs w:val="24"/>
               </w:rPr>
-              <w:t xml:space="preserve">1. Lunghezza = 0 – campo vuoto [property </w:t>
-            </w:r>
+              <w:t>1. Lunghezza = 0 – campo vuoto [</w:t>
+            </w:r>
+            <w:proofErr w:type="spellStart"/>
+            <w:r>
+              <w:rPr>
+                <w:rFonts w:asciiTheme="majorHAnsi" w:hAnsiTheme="majorHAnsi" w:cstheme="majorHAnsi"/>
+                <w:sz w:val="24"/>
+                <w:szCs w:val="24"/>
+              </w:rPr>
+              <w:t>property</w:t>
+            </w:r>
+            <w:proofErr w:type="spellEnd"/>
+            <w:r>
+              <w:rPr>
+                <w:rFonts w:asciiTheme="majorHAnsi" w:hAnsiTheme="majorHAnsi" w:cstheme="majorHAnsi"/>
+                <w:sz w:val="24"/>
+                <w:szCs w:val="24"/>
+              </w:rPr>
+              <w:t xml:space="preserve"> </w:t>
+            </w:r>
+            <w:proofErr w:type="spellStart"/>
             <w:r>
               <w:rPr>
                 <w:rFonts w:asciiTheme="majorHAnsi" w:hAnsiTheme="majorHAnsi" w:cstheme="majorHAnsi"/>
@@ -13265,6 +15931,7 @@
               </w:rPr>
               <w:t>Value</w:t>
             </w:r>
+            <w:proofErr w:type="spellEnd"/>
             <w:r>
               <w:rPr>
                 <w:rFonts w:asciiTheme="majorHAnsi" w:hAnsiTheme="majorHAnsi" w:cstheme="majorHAnsi"/>
@@ -13288,8 +15955,27 @@
                 <w:sz w:val="24"/>
                 <w:szCs w:val="24"/>
               </w:rPr>
-              <w:t xml:space="preserve">2. Lunghezza &gt;= 1 [property </w:t>
-            </w:r>
+              <w:t>2. Lunghezza &gt;= 1 [</w:t>
+            </w:r>
+            <w:proofErr w:type="spellStart"/>
+            <w:r>
+              <w:rPr>
+                <w:rFonts w:asciiTheme="majorHAnsi" w:hAnsiTheme="majorHAnsi" w:cstheme="majorHAnsi"/>
+                <w:sz w:val="24"/>
+                <w:szCs w:val="24"/>
+              </w:rPr>
+              <w:t>property</w:t>
+            </w:r>
+            <w:proofErr w:type="spellEnd"/>
+            <w:r>
+              <w:rPr>
+                <w:rFonts w:asciiTheme="majorHAnsi" w:hAnsiTheme="majorHAnsi" w:cstheme="majorHAnsi"/>
+                <w:sz w:val="24"/>
+                <w:szCs w:val="24"/>
+              </w:rPr>
+              <w:t xml:space="preserve"> </w:t>
+            </w:r>
+            <w:proofErr w:type="spellStart"/>
             <w:r>
               <w:rPr>
                 <w:rFonts w:asciiTheme="majorHAnsi" w:hAnsiTheme="majorHAnsi" w:cstheme="majorHAnsi"/>
@@ -13320,6 +16006,7 @@
               </w:rPr>
               <w:t>Value</w:t>
             </w:r>
+            <w:proofErr w:type="spellEnd"/>
             <w:r>
               <w:rPr>
                 <w:rFonts w:asciiTheme="majorHAnsi" w:hAnsiTheme="majorHAnsi" w:cstheme="majorHAnsi"/>
@@ -13389,6 +16076,7 @@
               </w:rPr>
               <w:t>1. Non rispetta il formato [</w:t>
             </w:r>
+            <w:proofErr w:type="spellStart"/>
             <w:r>
               <w:rPr>
                 <w:rFonts w:asciiTheme="majorHAnsi" w:hAnsiTheme="majorHAnsi" w:cstheme="majorHAnsi"/>
@@ -13397,8 +16085,9 @@
                 <w:sz w:val="24"/>
                 <w:szCs w:val="24"/>
               </w:rPr>
-              <w:t>if valid</w:t>
-            </w:r>
+              <w:t>if</w:t>
+            </w:r>
+            <w:proofErr w:type="spellEnd"/>
             <w:r>
               <w:rPr>
                 <w:rFonts w:asciiTheme="majorHAnsi" w:hAnsiTheme="majorHAnsi" w:cstheme="majorHAnsi"/>
@@ -13407,8 +16096,9 @@
                 <w:sz w:val="24"/>
                 <w:szCs w:val="24"/>
               </w:rPr>
-              <w:t>FT</w:t>
-            </w:r>
+              <w:t xml:space="preserve"> </w:t>
+            </w:r>
+            <w:proofErr w:type="spellStart"/>
             <w:r>
               <w:rPr>
                 <w:rFonts w:asciiTheme="majorHAnsi" w:hAnsiTheme="majorHAnsi" w:cstheme="majorHAnsi"/>
@@ -13417,16 +16107,56 @@
                 <w:sz w:val="24"/>
                 <w:szCs w:val="24"/>
               </w:rPr>
+              <w:t>valid</w:t>
+            </w:r>
+            <w:r>
+              <w:rPr>
+                <w:rFonts w:asciiTheme="majorHAnsi" w:hAnsiTheme="majorHAnsi" w:cstheme="majorHAnsi"/>
+                <w:i/>
+                <w:iCs/>
+                <w:sz w:val="24"/>
+                <w:szCs w:val="24"/>
+              </w:rPr>
+              <w:t>FT</w:t>
+            </w:r>
+            <w:r>
+              <w:rPr>
+                <w:rFonts w:asciiTheme="majorHAnsi" w:hAnsiTheme="majorHAnsi" w:cstheme="majorHAnsi"/>
+                <w:i/>
+                <w:iCs/>
+                <w:sz w:val="24"/>
+                <w:szCs w:val="24"/>
+              </w:rPr>
               <w:t>Value</w:t>
             </w:r>
-            <w:r>
-              <w:rPr>
-                <w:rFonts w:asciiTheme="majorHAnsi" w:hAnsiTheme="majorHAnsi" w:cstheme="majorHAnsi"/>
-                <w:sz w:val="24"/>
-                <w:szCs w:val="24"/>
-              </w:rPr>
-              <w:t xml:space="preserve">] [property </w:t>
-            </w:r>
+            <w:proofErr w:type="spellEnd"/>
+            <w:r>
+              <w:rPr>
+                <w:rFonts w:asciiTheme="majorHAnsi" w:hAnsiTheme="majorHAnsi" w:cstheme="majorHAnsi"/>
+                <w:sz w:val="24"/>
+                <w:szCs w:val="24"/>
+              </w:rPr>
+              <w:t>] [</w:t>
+            </w:r>
+            <w:proofErr w:type="spellStart"/>
+            <w:r>
+              <w:rPr>
+                <w:rFonts w:asciiTheme="majorHAnsi" w:hAnsiTheme="majorHAnsi" w:cstheme="majorHAnsi"/>
+                <w:sz w:val="24"/>
+                <w:szCs w:val="24"/>
+              </w:rPr>
+              <w:t>property</w:t>
+            </w:r>
+            <w:proofErr w:type="spellEnd"/>
+            <w:r>
+              <w:rPr>
+                <w:rFonts w:asciiTheme="majorHAnsi" w:hAnsiTheme="majorHAnsi" w:cstheme="majorHAnsi"/>
+                <w:sz w:val="24"/>
+                <w:szCs w:val="24"/>
+              </w:rPr>
+              <w:t xml:space="preserve"> </w:t>
+            </w:r>
+            <w:proofErr w:type="spellStart"/>
             <w:r>
               <w:rPr>
                 <w:rFonts w:asciiTheme="majorHAnsi" w:hAnsiTheme="majorHAnsi" w:cstheme="majorHAnsi"/>
@@ -13457,6 +16187,7 @@
               </w:rPr>
               <w:t>Value</w:t>
             </w:r>
+            <w:proofErr w:type="spellEnd"/>
             <w:r>
               <w:rPr>
                 <w:rFonts w:asciiTheme="majorHAnsi" w:hAnsiTheme="majorHAnsi" w:cstheme="majorHAnsi"/>
@@ -13482,6 +16213,7 @@
               </w:rPr>
               <w:t>2. Rispetta il formato [</w:t>
             </w:r>
+            <w:proofErr w:type="spellStart"/>
             <w:r>
               <w:rPr>
                 <w:rFonts w:asciiTheme="majorHAnsi" w:hAnsiTheme="majorHAnsi" w:cstheme="majorHAnsi"/>
@@ -13490,8 +16222,9 @@
                 <w:sz w:val="24"/>
                 <w:szCs w:val="24"/>
               </w:rPr>
-              <w:t>if valid</w:t>
-            </w:r>
+              <w:t>if</w:t>
+            </w:r>
+            <w:proofErr w:type="spellEnd"/>
             <w:r>
               <w:rPr>
                 <w:rFonts w:asciiTheme="majorHAnsi" w:hAnsiTheme="majorHAnsi" w:cstheme="majorHAnsi"/>
@@ -13500,8 +16233,9 @@
                 <w:sz w:val="24"/>
                 <w:szCs w:val="24"/>
               </w:rPr>
-              <w:t>LT</w:t>
-            </w:r>
+              <w:t xml:space="preserve"> </w:t>
+            </w:r>
+            <w:proofErr w:type="spellStart"/>
             <w:r>
               <w:rPr>
                 <w:rFonts w:asciiTheme="majorHAnsi" w:hAnsiTheme="majorHAnsi" w:cstheme="majorHAnsi"/>
@@ -13510,16 +16244,56 @@
                 <w:sz w:val="24"/>
                 <w:szCs w:val="24"/>
               </w:rPr>
+              <w:t>valid</w:t>
+            </w:r>
+            <w:r>
+              <w:rPr>
+                <w:rFonts w:asciiTheme="majorHAnsi" w:hAnsiTheme="majorHAnsi" w:cstheme="majorHAnsi"/>
+                <w:i/>
+                <w:iCs/>
+                <w:sz w:val="24"/>
+                <w:szCs w:val="24"/>
+              </w:rPr>
+              <w:t>LT</w:t>
+            </w:r>
+            <w:r>
+              <w:rPr>
+                <w:rFonts w:asciiTheme="majorHAnsi" w:hAnsiTheme="majorHAnsi" w:cstheme="majorHAnsi"/>
+                <w:i/>
+                <w:iCs/>
+                <w:sz w:val="24"/>
+                <w:szCs w:val="24"/>
+              </w:rPr>
               <w:t>Value</w:t>
             </w:r>
-            <w:r>
-              <w:rPr>
-                <w:rFonts w:asciiTheme="majorHAnsi" w:hAnsiTheme="majorHAnsi" w:cstheme="majorHAnsi"/>
-                <w:sz w:val="24"/>
-                <w:szCs w:val="24"/>
-              </w:rPr>
-              <w:t xml:space="preserve">] [property </w:t>
-            </w:r>
+            <w:proofErr w:type="spellEnd"/>
+            <w:r>
+              <w:rPr>
+                <w:rFonts w:asciiTheme="majorHAnsi" w:hAnsiTheme="majorHAnsi" w:cstheme="majorHAnsi"/>
+                <w:sz w:val="24"/>
+                <w:szCs w:val="24"/>
+              </w:rPr>
+              <w:t>] [</w:t>
+            </w:r>
+            <w:proofErr w:type="spellStart"/>
+            <w:r>
+              <w:rPr>
+                <w:rFonts w:asciiTheme="majorHAnsi" w:hAnsiTheme="majorHAnsi" w:cstheme="majorHAnsi"/>
+                <w:sz w:val="24"/>
+                <w:szCs w:val="24"/>
+              </w:rPr>
+              <w:t>property</w:t>
+            </w:r>
+            <w:proofErr w:type="spellEnd"/>
+            <w:r>
+              <w:rPr>
+                <w:rFonts w:asciiTheme="majorHAnsi" w:hAnsiTheme="majorHAnsi" w:cstheme="majorHAnsi"/>
+                <w:sz w:val="24"/>
+                <w:szCs w:val="24"/>
+              </w:rPr>
+              <w:t xml:space="preserve"> </w:t>
+            </w:r>
+            <w:proofErr w:type="spellStart"/>
             <w:r>
               <w:rPr>
                 <w:rFonts w:asciiTheme="majorHAnsi" w:hAnsiTheme="majorHAnsi" w:cstheme="majorHAnsi"/>
@@ -13550,6 +16324,7 @@
               </w:rPr>
               <w:t>Value</w:t>
             </w:r>
+            <w:proofErr w:type="spellEnd"/>
             <w:r>
               <w:rPr>
                 <w:rFonts w:asciiTheme="majorHAnsi" w:hAnsiTheme="majorHAnsi" w:cstheme="majorHAnsi"/>
@@ -13586,6 +16361,7 @@
               <w:lastRenderedPageBreak/>
               <w:t xml:space="preserve">Parametro: </w:t>
             </w:r>
+            <w:proofErr w:type="spellStart"/>
             <w:r>
               <w:rPr>
                 <w:rFonts w:asciiTheme="majorHAnsi" w:hAnsiTheme="majorHAnsi" w:cstheme="majorHAnsi"/>
@@ -13594,6 +16370,7 @@
               </w:rPr>
               <w:t>sottotitoloArticolo</w:t>
             </w:r>
+            <w:proofErr w:type="spellEnd"/>
           </w:p>
         </w:tc>
       </w:tr>
@@ -13703,8 +16480,27 @@
                 <w:sz w:val="24"/>
                 <w:szCs w:val="24"/>
               </w:rPr>
-              <w:t xml:space="preserve">1. Lunghezza = 0 – campo vuoto [property </w:t>
-            </w:r>
+              <w:t>1. Lunghezza = 0 – campo vuoto [</w:t>
+            </w:r>
+            <w:proofErr w:type="spellStart"/>
+            <w:r>
+              <w:rPr>
+                <w:rFonts w:asciiTheme="majorHAnsi" w:hAnsiTheme="majorHAnsi" w:cstheme="majorHAnsi"/>
+                <w:sz w:val="24"/>
+                <w:szCs w:val="24"/>
+              </w:rPr>
+              <w:t>property</w:t>
+            </w:r>
+            <w:proofErr w:type="spellEnd"/>
+            <w:r>
+              <w:rPr>
+                <w:rFonts w:asciiTheme="majorHAnsi" w:hAnsiTheme="majorHAnsi" w:cstheme="majorHAnsi"/>
+                <w:sz w:val="24"/>
+                <w:szCs w:val="24"/>
+              </w:rPr>
+              <w:t xml:space="preserve"> </w:t>
+            </w:r>
+            <w:proofErr w:type="spellStart"/>
             <w:r>
               <w:rPr>
                 <w:rFonts w:asciiTheme="majorHAnsi" w:hAnsiTheme="majorHAnsi" w:cstheme="majorHAnsi"/>
@@ -13735,6 +16531,7 @@
               </w:rPr>
               <w:t>Value</w:t>
             </w:r>
+            <w:proofErr w:type="spellEnd"/>
             <w:r>
               <w:rPr>
                 <w:rFonts w:asciiTheme="majorHAnsi" w:hAnsiTheme="majorHAnsi" w:cstheme="majorHAnsi"/>
@@ -13758,8 +16555,27 @@
                 <w:sz w:val="24"/>
                 <w:szCs w:val="24"/>
               </w:rPr>
-              <w:t xml:space="preserve">2. Lunghezza &gt;= 1 [property </w:t>
-            </w:r>
+              <w:t>2. Lunghezza &gt;= 1 [</w:t>
+            </w:r>
+            <w:proofErr w:type="spellStart"/>
+            <w:r>
+              <w:rPr>
+                <w:rFonts w:asciiTheme="majorHAnsi" w:hAnsiTheme="majorHAnsi" w:cstheme="majorHAnsi"/>
+                <w:sz w:val="24"/>
+                <w:szCs w:val="24"/>
+              </w:rPr>
+              <w:t>property</w:t>
+            </w:r>
+            <w:proofErr w:type="spellEnd"/>
+            <w:r>
+              <w:rPr>
+                <w:rFonts w:asciiTheme="majorHAnsi" w:hAnsiTheme="majorHAnsi" w:cstheme="majorHAnsi"/>
+                <w:sz w:val="24"/>
+                <w:szCs w:val="24"/>
+              </w:rPr>
+              <w:t xml:space="preserve"> </w:t>
+            </w:r>
+            <w:proofErr w:type="spellStart"/>
             <w:r>
               <w:rPr>
                 <w:rFonts w:asciiTheme="majorHAnsi" w:hAnsiTheme="majorHAnsi" w:cstheme="majorHAnsi"/>
@@ -13790,6 +16606,7 @@
               </w:rPr>
               <w:t>Value</w:t>
             </w:r>
+            <w:proofErr w:type="spellEnd"/>
             <w:r>
               <w:rPr>
                 <w:rFonts w:asciiTheme="majorHAnsi" w:hAnsiTheme="majorHAnsi" w:cstheme="majorHAnsi"/>
@@ -13859,6 +16676,7 @@
               </w:rPr>
               <w:t>1. Non rispetta il formato [</w:t>
             </w:r>
+            <w:proofErr w:type="spellStart"/>
             <w:r>
               <w:rPr>
                 <w:rFonts w:asciiTheme="majorHAnsi" w:hAnsiTheme="majorHAnsi" w:cstheme="majorHAnsi"/>
@@ -13867,8 +16685,9 @@
                 <w:sz w:val="24"/>
                 <w:szCs w:val="24"/>
               </w:rPr>
-              <w:t>if valid</w:t>
-            </w:r>
+              <w:t>if</w:t>
+            </w:r>
+            <w:proofErr w:type="spellEnd"/>
             <w:r>
               <w:rPr>
                 <w:rFonts w:asciiTheme="majorHAnsi" w:hAnsiTheme="majorHAnsi" w:cstheme="majorHAnsi"/>
@@ -13877,8 +16696,9 @@
                 <w:sz w:val="24"/>
                 <w:szCs w:val="24"/>
               </w:rPr>
-              <w:t>FS</w:t>
-            </w:r>
+              <w:t xml:space="preserve"> </w:t>
+            </w:r>
+            <w:proofErr w:type="spellStart"/>
             <w:r>
               <w:rPr>
                 <w:rFonts w:asciiTheme="majorHAnsi" w:hAnsiTheme="majorHAnsi" w:cstheme="majorHAnsi"/>
@@ -13887,16 +16707,56 @@
                 <w:sz w:val="24"/>
                 <w:szCs w:val="24"/>
               </w:rPr>
+              <w:t>valid</w:t>
+            </w:r>
+            <w:r>
+              <w:rPr>
+                <w:rFonts w:asciiTheme="majorHAnsi" w:hAnsiTheme="majorHAnsi" w:cstheme="majorHAnsi"/>
+                <w:i/>
+                <w:iCs/>
+                <w:sz w:val="24"/>
+                <w:szCs w:val="24"/>
+              </w:rPr>
+              <w:t>FS</w:t>
+            </w:r>
+            <w:r>
+              <w:rPr>
+                <w:rFonts w:asciiTheme="majorHAnsi" w:hAnsiTheme="majorHAnsi" w:cstheme="majorHAnsi"/>
+                <w:i/>
+                <w:iCs/>
+                <w:sz w:val="24"/>
+                <w:szCs w:val="24"/>
+              </w:rPr>
               <w:t>Value</w:t>
             </w:r>
-            <w:r>
-              <w:rPr>
-                <w:rFonts w:asciiTheme="majorHAnsi" w:hAnsiTheme="majorHAnsi" w:cstheme="majorHAnsi"/>
-                <w:sz w:val="24"/>
-                <w:szCs w:val="24"/>
-              </w:rPr>
-              <w:t xml:space="preserve">] [property </w:t>
-            </w:r>
+            <w:proofErr w:type="spellEnd"/>
+            <w:r>
+              <w:rPr>
+                <w:rFonts w:asciiTheme="majorHAnsi" w:hAnsiTheme="majorHAnsi" w:cstheme="majorHAnsi"/>
+                <w:sz w:val="24"/>
+                <w:szCs w:val="24"/>
+              </w:rPr>
+              <w:t>] [</w:t>
+            </w:r>
+            <w:proofErr w:type="spellStart"/>
+            <w:r>
+              <w:rPr>
+                <w:rFonts w:asciiTheme="majorHAnsi" w:hAnsiTheme="majorHAnsi" w:cstheme="majorHAnsi"/>
+                <w:sz w:val="24"/>
+                <w:szCs w:val="24"/>
+              </w:rPr>
+              <w:t>property</w:t>
+            </w:r>
+            <w:proofErr w:type="spellEnd"/>
+            <w:r>
+              <w:rPr>
+                <w:rFonts w:asciiTheme="majorHAnsi" w:hAnsiTheme="majorHAnsi" w:cstheme="majorHAnsi"/>
+                <w:sz w:val="24"/>
+                <w:szCs w:val="24"/>
+              </w:rPr>
+              <w:t xml:space="preserve"> </w:t>
+            </w:r>
+            <w:proofErr w:type="spellStart"/>
             <w:r>
               <w:rPr>
                 <w:rFonts w:asciiTheme="majorHAnsi" w:hAnsiTheme="majorHAnsi" w:cstheme="majorHAnsi"/>
@@ -13927,6 +16787,7 @@
               </w:rPr>
               <w:t>Value</w:t>
             </w:r>
+            <w:proofErr w:type="spellEnd"/>
             <w:r>
               <w:rPr>
                 <w:rFonts w:asciiTheme="majorHAnsi" w:hAnsiTheme="majorHAnsi" w:cstheme="majorHAnsi"/>
@@ -13952,6 +16813,7 @@
               </w:rPr>
               <w:t>2. Rispetta il formato [</w:t>
             </w:r>
+            <w:proofErr w:type="spellStart"/>
             <w:r>
               <w:rPr>
                 <w:rFonts w:asciiTheme="majorHAnsi" w:hAnsiTheme="majorHAnsi" w:cstheme="majorHAnsi"/>
@@ -13960,8 +16822,9 @@
                 <w:sz w:val="24"/>
                 <w:szCs w:val="24"/>
               </w:rPr>
-              <w:t>if valid</w:t>
-            </w:r>
+              <w:t>if</w:t>
+            </w:r>
+            <w:proofErr w:type="spellEnd"/>
             <w:r>
               <w:rPr>
                 <w:rFonts w:asciiTheme="majorHAnsi" w:hAnsiTheme="majorHAnsi" w:cstheme="majorHAnsi"/>
@@ -13970,8 +16833,9 @@
                 <w:sz w:val="24"/>
                 <w:szCs w:val="24"/>
               </w:rPr>
-              <w:t>LS</w:t>
-            </w:r>
+              <w:t xml:space="preserve"> </w:t>
+            </w:r>
+            <w:proofErr w:type="spellStart"/>
             <w:r>
               <w:rPr>
                 <w:rFonts w:asciiTheme="majorHAnsi" w:hAnsiTheme="majorHAnsi" w:cstheme="majorHAnsi"/>
@@ -13980,16 +16844,56 @@
                 <w:sz w:val="24"/>
                 <w:szCs w:val="24"/>
               </w:rPr>
+              <w:t>valid</w:t>
+            </w:r>
+            <w:r>
+              <w:rPr>
+                <w:rFonts w:asciiTheme="majorHAnsi" w:hAnsiTheme="majorHAnsi" w:cstheme="majorHAnsi"/>
+                <w:i/>
+                <w:iCs/>
+                <w:sz w:val="24"/>
+                <w:szCs w:val="24"/>
+              </w:rPr>
+              <w:t>LS</w:t>
+            </w:r>
+            <w:r>
+              <w:rPr>
+                <w:rFonts w:asciiTheme="majorHAnsi" w:hAnsiTheme="majorHAnsi" w:cstheme="majorHAnsi"/>
+                <w:i/>
+                <w:iCs/>
+                <w:sz w:val="24"/>
+                <w:szCs w:val="24"/>
+              </w:rPr>
               <w:t>Value</w:t>
             </w:r>
-            <w:r>
-              <w:rPr>
-                <w:rFonts w:asciiTheme="majorHAnsi" w:hAnsiTheme="majorHAnsi" w:cstheme="majorHAnsi"/>
-                <w:sz w:val="24"/>
-                <w:szCs w:val="24"/>
-              </w:rPr>
-              <w:t xml:space="preserve">] [property </w:t>
-            </w:r>
+            <w:proofErr w:type="spellEnd"/>
+            <w:r>
+              <w:rPr>
+                <w:rFonts w:asciiTheme="majorHAnsi" w:hAnsiTheme="majorHAnsi" w:cstheme="majorHAnsi"/>
+                <w:sz w:val="24"/>
+                <w:szCs w:val="24"/>
+              </w:rPr>
+              <w:t>] [</w:t>
+            </w:r>
+            <w:proofErr w:type="spellStart"/>
+            <w:r>
+              <w:rPr>
+                <w:rFonts w:asciiTheme="majorHAnsi" w:hAnsiTheme="majorHAnsi" w:cstheme="majorHAnsi"/>
+                <w:sz w:val="24"/>
+                <w:szCs w:val="24"/>
+              </w:rPr>
+              <w:t>property</w:t>
+            </w:r>
+            <w:proofErr w:type="spellEnd"/>
+            <w:r>
+              <w:rPr>
+                <w:rFonts w:asciiTheme="majorHAnsi" w:hAnsiTheme="majorHAnsi" w:cstheme="majorHAnsi"/>
+                <w:sz w:val="24"/>
+                <w:szCs w:val="24"/>
+              </w:rPr>
+              <w:t xml:space="preserve"> </w:t>
+            </w:r>
+            <w:proofErr w:type="spellStart"/>
             <w:r>
               <w:rPr>
                 <w:rFonts w:asciiTheme="majorHAnsi" w:hAnsiTheme="majorHAnsi" w:cstheme="majorHAnsi"/>
@@ -14020,6 +16924,7 @@
               </w:rPr>
               <w:t>Value</w:t>
             </w:r>
+            <w:proofErr w:type="spellEnd"/>
             <w:r>
               <w:rPr>
                 <w:rFonts w:asciiTheme="majorHAnsi" w:hAnsiTheme="majorHAnsi" w:cstheme="majorHAnsi"/>
@@ -14090,6 +16995,7 @@
               </w:rPr>
               <w:t xml:space="preserve">Parametro: </w:t>
             </w:r>
+            <w:proofErr w:type="spellStart"/>
             <w:r>
               <w:rPr>
                 <w:rFonts w:asciiTheme="majorHAnsi" w:hAnsiTheme="majorHAnsi" w:cstheme="majorHAnsi"/>
@@ -14098,6 +17004,7 @@
               </w:rPr>
               <w:t>contenutoArticolo</w:t>
             </w:r>
+            <w:proofErr w:type="spellEnd"/>
           </w:p>
         </w:tc>
       </w:tr>
@@ -14207,8 +17114,27 @@
                 <w:sz w:val="24"/>
                 <w:szCs w:val="24"/>
               </w:rPr>
-              <w:t xml:space="preserve">1. Lunghezza = 0 – campo vuoto [property </w:t>
-            </w:r>
+              <w:t>1. Lunghezza = 0 – campo vuoto [</w:t>
+            </w:r>
+            <w:proofErr w:type="spellStart"/>
+            <w:r>
+              <w:rPr>
+                <w:rFonts w:asciiTheme="majorHAnsi" w:hAnsiTheme="majorHAnsi" w:cstheme="majorHAnsi"/>
+                <w:sz w:val="24"/>
+                <w:szCs w:val="24"/>
+              </w:rPr>
+              <w:t>property</w:t>
+            </w:r>
+            <w:proofErr w:type="spellEnd"/>
+            <w:r>
+              <w:rPr>
+                <w:rFonts w:asciiTheme="majorHAnsi" w:hAnsiTheme="majorHAnsi" w:cstheme="majorHAnsi"/>
+                <w:sz w:val="24"/>
+                <w:szCs w:val="24"/>
+              </w:rPr>
+              <w:t xml:space="preserve"> </w:t>
+            </w:r>
+            <w:proofErr w:type="spellStart"/>
             <w:r>
               <w:rPr>
                 <w:rFonts w:asciiTheme="majorHAnsi" w:hAnsiTheme="majorHAnsi" w:cstheme="majorHAnsi"/>
@@ -14239,6 +17165,7 @@
               </w:rPr>
               <w:t>Value</w:t>
             </w:r>
+            <w:proofErr w:type="spellEnd"/>
             <w:r>
               <w:rPr>
                 <w:rFonts w:asciiTheme="majorHAnsi" w:hAnsiTheme="majorHAnsi" w:cstheme="majorHAnsi"/>
@@ -14262,8 +17189,27 @@
                 <w:sz w:val="24"/>
                 <w:szCs w:val="24"/>
               </w:rPr>
-              <w:t xml:space="preserve">2. Lunghezza &gt;= 1 [property </w:t>
-            </w:r>
+              <w:t>2. Lunghezza &gt;= 1 [</w:t>
+            </w:r>
+            <w:proofErr w:type="spellStart"/>
+            <w:r>
+              <w:rPr>
+                <w:rFonts w:asciiTheme="majorHAnsi" w:hAnsiTheme="majorHAnsi" w:cstheme="majorHAnsi"/>
+                <w:sz w:val="24"/>
+                <w:szCs w:val="24"/>
+              </w:rPr>
+              <w:t>property</w:t>
+            </w:r>
+            <w:proofErr w:type="spellEnd"/>
+            <w:r>
+              <w:rPr>
+                <w:rFonts w:asciiTheme="majorHAnsi" w:hAnsiTheme="majorHAnsi" w:cstheme="majorHAnsi"/>
+                <w:sz w:val="24"/>
+                <w:szCs w:val="24"/>
+              </w:rPr>
+              <w:t xml:space="preserve"> </w:t>
+            </w:r>
+            <w:proofErr w:type="spellStart"/>
             <w:r>
               <w:rPr>
                 <w:rFonts w:asciiTheme="majorHAnsi" w:hAnsiTheme="majorHAnsi" w:cstheme="majorHAnsi"/>
@@ -14294,6 +17240,7 @@
               </w:rPr>
               <w:t>Value</w:t>
             </w:r>
+            <w:proofErr w:type="spellEnd"/>
             <w:r>
               <w:rPr>
                 <w:rFonts w:asciiTheme="majorHAnsi" w:hAnsiTheme="majorHAnsi" w:cstheme="majorHAnsi"/>
@@ -14470,6 +17417,7 @@
                 <w:lang w:eastAsia="it-IT"/>
               </w:rPr>
             </w:pPr>
+            <w:proofErr w:type="spellStart"/>
             <w:r>
               <w:rPr>
                 <w:rFonts w:asciiTheme="majorHAnsi" w:eastAsia="Times New Roman" w:hAnsiTheme="majorHAnsi" w:cstheme="majorHAnsi"/>
@@ -14490,6 +17438,7 @@
               </w:rPr>
               <w:t>InserimentoArtOK</w:t>
             </w:r>
+            <w:proofErr w:type="spellEnd"/>
           </w:p>
         </w:tc>
         <w:tc>
@@ -15280,17 +18229,7 @@
           <w:sz w:val="32"/>
           <w:szCs w:val="32"/>
         </w:rPr>
-        <w:t>RIMUOVI</w:t>
-      </w:r>
-      <w:r>
-        <w:rPr>
-          <w:rFonts w:asciiTheme="majorHAnsi" w:hAnsiTheme="majorHAnsi" w:cstheme="majorHAnsi"/>
-          <w:b/>
-          <w:bCs/>
-          <w:sz w:val="32"/>
-          <w:szCs w:val="32"/>
-        </w:rPr>
-        <w:t>_ARTICOLO</w:t>
+        <w:t>RIMUOVI_ARTICOLO</w:t>
       </w:r>
     </w:p>
     <w:p>
@@ -15339,6 +18278,7 @@
               </w:rPr>
               <w:t xml:space="preserve">Parametro: </w:t>
             </w:r>
+            <w:proofErr w:type="spellStart"/>
             <w:r>
               <w:rPr>
                 <w:rFonts w:asciiTheme="majorHAnsi" w:hAnsiTheme="majorHAnsi" w:cstheme="majorHAnsi"/>
@@ -15347,6 +18287,7 @@
               </w:rPr>
               <w:t>idArticolo</w:t>
             </w:r>
+            <w:proofErr w:type="spellEnd"/>
           </w:p>
         </w:tc>
       </w:tr>
@@ -15456,8 +18397,27 @@
                 <w:sz w:val="24"/>
                 <w:szCs w:val="24"/>
               </w:rPr>
-              <w:t xml:space="preserve">1. Lunghezza = 0 – campo vuoto [property </w:t>
-            </w:r>
+              <w:t>1. Lunghezza = 0 – campo vuoto [</w:t>
+            </w:r>
+            <w:proofErr w:type="spellStart"/>
+            <w:r>
+              <w:rPr>
+                <w:rFonts w:asciiTheme="majorHAnsi" w:hAnsiTheme="majorHAnsi" w:cstheme="majorHAnsi"/>
+                <w:sz w:val="24"/>
+                <w:szCs w:val="24"/>
+              </w:rPr>
+              <w:t>property</w:t>
+            </w:r>
+            <w:proofErr w:type="spellEnd"/>
+            <w:r>
+              <w:rPr>
+                <w:rFonts w:asciiTheme="majorHAnsi" w:hAnsiTheme="majorHAnsi" w:cstheme="majorHAnsi"/>
+                <w:sz w:val="24"/>
+                <w:szCs w:val="24"/>
+              </w:rPr>
+              <w:t xml:space="preserve"> </w:t>
+            </w:r>
+            <w:proofErr w:type="spellStart"/>
             <w:r>
               <w:rPr>
                 <w:rFonts w:asciiTheme="majorHAnsi" w:hAnsiTheme="majorHAnsi" w:cstheme="majorHAnsi"/>
@@ -15488,6 +18448,7 @@
               </w:rPr>
               <w:t>Value</w:t>
             </w:r>
+            <w:proofErr w:type="spellEnd"/>
             <w:r>
               <w:rPr>
                 <w:rFonts w:asciiTheme="majorHAnsi" w:hAnsiTheme="majorHAnsi" w:cstheme="majorHAnsi"/>
@@ -15511,8 +18472,27 @@
                 <w:sz w:val="24"/>
                 <w:szCs w:val="24"/>
               </w:rPr>
-              <w:t xml:space="preserve">2. Lunghezza &gt;= 1 [property </w:t>
-            </w:r>
+              <w:t>2. Lunghezza &gt;= 1 [</w:t>
+            </w:r>
+            <w:proofErr w:type="spellStart"/>
+            <w:r>
+              <w:rPr>
+                <w:rFonts w:asciiTheme="majorHAnsi" w:hAnsiTheme="majorHAnsi" w:cstheme="majorHAnsi"/>
+                <w:sz w:val="24"/>
+                <w:szCs w:val="24"/>
+              </w:rPr>
+              <w:t>property</w:t>
+            </w:r>
+            <w:proofErr w:type="spellEnd"/>
+            <w:r>
+              <w:rPr>
+                <w:rFonts w:asciiTheme="majorHAnsi" w:hAnsiTheme="majorHAnsi" w:cstheme="majorHAnsi"/>
+                <w:sz w:val="24"/>
+                <w:szCs w:val="24"/>
+              </w:rPr>
+              <w:t xml:space="preserve"> </w:t>
+            </w:r>
+            <w:proofErr w:type="spellStart"/>
             <w:r>
               <w:rPr>
                 <w:rFonts w:asciiTheme="majorHAnsi" w:hAnsiTheme="majorHAnsi" w:cstheme="majorHAnsi"/>
@@ -15543,6 +18523,7 @@
               </w:rPr>
               <w:t>Value</w:t>
             </w:r>
+            <w:proofErr w:type="spellEnd"/>
             <w:r>
               <w:rPr>
                 <w:rFonts w:asciiTheme="majorHAnsi" w:hAnsiTheme="majorHAnsi" w:cstheme="majorHAnsi"/>
@@ -15612,6 +18593,7 @@
               </w:rPr>
               <w:t>1. Non rispetta il formato [</w:t>
             </w:r>
+            <w:proofErr w:type="spellStart"/>
             <w:r>
               <w:rPr>
                 <w:rFonts w:asciiTheme="majorHAnsi" w:hAnsiTheme="majorHAnsi" w:cstheme="majorHAnsi"/>
@@ -15620,8 +18602,9 @@
                 <w:sz w:val="24"/>
                 <w:szCs w:val="24"/>
               </w:rPr>
-              <w:t>if valid</w:t>
-            </w:r>
+              <w:t>if</w:t>
+            </w:r>
+            <w:proofErr w:type="spellEnd"/>
             <w:r>
               <w:rPr>
                 <w:rFonts w:asciiTheme="majorHAnsi" w:hAnsiTheme="majorHAnsi" w:cstheme="majorHAnsi"/>
@@ -15630,8 +18613,9 @@
                 <w:sz w:val="24"/>
                 <w:szCs w:val="24"/>
               </w:rPr>
-              <w:t>F</w:t>
-            </w:r>
+              <w:t xml:space="preserve"> </w:t>
+            </w:r>
+            <w:proofErr w:type="spellStart"/>
             <w:r>
               <w:rPr>
                 <w:rFonts w:asciiTheme="majorHAnsi" w:hAnsiTheme="majorHAnsi" w:cstheme="majorHAnsi"/>
@@ -15640,7 +18624,7 @@
                 <w:sz w:val="24"/>
                 <w:szCs w:val="24"/>
               </w:rPr>
-              <w:t>I</w:t>
+              <w:t>valid</w:t>
             </w:r>
             <w:r>
               <w:rPr>
@@ -15650,16 +18634,56 @@
                 <w:sz w:val="24"/>
                 <w:szCs w:val="24"/>
               </w:rPr>
+              <w:t>F</w:t>
+            </w:r>
+            <w:r>
+              <w:rPr>
+                <w:rFonts w:asciiTheme="majorHAnsi" w:hAnsiTheme="majorHAnsi" w:cstheme="majorHAnsi"/>
+                <w:i/>
+                <w:iCs/>
+                <w:sz w:val="24"/>
+                <w:szCs w:val="24"/>
+              </w:rPr>
+              <w:t>I</w:t>
+            </w:r>
+            <w:r>
+              <w:rPr>
+                <w:rFonts w:asciiTheme="majorHAnsi" w:hAnsiTheme="majorHAnsi" w:cstheme="majorHAnsi"/>
+                <w:i/>
+                <w:iCs/>
+                <w:sz w:val="24"/>
+                <w:szCs w:val="24"/>
+              </w:rPr>
               <w:t>Value</w:t>
             </w:r>
-            <w:r>
-              <w:rPr>
-                <w:rFonts w:asciiTheme="majorHAnsi" w:hAnsiTheme="majorHAnsi" w:cstheme="majorHAnsi"/>
-                <w:sz w:val="24"/>
-                <w:szCs w:val="24"/>
-              </w:rPr>
-              <w:t xml:space="preserve">] [property </w:t>
-            </w:r>
+            <w:proofErr w:type="spellEnd"/>
+            <w:r>
+              <w:rPr>
+                <w:rFonts w:asciiTheme="majorHAnsi" w:hAnsiTheme="majorHAnsi" w:cstheme="majorHAnsi"/>
+                <w:sz w:val="24"/>
+                <w:szCs w:val="24"/>
+              </w:rPr>
+              <w:t>] [</w:t>
+            </w:r>
+            <w:proofErr w:type="spellStart"/>
+            <w:r>
+              <w:rPr>
+                <w:rFonts w:asciiTheme="majorHAnsi" w:hAnsiTheme="majorHAnsi" w:cstheme="majorHAnsi"/>
+                <w:sz w:val="24"/>
+                <w:szCs w:val="24"/>
+              </w:rPr>
+              <w:t>property</w:t>
+            </w:r>
+            <w:proofErr w:type="spellEnd"/>
+            <w:r>
+              <w:rPr>
+                <w:rFonts w:asciiTheme="majorHAnsi" w:hAnsiTheme="majorHAnsi" w:cstheme="majorHAnsi"/>
+                <w:sz w:val="24"/>
+                <w:szCs w:val="24"/>
+              </w:rPr>
+              <w:t xml:space="preserve"> </w:t>
+            </w:r>
+            <w:proofErr w:type="spellStart"/>
             <w:r>
               <w:rPr>
                 <w:rFonts w:asciiTheme="majorHAnsi" w:hAnsiTheme="majorHAnsi" w:cstheme="majorHAnsi"/>
@@ -15700,6 +18724,7 @@
               </w:rPr>
               <w:t>Value</w:t>
             </w:r>
+            <w:proofErr w:type="spellEnd"/>
             <w:r>
               <w:rPr>
                 <w:rFonts w:asciiTheme="majorHAnsi" w:hAnsiTheme="majorHAnsi" w:cstheme="majorHAnsi"/>
@@ -15725,6 +18750,7 @@
               </w:rPr>
               <w:t>2. Rispetta il formato [</w:t>
             </w:r>
+            <w:proofErr w:type="spellStart"/>
             <w:r>
               <w:rPr>
                 <w:rFonts w:asciiTheme="majorHAnsi" w:hAnsiTheme="majorHAnsi" w:cstheme="majorHAnsi"/>
@@ -15733,8 +18759,9 @@
                 <w:sz w:val="24"/>
                 <w:szCs w:val="24"/>
               </w:rPr>
-              <w:t>if valid</w:t>
-            </w:r>
+              <w:t>if</w:t>
+            </w:r>
+            <w:proofErr w:type="spellEnd"/>
             <w:r>
               <w:rPr>
                 <w:rFonts w:asciiTheme="majorHAnsi" w:hAnsiTheme="majorHAnsi" w:cstheme="majorHAnsi"/>
@@ -15743,8 +18770,9 @@
                 <w:sz w:val="24"/>
                 <w:szCs w:val="24"/>
               </w:rPr>
-              <w:t>L</w:t>
-            </w:r>
+              <w:t xml:space="preserve"> </w:t>
+            </w:r>
+            <w:proofErr w:type="spellStart"/>
             <w:r>
               <w:rPr>
                 <w:rFonts w:asciiTheme="majorHAnsi" w:hAnsiTheme="majorHAnsi" w:cstheme="majorHAnsi"/>
@@ -15753,7 +18781,7 @@
                 <w:sz w:val="24"/>
                 <w:szCs w:val="24"/>
               </w:rPr>
-              <w:t>I</w:t>
+              <w:t>valid</w:t>
             </w:r>
             <w:r>
               <w:rPr>
@@ -15763,16 +18791,56 @@
                 <w:sz w:val="24"/>
                 <w:szCs w:val="24"/>
               </w:rPr>
+              <w:t>L</w:t>
+            </w:r>
+            <w:r>
+              <w:rPr>
+                <w:rFonts w:asciiTheme="majorHAnsi" w:hAnsiTheme="majorHAnsi" w:cstheme="majorHAnsi"/>
+                <w:i/>
+                <w:iCs/>
+                <w:sz w:val="24"/>
+                <w:szCs w:val="24"/>
+              </w:rPr>
+              <w:t>I</w:t>
+            </w:r>
+            <w:r>
+              <w:rPr>
+                <w:rFonts w:asciiTheme="majorHAnsi" w:hAnsiTheme="majorHAnsi" w:cstheme="majorHAnsi"/>
+                <w:i/>
+                <w:iCs/>
+                <w:sz w:val="24"/>
+                <w:szCs w:val="24"/>
+              </w:rPr>
               <w:t>Value</w:t>
             </w:r>
-            <w:r>
-              <w:rPr>
-                <w:rFonts w:asciiTheme="majorHAnsi" w:hAnsiTheme="majorHAnsi" w:cstheme="majorHAnsi"/>
-                <w:sz w:val="24"/>
-                <w:szCs w:val="24"/>
-              </w:rPr>
-              <w:t xml:space="preserve">] [property </w:t>
-            </w:r>
+            <w:proofErr w:type="spellEnd"/>
+            <w:r>
+              <w:rPr>
+                <w:rFonts w:asciiTheme="majorHAnsi" w:hAnsiTheme="majorHAnsi" w:cstheme="majorHAnsi"/>
+                <w:sz w:val="24"/>
+                <w:szCs w:val="24"/>
+              </w:rPr>
+              <w:t>] [</w:t>
+            </w:r>
+            <w:proofErr w:type="spellStart"/>
+            <w:r>
+              <w:rPr>
+                <w:rFonts w:asciiTheme="majorHAnsi" w:hAnsiTheme="majorHAnsi" w:cstheme="majorHAnsi"/>
+                <w:sz w:val="24"/>
+                <w:szCs w:val="24"/>
+              </w:rPr>
+              <w:t>property</w:t>
+            </w:r>
+            <w:proofErr w:type="spellEnd"/>
+            <w:r>
+              <w:rPr>
+                <w:rFonts w:asciiTheme="majorHAnsi" w:hAnsiTheme="majorHAnsi" w:cstheme="majorHAnsi"/>
+                <w:sz w:val="24"/>
+                <w:szCs w:val="24"/>
+              </w:rPr>
+              <w:t xml:space="preserve"> </w:t>
+            </w:r>
+            <w:proofErr w:type="spellStart"/>
             <w:r>
               <w:rPr>
                 <w:rFonts w:asciiTheme="majorHAnsi" w:hAnsiTheme="majorHAnsi" w:cstheme="majorHAnsi"/>
@@ -15813,6 +18881,7 @@
               </w:rPr>
               <w:t>Value</w:t>
             </w:r>
+            <w:proofErr w:type="spellEnd"/>
             <w:r>
               <w:rPr>
                 <w:rFonts w:asciiTheme="majorHAnsi" w:hAnsiTheme="majorHAnsi" w:cstheme="majorHAnsi"/>
@@ -15872,6 +18941,7 @@
               </w:rPr>
               <w:t>1. Non esiste nel database [</w:t>
             </w:r>
+            <w:proofErr w:type="spellStart"/>
             <w:r>
               <w:rPr>
                 <w:rFonts w:asciiTheme="majorHAnsi" w:hAnsiTheme="majorHAnsi" w:cstheme="majorHAnsi"/>
@@ -15880,8 +18950,9 @@
                 <w:sz w:val="24"/>
                 <w:szCs w:val="24"/>
               </w:rPr>
-              <w:t>if validF</w:t>
-            </w:r>
+              <w:t>if</w:t>
+            </w:r>
+            <w:proofErr w:type="spellEnd"/>
             <w:r>
               <w:rPr>
                 <w:rFonts w:asciiTheme="majorHAnsi" w:hAnsiTheme="majorHAnsi" w:cstheme="majorHAnsi"/>
@@ -15890,8 +18961,9 @@
                 <w:sz w:val="24"/>
                 <w:szCs w:val="24"/>
               </w:rPr>
-              <w:t>I</w:t>
-            </w:r>
+              <w:t xml:space="preserve"> </w:t>
+            </w:r>
+            <w:proofErr w:type="spellStart"/>
             <w:r>
               <w:rPr>
                 <w:rFonts w:asciiTheme="majorHAnsi" w:hAnsiTheme="majorHAnsi" w:cstheme="majorHAnsi"/>
@@ -15900,16 +18972,56 @@
                 <w:sz w:val="24"/>
                 <w:szCs w:val="24"/>
               </w:rPr>
+              <w:t>validF</w:t>
+            </w:r>
+            <w:r>
+              <w:rPr>
+                <w:rFonts w:asciiTheme="majorHAnsi" w:hAnsiTheme="majorHAnsi" w:cstheme="majorHAnsi"/>
+                <w:i/>
+                <w:iCs/>
+                <w:sz w:val="24"/>
+                <w:szCs w:val="24"/>
+              </w:rPr>
+              <w:t>I</w:t>
+            </w:r>
+            <w:r>
+              <w:rPr>
+                <w:rFonts w:asciiTheme="majorHAnsi" w:hAnsiTheme="majorHAnsi" w:cstheme="majorHAnsi"/>
+                <w:i/>
+                <w:iCs/>
+                <w:sz w:val="24"/>
+                <w:szCs w:val="24"/>
+              </w:rPr>
               <w:t>Value</w:t>
             </w:r>
-            <w:r>
-              <w:rPr>
-                <w:rFonts w:asciiTheme="majorHAnsi" w:hAnsiTheme="majorHAnsi" w:cstheme="majorHAnsi"/>
-                <w:sz w:val="24"/>
-                <w:szCs w:val="24"/>
-              </w:rPr>
-              <w:t xml:space="preserve">] [property </w:t>
-            </w:r>
+            <w:proofErr w:type="spellEnd"/>
+            <w:r>
+              <w:rPr>
+                <w:rFonts w:asciiTheme="majorHAnsi" w:hAnsiTheme="majorHAnsi" w:cstheme="majorHAnsi"/>
+                <w:sz w:val="24"/>
+                <w:szCs w:val="24"/>
+              </w:rPr>
+              <w:t>] [</w:t>
+            </w:r>
+            <w:proofErr w:type="spellStart"/>
+            <w:r>
+              <w:rPr>
+                <w:rFonts w:asciiTheme="majorHAnsi" w:hAnsiTheme="majorHAnsi" w:cstheme="majorHAnsi"/>
+                <w:sz w:val="24"/>
+                <w:szCs w:val="24"/>
+              </w:rPr>
+              <w:t>property</w:t>
+            </w:r>
+            <w:proofErr w:type="spellEnd"/>
+            <w:r>
+              <w:rPr>
+                <w:rFonts w:asciiTheme="majorHAnsi" w:hAnsiTheme="majorHAnsi" w:cstheme="majorHAnsi"/>
+                <w:sz w:val="24"/>
+                <w:szCs w:val="24"/>
+              </w:rPr>
+              <w:t xml:space="preserve"> </w:t>
+            </w:r>
+            <w:proofErr w:type="spellStart"/>
             <w:r>
               <w:rPr>
                 <w:rFonts w:asciiTheme="majorHAnsi" w:hAnsiTheme="majorHAnsi" w:cstheme="majorHAnsi"/>
@@ -15930,6 +19042,7 @@
               </w:rPr>
               <w:t>S</w:t>
             </w:r>
+            <w:proofErr w:type="spellEnd"/>
             <w:r>
               <w:rPr>
                 <w:rFonts w:asciiTheme="majorHAnsi" w:hAnsiTheme="majorHAnsi" w:cstheme="majorHAnsi"/>
@@ -15955,6 +19068,7 @@
               </w:rPr>
               <w:t>2. Esiste nel database [</w:t>
             </w:r>
+            <w:proofErr w:type="spellStart"/>
             <w:r>
               <w:rPr>
                 <w:rFonts w:asciiTheme="majorHAnsi" w:hAnsiTheme="majorHAnsi" w:cstheme="majorHAnsi"/>
@@ -15963,8 +19077,9 @@
                 <w:sz w:val="24"/>
                 <w:szCs w:val="24"/>
               </w:rPr>
-              <w:t>if validF</w:t>
-            </w:r>
+              <w:t>if</w:t>
+            </w:r>
+            <w:proofErr w:type="spellEnd"/>
             <w:r>
               <w:rPr>
                 <w:rFonts w:asciiTheme="majorHAnsi" w:hAnsiTheme="majorHAnsi" w:cstheme="majorHAnsi"/>
@@ -15973,8 +19088,9 @@
                 <w:sz w:val="24"/>
                 <w:szCs w:val="24"/>
               </w:rPr>
-              <w:t>I</w:t>
-            </w:r>
+              <w:t xml:space="preserve"> </w:t>
+            </w:r>
+            <w:proofErr w:type="spellStart"/>
             <w:r>
               <w:rPr>
                 <w:rFonts w:asciiTheme="majorHAnsi" w:hAnsiTheme="majorHAnsi" w:cstheme="majorHAnsi"/>
@@ -15983,15 +19099,54 @@
                 <w:sz w:val="24"/>
                 <w:szCs w:val="24"/>
               </w:rPr>
+              <w:t>validF</w:t>
+            </w:r>
+            <w:r>
+              <w:rPr>
+                <w:rFonts w:asciiTheme="majorHAnsi" w:hAnsiTheme="majorHAnsi" w:cstheme="majorHAnsi"/>
+                <w:i/>
+                <w:iCs/>
+                <w:sz w:val="24"/>
+                <w:szCs w:val="24"/>
+              </w:rPr>
+              <w:t>I</w:t>
+            </w:r>
+            <w:r>
+              <w:rPr>
+                <w:rFonts w:asciiTheme="majorHAnsi" w:hAnsiTheme="majorHAnsi" w:cstheme="majorHAnsi"/>
+                <w:i/>
+                <w:iCs/>
+                <w:sz w:val="24"/>
+                <w:szCs w:val="24"/>
+              </w:rPr>
               <w:t>Value</w:t>
             </w:r>
-            <w:r>
-              <w:rPr>
-                <w:rFonts w:asciiTheme="majorHAnsi" w:hAnsiTheme="majorHAnsi" w:cstheme="majorHAnsi"/>
-                <w:sz w:val="24"/>
-                <w:szCs w:val="24"/>
-              </w:rPr>
-              <w:t xml:space="preserve">] [property </w:t>
+            <w:proofErr w:type="spellEnd"/>
+            <w:r>
+              <w:rPr>
+                <w:rFonts w:asciiTheme="majorHAnsi" w:hAnsiTheme="majorHAnsi" w:cstheme="majorHAnsi"/>
+                <w:sz w:val="24"/>
+                <w:szCs w:val="24"/>
+              </w:rPr>
+              <w:t>] [</w:t>
+            </w:r>
+            <w:proofErr w:type="spellStart"/>
+            <w:r>
+              <w:rPr>
+                <w:rFonts w:asciiTheme="majorHAnsi" w:hAnsiTheme="majorHAnsi" w:cstheme="majorHAnsi"/>
+                <w:sz w:val="24"/>
+                <w:szCs w:val="24"/>
+              </w:rPr>
+              <w:t>property</w:t>
+            </w:r>
+            <w:proofErr w:type="spellEnd"/>
+            <w:r>
+              <w:rPr>
+                <w:rFonts w:asciiTheme="majorHAnsi" w:hAnsiTheme="majorHAnsi" w:cstheme="majorHAnsi"/>
+                <w:sz w:val="24"/>
+                <w:szCs w:val="24"/>
+              </w:rPr>
+              <w:t xml:space="preserve"> </w:t>
             </w:r>
             <w:r>
               <w:rPr>
@@ -16167,6 +19322,7 @@
                 <w:lang w:eastAsia="it-IT"/>
               </w:rPr>
             </w:pPr>
+            <w:proofErr w:type="spellStart"/>
             <w:r>
               <w:rPr>
                 <w:rFonts w:asciiTheme="majorHAnsi" w:eastAsia="Times New Roman" w:hAnsiTheme="majorHAnsi" w:cstheme="majorHAnsi"/>
@@ -16187,6 +19343,7 @@
               </w:rPr>
               <w:t>RimozioneArtOK</w:t>
             </w:r>
+            <w:proofErr w:type="spellEnd"/>
           </w:p>
         </w:tc>
         <w:tc>
@@ -16256,17 +19413,7 @@
                 <w:szCs w:val="20"/>
                 <w:lang w:eastAsia="it-IT"/>
               </w:rPr>
-              <w:t xml:space="preserve">Articolo </w:t>
-            </w:r>
-            <w:r>
-              <w:rPr>
-                <w:rFonts w:asciiTheme="majorHAnsi" w:eastAsia="Times New Roman" w:hAnsiTheme="majorHAnsi" w:cstheme="majorHAnsi"/>
-                <w:color w:val="000000"/>
-                <w:sz w:val="20"/>
-                <w:szCs w:val="20"/>
-                <w:lang w:eastAsia="it-IT"/>
-              </w:rPr>
-              <w:t>rimosso</w:t>
+              <w:t>Articolo rimosso</w:t>
             </w:r>
             <w:r>
               <w:rPr>
@@ -16347,10 +19494,7 @@
               <w:t>L</w:t>
             </w:r>
             <w:r>
-              <w:t>I</w:t>
-            </w:r>
-            <w:r>
-              <w:t>1</w:t>
+              <w:t>I1</w:t>
             </w:r>
           </w:p>
         </w:tc>
@@ -16390,17 +19534,7 @@
                 <w:szCs w:val="20"/>
                 <w:lang w:eastAsia="it-IT"/>
               </w:rPr>
-              <w:t>Nome id</w:t>
-            </w:r>
-            <w:r>
-              <w:rPr>
-                <w:rFonts w:asciiTheme="majorHAnsi" w:eastAsia="Times New Roman" w:hAnsiTheme="majorHAnsi" w:cstheme="majorHAnsi"/>
-                <w:color w:val="000000"/>
-                <w:sz w:val="20"/>
-                <w:szCs w:val="20"/>
-                <w:lang w:eastAsia="it-IT"/>
-              </w:rPr>
-              <w:t xml:space="preserve"> articolo mancante</w:t>
+              <w:t>Nome id articolo mancante</w:t>
             </w:r>
             <w:r>
               <w:rPr>
@@ -16518,17 +19652,7 @@
                 <w:szCs w:val="20"/>
                 <w:lang w:eastAsia="it-IT"/>
               </w:rPr>
-              <w:t>Formato id</w:t>
-            </w:r>
-            <w:r>
-              <w:rPr>
-                <w:rFonts w:asciiTheme="majorHAnsi" w:eastAsia="Times New Roman" w:hAnsiTheme="majorHAnsi" w:cstheme="majorHAnsi"/>
-                <w:color w:val="000000"/>
-                <w:sz w:val="20"/>
-                <w:szCs w:val="20"/>
-                <w:lang w:eastAsia="it-IT"/>
-              </w:rPr>
-              <w:t xml:space="preserve"> articolo errato</w:t>
+              <w:t>Formato id articolo errato</w:t>
             </w:r>
             <w:r>
               <w:rPr>
@@ -16636,27 +19760,3104 @@
                 <w:szCs w:val="20"/>
                 <w:lang w:eastAsia="it-IT"/>
               </w:rPr>
-              <w:t>“</w:t>
-            </w:r>
-            <w:r>
-              <w:rPr>
-                <w:rFonts w:asciiTheme="majorHAnsi" w:eastAsia="Times New Roman" w:hAnsiTheme="majorHAnsi" w:cstheme="majorHAnsi"/>
-                <w:color w:val="000000"/>
-                <w:sz w:val="20"/>
-                <w:szCs w:val="20"/>
-                <w:lang w:eastAsia="it-IT"/>
-              </w:rPr>
-              <w:t>Articolo non presente nel DB</w:t>
-            </w:r>
-            <w:r>
-              <w:rPr>
-                <w:rFonts w:asciiTheme="majorHAnsi" w:eastAsia="Times New Roman" w:hAnsiTheme="majorHAnsi" w:cstheme="majorHAnsi"/>
-                <w:color w:val="000000"/>
-                <w:sz w:val="20"/>
-                <w:szCs w:val="20"/>
-                <w:lang w:eastAsia="it-IT"/>
-              </w:rPr>
-              <w:t>”</w:t>
+              <w:t>“Articolo non presente nel DB”</w:t>
+            </w:r>
+          </w:p>
+        </w:tc>
+      </w:tr>
+    </w:tbl>
+    <w:p>
+      <w:pPr>
+        <w:jc w:val="center"/>
+        <w:rPr>
+          <w:rFonts w:asciiTheme="majorHAnsi" w:hAnsiTheme="majorHAnsi" w:cstheme="majorHAnsi"/>
+          <w:b/>
+          <w:bCs/>
+          <w:sz w:val="32"/>
+          <w:szCs w:val="32"/>
+        </w:rPr>
+      </w:pPr>
+      <w:r>
+        <w:rPr>
+          <w:rFonts w:asciiTheme="majorHAnsi" w:hAnsiTheme="majorHAnsi" w:cstheme="majorHAnsi"/>
+          <w:b/>
+          <w:bCs/>
+          <w:sz w:val="32"/>
+          <w:szCs w:val="32"/>
+          <w:highlight w:val="yellow"/>
+        </w:rPr>
+        <w:lastRenderedPageBreak/>
+        <w:t xml:space="preserve">(BOZZA </w:t>
+      </w:r>
+      <w:proofErr w:type="gramStart"/>
+      <w:r>
+        <w:rPr>
+          <w:rFonts w:asciiTheme="majorHAnsi" w:hAnsiTheme="majorHAnsi" w:cstheme="majorHAnsi"/>
+          <w:b/>
+          <w:bCs/>
+          <w:sz w:val="32"/>
+          <w:szCs w:val="32"/>
+          <w:highlight w:val="yellow"/>
+        </w:rPr>
+        <w:t>-  CONTROLLARE</w:t>
+      </w:r>
+      <w:proofErr w:type="gramEnd"/>
+      <w:r>
+        <w:rPr>
+          <w:rFonts w:asciiTheme="majorHAnsi" w:hAnsiTheme="majorHAnsi" w:cstheme="majorHAnsi"/>
+          <w:b/>
+          <w:bCs/>
+          <w:sz w:val="32"/>
+          <w:szCs w:val="32"/>
+          <w:highlight w:val="yellow"/>
+        </w:rPr>
+        <w:t xml:space="preserve"> BENE)</w:t>
+      </w:r>
+    </w:p>
+    <w:p>
+      <w:pPr>
+        <w:ind w:left="2832" w:firstLine="708"/>
+        <w:rPr>
+          <w:rFonts w:asciiTheme="majorHAnsi" w:hAnsiTheme="majorHAnsi" w:cstheme="majorHAnsi"/>
+          <w:i/>
+          <w:iCs/>
+          <w:sz w:val="32"/>
+          <w:szCs w:val="32"/>
+          <w:u w:val="single"/>
+        </w:rPr>
+      </w:pPr>
+      <w:r>
+        <w:rPr>
+          <w:rFonts w:asciiTheme="majorHAnsi" w:hAnsiTheme="majorHAnsi" w:cstheme="majorHAnsi"/>
+          <w:i/>
+          <w:iCs/>
+          <w:sz w:val="32"/>
+          <w:szCs w:val="32"/>
+          <w:u w:val="single"/>
+        </w:rPr>
+        <w:t xml:space="preserve">TEST GESTIONE </w:t>
+      </w:r>
+      <w:r>
+        <w:rPr>
+          <w:rFonts w:asciiTheme="majorHAnsi" w:hAnsiTheme="majorHAnsi" w:cstheme="majorHAnsi"/>
+          <w:i/>
+          <w:iCs/>
+          <w:sz w:val="32"/>
+          <w:szCs w:val="32"/>
+          <w:u w:val="single"/>
+        </w:rPr>
+        <w:t>CART</w:t>
+      </w:r>
+    </w:p>
+    <w:p>
+      <w:pPr>
+        <w:rPr>
+          <w:rFonts w:asciiTheme="majorHAnsi" w:hAnsiTheme="majorHAnsi" w:cstheme="majorHAnsi"/>
+          <w:b/>
+          <w:bCs/>
+          <w:sz w:val="32"/>
+          <w:szCs w:val="32"/>
+        </w:rPr>
+      </w:pPr>
+      <w:r>
+        <w:rPr>
+          <w:rFonts w:asciiTheme="majorHAnsi" w:hAnsiTheme="majorHAnsi" w:cstheme="majorHAnsi"/>
+          <w:b/>
+          <w:bCs/>
+          <w:sz w:val="32"/>
+          <w:szCs w:val="32"/>
+        </w:rPr>
+        <w:t xml:space="preserve">  </w:t>
+      </w:r>
+      <w:r>
+        <w:rPr>
+          <w:rFonts w:asciiTheme="majorHAnsi" w:hAnsiTheme="majorHAnsi" w:cstheme="majorHAnsi"/>
+          <w:b/>
+          <w:bCs/>
+          <w:sz w:val="32"/>
+          <w:szCs w:val="32"/>
+        </w:rPr>
+        <w:tab/>
+      </w:r>
+      <w:r>
+        <w:rPr>
+          <w:rFonts w:asciiTheme="majorHAnsi" w:hAnsiTheme="majorHAnsi" w:cstheme="majorHAnsi"/>
+          <w:b/>
+          <w:bCs/>
+          <w:sz w:val="32"/>
+          <w:szCs w:val="32"/>
+        </w:rPr>
+        <w:tab/>
+      </w:r>
+      <w:r>
+        <w:rPr>
+          <w:rFonts w:asciiTheme="majorHAnsi" w:hAnsiTheme="majorHAnsi" w:cstheme="majorHAnsi"/>
+          <w:b/>
+          <w:bCs/>
+          <w:sz w:val="32"/>
+          <w:szCs w:val="32"/>
+        </w:rPr>
+        <w:tab/>
+      </w:r>
+      <w:r>
+        <w:rPr>
+          <w:rFonts w:asciiTheme="majorHAnsi" w:hAnsiTheme="majorHAnsi" w:cstheme="majorHAnsi"/>
+          <w:b/>
+          <w:bCs/>
+          <w:sz w:val="32"/>
+          <w:szCs w:val="32"/>
+        </w:rPr>
+        <w:tab/>
+        <w:t xml:space="preserve"> </w:t>
+      </w:r>
+      <w:r>
+        <w:rPr>
+          <w:rFonts w:asciiTheme="majorHAnsi" w:hAnsiTheme="majorHAnsi" w:cstheme="majorHAnsi"/>
+          <w:b/>
+          <w:bCs/>
+          <w:sz w:val="32"/>
+          <w:szCs w:val="32"/>
+        </w:rPr>
+        <w:t xml:space="preserve"> </w:t>
+      </w:r>
+      <w:r>
+        <w:rPr>
+          <w:rFonts w:asciiTheme="majorHAnsi" w:hAnsiTheme="majorHAnsi" w:cstheme="majorHAnsi"/>
+          <w:b/>
+          <w:bCs/>
+          <w:sz w:val="32"/>
+          <w:szCs w:val="32"/>
+        </w:rPr>
+        <w:t>TC_</w:t>
+      </w:r>
+      <w:r>
+        <w:rPr>
+          <w:rFonts w:asciiTheme="majorHAnsi" w:hAnsiTheme="majorHAnsi" w:cstheme="majorHAnsi"/>
+          <w:b/>
+          <w:bCs/>
+          <w:sz w:val="32"/>
+          <w:szCs w:val="32"/>
+        </w:rPr>
+        <w:t>AGGIUNGI</w:t>
+      </w:r>
+      <w:r>
+        <w:rPr>
+          <w:rFonts w:asciiTheme="majorHAnsi" w:hAnsiTheme="majorHAnsi" w:cstheme="majorHAnsi"/>
+          <w:b/>
+          <w:bCs/>
+          <w:sz w:val="32"/>
+          <w:szCs w:val="32"/>
+        </w:rPr>
+        <w:t>_</w:t>
+      </w:r>
+      <w:r>
+        <w:rPr>
+          <w:rFonts w:asciiTheme="majorHAnsi" w:hAnsiTheme="majorHAnsi" w:cstheme="majorHAnsi"/>
+          <w:b/>
+          <w:bCs/>
+          <w:sz w:val="32"/>
+          <w:szCs w:val="32"/>
+        </w:rPr>
+        <w:t>AL_CARRELLO</w:t>
+      </w:r>
+    </w:p>
+    <w:tbl>
+      <w:tblPr>
+        <w:tblStyle w:val="Grigliatabella"/>
+        <w:tblW w:w="0" w:type="auto"/>
+        <w:tblLook w:val="04A0" w:firstRow="1" w:lastRow="0" w:firstColumn="1" w:lastColumn="0" w:noHBand="0" w:noVBand="1"/>
+      </w:tblPr>
+      <w:tblGrid>
+        <w:gridCol w:w="2972"/>
+        <w:gridCol w:w="6656"/>
+      </w:tblGrid>
+      <w:tr>
+        <w:tc>
+          <w:tcPr>
+            <w:tcW w:w="9628" w:type="dxa"/>
+            <w:gridSpan w:val="2"/>
+            <w:shd w:val="clear" w:color="auto" w:fill="FED2FC"/>
+          </w:tcPr>
+          <w:p>
+            <w:pPr>
+              <w:jc w:val="center"/>
+              <w:rPr>
+                <w:rFonts w:asciiTheme="majorHAnsi" w:hAnsiTheme="majorHAnsi" w:cstheme="majorHAnsi"/>
+                <w:sz w:val="24"/>
+                <w:szCs w:val="24"/>
+              </w:rPr>
+            </w:pPr>
+            <w:r>
+              <w:rPr>
+                <w:rFonts w:asciiTheme="majorHAnsi" w:hAnsiTheme="majorHAnsi" w:cstheme="majorHAnsi"/>
+                <w:sz w:val="24"/>
+                <w:szCs w:val="24"/>
+              </w:rPr>
+              <w:t xml:space="preserve">Parametro: </w:t>
+            </w:r>
+            <w:proofErr w:type="spellStart"/>
+            <w:r>
+              <w:rPr>
+                <w:rFonts w:asciiTheme="majorHAnsi" w:hAnsiTheme="majorHAnsi" w:cstheme="majorHAnsi"/>
+                <w:sz w:val="24"/>
+                <w:szCs w:val="24"/>
+              </w:rPr>
+              <w:t>id</w:t>
+            </w:r>
+            <w:r>
+              <w:rPr>
+                <w:rFonts w:asciiTheme="majorHAnsi" w:hAnsiTheme="majorHAnsi" w:cstheme="majorHAnsi"/>
+                <w:sz w:val="24"/>
+                <w:szCs w:val="24"/>
+              </w:rPr>
+              <w:t>Utente</w:t>
+            </w:r>
+            <w:proofErr w:type="spellEnd"/>
+            <w:r>
+              <w:rPr>
+                <w:rFonts w:asciiTheme="majorHAnsi" w:hAnsiTheme="majorHAnsi" w:cstheme="majorHAnsi"/>
+                <w:sz w:val="24"/>
+                <w:szCs w:val="24"/>
+              </w:rPr>
+              <w:t xml:space="preserve"> e </w:t>
+            </w:r>
+            <w:proofErr w:type="spellStart"/>
+            <w:r>
+              <w:rPr>
+                <w:rFonts w:asciiTheme="majorHAnsi" w:hAnsiTheme="majorHAnsi" w:cstheme="majorHAnsi"/>
+                <w:sz w:val="24"/>
+                <w:szCs w:val="24"/>
+              </w:rPr>
+              <w:t>idGame</w:t>
+            </w:r>
+            <w:proofErr w:type="spellEnd"/>
+          </w:p>
+        </w:tc>
+      </w:tr>
+      <w:tr>
+        <w:tc>
+          <w:tcPr>
+            <w:tcW w:w="2972" w:type="dxa"/>
+            <w:shd w:val="clear" w:color="auto" w:fill="FED2FC"/>
+          </w:tcPr>
+          <w:p>
+            <w:pPr>
+              <w:jc w:val="center"/>
+              <w:rPr>
+                <w:rFonts w:asciiTheme="majorHAnsi" w:hAnsiTheme="majorHAnsi" w:cstheme="majorHAnsi"/>
+                <w:sz w:val="24"/>
+                <w:szCs w:val="24"/>
+              </w:rPr>
+            </w:pPr>
+            <w:r>
+              <w:rPr>
+                <w:rFonts w:asciiTheme="majorHAnsi" w:hAnsiTheme="majorHAnsi" w:cstheme="majorHAnsi"/>
+                <w:sz w:val="24"/>
+                <w:szCs w:val="24"/>
+              </w:rPr>
+              <w:t>Categorie</w:t>
+            </w:r>
+          </w:p>
+        </w:tc>
+        <w:tc>
+          <w:tcPr>
+            <w:tcW w:w="6656" w:type="dxa"/>
+            <w:shd w:val="clear" w:color="auto" w:fill="FED2FC"/>
+          </w:tcPr>
+          <w:p>
+            <w:pPr>
+              <w:jc w:val="center"/>
+              <w:rPr>
+                <w:rFonts w:asciiTheme="majorHAnsi" w:hAnsiTheme="majorHAnsi" w:cstheme="majorHAnsi"/>
+                <w:sz w:val="24"/>
+                <w:szCs w:val="24"/>
+              </w:rPr>
+            </w:pPr>
+            <w:r>
+              <w:rPr>
+                <w:rFonts w:asciiTheme="majorHAnsi" w:hAnsiTheme="majorHAnsi" w:cstheme="majorHAnsi"/>
+                <w:sz w:val="24"/>
+                <w:szCs w:val="24"/>
+              </w:rPr>
+              <w:t>Scelte</w:t>
+            </w:r>
+          </w:p>
+        </w:tc>
+      </w:tr>
+      <w:tr>
+        <w:tc>
+          <w:tcPr>
+            <w:tcW w:w="2972" w:type="dxa"/>
+          </w:tcPr>
+          <w:p>
+            <w:pPr>
+              <w:jc w:val="center"/>
+              <w:rPr>
+                <w:rFonts w:asciiTheme="majorHAnsi" w:hAnsiTheme="majorHAnsi" w:cstheme="majorHAnsi"/>
+              </w:rPr>
+            </w:pPr>
+            <w:r>
+              <w:rPr>
+                <w:rFonts w:asciiTheme="majorHAnsi" w:hAnsiTheme="majorHAnsi" w:cstheme="majorHAnsi"/>
+              </w:rPr>
+              <w:t xml:space="preserve">Lunghezza </w:t>
+            </w:r>
+            <w:r>
+              <w:rPr>
+                <w:rFonts w:asciiTheme="majorHAnsi" w:hAnsiTheme="majorHAnsi" w:cstheme="majorHAnsi"/>
+              </w:rPr>
+              <w:t>ID</w:t>
+            </w:r>
+            <w:r>
+              <w:rPr>
+                <w:rFonts w:asciiTheme="majorHAnsi" w:hAnsiTheme="majorHAnsi" w:cstheme="majorHAnsi"/>
+              </w:rPr>
+              <w:t xml:space="preserve"> </w:t>
+            </w:r>
+            <w:r>
+              <w:rPr>
+                <w:rFonts w:asciiTheme="majorHAnsi" w:hAnsiTheme="majorHAnsi" w:cstheme="majorHAnsi"/>
+              </w:rPr>
+              <w:t>–</w:t>
+            </w:r>
+            <w:r>
+              <w:rPr>
+                <w:rFonts w:asciiTheme="majorHAnsi" w:hAnsiTheme="majorHAnsi" w:cstheme="majorHAnsi"/>
+              </w:rPr>
+              <w:t xml:space="preserve"> </w:t>
+            </w:r>
+            <w:r>
+              <w:rPr>
+                <w:rFonts w:asciiTheme="majorHAnsi" w:hAnsiTheme="majorHAnsi" w:cstheme="majorHAnsi"/>
+              </w:rPr>
+              <w:t>LI</w:t>
+            </w:r>
+          </w:p>
+        </w:tc>
+        <w:tc>
+          <w:tcPr>
+            <w:tcW w:w="6656" w:type="dxa"/>
+          </w:tcPr>
+          <w:p>
+            <w:pPr>
+              <w:rPr>
+                <w:rFonts w:asciiTheme="majorHAnsi" w:hAnsiTheme="majorHAnsi" w:cstheme="majorHAnsi"/>
+                <w:sz w:val="24"/>
+                <w:szCs w:val="24"/>
+              </w:rPr>
+            </w:pPr>
+            <w:r>
+              <w:rPr>
+                <w:rFonts w:asciiTheme="majorHAnsi" w:hAnsiTheme="majorHAnsi" w:cstheme="majorHAnsi"/>
+                <w:sz w:val="24"/>
+                <w:szCs w:val="24"/>
+              </w:rPr>
+              <w:t>1. Lunghezza = 0 – campo vuoto [</w:t>
+            </w:r>
+            <w:proofErr w:type="spellStart"/>
+            <w:r>
+              <w:rPr>
+                <w:rFonts w:asciiTheme="majorHAnsi" w:hAnsiTheme="majorHAnsi" w:cstheme="majorHAnsi"/>
+                <w:sz w:val="24"/>
+                <w:szCs w:val="24"/>
+              </w:rPr>
+              <w:t>property</w:t>
+            </w:r>
+            <w:proofErr w:type="spellEnd"/>
+            <w:r>
+              <w:rPr>
+                <w:rFonts w:asciiTheme="majorHAnsi" w:hAnsiTheme="majorHAnsi" w:cstheme="majorHAnsi"/>
+                <w:sz w:val="24"/>
+                <w:szCs w:val="24"/>
+              </w:rPr>
+              <w:t xml:space="preserve"> </w:t>
+            </w:r>
+            <w:proofErr w:type="spellStart"/>
+            <w:r>
+              <w:rPr>
+                <w:rFonts w:asciiTheme="majorHAnsi" w:hAnsiTheme="majorHAnsi" w:cstheme="majorHAnsi"/>
+                <w:b/>
+                <w:bCs/>
+                <w:sz w:val="24"/>
+                <w:szCs w:val="24"/>
+              </w:rPr>
+              <w:t>invalidL</w:t>
+            </w:r>
+            <w:r>
+              <w:rPr>
+                <w:rFonts w:asciiTheme="majorHAnsi" w:hAnsiTheme="majorHAnsi" w:cstheme="majorHAnsi"/>
+                <w:b/>
+                <w:bCs/>
+                <w:sz w:val="24"/>
+                <w:szCs w:val="24"/>
+              </w:rPr>
+              <w:t>I</w:t>
+            </w:r>
+            <w:r>
+              <w:rPr>
+                <w:rFonts w:asciiTheme="majorHAnsi" w:hAnsiTheme="majorHAnsi" w:cstheme="majorHAnsi"/>
+                <w:b/>
+                <w:bCs/>
+                <w:sz w:val="24"/>
+                <w:szCs w:val="24"/>
+              </w:rPr>
+              <w:t>Value</w:t>
+            </w:r>
+            <w:proofErr w:type="spellEnd"/>
+            <w:r>
+              <w:rPr>
+                <w:rFonts w:asciiTheme="majorHAnsi" w:hAnsiTheme="majorHAnsi" w:cstheme="majorHAnsi"/>
+                <w:sz w:val="24"/>
+                <w:szCs w:val="24"/>
+              </w:rPr>
+              <w:t>]</w:t>
+            </w:r>
+          </w:p>
+          <w:p>
+            <w:pPr>
+              <w:rPr>
+                <w:rFonts w:asciiTheme="majorHAnsi" w:hAnsiTheme="majorHAnsi" w:cstheme="majorHAnsi"/>
+                <w:sz w:val="24"/>
+                <w:szCs w:val="24"/>
+              </w:rPr>
+            </w:pPr>
+            <w:r>
+              <w:rPr>
+                <w:rFonts w:asciiTheme="majorHAnsi" w:hAnsiTheme="majorHAnsi" w:cstheme="majorHAnsi"/>
+                <w:sz w:val="24"/>
+                <w:szCs w:val="24"/>
+              </w:rPr>
+              <w:t>2. Lunghezza &gt;= 1 [</w:t>
+            </w:r>
+            <w:proofErr w:type="spellStart"/>
+            <w:r>
+              <w:rPr>
+                <w:rFonts w:asciiTheme="majorHAnsi" w:hAnsiTheme="majorHAnsi" w:cstheme="majorHAnsi"/>
+                <w:sz w:val="24"/>
+                <w:szCs w:val="24"/>
+              </w:rPr>
+              <w:t>property</w:t>
+            </w:r>
+            <w:proofErr w:type="spellEnd"/>
+            <w:r>
+              <w:rPr>
+                <w:rFonts w:asciiTheme="majorHAnsi" w:hAnsiTheme="majorHAnsi" w:cstheme="majorHAnsi"/>
+                <w:sz w:val="24"/>
+                <w:szCs w:val="24"/>
+              </w:rPr>
+              <w:t xml:space="preserve"> </w:t>
+            </w:r>
+            <w:proofErr w:type="spellStart"/>
+            <w:r>
+              <w:rPr>
+                <w:rFonts w:asciiTheme="majorHAnsi" w:hAnsiTheme="majorHAnsi" w:cstheme="majorHAnsi"/>
+                <w:b/>
+                <w:bCs/>
+                <w:sz w:val="24"/>
+                <w:szCs w:val="24"/>
+              </w:rPr>
+              <w:t>validL</w:t>
+            </w:r>
+            <w:r>
+              <w:rPr>
+                <w:rFonts w:asciiTheme="majorHAnsi" w:hAnsiTheme="majorHAnsi" w:cstheme="majorHAnsi"/>
+                <w:b/>
+                <w:bCs/>
+                <w:sz w:val="24"/>
+                <w:szCs w:val="24"/>
+              </w:rPr>
+              <w:t>I</w:t>
+            </w:r>
+            <w:r>
+              <w:rPr>
+                <w:rFonts w:asciiTheme="majorHAnsi" w:hAnsiTheme="majorHAnsi" w:cstheme="majorHAnsi"/>
+                <w:b/>
+                <w:bCs/>
+                <w:sz w:val="24"/>
+                <w:szCs w:val="24"/>
+              </w:rPr>
+              <w:t>Value</w:t>
+            </w:r>
+            <w:proofErr w:type="spellEnd"/>
+            <w:r>
+              <w:rPr>
+                <w:rFonts w:asciiTheme="majorHAnsi" w:hAnsiTheme="majorHAnsi" w:cstheme="majorHAnsi"/>
+                <w:sz w:val="24"/>
+                <w:szCs w:val="24"/>
+              </w:rPr>
+              <w:t>]</w:t>
+            </w:r>
+          </w:p>
+        </w:tc>
+      </w:tr>
+      <w:tr>
+        <w:tc>
+          <w:tcPr>
+            <w:tcW w:w="2972" w:type="dxa"/>
+          </w:tcPr>
+          <w:p>
+            <w:pPr>
+              <w:jc w:val="center"/>
+              <w:rPr>
+                <w:rFonts w:asciiTheme="majorHAnsi" w:hAnsiTheme="majorHAnsi" w:cstheme="majorHAnsi"/>
+              </w:rPr>
+            </w:pPr>
+            <w:r>
+              <w:rPr>
+                <w:rFonts w:asciiTheme="majorHAnsi" w:hAnsiTheme="majorHAnsi" w:cstheme="majorHAnsi"/>
+              </w:rPr>
+              <w:t xml:space="preserve">Formato </w:t>
+            </w:r>
+            <w:r>
+              <w:rPr>
+                <w:rFonts w:asciiTheme="majorHAnsi" w:hAnsiTheme="majorHAnsi" w:cstheme="majorHAnsi"/>
+              </w:rPr>
+              <w:t>ID</w:t>
+            </w:r>
+            <w:r>
+              <w:rPr>
+                <w:rFonts w:asciiTheme="majorHAnsi" w:hAnsiTheme="majorHAnsi" w:cstheme="majorHAnsi"/>
+              </w:rPr>
+              <w:t xml:space="preserve"> – F</w:t>
+            </w:r>
+            <w:r>
+              <w:rPr>
+                <w:rFonts w:asciiTheme="majorHAnsi" w:hAnsiTheme="majorHAnsi" w:cstheme="majorHAnsi"/>
+              </w:rPr>
+              <w:t>I</w:t>
+            </w:r>
+          </w:p>
+        </w:tc>
+        <w:tc>
+          <w:tcPr>
+            <w:tcW w:w="6656" w:type="dxa"/>
+          </w:tcPr>
+          <w:p>
+            <w:pPr>
+              <w:rPr>
+                <w:rFonts w:asciiTheme="majorHAnsi" w:hAnsiTheme="majorHAnsi" w:cstheme="majorHAnsi"/>
+                <w:sz w:val="24"/>
+                <w:szCs w:val="24"/>
+              </w:rPr>
+            </w:pPr>
+            <w:r>
+              <w:rPr>
+                <w:rFonts w:asciiTheme="majorHAnsi" w:hAnsiTheme="majorHAnsi" w:cstheme="majorHAnsi"/>
+                <w:sz w:val="24"/>
+                <w:szCs w:val="24"/>
+              </w:rPr>
+              <w:t>1. Non rispetta il formato [</w:t>
+            </w:r>
+            <w:proofErr w:type="spellStart"/>
+            <w:r>
+              <w:rPr>
+                <w:rFonts w:asciiTheme="majorHAnsi" w:hAnsiTheme="majorHAnsi" w:cstheme="majorHAnsi"/>
+                <w:i/>
+                <w:iCs/>
+                <w:sz w:val="24"/>
+                <w:szCs w:val="24"/>
+              </w:rPr>
+              <w:t>if</w:t>
+            </w:r>
+            <w:proofErr w:type="spellEnd"/>
+            <w:r>
+              <w:rPr>
+                <w:rFonts w:asciiTheme="majorHAnsi" w:hAnsiTheme="majorHAnsi" w:cstheme="majorHAnsi"/>
+                <w:i/>
+                <w:iCs/>
+                <w:sz w:val="24"/>
+                <w:szCs w:val="24"/>
+              </w:rPr>
+              <w:t xml:space="preserve"> </w:t>
+            </w:r>
+            <w:proofErr w:type="spellStart"/>
+            <w:r>
+              <w:rPr>
+                <w:rFonts w:asciiTheme="majorHAnsi" w:hAnsiTheme="majorHAnsi" w:cstheme="majorHAnsi"/>
+                <w:i/>
+                <w:iCs/>
+                <w:sz w:val="24"/>
+                <w:szCs w:val="24"/>
+              </w:rPr>
+              <w:t>valid</w:t>
+            </w:r>
+            <w:r>
+              <w:rPr>
+                <w:rFonts w:asciiTheme="majorHAnsi" w:hAnsiTheme="majorHAnsi" w:cstheme="majorHAnsi"/>
+                <w:i/>
+                <w:iCs/>
+                <w:sz w:val="24"/>
+                <w:szCs w:val="24"/>
+              </w:rPr>
+              <w:t>FI</w:t>
+            </w:r>
+            <w:r>
+              <w:rPr>
+                <w:rFonts w:asciiTheme="majorHAnsi" w:hAnsiTheme="majorHAnsi" w:cstheme="majorHAnsi"/>
+                <w:i/>
+                <w:iCs/>
+                <w:sz w:val="24"/>
+                <w:szCs w:val="24"/>
+              </w:rPr>
+              <w:t>Value</w:t>
+            </w:r>
+            <w:proofErr w:type="spellEnd"/>
+            <w:r>
+              <w:rPr>
+                <w:rFonts w:asciiTheme="majorHAnsi" w:hAnsiTheme="majorHAnsi" w:cstheme="majorHAnsi"/>
+                <w:sz w:val="24"/>
+                <w:szCs w:val="24"/>
+              </w:rPr>
+              <w:t>] [</w:t>
+            </w:r>
+            <w:proofErr w:type="spellStart"/>
+            <w:r>
+              <w:rPr>
+                <w:rFonts w:asciiTheme="majorHAnsi" w:hAnsiTheme="majorHAnsi" w:cstheme="majorHAnsi"/>
+                <w:sz w:val="24"/>
+                <w:szCs w:val="24"/>
+              </w:rPr>
+              <w:t>property</w:t>
+            </w:r>
+            <w:proofErr w:type="spellEnd"/>
+            <w:r>
+              <w:rPr>
+                <w:rFonts w:asciiTheme="majorHAnsi" w:hAnsiTheme="majorHAnsi" w:cstheme="majorHAnsi"/>
+                <w:sz w:val="24"/>
+                <w:szCs w:val="24"/>
+              </w:rPr>
+              <w:t xml:space="preserve"> </w:t>
+            </w:r>
+            <w:proofErr w:type="spellStart"/>
+            <w:r>
+              <w:rPr>
+                <w:rFonts w:asciiTheme="majorHAnsi" w:hAnsiTheme="majorHAnsi" w:cstheme="majorHAnsi"/>
+                <w:b/>
+                <w:bCs/>
+                <w:sz w:val="24"/>
+                <w:szCs w:val="24"/>
+              </w:rPr>
+              <w:t>invalid</w:t>
+            </w:r>
+            <w:r>
+              <w:rPr>
+                <w:rFonts w:asciiTheme="majorHAnsi" w:hAnsiTheme="majorHAnsi" w:cstheme="majorHAnsi"/>
+                <w:b/>
+                <w:bCs/>
+                <w:sz w:val="24"/>
+                <w:szCs w:val="24"/>
+              </w:rPr>
+              <w:t>FI</w:t>
+            </w:r>
+            <w:r>
+              <w:rPr>
+                <w:rFonts w:asciiTheme="majorHAnsi" w:hAnsiTheme="majorHAnsi" w:cstheme="majorHAnsi"/>
+                <w:b/>
+                <w:bCs/>
+                <w:sz w:val="24"/>
+                <w:szCs w:val="24"/>
+              </w:rPr>
+              <w:t>Value</w:t>
+            </w:r>
+            <w:proofErr w:type="spellEnd"/>
+            <w:r>
+              <w:rPr>
+                <w:rFonts w:asciiTheme="majorHAnsi" w:hAnsiTheme="majorHAnsi" w:cstheme="majorHAnsi"/>
+                <w:sz w:val="24"/>
+                <w:szCs w:val="24"/>
+              </w:rPr>
+              <w:t>]</w:t>
+            </w:r>
+          </w:p>
+          <w:p>
+            <w:pPr>
+              <w:rPr>
+                <w:rFonts w:asciiTheme="majorHAnsi" w:hAnsiTheme="majorHAnsi" w:cstheme="majorHAnsi"/>
+                <w:sz w:val="24"/>
+                <w:szCs w:val="24"/>
+              </w:rPr>
+            </w:pPr>
+            <w:r>
+              <w:rPr>
+                <w:rFonts w:asciiTheme="majorHAnsi" w:hAnsiTheme="majorHAnsi" w:cstheme="majorHAnsi"/>
+                <w:sz w:val="24"/>
+                <w:szCs w:val="24"/>
+              </w:rPr>
+              <w:t>2. Rispetta il formato [</w:t>
+            </w:r>
+            <w:proofErr w:type="spellStart"/>
+            <w:r>
+              <w:rPr>
+                <w:rFonts w:asciiTheme="majorHAnsi" w:hAnsiTheme="majorHAnsi" w:cstheme="majorHAnsi"/>
+                <w:i/>
+                <w:iCs/>
+                <w:sz w:val="24"/>
+                <w:szCs w:val="24"/>
+              </w:rPr>
+              <w:t>if</w:t>
+            </w:r>
+            <w:proofErr w:type="spellEnd"/>
+            <w:r>
+              <w:rPr>
+                <w:rFonts w:asciiTheme="majorHAnsi" w:hAnsiTheme="majorHAnsi" w:cstheme="majorHAnsi"/>
+                <w:i/>
+                <w:iCs/>
+                <w:sz w:val="24"/>
+                <w:szCs w:val="24"/>
+              </w:rPr>
+              <w:t xml:space="preserve"> </w:t>
+            </w:r>
+            <w:proofErr w:type="spellStart"/>
+            <w:r>
+              <w:rPr>
+                <w:rFonts w:asciiTheme="majorHAnsi" w:hAnsiTheme="majorHAnsi" w:cstheme="majorHAnsi"/>
+                <w:i/>
+                <w:iCs/>
+                <w:sz w:val="24"/>
+                <w:szCs w:val="24"/>
+              </w:rPr>
+              <w:t>valid</w:t>
+            </w:r>
+            <w:r>
+              <w:rPr>
+                <w:rFonts w:asciiTheme="majorHAnsi" w:hAnsiTheme="majorHAnsi" w:cstheme="majorHAnsi"/>
+                <w:i/>
+                <w:iCs/>
+                <w:sz w:val="24"/>
+                <w:szCs w:val="24"/>
+              </w:rPr>
+              <w:t>LI</w:t>
+            </w:r>
+            <w:r>
+              <w:rPr>
+                <w:rFonts w:asciiTheme="majorHAnsi" w:hAnsiTheme="majorHAnsi" w:cstheme="majorHAnsi"/>
+                <w:i/>
+                <w:iCs/>
+                <w:sz w:val="24"/>
+                <w:szCs w:val="24"/>
+              </w:rPr>
+              <w:t>Value</w:t>
+            </w:r>
+            <w:proofErr w:type="spellEnd"/>
+            <w:r>
+              <w:rPr>
+                <w:rFonts w:asciiTheme="majorHAnsi" w:hAnsiTheme="majorHAnsi" w:cstheme="majorHAnsi"/>
+                <w:sz w:val="24"/>
+                <w:szCs w:val="24"/>
+              </w:rPr>
+              <w:t>] [</w:t>
+            </w:r>
+            <w:proofErr w:type="spellStart"/>
+            <w:r>
+              <w:rPr>
+                <w:rFonts w:asciiTheme="majorHAnsi" w:hAnsiTheme="majorHAnsi" w:cstheme="majorHAnsi"/>
+                <w:sz w:val="24"/>
+                <w:szCs w:val="24"/>
+              </w:rPr>
+              <w:t>property</w:t>
+            </w:r>
+            <w:proofErr w:type="spellEnd"/>
+            <w:r>
+              <w:rPr>
+                <w:rFonts w:asciiTheme="majorHAnsi" w:hAnsiTheme="majorHAnsi" w:cstheme="majorHAnsi"/>
+                <w:sz w:val="24"/>
+                <w:szCs w:val="24"/>
+              </w:rPr>
+              <w:t xml:space="preserve"> </w:t>
+            </w:r>
+            <w:proofErr w:type="spellStart"/>
+            <w:r>
+              <w:rPr>
+                <w:rFonts w:asciiTheme="majorHAnsi" w:hAnsiTheme="majorHAnsi" w:cstheme="majorHAnsi"/>
+                <w:b/>
+                <w:bCs/>
+                <w:sz w:val="24"/>
+                <w:szCs w:val="24"/>
+              </w:rPr>
+              <w:t>valid</w:t>
+            </w:r>
+            <w:r>
+              <w:rPr>
+                <w:rFonts w:asciiTheme="majorHAnsi" w:hAnsiTheme="majorHAnsi" w:cstheme="majorHAnsi"/>
+                <w:b/>
+                <w:bCs/>
+                <w:sz w:val="24"/>
+                <w:szCs w:val="24"/>
+              </w:rPr>
+              <w:t>LI</w:t>
+            </w:r>
+            <w:r>
+              <w:rPr>
+                <w:rFonts w:asciiTheme="majorHAnsi" w:hAnsiTheme="majorHAnsi" w:cstheme="majorHAnsi"/>
+                <w:b/>
+                <w:bCs/>
+                <w:sz w:val="24"/>
+                <w:szCs w:val="24"/>
+              </w:rPr>
+              <w:t>Value</w:t>
+            </w:r>
+            <w:proofErr w:type="spellEnd"/>
+            <w:r>
+              <w:rPr>
+                <w:rFonts w:asciiTheme="majorHAnsi" w:hAnsiTheme="majorHAnsi" w:cstheme="majorHAnsi"/>
+                <w:sz w:val="24"/>
+                <w:szCs w:val="24"/>
+              </w:rPr>
+              <w:t>]</w:t>
+            </w:r>
+          </w:p>
+        </w:tc>
+      </w:tr>
+      <w:tr>
+        <w:tc>
+          <w:tcPr>
+            <w:tcW w:w="2972" w:type="dxa"/>
+          </w:tcPr>
+          <w:p>
+            <w:pPr>
+              <w:jc w:val="center"/>
+              <w:rPr>
+                <w:rFonts w:asciiTheme="majorHAnsi" w:hAnsiTheme="majorHAnsi" w:cstheme="majorHAnsi"/>
+                <w:sz w:val="24"/>
+                <w:szCs w:val="24"/>
+              </w:rPr>
+            </w:pPr>
+            <w:r>
+              <w:rPr>
+                <w:rFonts w:asciiTheme="majorHAnsi" w:hAnsiTheme="majorHAnsi" w:cstheme="majorHAnsi"/>
+              </w:rPr>
+              <w:t>Esiste nel database - EX</w:t>
+            </w:r>
+            <w:r>
+              <w:rPr>
+                <w:rFonts w:asciiTheme="majorHAnsi" w:hAnsiTheme="majorHAnsi" w:cstheme="majorHAnsi"/>
+              </w:rPr>
+              <w:t>US</w:t>
+            </w:r>
+          </w:p>
+        </w:tc>
+        <w:tc>
+          <w:tcPr>
+            <w:tcW w:w="6656" w:type="dxa"/>
+          </w:tcPr>
+          <w:p>
+            <w:pPr>
+              <w:rPr>
+                <w:rFonts w:asciiTheme="majorHAnsi" w:hAnsiTheme="majorHAnsi" w:cstheme="majorHAnsi"/>
+                <w:sz w:val="24"/>
+                <w:szCs w:val="24"/>
+              </w:rPr>
+            </w:pPr>
+            <w:r>
+              <w:rPr>
+                <w:rFonts w:asciiTheme="majorHAnsi" w:hAnsiTheme="majorHAnsi" w:cstheme="majorHAnsi"/>
+                <w:sz w:val="24"/>
+                <w:szCs w:val="24"/>
+              </w:rPr>
+              <w:t>1. Non esiste nel database [</w:t>
+            </w:r>
+            <w:proofErr w:type="spellStart"/>
+            <w:r>
+              <w:rPr>
+                <w:rFonts w:asciiTheme="majorHAnsi" w:hAnsiTheme="majorHAnsi" w:cstheme="majorHAnsi"/>
+                <w:i/>
+                <w:iCs/>
+                <w:sz w:val="24"/>
+                <w:szCs w:val="24"/>
+              </w:rPr>
+              <w:t>if</w:t>
+            </w:r>
+            <w:proofErr w:type="spellEnd"/>
+            <w:r>
+              <w:rPr>
+                <w:rFonts w:asciiTheme="majorHAnsi" w:hAnsiTheme="majorHAnsi" w:cstheme="majorHAnsi"/>
+                <w:i/>
+                <w:iCs/>
+                <w:sz w:val="24"/>
+                <w:szCs w:val="24"/>
+              </w:rPr>
+              <w:t xml:space="preserve"> </w:t>
+            </w:r>
+            <w:proofErr w:type="spellStart"/>
+            <w:r>
+              <w:rPr>
+                <w:rFonts w:asciiTheme="majorHAnsi" w:hAnsiTheme="majorHAnsi" w:cstheme="majorHAnsi"/>
+                <w:i/>
+                <w:iCs/>
+                <w:sz w:val="24"/>
+                <w:szCs w:val="24"/>
+              </w:rPr>
+              <w:t>validF</w:t>
+            </w:r>
+            <w:r>
+              <w:rPr>
+                <w:rFonts w:asciiTheme="majorHAnsi" w:hAnsiTheme="majorHAnsi" w:cstheme="majorHAnsi"/>
+                <w:i/>
+                <w:iCs/>
+                <w:sz w:val="24"/>
+                <w:szCs w:val="24"/>
+              </w:rPr>
+              <w:t>I</w:t>
+            </w:r>
+            <w:r>
+              <w:rPr>
+                <w:rFonts w:asciiTheme="majorHAnsi" w:hAnsiTheme="majorHAnsi" w:cstheme="majorHAnsi"/>
+                <w:i/>
+                <w:iCs/>
+                <w:sz w:val="24"/>
+                <w:szCs w:val="24"/>
+              </w:rPr>
+              <w:t>Value</w:t>
+            </w:r>
+            <w:proofErr w:type="spellEnd"/>
+            <w:r>
+              <w:rPr>
+                <w:rFonts w:asciiTheme="majorHAnsi" w:hAnsiTheme="majorHAnsi" w:cstheme="majorHAnsi"/>
+                <w:sz w:val="24"/>
+                <w:szCs w:val="24"/>
+              </w:rPr>
+              <w:t>] [</w:t>
+            </w:r>
+            <w:proofErr w:type="spellStart"/>
+            <w:r>
+              <w:rPr>
+                <w:rFonts w:asciiTheme="majorHAnsi" w:hAnsiTheme="majorHAnsi" w:cstheme="majorHAnsi"/>
+                <w:sz w:val="24"/>
+                <w:szCs w:val="24"/>
+              </w:rPr>
+              <w:t>property</w:t>
+            </w:r>
+            <w:proofErr w:type="spellEnd"/>
+            <w:r>
+              <w:rPr>
+                <w:rFonts w:asciiTheme="majorHAnsi" w:hAnsiTheme="majorHAnsi" w:cstheme="majorHAnsi"/>
+                <w:sz w:val="24"/>
+                <w:szCs w:val="24"/>
+              </w:rPr>
+              <w:t xml:space="preserve"> </w:t>
+            </w:r>
+            <w:proofErr w:type="spellStart"/>
+            <w:r>
+              <w:rPr>
+                <w:rFonts w:asciiTheme="majorHAnsi" w:hAnsiTheme="majorHAnsi" w:cstheme="majorHAnsi"/>
+                <w:b/>
+                <w:bCs/>
+                <w:sz w:val="24"/>
+                <w:szCs w:val="24"/>
+              </w:rPr>
+              <w:t>NotEXU</w:t>
+            </w:r>
+            <w:r>
+              <w:rPr>
+                <w:rFonts w:asciiTheme="majorHAnsi" w:hAnsiTheme="majorHAnsi" w:cstheme="majorHAnsi"/>
+                <w:b/>
+                <w:bCs/>
+                <w:sz w:val="24"/>
+                <w:szCs w:val="24"/>
+              </w:rPr>
+              <w:t>S</w:t>
+            </w:r>
+            <w:proofErr w:type="spellEnd"/>
+            <w:r>
+              <w:rPr>
+                <w:rFonts w:asciiTheme="majorHAnsi" w:hAnsiTheme="majorHAnsi" w:cstheme="majorHAnsi"/>
+                <w:sz w:val="24"/>
+                <w:szCs w:val="24"/>
+              </w:rPr>
+              <w:t>]</w:t>
+            </w:r>
+          </w:p>
+          <w:p>
+            <w:pPr>
+              <w:rPr>
+                <w:rFonts w:asciiTheme="majorHAnsi" w:hAnsiTheme="majorHAnsi" w:cstheme="majorHAnsi"/>
+                <w:sz w:val="24"/>
+                <w:szCs w:val="24"/>
+              </w:rPr>
+            </w:pPr>
+            <w:r>
+              <w:rPr>
+                <w:rFonts w:asciiTheme="majorHAnsi" w:hAnsiTheme="majorHAnsi" w:cstheme="majorHAnsi"/>
+                <w:sz w:val="24"/>
+                <w:szCs w:val="24"/>
+              </w:rPr>
+              <w:t>2. Esiste nel database [</w:t>
+            </w:r>
+            <w:proofErr w:type="spellStart"/>
+            <w:r>
+              <w:rPr>
+                <w:rFonts w:asciiTheme="majorHAnsi" w:hAnsiTheme="majorHAnsi" w:cstheme="majorHAnsi"/>
+                <w:i/>
+                <w:iCs/>
+                <w:sz w:val="24"/>
+                <w:szCs w:val="24"/>
+              </w:rPr>
+              <w:t>if</w:t>
+            </w:r>
+            <w:proofErr w:type="spellEnd"/>
+            <w:r>
+              <w:rPr>
+                <w:rFonts w:asciiTheme="majorHAnsi" w:hAnsiTheme="majorHAnsi" w:cstheme="majorHAnsi"/>
+                <w:i/>
+                <w:iCs/>
+                <w:sz w:val="24"/>
+                <w:szCs w:val="24"/>
+              </w:rPr>
+              <w:t xml:space="preserve"> </w:t>
+            </w:r>
+            <w:proofErr w:type="spellStart"/>
+            <w:r>
+              <w:rPr>
+                <w:rFonts w:asciiTheme="majorHAnsi" w:hAnsiTheme="majorHAnsi" w:cstheme="majorHAnsi"/>
+                <w:i/>
+                <w:iCs/>
+                <w:sz w:val="24"/>
+                <w:szCs w:val="24"/>
+              </w:rPr>
+              <w:t>validF</w:t>
+            </w:r>
+            <w:r>
+              <w:rPr>
+                <w:rFonts w:asciiTheme="majorHAnsi" w:hAnsiTheme="majorHAnsi" w:cstheme="majorHAnsi"/>
+                <w:i/>
+                <w:iCs/>
+                <w:sz w:val="24"/>
+                <w:szCs w:val="24"/>
+              </w:rPr>
+              <w:t>I</w:t>
+            </w:r>
+            <w:r>
+              <w:rPr>
+                <w:rFonts w:asciiTheme="majorHAnsi" w:hAnsiTheme="majorHAnsi" w:cstheme="majorHAnsi"/>
+                <w:i/>
+                <w:iCs/>
+                <w:sz w:val="24"/>
+                <w:szCs w:val="24"/>
+              </w:rPr>
+              <w:t>Value</w:t>
+            </w:r>
+            <w:proofErr w:type="spellEnd"/>
+            <w:r>
+              <w:rPr>
+                <w:rFonts w:asciiTheme="majorHAnsi" w:hAnsiTheme="majorHAnsi" w:cstheme="majorHAnsi"/>
+                <w:sz w:val="24"/>
+                <w:szCs w:val="24"/>
+              </w:rPr>
+              <w:t>] [</w:t>
+            </w:r>
+            <w:proofErr w:type="spellStart"/>
+            <w:r>
+              <w:rPr>
+                <w:rFonts w:asciiTheme="majorHAnsi" w:hAnsiTheme="majorHAnsi" w:cstheme="majorHAnsi"/>
+                <w:sz w:val="24"/>
+                <w:szCs w:val="24"/>
+              </w:rPr>
+              <w:t>property</w:t>
+            </w:r>
+            <w:proofErr w:type="spellEnd"/>
+            <w:r>
+              <w:rPr>
+                <w:rFonts w:asciiTheme="majorHAnsi" w:hAnsiTheme="majorHAnsi" w:cstheme="majorHAnsi"/>
+                <w:sz w:val="24"/>
+                <w:szCs w:val="24"/>
+              </w:rPr>
+              <w:t xml:space="preserve"> </w:t>
+            </w:r>
+            <w:r>
+              <w:rPr>
+                <w:rFonts w:asciiTheme="majorHAnsi" w:hAnsiTheme="majorHAnsi" w:cstheme="majorHAnsi"/>
+                <w:b/>
+                <w:bCs/>
+                <w:sz w:val="24"/>
+                <w:szCs w:val="24"/>
+              </w:rPr>
+              <w:t>EXU</w:t>
+            </w:r>
+            <w:r>
+              <w:rPr>
+                <w:rFonts w:asciiTheme="majorHAnsi" w:hAnsiTheme="majorHAnsi" w:cstheme="majorHAnsi"/>
+                <w:b/>
+                <w:bCs/>
+                <w:sz w:val="24"/>
+                <w:szCs w:val="24"/>
+              </w:rPr>
+              <w:t>S</w:t>
+            </w:r>
+            <w:r>
+              <w:rPr>
+                <w:rFonts w:asciiTheme="majorHAnsi" w:hAnsiTheme="majorHAnsi" w:cstheme="majorHAnsi"/>
+                <w:sz w:val="24"/>
+                <w:szCs w:val="24"/>
+              </w:rPr>
+              <w:t>]</w:t>
+            </w:r>
+          </w:p>
+        </w:tc>
+      </w:tr>
+    </w:tbl>
+    <w:p>
+      <w:pPr>
+        <w:jc w:val="center"/>
+        <w:rPr>
+          <w:rFonts w:asciiTheme="majorHAnsi" w:hAnsiTheme="majorHAnsi" w:cstheme="majorHAnsi"/>
+          <w:b/>
+          <w:bCs/>
+          <w:sz w:val="32"/>
+          <w:szCs w:val="32"/>
+        </w:rPr>
+      </w:pPr>
+    </w:p>
+    <w:p>
+      <w:pPr>
+        <w:rPr>
+          <w:rFonts w:asciiTheme="majorHAnsi" w:hAnsiTheme="majorHAnsi" w:cstheme="majorHAnsi"/>
+          <w:b/>
+          <w:bCs/>
+          <w:sz w:val="32"/>
+          <w:szCs w:val="32"/>
+        </w:rPr>
+      </w:pPr>
+    </w:p>
+    <w:p>
+      <w:pPr>
+        <w:ind w:left="2124" w:firstLine="708"/>
+        <w:rPr>
+          <w:rFonts w:asciiTheme="majorHAnsi" w:hAnsiTheme="majorHAnsi" w:cstheme="majorHAnsi"/>
+          <w:b/>
+          <w:bCs/>
+          <w:sz w:val="32"/>
+          <w:szCs w:val="32"/>
+        </w:rPr>
+      </w:pPr>
+      <w:r>
+        <w:rPr>
+          <w:rFonts w:asciiTheme="majorHAnsi" w:hAnsiTheme="majorHAnsi" w:cstheme="majorHAnsi"/>
+          <w:b/>
+          <w:bCs/>
+          <w:sz w:val="32"/>
+          <w:szCs w:val="32"/>
+        </w:rPr>
+        <w:t>TC_</w:t>
+      </w:r>
+      <w:r>
+        <w:rPr>
+          <w:rFonts w:asciiTheme="majorHAnsi" w:hAnsiTheme="majorHAnsi" w:cstheme="majorHAnsi"/>
+          <w:b/>
+          <w:bCs/>
+          <w:sz w:val="32"/>
+          <w:szCs w:val="32"/>
+        </w:rPr>
+        <w:t>RIMUOVI</w:t>
+      </w:r>
+      <w:r>
+        <w:rPr>
+          <w:rFonts w:asciiTheme="majorHAnsi" w:hAnsiTheme="majorHAnsi" w:cstheme="majorHAnsi"/>
+          <w:b/>
+          <w:bCs/>
+          <w:sz w:val="32"/>
+          <w:szCs w:val="32"/>
+        </w:rPr>
+        <w:t>_</w:t>
+      </w:r>
+      <w:r>
+        <w:rPr>
+          <w:rFonts w:asciiTheme="majorHAnsi" w:hAnsiTheme="majorHAnsi" w:cstheme="majorHAnsi"/>
+          <w:b/>
+          <w:bCs/>
+          <w:sz w:val="32"/>
+          <w:szCs w:val="32"/>
+        </w:rPr>
+        <w:t>D</w:t>
+      </w:r>
+      <w:r>
+        <w:rPr>
+          <w:rFonts w:asciiTheme="majorHAnsi" w:hAnsiTheme="majorHAnsi" w:cstheme="majorHAnsi"/>
+          <w:b/>
+          <w:bCs/>
+          <w:sz w:val="32"/>
+          <w:szCs w:val="32"/>
+        </w:rPr>
+        <w:t>AL_CARRELLO</w:t>
+      </w:r>
+    </w:p>
+    <w:tbl>
+      <w:tblPr>
+        <w:tblStyle w:val="Grigliatabella"/>
+        <w:tblW w:w="0" w:type="auto"/>
+        <w:tblLook w:val="04A0" w:firstRow="1" w:lastRow="0" w:firstColumn="1" w:lastColumn="0" w:noHBand="0" w:noVBand="1"/>
+      </w:tblPr>
+      <w:tblGrid>
+        <w:gridCol w:w="2972"/>
+        <w:gridCol w:w="6656"/>
+      </w:tblGrid>
+      <w:tr>
+        <w:tc>
+          <w:tcPr>
+            <w:tcW w:w="9628" w:type="dxa"/>
+            <w:gridSpan w:val="2"/>
+            <w:shd w:val="clear" w:color="auto" w:fill="FED2FC"/>
+          </w:tcPr>
+          <w:p>
+            <w:pPr>
+              <w:jc w:val="center"/>
+              <w:rPr>
+                <w:rFonts w:asciiTheme="majorHAnsi" w:hAnsiTheme="majorHAnsi" w:cstheme="majorHAnsi"/>
+                <w:sz w:val="24"/>
+                <w:szCs w:val="24"/>
+              </w:rPr>
+            </w:pPr>
+            <w:r>
+              <w:rPr>
+                <w:rFonts w:asciiTheme="majorHAnsi" w:hAnsiTheme="majorHAnsi" w:cstheme="majorHAnsi"/>
+                <w:sz w:val="24"/>
+                <w:szCs w:val="24"/>
+              </w:rPr>
+              <w:t xml:space="preserve">Parametro: </w:t>
+            </w:r>
+            <w:proofErr w:type="spellStart"/>
+            <w:r>
+              <w:rPr>
+                <w:rFonts w:asciiTheme="majorHAnsi" w:hAnsiTheme="majorHAnsi" w:cstheme="majorHAnsi"/>
+                <w:sz w:val="24"/>
+                <w:szCs w:val="24"/>
+              </w:rPr>
+              <w:t>idUtente</w:t>
+            </w:r>
+            <w:proofErr w:type="spellEnd"/>
+            <w:r>
+              <w:rPr>
+                <w:rFonts w:asciiTheme="majorHAnsi" w:hAnsiTheme="majorHAnsi" w:cstheme="majorHAnsi"/>
+                <w:sz w:val="24"/>
+                <w:szCs w:val="24"/>
+              </w:rPr>
+              <w:t xml:space="preserve"> e </w:t>
+            </w:r>
+            <w:proofErr w:type="spellStart"/>
+            <w:r>
+              <w:rPr>
+                <w:rFonts w:asciiTheme="majorHAnsi" w:hAnsiTheme="majorHAnsi" w:cstheme="majorHAnsi"/>
+                <w:sz w:val="24"/>
+                <w:szCs w:val="24"/>
+              </w:rPr>
+              <w:t>idGame</w:t>
+            </w:r>
+            <w:proofErr w:type="spellEnd"/>
+          </w:p>
+        </w:tc>
+      </w:tr>
+      <w:tr>
+        <w:tc>
+          <w:tcPr>
+            <w:tcW w:w="2972" w:type="dxa"/>
+            <w:shd w:val="clear" w:color="auto" w:fill="FED2FC"/>
+          </w:tcPr>
+          <w:p>
+            <w:pPr>
+              <w:jc w:val="center"/>
+              <w:rPr>
+                <w:rFonts w:asciiTheme="majorHAnsi" w:hAnsiTheme="majorHAnsi" w:cstheme="majorHAnsi"/>
+                <w:sz w:val="24"/>
+                <w:szCs w:val="24"/>
+              </w:rPr>
+            </w:pPr>
+            <w:r>
+              <w:rPr>
+                <w:rFonts w:asciiTheme="majorHAnsi" w:hAnsiTheme="majorHAnsi" w:cstheme="majorHAnsi"/>
+                <w:sz w:val="24"/>
+                <w:szCs w:val="24"/>
+              </w:rPr>
+              <w:t>Categorie</w:t>
+            </w:r>
+          </w:p>
+        </w:tc>
+        <w:tc>
+          <w:tcPr>
+            <w:tcW w:w="6656" w:type="dxa"/>
+            <w:shd w:val="clear" w:color="auto" w:fill="FED2FC"/>
+          </w:tcPr>
+          <w:p>
+            <w:pPr>
+              <w:jc w:val="center"/>
+              <w:rPr>
+                <w:rFonts w:asciiTheme="majorHAnsi" w:hAnsiTheme="majorHAnsi" w:cstheme="majorHAnsi"/>
+                <w:sz w:val="24"/>
+                <w:szCs w:val="24"/>
+              </w:rPr>
+            </w:pPr>
+            <w:r>
+              <w:rPr>
+                <w:rFonts w:asciiTheme="majorHAnsi" w:hAnsiTheme="majorHAnsi" w:cstheme="majorHAnsi"/>
+                <w:sz w:val="24"/>
+                <w:szCs w:val="24"/>
+              </w:rPr>
+              <w:t>Scelte</w:t>
+            </w:r>
+          </w:p>
+        </w:tc>
+      </w:tr>
+      <w:tr>
+        <w:tc>
+          <w:tcPr>
+            <w:tcW w:w="2972" w:type="dxa"/>
+          </w:tcPr>
+          <w:p>
+            <w:pPr>
+              <w:jc w:val="center"/>
+              <w:rPr>
+                <w:rFonts w:asciiTheme="majorHAnsi" w:hAnsiTheme="majorHAnsi" w:cstheme="majorHAnsi"/>
+              </w:rPr>
+            </w:pPr>
+            <w:r>
+              <w:rPr>
+                <w:rFonts w:asciiTheme="majorHAnsi" w:hAnsiTheme="majorHAnsi" w:cstheme="majorHAnsi"/>
+              </w:rPr>
+              <w:t xml:space="preserve">Lunghezza </w:t>
+            </w:r>
+            <w:r>
+              <w:rPr>
+                <w:rFonts w:asciiTheme="majorHAnsi" w:hAnsiTheme="majorHAnsi" w:cstheme="majorHAnsi"/>
+              </w:rPr>
+              <w:t>ID</w:t>
+            </w:r>
+            <w:r>
+              <w:rPr>
+                <w:rFonts w:asciiTheme="majorHAnsi" w:hAnsiTheme="majorHAnsi" w:cstheme="majorHAnsi"/>
+              </w:rPr>
+              <w:t xml:space="preserve"> - </w:t>
+            </w:r>
+            <w:r>
+              <w:rPr>
+                <w:rFonts w:asciiTheme="majorHAnsi" w:hAnsiTheme="majorHAnsi" w:cstheme="majorHAnsi"/>
+              </w:rPr>
+              <w:t>LI</w:t>
+            </w:r>
+          </w:p>
+        </w:tc>
+        <w:tc>
+          <w:tcPr>
+            <w:tcW w:w="6656" w:type="dxa"/>
+          </w:tcPr>
+          <w:p>
+            <w:pPr>
+              <w:rPr>
+                <w:rFonts w:asciiTheme="majorHAnsi" w:hAnsiTheme="majorHAnsi" w:cstheme="majorHAnsi"/>
+                <w:sz w:val="24"/>
+                <w:szCs w:val="24"/>
+              </w:rPr>
+            </w:pPr>
+            <w:r>
+              <w:rPr>
+                <w:rFonts w:asciiTheme="majorHAnsi" w:hAnsiTheme="majorHAnsi" w:cstheme="majorHAnsi"/>
+                <w:sz w:val="24"/>
+                <w:szCs w:val="24"/>
+              </w:rPr>
+              <w:t>1. Lunghezza = 0 – campo vuoto [</w:t>
+            </w:r>
+            <w:proofErr w:type="spellStart"/>
+            <w:r>
+              <w:rPr>
+                <w:rFonts w:asciiTheme="majorHAnsi" w:hAnsiTheme="majorHAnsi" w:cstheme="majorHAnsi"/>
+                <w:sz w:val="24"/>
+                <w:szCs w:val="24"/>
+              </w:rPr>
+              <w:t>property</w:t>
+            </w:r>
+            <w:proofErr w:type="spellEnd"/>
+            <w:r>
+              <w:rPr>
+                <w:rFonts w:asciiTheme="majorHAnsi" w:hAnsiTheme="majorHAnsi" w:cstheme="majorHAnsi"/>
+                <w:sz w:val="24"/>
+                <w:szCs w:val="24"/>
+              </w:rPr>
+              <w:t xml:space="preserve"> </w:t>
+            </w:r>
+            <w:proofErr w:type="spellStart"/>
+            <w:r>
+              <w:rPr>
+                <w:rFonts w:asciiTheme="majorHAnsi" w:hAnsiTheme="majorHAnsi" w:cstheme="majorHAnsi"/>
+                <w:b/>
+                <w:bCs/>
+                <w:sz w:val="24"/>
+                <w:szCs w:val="24"/>
+              </w:rPr>
+              <w:t>invalidL</w:t>
+            </w:r>
+            <w:r>
+              <w:rPr>
+                <w:rFonts w:asciiTheme="majorHAnsi" w:hAnsiTheme="majorHAnsi" w:cstheme="majorHAnsi"/>
+                <w:b/>
+                <w:bCs/>
+                <w:sz w:val="24"/>
+                <w:szCs w:val="24"/>
+              </w:rPr>
+              <w:t>I</w:t>
+            </w:r>
+            <w:r>
+              <w:rPr>
+                <w:rFonts w:asciiTheme="majorHAnsi" w:hAnsiTheme="majorHAnsi" w:cstheme="majorHAnsi"/>
+                <w:b/>
+                <w:bCs/>
+                <w:sz w:val="24"/>
+                <w:szCs w:val="24"/>
+              </w:rPr>
+              <w:t>Value</w:t>
+            </w:r>
+            <w:proofErr w:type="spellEnd"/>
+            <w:r>
+              <w:rPr>
+                <w:rFonts w:asciiTheme="majorHAnsi" w:hAnsiTheme="majorHAnsi" w:cstheme="majorHAnsi"/>
+                <w:sz w:val="24"/>
+                <w:szCs w:val="24"/>
+              </w:rPr>
+              <w:t>]</w:t>
+            </w:r>
+          </w:p>
+          <w:p>
+            <w:pPr>
+              <w:rPr>
+                <w:rFonts w:asciiTheme="majorHAnsi" w:hAnsiTheme="majorHAnsi" w:cstheme="majorHAnsi"/>
+                <w:sz w:val="24"/>
+                <w:szCs w:val="24"/>
+              </w:rPr>
+            </w:pPr>
+            <w:r>
+              <w:rPr>
+                <w:rFonts w:asciiTheme="majorHAnsi" w:hAnsiTheme="majorHAnsi" w:cstheme="majorHAnsi"/>
+                <w:sz w:val="24"/>
+                <w:szCs w:val="24"/>
+              </w:rPr>
+              <w:t>2. Lunghezza &gt;= 1 [</w:t>
+            </w:r>
+            <w:proofErr w:type="spellStart"/>
+            <w:r>
+              <w:rPr>
+                <w:rFonts w:asciiTheme="majorHAnsi" w:hAnsiTheme="majorHAnsi" w:cstheme="majorHAnsi"/>
+                <w:sz w:val="24"/>
+                <w:szCs w:val="24"/>
+              </w:rPr>
+              <w:t>property</w:t>
+            </w:r>
+            <w:proofErr w:type="spellEnd"/>
+            <w:r>
+              <w:rPr>
+                <w:rFonts w:asciiTheme="majorHAnsi" w:hAnsiTheme="majorHAnsi" w:cstheme="majorHAnsi"/>
+                <w:sz w:val="24"/>
+                <w:szCs w:val="24"/>
+              </w:rPr>
+              <w:t xml:space="preserve"> </w:t>
+            </w:r>
+            <w:proofErr w:type="spellStart"/>
+            <w:r>
+              <w:rPr>
+                <w:rFonts w:asciiTheme="majorHAnsi" w:hAnsiTheme="majorHAnsi" w:cstheme="majorHAnsi"/>
+                <w:b/>
+                <w:bCs/>
+                <w:sz w:val="24"/>
+                <w:szCs w:val="24"/>
+              </w:rPr>
+              <w:t>validL</w:t>
+            </w:r>
+            <w:r>
+              <w:rPr>
+                <w:rFonts w:asciiTheme="majorHAnsi" w:hAnsiTheme="majorHAnsi" w:cstheme="majorHAnsi"/>
+                <w:b/>
+                <w:bCs/>
+                <w:sz w:val="24"/>
+                <w:szCs w:val="24"/>
+              </w:rPr>
+              <w:t>I</w:t>
+            </w:r>
+            <w:r>
+              <w:rPr>
+                <w:rFonts w:asciiTheme="majorHAnsi" w:hAnsiTheme="majorHAnsi" w:cstheme="majorHAnsi"/>
+                <w:b/>
+                <w:bCs/>
+                <w:sz w:val="24"/>
+                <w:szCs w:val="24"/>
+              </w:rPr>
+              <w:t>Value</w:t>
+            </w:r>
+            <w:proofErr w:type="spellEnd"/>
+            <w:r>
+              <w:rPr>
+                <w:rFonts w:asciiTheme="majorHAnsi" w:hAnsiTheme="majorHAnsi" w:cstheme="majorHAnsi"/>
+                <w:sz w:val="24"/>
+                <w:szCs w:val="24"/>
+              </w:rPr>
+              <w:t>]</w:t>
+            </w:r>
+          </w:p>
+        </w:tc>
+      </w:tr>
+      <w:tr>
+        <w:tc>
+          <w:tcPr>
+            <w:tcW w:w="2972" w:type="dxa"/>
+          </w:tcPr>
+          <w:p>
+            <w:pPr>
+              <w:jc w:val="center"/>
+              <w:rPr>
+                <w:rFonts w:asciiTheme="majorHAnsi" w:hAnsiTheme="majorHAnsi" w:cstheme="majorHAnsi"/>
+              </w:rPr>
+            </w:pPr>
+            <w:r>
+              <w:rPr>
+                <w:rFonts w:asciiTheme="majorHAnsi" w:hAnsiTheme="majorHAnsi" w:cstheme="majorHAnsi"/>
+              </w:rPr>
+              <w:t xml:space="preserve">Formato </w:t>
+            </w:r>
+            <w:r>
+              <w:rPr>
+                <w:rFonts w:asciiTheme="majorHAnsi" w:hAnsiTheme="majorHAnsi" w:cstheme="majorHAnsi"/>
+              </w:rPr>
+              <w:t>ID</w:t>
+            </w:r>
+            <w:r>
+              <w:rPr>
+                <w:rFonts w:asciiTheme="majorHAnsi" w:hAnsiTheme="majorHAnsi" w:cstheme="majorHAnsi"/>
+              </w:rPr>
+              <w:t xml:space="preserve"> – F</w:t>
+            </w:r>
+            <w:r>
+              <w:rPr>
+                <w:rFonts w:asciiTheme="majorHAnsi" w:hAnsiTheme="majorHAnsi" w:cstheme="majorHAnsi"/>
+              </w:rPr>
+              <w:t>I</w:t>
+            </w:r>
+          </w:p>
+        </w:tc>
+        <w:tc>
+          <w:tcPr>
+            <w:tcW w:w="6656" w:type="dxa"/>
+          </w:tcPr>
+          <w:p>
+            <w:pPr>
+              <w:rPr>
+                <w:rFonts w:asciiTheme="majorHAnsi" w:hAnsiTheme="majorHAnsi" w:cstheme="majorHAnsi"/>
+                <w:sz w:val="24"/>
+                <w:szCs w:val="24"/>
+              </w:rPr>
+            </w:pPr>
+            <w:r>
+              <w:rPr>
+                <w:rFonts w:asciiTheme="majorHAnsi" w:hAnsiTheme="majorHAnsi" w:cstheme="majorHAnsi"/>
+                <w:sz w:val="24"/>
+                <w:szCs w:val="24"/>
+              </w:rPr>
+              <w:t>1. Non rispetta il formato [</w:t>
+            </w:r>
+            <w:proofErr w:type="spellStart"/>
+            <w:r>
+              <w:rPr>
+                <w:rFonts w:asciiTheme="majorHAnsi" w:hAnsiTheme="majorHAnsi" w:cstheme="majorHAnsi"/>
+                <w:i/>
+                <w:iCs/>
+                <w:sz w:val="24"/>
+                <w:szCs w:val="24"/>
+              </w:rPr>
+              <w:t>if</w:t>
+            </w:r>
+            <w:proofErr w:type="spellEnd"/>
+            <w:r>
+              <w:rPr>
+                <w:rFonts w:asciiTheme="majorHAnsi" w:hAnsiTheme="majorHAnsi" w:cstheme="majorHAnsi"/>
+                <w:i/>
+                <w:iCs/>
+                <w:sz w:val="24"/>
+                <w:szCs w:val="24"/>
+              </w:rPr>
+              <w:t xml:space="preserve"> </w:t>
+            </w:r>
+            <w:proofErr w:type="spellStart"/>
+            <w:r>
+              <w:rPr>
+                <w:rFonts w:asciiTheme="majorHAnsi" w:hAnsiTheme="majorHAnsi" w:cstheme="majorHAnsi"/>
+                <w:i/>
+                <w:iCs/>
+                <w:sz w:val="24"/>
+                <w:szCs w:val="24"/>
+              </w:rPr>
+              <w:t>valid</w:t>
+            </w:r>
+            <w:r>
+              <w:rPr>
+                <w:rFonts w:asciiTheme="majorHAnsi" w:hAnsiTheme="majorHAnsi" w:cstheme="majorHAnsi"/>
+                <w:i/>
+                <w:iCs/>
+                <w:sz w:val="24"/>
+                <w:szCs w:val="24"/>
+              </w:rPr>
+              <w:t>FI</w:t>
+            </w:r>
+            <w:r>
+              <w:rPr>
+                <w:rFonts w:asciiTheme="majorHAnsi" w:hAnsiTheme="majorHAnsi" w:cstheme="majorHAnsi"/>
+                <w:i/>
+                <w:iCs/>
+                <w:sz w:val="24"/>
+                <w:szCs w:val="24"/>
+              </w:rPr>
+              <w:t>Value</w:t>
+            </w:r>
+            <w:proofErr w:type="spellEnd"/>
+            <w:r>
+              <w:rPr>
+                <w:rFonts w:asciiTheme="majorHAnsi" w:hAnsiTheme="majorHAnsi" w:cstheme="majorHAnsi"/>
+                <w:sz w:val="24"/>
+                <w:szCs w:val="24"/>
+              </w:rPr>
+              <w:t>] [</w:t>
+            </w:r>
+            <w:proofErr w:type="spellStart"/>
+            <w:r>
+              <w:rPr>
+                <w:rFonts w:asciiTheme="majorHAnsi" w:hAnsiTheme="majorHAnsi" w:cstheme="majorHAnsi"/>
+                <w:sz w:val="24"/>
+                <w:szCs w:val="24"/>
+              </w:rPr>
+              <w:t>property</w:t>
+            </w:r>
+            <w:proofErr w:type="spellEnd"/>
+            <w:r>
+              <w:rPr>
+                <w:rFonts w:asciiTheme="majorHAnsi" w:hAnsiTheme="majorHAnsi" w:cstheme="majorHAnsi"/>
+                <w:sz w:val="24"/>
+                <w:szCs w:val="24"/>
+              </w:rPr>
+              <w:t xml:space="preserve"> </w:t>
+            </w:r>
+            <w:proofErr w:type="spellStart"/>
+            <w:r>
+              <w:rPr>
+                <w:rFonts w:asciiTheme="majorHAnsi" w:hAnsiTheme="majorHAnsi" w:cstheme="majorHAnsi"/>
+                <w:b/>
+                <w:bCs/>
+                <w:sz w:val="24"/>
+                <w:szCs w:val="24"/>
+              </w:rPr>
+              <w:t>invalid</w:t>
+            </w:r>
+            <w:r>
+              <w:rPr>
+                <w:rFonts w:asciiTheme="majorHAnsi" w:hAnsiTheme="majorHAnsi" w:cstheme="majorHAnsi"/>
+                <w:b/>
+                <w:bCs/>
+                <w:sz w:val="24"/>
+                <w:szCs w:val="24"/>
+              </w:rPr>
+              <w:t>FI</w:t>
+            </w:r>
+            <w:r>
+              <w:rPr>
+                <w:rFonts w:asciiTheme="majorHAnsi" w:hAnsiTheme="majorHAnsi" w:cstheme="majorHAnsi"/>
+                <w:b/>
+                <w:bCs/>
+                <w:sz w:val="24"/>
+                <w:szCs w:val="24"/>
+              </w:rPr>
+              <w:t>Value</w:t>
+            </w:r>
+            <w:proofErr w:type="spellEnd"/>
+            <w:r>
+              <w:rPr>
+                <w:rFonts w:asciiTheme="majorHAnsi" w:hAnsiTheme="majorHAnsi" w:cstheme="majorHAnsi"/>
+                <w:sz w:val="24"/>
+                <w:szCs w:val="24"/>
+              </w:rPr>
+              <w:t>]</w:t>
+            </w:r>
+          </w:p>
+          <w:p>
+            <w:pPr>
+              <w:rPr>
+                <w:rFonts w:asciiTheme="majorHAnsi" w:hAnsiTheme="majorHAnsi" w:cstheme="majorHAnsi"/>
+                <w:sz w:val="24"/>
+                <w:szCs w:val="24"/>
+              </w:rPr>
+            </w:pPr>
+            <w:r>
+              <w:rPr>
+                <w:rFonts w:asciiTheme="majorHAnsi" w:hAnsiTheme="majorHAnsi" w:cstheme="majorHAnsi"/>
+                <w:sz w:val="24"/>
+                <w:szCs w:val="24"/>
+              </w:rPr>
+              <w:t>2. Rispetta il formato [</w:t>
+            </w:r>
+            <w:proofErr w:type="spellStart"/>
+            <w:r>
+              <w:rPr>
+                <w:rFonts w:asciiTheme="majorHAnsi" w:hAnsiTheme="majorHAnsi" w:cstheme="majorHAnsi"/>
+                <w:i/>
+                <w:iCs/>
+                <w:sz w:val="24"/>
+                <w:szCs w:val="24"/>
+              </w:rPr>
+              <w:t>if</w:t>
+            </w:r>
+            <w:proofErr w:type="spellEnd"/>
+            <w:r>
+              <w:rPr>
+                <w:rFonts w:asciiTheme="majorHAnsi" w:hAnsiTheme="majorHAnsi" w:cstheme="majorHAnsi"/>
+                <w:i/>
+                <w:iCs/>
+                <w:sz w:val="24"/>
+                <w:szCs w:val="24"/>
+              </w:rPr>
+              <w:t xml:space="preserve"> </w:t>
+            </w:r>
+            <w:proofErr w:type="spellStart"/>
+            <w:r>
+              <w:rPr>
+                <w:rFonts w:asciiTheme="majorHAnsi" w:hAnsiTheme="majorHAnsi" w:cstheme="majorHAnsi"/>
+                <w:i/>
+                <w:iCs/>
+                <w:sz w:val="24"/>
+                <w:szCs w:val="24"/>
+              </w:rPr>
+              <w:t>valid</w:t>
+            </w:r>
+            <w:r>
+              <w:rPr>
+                <w:rFonts w:asciiTheme="majorHAnsi" w:hAnsiTheme="majorHAnsi" w:cstheme="majorHAnsi"/>
+                <w:i/>
+                <w:iCs/>
+                <w:sz w:val="24"/>
+                <w:szCs w:val="24"/>
+              </w:rPr>
+              <w:t>LI</w:t>
+            </w:r>
+            <w:r>
+              <w:rPr>
+                <w:rFonts w:asciiTheme="majorHAnsi" w:hAnsiTheme="majorHAnsi" w:cstheme="majorHAnsi"/>
+                <w:i/>
+                <w:iCs/>
+                <w:sz w:val="24"/>
+                <w:szCs w:val="24"/>
+              </w:rPr>
+              <w:t>Value</w:t>
+            </w:r>
+            <w:proofErr w:type="spellEnd"/>
+            <w:r>
+              <w:rPr>
+                <w:rFonts w:asciiTheme="majorHAnsi" w:hAnsiTheme="majorHAnsi" w:cstheme="majorHAnsi"/>
+                <w:sz w:val="24"/>
+                <w:szCs w:val="24"/>
+              </w:rPr>
+              <w:t>] [</w:t>
+            </w:r>
+            <w:proofErr w:type="spellStart"/>
+            <w:r>
+              <w:rPr>
+                <w:rFonts w:asciiTheme="majorHAnsi" w:hAnsiTheme="majorHAnsi" w:cstheme="majorHAnsi"/>
+                <w:sz w:val="24"/>
+                <w:szCs w:val="24"/>
+              </w:rPr>
+              <w:t>property</w:t>
+            </w:r>
+            <w:proofErr w:type="spellEnd"/>
+            <w:r>
+              <w:rPr>
+                <w:rFonts w:asciiTheme="majorHAnsi" w:hAnsiTheme="majorHAnsi" w:cstheme="majorHAnsi"/>
+                <w:sz w:val="24"/>
+                <w:szCs w:val="24"/>
+              </w:rPr>
+              <w:t xml:space="preserve"> </w:t>
+            </w:r>
+            <w:proofErr w:type="spellStart"/>
+            <w:r>
+              <w:rPr>
+                <w:rFonts w:asciiTheme="majorHAnsi" w:hAnsiTheme="majorHAnsi" w:cstheme="majorHAnsi"/>
+                <w:b/>
+                <w:bCs/>
+                <w:sz w:val="24"/>
+                <w:szCs w:val="24"/>
+              </w:rPr>
+              <w:t>valid</w:t>
+            </w:r>
+            <w:r>
+              <w:rPr>
+                <w:rFonts w:asciiTheme="majorHAnsi" w:hAnsiTheme="majorHAnsi" w:cstheme="majorHAnsi"/>
+                <w:b/>
+                <w:bCs/>
+                <w:sz w:val="24"/>
+                <w:szCs w:val="24"/>
+              </w:rPr>
+              <w:t>LI</w:t>
+            </w:r>
+            <w:r>
+              <w:rPr>
+                <w:rFonts w:asciiTheme="majorHAnsi" w:hAnsiTheme="majorHAnsi" w:cstheme="majorHAnsi"/>
+                <w:b/>
+                <w:bCs/>
+                <w:sz w:val="24"/>
+                <w:szCs w:val="24"/>
+              </w:rPr>
+              <w:t>Value</w:t>
+            </w:r>
+            <w:proofErr w:type="spellEnd"/>
+            <w:r>
+              <w:rPr>
+                <w:rFonts w:asciiTheme="majorHAnsi" w:hAnsiTheme="majorHAnsi" w:cstheme="majorHAnsi"/>
+                <w:sz w:val="24"/>
+                <w:szCs w:val="24"/>
+              </w:rPr>
+              <w:t>]</w:t>
+            </w:r>
+          </w:p>
+        </w:tc>
+      </w:tr>
+      <w:tr>
+        <w:tc>
+          <w:tcPr>
+            <w:tcW w:w="2972" w:type="dxa"/>
+          </w:tcPr>
+          <w:p>
+            <w:pPr>
+              <w:jc w:val="center"/>
+              <w:rPr>
+                <w:rFonts w:asciiTheme="majorHAnsi" w:hAnsiTheme="majorHAnsi" w:cstheme="majorHAnsi"/>
+                <w:sz w:val="24"/>
+                <w:szCs w:val="24"/>
+              </w:rPr>
+            </w:pPr>
+            <w:r>
+              <w:rPr>
+                <w:rFonts w:asciiTheme="majorHAnsi" w:hAnsiTheme="majorHAnsi" w:cstheme="majorHAnsi"/>
+              </w:rPr>
+              <w:t>Esiste nel database - EX</w:t>
+            </w:r>
+            <w:r>
+              <w:rPr>
+                <w:rFonts w:asciiTheme="majorHAnsi" w:hAnsiTheme="majorHAnsi" w:cstheme="majorHAnsi"/>
+              </w:rPr>
+              <w:t>US</w:t>
+            </w:r>
+          </w:p>
+        </w:tc>
+        <w:tc>
+          <w:tcPr>
+            <w:tcW w:w="6656" w:type="dxa"/>
+          </w:tcPr>
+          <w:p>
+            <w:pPr>
+              <w:rPr>
+                <w:rFonts w:asciiTheme="majorHAnsi" w:hAnsiTheme="majorHAnsi" w:cstheme="majorHAnsi"/>
+                <w:sz w:val="24"/>
+                <w:szCs w:val="24"/>
+              </w:rPr>
+            </w:pPr>
+            <w:r>
+              <w:rPr>
+                <w:rFonts w:asciiTheme="majorHAnsi" w:hAnsiTheme="majorHAnsi" w:cstheme="majorHAnsi"/>
+                <w:sz w:val="24"/>
+                <w:szCs w:val="24"/>
+              </w:rPr>
+              <w:t>1. Non esiste nel database [</w:t>
+            </w:r>
+            <w:proofErr w:type="spellStart"/>
+            <w:r>
+              <w:rPr>
+                <w:rFonts w:asciiTheme="majorHAnsi" w:hAnsiTheme="majorHAnsi" w:cstheme="majorHAnsi"/>
+                <w:i/>
+                <w:iCs/>
+                <w:sz w:val="24"/>
+                <w:szCs w:val="24"/>
+              </w:rPr>
+              <w:t>if</w:t>
+            </w:r>
+            <w:proofErr w:type="spellEnd"/>
+            <w:r>
+              <w:rPr>
+                <w:rFonts w:asciiTheme="majorHAnsi" w:hAnsiTheme="majorHAnsi" w:cstheme="majorHAnsi"/>
+                <w:i/>
+                <w:iCs/>
+                <w:sz w:val="24"/>
+                <w:szCs w:val="24"/>
+              </w:rPr>
+              <w:t xml:space="preserve"> </w:t>
+            </w:r>
+            <w:proofErr w:type="spellStart"/>
+            <w:r>
+              <w:rPr>
+                <w:rFonts w:asciiTheme="majorHAnsi" w:hAnsiTheme="majorHAnsi" w:cstheme="majorHAnsi"/>
+                <w:i/>
+                <w:iCs/>
+                <w:sz w:val="24"/>
+                <w:szCs w:val="24"/>
+              </w:rPr>
+              <w:t>validF</w:t>
+            </w:r>
+            <w:r>
+              <w:rPr>
+                <w:rFonts w:asciiTheme="majorHAnsi" w:hAnsiTheme="majorHAnsi" w:cstheme="majorHAnsi"/>
+                <w:i/>
+                <w:iCs/>
+                <w:sz w:val="24"/>
+                <w:szCs w:val="24"/>
+              </w:rPr>
+              <w:t>I</w:t>
+            </w:r>
+            <w:r>
+              <w:rPr>
+                <w:rFonts w:asciiTheme="majorHAnsi" w:hAnsiTheme="majorHAnsi" w:cstheme="majorHAnsi"/>
+                <w:i/>
+                <w:iCs/>
+                <w:sz w:val="24"/>
+                <w:szCs w:val="24"/>
+              </w:rPr>
+              <w:t>Value</w:t>
+            </w:r>
+            <w:proofErr w:type="spellEnd"/>
+            <w:r>
+              <w:rPr>
+                <w:rFonts w:asciiTheme="majorHAnsi" w:hAnsiTheme="majorHAnsi" w:cstheme="majorHAnsi"/>
+                <w:sz w:val="24"/>
+                <w:szCs w:val="24"/>
+              </w:rPr>
+              <w:t>] [</w:t>
+            </w:r>
+            <w:proofErr w:type="spellStart"/>
+            <w:r>
+              <w:rPr>
+                <w:rFonts w:asciiTheme="majorHAnsi" w:hAnsiTheme="majorHAnsi" w:cstheme="majorHAnsi"/>
+                <w:sz w:val="24"/>
+                <w:szCs w:val="24"/>
+              </w:rPr>
+              <w:t>property</w:t>
+            </w:r>
+            <w:proofErr w:type="spellEnd"/>
+            <w:r>
+              <w:rPr>
+                <w:rFonts w:asciiTheme="majorHAnsi" w:hAnsiTheme="majorHAnsi" w:cstheme="majorHAnsi"/>
+                <w:sz w:val="24"/>
+                <w:szCs w:val="24"/>
+              </w:rPr>
+              <w:t xml:space="preserve"> </w:t>
+            </w:r>
+            <w:proofErr w:type="spellStart"/>
+            <w:r>
+              <w:rPr>
+                <w:rFonts w:asciiTheme="majorHAnsi" w:hAnsiTheme="majorHAnsi" w:cstheme="majorHAnsi"/>
+                <w:b/>
+                <w:bCs/>
+                <w:sz w:val="24"/>
+                <w:szCs w:val="24"/>
+              </w:rPr>
+              <w:t>NotEXU</w:t>
+            </w:r>
+            <w:r>
+              <w:rPr>
+                <w:rFonts w:asciiTheme="majorHAnsi" w:hAnsiTheme="majorHAnsi" w:cstheme="majorHAnsi"/>
+                <w:b/>
+                <w:bCs/>
+                <w:sz w:val="24"/>
+                <w:szCs w:val="24"/>
+              </w:rPr>
+              <w:t>S</w:t>
+            </w:r>
+            <w:proofErr w:type="spellEnd"/>
+            <w:r>
+              <w:rPr>
+                <w:rFonts w:asciiTheme="majorHAnsi" w:hAnsiTheme="majorHAnsi" w:cstheme="majorHAnsi"/>
+                <w:sz w:val="24"/>
+                <w:szCs w:val="24"/>
+              </w:rPr>
+              <w:t>]</w:t>
+            </w:r>
+          </w:p>
+          <w:p>
+            <w:pPr>
+              <w:rPr>
+                <w:rFonts w:asciiTheme="majorHAnsi" w:hAnsiTheme="majorHAnsi" w:cstheme="majorHAnsi"/>
+                <w:sz w:val="24"/>
+                <w:szCs w:val="24"/>
+              </w:rPr>
+            </w:pPr>
+            <w:r>
+              <w:rPr>
+                <w:rFonts w:asciiTheme="majorHAnsi" w:hAnsiTheme="majorHAnsi" w:cstheme="majorHAnsi"/>
+                <w:sz w:val="24"/>
+                <w:szCs w:val="24"/>
+              </w:rPr>
+              <w:t>2. Esiste nel database [</w:t>
+            </w:r>
+            <w:proofErr w:type="spellStart"/>
+            <w:r>
+              <w:rPr>
+                <w:rFonts w:asciiTheme="majorHAnsi" w:hAnsiTheme="majorHAnsi" w:cstheme="majorHAnsi"/>
+                <w:i/>
+                <w:iCs/>
+                <w:sz w:val="24"/>
+                <w:szCs w:val="24"/>
+              </w:rPr>
+              <w:t>if</w:t>
+            </w:r>
+            <w:proofErr w:type="spellEnd"/>
+            <w:r>
+              <w:rPr>
+                <w:rFonts w:asciiTheme="majorHAnsi" w:hAnsiTheme="majorHAnsi" w:cstheme="majorHAnsi"/>
+                <w:i/>
+                <w:iCs/>
+                <w:sz w:val="24"/>
+                <w:szCs w:val="24"/>
+              </w:rPr>
+              <w:t xml:space="preserve"> </w:t>
+            </w:r>
+            <w:proofErr w:type="spellStart"/>
+            <w:r>
+              <w:rPr>
+                <w:rFonts w:asciiTheme="majorHAnsi" w:hAnsiTheme="majorHAnsi" w:cstheme="majorHAnsi"/>
+                <w:i/>
+                <w:iCs/>
+                <w:sz w:val="24"/>
+                <w:szCs w:val="24"/>
+              </w:rPr>
+              <w:t>validF</w:t>
+            </w:r>
+            <w:r>
+              <w:rPr>
+                <w:rFonts w:asciiTheme="majorHAnsi" w:hAnsiTheme="majorHAnsi" w:cstheme="majorHAnsi"/>
+                <w:i/>
+                <w:iCs/>
+                <w:sz w:val="24"/>
+                <w:szCs w:val="24"/>
+              </w:rPr>
+              <w:t>I</w:t>
+            </w:r>
+            <w:r>
+              <w:rPr>
+                <w:rFonts w:asciiTheme="majorHAnsi" w:hAnsiTheme="majorHAnsi" w:cstheme="majorHAnsi"/>
+                <w:i/>
+                <w:iCs/>
+                <w:sz w:val="24"/>
+                <w:szCs w:val="24"/>
+              </w:rPr>
+              <w:t>Value</w:t>
+            </w:r>
+            <w:proofErr w:type="spellEnd"/>
+            <w:r>
+              <w:rPr>
+                <w:rFonts w:asciiTheme="majorHAnsi" w:hAnsiTheme="majorHAnsi" w:cstheme="majorHAnsi"/>
+                <w:sz w:val="24"/>
+                <w:szCs w:val="24"/>
+              </w:rPr>
+              <w:t>] [</w:t>
+            </w:r>
+            <w:proofErr w:type="spellStart"/>
+            <w:r>
+              <w:rPr>
+                <w:rFonts w:asciiTheme="majorHAnsi" w:hAnsiTheme="majorHAnsi" w:cstheme="majorHAnsi"/>
+                <w:sz w:val="24"/>
+                <w:szCs w:val="24"/>
+              </w:rPr>
+              <w:t>property</w:t>
+            </w:r>
+            <w:proofErr w:type="spellEnd"/>
+            <w:r>
+              <w:rPr>
+                <w:rFonts w:asciiTheme="majorHAnsi" w:hAnsiTheme="majorHAnsi" w:cstheme="majorHAnsi"/>
+                <w:sz w:val="24"/>
+                <w:szCs w:val="24"/>
+              </w:rPr>
+              <w:t xml:space="preserve"> </w:t>
+            </w:r>
+            <w:r>
+              <w:rPr>
+                <w:rFonts w:asciiTheme="majorHAnsi" w:hAnsiTheme="majorHAnsi" w:cstheme="majorHAnsi"/>
+                <w:b/>
+                <w:bCs/>
+                <w:sz w:val="24"/>
+                <w:szCs w:val="24"/>
+              </w:rPr>
+              <w:t>EXU</w:t>
+            </w:r>
+            <w:r>
+              <w:rPr>
+                <w:rFonts w:asciiTheme="majorHAnsi" w:hAnsiTheme="majorHAnsi" w:cstheme="majorHAnsi"/>
+                <w:b/>
+                <w:bCs/>
+                <w:sz w:val="24"/>
+                <w:szCs w:val="24"/>
+              </w:rPr>
+              <w:t>S</w:t>
+            </w:r>
+            <w:r>
+              <w:rPr>
+                <w:rFonts w:asciiTheme="majorHAnsi" w:hAnsiTheme="majorHAnsi" w:cstheme="majorHAnsi"/>
+                <w:sz w:val="24"/>
+                <w:szCs w:val="24"/>
+              </w:rPr>
+              <w:t>]</w:t>
+            </w:r>
+          </w:p>
+        </w:tc>
+      </w:tr>
+    </w:tbl>
+    <w:p>
+      <w:pPr>
+        <w:rPr>
+          <w:rFonts w:asciiTheme="majorHAnsi" w:hAnsiTheme="majorHAnsi" w:cstheme="majorHAnsi"/>
+          <w:b/>
+          <w:bCs/>
+          <w:sz w:val="32"/>
+          <w:szCs w:val="32"/>
+        </w:rPr>
+      </w:pPr>
+    </w:p>
+    <w:p>
+      <w:pPr>
+        <w:ind w:left="2124" w:firstLine="708"/>
+        <w:rPr>
+          <w:rFonts w:asciiTheme="majorHAnsi" w:hAnsiTheme="majorHAnsi" w:cstheme="majorHAnsi"/>
+          <w:b/>
+          <w:bCs/>
+          <w:sz w:val="32"/>
+          <w:szCs w:val="32"/>
+        </w:rPr>
+      </w:pPr>
+      <w:r>
+        <w:rPr>
+          <w:rFonts w:asciiTheme="majorHAnsi" w:hAnsiTheme="majorHAnsi" w:cstheme="majorHAnsi"/>
+          <w:b/>
+          <w:bCs/>
+          <w:sz w:val="32"/>
+          <w:szCs w:val="32"/>
+        </w:rPr>
+        <w:t xml:space="preserve"> </w:t>
+      </w:r>
+      <w:r>
+        <w:rPr>
+          <w:rFonts w:asciiTheme="majorHAnsi" w:hAnsiTheme="majorHAnsi" w:cstheme="majorHAnsi"/>
+          <w:b/>
+          <w:bCs/>
+          <w:sz w:val="32"/>
+          <w:szCs w:val="32"/>
+        </w:rPr>
+        <w:t xml:space="preserve"> </w:t>
+      </w:r>
+      <w:r>
+        <w:rPr>
+          <w:rFonts w:asciiTheme="majorHAnsi" w:hAnsiTheme="majorHAnsi" w:cstheme="majorHAnsi"/>
+          <w:b/>
+          <w:bCs/>
+          <w:sz w:val="32"/>
+          <w:szCs w:val="32"/>
+        </w:rPr>
+        <w:t>TC_</w:t>
+      </w:r>
+      <w:r>
+        <w:rPr>
+          <w:rFonts w:asciiTheme="majorHAnsi" w:hAnsiTheme="majorHAnsi" w:cstheme="majorHAnsi"/>
+          <w:b/>
+          <w:bCs/>
+          <w:sz w:val="32"/>
+          <w:szCs w:val="32"/>
+        </w:rPr>
+        <w:t>SVUOTA</w:t>
+      </w:r>
+      <w:r>
+        <w:rPr>
+          <w:rFonts w:asciiTheme="majorHAnsi" w:hAnsiTheme="majorHAnsi" w:cstheme="majorHAnsi"/>
+          <w:b/>
+          <w:bCs/>
+          <w:sz w:val="32"/>
+          <w:szCs w:val="32"/>
+        </w:rPr>
+        <w:t>_CARRELLO</w:t>
+      </w:r>
+    </w:p>
+    <w:tbl>
+      <w:tblPr>
+        <w:tblStyle w:val="Grigliatabella"/>
+        <w:tblW w:w="0" w:type="auto"/>
+        <w:tblLook w:val="04A0" w:firstRow="1" w:lastRow="0" w:firstColumn="1" w:lastColumn="0" w:noHBand="0" w:noVBand="1"/>
+      </w:tblPr>
+      <w:tblGrid>
+        <w:gridCol w:w="2972"/>
+        <w:gridCol w:w="6656"/>
+      </w:tblGrid>
+      <w:tr>
+        <w:tc>
+          <w:tcPr>
+            <w:tcW w:w="9628" w:type="dxa"/>
+            <w:gridSpan w:val="2"/>
+            <w:shd w:val="clear" w:color="auto" w:fill="FED2FC"/>
+          </w:tcPr>
+          <w:p>
+            <w:pPr>
+              <w:jc w:val="center"/>
+              <w:rPr>
+                <w:rFonts w:asciiTheme="majorHAnsi" w:hAnsiTheme="majorHAnsi" w:cstheme="majorHAnsi"/>
+                <w:sz w:val="24"/>
+                <w:szCs w:val="24"/>
+              </w:rPr>
+            </w:pPr>
+            <w:r>
+              <w:rPr>
+                <w:rFonts w:asciiTheme="majorHAnsi" w:hAnsiTheme="majorHAnsi" w:cstheme="majorHAnsi"/>
+                <w:sz w:val="24"/>
+                <w:szCs w:val="24"/>
+              </w:rPr>
+              <w:t xml:space="preserve">Parametro: </w:t>
+            </w:r>
+            <w:proofErr w:type="spellStart"/>
+            <w:r>
+              <w:rPr>
+                <w:rFonts w:asciiTheme="majorHAnsi" w:hAnsiTheme="majorHAnsi" w:cstheme="majorHAnsi"/>
+                <w:sz w:val="24"/>
+                <w:szCs w:val="24"/>
+              </w:rPr>
+              <w:t>idUtente</w:t>
+            </w:r>
+            <w:proofErr w:type="spellEnd"/>
+          </w:p>
+        </w:tc>
+      </w:tr>
+      <w:tr>
+        <w:tc>
+          <w:tcPr>
+            <w:tcW w:w="2972" w:type="dxa"/>
+            <w:shd w:val="clear" w:color="auto" w:fill="FED2FC"/>
+          </w:tcPr>
+          <w:p>
+            <w:pPr>
+              <w:jc w:val="center"/>
+              <w:rPr>
+                <w:rFonts w:asciiTheme="majorHAnsi" w:hAnsiTheme="majorHAnsi" w:cstheme="majorHAnsi"/>
+                <w:sz w:val="24"/>
+                <w:szCs w:val="24"/>
+              </w:rPr>
+            </w:pPr>
+            <w:r>
+              <w:rPr>
+                <w:rFonts w:asciiTheme="majorHAnsi" w:hAnsiTheme="majorHAnsi" w:cstheme="majorHAnsi"/>
+                <w:sz w:val="24"/>
+                <w:szCs w:val="24"/>
+              </w:rPr>
+              <w:t>Categorie</w:t>
+            </w:r>
+          </w:p>
+        </w:tc>
+        <w:tc>
+          <w:tcPr>
+            <w:tcW w:w="6656" w:type="dxa"/>
+            <w:shd w:val="clear" w:color="auto" w:fill="FED2FC"/>
+          </w:tcPr>
+          <w:p>
+            <w:pPr>
+              <w:jc w:val="center"/>
+              <w:rPr>
+                <w:rFonts w:asciiTheme="majorHAnsi" w:hAnsiTheme="majorHAnsi" w:cstheme="majorHAnsi"/>
+                <w:sz w:val="24"/>
+                <w:szCs w:val="24"/>
+              </w:rPr>
+            </w:pPr>
+            <w:r>
+              <w:rPr>
+                <w:rFonts w:asciiTheme="majorHAnsi" w:hAnsiTheme="majorHAnsi" w:cstheme="majorHAnsi"/>
+                <w:sz w:val="24"/>
+                <w:szCs w:val="24"/>
+              </w:rPr>
+              <w:t>Scelte</w:t>
+            </w:r>
+          </w:p>
+        </w:tc>
+      </w:tr>
+      <w:tr>
+        <w:tc>
+          <w:tcPr>
+            <w:tcW w:w="2972" w:type="dxa"/>
+          </w:tcPr>
+          <w:p>
+            <w:pPr>
+              <w:jc w:val="center"/>
+              <w:rPr>
+                <w:rFonts w:asciiTheme="majorHAnsi" w:hAnsiTheme="majorHAnsi" w:cstheme="majorHAnsi"/>
+              </w:rPr>
+            </w:pPr>
+            <w:r>
+              <w:rPr>
+                <w:rFonts w:asciiTheme="majorHAnsi" w:hAnsiTheme="majorHAnsi" w:cstheme="majorHAnsi"/>
+              </w:rPr>
+              <w:t xml:space="preserve">Lunghezza </w:t>
+            </w:r>
+            <w:r>
+              <w:rPr>
+                <w:rFonts w:asciiTheme="majorHAnsi" w:hAnsiTheme="majorHAnsi" w:cstheme="majorHAnsi"/>
+              </w:rPr>
+              <w:t>ID</w:t>
+            </w:r>
+            <w:r>
+              <w:rPr>
+                <w:rFonts w:asciiTheme="majorHAnsi" w:hAnsiTheme="majorHAnsi" w:cstheme="majorHAnsi"/>
+              </w:rPr>
+              <w:t xml:space="preserve"> - </w:t>
+            </w:r>
+            <w:r>
+              <w:rPr>
+                <w:rFonts w:asciiTheme="majorHAnsi" w:hAnsiTheme="majorHAnsi" w:cstheme="majorHAnsi"/>
+              </w:rPr>
+              <w:t>LI</w:t>
+            </w:r>
+          </w:p>
+        </w:tc>
+        <w:tc>
+          <w:tcPr>
+            <w:tcW w:w="6656" w:type="dxa"/>
+          </w:tcPr>
+          <w:p>
+            <w:pPr>
+              <w:rPr>
+                <w:rFonts w:asciiTheme="majorHAnsi" w:hAnsiTheme="majorHAnsi" w:cstheme="majorHAnsi"/>
+                <w:sz w:val="24"/>
+                <w:szCs w:val="24"/>
+              </w:rPr>
+            </w:pPr>
+            <w:r>
+              <w:rPr>
+                <w:rFonts w:asciiTheme="majorHAnsi" w:hAnsiTheme="majorHAnsi" w:cstheme="majorHAnsi"/>
+                <w:sz w:val="24"/>
+                <w:szCs w:val="24"/>
+              </w:rPr>
+              <w:t>1. Lunghezza = 0 – campo vuoto [</w:t>
+            </w:r>
+            <w:proofErr w:type="spellStart"/>
+            <w:r>
+              <w:rPr>
+                <w:rFonts w:asciiTheme="majorHAnsi" w:hAnsiTheme="majorHAnsi" w:cstheme="majorHAnsi"/>
+                <w:sz w:val="24"/>
+                <w:szCs w:val="24"/>
+              </w:rPr>
+              <w:t>property</w:t>
+            </w:r>
+            <w:proofErr w:type="spellEnd"/>
+            <w:r>
+              <w:rPr>
+                <w:rFonts w:asciiTheme="majorHAnsi" w:hAnsiTheme="majorHAnsi" w:cstheme="majorHAnsi"/>
+                <w:sz w:val="24"/>
+                <w:szCs w:val="24"/>
+              </w:rPr>
+              <w:t xml:space="preserve"> </w:t>
+            </w:r>
+            <w:proofErr w:type="spellStart"/>
+            <w:r>
+              <w:rPr>
+                <w:rFonts w:asciiTheme="majorHAnsi" w:hAnsiTheme="majorHAnsi" w:cstheme="majorHAnsi"/>
+                <w:b/>
+                <w:bCs/>
+                <w:sz w:val="24"/>
+                <w:szCs w:val="24"/>
+              </w:rPr>
+              <w:t>invalidL</w:t>
+            </w:r>
+            <w:r>
+              <w:rPr>
+                <w:rFonts w:asciiTheme="majorHAnsi" w:hAnsiTheme="majorHAnsi" w:cstheme="majorHAnsi"/>
+                <w:b/>
+                <w:bCs/>
+                <w:sz w:val="24"/>
+                <w:szCs w:val="24"/>
+              </w:rPr>
+              <w:t>I</w:t>
+            </w:r>
+            <w:r>
+              <w:rPr>
+                <w:rFonts w:asciiTheme="majorHAnsi" w:hAnsiTheme="majorHAnsi" w:cstheme="majorHAnsi"/>
+                <w:b/>
+                <w:bCs/>
+                <w:sz w:val="24"/>
+                <w:szCs w:val="24"/>
+              </w:rPr>
+              <w:t>Value</w:t>
+            </w:r>
+            <w:proofErr w:type="spellEnd"/>
+            <w:r>
+              <w:rPr>
+                <w:rFonts w:asciiTheme="majorHAnsi" w:hAnsiTheme="majorHAnsi" w:cstheme="majorHAnsi"/>
+                <w:sz w:val="24"/>
+                <w:szCs w:val="24"/>
+              </w:rPr>
+              <w:t>]</w:t>
+            </w:r>
+          </w:p>
+          <w:p>
+            <w:pPr>
+              <w:rPr>
+                <w:rFonts w:asciiTheme="majorHAnsi" w:hAnsiTheme="majorHAnsi" w:cstheme="majorHAnsi"/>
+                <w:sz w:val="24"/>
+                <w:szCs w:val="24"/>
+              </w:rPr>
+            </w:pPr>
+            <w:r>
+              <w:rPr>
+                <w:rFonts w:asciiTheme="majorHAnsi" w:hAnsiTheme="majorHAnsi" w:cstheme="majorHAnsi"/>
+                <w:sz w:val="24"/>
+                <w:szCs w:val="24"/>
+              </w:rPr>
+              <w:t>2. Lunghezza &gt;= 1 [</w:t>
+            </w:r>
+            <w:proofErr w:type="spellStart"/>
+            <w:r>
+              <w:rPr>
+                <w:rFonts w:asciiTheme="majorHAnsi" w:hAnsiTheme="majorHAnsi" w:cstheme="majorHAnsi"/>
+                <w:sz w:val="24"/>
+                <w:szCs w:val="24"/>
+              </w:rPr>
+              <w:t>property</w:t>
+            </w:r>
+            <w:proofErr w:type="spellEnd"/>
+            <w:r>
+              <w:rPr>
+                <w:rFonts w:asciiTheme="majorHAnsi" w:hAnsiTheme="majorHAnsi" w:cstheme="majorHAnsi"/>
+                <w:sz w:val="24"/>
+                <w:szCs w:val="24"/>
+              </w:rPr>
+              <w:t xml:space="preserve"> </w:t>
+            </w:r>
+            <w:proofErr w:type="spellStart"/>
+            <w:r>
+              <w:rPr>
+                <w:rFonts w:asciiTheme="majorHAnsi" w:hAnsiTheme="majorHAnsi" w:cstheme="majorHAnsi"/>
+                <w:b/>
+                <w:bCs/>
+                <w:sz w:val="24"/>
+                <w:szCs w:val="24"/>
+              </w:rPr>
+              <w:t>validL</w:t>
+            </w:r>
+            <w:r>
+              <w:rPr>
+                <w:rFonts w:asciiTheme="majorHAnsi" w:hAnsiTheme="majorHAnsi" w:cstheme="majorHAnsi"/>
+                <w:b/>
+                <w:bCs/>
+                <w:sz w:val="24"/>
+                <w:szCs w:val="24"/>
+              </w:rPr>
+              <w:t>I</w:t>
+            </w:r>
+            <w:r>
+              <w:rPr>
+                <w:rFonts w:asciiTheme="majorHAnsi" w:hAnsiTheme="majorHAnsi" w:cstheme="majorHAnsi"/>
+                <w:b/>
+                <w:bCs/>
+                <w:sz w:val="24"/>
+                <w:szCs w:val="24"/>
+              </w:rPr>
+              <w:t>Value</w:t>
+            </w:r>
+            <w:proofErr w:type="spellEnd"/>
+            <w:r>
+              <w:rPr>
+                <w:rFonts w:asciiTheme="majorHAnsi" w:hAnsiTheme="majorHAnsi" w:cstheme="majorHAnsi"/>
+                <w:sz w:val="24"/>
+                <w:szCs w:val="24"/>
+              </w:rPr>
+              <w:t>]</w:t>
+            </w:r>
+          </w:p>
+        </w:tc>
+      </w:tr>
+      <w:tr>
+        <w:tc>
+          <w:tcPr>
+            <w:tcW w:w="2972" w:type="dxa"/>
+          </w:tcPr>
+          <w:p>
+            <w:pPr>
+              <w:jc w:val="center"/>
+              <w:rPr>
+                <w:rFonts w:asciiTheme="majorHAnsi" w:hAnsiTheme="majorHAnsi" w:cstheme="majorHAnsi"/>
+              </w:rPr>
+            </w:pPr>
+            <w:r>
+              <w:rPr>
+                <w:rFonts w:asciiTheme="majorHAnsi" w:hAnsiTheme="majorHAnsi" w:cstheme="majorHAnsi"/>
+              </w:rPr>
+              <w:t xml:space="preserve">Formato </w:t>
+            </w:r>
+            <w:r>
+              <w:rPr>
+                <w:rFonts w:asciiTheme="majorHAnsi" w:hAnsiTheme="majorHAnsi" w:cstheme="majorHAnsi"/>
+              </w:rPr>
+              <w:t>ID</w:t>
+            </w:r>
+            <w:r>
+              <w:rPr>
+                <w:rFonts w:asciiTheme="majorHAnsi" w:hAnsiTheme="majorHAnsi" w:cstheme="majorHAnsi"/>
+              </w:rPr>
+              <w:t xml:space="preserve"> – F</w:t>
+            </w:r>
+            <w:r>
+              <w:rPr>
+                <w:rFonts w:asciiTheme="majorHAnsi" w:hAnsiTheme="majorHAnsi" w:cstheme="majorHAnsi"/>
+              </w:rPr>
+              <w:t>I</w:t>
+            </w:r>
+          </w:p>
+        </w:tc>
+        <w:tc>
+          <w:tcPr>
+            <w:tcW w:w="6656" w:type="dxa"/>
+          </w:tcPr>
+          <w:p>
+            <w:pPr>
+              <w:rPr>
+                <w:rFonts w:asciiTheme="majorHAnsi" w:hAnsiTheme="majorHAnsi" w:cstheme="majorHAnsi"/>
+                <w:sz w:val="24"/>
+                <w:szCs w:val="24"/>
+              </w:rPr>
+            </w:pPr>
+            <w:r>
+              <w:rPr>
+                <w:rFonts w:asciiTheme="majorHAnsi" w:hAnsiTheme="majorHAnsi" w:cstheme="majorHAnsi"/>
+                <w:sz w:val="24"/>
+                <w:szCs w:val="24"/>
+              </w:rPr>
+              <w:t>1. Non rispetta il formato [</w:t>
+            </w:r>
+            <w:proofErr w:type="spellStart"/>
+            <w:r>
+              <w:rPr>
+                <w:rFonts w:asciiTheme="majorHAnsi" w:hAnsiTheme="majorHAnsi" w:cstheme="majorHAnsi"/>
+                <w:i/>
+                <w:iCs/>
+                <w:sz w:val="24"/>
+                <w:szCs w:val="24"/>
+              </w:rPr>
+              <w:t>if</w:t>
+            </w:r>
+            <w:proofErr w:type="spellEnd"/>
+            <w:r>
+              <w:rPr>
+                <w:rFonts w:asciiTheme="majorHAnsi" w:hAnsiTheme="majorHAnsi" w:cstheme="majorHAnsi"/>
+                <w:i/>
+                <w:iCs/>
+                <w:sz w:val="24"/>
+                <w:szCs w:val="24"/>
+              </w:rPr>
+              <w:t xml:space="preserve"> </w:t>
+            </w:r>
+            <w:proofErr w:type="spellStart"/>
+            <w:r>
+              <w:rPr>
+                <w:rFonts w:asciiTheme="majorHAnsi" w:hAnsiTheme="majorHAnsi" w:cstheme="majorHAnsi"/>
+                <w:i/>
+                <w:iCs/>
+                <w:sz w:val="24"/>
+                <w:szCs w:val="24"/>
+              </w:rPr>
+              <w:t>valid</w:t>
+            </w:r>
+            <w:r>
+              <w:rPr>
+                <w:rFonts w:asciiTheme="majorHAnsi" w:hAnsiTheme="majorHAnsi" w:cstheme="majorHAnsi"/>
+                <w:i/>
+                <w:iCs/>
+                <w:sz w:val="24"/>
+                <w:szCs w:val="24"/>
+              </w:rPr>
+              <w:t>FI</w:t>
+            </w:r>
+            <w:r>
+              <w:rPr>
+                <w:rFonts w:asciiTheme="majorHAnsi" w:hAnsiTheme="majorHAnsi" w:cstheme="majorHAnsi"/>
+                <w:i/>
+                <w:iCs/>
+                <w:sz w:val="24"/>
+                <w:szCs w:val="24"/>
+              </w:rPr>
+              <w:t>Value</w:t>
+            </w:r>
+            <w:proofErr w:type="spellEnd"/>
+            <w:r>
+              <w:rPr>
+                <w:rFonts w:asciiTheme="majorHAnsi" w:hAnsiTheme="majorHAnsi" w:cstheme="majorHAnsi"/>
+                <w:sz w:val="24"/>
+                <w:szCs w:val="24"/>
+              </w:rPr>
+              <w:t>] [</w:t>
+            </w:r>
+            <w:proofErr w:type="spellStart"/>
+            <w:r>
+              <w:rPr>
+                <w:rFonts w:asciiTheme="majorHAnsi" w:hAnsiTheme="majorHAnsi" w:cstheme="majorHAnsi"/>
+                <w:sz w:val="24"/>
+                <w:szCs w:val="24"/>
+              </w:rPr>
+              <w:t>property</w:t>
+            </w:r>
+            <w:proofErr w:type="spellEnd"/>
+            <w:r>
+              <w:rPr>
+                <w:rFonts w:asciiTheme="majorHAnsi" w:hAnsiTheme="majorHAnsi" w:cstheme="majorHAnsi"/>
+                <w:sz w:val="24"/>
+                <w:szCs w:val="24"/>
+              </w:rPr>
+              <w:t xml:space="preserve"> </w:t>
+            </w:r>
+            <w:proofErr w:type="spellStart"/>
+            <w:r>
+              <w:rPr>
+                <w:rFonts w:asciiTheme="majorHAnsi" w:hAnsiTheme="majorHAnsi" w:cstheme="majorHAnsi"/>
+                <w:b/>
+                <w:bCs/>
+                <w:sz w:val="24"/>
+                <w:szCs w:val="24"/>
+              </w:rPr>
+              <w:t>invalid</w:t>
+            </w:r>
+            <w:r>
+              <w:rPr>
+                <w:rFonts w:asciiTheme="majorHAnsi" w:hAnsiTheme="majorHAnsi" w:cstheme="majorHAnsi"/>
+                <w:b/>
+                <w:bCs/>
+                <w:sz w:val="24"/>
+                <w:szCs w:val="24"/>
+              </w:rPr>
+              <w:t>FI</w:t>
+            </w:r>
+            <w:r>
+              <w:rPr>
+                <w:rFonts w:asciiTheme="majorHAnsi" w:hAnsiTheme="majorHAnsi" w:cstheme="majorHAnsi"/>
+                <w:b/>
+                <w:bCs/>
+                <w:sz w:val="24"/>
+                <w:szCs w:val="24"/>
+              </w:rPr>
+              <w:t>Value</w:t>
+            </w:r>
+            <w:proofErr w:type="spellEnd"/>
+            <w:r>
+              <w:rPr>
+                <w:rFonts w:asciiTheme="majorHAnsi" w:hAnsiTheme="majorHAnsi" w:cstheme="majorHAnsi"/>
+                <w:sz w:val="24"/>
+                <w:szCs w:val="24"/>
+              </w:rPr>
+              <w:t>]</w:t>
+            </w:r>
+          </w:p>
+          <w:p>
+            <w:pPr>
+              <w:rPr>
+                <w:rFonts w:asciiTheme="majorHAnsi" w:hAnsiTheme="majorHAnsi" w:cstheme="majorHAnsi"/>
+                <w:sz w:val="24"/>
+                <w:szCs w:val="24"/>
+              </w:rPr>
+            </w:pPr>
+            <w:r>
+              <w:rPr>
+                <w:rFonts w:asciiTheme="majorHAnsi" w:hAnsiTheme="majorHAnsi" w:cstheme="majorHAnsi"/>
+                <w:sz w:val="24"/>
+                <w:szCs w:val="24"/>
+              </w:rPr>
+              <w:t>2. Rispetta il formato [</w:t>
+            </w:r>
+            <w:proofErr w:type="spellStart"/>
+            <w:r>
+              <w:rPr>
+                <w:rFonts w:asciiTheme="majorHAnsi" w:hAnsiTheme="majorHAnsi" w:cstheme="majorHAnsi"/>
+                <w:i/>
+                <w:iCs/>
+                <w:sz w:val="24"/>
+                <w:szCs w:val="24"/>
+              </w:rPr>
+              <w:t>if</w:t>
+            </w:r>
+            <w:proofErr w:type="spellEnd"/>
+            <w:r>
+              <w:rPr>
+                <w:rFonts w:asciiTheme="majorHAnsi" w:hAnsiTheme="majorHAnsi" w:cstheme="majorHAnsi"/>
+                <w:i/>
+                <w:iCs/>
+                <w:sz w:val="24"/>
+                <w:szCs w:val="24"/>
+              </w:rPr>
+              <w:t xml:space="preserve"> </w:t>
+            </w:r>
+            <w:proofErr w:type="spellStart"/>
+            <w:r>
+              <w:rPr>
+                <w:rFonts w:asciiTheme="majorHAnsi" w:hAnsiTheme="majorHAnsi" w:cstheme="majorHAnsi"/>
+                <w:i/>
+                <w:iCs/>
+                <w:sz w:val="24"/>
+                <w:szCs w:val="24"/>
+              </w:rPr>
+              <w:t>valid</w:t>
+            </w:r>
+            <w:r>
+              <w:rPr>
+                <w:rFonts w:asciiTheme="majorHAnsi" w:hAnsiTheme="majorHAnsi" w:cstheme="majorHAnsi"/>
+                <w:i/>
+                <w:iCs/>
+                <w:sz w:val="24"/>
+                <w:szCs w:val="24"/>
+              </w:rPr>
+              <w:t>LI</w:t>
+            </w:r>
+            <w:r>
+              <w:rPr>
+                <w:rFonts w:asciiTheme="majorHAnsi" w:hAnsiTheme="majorHAnsi" w:cstheme="majorHAnsi"/>
+                <w:i/>
+                <w:iCs/>
+                <w:sz w:val="24"/>
+                <w:szCs w:val="24"/>
+              </w:rPr>
+              <w:t>Value</w:t>
+            </w:r>
+            <w:proofErr w:type="spellEnd"/>
+            <w:r>
+              <w:rPr>
+                <w:rFonts w:asciiTheme="majorHAnsi" w:hAnsiTheme="majorHAnsi" w:cstheme="majorHAnsi"/>
+                <w:sz w:val="24"/>
+                <w:szCs w:val="24"/>
+              </w:rPr>
+              <w:t>] [</w:t>
+            </w:r>
+            <w:proofErr w:type="spellStart"/>
+            <w:r>
+              <w:rPr>
+                <w:rFonts w:asciiTheme="majorHAnsi" w:hAnsiTheme="majorHAnsi" w:cstheme="majorHAnsi"/>
+                <w:sz w:val="24"/>
+                <w:szCs w:val="24"/>
+              </w:rPr>
+              <w:t>property</w:t>
+            </w:r>
+            <w:proofErr w:type="spellEnd"/>
+            <w:r>
+              <w:rPr>
+                <w:rFonts w:asciiTheme="majorHAnsi" w:hAnsiTheme="majorHAnsi" w:cstheme="majorHAnsi"/>
+                <w:sz w:val="24"/>
+                <w:szCs w:val="24"/>
+              </w:rPr>
+              <w:t xml:space="preserve"> </w:t>
+            </w:r>
+            <w:proofErr w:type="spellStart"/>
+            <w:r>
+              <w:rPr>
+                <w:rFonts w:asciiTheme="majorHAnsi" w:hAnsiTheme="majorHAnsi" w:cstheme="majorHAnsi"/>
+                <w:b/>
+                <w:bCs/>
+                <w:sz w:val="24"/>
+                <w:szCs w:val="24"/>
+              </w:rPr>
+              <w:t>valid</w:t>
+            </w:r>
+            <w:r>
+              <w:rPr>
+                <w:rFonts w:asciiTheme="majorHAnsi" w:hAnsiTheme="majorHAnsi" w:cstheme="majorHAnsi"/>
+                <w:b/>
+                <w:bCs/>
+                <w:sz w:val="24"/>
+                <w:szCs w:val="24"/>
+              </w:rPr>
+              <w:t>LI</w:t>
+            </w:r>
+            <w:r>
+              <w:rPr>
+                <w:rFonts w:asciiTheme="majorHAnsi" w:hAnsiTheme="majorHAnsi" w:cstheme="majorHAnsi"/>
+                <w:b/>
+                <w:bCs/>
+                <w:sz w:val="24"/>
+                <w:szCs w:val="24"/>
+              </w:rPr>
+              <w:t>Value</w:t>
+            </w:r>
+            <w:proofErr w:type="spellEnd"/>
+            <w:r>
+              <w:rPr>
+                <w:rFonts w:asciiTheme="majorHAnsi" w:hAnsiTheme="majorHAnsi" w:cstheme="majorHAnsi"/>
+                <w:sz w:val="24"/>
+                <w:szCs w:val="24"/>
+              </w:rPr>
+              <w:t>]</w:t>
+            </w:r>
+          </w:p>
+        </w:tc>
+      </w:tr>
+      <w:tr>
+        <w:tc>
+          <w:tcPr>
+            <w:tcW w:w="2972" w:type="dxa"/>
+          </w:tcPr>
+          <w:p>
+            <w:pPr>
+              <w:jc w:val="center"/>
+              <w:rPr>
+                <w:rFonts w:asciiTheme="majorHAnsi" w:hAnsiTheme="majorHAnsi" w:cstheme="majorHAnsi"/>
+                <w:sz w:val="24"/>
+                <w:szCs w:val="24"/>
+              </w:rPr>
+            </w:pPr>
+            <w:r>
+              <w:rPr>
+                <w:rFonts w:asciiTheme="majorHAnsi" w:hAnsiTheme="majorHAnsi" w:cstheme="majorHAnsi"/>
+              </w:rPr>
+              <w:t>Esiste nel database - EX</w:t>
+            </w:r>
+            <w:r>
+              <w:rPr>
+                <w:rFonts w:asciiTheme="majorHAnsi" w:hAnsiTheme="majorHAnsi" w:cstheme="majorHAnsi"/>
+              </w:rPr>
+              <w:t>US</w:t>
+            </w:r>
+          </w:p>
+        </w:tc>
+        <w:tc>
+          <w:tcPr>
+            <w:tcW w:w="6656" w:type="dxa"/>
+          </w:tcPr>
+          <w:p>
+            <w:pPr>
+              <w:rPr>
+                <w:rFonts w:asciiTheme="majorHAnsi" w:hAnsiTheme="majorHAnsi" w:cstheme="majorHAnsi"/>
+                <w:sz w:val="24"/>
+                <w:szCs w:val="24"/>
+              </w:rPr>
+            </w:pPr>
+            <w:r>
+              <w:rPr>
+                <w:rFonts w:asciiTheme="majorHAnsi" w:hAnsiTheme="majorHAnsi" w:cstheme="majorHAnsi"/>
+                <w:sz w:val="24"/>
+                <w:szCs w:val="24"/>
+              </w:rPr>
+              <w:t>1. Non esiste nel database [</w:t>
+            </w:r>
+            <w:proofErr w:type="spellStart"/>
+            <w:r>
+              <w:rPr>
+                <w:rFonts w:asciiTheme="majorHAnsi" w:hAnsiTheme="majorHAnsi" w:cstheme="majorHAnsi"/>
+                <w:i/>
+                <w:iCs/>
+                <w:sz w:val="24"/>
+                <w:szCs w:val="24"/>
+              </w:rPr>
+              <w:t>if</w:t>
+            </w:r>
+            <w:proofErr w:type="spellEnd"/>
+            <w:r>
+              <w:rPr>
+                <w:rFonts w:asciiTheme="majorHAnsi" w:hAnsiTheme="majorHAnsi" w:cstheme="majorHAnsi"/>
+                <w:i/>
+                <w:iCs/>
+                <w:sz w:val="24"/>
+                <w:szCs w:val="24"/>
+              </w:rPr>
+              <w:t xml:space="preserve"> </w:t>
+            </w:r>
+            <w:proofErr w:type="spellStart"/>
+            <w:r>
+              <w:rPr>
+                <w:rFonts w:asciiTheme="majorHAnsi" w:hAnsiTheme="majorHAnsi" w:cstheme="majorHAnsi"/>
+                <w:i/>
+                <w:iCs/>
+                <w:sz w:val="24"/>
+                <w:szCs w:val="24"/>
+              </w:rPr>
+              <w:t>validF</w:t>
+            </w:r>
+            <w:r>
+              <w:rPr>
+                <w:rFonts w:asciiTheme="majorHAnsi" w:hAnsiTheme="majorHAnsi" w:cstheme="majorHAnsi"/>
+                <w:i/>
+                <w:iCs/>
+                <w:sz w:val="24"/>
+                <w:szCs w:val="24"/>
+              </w:rPr>
+              <w:t>I</w:t>
+            </w:r>
+            <w:r>
+              <w:rPr>
+                <w:rFonts w:asciiTheme="majorHAnsi" w:hAnsiTheme="majorHAnsi" w:cstheme="majorHAnsi"/>
+                <w:i/>
+                <w:iCs/>
+                <w:sz w:val="24"/>
+                <w:szCs w:val="24"/>
+              </w:rPr>
+              <w:t>Value</w:t>
+            </w:r>
+            <w:proofErr w:type="spellEnd"/>
+            <w:r>
+              <w:rPr>
+                <w:rFonts w:asciiTheme="majorHAnsi" w:hAnsiTheme="majorHAnsi" w:cstheme="majorHAnsi"/>
+                <w:sz w:val="24"/>
+                <w:szCs w:val="24"/>
+              </w:rPr>
+              <w:t>] [</w:t>
+            </w:r>
+            <w:proofErr w:type="spellStart"/>
+            <w:r>
+              <w:rPr>
+                <w:rFonts w:asciiTheme="majorHAnsi" w:hAnsiTheme="majorHAnsi" w:cstheme="majorHAnsi"/>
+                <w:sz w:val="24"/>
+                <w:szCs w:val="24"/>
+              </w:rPr>
+              <w:t>property</w:t>
+            </w:r>
+            <w:proofErr w:type="spellEnd"/>
+            <w:r>
+              <w:rPr>
+                <w:rFonts w:asciiTheme="majorHAnsi" w:hAnsiTheme="majorHAnsi" w:cstheme="majorHAnsi"/>
+                <w:sz w:val="24"/>
+                <w:szCs w:val="24"/>
+              </w:rPr>
+              <w:t xml:space="preserve"> </w:t>
+            </w:r>
+            <w:proofErr w:type="spellStart"/>
+            <w:r>
+              <w:rPr>
+                <w:rFonts w:asciiTheme="majorHAnsi" w:hAnsiTheme="majorHAnsi" w:cstheme="majorHAnsi"/>
+                <w:b/>
+                <w:bCs/>
+                <w:sz w:val="24"/>
+                <w:szCs w:val="24"/>
+              </w:rPr>
+              <w:t>NotEXU</w:t>
+            </w:r>
+            <w:r>
+              <w:rPr>
+                <w:rFonts w:asciiTheme="majorHAnsi" w:hAnsiTheme="majorHAnsi" w:cstheme="majorHAnsi"/>
+                <w:b/>
+                <w:bCs/>
+                <w:sz w:val="24"/>
+                <w:szCs w:val="24"/>
+              </w:rPr>
+              <w:t>S</w:t>
+            </w:r>
+            <w:proofErr w:type="spellEnd"/>
+            <w:r>
+              <w:rPr>
+                <w:rFonts w:asciiTheme="majorHAnsi" w:hAnsiTheme="majorHAnsi" w:cstheme="majorHAnsi"/>
+                <w:sz w:val="24"/>
+                <w:szCs w:val="24"/>
+              </w:rPr>
+              <w:t>]</w:t>
+            </w:r>
+          </w:p>
+          <w:p>
+            <w:pPr>
+              <w:rPr>
+                <w:rFonts w:asciiTheme="majorHAnsi" w:hAnsiTheme="majorHAnsi" w:cstheme="majorHAnsi"/>
+                <w:sz w:val="24"/>
+                <w:szCs w:val="24"/>
+              </w:rPr>
+            </w:pPr>
+            <w:r>
+              <w:rPr>
+                <w:rFonts w:asciiTheme="majorHAnsi" w:hAnsiTheme="majorHAnsi" w:cstheme="majorHAnsi"/>
+                <w:sz w:val="24"/>
+                <w:szCs w:val="24"/>
+              </w:rPr>
+              <w:t>2. Esiste nel database [</w:t>
+            </w:r>
+            <w:proofErr w:type="spellStart"/>
+            <w:r>
+              <w:rPr>
+                <w:rFonts w:asciiTheme="majorHAnsi" w:hAnsiTheme="majorHAnsi" w:cstheme="majorHAnsi"/>
+                <w:i/>
+                <w:iCs/>
+                <w:sz w:val="24"/>
+                <w:szCs w:val="24"/>
+              </w:rPr>
+              <w:t>if</w:t>
+            </w:r>
+            <w:proofErr w:type="spellEnd"/>
+            <w:r>
+              <w:rPr>
+                <w:rFonts w:asciiTheme="majorHAnsi" w:hAnsiTheme="majorHAnsi" w:cstheme="majorHAnsi"/>
+                <w:i/>
+                <w:iCs/>
+                <w:sz w:val="24"/>
+                <w:szCs w:val="24"/>
+              </w:rPr>
+              <w:t xml:space="preserve"> </w:t>
+            </w:r>
+            <w:proofErr w:type="spellStart"/>
+            <w:r>
+              <w:rPr>
+                <w:rFonts w:asciiTheme="majorHAnsi" w:hAnsiTheme="majorHAnsi" w:cstheme="majorHAnsi"/>
+                <w:i/>
+                <w:iCs/>
+                <w:sz w:val="24"/>
+                <w:szCs w:val="24"/>
+              </w:rPr>
+              <w:t>validF</w:t>
+            </w:r>
+            <w:r>
+              <w:rPr>
+                <w:rFonts w:asciiTheme="majorHAnsi" w:hAnsiTheme="majorHAnsi" w:cstheme="majorHAnsi"/>
+                <w:i/>
+                <w:iCs/>
+                <w:sz w:val="24"/>
+                <w:szCs w:val="24"/>
+              </w:rPr>
+              <w:t>I</w:t>
+            </w:r>
+            <w:r>
+              <w:rPr>
+                <w:rFonts w:asciiTheme="majorHAnsi" w:hAnsiTheme="majorHAnsi" w:cstheme="majorHAnsi"/>
+                <w:i/>
+                <w:iCs/>
+                <w:sz w:val="24"/>
+                <w:szCs w:val="24"/>
+              </w:rPr>
+              <w:t>Value</w:t>
+            </w:r>
+            <w:proofErr w:type="spellEnd"/>
+            <w:r>
+              <w:rPr>
+                <w:rFonts w:asciiTheme="majorHAnsi" w:hAnsiTheme="majorHAnsi" w:cstheme="majorHAnsi"/>
+                <w:sz w:val="24"/>
+                <w:szCs w:val="24"/>
+              </w:rPr>
+              <w:t>] [</w:t>
+            </w:r>
+            <w:proofErr w:type="spellStart"/>
+            <w:r>
+              <w:rPr>
+                <w:rFonts w:asciiTheme="majorHAnsi" w:hAnsiTheme="majorHAnsi" w:cstheme="majorHAnsi"/>
+                <w:sz w:val="24"/>
+                <w:szCs w:val="24"/>
+              </w:rPr>
+              <w:t>property</w:t>
+            </w:r>
+            <w:proofErr w:type="spellEnd"/>
+            <w:r>
+              <w:rPr>
+                <w:rFonts w:asciiTheme="majorHAnsi" w:hAnsiTheme="majorHAnsi" w:cstheme="majorHAnsi"/>
+                <w:sz w:val="24"/>
+                <w:szCs w:val="24"/>
+              </w:rPr>
+              <w:t xml:space="preserve"> </w:t>
+            </w:r>
+            <w:r>
+              <w:rPr>
+                <w:rFonts w:asciiTheme="majorHAnsi" w:hAnsiTheme="majorHAnsi" w:cstheme="majorHAnsi"/>
+                <w:b/>
+                <w:bCs/>
+                <w:sz w:val="24"/>
+                <w:szCs w:val="24"/>
+              </w:rPr>
+              <w:t>EXU</w:t>
+            </w:r>
+            <w:r>
+              <w:rPr>
+                <w:rFonts w:asciiTheme="majorHAnsi" w:hAnsiTheme="majorHAnsi" w:cstheme="majorHAnsi"/>
+                <w:b/>
+                <w:bCs/>
+                <w:sz w:val="24"/>
+                <w:szCs w:val="24"/>
+              </w:rPr>
+              <w:t>S</w:t>
+            </w:r>
+            <w:r>
+              <w:rPr>
+                <w:rFonts w:asciiTheme="majorHAnsi" w:hAnsiTheme="majorHAnsi" w:cstheme="majorHAnsi"/>
+                <w:sz w:val="24"/>
+                <w:szCs w:val="24"/>
+              </w:rPr>
+              <w:t>]</w:t>
             </w:r>
           </w:p>
         </w:tc>

--- a/2021-11-25/Test_Plan.docx
+++ b/2021-11-25/Test_Plan.docx
@@ -17253,42 +17253,9 @@
         </w:tc>
       </w:tr>
     </w:tbl>
-    <w:p>
-      <w:pPr>
-        <w:jc w:val="center"/>
-        <w:rPr>
-          <w:rFonts w:asciiTheme="majorHAnsi" w:hAnsiTheme="majorHAnsi" w:cstheme="majorHAnsi"/>
-          <w:b/>
-          <w:bCs/>
-          <w:sz w:val="32"/>
-          <w:szCs w:val="32"/>
-        </w:rPr>
-      </w:pPr>
-    </w:p>
-    <w:p>
-      <w:pPr>
-        <w:jc w:val="center"/>
-        <w:rPr>
-          <w:rFonts w:asciiTheme="majorHAnsi" w:hAnsiTheme="majorHAnsi" w:cstheme="majorHAnsi"/>
-          <w:b/>
-          <w:bCs/>
-          <w:sz w:val="32"/>
-          <w:szCs w:val="32"/>
-        </w:rPr>
-      </w:pPr>
-      <w:r>
-        <w:rPr>
-          <w:rFonts w:asciiTheme="majorHAnsi" w:hAnsiTheme="majorHAnsi" w:cstheme="majorHAnsi"/>
-          <w:b/>
-          <w:bCs/>
-          <w:sz w:val="32"/>
-          <w:szCs w:val="32"/>
-        </w:rPr>
-        <w:softHyphen/>
-      </w:r>
-    </w:p>
     <w:tbl>
       <w:tblPr>
+        <w:tblpPr w:leftFromText="141" w:rightFromText="141" w:vertAnchor="text" w:horzAnchor="margin" w:tblpXSpec="center" w:tblpY="848"/>
         <w:tblW w:w="10209" w:type="dxa"/>
         <w:tblBorders>
           <w:top w:val="single" w:sz="4" w:space="0" w:color="auto"/>
@@ -17462,49 +17429,7 @@
               <w:rPr>
                 <w:lang w:val="en-US"/>
               </w:rPr>
-              <w:t>L</w:t>
-            </w:r>
-            <w:r>
-              <w:rPr>
-                <w:lang w:val="en-US"/>
-              </w:rPr>
-              <w:t>T</w:t>
-            </w:r>
-            <w:r>
-              <w:rPr>
-                <w:lang w:val="en-US"/>
-              </w:rPr>
-              <w:t>2.</w:t>
-            </w:r>
-            <w:r>
-              <w:rPr>
-                <w:lang w:val="en-US"/>
-              </w:rPr>
-              <w:t>FT</w:t>
-            </w:r>
-            <w:r>
-              <w:rPr>
-                <w:lang w:val="en-US"/>
-              </w:rPr>
-              <w:t>2.L</w:t>
-            </w:r>
-            <w:r>
-              <w:rPr>
-                <w:lang w:val="en-US"/>
-              </w:rPr>
-              <w:t>S</w:t>
-            </w:r>
-            <w:r>
-              <w:rPr>
-                <w:lang w:val="en-US"/>
-              </w:rPr>
-              <w:t>2.</w:t>
-            </w:r>
-            <w:r>
-              <w:rPr>
-                <w:lang w:val="en-US"/>
-              </w:rPr>
-              <w:t>FS2.LC</w:t>
+              <w:t>LT2.FT2.LS2.FS2.LC</w:t>
             </w:r>
             <w:r>
               <w:rPr>
@@ -17900,27 +17825,7 @@
                 <w:szCs w:val="20"/>
                 <w:lang w:eastAsia="it-IT"/>
               </w:rPr>
-              <w:t>“</w:t>
-            </w:r>
-            <w:r>
-              <w:rPr>
-                <w:rFonts w:asciiTheme="majorHAnsi" w:eastAsia="Times New Roman" w:hAnsiTheme="majorHAnsi" w:cstheme="majorHAnsi"/>
-                <w:color w:val="000000"/>
-                <w:sz w:val="20"/>
-                <w:szCs w:val="20"/>
-                <w:lang w:eastAsia="it-IT"/>
-              </w:rPr>
-              <w:t>Sottotitolo articolo mancante</w:t>
-            </w:r>
-            <w:r>
-              <w:rPr>
-                <w:rFonts w:asciiTheme="majorHAnsi" w:eastAsia="Times New Roman" w:hAnsiTheme="majorHAnsi" w:cstheme="majorHAnsi"/>
-                <w:color w:val="000000"/>
-                <w:sz w:val="20"/>
-                <w:szCs w:val="20"/>
-                <w:lang w:eastAsia="it-IT"/>
-              </w:rPr>
-              <w:t>”</w:t>
+              <w:t>“Sottotitolo articolo mancante”</w:t>
             </w:r>
           </w:p>
         </w:tc>
@@ -18018,27 +17923,7 @@
                 <w:szCs w:val="20"/>
                 <w:lang w:eastAsia="it-IT"/>
               </w:rPr>
-              <w:t>“</w:t>
-            </w:r>
-            <w:r>
-              <w:rPr>
-                <w:rFonts w:asciiTheme="majorHAnsi" w:eastAsia="Times New Roman" w:hAnsiTheme="majorHAnsi" w:cstheme="majorHAnsi"/>
-                <w:color w:val="000000"/>
-                <w:sz w:val="20"/>
-                <w:szCs w:val="20"/>
-                <w:lang w:eastAsia="it-IT"/>
-              </w:rPr>
-              <w:t>Sottotitolo articolo errato</w:t>
-            </w:r>
-            <w:r>
-              <w:rPr>
-                <w:rFonts w:asciiTheme="majorHAnsi" w:eastAsia="Times New Roman" w:hAnsiTheme="majorHAnsi" w:cstheme="majorHAnsi"/>
-                <w:color w:val="000000"/>
-                <w:sz w:val="20"/>
-                <w:szCs w:val="20"/>
-                <w:lang w:eastAsia="it-IT"/>
-              </w:rPr>
-              <w:t>”</w:t>
+              <w:t>“Sottotitolo articolo errato”</w:t>
             </w:r>
           </w:p>
         </w:tc>
@@ -18142,27 +18027,7 @@
                 <w:szCs w:val="20"/>
                 <w:lang w:eastAsia="it-IT"/>
               </w:rPr>
-              <w:t>“</w:t>
-            </w:r>
-            <w:r>
-              <w:rPr>
-                <w:rFonts w:asciiTheme="majorHAnsi" w:eastAsia="Times New Roman" w:hAnsiTheme="majorHAnsi" w:cstheme="majorHAnsi"/>
-                <w:color w:val="000000"/>
-                <w:sz w:val="20"/>
-                <w:szCs w:val="20"/>
-                <w:lang w:eastAsia="it-IT"/>
-              </w:rPr>
-              <w:t>Contenuto dell’articolo vuoto</w:t>
-            </w:r>
-            <w:r>
-              <w:rPr>
-                <w:rFonts w:asciiTheme="majorHAnsi" w:eastAsia="Times New Roman" w:hAnsiTheme="majorHAnsi" w:cstheme="majorHAnsi"/>
-                <w:color w:val="000000"/>
-                <w:sz w:val="20"/>
-                <w:szCs w:val="20"/>
-                <w:lang w:eastAsia="it-IT"/>
-              </w:rPr>
-              <w:t>”</w:t>
+              <w:t>“Contenuto dell’articolo vuoto”</w:t>
             </w:r>
           </w:p>
         </w:tc>
@@ -18179,6 +18044,28 @@
           <w:szCs w:val="32"/>
         </w:rPr>
       </w:pPr>
+    </w:p>
+    <w:p>
+      <w:pPr>
+        <w:jc w:val="center"/>
+        <w:rPr>
+          <w:rFonts w:asciiTheme="majorHAnsi" w:hAnsiTheme="majorHAnsi" w:cstheme="majorHAnsi"/>
+          <w:b/>
+          <w:bCs/>
+          <w:sz w:val="32"/>
+          <w:szCs w:val="32"/>
+        </w:rPr>
+      </w:pPr>
+      <w:r>
+        <w:rPr>
+          <w:rFonts w:asciiTheme="majorHAnsi" w:hAnsiTheme="majorHAnsi" w:cstheme="majorHAnsi"/>
+          <w:b/>
+          <w:bCs/>
+          <w:sz w:val="32"/>
+          <w:szCs w:val="32"/>
+        </w:rPr>
+        <w:softHyphen/>
+      </w:r>
       <w:r>
         <w:rPr>
           <w:rFonts w:asciiTheme="majorHAnsi" w:hAnsiTheme="majorHAnsi" w:cstheme="majorHAnsi"/>
@@ -18209,27 +18096,7 @@
           <w:sz w:val="32"/>
           <w:szCs w:val="32"/>
         </w:rPr>
-        <w:t xml:space="preserve">       </w:t>
-      </w:r>
-      <w:r>
-        <w:rPr>
-          <w:rFonts w:asciiTheme="majorHAnsi" w:hAnsiTheme="majorHAnsi" w:cstheme="majorHAnsi"/>
-          <w:b/>
-          <w:bCs/>
-          <w:sz w:val="32"/>
-          <w:szCs w:val="32"/>
-        </w:rPr>
-        <w:t>TC_</w:t>
-      </w:r>
-      <w:r>
-        <w:rPr>
-          <w:rFonts w:asciiTheme="majorHAnsi" w:hAnsiTheme="majorHAnsi" w:cstheme="majorHAnsi"/>
-          <w:b/>
-          <w:bCs/>
-          <w:sz w:val="32"/>
-          <w:szCs w:val="32"/>
-        </w:rPr>
-        <w:t>RIMUOVI_ARTICOLO</w:t>
+        <w:t xml:space="preserve">      </w:t>
       </w:r>
     </w:p>
     <w:p>
@@ -18243,6 +18110,36 @@
           <w:szCs w:val="32"/>
         </w:rPr>
       </w:pPr>
+      <w:r>
+        <w:rPr>
+          <w:rFonts w:asciiTheme="majorHAnsi" w:hAnsiTheme="majorHAnsi" w:cstheme="majorHAnsi"/>
+          <w:b/>
+          <w:bCs/>
+          <w:sz w:val="32"/>
+          <w:szCs w:val="32"/>
+        </w:rPr>
+        <w:t xml:space="preserve"> </w:t>
+      </w:r>
+      <w:r>
+        <w:rPr>
+          <w:rFonts w:asciiTheme="majorHAnsi" w:hAnsiTheme="majorHAnsi" w:cstheme="majorHAnsi"/>
+          <w:b/>
+          <w:bCs/>
+          <w:sz w:val="32"/>
+          <w:szCs w:val="32"/>
+        </w:rPr>
+        <w:t>TC_</w:t>
+      </w:r>
+      <w:r>
+        <w:rPr>
+          <w:rFonts w:asciiTheme="majorHAnsi" w:hAnsiTheme="majorHAnsi" w:cstheme="majorHAnsi"/>
+          <w:b/>
+          <w:bCs/>
+          <w:sz w:val="32"/>
+          <w:szCs w:val="32"/>
+        </w:rPr>
+        <w:t>RIMUOVI_ARTICOLO</w:t>
+      </w:r>
     </w:p>
     <w:tbl>
       <w:tblPr>
@@ -19195,6 +19092,7 @@
     <w:tbl>
       <w:tblPr>
         <w:tblW w:w="10209" w:type="dxa"/>
+        <w:tblInd w:w="-291" w:type="dxa"/>
         <w:tblBorders>
           <w:top w:val="single" w:sz="4" w:space="0" w:color="auto"/>
           <w:left w:val="single" w:sz="4" w:space="0" w:color="auto"/>
@@ -19768,7 +19666,6 @@
     </w:tbl>
     <w:p>
       <w:pPr>
-        <w:jc w:val="center"/>
         <w:rPr>
           <w:rFonts w:asciiTheme="majorHAnsi" w:hAnsiTheme="majorHAnsi" w:cstheme="majorHAnsi"/>
           <w:b/>
@@ -19777,42 +19674,6 @@
           <w:szCs w:val="32"/>
         </w:rPr>
       </w:pPr>
-      <w:r>
-        <w:rPr>
-          <w:rFonts w:asciiTheme="majorHAnsi" w:hAnsiTheme="majorHAnsi" w:cstheme="majorHAnsi"/>
-          <w:b/>
-          <w:bCs/>
-          <w:sz w:val="32"/>
-          <w:szCs w:val="32"/>
-          <w:highlight w:val="yellow"/>
-        </w:rPr>
-        <w:lastRenderedPageBreak/>
-        <w:t xml:space="preserve">(BOZZA </w:t>
-      </w:r>
-      <w:proofErr w:type="gramStart"/>
-      <w:r>
-        <w:rPr>
-          <w:rFonts w:asciiTheme="majorHAnsi" w:hAnsiTheme="majorHAnsi" w:cstheme="majorHAnsi"/>
-          <w:b/>
-          <w:bCs/>
-          <w:sz w:val="32"/>
-          <w:szCs w:val="32"/>
-          <w:highlight w:val="yellow"/>
-        </w:rPr>
-        <w:t>-  CONTROLLARE</w:t>
-      </w:r>
-      <w:proofErr w:type="gramEnd"/>
-      <w:r>
-        <w:rPr>
-          <w:rFonts w:asciiTheme="majorHAnsi" w:hAnsiTheme="majorHAnsi" w:cstheme="majorHAnsi"/>
-          <w:b/>
-          <w:bCs/>
-          <w:sz w:val="32"/>
-          <w:szCs w:val="32"/>
-          <w:highlight w:val="yellow"/>
-        </w:rPr>
-        <w:t xml:space="preserve"> BENE)</w:t>
-      </w:r>
     </w:p>
     <w:p>
       <w:pPr>
@@ -19835,6 +19696,7 @@
           <w:szCs w:val="32"/>
           <w:u w:val="single"/>
         </w:rPr>
+        <w:lastRenderedPageBreak/>
         <w:t xml:space="preserve">TEST GESTIONE </w:t>
       </w:r>
       <w:r>
@@ -19908,7 +19770,7 @@
           <w:szCs w:val="32"/>
         </w:rPr>
         <w:tab/>
-        <w:t xml:space="preserve"> </w:t>
+        <w:t xml:space="preserve">  </w:t>
       </w:r>
       <w:r>
         <w:rPr>
@@ -19918,7 +19780,7 @@
           <w:sz w:val="32"/>
           <w:szCs w:val="32"/>
         </w:rPr>
-        <w:t xml:space="preserve"> </w:t>
+        <w:t>TC_</w:t>
       </w:r>
       <w:r>
         <w:rPr>
@@ -19928,37 +19790,7 @@
           <w:sz w:val="32"/>
           <w:szCs w:val="32"/>
         </w:rPr>
-        <w:t>TC_</w:t>
-      </w:r>
-      <w:r>
-        <w:rPr>
-          <w:rFonts w:asciiTheme="majorHAnsi" w:hAnsiTheme="majorHAnsi" w:cstheme="majorHAnsi"/>
-          <w:b/>
-          <w:bCs/>
-          <w:sz w:val="32"/>
-          <w:szCs w:val="32"/>
-        </w:rPr>
-        <w:t>AGGIUNGI</w:t>
-      </w:r>
-      <w:r>
-        <w:rPr>
-          <w:rFonts w:asciiTheme="majorHAnsi" w:hAnsiTheme="majorHAnsi" w:cstheme="majorHAnsi"/>
-          <w:b/>
-          <w:bCs/>
-          <w:sz w:val="32"/>
-          <w:szCs w:val="32"/>
-        </w:rPr>
-        <w:t>_</w:t>
-      </w:r>
-      <w:r>
-        <w:rPr>
-          <w:rFonts w:asciiTheme="majorHAnsi" w:hAnsiTheme="majorHAnsi" w:cstheme="majorHAnsi"/>
-          <w:b/>
-          <w:bCs/>
-          <w:sz w:val="32"/>
-          <w:szCs w:val="32"/>
-        </w:rPr>
-        <w:t>AL_CARRELLO</w:t>
+        <w:t>AGGIUNGI_AL_CARRELLO</w:t>
       </w:r>
     </w:p>
     <w:tbl>
@@ -20002,32 +19834,6 @@
                 <w:sz w:val="24"/>
                 <w:szCs w:val="24"/>
               </w:rPr>
-              <w:t>id</w:t>
-            </w:r>
-            <w:r>
-              <w:rPr>
-                <w:rFonts w:asciiTheme="majorHAnsi" w:hAnsiTheme="majorHAnsi" w:cstheme="majorHAnsi"/>
-                <w:sz w:val="24"/>
-                <w:szCs w:val="24"/>
-              </w:rPr>
-              <w:t>Utente</w:t>
-            </w:r>
-            <w:proofErr w:type="spellEnd"/>
-            <w:r>
-              <w:rPr>
-                <w:rFonts w:asciiTheme="majorHAnsi" w:hAnsiTheme="majorHAnsi" w:cstheme="majorHAnsi"/>
-                <w:sz w:val="24"/>
-                <w:szCs w:val="24"/>
-              </w:rPr>
-              <w:t xml:space="preserve"> e </w:t>
-            </w:r>
-            <w:proofErr w:type="spellStart"/>
-            <w:r>
-              <w:rPr>
-                <w:rFonts w:asciiTheme="majorHAnsi" w:hAnsiTheme="majorHAnsi" w:cstheme="majorHAnsi"/>
-                <w:sz w:val="24"/>
-                <w:szCs w:val="24"/>
-              </w:rPr>
               <w:t>idGame</w:t>
             </w:r>
             <w:proofErr w:type="spellEnd"/>
@@ -20132,6 +19938,12 @@
               </w:rPr>
               <w:t>LI</w:t>
             </w:r>
+            <w:r>
+              <w:rPr>
+                <w:rFonts w:asciiTheme="majorHAnsi" w:hAnsiTheme="majorHAnsi" w:cstheme="majorHAnsi"/>
+              </w:rPr>
+              <w:t>G</w:t>
+            </w:r>
           </w:p>
         </w:tc>
         <w:tc>
@@ -20201,53 +20013,8 @@
                 <w:sz w:val="24"/>
                 <w:szCs w:val="24"/>
               </w:rPr>
-              <w:t>Value</w:t>
-            </w:r>
-            <w:proofErr w:type="spellEnd"/>
-            <w:r>
-              <w:rPr>
-                <w:rFonts w:asciiTheme="majorHAnsi" w:hAnsiTheme="majorHAnsi" w:cstheme="majorHAnsi"/>
-                <w:sz w:val="24"/>
-                <w:szCs w:val="24"/>
-              </w:rPr>
-              <w:t>]</w:t>
-            </w:r>
-          </w:p>
-          <w:p>
-            <w:pPr>
-              <w:rPr>
-                <w:rFonts w:asciiTheme="majorHAnsi" w:hAnsiTheme="majorHAnsi" w:cstheme="majorHAnsi"/>
-                <w:sz w:val="24"/>
-                <w:szCs w:val="24"/>
-              </w:rPr>
-            </w:pPr>
-            <w:r>
-              <w:rPr>
-                <w:rFonts w:asciiTheme="majorHAnsi" w:hAnsiTheme="majorHAnsi" w:cstheme="majorHAnsi"/>
-                <w:sz w:val="24"/>
-                <w:szCs w:val="24"/>
-              </w:rPr>
-              <w:t>2. Lunghezza &gt;= 1 [</w:t>
-            </w:r>
-            <w:proofErr w:type="spellStart"/>
-            <w:r>
-              <w:rPr>
-                <w:rFonts w:asciiTheme="majorHAnsi" w:hAnsiTheme="majorHAnsi" w:cstheme="majorHAnsi"/>
-                <w:sz w:val="24"/>
-                <w:szCs w:val="24"/>
-              </w:rPr>
-              <w:t>property</w:t>
-            </w:r>
-            <w:proofErr w:type="spellEnd"/>
-            <w:r>
-              <w:rPr>
-                <w:rFonts w:asciiTheme="majorHAnsi" w:hAnsiTheme="majorHAnsi" w:cstheme="majorHAnsi"/>
-                <w:sz w:val="24"/>
-                <w:szCs w:val="24"/>
-              </w:rPr>
-              <w:t xml:space="preserve"> </w:t>
-            </w:r>
-            <w:proofErr w:type="spellStart"/>
+              <w:t>G</w:t>
+            </w:r>
             <w:r>
               <w:rPr>
                 <w:rFonts w:asciiTheme="majorHAnsi" w:hAnsiTheme="majorHAnsi" w:cstheme="majorHAnsi"/>
@@ -20256,8 +20023,53 @@
                 <w:sz w:val="24"/>
                 <w:szCs w:val="24"/>
               </w:rPr>
-              <w:t>validL</w:t>
-            </w:r>
+              <w:t>Value</w:t>
+            </w:r>
+            <w:proofErr w:type="spellEnd"/>
+            <w:r>
+              <w:rPr>
+                <w:rFonts w:asciiTheme="majorHAnsi" w:hAnsiTheme="majorHAnsi" w:cstheme="majorHAnsi"/>
+                <w:sz w:val="24"/>
+                <w:szCs w:val="24"/>
+              </w:rPr>
+              <w:t>]</w:t>
+            </w:r>
+          </w:p>
+          <w:p>
+            <w:pPr>
+              <w:rPr>
+                <w:rFonts w:asciiTheme="majorHAnsi" w:hAnsiTheme="majorHAnsi" w:cstheme="majorHAnsi"/>
+                <w:sz w:val="24"/>
+                <w:szCs w:val="24"/>
+              </w:rPr>
+            </w:pPr>
+            <w:r>
+              <w:rPr>
+                <w:rFonts w:asciiTheme="majorHAnsi" w:hAnsiTheme="majorHAnsi" w:cstheme="majorHAnsi"/>
+                <w:sz w:val="24"/>
+                <w:szCs w:val="24"/>
+              </w:rPr>
+              <w:t>2. Lunghezza &gt;= 1 [</w:t>
+            </w:r>
+            <w:proofErr w:type="spellStart"/>
+            <w:r>
+              <w:rPr>
+                <w:rFonts w:asciiTheme="majorHAnsi" w:hAnsiTheme="majorHAnsi" w:cstheme="majorHAnsi"/>
+                <w:sz w:val="24"/>
+                <w:szCs w:val="24"/>
+              </w:rPr>
+              <w:t>property</w:t>
+            </w:r>
+            <w:proofErr w:type="spellEnd"/>
+            <w:r>
+              <w:rPr>
+                <w:rFonts w:asciiTheme="majorHAnsi" w:hAnsiTheme="majorHAnsi" w:cstheme="majorHAnsi"/>
+                <w:sz w:val="24"/>
+                <w:szCs w:val="24"/>
+              </w:rPr>
+              <w:t xml:space="preserve"> </w:t>
+            </w:r>
+            <w:proofErr w:type="spellStart"/>
             <w:r>
               <w:rPr>
                 <w:rFonts w:asciiTheme="majorHAnsi" w:hAnsiTheme="majorHAnsi" w:cstheme="majorHAnsi"/>
@@ -20266,7 +20078,7 @@
                 <w:sz w:val="24"/>
                 <w:szCs w:val="24"/>
               </w:rPr>
-              <w:t>I</w:t>
+              <w:t>validL</w:t>
             </w:r>
             <w:r>
               <w:rPr>
@@ -20276,6 +20088,26 @@
                 <w:sz w:val="24"/>
                 <w:szCs w:val="24"/>
               </w:rPr>
+              <w:t>I</w:t>
+            </w:r>
+            <w:r>
+              <w:rPr>
+                <w:rFonts w:asciiTheme="majorHAnsi" w:hAnsiTheme="majorHAnsi" w:cstheme="majorHAnsi"/>
+                <w:b/>
+                <w:bCs/>
+                <w:sz w:val="24"/>
+                <w:szCs w:val="24"/>
+              </w:rPr>
+              <w:t>G</w:t>
+            </w:r>
+            <w:r>
+              <w:rPr>
+                <w:rFonts w:asciiTheme="majorHAnsi" w:hAnsiTheme="majorHAnsi" w:cstheme="majorHAnsi"/>
+                <w:b/>
+                <w:bCs/>
+                <w:sz w:val="24"/>
+                <w:szCs w:val="24"/>
+              </w:rPr>
               <w:t>Value</w:t>
             </w:r>
             <w:proofErr w:type="spellEnd"/>
@@ -20326,6 +20158,12 @@
               </w:rPr>
               <w:t>I</w:t>
             </w:r>
+            <w:r>
+              <w:rPr>
+                <w:rFonts w:asciiTheme="majorHAnsi" w:hAnsiTheme="majorHAnsi" w:cstheme="majorHAnsi"/>
+              </w:rPr>
+              <w:t>G</w:t>
+            </w:r>
           </w:p>
         </w:tc>
         <w:tc>
@@ -20390,6 +20228,16 @@
                 <w:szCs w:val="24"/>
               </w:rPr>
               <w:t>FI</w:t>
+            </w:r>
+            <w:r>
+              <w:rPr>
+                <w:rFonts w:asciiTheme="majorHAnsi" w:hAnsiTheme="majorHAnsi" w:cstheme="majorHAnsi"/>
+                <w:i/>
+                <w:iCs/>
+                <w:sz w:val="24"/>
+                <w:szCs w:val="24"/>
+              </w:rPr>
+              <w:t>G</w:t>
             </w:r>
             <w:r>
               <w:rPr>
@@ -20457,115 +20305,8 @@
                 <w:sz w:val="24"/>
                 <w:szCs w:val="24"/>
               </w:rPr>
-              <w:t>Value</w:t>
-            </w:r>
-            <w:proofErr w:type="spellEnd"/>
-            <w:r>
-              <w:rPr>
-                <w:rFonts w:asciiTheme="majorHAnsi" w:hAnsiTheme="majorHAnsi" w:cstheme="majorHAnsi"/>
-                <w:sz w:val="24"/>
-                <w:szCs w:val="24"/>
-              </w:rPr>
-              <w:t>]</w:t>
-            </w:r>
-          </w:p>
-          <w:p>
-            <w:pPr>
-              <w:rPr>
-                <w:rFonts w:asciiTheme="majorHAnsi" w:hAnsiTheme="majorHAnsi" w:cstheme="majorHAnsi"/>
-                <w:sz w:val="24"/>
-                <w:szCs w:val="24"/>
-              </w:rPr>
-            </w:pPr>
-            <w:r>
-              <w:rPr>
-                <w:rFonts w:asciiTheme="majorHAnsi" w:hAnsiTheme="majorHAnsi" w:cstheme="majorHAnsi"/>
-                <w:sz w:val="24"/>
-                <w:szCs w:val="24"/>
-              </w:rPr>
-              <w:t>2. Rispetta il formato [</w:t>
-            </w:r>
-            <w:proofErr w:type="spellStart"/>
-            <w:r>
-              <w:rPr>
-                <w:rFonts w:asciiTheme="majorHAnsi" w:hAnsiTheme="majorHAnsi" w:cstheme="majorHAnsi"/>
-                <w:i/>
-                <w:iCs/>
-                <w:sz w:val="24"/>
-                <w:szCs w:val="24"/>
-              </w:rPr>
-              <w:t>if</w:t>
-            </w:r>
-            <w:proofErr w:type="spellEnd"/>
-            <w:r>
-              <w:rPr>
-                <w:rFonts w:asciiTheme="majorHAnsi" w:hAnsiTheme="majorHAnsi" w:cstheme="majorHAnsi"/>
-                <w:i/>
-                <w:iCs/>
-                <w:sz w:val="24"/>
-                <w:szCs w:val="24"/>
-              </w:rPr>
-              <w:t xml:space="preserve"> </w:t>
-            </w:r>
-            <w:proofErr w:type="spellStart"/>
-            <w:r>
-              <w:rPr>
-                <w:rFonts w:asciiTheme="majorHAnsi" w:hAnsiTheme="majorHAnsi" w:cstheme="majorHAnsi"/>
-                <w:i/>
-                <w:iCs/>
-                <w:sz w:val="24"/>
-                <w:szCs w:val="24"/>
-              </w:rPr>
-              <w:t>valid</w:t>
-            </w:r>
-            <w:r>
-              <w:rPr>
-                <w:rFonts w:asciiTheme="majorHAnsi" w:hAnsiTheme="majorHAnsi" w:cstheme="majorHAnsi"/>
-                <w:i/>
-                <w:iCs/>
-                <w:sz w:val="24"/>
-                <w:szCs w:val="24"/>
-              </w:rPr>
-              <w:t>LI</w:t>
-            </w:r>
-            <w:r>
-              <w:rPr>
-                <w:rFonts w:asciiTheme="majorHAnsi" w:hAnsiTheme="majorHAnsi" w:cstheme="majorHAnsi"/>
-                <w:i/>
-                <w:iCs/>
-                <w:sz w:val="24"/>
-                <w:szCs w:val="24"/>
-              </w:rPr>
-              <w:t>Value</w:t>
-            </w:r>
-            <w:proofErr w:type="spellEnd"/>
-            <w:r>
-              <w:rPr>
-                <w:rFonts w:asciiTheme="majorHAnsi" w:hAnsiTheme="majorHAnsi" w:cstheme="majorHAnsi"/>
-                <w:sz w:val="24"/>
-                <w:szCs w:val="24"/>
-              </w:rPr>
-              <w:t>] [</w:t>
-            </w:r>
-            <w:proofErr w:type="spellStart"/>
-            <w:r>
-              <w:rPr>
-                <w:rFonts w:asciiTheme="majorHAnsi" w:hAnsiTheme="majorHAnsi" w:cstheme="majorHAnsi"/>
-                <w:sz w:val="24"/>
-                <w:szCs w:val="24"/>
-              </w:rPr>
-              <w:t>property</w:t>
-            </w:r>
-            <w:proofErr w:type="spellEnd"/>
-            <w:r>
-              <w:rPr>
-                <w:rFonts w:asciiTheme="majorHAnsi" w:hAnsiTheme="majorHAnsi" w:cstheme="majorHAnsi"/>
-                <w:sz w:val="24"/>
-                <w:szCs w:val="24"/>
-              </w:rPr>
-              <w:t xml:space="preserve"> </w:t>
-            </w:r>
-            <w:proofErr w:type="spellStart"/>
+              <w:t>G</w:t>
+            </w:r>
             <w:r>
               <w:rPr>
                 <w:rFonts w:asciiTheme="majorHAnsi" w:hAnsiTheme="majorHAnsi" w:cstheme="majorHAnsi"/>
@@ -20574,8 +20315,125 @@
                 <w:sz w:val="24"/>
                 <w:szCs w:val="24"/>
               </w:rPr>
+              <w:t>Value</w:t>
+            </w:r>
+            <w:proofErr w:type="spellEnd"/>
+            <w:r>
+              <w:rPr>
+                <w:rFonts w:asciiTheme="majorHAnsi" w:hAnsiTheme="majorHAnsi" w:cstheme="majorHAnsi"/>
+                <w:sz w:val="24"/>
+                <w:szCs w:val="24"/>
+              </w:rPr>
+              <w:t>]</w:t>
+            </w:r>
+          </w:p>
+          <w:p>
+            <w:pPr>
+              <w:rPr>
+                <w:rFonts w:asciiTheme="majorHAnsi" w:hAnsiTheme="majorHAnsi" w:cstheme="majorHAnsi"/>
+                <w:sz w:val="24"/>
+                <w:szCs w:val="24"/>
+              </w:rPr>
+            </w:pPr>
+            <w:r>
+              <w:rPr>
+                <w:rFonts w:asciiTheme="majorHAnsi" w:hAnsiTheme="majorHAnsi" w:cstheme="majorHAnsi"/>
+                <w:sz w:val="24"/>
+                <w:szCs w:val="24"/>
+              </w:rPr>
+              <w:t>2. Rispetta il formato [</w:t>
+            </w:r>
+            <w:proofErr w:type="spellStart"/>
+            <w:r>
+              <w:rPr>
+                <w:rFonts w:asciiTheme="majorHAnsi" w:hAnsiTheme="majorHAnsi" w:cstheme="majorHAnsi"/>
+                <w:i/>
+                <w:iCs/>
+                <w:sz w:val="24"/>
+                <w:szCs w:val="24"/>
+              </w:rPr>
+              <w:t>if</w:t>
+            </w:r>
+            <w:proofErr w:type="spellEnd"/>
+            <w:r>
+              <w:rPr>
+                <w:rFonts w:asciiTheme="majorHAnsi" w:hAnsiTheme="majorHAnsi" w:cstheme="majorHAnsi"/>
+                <w:i/>
+                <w:iCs/>
+                <w:sz w:val="24"/>
+                <w:szCs w:val="24"/>
+              </w:rPr>
+              <w:t xml:space="preserve"> </w:t>
+            </w:r>
+            <w:proofErr w:type="spellStart"/>
+            <w:r>
+              <w:rPr>
+                <w:rFonts w:asciiTheme="majorHAnsi" w:hAnsiTheme="majorHAnsi" w:cstheme="majorHAnsi"/>
+                <w:i/>
+                <w:iCs/>
+                <w:sz w:val="24"/>
+                <w:szCs w:val="24"/>
+              </w:rPr>
               <w:t>valid</w:t>
             </w:r>
+            <w:r>
+              <w:rPr>
+                <w:rFonts w:asciiTheme="majorHAnsi" w:hAnsiTheme="majorHAnsi" w:cstheme="majorHAnsi"/>
+                <w:i/>
+                <w:iCs/>
+                <w:sz w:val="24"/>
+                <w:szCs w:val="24"/>
+              </w:rPr>
+              <w:t>LI</w:t>
+            </w:r>
+            <w:r>
+              <w:rPr>
+                <w:rFonts w:asciiTheme="majorHAnsi" w:hAnsiTheme="majorHAnsi" w:cstheme="majorHAnsi"/>
+                <w:i/>
+                <w:iCs/>
+                <w:sz w:val="24"/>
+                <w:szCs w:val="24"/>
+              </w:rPr>
+              <w:t>G</w:t>
+            </w:r>
+            <w:r>
+              <w:rPr>
+                <w:rFonts w:asciiTheme="majorHAnsi" w:hAnsiTheme="majorHAnsi" w:cstheme="majorHAnsi"/>
+                <w:i/>
+                <w:iCs/>
+                <w:sz w:val="24"/>
+                <w:szCs w:val="24"/>
+              </w:rPr>
+              <w:t>Value</w:t>
+            </w:r>
+            <w:proofErr w:type="spellEnd"/>
+            <w:r>
+              <w:rPr>
+                <w:rFonts w:asciiTheme="majorHAnsi" w:hAnsiTheme="majorHAnsi" w:cstheme="majorHAnsi"/>
+                <w:sz w:val="24"/>
+                <w:szCs w:val="24"/>
+              </w:rPr>
+              <w:t>] [</w:t>
+            </w:r>
+            <w:proofErr w:type="spellStart"/>
+            <w:r>
+              <w:rPr>
+                <w:rFonts w:asciiTheme="majorHAnsi" w:hAnsiTheme="majorHAnsi" w:cstheme="majorHAnsi"/>
+                <w:sz w:val="24"/>
+                <w:szCs w:val="24"/>
+              </w:rPr>
+              <w:t>property</w:t>
+            </w:r>
+            <w:proofErr w:type="spellEnd"/>
+            <w:r>
+              <w:rPr>
+                <w:rFonts w:asciiTheme="majorHAnsi" w:hAnsiTheme="majorHAnsi" w:cstheme="majorHAnsi"/>
+                <w:sz w:val="24"/>
+                <w:szCs w:val="24"/>
+              </w:rPr>
+              <w:t xml:space="preserve"> </w:t>
+            </w:r>
+            <w:proofErr w:type="spellStart"/>
             <w:r>
               <w:rPr>
                 <w:rFonts w:asciiTheme="majorHAnsi" w:hAnsiTheme="majorHAnsi" w:cstheme="majorHAnsi"/>
@@ -20584,7 +20442,7 @@
                 <w:sz w:val="24"/>
                 <w:szCs w:val="24"/>
               </w:rPr>
-              <w:t>LI</w:t>
+              <w:t>valid</w:t>
             </w:r>
             <w:r>
               <w:rPr>
@@ -20594,6 +20452,26 @@
                 <w:sz w:val="24"/>
                 <w:szCs w:val="24"/>
               </w:rPr>
+              <w:t>LI</w:t>
+            </w:r>
+            <w:r>
+              <w:rPr>
+                <w:rFonts w:asciiTheme="majorHAnsi" w:hAnsiTheme="majorHAnsi" w:cstheme="majorHAnsi"/>
+                <w:b/>
+                <w:bCs/>
+                <w:sz w:val="24"/>
+                <w:szCs w:val="24"/>
+              </w:rPr>
+              <w:t>G</w:t>
+            </w:r>
+            <w:r>
+              <w:rPr>
+                <w:rFonts w:asciiTheme="majorHAnsi" w:hAnsiTheme="majorHAnsi" w:cstheme="majorHAnsi"/>
+                <w:b/>
+                <w:bCs/>
+                <w:sz w:val="24"/>
+                <w:szCs w:val="24"/>
+              </w:rPr>
               <w:t>Value</w:t>
             </w:r>
             <w:proofErr w:type="spellEnd"/>
@@ -20634,6 +20512,12 @@
               </w:rPr>
               <w:t>US</w:t>
             </w:r>
+            <w:r>
+              <w:rPr>
+                <w:rFonts w:asciiTheme="majorHAnsi" w:hAnsiTheme="majorHAnsi" w:cstheme="majorHAnsi"/>
+              </w:rPr>
+              <w:t>G</w:t>
+            </w:r>
           </w:p>
         </w:tc>
         <w:tc>
@@ -20698,6 +20582,16 @@
                 <w:szCs w:val="24"/>
               </w:rPr>
               <w:t>I</w:t>
+            </w:r>
+            <w:r>
+              <w:rPr>
+                <w:rFonts w:asciiTheme="majorHAnsi" w:hAnsiTheme="majorHAnsi" w:cstheme="majorHAnsi"/>
+                <w:i/>
+                <w:iCs/>
+                <w:sz w:val="24"/>
+                <w:szCs w:val="24"/>
+              </w:rPr>
+              <w:t>G</w:t>
             </w:r>
             <w:r>
               <w:rPr>
@@ -20757,112 +20651,6 @@
               </w:rPr>
               <w:t>S</w:t>
             </w:r>
-            <w:proofErr w:type="spellEnd"/>
-            <w:r>
-              <w:rPr>
-                <w:rFonts w:asciiTheme="majorHAnsi" w:hAnsiTheme="majorHAnsi" w:cstheme="majorHAnsi"/>
-                <w:sz w:val="24"/>
-                <w:szCs w:val="24"/>
-              </w:rPr>
-              <w:t>]</w:t>
-            </w:r>
-          </w:p>
-          <w:p>
-            <w:pPr>
-              <w:rPr>
-                <w:rFonts w:asciiTheme="majorHAnsi" w:hAnsiTheme="majorHAnsi" w:cstheme="majorHAnsi"/>
-                <w:sz w:val="24"/>
-                <w:szCs w:val="24"/>
-              </w:rPr>
-            </w:pPr>
-            <w:r>
-              <w:rPr>
-                <w:rFonts w:asciiTheme="majorHAnsi" w:hAnsiTheme="majorHAnsi" w:cstheme="majorHAnsi"/>
-                <w:sz w:val="24"/>
-                <w:szCs w:val="24"/>
-              </w:rPr>
-              <w:t>2. Esiste nel database [</w:t>
-            </w:r>
-            <w:proofErr w:type="spellStart"/>
-            <w:r>
-              <w:rPr>
-                <w:rFonts w:asciiTheme="majorHAnsi" w:hAnsiTheme="majorHAnsi" w:cstheme="majorHAnsi"/>
-                <w:i/>
-                <w:iCs/>
-                <w:sz w:val="24"/>
-                <w:szCs w:val="24"/>
-              </w:rPr>
-              <w:t>if</w:t>
-            </w:r>
-            <w:proofErr w:type="spellEnd"/>
-            <w:r>
-              <w:rPr>
-                <w:rFonts w:asciiTheme="majorHAnsi" w:hAnsiTheme="majorHAnsi" w:cstheme="majorHAnsi"/>
-                <w:i/>
-                <w:iCs/>
-                <w:sz w:val="24"/>
-                <w:szCs w:val="24"/>
-              </w:rPr>
-              <w:t xml:space="preserve"> </w:t>
-            </w:r>
-            <w:proofErr w:type="spellStart"/>
-            <w:r>
-              <w:rPr>
-                <w:rFonts w:asciiTheme="majorHAnsi" w:hAnsiTheme="majorHAnsi" w:cstheme="majorHAnsi"/>
-                <w:i/>
-                <w:iCs/>
-                <w:sz w:val="24"/>
-                <w:szCs w:val="24"/>
-              </w:rPr>
-              <w:t>validF</w:t>
-            </w:r>
-            <w:r>
-              <w:rPr>
-                <w:rFonts w:asciiTheme="majorHAnsi" w:hAnsiTheme="majorHAnsi" w:cstheme="majorHAnsi"/>
-                <w:i/>
-                <w:iCs/>
-                <w:sz w:val="24"/>
-                <w:szCs w:val="24"/>
-              </w:rPr>
-              <w:t>I</w:t>
-            </w:r>
-            <w:r>
-              <w:rPr>
-                <w:rFonts w:asciiTheme="majorHAnsi" w:hAnsiTheme="majorHAnsi" w:cstheme="majorHAnsi"/>
-                <w:i/>
-                <w:iCs/>
-                <w:sz w:val="24"/>
-                <w:szCs w:val="24"/>
-              </w:rPr>
-              <w:t>Value</w:t>
-            </w:r>
-            <w:proofErr w:type="spellEnd"/>
-            <w:r>
-              <w:rPr>
-                <w:rFonts w:asciiTheme="majorHAnsi" w:hAnsiTheme="majorHAnsi" w:cstheme="majorHAnsi"/>
-                <w:sz w:val="24"/>
-                <w:szCs w:val="24"/>
-              </w:rPr>
-              <w:t>] [</w:t>
-            </w:r>
-            <w:proofErr w:type="spellStart"/>
-            <w:r>
-              <w:rPr>
-                <w:rFonts w:asciiTheme="majorHAnsi" w:hAnsiTheme="majorHAnsi" w:cstheme="majorHAnsi"/>
-                <w:sz w:val="24"/>
-                <w:szCs w:val="24"/>
-              </w:rPr>
-              <w:t>property</w:t>
-            </w:r>
-            <w:proofErr w:type="spellEnd"/>
-            <w:r>
-              <w:rPr>
-                <w:rFonts w:asciiTheme="majorHAnsi" w:hAnsiTheme="majorHAnsi" w:cstheme="majorHAnsi"/>
-                <w:sz w:val="24"/>
-                <w:szCs w:val="24"/>
-              </w:rPr>
-              <w:t xml:space="preserve"> </w:t>
-            </w:r>
             <w:r>
               <w:rPr>
                 <w:rFonts w:asciiTheme="majorHAnsi" w:hAnsiTheme="majorHAnsi" w:cstheme="majorHAnsi"/>
@@ -20871,7 +20659,123 @@
                 <w:sz w:val="24"/>
                 <w:szCs w:val="24"/>
               </w:rPr>
-              <w:t>EXU</w:t>
+              <w:t>G</w:t>
+            </w:r>
+            <w:proofErr w:type="spellEnd"/>
+            <w:r>
+              <w:rPr>
+                <w:rFonts w:asciiTheme="majorHAnsi" w:hAnsiTheme="majorHAnsi" w:cstheme="majorHAnsi"/>
+                <w:sz w:val="24"/>
+                <w:szCs w:val="24"/>
+              </w:rPr>
+              <w:t>]</w:t>
+            </w:r>
+          </w:p>
+          <w:p>
+            <w:pPr>
+              <w:rPr>
+                <w:rFonts w:asciiTheme="majorHAnsi" w:hAnsiTheme="majorHAnsi" w:cstheme="majorHAnsi"/>
+                <w:sz w:val="24"/>
+                <w:szCs w:val="24"/>
+              </w:rPr>
+            </w:pPr>
+            <w:r>
+              <w:rPr>
+                <w:rFonts w:asciiTheme="majorHAnsi" w:hAnsiTheme="majorHAnsi" w:cstheme="majorHAnsi"/>
+                <w:sz w:val="24"/>
+                <w:szCs w:val="24"/>
+              </w:rPr>
+              <w:t>2. Esiste nel database [</w:t>
+            </w:r>
+            <w:proofErr w:type="spellStart"/>
+            <w:r>
+              <w:rPr>
+                <w:rFonts w:asciiTheme="majorHAnsi" w:hAnsiTheme="majorHAnsi" w:cstheme="majorHAnsi"/>
+                <w:i/>
+                <w:iCs/>
+                <w:sz w:val="24"/>
+                <w:szCs w:val="24"/>
+              </w:rPr>
+              <w:t>if</w:t>
+            </w:r>
+            <w:proofErr w:type="spellEnd"/>
+            <w:r>
+              <w:rPr>
+                <w:rFonts w:asciiTheme="majorHAnsi" w:hAnsiTheme="majorHAnsi" w:cstheme="majorHAnsi"/>
+                <w:i/>
+                <w:iCs/>
+                <w:sz w:val="24"/>
+                <w:szCs w:val="24"/>
+              </w:rPr>
+              <w:t xml:space="preserve"> </w:t>
+            </w:r>
+            <w:proofErr w:type="spellStart"/>
+            <w:r>
+              <w:rPr>
+                <w:rFonts w:asciiTheme="majorHAnsi" w:hAnsiTheme="majorHAnsi" w:cstheme="majorHAnsi"/>
+                <w:i/>
+                <w:iCs/>
+                <w:sz w:val="24"/>
+                <w:szCs w:val="24"/>
+              </w:rPr>
+              <w:t>validF</w:t>
+            </w:r>
+            <w:r>
+              <w:rPr>
+                <w:rFonts w:asciiTheme="majorHAnsi" w:hAnsiTheme="majorHAnsi" w:cstheme="majorHAnsi"/>
+                <w:i/>
+                <w:iCs/>
+                <w:sz w:val="24"/>
+                <w:szCs w:val="24"/>
+              </w:rPr>
+              <w:t>G</w:t>
+            </w:r>
+            <w:r>
+              <w:rPr>
+                <w:rFonts w:asciiTheme="majorHAnsi" w:hAnsiTheme="majorHAnsi" w:cstheme="majorHAnsi"/>
+                <w:i/>
+                <w:iCs/>
+                <w:sz w:val="24"/>
+                <w:szCs w:val="24"/>
+              </w:rPr>
+              <w:t>I</w:t>
+            </w:r>
+            <w:r>
+              <w:rPr>
+                <w:rFonts w:asciiTheme="majorHAnsi" w:hAnsiTheme="majorHAnsi" w:cstheme="majorHAnsi"/>
+                <w:i/>
+                <w:iCs/>
+                <w:sz w:val="24"/>
+                <w:szCs w:val="24"/>
+              </w:rPr>
+              <w:t>Value</w:t>
+            </w:r>
+            <w:proofErr w:type="spellEnd"/>
+            <w:r>
+              <w:rPr>
+                <w:rFonts w:asciiTheme="majorHAnsi" w:hAnsiTheme="majorHAnsi" w:cstheme="majorHAnsi"/>
+                <w:sz w:val="24"/>
+                <w:szCs w:val="24"/>
+              </w:rPr>
+              <w:t>] [</w:t>
+            </w:r>
+            <w:proofErr w:type="spellStart"/>
+            <w:r>
+              <w:rPr>
+                <w:rFonts w:asciiTheme="majorHAnsi" w:hAnsiTheme="majorHAnsi" w:cstheme="majorHAnsi"/>
+                <w:sz w:val="24"/>
+                <w:szCs w:val="24"/>
+              </w:rPr>
+              <w:t>property</w:t>
+            </w:r>
+            <w:proofErr w:type="spellEnd"/>
+            <w:r>
+              <w:rPr>
+                <w:rFonts w:asciiTheme="majorHAnsi" w:hAnsiTheme="majorHAnsi" w:cstheme="majorHAnsi"/>
+                <w:sz w:val="24"/>
+                <w:szCs w:val="24"/>
+              </w:rPr>
+              <w:t xml:space="preserve"> </w:t>
             </w:r>
             <w:r>
               <w:rPr>
@@ -20881,7 +20785,27 @@
                 <w:sz w:val="24"/>
                 <w:szCs w:val="24"/>
               </w:rPr>
+              <w:t>EXU</w:t>
+            </w:r>
+            <w:r>
+              <w:rPr>
+                <w:rFonts w:asciiTheme="majorHAnsi" w:hAnsiTheme="majorHAnsi" w:cstheme="majorHAnsi"/>
+                <w:b/>
+                <w:bCs/>
+                <w:sz w:val="24"/>
+                <w:szCs w:val="24"/>
+              </w:rPr>
               <w:t>S</w:t>
+            </w:r>
+            <w:r>
+              <w:rPr>
+                <w:rFonts w:asciiTheme="majorHAnsi" w:hAnsiTheme="majorHAnsi" w:cstheme="majorHAnsi"/>
+                <w:b/>
+                <w:bCs/>
+                <w:sz w:val="24"/>
+                <w:szCs w:val="24"/>
+              </w:rPr>
+              <w:t>G</w:t>
             </w:r>
             <w:r>
               <w:rPr>
@@ -20907,6 +20831,2012 @@
         </w:rPr>
       </w:pPr>
     </w:p>
+    <w:tbl>
+      <w:tblPr>
+        <w:tblStyle w:val="Grigliatabella"/>
+        <w:tblW w:w="0" w:type="auto"/>
+        <w:tblLook w:val="04A0" w:firstRow="1" w:lastRow="0" w:firstColumn="1" w:lastColumn="0" w:noHBand="0" w:noVBand="1"/>
+      </w:tblPr>
+      <w:tblGrid>
+        <w:gridCol w:w="2972"/>
+        <w:gridCol w:w="6656"/>
+      </w:tblGrid>
+      <w:tr>
+        <w:tc>
+          <w:tcPr>
+            <w:tcW w:w="9628" w:type="dxa"/>
+            <w:gridSpan w:val="2"/>
+            <w:shd w:val="clear" w:color="auto" w:fill="FED2FC"/>
+          </w:tcPr>
+          <w:p>
+            <w:pPr>
+              <w:jc w:val="center"/>
+              <w:rPr>
+                <w:rFonts w:asciiTheme="majorHAnsi" w:hAnsiTheme="majorHAnsi" w:cstheme="majorHAnsi"/>
+                <w:sz w:val="24"/>
+                <w:szCs w:val="24"/>
+              </w:rPr>
+            </w:pPr>
+            <w:r>
+              <w:rPr>
+                <w:rFonts w:asciiTheme="majorHAnsi" w:hAnsiTheme="majorHAnsi" w:cstheme="majorHAnsi"/>
+                <w:sz w:val="24"/>
+                <w:szCs w:val="24"/>
+              </w:rPr>
+              <w:t xml:space="preserve">Parametro: </w:t>
+            </w:r>
+            <w:proofErr w:type="spellStart"/>
+            <w:r>
+              <w:rPr>
+                <w:rFonts w:asciiTheme="majorHAnsi" w:hAnsiTheme="majorHAnsi" w:cstheme="majorHAnsi"/>
+                <w:sz w:val="24"/>
+                <w:szCs w:val="24"/>
+              </w:rPr>
+              <w:t>idUtente</w:t>
+            </w:r>
+            <w:proofErr w:type="spellEnd"/>
+            <w:r>
+              <w:rPr>
+                <w:rFonts w:asciiTheme="majorHAnsi" w:hAnsiTheme="majorHAnsi" w:cstheme="majorHAnsi"/>
+                <w:sz w:val="24"/>
+                <w:szCs w:val="24"/>
+              </w:rPr>
+              <w:t xml:space="preserve"> </w:t>
+            </w:r>
+            <w:r>
+              <w:rPr>
+                <w:rFonts w:asciiTheme="majorHAnsi" w:hAnsiTheme="majorHAnsi" w:cstheme="majorHAnsi"/>
+                <w:sz w:val="24"/>
+                <w:szCs w:val="24"/>
+              </w:rPr>
+              <w:t>(parametro implicito)</w:t>
+            </w:r>
+          </w:p>
+        </w:tc>
+      </w:tr>
+      <w:tr>
+        <w:tc>
+          <w:tcPr>
+            <w:tcW w:w="2972" w:type="dxa"/>
+            <w:shd w:val="clear" w:color="auto" w:fill="FED2FC"/>
+          </w:tcPr>
+          <w:p>
+            <w:pPr>
+              <w:jc w:val="center"/>
+              <w:rPr>
+                <w:rFonts w:asciiTheme="majorHAnsi" w:hAnsiTheme="majorHAnsi" w:cstheme="majorHAnsi"/>
+                <w:sz w:val="24"/>
+                <w:szCs w:val="24"/>
+              </w:rPr>
+            </w:pPr>
+            <w:r>
+              <w:rPr>
+                <w:rFonts w:asciiTheme="majorHAnsi" w:hAnsiTheme="majorHAnsi" w:cstheme="majorHAnsi"/>
+                <w:sz w:val="24"/>
+                <w:szCs w:val="24"/>
+              </w:rPr>
+              <w:t>Categorie</w:t>
+            </w:r>
+          </w:p>
+        </w:tc>
+        <w:tc>
+          <w:tcPr>
+            <w:tcW w:w="6656" w:type="dxa"/>
+            <w:shd w:val="clear" w:color="auto" w:fill="FED2FC"/>
+          </w:tcPr>
+          <w:p>
+            <w:pPr>
+              <w:jc w:val="center"/>
+              <w:rPr>
+                <w:rFonts w:asciiTheme="majorHAnsi" w:hAnsiTheme="majorHAnsi" w:cstheme="majorHAnsi"/>
+                <w:sz w:val="24"/>
+                <w:szCs w:val="24"/>
+              </w:rPr>
+            </w:pPr>
+            <w:r>
+              <w:rPr>
+                <w:rFonts w:asciiTheme="majorHAnsi" w:hAnsiTheme="majorHAnsi" w:cstheme="majorHAnsi"/>
+                <w:sz w:val="24"/>
+                <w:szCs w:val="24"/>
+              </w:rPr>
+              <w:t>Scelte</w:t>
+            </w:r>
+          </w:p>
+        </w:tc>
+      </w:tr>
+      <w:tr>
+        <w:tc>
+          <w:tcPr>
+            <w:tcW w:w="2972" w:type="dxa"/>
+          </w:tcPr>
+          <w:p>
+            <w:pPr>
+              <w:jc w:val="center"/>
+              <w:rPr>
+                <w:rFonts w:asciiTheme="majorHAnsi" w:hAnsiTheme="majorHAnsi" w:cstheme="majorHAnsi"/>
+              </w:rPr>
+            </w:pPr>
+            <w:r>
+              <w:rPr>
+                <w:rFonts w:asciiTheme="majorHAnsi" w:hAnsiTheme="majorHAnsi" w:cstheme="majorHAnsi"/>
+              </w:rPr>
+              <w:t xml:space="preserve">Lunghezza </w:t>
+            </w:r>
+            <w:r>
+              <w:rPr>
+                <w:rFonts w:asciiTheme="majorHAnsi" w:hAnsiTheme="majorHAnsi" w:cstheme="majorHAnsi"/>
+              </w:rPr>
+              <w:t>ID</w:t>
+            </w:r>
+            <w:r>
+              <w:rPr>
+                <w:rFonts w:asciiTheme="majorHAnsi" w:hAnsiTheme="majorHAnsi" w:cstheme="majorHAnsi"/>
+              </w:rPr>
+              <w:t xml:space="preserve"> </w:t>
+            </w:r>
+            <w:r>
+              <w:rPr>
+                <w:rFonts w:asciiTheme="majorHAnsi" w:hAnsiTheme="majorHAnsi" w:cstheme="majorHAnsi"/>
+              </w:rPr>
+              <w:t>–</w:t>
+            </w:r>
+            <w:r>
+              <w:rPr>
+                <w:rFonts w:asciiTheme="majorHAnsi" w:hAnsiTheme="majorHAnsi" w:cstheme="majorHAnsi"/>
+              </w:rPr>
+              <w:t xml:space="preserve"> </w:t>
+            </w:r>
+            <w:r>
+              <w:rPr>
+                <w:rFonts w:asciiTheme="majorHAnsi" w:hAnsiTheme="majorHAnsi" w:cstheme="majorHAnsi"/>
+              </w:rPr>
+              <w:t>LI</w:t>
+            </w:r>
+            <w:r>
+              <w:rPr>
+                <w:rFonts w:asciiTheme="majorHAnsi" w:hAnsiTheme="majorHAnsi" w:cstheme="majorHAnsi"/>
+              </w:rPr>
+              <w:t>U</w:t>
+            </w:r>
+          </w:p>
+        </w:tc>
+        <w:tc>
+          <w:tcPr>
+            <w:tcW w:w="6656" w:type="dxa"/>
+          </w:tcPr>
+          <w:p>
+            <w:pPr>
+              <w:rPr>
+                <w:rFonts w:asciiTheme="majorHAnsi" w:hAnsiTheme="majorHAnsi" w:cstheme="majorHAnsi"/>
+                <w:sz w:val="24"/>
+                <w:szCs w:val="24"/>
+              </w:rPr>
+            </w:pPr>
+            <w:r>
+              <w:rPr>
+                <w:rFonts w:asciiTheme="majorHAnsi" w:hAnsiTheme="majorHAnsi" w:cstheme="majorHAnsi"/>
+                <w:sz w:val="24"/>
+                <w:szCs w:val="24"/>
+              </w:rPr>
+              <w:t>1. Lunghezza = 0 – campo vuoto [</w:t>
+            </w:r>
+            <w:proofErr w:type="spellStart"/>
+            <w:r>
+              <w:rPr>
+                <w:rFonts w:asciiTheme="majorHAnsi" w:hAnsiTheme="majorHAnsi" w:cstheme="majorHAnsi"/>
+                <w:sz w:val="24"/>
+                <w:szCs w:val="24"/>
+              </w:rPr>
+              <w:t>property</w:t>
+            </w:r>
+            <w:proofErr w:type="spellEnd"/>
+            <w:r>
+              <w:rPr>
+                <w:rFonts w:asciiTheme="majorHAnsi" w:hAnsiTheme="majorHAnsi" w:cstheme="majorHAnsi"/>
+                <w:sz w:val="24"/>
+                <w:szCs w:val="24"/>
+              </w:rPr>
+              <w:t xml:space="preserve"> </w:t>
+            </w:r>
+            <w:proofErr w:type="spellStart"/>
+            <w:r>
+              <w:rPr>
+                <w:rFonts w:asciiTheme="majorHAnsi" w:hAnsiTheme="majorHAnsi" w:cstheme="majorHAnsi"/>
+                <w:b/>
+                <w:bCs/>
+                <w:sz w:val="24"/>
+                <w:szCs w:val="24"/>
+              </w:rPr>
+              <w:t>invalidL</w:t>
+            </w:r>
+            <w:r>
+              <w:rPr>
+                <w:rFonts w:asciiTheme="majorHAnsi" w:hAnsiTheme="majorHAnsi" w:cstheme="majorHAnsi"/>
+                <w:b/>
+                <w:bCs/>
+                <w:sz w:val="24"/>
+                <w:szCs w:val="24"/>
+              </w:rPr>
+              <w:t>I</w:t>
+            </w:r>
+            <w:r>
+              <w:rPr>
+                <w:rFonts w:asciiTheme="majorHAnsi" w:hAnsiTheme="majorHAnsi" w:cstheme="majorHAnsi"/>
+                <w:b/>
+                <w:bCs/>
+                <w:sz w:val="24"/>
+                <w:szCs w:val="24"/>
+              </w:rPr>
+              <w:t>U</w:t>
+            </w:r>
+            <w:r>
+              <w:rPr>
+                <w:rFonts w:asciiTheme="majorHAnsi" w:hAnsiTheme="majorHAnsi" w:cstheme="majorHAnsi"/>
+                <w:b/>
+                <w:bCs/>
+                <w:sz w:val="24"/>
+                <w:szCs w:val="24"/>
+              </w:rPr>
+              <w:t>Value</w:t>
+            </w:r>
+            <w:proofErr w:type="spellEnd"/>
+            <w:r>
+              <w:rPr>
+                <w:rFonts w:asciiTheme="majorHAnsi" w:hAnsiTheme="majorHAnsi" w:cstheme="majorHAnsi"/>
+                <w:sz w:val="24"/>
+                <w:szCs w:val="24"/>
+              </w:rPr>
+              <w:t>]</w:t>
+            </w:r>
+          </w:p>
+          <w:p>
+            <w:pPr>
+              <w:rPr>
+                <w:rFonts w:asciiTheme="majorHAnsi" w:hAnsiTheme="majorHAnsi" w:cstheme="majorHAnsi"/>
+                <w:sz w:val="24"/>
+                <w:szCs w:val="24"/>
+              </w:rPr>
+            </w:pPr>
+            <w:r>
+              <w:rPr>
+                <w:rFonts w:asciiTheme="majorHAnsi" w:hAnsiTheme="majorHAnsi" w:cstheme="majorHAnsi"/>
+                <w:sz w:val="24"/>
+                <w:szCs w:val="24"/>
+              </w:rPr>
+              <w:t>2. Lunghezza &gt;= 1 [</w:t>
+            </w:r>
+            <w:proofErr w:type="spellStart"/>
+            <w:r>
+              <w:rPr>
+                <w:rFonts w:asciiTheme="majorHAnsi" w:hAnsiTheme="majorHAnsi" w:cstheme="majorHAnsi"/>
+                <w:sz w:val="24"/>
+                <w:szCs w:val="24"/>
+              </w:rPr>
+              <w:t>property</w:t>
+            </w:r>
+            <w:proofErr w:type="spellEnd"/>
+            <w:r>
+              <w:rPr>
+                <w:rFonts w:asciiTheme="majorHAnsi" w:hAnsiTheme="majorHAnsi" w:cstheme="majorHAnsi"/>
+                <w:sz w:val="24"/>
+                <w:szCs w:val="24"/>
+              </w:rPr>
+              <w:t xml:space="preserve"> </w:t>
+            </w:r>
+            <w:proofErr w:type="spellStart"/>
+            <w:r>
+              <w:rPr>
+                <w:rFonts w:asciiTheme="majorHAnsi" w:hAnsiTheme="majorHAnsi" w:cstheme="majorHAnsi"/>
+                <w:b/>
+                <w:bCs/>
+                <w:sz w:val="24"/>
+                <w:szCs w:val="24"/>
+              </w:rPr>
+              <w:t>validL</w:t>
+            </w:r>
+            <w:r>
+              <w:rPr>
+                <w:rFonts w:asciiTheme="majorHAnsi" w:hAnsiTheme="majorHAnsi" w:cstheme="majorHAnsi"/>
+                <w:b/>
+                <w:bCs/>
+                <w:sz w:val="24"/>
+                <w:szCs w:val="24"/>
+              </w:rPr>
+              <w:t>I</w:t>
+            </w:r>
+            <w:r>
+              <w:rPr>
+                <w:rFonts w:asciiTheme="majorHAnsi" w:hAnsiTheme="majorHAnsi" w:cstheme="majorHAnsi"/>
+                <w:b/>
+                <w:bCs/>
+                <w:sz w:val="24"/>
+                <w:szCs w:val="24"/>
+              </w:rPr>
+              <w:t>U</w:t>
+            </w:r>
+            <w:r>
+              <w:rPr>
+                <w:rFonts w:asciiTheme="majorHAnsi" w:hAnsiTheme="majorHAnsi" w:cstheme="majorHAnsi"/>
+                <w:b/>
+                <w:bCs/>
+                <w:sz w:val="24"/>
+                <w:szCs w:val="24"/>
+              </w:rPr>
+              <w:t>Value</w:t>
+            </w:r>
+            <w:proofErr w:type="spellEnd"/>
+            <w:r>
+              <w:rPr>
+                <w:rFonts w:asciiTheme="majorHAnsi" w:hAnsiTheme="majorHAnsi" w:cstheme="majorHAnsi"/>
+                <w:sz w:val="24"/>
+                <w:szCs w:val="24"/>
+              </w:rPr>
+              <w:t>]</w:t>
+            </w:r>
+          </w:p>
+        </w:tc>
+      </w:tr>
+      <w:tr>
+        <w:tc>
+          <w:tcPr>
+            <w:tcW w:w="2972" w:type="dxa"/>
+          </w:tcPr>
+          <w:p>
+            <w:pPr>
+              <w:jc w:val="center"/>
+              <w:rPr>
+                <w:rFonts w:asciiTheme="majorHAnsi" w:hAnsiTheme="majorHAnsi" w:cstheme="majorHAnsi"/>
+              </w:rPr>
+            </w:pPr>
+            <w:r>
+              <w:rPr>
+                <w:rFonts w:asciiTheme="majorHAnsi" w:hAnsiTheme="majorHAnsi" w:cstheme="majorHAnsi"/>
+              </w:rPr>
+              <w:t xml:space="preserve">Formato </w:t>
+            </w:r>
+            <w:r>
+              <w:rPr>
+                <w:rFonts w:asciiTheme="majorHAnsi" w:hAnsiTheme="majorHAnsi" w:cstheme="majorHAnsi"/>
+              </w:rPr>
+              <w:t>ID</w:t>
+            </w:r>
+            <w:r>
+              <w:rPr>
+                <w:rFonts w:asciiTheme="majorHAnsi" w:hAnsiTheme="majorHAnsi" w:cstheme="majorHAnsi"/>
+              </w:rPr>
+              <w:t xml:space="preserve"> – F</w:t>
+            </w:r>
+            <w:r>
+              <w:rPr>
+                <w:rFonts w:asciiTheme="majorHAnsi" w:hAnsiTheme="majorHAnsi" w:cstheme="majorHAnsi"/>
+              </w:rPr>
+              <w:t>I</w:t>
+            </w:r>
+            <w:r>
+              <w:rPr>
+                <w:rFonts w:asciiTheme="majorHAnsi" w:hAnsiTheme="majorHAnsi" w:cstheme="majorHAnsi"/>
+              </w:rPr>
+              <w:t>U</w:t>
+            </w:r>
+          </w:p>
+        </w:tc>
+        <w:tc>
+          <w:tcPr>
+            <w:tcW w:w="6656" w:type="dxa"/>
+          </w:tcPr>
+          <w:p>
+            <w:pPr>
+              <w:rPr>
+                <w:rFonts w:asciiTheme="majorHAnsi" w:hAnsiTheme="majorHAnsi" w:cstheme="majorHAnsi"/>
+                <w:sz w:val="24"/>
+                <w:szCs w:val="24"/>
+              </w:rPr>
+            </w:pPr>
+            <w:r>
+              <w:rPr>
+                <w:rFonts w:asciiTheme="majorHAnsi" w:hAnsiTheme="majorHAnsi" w:cstheme="majorHAnsi"/>
+                <w:sz w:val="24"/>
+                <w:szCs w:val="24"/>
+              </w:rPr>
+              <w:t>1. Non rispetta il formato [</w:t>
+            </w:r>
+            <w:proofErr w:type="spellStart"/>
+            <w:r>
+              <w:rPr>
+                <w:rFonts w:asciiTheme="majorHAnsi" w:hAnsiTheme="majorHAnsi" w:cstheme="majorHAnsi"/>
+                <w:i/>
+                <w:iCs/>
+                <w:sz w:val="24"/>
+                <w:szCs w:val="24"/>
+              </w:rPr>
+              <w:t>if</w:t>
+            </w:r>
+            <w:proofErr w:type="spellEnd"/>
+            <w:r>
+              <w:rPr>
+                <w:rFonts w:asciiTheme="majorHAnsi" w:hAnsiTheme="majorHAnsi" w:cstheme="majorHAnsi"/>
+                <w:i/>
+                <w:iCs/>
+                <w:sz w:val="24"/>
+                <w:szCs w:val="24"/>
+              </w:rPr>
+              <w:t xml:space="preserve"> </w:t>
+            </w:r>
+            <w:proofErr w:type="spellStart"/>
+            <w:r>
+              <w:rPr>
+                <w:rFonts w:asciiTheme="majorHAnsi" w:hAnsiTheme="majorHAnsi" w:cstheme="majorHAnsi"/>
+                <w:i/>
+                <w:iCs/>
+                <w:sz w:val="24"/>
+                <w:szCs w:val="24"/>
+              </w:rPr>
+              <w:t>valid</w:t>
+            </w:r>
+            <w:r>
+              <w:rPr>
+                <w:rFonts w:asciiTheme="majorHAnsi" w:hAnsiTheme="majorHAnsi" w:cstheme="majorHAnsi"/>
+                <w:i/>
+                <w:iCs/>
+                <w:sz w:val="24"/>
+                <w:szCs w:val="24"/>
+              </w:rPr>
+              <w:t>FI</w:t>
+            </w:r>
+            <w:r>
+              <w:rPr>
+                <w:rFonts w:asciiTheme="majorHAnsi" w:hAnsiTheme="majorHAnsi" w:cstheme="majorHAnsi"/>
+                <w:i/>
+                <w:iCs/>
+                <w:sz w:val="24"/>
+                <w:szCs w:val="24"/>
+              </w:rPr>
+              <w:t>Value</w:t>
+            </w:r>
+            <w:proofErr w:type="spellEnd"/>
+            <w:r>
+              <w:rPr>
+                <w:rFonts w:asciiTheme="majorHAnsi" w:hAnsiTheme="majorHAnsi" w:cstheme="majorHAnsi"/>
+                <w:sz w:val="24"/>
+                <w:szCs w:val="24"/>
+              </w:rPr>
+              <w:t>] [</w:t>
+            </w:r>
+            <w:proofErr w:type="spellStart"/>
+            <w:r>
+              <w:rPr>
+                <w:rFonts w:asciiTheme="majorHAnsi" w:hAnsiTheme="majorHAnsi" w:cstheme="majorHAnsi"/>
+                <w:sz w:val="24"/>
+                <w:szCs w:val="24"/>
+              </w:rPr>
+              <w:t>property</w:t>
+            </w:r>
+            <w:proofErr w:type="spellEnd"/>
+            <w:r>
+              <w:rPr>
+                <w:rFonts w:asciiTheme="majorHAnsi" w:hAnsiTheme="majorHAnsi" w:cstheme="majorHAnsi"/>
+                <w:sz w:val="24"/>
+                <w:szCs w:val="24"/>
+              </w:rPr>
+              <w:t xml:space="preserve"> </w:t>
+            </w:r>
+            <w:proofErr w:type="spellStart"/>
+            <w:r>
+              <w:rPr>
+                <w:rFonts w:asciiTheme="majorHAnsi" w:hAnsiTheme="majorHAnsi" w:cstheme="majorHAnsi"/>
+                <w:b/>
+                <w:bCs/>
+                <w:sz w:val="24"/>
+                <w:szCs w:val="24"/>
+              </w:rPr>
+              <w:t>invalid</w:t>
+            </w:r>
+            <w:r>
+              <w:rPr>
+                <w:rFonts w:asciiTheme="majorHAnsi" w:hAnsiTheme="majorHAnsi" w:cstheme="majorHAnsi"/>
+                <w:b/>
+                <w:bCs/>
+                <w:sz w:val="24"/>
+                <w:szCs w:val="24"/>
+              </w:rPr>
+              <w:t>FI</w:t>
+            </w:r>
+            <w:r>
+              <w:rPr>
+                <w:rFonts w:asciiTheme="majorHAnsi" w:hAnsiTheme="majorHAnsi" w:cstheme="majorHAnsi"/>
+                <w:b/>
+                <w:bCs/>
+                <w:sz w:val="24"/>
+                <w:szCs w:val="24"/>
+              </w:rPr>
+              <w:t>U</w:t>
+            </w:r>
+            <w:r>
+              <w:rPr>
+                <w:rFonts w:asciiTheme="majorHAnsi" w:hAnsiTheme="majorHAnsi" w:cstheme="majorHAnsi"/>
+                <w:b/>
+                <w:bCs/>
+                <w:sz w:val="24"/>
+                <w:szCs w:val="24"/>
+              </w:rPr>
+              <w:t>Value</w:t>
+            </w:r>
+            <w:proofErr w:type="spellEnd"/>
+            <w:r>
+              <w:rPr>
+                <w:rFonts w:asciiTheme="majorHAnsi" w:hAnsiTheme="majorHAnsi" w:cstheme="majorHAnsi"/>
+                <w:sz w:val="24"/>
+                <w:szCs w:val="24"/>
+              </w:rPr>
+              <w:t>]</w:t>
+            </w:r>
+          </w:p>
+          <w:p>
+            <w:pPr>
+              <w:rPr>
+                <w:rFonts w:asciiTheme="majorHAnsi" w:hAnsiTheme="majorHAnsi" w:cstheme="majorHAnsi"/>
+                <w:sz w:val="24"/>
+                <w:szCs w:val="24"/>
+              </w:rPr>
+            </w:pPr>
+            <w:r>
+              <w:rPr>
+                <w:rFonts w:asciiTheme="majorHAnsi" w:hAnsiTheme="majorHAnsi" w:cstheme="majorHAnsi"/>
+                <w:sz w:val="24"/>
+                <w:szCs w:val="24"/>
+              </w:rPr>
+              <w:t>2. Rispetta il formato [</w:t>
+            </w:r>
+            <w:proofErr w:type="spellStart"/>
+            <w:r>
+              <w:rPr>
+                <w:rFonts w:asciiTheme="majorHAnsi" w:hAnsiTheme="majorHAnsi" w:cstheme="majorHAnsi"/>
+                <w:i/>
+                <w:iCs/>
+                <w:sz w:val="24"/>
+                <w:szCs w:val="24"/>
+              </w:rPr>
+              <w:t>if</w:t>
+            </w:r>
+            <w:proofErr w:type="spellEnd"/>
+            <w:r>
+              <w:rPr>
+                <w:rFonts w:asciiTheme="majorHAnsi" w:hAnsiTheme="majorHAnsi" w:cstheme="majorHAnsi"/>
+                <w:i/>
+                <w:iCs/>
+                <w:sz w:val="24"/>
+                <w:szCs w:val="24"/>
+              </w:rPr>
+              <w:t xml:space="preserve"> </w:t>
+            </w:r>
+            <w:proofErr w:type="spellStart"/>
+            <w:r>
+              <w:rPr>
+                <w:rFonts w:asciiTheme="majorHAnsi" w:hAnsiTheme="majorHAnsi" w:cstheme="majorHAnsi"/>
+                <w:i/>
+                <w:iCs/>
+                <w:sz w:val="24"/>
+                <w:szCs w:val="24"/>
+              </w:rPr>
+              <w:t>valid</w:t>
+            </w:r>
+            <w:r>
+              <w:rPr>
+                <w:rFonts w:asciiTheme="majorHAnsi" w:hAnsiTheme="majorHAnsi" w:cstheme="majorHAnsi"/>
+                <w:i/>
+                <w:iCs/>
+                <w:sz w:val="24"/>
+                <w:szCs w:val="24"/>
+              </w:rPr>
+              <w:t>LI</w:t>
+            </w:r>
+            <w:r>
+              <w:rPr>
+                <w:rFonts w:asciiTheme="majorHAnsi" w:hAnsiTheme="majorHAnsi" w:cstheme="majorHAnsi"/>
+                <w:i/>
+                <w:iCs/>
+                <w:sz w:val="24"/>
+                <w:szCs w:val="24"/>
+              </w:rPr>
+              <w:t>Value</w:t>
+            </w:r>
+            <w:proofErr w:type="spellEnd"/>
+            <w:r>
+              <w:rPr>
+                <w:rFonts w:asciiTheme="majorHAnsi" w:hAnsiTheme="majorHAnsi" w:cstheme="majorHAnsi"/>
+                <w:sz w:val="24"/>
+                <w:szCs w:val="24"/>
+              </w:rPr>
+              <w:t>] [</w:t>
+            </w:r>
+            <w:proofErr w:type="spellStart"/>
+            <w:r>
+              <w:rPr>
+                <w:rFonts w:asciiTheme="majorHAnsi" w:hAnsiTheme="majorHAnsi" w:cstheme="majorHAnsi"/>
+                <w:sz w:val="24"/>
+                <w:szCs w:val="24"/>
+              </w:rPr>
+              <w:t>property</w:t>
+            </w:r>
+            <w:proofErr w:type="spellEnd"/>
+            <w:r>
+              <w:rPr>
+                <w:rFonts w:asciiTheme="majorHAnsi" w:hAnsiTheme="majorHAnsi" w:cstheme="majorHAnsi"/>
+                <w:sz w:val="24"/>
+                <w:szCs w:val="24"/>
+              </w:rPr>
+              <w:t xml:space="preserve"> </w:t>
+            </w:r>
+            <w:proofErr w:type="spellStart"/>
+            <w:r>
+              <w:rPr>
+                <w:rFonts w:asciiTheme="majorHAnsi" w:hAnsiTheme="majorHAnsi" w:cstheme="majorHAnsi"/>
+                <w:b/>
+                <w:bCs/>
+                <w:sz w:val="24"/>
+                <w:szCs w:val="24"/>
+              </w:rPr>
+              <w:t>valid</w:t>
+            </w:r>
+            <w:r>
+              <w:rPr>
+                <w:rFonts w:asciiTheme="majorHAnsi" w:hAnsiTheme="majorHAnsi" w:cstheme="majorHAnsi"/>
+                <w:b/>
+                <w:bCs/>
+                <w:sz w:val="24"/>
+                <w:szCs w:val="24"/>
+              </w:rPr>
+              <w:t>LI</w:t>
+            </w:r>
+            <w:r>
+              <w:rPr>
+                <w:rFonts w:asciiTheme="majorHAnsi" w:hAnsiTheme="majorHAnsi" w:cstheme="majorHAnsi"/>
+                <w:b/>
+                <w:bCs/>
+                <w:sz w:val="24"/>
+                <w:szCs w:val="24"/>
+              </w:rPr>
+              <w:t>U</w:t>
+            </w:r>
+            <w:r>
+              <w:rPr>
+                <w:rFonts w:asciiTheme="majorHAnsi" w:hAnsiTheme="majorHAnsi" w:cstheme="majorHAnsi"/>
+                <w:b/>
+                <w:bCs/>
+                <w:sz w:val="24"/>
+                <w:szCs w:val="24"/>
+              </w:rPr>
+              <w:t>Value</w:t>
+            </w:r>
+            <w:proofErr w:type="spellEnd"/>
+            <w:r>
+              <w:rPr>
+                <w:rFonts w:asciiTheme="majorHAnsi" w:hAnsiTheme="majorHAnsi" w:cstheme="majorHAnsi"/>
+                <w:sz w:val="24"/>
+                <w:szCs w:val="24"/>
+              </w:rPr>
+              <w:t>]</w:t>
+            </w:r>
+          </w:p>
+        </w:tc>
+      </w:tr>
+      <w:tr>
+        <w:tc>
+          <w:tcPr>
+            <w:tcW w:w="2972" w:type="dxa"/>
+          </w:tcPr>
+          <w:p>
+            <w:pPr>
+              <w:jc w:val="center"/>
+              <w:rPr>
+                <w:rFonts w:asciiTheme="majorHAnsi" w:hAnsiTheme="majorHAnsi" w:cstheme="majorHAnsi"/>
+                <w:sz w:val="24"/>
+                <w:szCs w:val="24"/>
+              </w:rPr>
+            </w:pPr>
+            <w:r>
+              <w:rPr>
+                <w:rFonts w:asciiTheme="majorHAnsi" w:hAnsiTheme="majorHAnsi" w:cstheme="majorHAnsi"/>
+              </w:rPr>
+              <w:t>Esiste nel database - EX</w:t>
+            </w:r>
+            <w:r>
+              <w:rPr>
+                <w:rFonts w:asciiTheme="majorHAnsi" w:hAnsiTheme="majorHAnsi" w:cstheme="majorHAnsi"/>
+              </w:rPr>
+              <w:t>US</w:t>
+            </w:r>
+            <w:r>
+              <w:rPr>
+                <w:rFonts w:asciiTheme="majorHAnsi" w:hAnsiTheme="majorHAnsi" w:cstheme="majorHAnsi"/>
+              </w:rPr>
+              <w:t>U</w:t>
+            </w:r>
+          </w:p>
+        </w:tc>
+        <w:tc>
+          <w:tcPr>
+            <w:tcW w:w="6656" w:type="dxa"/>
+          </w:tcPr>
+          <w:p>
+            <w:pPr>
+              <w:rPr>
+                <w:rFonts w:asciiTheme="majorHAnsi" w:hAnsiTheme="majorHAnsi" w:cstheme="majorHAnsi"/>
+                <w:sz w:val="24"/>
+                <w:szCs w:val="24"/>
+              </w:rPr>
+            </w:pPr>
+            <w:r>
+              <w:rPr>
+                <w:rFonts w:asciiTheme="majorHAnsi" w:hAnsiTheme="majorHAnsi" w:cstheme="majorHAnsi"/>
+                <w:sz w:val="24"/>
+                <w:szCs w:val="24"/>
+              </w:rPr>
+              <w:t>1. Non esiste nel database [</w:t>
+            </w:r>
+            <w:proofErr w:type="spellStart"/>
+            <w:r>
+              <w:rPr>
+                <w:rFonts w:asciiTheme="majorHAnsi" w:hAnsiTheme="majorHAnsi" w:cstheme="majorHAnsi"/>
+                <w:i/>
+                <w:iCs/>
+                <w:sz w:val="24"/>
+                <w:szCs w:val="24"/>
+              </w:rPr>
+              <w:t>if</w:t>
+            </w:r>
+            <w:proofErr w:type="spellEnd"/>
+            <w:r>
+              <w:rPr>
+                <w:rFonts w:asciiTheme="majorHAnsi" w:hAnsiTheme="majorHAnsi" w:cstheme="majorHAnsi"/>
+                <w:i/>
+                <w:iCs/>
+                <w:sz w:val="24"/>
+                <w:szCs w:val="24"/>
+              </w:rPr>
+              <w:t xml:space="preserve"> </w:t>
+            </w:r>
+            <w:proofErr w:type="spellStart"/>
+            <w:r>
+              <w:rPr>
+                <w:rFonts w:asciiTheme="majorHAnsi" w:hAnsiTheme="majorHAnsi" w:cstheme="majorHAnsi"/>
+                <w:i/>
+                <w:iCs/>
+                <w:sz w:val="24"/>
+                <w:szCs w:val="24"/>
+              </w:rPr>
+              <w:t>validF</w:t>
+            </w:r>
+            <w:r>
+              <w:rPr>
+                <w:rFonts w:asciiTheme="majorHAnsi" w:hAnsiTheme="majorHAnsi" w:cstheme="majorHAnsi"/>
+                <w:i/>
+                <w:iCs/>
+                <w:sz w:val="24"/>
+                <w:szCs w:val="24"/>
+              </w:rPr>
+              <w:t>I</w:t>
+            </w:r>
+            <w:r>
+              <w:rPr>
+                <w:rFonts w:asciiTheme="majorHAnsi" w:hAnsiTheme="majorHAnsi" w:cstheme="majorHAnsi"/>
+                <w:i/>
+                <w:iCs/>
+                <w:sz w:val="24"/>
+                <w:szCs w:val="24"/>
+              </w:rPr>
+              <w:t>U</w:t>
+            </w:r>
+            <w:r>
+              <w:rPr>
+                <w:rFonts w:asciiTheme="majorHAnsi" w:hAnsiTheme="majorHAnsi" w:cstheme="majorHAnsi"/>
+                <w:i/>
+                <w:iCs/>
+                <w:sz w:val="24"/>
+                <w:szCs w:val="24"/>
+              </w:rPr>
+              <w:t>Value</w:t>
+            </w:r>
+            <w:proofErr w:type="spellEnd"/>
+            <w:r>
+              <w:rPr>
+                <w:rFonts w:asciiTheme="majorHAnsi" w:hAnsiTheme="majorHAnsi" w:cstheme="majorHAnsi"/>
+                <w:sz w:val="24"/>
+                <w:szCs w:val="24"/>
+              </w:rPr>
+              <w:t>] [</w:t>
+            </w:r>
+            <w:proofErr w:type="spellStart"/>
+            <w:r>
+              <w:rPr>
+                <w:rFonts w:asciiTheme="majorHAnsi" w:hAnsiTheme="majorHAnsi" w:cstheme="majorHAnsi"/>
+                <w:sz w:val="24"/>
+                <w:szCs w:val="24"/>
+              </w:rPr>
+              <w:t>property</w:t>
+            </w:r>
+            <w:proofErr w:type="spellEnd"/>
+            <w:r>
+              <w:rPr>
+                <w:rFonts w:asciiTheme="majorHAnsi" w:hAnsiTheme="majorHAnsi" w:cstheme="majorHAnsi"/>
+                <w:sz w:val="24"/>
+                <w:szCs w:val="24"/>
+              </w:rPr>
+              <w:t xml:space="preserve"> </w:t>
+            </w:r>
+            <w:proofErr w:type="spellStart"/>
+            <w:r>
+              <w:rPr>
+                <w:rFonts w:asciiTheme="majorHAnsi" w:hAnsiTheme="majorHAnsi" w:cstheme="majorHAnsi"/>
+                <w:b/>
+                <w:bCs/>
+                <w:sz w:val="24"/>
+                <w:szCs w:val="24"/>
+              </w:rPr>
+              <w:t>NotEXU</w:t>
+            </w:r>
+            <w:r>
+              <w:rPr>
+                <w:rFonts w:asciiTheme="majorHAnsi" w:hAnsiTheme="majorHAnsi" w:cstheme="majorHAnsi"/>
+                <w:b/>
+                <w:bCs/>
+                <w:sz w:val="24"/>
+                <w:szCs w:val="24"/>
+              </w:rPr>
+              <w:t>S</w:t>
+            </w:r>
+            <w:r>
+              <w:rPr>
+                <w:rFonts w:asciiTheme="majorHAnsi" w:hAnsiTheme="majorHAnsi" w:cstheme="majorHAnsi"/>
+                <w:b/>
+                <w:bCs/>
+                <w:sz w:val="24"/>
+                <w:szCs w:val="24"/>
+              </w:rPr>
+              <w:t>U</w:t>
+            </w:r>
+            <w:proofErr w:type="spellEnd"/>
+            <w:r>
+              <w:rPr>
+                <w:rFonts w:asciiTheme="majorHAnsi" w:hAnsiTheme="majorHAnsi" w:cstheme="majorHAnsi"/>
+                <w:sz w:val="24"/>
+                <w:szCs w:val="24"/>
+              </w:rPr>
+              <w:t>]</w:t>
+            </w:r>
+          </w:p>
+          <w:p>
+            <w:pPr>
+              <w:rPr>
+                <w:rFonts w:asciiTheme="majorHAnsi" w:hAnsiTheme="majorHAnsi" w:cstheme="majorHAnsi"/>
+                <w:sz w:val="24"/>
+                <w:szCs w:val="24"/>
+              </w:rPr>
+            </w:pPr>
+            <w:r>
+              <w:rPr>
+                <w:rFonts w:asciiTheme="majorHAnsi" w:hAnsiTheme="majorHAnsi" w:cstheme="majorHAnsi"/>
+                <w:sz w:val="24"/>
+                <w:szCs w:val="24"/>
+              </w:rPr>
+              <w:t>2. Esiste nel database [</w:t>
+            </w:r>
+            <w:proofErr w:type="spellStart"/>
+            <w:r>
+              <w:rPr>
+                <w:rFonts w:asciiTheme="majorHAnsi" w:hAnsiTheme="majorHAnsi" w:cstheme="majorHAnsi"/>
+                <w:i/>
+                <w:iCs/>
+                <w:sz w:val="24"/>
+                <w:szCs w:val="24"/>
+              </w:rPr>
+              <w:t>if</w:t>
+            </w:r>
+            <w:proofErr w:type="spellEnd"/>
+            <w:r>
+              <w:rPr>
+                <w:rFonts w:asciiTheme="majorHAnsi" w:hAnsiTheme="majorHAnsi" w:cstheme="majorHAnsi"/>
+                <w:i/>
+                <w:iCs/>
+                <w:sz w:val="24"/>
+                <w:szCs w:val="24"/>
+              </w:rPr>
+              <w:t xml:space="preserve"> </w:t>
+            </w:r>
+            <w:proofErr w:type="spellStart"/>
+            <w:r>
+              <w:rPr>
+                <w:rFonts w:asciiTheme="majorHAnsi" w:hAnsiTheme="majorHAnsi" w:cstheme="majorHAnsi"/>
+                <w:i/>
+                <w:iCs/>
+                <w:sz w:val="24"/>
+                <w:szCs w:val="24"/>
+              </w:rPr>
+              <w:t>validF</w:t>
+            </w:r>
+            <w:r>
+              <w:rPr>
+                <w:rFonts w:asciiTheme="majorHAnsi" w:hAnsiTheme="majorHAnsi" w:cstheme="majorHAnsi"/>
+                <w:i/>
+                <w:iCs/>
+                <w:sz w:val="24"/>
+                <w:szCs w:val="24"/>
+              </w:rPr>
+              <w:t>I</w:t>
+            </w:r>
+            <w:r>
+              <w:rPr>
+                <w:rFonts w:asciiTheme="majorHAnsi" w:hAnsiTheme="majorHAnsi" w:cstheme="majorHAnsi"/>
+                <w:i/>
+                <w:iCs/>
+                <w:sz w:val="24"/>
+                <w:szCs w:val="24"/>
+              </w:rPr>
+              <w:t>U</w:t>
+            </w:r>
+            <w:r>
+              <w:rPr>
+                <w:rFonts w:asciiTheme="majorHAnsi" w:hAnsiTheme="majorHAnsi" w:cstheme="majorHAnsi"/>
+                <w:i/>
+                <w:iCs/>
+                <w:sz w:val="24"/>
+                <w:szCs w:val="24"/>
+              </w:rPr>
+              <w:t>Value</w:t>
+            </w:r>
+            <w:proofErr w:type="spellEnd"/>
+            <w:r>
+              <w:rPr>
+                <w:rFonts w:asciiTheme="majorHAnsi" w:hAnsiTheme="majorHAnsi" w:cstheme="majorHAnsi"/>
+                <w:sz w:val="24"/>
+                <w:szCs w:val="24"/>
+              </w:rPr>
+              <w:t>] [</w:t>
+            </w:r>
+            <w:proofErr w:type="spellStart"/>
+            <w:r>
+              <w:rPr>
+                <w:rFonts w:asciiTheme="majorHAnsi" w:hAnsiTheme="majorHAnsi" w:cstheme="majorHAnsi"/>
+                <w:sz w:val="24"/>
+                <w:szCs w:val="24"/>
+              </w:rPr>
+              <w:t>property</w:t>
+            </w:r>
+            <w:proofErr w:type="spellEnd"/>
+            <w:r>
+              <w:rPr>
+                <w:rFonts w:asciiTheme="majorHAnsi" w:hAnsiTheme="majorHAnsi" w:cstheme="majorHAnsi"/>
+                <w:sz w:val="24"/>
+                <w:szCs w:val="24"/>
+              </w:rPr>
+              <w:t xml:space="preserve"> </w:t>
+            </w:r>
+            <w:r>
+              <w:rPr>
+                <w:rFonts w:asciiTheme="majorHAnsi" w:hAnsiTheme="majorHAnsi" w:cstheme="majorHAnsi"/>
+                <w:b/>
+                <w:bCs/>
+                <w:sz w:val="24"/>
+                <w:szCs w:val="24"/>
+              </w:rPr>
+              <w:t>EXU</w:t>
+            </w:r>
+            <w:r>
+              <w:rPr>
+                <w:rFonts w:asciiTheme="majorHAnsi" w:hAnsiTheme="majorHAnsi" w:cstheme="majorHAnsi"/>
+                <w:b/>
+                <w:bCs/>
+                <w:sz w:val="24"/>
+                <w:szCs w:val="24"/>
+              </w:rPr>
+              <w:t>S</w:t>
+            </w:r>
+            <w:r>
+              <w:rPr>
+                <w:rFonts w:asciiTheme="majorHAnsi" w:hAnsiTheme="majorHAnsi" w:cstheme="majorHAnsi"/>
+                <w:b/>
+                <w:bCs/>
+                <w:sz w:val="24"/>
+                <w:szCs w:val="24"/>
+              </w:rPr>
+              <w:t>U</w:t>
+            </w:r>
+            <w:r>
+              <w:rPr>
+                <w:rFonts w:asciiTheme="majorHAnsi" w:hAnsiTheme="majorHAnsi" w:cstheme="majorHAnsi"/>
+                <w:sz w:val="24"/>
+                <w:szCs w:val="24"/>
+              </w:rPr>
+              <w:t>]</w:t>
+            </w:r>
+          </w:p>
+        </w:tc>
+      </w:tr>
+    </w:tbl>
+    <w:tbl>
+      <w:tblPr>
+        <w:tblpPr w:leftFromText="141" w:rightFromText="141" w:vertAnchor="text" w:horzAnchor="margin" w:tblpXSpec="center" w:tblpY="939"/>
+        <w:tblW w:w="10269" w:type="dxa"/>
+        <w:tblBorders>
+          <w:top w:val="single" w:sz="4" w:space="0" w:color="auto"/>
+          <w:left w:val="single" w:sz="4" w:space="0" w:color="auto"/>
+          <w:bottom w:val="single" w:sz="4" w:space="0" w:color="auto"/>
+          <w:right w:val="single" w:sz="4" w:space="0" w:color="auto"/>
+          <w:insideH w:val="single" w:sz="4" w:space="0" w:color="auto"/>
+          <w:insideV w:val="single" w:sz="4" w:space="0" w:color="auto"/>
+        </w:tblBorders>
+        <w:tblCellMar>
+          <w:left w:w="70" w:type="dxa"/>
+          <w:right w:w="70" w:type="dxa"/>
+        </w:tblCellMar>
+        <w:tblLook w:val="04A0" w:firstRow="1" w:lastRow="0" w:firstColumn="1" w:lastColumn="0" w:noHBand="0" w:noVBand="1"/>
+      </w:tblPr>
+      <w:tblGrid>
+        <w:gridCol w:w="2331"/>
+        <w:gridCol w:w="4536"/>
+        <w:gridCol w:w="3402"/>
+      </w:tblGrid>
+      <w:tr>
+        <w:trPr>
+          <w:trHeight w:val="300"/>
+        </w:trPr>
+        <w:tc>
+          <w:tcPr>
+            <w:tcW w:w="2331" w:type="dxa"/>
+            <w:shd w:val="clear" w:color="auto" w:fill="FED2FC"/>
+            <w:noWrap/>
+            <w:vAlign w:val="bottom"/>
+          </w:tcPr>
+          <w:p>
+            <w:pPr>
+              <w:spacing w:after="0" w:line="240" w:lineRule="auto"/>
+              <w:jc w:val="center"/>
+              <w:rPr>
+                <w:rFonts w:asciiTheme="majorHAnsi" w:eastAsia="Times New Roman" w:hAnsiTheme="majorHAnsi" w:cstheme="majorHAnsi"/>
+                <w:color w:val="000000"/>
+                <w:lang w:eastAsia="it-IT"/>
+              </w:rPr>
+            </w:pPr>
+            <w:r>
+              <w:rPr>
+                <w:rFonts w:asciiTheme="majorHAnsi" w:eastAsia="Times New Roman" w:hAnsiTheme="majorHAnsi" w:cstheme="majorHAnsi"/>
+                <w:color w:val="000000"/>
+                <w:lang w:eastAsia="it-IT"/>
+              </w:rPr>
+              <w:t>CODICE</w:t>
+            </w:r>
+          </w:p>
+        </w:tc>
+        <w:tc>
+          <w:tcPr>
+            <w:tcW w:w="4536" w:type="dxa"/>
+            <w:shd w:val="clear" w:color="auto" w:fill="FED2FC"/>
+            <w:noWrap/>
+            <w:vAlign w:val="bottom"/>
+          </w:tcPr>
+          <w:p>
+            <w:pPr>
+              <w:spacing w:after="0" w:line="240" w:lineRule="auto"/>
+              <w:jc w:val="center"/>
+              <w:rPr>
+                <w:rFonts w:asciiTheme="majorHAnsi" w:eastAsia="Times New Roman" w:hAnsiTheme="majorHAnsi" w:cstheme="majorHAnsi"/>
+                <w:color w:val="000000"/>
+                <w:lang w:eastAsia="it-IT"/>
+              </w:rPr>
+            </w:pPr>
+            <w:r>
+              <w:rPr>
+                <w:rFonts w:asciiTheme="majorHAnsi" w:eastAsia="Times New Roman" w:hAnsiTheme="majorHAnsi" w:cstheme="majorHAnsi"/>
+                <w:color w:val="000000"/>
+                <w:lang w:eastAsia="it-IT"/>
+              </w:rPr>
+              <w:t>COMBINAZIONE</w:t>
+            </w:r>
+          </w:p>
+        </w:tc>
+        <w:tc>
+          <w:tcPr>
+            <w:tcW w:w="3402" w:type="dxa"/>
+            <w:shd w:val="clear" w:color="auto" w:fill="FED2FC"/>
+            <w:noWrap/>
+            <w:vAlign w:val="bottom"/>
+          </w:tcPr>
+          <w:p>
+            <w:pPr>
+              <w:spacing w:after="0" w:line="240" w:lineRule="auto"/>
+              <w:jc w:val="center"/>
+              <w:rPr>
+                <w:rFonts w:asciiTheme="majorHAnsi" w:eastAsia="Times New Roman" w:hAnsiTheme="majorHAnsi" w:cstheme="majorHAnsi"/>
+                <w:color w:val="000000"/>
+                <w:lang w:eastAsia="it-IT"/>
+              </w:rPr>
+            </w:pPr>
+            <w:r>
+              <w:rPr>
+                <w:rFonts w:asciiTheme="majorHAnsi" w:eastAsia="Times New Roman" w:hAnsiTheme="majorHAnsi" w:cstheme="majorHAnsi"/>
+                <w:color w:val="000000"/>
+                <w:lang w:eastAsia="it-IT"/>
+              </w:rPr>
+              <w:t>ESITO</w:t>
+            </w:r>
+          </w:p>
+        </w:tc>
+      </w:tr>
+      <w:tr>
+        <w:trPr>
+          <w:trHeight w:val="300"/>
+        </w:trPr>
+        <w:tc>
+          <w:tcPr>
+            <w:tcW w:w="2331" w:type="dxa"/>
+            <w:shd w:val="clear" w:color="auto" w:fill="auto"/>
+            <w:noWrap/>
+            <w:vAlign w:val="bottom"/>
+          </w:tcPr>
+          <w:p>
+            <w:pPr>
+              <w:spacing w:after="0" w:line="240" w:lineRule="auto"/>
+              <w:rPr>
+                <w:rFonts w:asciiTheme="majorHAnsi" w:eastAsia="Times New Roman" w:hAnsiTheme="majorHAnsi" w:cstheme="majorHAnsi"/>
+                <w:color w:val="000000"/>
+                <w:sz w:val="20"/>
+                <w:szCs w:val="20"/>
+                <w:lang w:eastAsia="it-IT"/>
+              </w:rPr>
+            </w:pPr>
+            <w:r>
+              <w:rPr>
+                <w:rFonts w:asciiTheme="majorHAnsi" w:eastAsia="Times New Roman" w:hAnsiTheme="majorHAnsi" w:cstheme="majorHAnsi"/>
+                <w:color w:val="000000"/>
+                <w:sz w:val="20"/>
+                <w:szCs w:val="20"/>
+                <w:lang w:eastAsia="it-IT"/>
+              </w:rPr>
+              <w:t>TC_</w:t>
+            </w:r>
+            <w:r>
+              <w:rPr>
+                <w:rFonts w:asciiTheme="majorHAnsi" w:eastAsia="Times New Roman" w:hAnsiTheme="majorHAnsi" w:cstheme="majorHAnsi"/>
+                <w:color w:val="000000"/>
+                <w:sz w:val="20"/>
+                <w:szCs w:val="20"/>
+                <w:lang w:eastAsia="it-IT"/>
+              </w:rPr>
+              <w:t>InserimentoCartOK</w:t>
+            </w:r>
+          </w:p>
+        </w:tc>
+        <w:tc>
+          <w:tcPr>
+            <w:tcW w:w="4536" w:type="dxa"/>
+            <w:shd w:val="clear" w:color="auto" w:fill="auto"/>
+            <w:noWrap/>
+          </w:tcPr>
+          <w:p>
+            <w:pPr>
+              <w:spacing w:after="0" w:line="240" w:lineRule="auto"/>
+              <w:rPr>
+                <w:rFonts w:asciiTheme="majorHAnsi" w:eastAsia="Times New Roman" w:hAnsiTheme="majorHAnsi" w:cstheme="majorHAnsi"/>
+                <w:color w:val="000000"/>
+                <w:sz w:val="20"/>
+                <w:szCs w:val="20"/>
+                <w:lang w:val="en-US" w:eastAsia="it-IT"/>
+              </w:rPr>
+            </w:pPr>
+            <w:r>
+              <w:rPr>
+                <w:lang w:val="en-US"/>
+              </w:rPr>
+              <w:t>LIG2.FIG2.EXUSG2.LIU1.FIU2.EXUSU2</w:t>
+            </w:r>
+          </w:p>
+        </w:tc>
+        <w:tc>
+          <w:tcPr>
+            <w:tcW w:w="3402" w:type="dxa"/>
+            <w:shd w:val="clear" w:color="auto" w:fill="auto"/>
+            <w:noWrap/>
+            <w:vAlign w:val="bottom"/>
+          </w:tcPr>
+          <w:p>
+            <w:pPr>
+              <w:spacing w:after="0" w:line="240" w:lineRule="auto"/>
+              <w:rPr>
+                <w:rFonts w:asciiTheme="majorHAnsi" w:eastAsia="Times New Roman" w:hAnsiTheme="majorHAnsi" w:cstheme="majorHAnsi"/>
+                <w:color w:val="000000"/>
+                <w:sz w:val="20"/>
+                <w:szCs w:val="20"/>
+                <w:lang w:eastAsia="it-IT"/>
+              </w:rPr>
+            </w:pPr>
+            <w:r>
+              <w:rPr>
+                <w:rFonts w:asciiTheme="majorHAnsi" w:eastAsia="Times New Roman" w:hAnsiTheme="majorHAnsi" w:cstheme="majorHAnsi"/>
+                <w:color w:val="000000"/>
+                <w:sz w:val="20"/>
+                <w:szCs w:val="20"/>
+                <w:lang w:eastAsia="it-IT"/>
+              </w:rPr>
+              <w:t>“</w:t>
+            </w:r>
+            <w:r>
+              <w:rPr>
+                <w:rFonts w:asciiTheme="majorHAnsi" w:eastAsia="Times New Roman" w:hAnsiTheme="majorHAnsi" w:cstheme="majorHAnsi"/>
+                <w:color w:val="000000"/>
+                <w:sz w:val="20"/>
+                <w:szCs w:val="20"/>
+                <w:lang w:eastAsia="it-IT"/>
+              </w:rPr>
+              <w:t>Gioco</w:t>
+            </w:r>
+            <w:r>
+              <w:rPr>
+                <w:rFonts w:asciiTheme="majorHAnsi" w:eastAsia="Times New Roman" w:hAnsiTheme="majorHAnsi" w:cstheme="majorHAnsi"/>
+                <w:color w:val="000000"/>
+                <w:sz w:val="20"/>
+                <w:szCs w:val="20"/>
+                <w:lang w:eastAsia="it-IT"/>
+              </w:rPr>
+              <w:t xml:space="preserve"> aggiunto</w:t>
+            </w:r>
+            <w:r>
+              <w:rPr>
+                <w:rFonts w:asciiTheme="majorHAnsi" w:eastAsia="Times New Roman" w:hAnsiTheme="majorHAnsi" w:cstheme="majorHAnsi"/>
+                <w:color w:val="000000"/>
+                <w:sz w:val="20"/>
+                <w:szCs w:val="20"/>
+                <w:lang w:eastAsia="it-IT"/>
+              </w:rPr>
+              <w:t xml:space="preserve"> </w:t>
+            </w:r>
+            <w:r>
+              <w:rPr>
+                <w:rFonts w:asciiTheme="majorHAnsi" w:eastAsia="Times New Roman" w:hAnsiTheme="majorHAnsi" w:cstheme="majorHAnsi"/>
+                <w:color w:val="000000"/>
+                <w:sz w:val="20"/>
+                <w:szCs w:val="20"/>
+                <w:lang w:eastAsia="it-IT"/>
+              </w:rPr>
+              <w:t>nel carrello</w:t>
+            </w:r>
+            <w:r>
+              <w:rPr>
+                <w:rFonts w:asciiTheme="majorHAnsi" w:eastAsia="Times New Roman" w:hAnsiTheme="majorHAnsi" w:cstheme="majorHAnsi"/>
+                <w:color w:val="000000"/>
+                <w:sz w:val="20"/>
+                <w:szCs w:val="20"/>
+                <w:lang w:eastAsia="it-IT"/>
+              </w:rPr>
+              <w:t>”</w:t>
+            </w:r>
+          </w:p>
+        </w:tc>
+      </w:tr>
+      <w:tr>
+        <w:trPr>
+          <w:trHeight w:val="300"/>
+        </w:trPr>
+        <w:tc>
+          <w:tcPr>
+            <w:tcW w:w="2331" w:type="dxa"/>
+            <w:shd w:val="clear" w:color="auto" w:fill="auto"/>
+            <w:noWrap/>
+            <w:vAlign w:val="bottom"/>
+            <w:hideMark/>
+          </w:tcPr>
+          <w:p>
+            <w:pPr>
+              <w:spacing w:after="0" w:line="240" w:lineRule="auto"/>
+              <w:rPr>
+                <w:rFonts w:asciiTheme="majorHAnsi" w:eastAsia="Times New Roman" w:hAnsiTheme="majorHAnsi" w:cstheme="majorHAnsi"/>
+                <w:color w:val="000000"/>
+                <w:sz w:val="20"/>
+                <w:szCs w:val="20"/>
+                <w:lang w:eastAsia="it-IT"/>
+              </w:rPr>
+            </w:pPr>
+            <w:r>
+              <w:rPr>
+                <w:rFonts w:asciiTheme="majorHAnsi" w:eastAsia="Times New Roman" w:hAnsiTheme="majorHAnsi" w:cstheme="majorHAnsi"/>
+                <w:color w:val="000000"/>
+                <w:sz w:val="20"/>
+                <w:szCs w:val="20"/>
+                <w:lang w:eastAsia="it-IT"/>
+              </w:rPr>
+              <w:t>TC_</w:t>
+            </w:r>
+            <w:r>
+              <w:rPr>
+                <w:rFonts w:asciiTheme="majorHAnsi" w:eastAsia="Times New Roman" w:hAnsiTheme="majorHAnsi" w:cstheme="majorHAnsi"/>
+                <w:color w:val="000000"/>
+                <w:sz w:val="20"/>
+                <w:szCs w:val="20"/>
+                <w:lang w:eastAsia="it-IT"/>
+              </w:rPr>
+              <w:t>InserimentoCartFailed1</w:t>
+            </w:r>
+          </w:p>
+        </w:tc>
+        <w:tc>
+          <w:tcPr>
+            <w:tcW w:w="4536" w:type="dxa"/>
+            <w:shd w:val="clear" w:color="auto" w:fill="auto"/>
+            <w:noWrap/>
+          </w:tcPr>
+          <w:p>
+            <w:pPr>
+              <w:spacing w:after="0" w:line="240" w:lineRule="auto"/>
+              <w:rPr>
+                <w:rFonts w:asciiTheme="majorHAnsi" w:eastAsia="Times New Roman" w:hAnsiTheme="majorHAnsi" w:cstheme="majorHAnsi"/>
+                <w:color w:val="000000"/>
+                <w:sz w:val="20"/>
+                <w:szCs w:val="20"/>
+                <w:lang w:eastAsia="it-IT"/>
+              </w:rPr>
+            </w:pPr>
+            <w:r>
+              <w:t>L</w:t>
+            </w:r>
+            <w:r>
+              <w:t>IG1</w:t>
+            </w:r>
+          </w:p>
+        </w:tc>
+        <w:tc>
+          <w:tcPr>
+            <w:tcW w:w="3402" w:type="dxa"/>
+            <w:shd w:val="clear" w:color="auto" w:fill="auto"/>
+            <w:noWrap/>
+            <w:vAlign w:val="bottom"/>
+          </w:tcPr>
+          <w:p>
+            <w:pPr>
+              <w:spacing w:after="0" w:line="240" w:lineRule="auto"/>
+              <w:rPr>
+                <w:rFonts w:asciiTheme="majorHAnsi" w:eastAsia="Times New Roman" w:hAnsiTheme="majorHAnsi" w:cstheme="majorHAnsi"/>
+                <w:color w:val="000000"/>
+                <w:sz w:val="20"/>
+                <w:szCs w:val="20"/>
+                <w:lang w:eastAsia="it-IT"/>
+              </w:rPr>
+            </w:pPr>
+            <w:r>
+              <w:rPr>
+                <w:rFonts w:asciiTheme="majorHAnsi" w:eastAsia="Times New Roman" w:hAnsiTheme="majorHAnsi" w:cstheme="majorHAnsi"/>
+                <w:color w:val="000000"/>
+                <w:sz w:val="20"/>
+                <w:szCs w:val="20"/>
+                <w:lang w:eastAsia="it-IT"/>
+              </w:rPr>
+              <w:t>“</w:t>
+            </w:r>
+            <w:r>
+              <w:rPr>
+                <w:rFonts w:asciiTheme="majorHAnsi" w:eastAsia="Times New Roman" w:hAnsiTheme="majorHAnsi" w:cstheme="majorHAnsi"/>
+                <w:color w:val="000000"/>
+                <w:sz w:val="20"/>
+                <w:szCs w:val="20"/>
+                <w:lang w:eastAsia="it-IT"/>
+              </w:rPr>
+              <w:t>Nome gioco mancante</w:t>
+            </w:r>
+            <w:r>
+              <w:rPr>
+                <w:rFonts w:asciiTheme="majorHAnsi" w:eastAsia="Times New Roman" w:hAnsiTheme="majorHAnsi" w:cstheme="majorHAnsi"/>
+                <w:color w:val="000000"/>
+                <w:sz w:val="20"/>
+                <w:szCs w:val="20"/>
+                <w:lang w:eastAsia="it-IT"/>
+              </w:rPr>
+              <w:t>”</w:t>
+            </w:r>
+          </w:p>
+        </w:tc>
+      </w:tr>
+      <w:tr>
+        <w:trPr>
+          <w:trHeight w:val="300"/>
+        </w:trPr>
+        <w:tc>
+          <w:tcPr>
+            <w:tcW w:w="2331" w:type="dxa"/>
+            <w:shd w:val="clear" w:color="auto" w:fill="auto"/>
+            <w:noWrap/>
+            <w:vAlign w:val="bottom"/>
+            <w:hideMark/>
+          </w:tcPr>
+          <w:p>
+            <w:pPr>
+              <w:spacing w:after="0" w:line="240" w:lineRule="auto"/>
+              <w:rPr>
+                <w:rFonts w:asciiTheme="majorHAnsi" w:eastAsia="Times New Roman" w:hAnsiTheme="majorHAnsi" w:cstheme="majorHAnsi"/>
+                <w:color w:val="000000"/>
+                <w:sz w:val="20"/>
+                <w:szCs w:val="20"/>
+                <w:lang w:eastAsia="it-IT"/>
+              </w:rPr>
+            </w:pPr>
+            <w:r>
+              <w:rPr>
+                <w:rFonts w:asciiTheme="majorHAnsi" w:eastAsia="Times New Roman" w:hAnsiTheme="majorHAnsi" w:cstheme="majorHAnsi"/>
+                <w:color w:val="000000"/>
+                <w:sz w:val="20"/>
+                <w:szCs w:val="20"/>
+                <w:lang w:eastAsia="it-IT"/>
+              </w:rPr>
+              <w:t>TC_</w:t>
+            </w:r>
+            <w:r>
+              <w:rPr>
+                <w:rFonts w:asciiTheme="majorHAnsi" w:eastAsia="Times New Roman" w:hAnsiTheme="majorHAnsi" w:cstheme="majorHAnsi"/>
+                <w:color w:val="000000"/>
+                <w:sz w:val="20"/>
+                <w:szCs w:val="20"/>
+                <w:lang w:eastAsia="it-IT"/>
+              </w:rPr>
+              <w:t>InserimentoCartFailed2</w:t>
+            </w:r>
+          </w:p>
+        </w:tc>
+        <w:tc>
+          <w:tcPr>
+            <w:tcW w:w="4536" w:type="dxa"/>
+            <w:shd w:val="clear" w:color="auto" w:fill="auto"/>
+            <w:noWrap/>
+          </w:tcPr>
+          <w:p>
+            <w:pPr>
+              <w:spacing w:after="0" w:line="240" w:lineRule="auto"/>
+              <w:rPr>
+                <w:rFonts w:asciiTheme="majorHAnsi" w:eastAsia="Times New Roman" w:hAnsiTheme="majorHAnsi" w:cstheme="majorHAnsi"/>
+                <w:color w:val="000000"/>
+                <w:sz w:val="20"/>
+                <w:szCs w:val="20"/>
+                <w:lang w:eastAsia="it-IT"/>
+              </w:rPr>
+            </w:pPr>
+            <w:r>
+              <w:t>L</w:t>
+            </w:r>
+            <w:r>
+              <w:t>IG2.FIG1</w:t>
+            </w:r>
+          </w:p>
+        </w:tc>
+        <w:tc>
+          <w:tcPr>
+            <w:tcW w:w="3402" w:type="dxa"/>
+            <w:shd w:val="clear" w:color="auto" w:fill="auto"/>
+            <w:noWrap/>
+            <w:vAlign w:val="bottom"/>
+          </w:tcPr>
+          <w:p>
+            <w:pPr>
+              <w:spacing w:after="0" w:line="240" w:lineRule="auto"/>
+              <w:rPr>
+                <w:rFonts w:asciiTheme="majorHAnsi" w:eastAsia="Times New Roman" w:hAnsiTheme="majorHAnsi" w:cstheme="majorHAnsi"/>
+                <w:color w:val="000000"/>
+                <w:sz w:val="20"/>
+                <w:szCs w:val="20"/>
+                <w:lang w:eastAsia="it-IT"/>
+              </w:rPr>
+            </w:pPr>
+            <w:r>
+              <w:rPr>
+                <w:rFonts w:asciiTheme="majorHAnsi" w:eastAsia="Times New Roman" w:hAnsiTheme="majorHAnsi" w:cstheme="majorHAnsi"/>
+                <w:color w:val="000000"/>
+                <w:sz w:val="20"/>
+                <w:szCs w:val="20"/>
+                <w:lang w:eastAsia="it-IT"/>
+              </w:rPr>
+              <w:t>“</w:t>
+            </w:r>
+            <w:r>
+              <w:rPr>
+                <w:rFonts w:asciiTheme="majorHAnsi" w:eastAsia="Times New Roman" w:hAnsiTheme="majorHAnsi" w:cstheme="majorHAnsi"/>
+                <w:color w:val="000000"/>
+                <w:sz w:val="20"/>
+                <w:szCs w:val="20"/>
+                <w:lang w:eastAsia="it-IT"/>
+              </w:rPr>
+              <w:t>Nome gioco errato</w:t>
+            </w:r>
+            <w:r>
+              <w:rPr>
+                <w:rFonts w:asciiTheme="majorHAnsi" w:eastAsia="Times New Roman" w:hAnsiTheme="majorHAnsi" w:cstheme="majorHAnsi"/>
+                <w:color w:val="000000"/>
+                <w:sz w:val="20"/>
+                <w:szCs w:val="20"/>
+                <w:lang w:eastAsia="it-IT"/>
+              </w:rPr>
+              <w:t>”</w:t>
+            </w:r>
+          </w:p>
+        </w:tc>
+      </w:tr>
+      <w:tr>
+        <w:trPr>
+          <w:trHeight w:val="300"/>
+        </w:trPr>
+        <w:tc>
+          <w:tcPr>
+            <w:tcW w:w="2331" w:type="dxa"/>
+            <w:shd w:val="clear" w:color="auto" w:fill="auto"/>
+            <w:noWrap/>
+            <w:vAlign w:val="bottom"/>
+            <w:hideMark/>
+          </w:tcPr>
+          <w:p>
+            <w:pPr>
+              <w:spacing w:after="0" w:line="240" w:lineRule="auto"/>
+              <w:rPr>
+                <w:rFonts w:asciiTheme="majorHAnsi" w:eastAsia="Times New Roman" w:hAnsiTheme="majorHAnsi" w:cstheme="majorHAnsi"/>
+                <w:color w:val="000000"/>
+                <w:sz w:val="20"/>
+                <w:szCs w:val="20"/>
+                <w:lang w:eastAsia="it-IT"/>
+              </w:rPr>
+            </w:pPr>
+            <w:r>
+              <w:rPr>
+                <w:rFonts w:asciiTheme="majorHAnsi" w:eastAsia="Times New Roman" w:hAnsiTheme="majorHAnsi" w:cstheme="majorHAnsi"/>
+                <w:color w:val="000000"/>
+                <w:sz w:val="20"/>
+                <w:szCs w:val="20"/>
+                <w:lang w:eastAsia="it-IT"/>
+              </w:rPr>
+              <w:t>TC_</w:t>
+            </w:r>
+            <w:r>
+              <w:rPr>
+                <w:rFonts w:asciiTheme="majorHAnsi" w:eastAsia="Times New Roman" w:hAnsiTheme="majorHAnsi" w:cstheme="majorHAnsi"/>
+                <w:color w:val="000000"/>
+                <w:sz w:val="20"/>
+                <w:szCs w:val="20"/>
+                <w:lang w:eastAsia="it-IT"/>
+              </w:rPr>
+              <w:t>InserimentoCartFailed3</w:t>
+            </w:r>
+          </w:p>
+        </w:tc>
+        <w:tc>
+          <w:tcPr>
+            <w:tcW w:w="4536" w:type="dxa"/>
+            <w:shd w:val="clear" w:color="auto" w:fill="auto"/>
+            <w:noWrap/>
+          </w:tcPr>
+          <w:p>
+            <w:pPr>
+              <w:spacing w:after="0" w:line="240" w:lineRule="auto"/>
+              <w:rPr>
+                <w:rFonts w:asciiTheme="majorHAnsi" w:eastAsia="Times New Roman" w:hAnsiTheme="majorHAnsi" w:cstheme="majorHAnsi"/>
+                <w:color w:val="000000"/>
+                <w:sz w:val="20"/>
+                <w:szCs w:val="20"/>
+                <w:lang w:eastAsia="it-IT"/>
+              </w:rPr>
+            </w:pPr>
+            <w:r>
+              <w:t>L</w:t>
+            </w:r>
+            <w:r>
+              <w:t>IG2.FIG2.EXUSG1</w:t>
+            </w:r>
+          </w:p>
+        </w:tc>
+        <w:tc>
+          <w:tcPr>
+            <w:tcW w:w="3402" w:type="dxa"/>
+            <w:shd w:val="clear" w:color="auto" w:fill="auto"/>
+            <w:noWrap/>
+            <w:vAlign w:val="bottom"/>
+          </w:tcPr>
+          <w:p>
+            <w:pPr>
+              <w:spacing w:after="0" w:line="240" w:lineRule="auto"/>
+              <w:rPr>
+                <w:rFonts w:asciiTheme="majorHAnsi" w:eastAsia="Times New Roman" w:hAnsiTheme="majorHAnsi" w:cstheme="majorHAnsi"/>
+                <w:color w:val="000000"/>
+                <w:sz w:val="20"/>
+                <w:szCs w:val="20"/>
+                <w:lang w:eastAsia="it-IT"/>
+              </w:rPr>
+            </w:pPr>
+            <w:r>
+              <w:rPr>
+                <w:rFonts w:asciiTheme="majorHAnsi" w:eastAsia="Times New Roman" w:hAnsiTheme="majorHAnsi" w:cstheme="majorHAnsi"/>
+                <w:color w:val="000000"/>
+                <w:sz w:val="20"/>
+                <w:szCs w:val="20"/>
+                <w:lang w:eastAsia="it-IT"/>
+              </w:rPr>
+              <w:t>“Gioco non presente nel DB”</w:t>
+            </w:r>
+          </w:p>
+        </w:tc>
+      </w:tr>
+      <w:tr>
+        <w:trPr>
+          <w:trHeight w:val="300"/>
+        </w:trPr>
+        <w:tc>
+          <w:tcPr>
+            <w:tcW w:w="2331" w:type="dxa"/>
+            <w:shd w:val="clear" w:color="auto" w:fill="auto"/>
+            <w:noWrap/>
+            <w:vAlign w:val="bottom"/>
+            <w:hideMark/>
+          </w:tcPr>
+          <w:p>
+            <w:pPr>
+              <w:spacing w:after="0" w:line="240" w:lineRule="auto"/>
+              <w:rPr>
+                <w:rFonts w:asciiTheme="majorHAnsi" w:eastAsia="Times New Roman" w:hAnsiTheme="majorHAnsi" w:cstheme="majorHAnsi"/>
+                <w:color w:val="000000"/>
+                <w:sz w:val="20"/>
+                <w:szCs w:val="20"/>
+                <w:lang w:eastAsia="it-IT"/>
+              </w:rPr>
+            </w:pPr>
+            <w:r>
+              <w:rPr>
+                <w:rFonts w:asciiTheme="majorHAnsi" w:eastAsia="Times New Roman" w:hAnsiTheme="majorHAnsi" w:cstheme="majorHAnsi"/>
+                <w:color w:val="000000"/>
+                <w:sz w:val="20"/>
+                <w:szCs w:val="20"/>
+                <w:lang w:eastAsia="it-IT"/>
+              </w:rPr>
+              <w:t>TC_</w:t>
+            </w:r>
+            <w:r>
+              <w:rPr>
+                <w:rFonts w:asciiTheme="majorHAnsi" w:eastAsia="Times New Roman" w:hAnsiTheme="majorHAnsi" w:cstheme="majorHAnsi"/>
+                <w:color w:val="000000"/>
+                <w:sz w:val="20"/>
+                <w:szCs w:val="20"/>
+                <w:lang w:eastAsia="it-IT"/>
+              </w:rPr>
+              <w:t>InserimentoCartFailed4</w:t>
+            </w:r>
+          </w:p>
+        </w:tc>
+        <w:tc>
+          <w:tcPr>
+            <w:tcW w:w="4536" w:type="dxa"/>
+            <w:shd w:val="clear" w:color="auto" w:fill="auto"/>
+            <w:noWrap/>
+          </w:tcPr>
+          <w:p>
+            <w:pPr>
+              <w:spacing w:after="0" w:line="240" w:lineRule="auto"/>
+              <w:rPr>
+                <w:rFonts w:asciiTheme="majorHAnsi" w:eastAsia="Times New Roman" w:hAnsiTheme="majorHAnsi" w:cstheme="majorHAnsi"/>
+                <w:color w:val="000000"/>
+                <w:sz w:val="20"/>
+                <w:szCs w:val="20"/>
+                <w:lang w:eastAsia="it-IT"/>
+              </w:rPr>
+            </w:pPr>
+            <w:r>
+              <w:t>L</w:t>
+            </w:r>
+            <w:r>
+              <w:t>IG2.FIG2.EXUSG2.LIU1</w:t>
+            </w:r>
+          </w:p>
+        </w:tc>
+        <w:tc>
+          <w:tcPr>
+            <w:tcW w:w="3402" w:type="dxa"/>
+            <w:shd w:val="clear" w:color="auto" w:fill="auto"/>
+            <w:noWrap/>
+            <w:vAlign w:val="bottom"/>
+          </w:tcPr>
+          <w:p>
+            <w:pPr>
+              <w:spacing w:after="0" w:line="240" w:lineRule="auto"/>
+              <w:rPr>
+                <w:rFonts w:asciiTheme="majorHAnsi" w:eastAsia="Times New Roman" w:hAnsiTheme="majorHAnsi" w:cstheme="majorHAnsi"/>
+                <w:color w:val="000000"/>
+                <w:sz w:val="20"/>
+                <w:szCs w:val="20"/>
+                <w:lang w:eastAsia="it-IT"/>
+              </w:rPr>
+            </w:pPr>
+            <w:r>
+              <w:rPr>
+                <w:rFonts w:asciiTheme="majorHAnsi" w:eastAsia="Times New Roman" w:hAnsiTheme="majorHAnsi" w:cstheme="majorHAnsi"/>
+                <w:color w:val="000000"/>
+                <w:sz w:val="20"/>
+                <w:szCs w:val="20"/>
+                <w:lang w:eastAsia="it-IT"/>
+              </w:rPr>
+              <w:t>“Nome utente non presente”</w:t>
+            </w:r>
+          </w:p>
+        </w:tc>
+      </w:tr>
+      <w:tr>
+        <w:trPr>
+          <w:trHeight w:val="300"/>
+        </w:trPr>
+        <w:tc>
+          <w:tcPr>
+            <w:tcW w:w="2331" w:type="dxa"/>
+            <w:shd w:val="clear" w:color="auto" w:fill="auto"/>
+            <w:noWrap/>
+            <w:vAlign w:val="bottom"/>
+          </w:tcPr>
+          <w:p>
+            <w:pPr>
+              <w:spacing w:after="0" w:line="240" w:lineRule="auto"/>
+              <w:rPr>
+                <w:rFonts w:asciiTheme="majorHAnsi" w:eastAsia="Times New Roman" w:hAnsiTheme="majorHAnsi" w:cstheme="majorHAnsi"/>
+                <w:color w:val="000000"/>
+                <w:sz w:val="20"/>
+                <w:szCs w:val="20"/>
+                <w:lang w:eastAsia="it-IT"/>
+              </w:rPr>
+            </w:pPr>
+            <w:r>
+              <w:rPr>
+                <w:rFonts w:asciiTheme="majorHAnsi" w:eastAsia="Times New Roman" w:hAnsiTheme="majorHAnsi" w:cstheme="majorHAnsi"/>
+                <w:color w:val="000000"/>
+                <w:sz w:val="20"/>
+                <w:szCs w:val="20"/>
+                <w:lang w:eastAsia="it-IT"/>
+              </w:rPr>
+              <w:t>TC_</w:t>
+            </w:r>
+            <w:r>
+              <w:rPr>
+                <w:rFonts w:asciiTheme="majorHAnsi" w:eastAsia="Times New Roman" w:hAnsiTheme="majorHAnsi" w:cstheme="majorHAnsi"/>
+                <w:color w:val="000000"/>
+                <w:sz w:val="20"/>
+                <w:szCs w:val="20"/>
+                <w:lang w:eastAsia="it-IT"/>
+              </w:rPr>
+              <w:t>InserimentoCartFailed5</w:t>
+            </w:r>
+          </w:p>
+        </w:tc>
+        <w:tc>
+          <w:tcPr>
+            <w:tcW w:w="4536" w:type="dxa"/>
+            <w:shd w:val="clear" w:color="auto" w:fill="auto"/>
+            <w:noWrap/>
+          </w:tcPr>
+          <w:p>
+            <w:pPr>
+              <w:spacing w:after="0" w:line="240" w:lineRule="auto"/>
+              <w:rPr>
+                <w:sz w:val="20"/>
+                <w:szCs w:val="20"/>
+                <w:lang w:val="en-US"/>
+              </w:rPr>
+            </w:pPr>
+            <w:r>
+              <w:rPr>
+                <w:lang w:val="en-US"/>
+              </w:rPr>
+              <w:t>LIG2.FIG2.EXUSG2.LIU2.FIU</w:t>
+            </w:r>
+            <w:r>
+              <w:rPr>
+                <w:lang w:val="en-US"/>
+              </w:rPr>
+              <w:t>1</w:t>
+            </w:r>
+          </w:p>
+        </w:tc>
+        <w:tc>
+          <w:tcPr>
+            <w:tcW w:w="3402" w:type="dxa"/>
+            <w:shd w:val="clear" w:color="auto" w:fill="auto"/>
+            <w:noWrap/>
+            <w:vAlign w:val="bottom"/>
+          </w:tcPr>
+          <w:p>
+            <w:pPr>
+              <w:spacing w:after="0" w:line="240" w:lineRule="auto"/>
+              <w:rPr>
+                <w:rFonts w:asciiTheme="majorHAnsi" w:eastAsia="Times New Roman" w:hAnsiTheme="majorHAnsi" w:cstheme="majorHAnsi"/>
+                <w:color w:val="000000"/>
+                <w:sz w:val="20"/>
+                <w:szCs w:val="20"/>
+                <w:lang w:eastAsia="it-IT"/>
+              </w:rPr>
+            </w:pPr>
+            <w:r>
+              <w:rPr>
+                <w:rFonts w:asciiTheme="majorHAnsi" w:eastAsia="Times New Roman" w:hAnsiTheme="majorHAnsi" w:cstheme="majorHAnsi"/>
+                <w:color w:val="000000"/>
+                <w:sz w:val="20"/>
+                <w:szCs w:val="20"/>
+                <w:lang w:eastAsia="it-IT"/>
+              </w:rPr>
+              <w:t>“Nome utente errato”</w:t>
+            </w:r>
+          </w:p>
+        </w:tc>
+      </w:tr>
+      <w:tr>
+        <w:trPr>
+          <w:trHeight w:val="300"/>
+        </w:trPr>
+        <w:tc>
+          <w:tcPr>
+            <w:tcW w:w="2331" w:type="dxa"/>
+            <w:tcBorders>
+              <w:top w:val="single" w:sz="4" w:space="0" w:color="auto"/>
+              <w:left w:val="single" w:sz="4" w:space="0" w:color="auto"/>
+              <w:bottom w:val="single" w:sz="4" w:space="0" w:color="auto"/>
+              <w:right w:val="single" w:sz="4" w:space="0" w:color="auto"/>
+            </w:tcBorders>
+            <w:shd w:val="clear" w:color="auto" w:fill="auto"/>
+            <w:noWrap/>
+            <w:vAlign w:val="bottom"/>
+          </w:tcPr>
+          <w:p>
+            <w:pPr>
+              <w:spacing w:after="0" w:line="240" w:lineRule="auto"/>
+              <w:rPr>
+                <w:rFonts w:asciiTheme="majorHAnsi" w:eastAsia="Times New Roman" w:hAnsiTheme="majorHAnsi" w:cstheme="majorHAnsi"/>
+                <w:color w:val="000000"/>
+                <w:sz w:val="20"/>
+                <w:szCs w:val="20"/>
+                <w:lang w:eastAsia="it-IT"/>
+              </w:rPr>
+            </w:pPr>
+            <w:r>
+              <w:rPr>
+                <w:rFonts w:asciiTheme="majorHAnsi" w:eastAsia="Times New Roman" w:hAnsiTheme="majorHAnsi" w:cstheme="majorHAnsi"/>
+                <w:color w:val="000000"/>
+                <w:sz w:val="20"/>
+                <w:szCs w:val="20"/>
+                <w:lang w:eastAsia="it-IT"/>
+              </w:rPr>
+              <w:t>TC_</w:t>
+            </w:r>
+            <w:r>
+              <w:rPr>
+                <w:rFonts w:asciiTheme="majorHAnsi" w:eastAsia="Times New Roman" w:hAnsiTheme="majorHAnsi" w:cstheme="majorHAnsi"/>
+                <w:color w:val="000000"/>
+                <w:sz w:val="20"/>
+                <w:szCs w:val="20"/>
+                <w:lang w:eastAsia="it-IT"/>
+              </w:rPr>
+              <w:t>InserimentoCartFailed6</w:t>
+            </w:r>
+          </w:p>
+        </w:tc>
+        <w:tc>
+          <w:tcPr>
+            <w:tcW w:w="4536" w:type="dxa"/>
+            <w:tcBorders>
+              <w:top w:val="single" w:sz="4" w:space="0" w:color="auto"/>
+              <w:left w:val="single" w:sz="4" w:space="0" w:color="auto"/>
+              <w:bottom w:val="single" w:sz="4" w:space="0" w:color="auto"/>
+              <w:right w:val="single" w:sz="4" w:space="0" w:color="auto"/>
+            </w:tcBorders>
+            <w:shd w:val="clear" w:color="auto" w:fill="auto"/>
+            <w:noWrap/>
+          </w:tcPr>
+          <w:p>
+            <w:pPr>
+              <w:spacing w:after="0" w:line="240" w:lineRule="auto"/>
+              <w:rPr>
+                <w:lang w:val="en-US"/>
+              </w:rPr>
+            </w:pPr>
+            <w:r>
+              <w:rPr>
+                <w:lang w:val="en-US"/>
+              </w:rPr>
+              <w:t>LIG2.FIG2.EXUSG2.LIU2.FIU</w:t>
+            </w:r>
+            <w:r>
+              <w:rPr>
+                <w:lang w:val="en-US"/>
+              </w:rPr>
+              <w:t>2.EXUS1</w:t>
+            </w:r>
+          </w:p>
+        </w:tc>
+        <w:tc>
+          <w:tcPr>
+            <w:tcW w:w="3402" w:type="dxa"/>
+            <w:tcBorders>
+              <w:top w:val="single" w:sz="4" w:space="0" w:color="auto"/>
+              <w:left w:val="single" w:sz="4" w:space="0" w:color="auto"/>
+              <w:bottom w:val="single" w:sz="4" w:space="0" w:color="auto"/>
+              <w:right w:val="single" w:sz="4" w:space="0" w:color="auto"/>
+            </w:tcBorders>
+            <w:shd w:val="clear" w:color="auto" w:fill="auto"/>
+            <w:noWrap/>
+            <w:vAlign w:val="bottom"/>
+          </w:tcPr>
+          <w:p>
+            <w:pPr>
+              <w:spacing w:after="0" w:line="240" w:lineRule="auto"/>
+              <w:rPr>
+                <w:rFonts w:asciiTheme="majorHAnsi" w:eastAsia="Times New Roman" w:hAnsiTheme="majorHAnsi" w:cstheme="majorHAnsi"/>
+                <w:color w:val="000000"/>
+                <w:sz w:val="20"/>
+                <w:szCs w:val="20"/>
+                <w:lang w:eastAsia="it-IT"/>
+              </w:rPr>
+            </w:pPr>
+            <w:r>
+              <w:rPr>
+                <w:rFonts w:asciiTheme="majorHAnsi" w:eastAsia="Times New Roman" w:hAnsiTheme="majorHAnsi" w:cstheme="majorHAnsi"/>
+                <w:color w:val="000000"/>
+                <w:sz w:val="20"/>
+                <w:szCs w:val="20"/>
+                <w:lang w:eastAsia="it-IT"/>
+              </w:rPr>
+              <w:t>“Utente non presente nel DB”</w:t>
+            </w:r>
+          </w:p>
+        </w:tc>
+      </w:tr>
+    </w:tbl>
+    <w:p>
+      <w:pPr>
+        <w:rPr>
+          <w:rFonts w:asciiTheme="majorHAnsi" w:hAnsiTheme="majorHAnsi" w:cstheme="majorHAnsi"/>
+          <w:b/>
+          <w:bCs/>
+          <w:sz w:val="32"/>
+          <w:szCs w:val="32"/>
+        </w:rPr>
+      </w:pPr>
+    </w:p>
+    <w:p>
+      <w:pPr>
+        <w:jc w:val="center"/>
+        <w:rPr>
+          <w:rFonts w:asciiTheme="majorHAnsi" w:hAnsiTheme="majorHAnsi" w:cstheme="majorHAnsi"/>
+          <w:b/>
+          <w:bCs/>
+          <w:sz w:val="32"/>
+          <w:szCs w:val="32"/>
+        </w:rPr>
+      </w:pPr>
+    </w:p>
+    <w:p>
+      <w:pPr>
+        <w:rPr>
+          <w:rFonts w:asciiTheme="majorHAnsi" w:hAnsiTheme="majorHAnsi" w:cstheme="majorHAnsi"/>
+          <w:b/>
+          <w:bCs/>
+          <w:sz w:val="32"/>
+          <w:szCs w:val="32"/>
+        </w:rPr>
+      </w:pPr>
+    </w:p>
+    <w:p>
+      <w:pPr>
+        <w:rPr>
+          <w:rFonts w:asciiTheme="majorHAnsi" w:hAnsiTheme="majorHAnsi" w:cstheme="majorHAnsi"/>
+          <w:b/>
+          <w:bCs/>
+          <w:sz w:val="32"/>
+          <w:szCs w:val="32"/>
+        </w:rPr>
+      </w:pPr>
+    </w:p>
+    <w:p>
+      <w:pPr>
+        <w:rPr>
+          <w:rFonts w:asciiTheme="majorHAnsi" w:hAnsiTheme="majorHAnsi" w:cstheme="majorHAnsi"/>
+          <w:b/>
+          <w:bCs/>
+          <w:sz w:val="32"/>
+          <w:szCs w:val="32"/>
+        </w:rPr>
+      </w:pPr>
+    </w:p>
     <w:p>
       <w:pPr>
         <w:rPr>
@@ -20929,7 +22859,10 @@
           <w:szCs w:val="32"/>
         </w:rPr>
       </w:pPr>
-      <w:r>
+    </w:p>
+    <w:p>
+      <w:pPr>
+        <w:ind w:left="2124" w:firstLine="708"/>
         <w:rPr>
           <w:rFonts w:asciiTheme="majorHAnsi" w:hAnsiTheme="majorHAnsi" w:cstheme="majorHAnsi"/>
           <w:b/>
@@ -20937,8 +22870,7 @@
           <w:sz w:val="32"/>
           <w:szCs w:val="32"/>
         </w:rPr>
-        <w:t>TC_</w:t>
-      </w:r>
+      </w:pPr>
       <w:r>
         <w:rPr>
           <w:rFonts w:asciiTheme="majorHAnsi" w:hAnsiTheme="majorHAnsi" w:cstheme="majorHAnsi"/>
@@ -20947,7 +22879,8 @@
           <w:sz w:val="32"/>
           <w:szCs w:val="32"/>
         </w:rPr>
-        <w:t>RIMUOVI</w:t>
+        <w:lastRenderedPageBreak/>
+        <w:t>TC_</w:t>
       </w:r>
       <w:r>
         <w:rPr>
@@ -20957,27 +22890,7 @@
           <w:sz w:val="32"/>
           <w:szCs w:val="32"/>
         </w:rPr>
-        <w:t>_</w:t>
-      </w:r>
-      <w:r>
-        <w:rPr>
-          <w:rFonts w:asciiTheme="majorHAnsi" w:hAnsiTheme="majorHAnsi" w:cstheme="majorHAnsi"/>
-          <w:b/>
-          <w:bCs/>
-          <w:sz w:val="32"/>
-          <w:szCs w:val="32"/>
-        </w:rPr>
-        <w:t>D</w:t>
-      </w:r>
-      <w:r>
-        <w:rPr>
-          <w:rFonts w:asciiTheme="majorHAnsi" w:hAnsiTheme="majorHAnsi" w:cstheme="majorHAnsi"/>
-          <w:b/>
-          <w:bCs/>
-          <w:sz w:val="32"/>
-          <w:szCs w:val="32"/>
-        </w:rPr>
-        <w:t>AL_CARRELLO</w:t>
+        <w:t>RIMUOVI_DAL_CARRELLO</w:t>
       </w:r>
     </w:p>
     <w:tbl>
@@ -21021,24 +22934,6 @@
                 <w:sz w:val="24"/>
                 <w:szCs w:val="24"/>
               </w:rPr>
-              <w:t>idUtente</w:t>
-            </w:r>
-            <w:proofErr w:type="spellEnd"/>
-            <w:r>
-              <w:rPr>
-                <w:rFonts w:asciiTheme="majorHAnsi" w:hAnsiTheme="majorHAnsi" w:cstheme="majorHAnsi"/>
-                <w:sz w:val="24"/>
-                <w:szCs w:val="24"/>
-              </w:rPr>
-              <w:t xml:space="preserve"> e </w:t>
-            </w:r>
-            <w:proofErr w:type="spellStart"/>
-            <w:r>
-              <w:rPr>
-                <w:rFonts w:asciiTheme="majorHAnsi" w:hAnsiTheme="majorHAnsi" w:cstheme="majorHAnsi"/>
-                <w:sz w:val="24"/>
-                <w:szCs w:val="24"/>
-              </w:rPr>
               <w:t>idGame</w:t>
             </w:r>
             <w:proofErr w:type="spellEnd"/>
@@ -21123,13 +23018,25 @@
               <w:rPr>
                 <w:rFonts w:asciiTheme="majorHAnsi" w:hAnsiTheme="majorHAnsi" w:cstheme="majorHAnsi"/>
               </w:rPr>
-              <w:t xml:space="preserve"> - </w:t>
-            </w:r>
-            <w:r>
-              <w:rPr>
-                <w:rFonts w:asciiTheme="majorHAnsi" w:hAnsiTheme="majorHAnsi" w:cstheme="majorHAnsi"/>
-              </w:rPr>
-              <w:t>LI</w:t>
+              <w:t xml:space="preserve"> </w:t>
+            </w:r>
+            <w:r>
+              <w:rPr>
+                <w:rFonts w:asciiTheme="majorHAnsi" w:hAnsiTheme="majorHAnsi" w:cstheme="majorHAnsi"/>
+              </w:rPr>
+              <w:t>–</w:t>
+            </w:r>
+            <w:r>
+              <w:rPr>
+                <w:rFonts w:asciiTheme="majorHAnsi" w:hAnsiTheme="majorHAnsi" w:cstheme="majorHAnsi"/>
+              </w:rPr>
+              <w:t xml:space="preserve"> </w:t>
+            </w:r>
+            <w:r>
+              <w:rPr>
+                <w:rFonts w:asciiTheme="majorHAnsi" w:hAnsiTheme="majorHAnsi" w:cstheme="majorHAnsi"/>
+              </w:rPr>
+              <w:t>LIG</w:t>
             </w:r>
           </w:p>
         </w:tc>
@@ -21190,7 +23097,7 @@
                 <w:sz w:val="24"/>
                 <w:szCs w:val="24"/>
               </w:rPr>
-              <w:t>I</w:t>
+              <w:t>IG</w:t>
             </w:r>
             <w:r>
               <w:rPr>
@@ -21265,7 +23172,7 @@
                 <w:sz w:val="24"/>
                 <w:szCs w:val="24"/>
               </w:rPr>
-              <w:t>I</w:t>
+              <w:t>IG</w:t>
             </w:r>
             <w:r>
               <w:rPr>
@@ -21323,7 +23230,7 @@
               <w:rPr>
                 <w:rFonts w:asciiTheme="majorHAnsi" w:hAnsiTheme="majorHAnsi" w:cstheme="majorHAnsi"/>
               </w:rPr>
-              <w:t>I</w:t>
+              <w:t>IG</w:t>
             </w:r>
           </w:p>
         </w:tc>
@@ -21388,7 +23295,7 @@
                 <w:sz w:val="24"/>
                 <w:szCs w:val="24"/>
               </w:rPr>
-              <w:t>FI</w:t>
+              <w:t>FIG</w:t>
             </w:r>
             <w:r>
               <w:rPr>
@@ -21446,7 +23353,7 @@
                 <w:sz w:val="24"/>
                 <w:szCs w:val="24"/>
               </w:rPr>
-              <w:t>FI</w:t>
+              <w:t>FIG</w:t>
             </w:r>
             <w:r>
               <w:rPr>
@@ -21525,7 +23432,7 @@
                 <w:sz w:val="24"/>
                 <w:szCs w:val="24"/>
               </w:rPr>
-              <w:t>LI</w:t>
+              <w:t>LIG</w:t>
             </w:r>
             <w:r>
               <w:rPr>
@@ -21583,7 +23490,7 @@
                 <w:sz w:val="24"/>
                 <w:szCs w:val="24"/>
               </w:rPr>
-              <w:t>LI</w:t>
+              <w:t>LIG</w:t>
             </w:r>
             <w:r>
               <w:rPr>
@@ -21631,7 +23538,7 @@
               <w:rPr>
                 <w:rFonts w:asciiTheme="majorHAnsi" w:hAnsiTheme="majorHAnsi" w:cstheme="majorHAnsi"/>
               </w:rPr>
-              <w:t>US</w:t>
+              <w:t>USG</w:t>
             </w:r>
           </w:p>
         </w:tc>
@@ -21696,7 +23603,7 @@
                 <w:sz w:val="24"/>
                 <w:szCs w:val="24"/>
               </w:rPr>
-              <w:t>I</w:t>
+              <w:t>IG</w:t>
             </w:r>
             <w:r>
               <w:rPr>
@@ -21754,7 +23661,7 @@
                 <w:sz w:val="24"/>
                 <w:szCs w:val="24"/>
               </w:rPr>
-              <w:t>S</w:t>
+              <w:t>SG</w:t>
             </w:r>
             <w:proofErr w:type="spellEnd"/>
             <w:r>
@@ -21823,7 +23730,7 @@
                 <w:sz w:val="24"/>
                 <w:szCs w:val="24"/>
               </w:rPr>
-              <w:t>I</w:t>
+              <w:t>GI</w:t>
             </w:r>
             <w:r>
               <w:rPr>
@@ -21880,7 +23787,7 @@
                 <w:sz w:val="24"/>
                 <w:szCs w:val="24"/>
               </w:rPr>
-              <w:t>S</w:t>
+              <w:t>SG</w:t>
             </w:r>
             <w:r>
               <w:rPr>
@@ -21905,9 +23812,1956 @@
         </w:rPr>
       </w:pPr>
     </w:p>
+    <w:tbl>
+      <w:tblPr>
+        <w:tblStyle w:val="Grigliatabella"/>
+        <w:tblW w:w="0" w:type="auto"/>
+        <w:tblLook w:val="04A0" w:firstRow="1" w:lastRow="0" w:firstColumn="1" w:lastColumn="0" w:noHBand="0" w:noVBand="1"/>
+      </w:tblPr>
+      <w:tblGrid>
+        <w:gridCol w:w="2972"/>
+        <w:gridCol w:w="6656"/>
+      </w:tblGrid>
+      <w:tr>
+        <w:tc>
+          <w:tcPr>
+            <w:tcW w:w="9628" w:type="dxa"/>
+            <w:gridSpan w:val="2"/>
+            <w:shd w:val="clear" w:color="auto" w:fill="FED2FC"/>
+          </w:tcPr>
+          <w:p>
+            <w:pPr>
+              <w:jc w:val="center"/>
+              <w:rPr>
+                <w:rFonts w:asciiTheme="majorHAnsi" w:hAnsiTheme="majorHAnsi" w:cstheme="majorHAnsi"/>
+                <w:sz w:val="24"/>
+                <w:szCs w:val="24"/>
+              </w:rPr>
+            </w:pPr>
+            <w:r>
+              <w:rPr>
+                <w:rFonts w:asciiTheme="majorHAnsi" w:hAnsiTheme="majorHAnsi" w:cstheme="majorHAnsi"/>
+                <w:sz w:val="24"/>
+                <w:szCs w:val="24"/>
+              </w:rPr>
+              <w:t xml:space="preserve">Parametro: </w:t>
+            </w:r>
+            <w:proofErr w:type="spellStart"/>
+            <w:r>
+              <w:rPr>
+                <w:rFonts w:asciiTheme="majorHAnsi" w:hAnsiTheme="majorHAnsi" w:cstheme="majorHAnsi"/>
+                <w:sz w:val="24"/>
+                <w:szCs w:val="24"/>
+              </w:rPr>
+              <w:t>idUtente</w:t>
+            </w:r>
+            <w:proofErr w:type="spellEnd"/>
+            <w:r>
+              <w:rPr>
+                <w:rFonts w:asciiTheme="majorHAnsi" w:hAnsiTheme="majorHAnsi" w:cstheme="majorHAnsi"/>
+                <w:sz w:val="24"/>
+                <w:szCs w:val="24"/>
+              </w:rPr>
+              <w:t xml:space="preserve"> (parametro implicito)</w:t>
+            </w:r>
+          </w:p>
+        </w:tc>
+      </w:tr>
+      <w:tr>
+        <w:tc>
+          <w:tcPr>
+            <w:tcW w:w="2972" w:type="dxa"/>
+            <w:shd w:val="clear" w:color="auto" w:fill="FED2FC"/>
+          </w:tcPr>
+          <w:p>
+            <w:pPr>
+              <w:jc w:val="center"/>
+              <w:rPr>
+                <w:rFonts w:asciiTheme="majorHAnsi" w:hAnsiTheme="majorHAnsi" w:cstheme="majorHAnsi"/>
+                <w:sz w:val="24"/>
+                <w:szCs w:val="24"/>
+              </w:rPr>
+            </w:pPr>
+            <w:r>
+              <w:rPr>
+                <w:rFonts w:asciiTheme="majorHAnsi" w:hAnsiTheme="majorHAnsi" w:cstheme="majorHAnsi"/>
+                <w:sz w:val="24"/>
+                <w:szCs w:val="24"/>
+              </w:rPr>
+              <w:t>Categorie</w:t>
+            </w:r>
+          </w:p>
+        </w:tc>
+        <w:tc>
+          <w:tcPr>
+            <w:tcW w:w="6656" w:type="dxa"/>
+            <w:shd w:val="clear" w:color="auto" w:fill="FED2FC"/>
+          </w:tcPr>
+          <w:p>
+            <w:pPr>
+              <w:jc w:val="center"/>
+              <w:rPr>
+                <w:rFonts w:asciiTheme="majorHAnsi" w:hAnsiTheme="majorHAnsi" w:cstheme="majorHAnsi"/>
+                <w:sz w:val="24"/>
+                <w:szCs w:val="24"/>
+              </w:rPr>
+            </w:pPr>
+            <w:r>
+              <w:rPr>
+                <w:rFonts w:asciiTheme="majorHAnsi" w:hAnsiTheme="majorHAnsi" w:cstheme="majorHAnsi"/>
+                <w:sz w:val="24"/>
+                <w:szCs w:val="24"/>
+              </w:rPr>
+              <w:t>Scelte</w:t>
+            </w:r>
+          </w:p>
+        </w:tc>
+      </w:tr>
+      <w:tr>
+        <w:tc>
+          <w:tcPr>
+            <w:tcW w:w="2972" w:type="dxa"/>
+          </w:tcPr>
+          <w:p>
+            <w:pPr>
+              <w:jc w:val="center"/>
+              <w:rPr>
+                <w:rFonts w:asciiTheme="majorHAnsi" w:hAnsiTheme="majorHAnsi" w:cstheme="majorHAnsi"/>
+              </w:rPr>
+            </w:pPr>
+            <w:r>
+              <w:rPr>
+                <w:rFonts w:asciiTheme="majorHAnsi" w:hAnsiTheme="majorHAnsi" w:cstheme="majorHAnsi"/>
+              </w:rPr>
+              <w:t xml:space="preserve">Lunghezza </w:t>
+            </w:r>
+            <w:r>
+              <w:rPr>
+                <w:rFonts w:asciiTheme="majorHAnsi" w:hAnsiTheme="majorHAnsi" w:cstheme="majorHAnsi"/>
+              </w:rPr>
+              <w:t>ID</w:t>
+            </w:r>
+            <w:r>
+              <w:rPr>
+                <w:rFonts w:asciiTheme="majorHAnsi" w:hAnsiTheme="majorHAnsi" w:cstheme="majorHAnsi"/>
+              </w:rPr>
+              <w:t xml:space="preserve"> </w:t>
+            </w:r>
+            <w:r>
+              <w:rPr>
+                <w:rFonts w:asciiTheme="majorHAnsi" w:hAnsiTheme="majorHAnsi" w:cstheme="majorHAnsi"/>
+              </w:rPr>
+              <w:t>–</w:t>
+            </w:r>
+            <w:r>
+              <w:rPr>
+                <w:rFonts w:asciiTheme="majorHAnsi" w:hAnsiTheme="majorHAnsi" w:cstheme="majorHAnsi"/>
+              </w:rPr>
+              <w:t xml:space="preserve"> </w:t>
+            </w:r>
+            <w:r>
+              <w:rPr>
+                <w:rFonts w:asciiTheme="majorHAnsi" w:hAnsiTheme="majorHAnsi" w:cstheme="majorHAnsi"/>
+              </w:rPr>
+              <w:t>LIU</w:t>
+            </w:r>
+          </w:p>
+        </w:tc>
+        <w:tc>
+          <w:tcPr>
+            <w:tcW w:w="6656" w:type="dxa"/>
+          </w:tcPr>
+          <w:p>
+            <w:pPr>
+              <w:rPr>
+                <w:rFonts w:asciiTheme="majorHAnsi" w:hAnsiTheme="majorHAnsi" w:cstheme="majorHAnsi"/>
+                <w:sz w:val="24"/>
+                <w:szCs w:val="24"/>
+              </w:rPr>
+            </w:pPr>
+            <w:r>
+              <w:rPr>
+                <w:rFonts w:asciiTheme="majorHAnsi" w:hAnsiTheme="majorHAnsi" w:cstheme="majorHAnsi"/>
+                <w:sz w:val="24"/>
+                <w:szCs w:val="24"/>
+              </w:rPr>
+              <w:t>1. Lunghezza = 0 – campo vuoto [</w:t>
+            </w:r>
+            <w:proofErr w:type="spellStart"/>
+            <w:r>
+              <w:rPr>
+                <w:rFonts w:asciiTheme="majorHAnsi" w:hAnsiTheme="majorHAnsi" w:cstheme="majorHAnsi"/>
+                <w:sz w:val="24"/>
+                <w:szCs w:val="24"/>
+              </w:rPr>
+              <w:t>property</w:t>
+            </w:r>
+            <w:proofErr w:type="spellEnd"/>
+            <w:r>
+              <w:rPr>
+                <w:rFonts w:asciiTheme="majorHAnsi" w:hAnsiTheme="majorHAnsi" w:cstheme="majorHAnsi"/>
+                <w:sz w:val="24"/>
+                <w:szCs w:val="24"/>
+              </w:rPr>
+              <w:t xml:space="preserve"> </w:t>
+            </w:r>
+            <w:proofErr w:type="spellStart"/>
+            <w:r>
+              <w:rPr>
+                <w:rFonts w:asciiTheme="majorHAnsi" w:hAnsiTheme="majorHAnsi" w:cstheme="majorHAnsi"/>
+                <w:b/>
+                <w:bCs/>
+                <w:sz w:val="24"/>
+                <w:szCs w:val="24"/>
+              </w:rPr>
+              <w:t>invalidL</w:t>
+            </w:r>
+            <w:r>
+              <w:rPr>
+                <w:rFonts w:asciiTheme="majorHAnsi" w:hAnsiTheme="majorHAnsi" w:cstheme="majorHAnsi"/>
+                <w:b/>
+                <w:bCs/>
+                <w:sz w:val="24"/>
+                <w:szCs w:val="24"/>
+              </w:rPr>
+              <w:t>IU</w:t>
+            </w:r>
+            <w:r>
+              <w:rPr>
+                <w:rFonts w:asciiTheme="majorHAnsi" w:hAnsiTheme="majorHAnsi" w:cstheme="majorHAnsi"/>
+                <w:b/>
+                <w:bCs/>
+                <w:sz w:val="24"/>
+                <w:szCs w:val="24"/>
+              </w:rPr>
+              <w:t>Value</w:t>
+            </w:r>
+            <w:proofErr w:type="spellEnd"/>
+            <w:r>
+              <w:rPr>
+                <w:rFonts w:asciiTheme="majorHAnsi" w:hAnsiTheme="majorHAnsi" w:cstheme="majorHAnsi"/>
+                <w:sz w:val="24"/>
+                <w:szCs w:val="24"/>
+              </w:rPr>
+              <w:t>]</w:t>
+            </w:r>
+          </w:p>
+          <w:p>
+            <w:pPr>
+              <w:rPr>
+                <w:rFonts w:asciiTheme="majorHAnsi" w:hAnsiTheme="majorHAnsi" w:cstheme="majorHAnsi"/>
+                <w:sz w:val="24"/>
+                <w:szCs w:val="24"/>
+              </w:rPr>
+            </w:pPr>
+            <w:r>
+              <w:rPr>
+                <w:rFonts w:asciiTheme="majorHAnsi" w:hAnsiTheme="majorHAnsi" w:cstheme="majorHAnsi"/>
+                <w:sz w:val="24"/>
+                <w:szCs w:val="24"/>
+              </w:rPr>
+              <w:t>2. Lunghezza &gt;= 1 [</w:t>
+            </w:r>
+            <w:proofErr w:type="spellStart"/>
+            <w:r>
+              <w:rPr>
+                <w:rFonts w:asciiTheme="majorHAnsi" w:hAnsiTheme="majorHAnsi" w:cstheme="majorHAnsi"/>
+                <w:sz w:val="24"/>
+                <w:szCs w:val="24"/>
+              </w:rPr>
+              <w:t>property</w:t>
+            </w:r>
+            <w:proofErr w:type="spellEnd"/>
+            <w:r>
+              <w:rPr>
+                <w:rFonts w:asciiTheme="majorHAnsi" w:hAnsiTheme="majorHAnsi" w:cstheme="majorHAnsi"/>
+                <w:sz w:val="24"/>
+                <w:szCs w:val="24"/>
+              </w:rPr>
+              <w:t xml:space="preserve"> </w:t>
+            </w:r>
+            <w:proofErr w:type="spellStart"/>
+            <w:r>
+              <w:rPr>
+                <w:rFonts w:asciiTheme="majorHAnsi" w:hAnsiTheme="majorHAnsi" w:cstheme="majorHAnsi"/>
+                <w:b/>
+                <w:bCs/>
+                <w:sz w:val="24"/>
+                <w:szCs w:val="24"/>
+              </w:rPr>
+              <w:t>validL</w:t>
+            </w:r>
+            <w:r>
+              <w:rPr>
+                <w:rFonts w:asciiTheme="majorHAnsi" w:hAnsiTheme="majorHAnsi" w:cstheme="majorHAnsi"/>
+                <w:b/>
+                <w:bCs/>
+                <w:sz w:val="24"/>
+                <w:szCs w:val="24"/>
+              </w:rPr>
+              <w:t>IU</w:t>
+            </w:r>
+            <w:r>
+              <w:rPr>
+                <w:rFonts w:asciiTheme="majorHAnsi" w:hAnsiTheme="majorHAnsi" w:cstheme="majorHAnsi"/>
+                <w:b/>
+                <w:bCs/>
+                <w:sz w:val="24"/>
+                <w:szCs w:val="24"/>
+              </w:rPr>
+              <w:t>Value</w:t>
+            </w:r>
+            <w:proofErr w:type="spellEnd"/>
+            <w:r>
+              <w:rPr>
+                <w:rFonts w:asciiTheme="majorHAnsi" w:hAnsiTheme="majorHAnsi" w:cstheme="majorHAnsi"/>
+                <w:sz w:val="24"/>
+                <w:szCs w:val="24"/>
+              </w:rPr>
+              <w:t>]</w:t>
+            </w:r>
+          </w:p>
+        </w:tc>
+      </w:tr>
+      <w:tr>
+        <w:tc>
+          <w:tcPr>
+            <w:tcW w:w="2972" w:type="dxa"/>
+          </w:tcPr>
+          <w:p>
+            <w:pPr>
+              <w:jc w:val="center"/>
+              <w:rPr>
+                <w:rFonts w:asciiTheme="majorHAnsi" w:hAnsiTheme="majorHAnsi" w:cstheme="majorHAnsi"/>
+              </w:rPr>
+            </w:pPr>
+            <w:r>
+              <w:rPr>
+                <w:rFonts w:asciiTheme="majorHAnsi" w:hAnsiTheme="majorHAnsi" w:cstheme="majorHAnsi"/>
+              </w:rPr>
+              <w:t xml:space="preserve">Formato </w:t>
+            </w:r>
+            <w:r>
+              <w:rPr>
+                <w:rFonts w:asciiTheme="majorHAnsi" w:hAnsiTheme="majorHAnsi" w:cstheme="majorHAnsi"/>
+              </w:rPr>
+              <w:t>ID</w:t>
+            </w:r>
+            <w:r>
+              <w:rPr>
+                <w:rFonts w:asciiTheme="majorHAnsi" w:hAnsiTheme="majorHAnsi" w:cstheme="majorHAnsi"/>
+              </w:rPr>
+              <w:t xml:space="preserve"> – F</w:t>
+            </w:r>
+            <w:r>
+              <w:rPr>
+                <w:rFonts w:asciiTheme="majorHAnsi" w:hAnsiTheme="majorHAnsi" w:cstheme="majorHAnsi"/>
+              </w:rPr>
+              <w:t>IU</w:t>
+            </w:r>
+          </w:p>
+        </w:tc>
+        <w:tc>
+          <w:tcPr>
+            <w:tcW w:w="6656" w:type="dxa"/>
+          </w:tcPr>
+          <w:p>
+            <w:pPr>
+              <w:rPr>
+                <w:rFonts w:asciiTheme="majorHAnsi" w:hAnsiTheme="majorHAnsi" w:cstheme="majorHAnsi"/>
+                <w:sz w:val="24"/>
+                <w:szCs w:val="24"/>
+              </w:rPr>
+            </w:pPr>
+            <w:r>
+              <w:rPr>
+                <w:rFonts w:asciiTheme="majorHAnsi" w:hAnsiTheme="majorHAnsi" w:cstheme="majorHAnsi"/>
+                <w:sz w:val="24"/>
+                <w:szCs w:val="24"/>
+              </w:rPr>
+              <w:t>1. Non rispetta il formato [</w:t>
+            </w:r>
+            <w:proofErr w:type="spellStart"/>
+            <w:r>
+              <w:rPr>
+                <w:rFonts w:asciiTheme="majorHAnsi" w:hAnsiTheme="majorHAnsi" w:cstheme="majorHAnsi"/>
+                <w:i/>
+                <w:iCs/>
+                <w:sz w:val="24"/>
+                <w:szCs w:val="24"/>
+              </w:rPr>
+              <w:t>if</w:t>
+            </w:r>
+            <w:proofErr w:type="spellEnd"/>
+            <w:r>
+              <w:rPr>
+                <w:rFonts w:asciiTheme="majorHAnsi" w:hAnsiTheme="majorHAnsi" w:cstheme="majorHAnsi"/>
+                <w:i/>
+                <w:iCs/>
+                <w:sz w:val="24"/>
+                <w:szCs w:val="24"/>
+              </w:rPr>
+              <w:t xml:space="preserve"> </w:t>
+            </w:r>
+            <w:proofErr w:type="spellStart"/>
+            <w:r>
+              <w:rPr>
+                <w:rFonts w:asciiTheme="majorHAnsi" w:hAnsiTheme="majorHAnsi" w:cstheme="majorHAnsi"/>
+                <w:i/>
+                <w:iCs/>
+                <w:sz w:val="24"/>
+                <w:szCs w:val="24"/>
+              </w:rPr>
+              <w:t>valid</w:t>
+            </w:r>
+            <w:r>
+              <w:rPr>
+                <w:rFonts w:asciiTheme="majorHAnsi" w:hAnsiTheme="majorHAnsi" w:cstheme="majorHAnsi"/>
+                <w:i/>
+                <w:iCs/>
+                <w:sz w:val="24"/>
+                <w:szCs w:val="24"/>
+              </w:rPr>
+              <w:t>FI</w:t>
+            </w:r>
+            <w:r>
+              <w:rPr>
+                <w:rFonts w:asciiTheme="majorHAnsi" w:hAnsiTheme="majorHAnsi" w:cstheme="majorHAnsi"/>
+                <w:i/>
+                <w:iCs/>
+                <w:sz w:val="24"/>
+                <w:szCs w:val="24"/>
+              </w:rPr>
+              <w:t>Value</w:t>
+            </w:r>
+            <w:proofErr w:type="spellEnd"/>
+            <w:r>
+              <w:rPr>
+                <w:rFonts w:asciiTheme="majorHAnsi" w:hAnsiTheme="majorHAnsi" w:cstheme="majorHAnsi"/>
+                <w:sz w:val="24"/>
+                <w:szCs w:val="24"/>
+              </w:rPr>
+              <w:t>] [</w:t>
+            </w:r>
+            <w:proofErr w:type="spellStart"/>
+            <w:r>
+              <w:rPr>
+                <w:rFonts w:asciiTheme="majorHAnsi" w:hAnsiTheme="majorHAnsi" w:cstheme="majorHAnsi"/>
+                <w:sz w:val="24"/>
+                <w:szCs w:val="24"/>
+              </w:rPr>
+              <w:t>property</w:t>
+            </w:r>
+            <w:proofErr w:type="spellEnd"/>
+            <w:r>
+              <w:rPr>
+                <w:rFonts w:asciiTheme="majorHAnsi" w:hAnsiTheme="majorHAnsi" w:cstheme="majorHAnsi"/>
+                <w:sz w:val="24"/>
+                <w:szCs w:val="24"/>
+              </w:rPr>
+              <w:t xml:space="preserve"> </w:t>
+            </w:r>
+            <w:proofErr w:type="spellStart"/>
+            <w:r>
+              <w:rPr>
+                <w:rFonts w:asciiTheme="majorHAnsi" w:hAnsiTheme="majorHAnsi" w:cstheme="majorHAnsi"/>
+                <w:b/>
+                <w:bCs/>
+                <w:sz w:val="24"/>
+                <w:szCs w:val="24"/>
+              </w:rPr>
+              <w:t>invalid</w:t>
+            </w:r>
+            <w:r>
+              <w:rPr>
+                <w:rFonts w:asciiTheme="majorHAnsi" w:hAnsiTheme="majorHAnsi" w:cstheme="majorHAnsi"/>
+                <w:b/>
+                <w:bCs/>
+                <w:sz w:val="24"/>
+                <w:szCs w:val="24"/>
+              </w:rPr>
+              <w:t>FIU</w:t>
+            </w:r>
+            <w:r>
+              <w:rPr>
+                <w:rFonts w:asciiTheme="majorHAnsi" w:hAnsiTheme="majorHAnsi" w:cstheme="majorHAnsi"/>
+                <w:b/>
+                <w:bCs/>
+                <w:sz w:val="24"/>
+                <w:szCs w:val="24"/>
+              </w:rPr>
+              <w:t>Value</w:t>
+            </w:r>
+            <w:proofErr w:type="spellEnd"/>
+            <w:r>
+              <w:rPr>
+                <w:rFonts w:asciiTheme="majorHAnsi" w:hAnsiTheme="majorHAnsi" w:cstheme="majorHAnsi"/>
+                <w:sz w:val="24"/>
+                <w:szCs w:val="24"/>
+              </w:rPr>
+              <w:t>]</w:t>
+            </w:r>
+          </w:p>
+          <w:p>
+            <w:pPr>
+              <w:rPr>
+                <w:rFonts w:asciiTheme="majorHAnsi" w:hAnsiTheme="majorHAnsi" w:cstheme="majorHAnsi"/>
+                <w:sz w:val="24"/>
+                <w:szCs w:val="24"/>
+              </w:rPr>
+            </w:pPr>
+            <w:r>
+              <w:rPr>
+                <w:rFonts w:asciiTheme="majorHAnsi" w:hAnsiTheme="majorHAnsi" w:cstheme="majorHAnsi"/>
+                <w:sz w:val="24"/>
+                <w:szCs w:val="24"/>
+              </w:rPr>
+              <w:t>2. Rispetta il formato [</w:t>
+            </w:r>
+            <w:proofErr w:type="spellStart"/>
+            <w:r>
+              <w:rPr>
+                <w:rFonts w:asciiTheme="majorHAnsi" w:hAnsiTheme="majorHAnsi" w:cstheme="majorHAnsi"/>
+                <w:i/>
+                <w:iCs/>
+                <w:sz w:val="24"/>
+                <w:szCs w:val="24"/>
+              </w:rPr>
+              <w:t>if</w:t>
+            </w:r>
+            <w:proofErr w:type="spellEnd"/>
+            <w:r>
+              <w:rPr>
+                <w:rFonts w:asciiTheme="majorHAnsi" w:hAnsiTheme="majorHAnsi" w:cstheme="majorHAnsi"/>
+                <w:i/>
+                <w:iCs/>
+                <w:sz w:val="24"/>
+                <w:szCs w:val="24"/>
+              </w:rPr>
+              <w:t xml:space="preserve"> </w:t>
+            </w:r>
+            <w:proofErr w:type="spellStart"/>
+            <w:r>
+              <w:rPr>
+                <w:rFonts w:asciiTheme="majorHAnsi" w:hAnsiTheme="majorHAnsi" w:cstheme="majorHAnsi"/>
+                <w:i/>
+                <w:iCs/>
+                <w:sz w:val="24"/>
+                <w:szCs w:val="24"/>
+              </w:rPr>
+              <w:t>valid</w:t>
+            </w:r>
+            <w:r>
+              <w:rPr>
+                <w:rFonts w:asciiTheme="majorHAnsi" w:hAnsiTheme="majorHAnsi" w:cstheme="majorHAnsi"/>
+                <w:i/>
+                <w:iCs/>
+                <w:sz w:val="24"/>
+                <w:szCs w:val="24"/>
+              </w:rPr>
+              <w:t>LI</w:t>
+            </w:r>
+            <w:r>
+              <w:rPr>
+                <w:rFonts w:asciiTheme="majorHAnsi" w:hAnsiTheme="majorHAnsi" w:cstheme="majorHAnsi"/>
+                <w:i/>
+                <w:iCs/>
+                <w:sz w:val="24"/>
+                <w:szCs w:val="24"/>
+              </w:rPr>
+              <w:t>Value</w:t>
+            </w:r>
+            <w:proofErr w:type="spellEnd"/>
+            <w:r>
+              <w:rPr>
+                <w:rFonts w:asciiTheme="majorHAnsi" w:hAnsiTheme="majorHAnsi" w:cstheme="majorHAnsi"/>
+                <w:sz w:val="24"/>
+                <w:szCs w:val="24"/>
+              </w:rPr>
+              <w:t>] [</w:t>
+            </w:r>
+            <w:proofErr w:type="spellStart"/>
+            <w:r>
+              <w:rPr>
+                <w:rFonts w:asciiTheme="majorHAnsi" w:hAnsiTheme="majorHAnsi" w:cstheme="majorHAnsi"/>
+                <w:sz w:val="24"/>
+                <w:szCs w:val="24"/>
+              </w:rPr>
+              <w:t>property</w:t>
+            </w:r>
+            <w:proofErr w:type="spellEnd"/>
+            <w:r>
+              <w:rPr>
+                <w:rFonts w:asciiTheme="majorHAnsi" w:hAnsiTheme="majorHAnsi" w:cstheme="majorHAnsi"/>
+                <w:sz w:val="24"/>
+                <w:szCs w:val="24"/>
+              </w:rPr>
+              <w:t xml:space="preserve"> </w:t>
+            </w:r>
+            <w:proofErr w:type="spellStart"/>
+            <w:r>
+              <w:rPr>
+                <w:rFonts w:asciiTheme="majorHAnsi" w:hAnsiTheme="majorHAnsi" w:cstheme="majorHAnsi"/>
+                <w:b/>
+                <w:bCs/>
+                <w:sz w:val="24"/>
+                <w:szCs w:val="24"/>
+              </w:rPr>
+              <w:t>valid</w:t>
+            </w:r>
+            <w:r>
+              <w:rPr>
+                <w:rFonts w:asciiTheme="majorHAnsi" w:hAnsiTheme="majorHAnsi" w:cstheme="majorHAnsi"/>
+                <w:b/>
+                <w:bCs/>
+                <w:sz w:val="24"/>
+                <w:szCs w:val="24"/>
+              </w:rPr>
+              <w:t>LIU</w:t>
+            </w:r>
+            <w:r>
+              <w:rPr>
+                <w:rFonts w:asciiTheme="majorHAnsi" w:hAnsiTheme="majorHAnsi" w:cstheme="majorHAnsi"/>
+                <w:b/>
+                <w:bCs/>
+                <w:sz w:val="24"/>
+                <w:szCs w:val="24"/>
+              </w:rPr>
+              <w:t>Value</w:t>
+            </w:r>
+            <w:proofErr w:type="spellEnd"/>
+            <w:r>
+              <w:rPr>
+                <w:rFonts w:asciiTheme="majorHAnsi" w:hAnsiTheme="majorHAnsi" w:cstheme="majorHAnsi"/>
+                <w:sz w:val="24"/>
+                <w:szCs w:val="24"/>
+              </w:rPr>
+              <w:t>]</w:t>
+            </w:r>
+          </w:p>
+        </w:tc>
+      </w:tr>
+      <w:tr>
+        <w:tc>
+          <w:tcPr>
+            <w:tcW w:w="2972" w:type="dxa"/>
+          </w:tcPr>
+          <w:p>
+            <w:pPr>
+              <w:jc w:val="center"/>
+              <w:rPr>
+                <w:rFonts w:asciiTheme="majorHAnsi" w:hAnsiTheme="majorHAnsi" w:cstheme="majorHAnsi"/>
+                <w:sz w:val="24"/>
+                <w:szCs w:val="24"/>
+              </w:rPr>
+            </w:pPr>
+            <w:r>
+              <w:rPr>
+                <w:rFonts w:asciiTheme="majorHAnsi" w:hAnsiTheme="majorHAnsi" w:cstheme="majorHAnsi"/>
+              </w:rPr>
+              <w:t>Esiste nel database - EX</w:t>
+            </w:r>
+            <w:r>
+              <w:rPr>
+                <w:rFonts w:asciiTheme="majorHAnsi" w:hAnsiTheme="majorHAnsi" w:cstheme="majorHAnsi"/>
+              </w:rPr>
+              <w:t>USU</w:t>
+            </w:r>
+          </w:p>
+        </w:tc>
+        <w:tc>
+          <w:tcPr>
+            <w:tcW w:w="6656" w:type="dxa"/>
+          </w:tcPr>
+          <w:p>
+            <w:pPr>
+              <w:rPr>
+                <w:rFonts w:asciiTheme="majorHAnsi" w:hAnsiTheme="majorHAnsi" w:cstheme="majorHAnsi"/>
+                <w:sz w:val="24"/>
+                <w:szCs w:val="24"/>
+              </w:rPr>
+            </w:pPr>
+            <w:r>
+              <w:rPr>
+                <w:rFonts w:asciiTheme="majorHAnsi" w:hAnsiTheme="majorHAnsi" w:cstheme="majorHAnsi"/>
+                <w:sz w:val="24"/>
+                <w:szCs w:val="24"/>
+              </w:rPr>
+              <w:t>1. Non esiste nel database [</w:t>
+            </w:r>
+            <w:proofErr w:type="spellStart"/>
+            <w:r>
+              <w:rPr>
+                <w:rFonts w:asciiTheme="majorHAnsi" w:hAnsiTheme="majorHAnsi" w:cstheme="majorHAnsi"/>
+                <w:i/>
+                <w:iCs/>
+                <w:sz w:val="24"/>
+                <w:szCs w:val="24"/>
+              </w:rPr>
+              <w:t>if</w:t>
+            </w:r>
+            <w:proofErr w:type="spellEnd"/>
+            <w:r>
+              <w:rPr>
+                <w:rFonts w:asciiTheme="majorHAnsi" w:hAnsiTheme="majorHAnsi" w:cstheme="majorHAnsi"/>
+                <w:i/>
+                <w:iCs/>
+                <w:sz w:val="24"/>
+                <w:szCs w:val="24"/>
+              </w:rPr>
+              <w:t xml:space="preserve"> </w:t>
+            </w:r>
+            <w:proofErr w:type="spellStart"/>
+            <w:r>
+              <w:rPr>
+                <w:rFonts w:asciiTheme="majorHAnsi" w:hAnsiTheme="majorHAnsi" w:cstheme="majorHAnsi"/>
+                <w:i/>
+                <w:iCs/>
+                <w:sz w:val="24"/>
+                <w:szCs w:val="24"/>
+              </w:rPr>
+              <w:t>validF</w:t>
+            </w:r>
+            <w:r>
+              <w:rPr>
+                <w:rFonts w:asciiTheme="majorHAnsi" w:hAnsiTheme="majorHAnsi" w:cstheme="majorHAnsi"/>
+                <w:i/>
+                <w:iCs/>
+                <w:sz w:val="24"/>
+                <w:szCs w:val="24"/>
+              </w:rPr>
+              <w:t>IU</w:t>
+            </w:r>
+            <w:r>
+              <w:rPr>
+                <w:rFonts w:asciiTheme="majorHAnsi" w:hAnsiTheme="majorHAnsi" w:cstheme="majorHAnsi"/>
+                <w:i/>
+                <w:iCs/>
+                <w:sz w:val="24"/>
+                <w:szCs w:val="24"/>
+              </w:rPr>
+              <w:t>Value</w:t>
+            </w:r>
+            <w:proofErr w:type="spellEnd"/>
+            <w:r>
+              <w:rPr>
+                <w:rFonts w:asciiTheme="majorHAnsi" w:hAnsiTheme="majorHAnsi" w:cstheme="majorHAnsi"/>
+                <w:sz w:val="24"/>
+                <w:szCs w:val="24"/>
+              </w:rPr>
+              <w:t>] [</w:t>
+            </w:r>
+            <w:proofErr w:type="spellStart"/>
+            <w:r>
+              <w:rPr>
+                <w:rFonts w:asciiTheme="majorHAnsi" w:hAnsiTheme="majorHAnsi" w:cstheme="majorHAnsi"/>
+                <w:sz w:val="24"/>
+                <w:szCs w:val="24"/>
+              </w:rPr>
+              <w:t>property</w:t>
+            </w:r>
+            <w:proofErr w:type="spellEnd"/>
+            <w:r>
+              <w:rPr>
+                <w:rFonts w:asciiTheme="majorHAnsi" w:hAnsiTheme="majorHAnsi" w:cstheme="majorHAnsi"/>
+                <w:sz w:val="24"/>
+                <w:szCs w:val="24"/>
+              </w:rPr>
+              <w:t xml:space="preserve"> </w:t>
+            </w:r>
+            <w:proofErr w:type="spellStart"/>
+            <w:r>
+              <w:rPr>
+                <w:rFonts w:asciiTheme="majorHAnsi" w:hAnsiTheme="majorHAnsi" w:cstheme="majorHAnsi"/>
+                <w:b/>
+                <w:bCs/>
+                <w:sz w:val="24"/>
+                <w:szCs w:val="24"/>
+              </w:rPr>
+              <w:t>NotEXU</w:t>
+            </w:r>
+            <w:r>
+              <w:rPr>
+                <w:rFonts w:asciiTheme="majorHAnsi" w:hAnsiTheme="majorHAnsi" w:cstheme="majorHAnsi"/>
+                <w:b/>
+                <w:bCs/>
+                <w:sz w:val="24"/>
+                <w:szCs w:val="24"/>
+              </w:rPr>
+              <w:t>SU</w:t>
+            </w:r>
+            <w:proofErr w:type="spellEnd"/>
+            <w:r>
+              <w:rPr>
+                <w:rFonts w:asciiTheme="majorHAnsi" w:hAnsiTheme="majorHAnsi" w:cstheme="majorHAnsi"/>
+                <w:sz w:val="24"/>
+                <w:szCs w:val="24"/>
+              </w:rPr>
+              <w:t>]</w:t>
+            </w:r>
+          </w:p>
+          <w:p>
+            <w:pPr>
+              <w:rPr>
+                <w:rFonts w:asciiTheme="majorHAnsi" w:hAnsiTheme="majorHAnsi" w:cstheme="majorHAnsi"/>
+                <w:sz w:val="24"/>
+                <w:szCs w:val="24"/>
+              </w:rPr>
+            </w:pPr>
+            <w:r>
+              <w:rPr>
+                <w:rFonts w:asciiTheme="majorHAnsi" w:hAnsiTheme="majorHAnsi" w:cstheme="majorHAnsi"/>
+                <w:sz w:val="24"/>
+                <w:szCs w:val="24"/>
+              </w:rPr>
+              <w:t>2. Esiste nel database [</w:t>
+            </w:r>
+            <w:proofErr w:type="spellStart"/>
+            <w:r>
+              <w:rPr>
+                <w:rFonts w:asciiTheme="majorHAnsi" w:hAnsiTheme="majorHAnsi" w:cstheme="majorHAnsi"/>
+                <w:i/>
+                <w:iCs/>
+                <w:sz w:val="24"/>
+                <w:szCs w:val="24"/>
+              </w:rPr>
+              <w:t>if</w:t>
+            </w:r>
+            <w:proofErr w:type="spellEnd"/>
+            <w:r>
+              <w:rPr>
+                <w:rFonts w:asciiTheme="majorHAnsi" w:hAnsiTheme="majorHAnsi" w:cstheme="majorHAnsi"/>
+                <w:i/>
+                <w:iCs/>
+                <w:sz w:val="24"/>
+                <w:szCs w:val="24"/>
+              </w:rPr>
+              <w:t xml:space="preserve"> </w:t>
+            </w:r>
+            <w:proofErr w:type="spellStart"/>
+            <w:r>
+              <w:rPr>
+                <w:rFonts w:asciiTheme="majorHAnsi" w:hAnsiTheme="majorHAnsi" w:cstheme="majorHAnsi"/>
+                <w:i/>
+                <w:iCs/>
+                <w:sz w:val="24"/>
+                <w:szCs w:val="24"/>
+              </w:rPr>
+              <w:t>validF</w:t>
+            </w:r>
+            <w:r>
+              <w:rPr>
+                <w:rFonts w:asciiTheme="majorHAnsi" w:hAnsiTheme="majorHAnsi" w:cstheme="majorHAnsi"/>
+                <w:i/>
+                <w:iCs/>
+                <w:sz w:val="24"/>
+                <w:szCs w:val="24"/>
+              </w:rPr>
+              <w:t>IU</w:t>
+            </w:r>
+            <w:r>
+              <w:rPr>
+                <w:rFonts w:asciiTheme="majorHAnsi" w:hAnsiTheme="majorHAnsi" w:cstheme="majorHAnsi"/>
+                <w:i/>
+                <w:iCs/>
+                <w:sz w:val="24"/>
+                <w:szCs w:val="24"/>
+              </w:rPr>
+              <w:t>Value</w:t>
+            </w:r>
+            <w:proofErr w:type="spellEnd"/>
+            <w:r>
+              <w:rPr>
+                <w:rFonts w:asciiTheme="majorHAnsi" w:hAnsiTheme="majorHAnsi" w:cstheme="majorHAnsi"/>
+                <w:sz w:val="24"/>
+                <w:szCs w:val="24"/>
+              </w:rPr>
+              <w:t>] [</w:t>
+            </w:r>
+            <w:proofErr w:type="spellStart"/>
+            <w:r>
+              <w:rPr>
+                <w:rFonts w:asciiTheme="majorHAnsi" w:hAnsiTheme="majorHAnsi" w:cstheme="majorHAnsi"/>
+                <w:sz w:val="24"/>
+                <w:szCs w:val="24"/>
+              </w:rPr>
+              <w:t>property</w:t>
+            </w:r>
+            <w:proofErr w:type="spellEnd"/>
+            <w:r>
+              <w:rPr>
+                <w:rFonts w:asciiTheme="majorHAnsi" w:hAnsiTheme="majorHAnsi" w:cstheme="majorHAnsi"/>
+                <w:sz w:val="24"/>
+                <w:szCs w:val="24"/>
+              </w:rPr>
+              <w:t xml:space="preserve"> </w:t>
+            </w:r>
+            <w:r>
+              <w:rPr>
+                <w:rFonts w:asciiTheme="majorHAnsi" w:hAnsiTheme="majorHAnsi" w:cstheme="majorHAnsi"/>
+                <w:b/>
+                <w:bCs/>
+                <w:sz w:val="24"/>
+                <w:szCs w:val="24"/>
+              </w:rPr>
+              <w:t>EXU</w:t>
+            </w:r>
+            <w:r>
+              <w:rPr>
+                <w:rFonts w:asciiTheme="majorHAnsi" w:hAnsiTheme="majorHAnsi" w:cstheme="majorHAnsi"/>
+                <w:b/>
+                <w:bCs/>
+                <w:sz w:val="24"/>
+                <w:szCs w:val="24"/>
+              </w:rPr>
+              <w:t>SU</w:t>
+            </w:r>
+            <w:r>
+              <w:rPr>
+                <w:rFonts w:asciiTheme="majorHAnsi" w:hAnsiTheme="majorHAnsi" w:cstheme="majorHAnsi"/>
+                <w:sz w:val="24"/>
+                <w:szCs w:val="24"/>
+              </w:rPr>
+              <w:t>]</w:t>
+            </w:r>
+          </w:p>
+        </w:tc>
+      </w:tr>
+    </w:tbl>
+    <w:tbl>
+      <w:tblPr>
+        <w:tblpPr w:leftFromText="141" w:rightFromText="141" w:vertAnchor="text" w:horzAnchor="margin" w:tblpXSpec="center" w:tblpY="939"/>
+        <w:tblW w:w="10511" w:type="dxa"/>
+        <w:tblBorders>
+          <w:top w:val="single" w:sz="4" w:space="0" w:color="auto"/>
+          <w:left w:val="single" w:sz="4" w:space="0" w:color="auto"/>
+          <w:bottom w:val="single" w:sz="4" w:space="0" w:color="auto"/>
+          <w:right w:val="single" w:sz="4" w:space="0" w:color="auto"/>
+          <w:insideH w:val="single" w:sz="4" w:space="0" w:color="auto"/>
+          <w:insideV w:val="single" w:sz="4" w:space="0" w:color="auto"/>
+        </w:tblBorders>
+        <w:tblCellMar>
+          <w:left w:w="70" w:type="dxa"/>
+          <w:right w:w="70" w:type="dxa"/>
+        </w:tblCellMar>
+        <w:tblLook w:val="04A0" w:firstRow="1" w:lastRow="0" w:firstColumn="1" w:lastColumn="0" w:noHBand="0" w:noVBand="1"/>
+      </w:tblPr>
+      <w:tblGrid>
+        <w:gridCol w:w="2573"/>
+        <w:gridCol w:w="4536"/>
+        <w:gridCol w:w="3402"/>
+      </w:tblGrid>
+      <w:tr>
+        <w:trPr>
+          <w:trHeight w:val="300"/>
+        </w:trPr>
+        <w:tc>
+          <w:tcPr>
+            <w:tcW w:w="2573" w:type="dxa"/>
+            <w:shd w:val="clear" w:color="auto" w:fill="FED2FC"/>
+            <w:noWrap/>
+            <w:vAlign w:val="bottom"/>
+          </w:tcPr>
+          <w:p>
+            <w:pPr>
+              <w:spacing w:after="0" w:line="240" w:lineRule="auto"/>
+              <w:jc w:val="center"/>
+              <w:rPr>
+                <w:rFonts w:asciiTheme="majorHAnsi" w:eastAsia="Times New Roman" w:hAnsiTheme="majorHAnsi" w:cstheme="majorHAnsi"/>
+                <w:color w:val="000000"/>
+                <w:lang w:eastAsia="it-IT"/>
+              </w:rPr>
+            </w:pPr>
+            <w:r>
+              <w:rPr>
+                <w:rFonts w:asciiTheme="majorHAnsi" w:eastAsia="Times New Roman" w:hAnsiTheme="majorHAnsi" w:cstheme="majorHAnsi"/>
+                <w:color w:val="000000"/>
+                <w:lang w:eastAsia="it-IT"/>
+              </w:rPr>
+              <w:t>CODICE</w:t>
+            </w:r>
+          </w:p>
+        </w:tc>
+        <w:tc>
+          <w:tcPr>
+            <w:tcW w:w="4536" w:type="dxa"/>
+            <w:shd w:val="clear" w:color="auto" w:fill="FED2FC"/>
+            <w:noWrap/>
+            <w:vAlign w:val="bottom"/>
+          </w:tcPr>
+          <w:p>
+            <w:pPr>
+              <w:spacing w:after="0" w:line="240" w:lineRule="auto"/>
+              <w:jc w:val="center"/>
+              <w:rPr>
+                <w:rFonts w:asciiTheme="majorHAnsi" w:eastAsia="Times New Roman" w:hAnsiTheme="majorHAnsi" w:cstheme="majorHAnsi"/>
+                <w:color w:val="000000"/>
+                <w:lang w:eastAsia="it-IT"/>
+              </w:rPr>
+            </w:pPr>
+            <w:r>
+              <w:rPr>
+                <w:rFonts w:asciiTheme="majorHAnsi" w:eastAsia="Times New Roman" w:hAnsiTheme="majorHAnsi" w:cstheme="majorHAnsi"/>
+                <w:color w:val="000000"/>
+                <w:lang w:eastAsia="it-IT"/>
+              </w:rPr>
+              <w:t>COMBINAZIONE</w:t>
+            </w:r>
+          </w:p>
+        </w:tc>
+        <w:tc>
+          <w:tcPr>
+            <w:tcW w:w="3402" w:type="dxa"/>
+            <w:shd w:val="clear" w:color="auto" w:fill="FED2FC"/>
+            <w:noWrap/>
+            <w:vAlign w:val="bottom"/>
+          </w:tcPr>
+          <w:p>
+            <w:pPr>
+              <w:spacing w:after="0" w:line="240" w:lineRule="auto"/>
+              <w:jc w:val="center"/>
+              <w:rPr>
+                <w:rFonts w:asciiTheme="majorHAnsi" w:eastAsia="Times New Roman" w:hAnsiTheme="majorHAnsi" w:cstheme="majorHAnsi"/>
+                <w:color w:val="000000"/>
+                <w:lang w:eastAsia="it-IT"/>
+              </w:rPr>
+            </w:pPr>
+            <w:r>
+              <w:rPr>
+                <w:rFonts w:asciiTheme="majorHAnsi" w:eastAsia="Times New Roman" w:hAnsiTheme="majorHAnsi" w:cstheme="majorHAnsi"/>
+                <w:color w:val="000000"/>
+                <w:lang w:eastAsia="it-IT"/>
+              </w:rPr>
+              <w:t>ESITO</w:t>
+            </w:r>
+          </w:p>
+        </w:tc>
+      </w:tr>
+      <w:tr>
+        <w:trPr>
+          <w:trHeight w:val="300"/>
+        </w:trPr>
+        <w:tc>
+          <w:tcPr>
+            <w:tcW w:w="2573" w:type="dxa"/>
+            <w:shd w:val="clear" w:color="auto" w:fill="auto"/>
+            <w:noWrap/>
+            <w:vAlign w:val="bottom"/>
+          </w:tcPr>
+          <w:p>
+            <w:pPr>
+              <w:spacing w:after="0" w:line="240" w:lineRule="auto"/>
+              <w:rPr>
+                <w:rFonts w:asciiTheme="majorHAnsi" w:eastAsia="Times New Roman" w:hAnsiTheme="majorHAnsi" w:cstheme="majorHAnsi"/>
+                <w:color w:val="000000"/>
+                <w:sz w:val="20"/>
+                <w:szCs w:val="20"/>
+                <w:lang w:eastAsia="it-IT"/>
+              </w:rPr>
+            </w:pPr>
+            <w:r>
+              <w:rPr>
+                <w:rFonts w:asciiTheme="majorHAnsi" w:eastAsia="Times New Roman" w:hAnsiTheme="majorHAnsi" w:cstheme="majorHAnsi"/>
+                <w:color w:val="000000"/>
+                <w:sz w:val="20"/>
+                <w:szCs w:val="20"/>
+                <w:lang w:eastAsia="it-IT"/>
+              </w:rPr>
+              <w:t>TC_</w:t>
+            </w:r>
+            <w:r>
+              <w:rPr>
+                <w:rFonts w:asciiTheme="majorHAnsi" w:eastAsia="Times New Roman" w:hAnsiTheme="majorHAnsi" w:cstheme="majorHAnsi"/>
+                <w:color w:val="000000"/>
+                <w:sz w:val="20"/>
+                <w:szCs w:val="20"/>
+                <w:lang w:eastAsia="it-IT"/>
+              </w:rPr>
+              <w:t>RimozioneItem</w:t>
+            </w:r>
+            <w:r>
+              <w:rPr>
+                <w:rFonts w:asciiTheme="majorHAnsi" w:eastAsia="Times New Roman" w:hAnsiTheme="majorHAnsi" w:cstheme="majorHAnsi"/>
+                <w:color w:val="000000"/>
+                <w:sz w:val="20"/>
+                <w:szCs w:val="20"/>
+                <w:lang w:eastAsia="it-IT"/>
+              </w:rPr>
+              <w:t>CartOK</w:t>
+            </w:r>
+          </w:p>
+        </w:tc>
+        <w:tc>
+          <w:tcPr>
+            <w:tcW w:w="4536" w:type="dxa"/>
+            <w:shd w:val="clear" w:color="auto" w:fill="auto"/>
+            <w:noWrap/>
+          </w:tcPr>
+          <w:p>
+            <w:pPr>
+              <w:spacing w:after="0" w:line="240" w:lineRule="auto"/>
+              <w:rPr>
+                <w:rFonts w:asciiTheme="majorHAnsi" w:eastAsia="Times New Roman" w:hAnsiTheme="majorHAnsi" w:cstheme="majorHAnsi"/>
+                <w:color w:val="000000"/>
+                <w:sz w:val="20"/>
+                <w:szCs w:val="20"/>
+                <w:lang w:val="en-US" w:eastAsia="it-IT"/>
+              </w:rPr>
+            </w:pPr>
+            <w:r>
+              <w:rPr>
+                <w:lang w:val="en-US"/>
+              </w:rPr>
+              <w:t>LIG2.FIG</w:t>
+            </w:r>
+            <w:proofErr w:type="gramStart"/>
+            <w:r>
+              <w:rPr>
+                <w:lang w:val="en-US"/>
+              </w:rPr>
+              <w:t>2.EXUSG2.LIU</w:t>
+            </w:r>
+            <w:proofErr w:type="gramEnd"/>
+            <w:r>
+              <w:rPr>
+                <w:lang w:val="en-US"/>
+              </w:rPr>
+              <w:t>1.FIU2.EXUSU2</w:t>
+            </w:r>
+          </w:p>
+        </w:tc>
+        <w:tc>
+          <w:tcPr>
+            <w:tcW w:w="3402" w:type="dxa"/>
+            <w:shd w:val="clear" w:color="auto" w:fill="auto"/>
+            <w:noWrap/>
+            <w:vAlign w:val="bottom"/>
+          </w:tcPr>
+          <w:p>
+            <w:pPr>
+              <w:spacing w:after="0" w:line="240" w:lineRule="auto"/>
+              <w:rPr>
+                <w:rFonts w:asciiTheme="majorHAnsi" w:eastAsia="Times New Roman" w:hAnsiTheme="majorHAnsi" w:cstheme="majorHAnsi"/>
+                <w:color w:val="000000"/>
+                <w:sz w:val="20"/>
+                <w:szCs w:val="20"/>
+                <w:lang w:eastAsia="it-IT"/>
+              </w:rPr>
+            </w:pPr>
+            <w:r>
+              <w:rPr>
+                <w:rFonts w:asciiTheme="majorHAnsi" w:eastAsia="Times New Roman" w:hAnsiTheme="majorHAnsi" w:cstheme="majorHAnsi"/>
+                <w:color w:val="000000"/>
+                <w:sz w:val="20"/>
+                <w:szCs w:val="20"/>
+                <w:lang w:eastAsia="it-IT"/>
+              </w:rPr>
+              <w:t>“</w:t>
+            </w:r>
+            <w:r>
+              <w:rPr>
+                <w:rFonts w:asciiTheme="majorHAnsi" w:eastAsia="Times New Roman" w:hAnsiTheme="majorHAnsi" w:cstheme="majorHAnsi"/>
+                <w:color w:val="000000"/>
+                <w:sz w:val="20"/>
+                <w:szCs w:val="20"/>
+                <w:lang w:eastAsia="it-IT"/>
+              </w:rPr>
+              <w:t xml:space="preserve">Gioco </w:t>
+            </w:r>
+            <w:r>
+              <w:rPr>
+                <w:rFonts w:asciiTheme="majorHAnsi" w:eastAsia="Times New Roman" w:hAnsiTheme="majorHAnsi" w:cstheme="majorHAnsi"/>
+                <w:color w:val="000000"/>
+                <w:sz w:val="20"/>
+                <w:szCs w:val="20"/>
+                <w:lang w:eastAsia="it-IT"/>
+              </w:rPr>
+              <w:t>rimosso</w:t>
+            </w:r>
+            <w:r>
+              <w:rPr>
+                <w:rFonts w:asciiTheme="majorHAnsi" w:eastAsia="Times New Roman" w:hAnsiTheme="majorHAnsi" w:cstheme="majorHAnsi"/>
+                <w:color w:val="000000"/>
+                <w:sz w:val="20"/>
+                <w:szCs w:val="20"/>
+                <w:lang w:eastAsia="it-IT"/>
+              </w:rPr>
+              <w:t xml:space="preserve"> </w:t>
+            </w:r>
+            <w:r>
+              <w:rPr>
+                <w:rFonts w:asciiTheme="majorHAnsi" w:eastAsia="Times New Roman" w:hAnsiTheme="majorHAnsi" w:cstheme="majorHAnsi"/>
+                <w:color w:val="000000"/>
+                <w:sz w:val="20"/>
+                <w:szCs w:val="20"/>
+                <w:lang w:eastAsia="it-IT"/>
+              </w:rPr>
+              <w:t>da</w:t>
+            </w:r>
+            <w:r>
+              <w:rPr>
+                <w:rFonts w:asciiTheme="majorHAnsi" w:eastAsia="Times New Roman" w:hAnsiTheme="majorHAnsi" w:cstheme="majorHAnsi"/>
+                <w:color w:val="000000"/>
+                <w:sz w:val="20"/>
+                <w:szCs w:val="20"/>
+                <w:lang w:eastAsia="it-IT"/>
+              </w:rPr>
+              <w:t>l carrello</w:t>
+            </w:r>
+            <w:r>
+              <w:rPr>
+                <w:rFonts w:asciiTheme="majorHAnsi" w:eastAsia="Times New Roman" w:hAnsiTheme="majorHAnsi" w:cstheme="majorHAnsi"/>
+                <w:color w:val="000000"/>
+                <w:sz w:val="20"/>
+                <w:szCs w:val="20"/>
+                <w:lang w:eastAsia="it-IT"/>
+              </w:rPr>
+              <w:t>”</w:t>
+            </w:r>
+          </w:p>
+        </w:tc>
+      </w:tr>
+      <w:tr>
+        <w:trPr>
+          <w:trHeight w:val="300"/>
+        </w:trPr>
+        <w:tc>
+          <w:tcPr>
+            <w:tcW w:w="2573" w:type="dxa"/>
+            <w:shd w:val="clear" w:color="auto" w:fill="auto"/>
+            <w:noWrap/>
+            <w:vAlign w:val="bottom"/>
+            <w:hideMark/>
+          </w:tcPr>
+          <w:p>
+            <w:pPr>
+              <w:spacing w:after="0" w:line="240" w:lineRule="auto"/>
+              <w:rPr>
+                <w:rFonts w:asciiTheme="majorHAnsi" w:eastAsia="Times New Roman" w:hAnsiTheme="majorHAnsi" w:cstheme="majorHAnsi"/>
+                <w:color w:val="000000"/>
+                <w:sz w:val="20"/>
+                <w:szCs w:val="20"/>
+                <w:lang w:eastAsia="it-IT"/>
+              </w:rPr>
+            </w:pPr>
+            <w:r>
+              <w:rPr>
+                <w:rFonts w:asciiTheme="majorHAnsi" w:eastAsia="Times New Roman" w:hAnsiTheme="majorHAnsi" w:cstheme="majorHAnsi"/>
+                <w:color w:val="000000"/>
+                <w:sz w:val="20"/>
+                <w:szCs w:val="20"/>
+                <w:lang w:eastAsia="it-IT"/>
+              </w:rPr>
+              <w:t>TC_</w:t>
+            </w:r>
+            <w:r>
+              <w:rPr>
+                <w:rFonts w:asciiTheme="majorHAnsi" w:eastAsia="Times New Roman" w:hAnsiTheme="majorHAnsi" w:cstheme="majorHAnsi"/>
+                <w:color w:val="000000"/>
+                <w:sz w:val="20"/>
+                <w:szCs w:val="20"/>
+                <w:lang w:eastAsia="it-IT"/>
+              </w:rPr>
+              <w:t>RimozioneItemCartFailed1</w:t>
+            </w:r>
+          </w:p>
+        </w:tc>
+        <w:tc>
+          <w:tcPr>
+            <w:tcW w:w="4536" w:type="dxa"/>
+            <w:shd w:val="clear" w:color="auto" w:fill="auto"/>
+            <w:noWrap/>
+          </w:tcPr>
+          <w:p>
+            <w:pPr>
+              <w:spacing w:after="0" w:line="240" w:lineRule="auto"/>
+              <w:rPr>
+                <w:rFonts w:asciiTheme="majorHAnsi" w:eastAsia="Times New Roman" w:hAnsiTheme="majorHAnsi" w:cstheme="majorHAnsi"/>
+                <w:color w:val="000000"/>
+                <w:sz w:val="20"/>
+                <w:szCs w:val="20"/>
+                <w:lang w:eastAsia="it-IT"/>
+              </w:rPr>
+            </w:pPr>
+            <w:r>
+              <w:t>L</w:t>
+            </w:r>
+            <w:r>
+              <w:t>IG1</w:t>
+            </w:r>
+          </w:p>
+        </w:tc>
+        <w:tc>
+          <w:tcPr>
+            <w:tcW w:w="3402" w:type="dxa"/>
+            <w:shd w:val="clear" w:color="auto" w:fill="auto"/>
+            <w:noWrap/>
+            <w:vAlign w:val="bottom"/>
+          </w:tcPr>
+          <w:p>
+            <w:pPr>
+              <w:spacing w:after="0" w:line="240" w:lineRule="auto"/>
+              <w:rPr>
+                <w:rFonts w:asciiTheme="majorHAnsi" w:eastAsia="Times New Roman" w:hAnsiTheme="majorHAnsi" w:cstheme="majorHAnsi"/>
+                <w:color w:val="000000"/>
+                <w:sz w:val="20"/>
+                <w:szCs w:val="20"/>
+                <w:lang w:eastAsia="it-IT"/>
+              </w:rPr>
+            </w:pPr>
+            <w:r>
+              <w:rPr>
+                <w:rFonts w:asciiTheme="majorHAnsi" w:eastAsia="Times New Roman" w:hAnsiTheme="majorHAnsi" w:cstheme="majorHAnsi"/>
+                <w:color w:val="000000"/>
+                <w:sz w:val="20"/>
+                <w:szCs w:val="20"/>
+                <w:lang w:eastAsia="it-IT"/>
+              </w:rPr>
+              <w:t>“</w:t>
+            </w:r>
+            <w:r>
+              <w:rPr>
+                <w:rFonts w:asciiTheme="majorHAnsi" w:eastAsia="Times New Roman" w:hAnsiTheme="majorHAnsi" w:cstheme="majorHAnsi"/>
+                <w:color w:val="000000"/>
+                <w:sz w:val="20"/>
+                <w:szCs w:val="20"/>
+                <w:lang w:eastAsia="it-IT"/>
+              </w:rPr>
+              <w:t>Nome gioco mancante</w:t>
+            </w:r>
+            <w:r>
+              <w:rPr>
+                <w:rFonts w:asciiTheme="majorHAnsi" w:eastAsia="Times New Roman" w:hAnsiTheme="majorHAnsi" w:cstheme="majorHAnsi"/>
+                <w:color w:val="000000"/>
+                <w:sz w:val="20"/>
+                <w:szCs w:val="20"/>
+                <w:lang w:eastAsia="it-IT"/>
+              </w:rPr>
+              <w:t>”</w:t>
+            </w:r>
+          </w:p>
+        </w:tc>
+      </w:tr>
+      <w:tr>
+        <w:trPr>
+          <w:trHeight w:val="300"/>
+        </w:trPr>
+        <w:tc>
+          <w:tcPr>
+            <w:tcW w:w="2573" w:type="dxa"/>
+            <w:shd w:val="clear" w:color="auto" w:fill="auto"/>
+            <w:noWrap/>
+            <w:vAlign w:val="bottom"/>
+            <w:hideMark/>
+          </w:tcPr>
+          <w:p>
+            <w:pPr>
+              <w:spacing w:after="0" w:line="240" w:lineRule="auto"/>
+              <w:rPr>
+                <w:rFonts w:asciiTheme="majorHAnsi" w:eastAsia="Times New Roman" w:hAnsiTheme="majorHAnsi" w:cstheme="majorHAnsi"/>
+                <w:color w:val="000000"/>
+                <w:sz w:val="20"/>
+                <w:szCs w:val="20"/>
+                <w:lang w:eastAsia="it-IT"/>
+              </w:rPr>
+            </w:pPr>
+            <w:r>
+              <w:rPr>
+                <w:rFonts w:asciiTheme="majorHAnsi" w:eastAsia="Times New Roman" w:hAnsiTheme="majorHAnsi" w:cstheme="majorHAnsi"/>
+                <w:color w:val="000000"/>
+                <w:sz w:val="20"/>
+                <w:szCs w:val="20"/>
+                <w:lang w:eastAsia="it-IT"/>
+              </w:rPr>
+              <w:t>TC_</w:t>
+            </w:r>
+            <w:r>
+              <w:rPr>
+                <w:rFonts w:asciiTheme="majorHAnsi" w:eastAsia="Times New Roman" w:hAnsiTheme="majorHAnsi" w:cstheme="majorHAnsi"/>
+                <w:color w:val="000000"/>
+                <w:sz w:val="20"/>
+                <w:szCs w:val="20"/>
+                <w:lang w:eastAsia="it-IT"/>
+              </w:rPr>
+              <w:t>Rimozione</w:t>
+            </w:r>
+            <w:r>
+              <w:rPr>
+                <w:rFonts w:asciiTheme="majorHAnsi" w:eastAsia="Times New Roman" w:hAnsiTheme="majorHAnsi" w:cstheme="majorHAnsi"/>
+                <w:color w:val="000000"/>
+                <w:sz w:val="20"/>
+                <w:szCs w:val="20"/>
+                <w:lang w:eastAsia="it-IT"/>
+              </w:rPr>
+              <w:t>Item</w:t>
+            </w:r>
+            <w:r>
+              <w:rPr>
+                <w:rFonts w:asciiTheme="majorHAnsi" w:eastAsia="Times New Roman" w:hAnsiTheme="majorHAnsi" w:cstheme="majorHAnsi"/>
+                <w:color w:val="000000"/>
+                <w:sz w:val="20"/>
+                <w:szCs w:val="20"/>
+                <w:lang w:eastAsia="it-IT"/>
+              </w:rPr>
+              <w:t>CartFailed</w:t>
+            </w:r>
+            <w:r>
+              <w:rPr>
+                <w:rFonts w:asciiTheme="majorHAnsi" w:eastAsia="Times New Roman" w:hAnsiTheme="majorHAnsi" w:cstheme="majorHAnsi"/>
+                <w:color w:val="000000"/>
+                <w:sz w:val="20"/>
+                <w:szCs w:val="20"/>
+                <w:lang w:eastAsia="it-IT"/>
+              </w:rPr>
+              <w:t>2</w:t>
+            </w:r>
+          </w:p>
+        </w:tc>
+        <w:tc>
+          <w:tcPr>
+            <w:tcW w:w="4536" w:type="dxa"/>
+            <w:shd w:val="clear" w:color="auto" w:fill="auto"/>
+            <w:noWrap/>
+          </w:tcPr>
+          <w:p>
+            <w:pPr>
+              <w:spacing w:after="0" w:line="240" w:lineRule="auto"/>
+              <w:rPr>
+                <w:rFonts w:asciiTheme="majorHAnsi" w:eastAsia="Times New Roman" w:hAnsiTheme="majorHAnsi" w:cstheme="majorHAnsi"/>
+                <w:color w:val="000000"/>
+                <w:sz w:val="20"/>
+                <w:szCs w:val="20"/>
+                <w:lang w:eastAsia="it-IT"/>
+              </w:rPr>
+            </w:pPr>
+            <w:r>
+              <w:t>L</w:t>
+            </w:r>
+            <w:r>
+              <w:t>IG2.FIG1</w:t>
+            </w:r>
+          </w:p>
+        </w:tc>
+        <w:tc>
+          <w:tcPr>
+            <w:tcW w:w="3402" w:type="dxa"/>
+            <w:shd w:val="clear" w:color="auto" w:fill="auto"/>
+            <w:noWrap/>
+            <w:vAlign w:val="bottom"/>
+          </w:tcPr>
+          <w:p>
+            <w:pPr>
+              <w:spacing w:after="0" w:line="240" w:lineRule="auto"/>
+              <w:rPr>
+                <w:rFonts w:asciiTheme="majorHAnsi" w:eastAsia="Times New Roman" w:hAnsiTheme="majorHAnsi" w:cstheme="majorHAnsi"/>
+                <w:color w:val="000000"/>
+                <w:sz w:val="20"/>
+                <w:szCs w:val="20"/>
+                <w:lang w:eastAsia="it-IT"/>
+              </w:rPr>
+            </w:pPr>
+            <w:r>
+              <w:rPr>
+                <w:rFonts w:asciiTheme="majorHAnsi" w:eastAsia="Times New Roman" w:hAnsiTheme="majorHAnsi" w:cstheme="majorHAnsi"/>
+                <w:color w:val="000000"/>
+                <w:sz w:val="20"/>
+                <w:szCs w:val="20"/>
+                <w:lang w:eastAsia="it-IT"/>
+              </w:rPr>
+              <w:t>“</w:t>
+            </w:r>
+            <w:r>
+              <w:rPr>
+                <w:rFonts w:asciiTheme="majorHAnsi" w:eastAsia="Times New Roman" w:hAnsiTheme="majorHAnsi" w:cstheme="majorHAnsi"/>
+                <w:color w:val="000000"/>
+                <w:sz w:val="20"/>
+                <w:szCs w:val="20"/>
+                <w:lang w:eastAsia="it-IT"/>
+              </w:rPr>
+              <w:t>Nome gioco errato</w:t>
+            </w:r>
+            <w:r>
+              <w:rPr>
+                <w:rFonts w:asciiTheme="majorHAnsi" w:eastAsia="Times New Roman" w:hAnsiTheme="majorHAnsi" w:cstheme="majorHAnsi"/>
+                <w:color w:val="000000"/>
+                <w:sz w:val="20"/>
+                <w:szCs w:val="20"/>
+                <w:lang w:eastAsia="it-IT"/>
+              </w:rPr>
+              <w:t>”</w:t>
+            </w:r>
+          </w:p>
+        </w:tc>
+      </w:tr>
+      <w:tr>
+        <w:trPr>
+          <w:trHeight w:val="300"/>
+        </w:trPr>
+        <w:tc>
+          <w:tcPr>
+            <w:tcW w:w="2573" w:type="dxa"/>
+            <w:shd w:val="clear" w:color="auto" w:fill="auto"/>
+            <w:noWrap/>
+            <w:hideMark/>
+          </w:tcPr>
+          <w:p>
+            <w:pPr>
+              <w:spacing w:after="0" w:line="240" w:lineRule="auto"/>
+              <w:rPr>
+                <w:rFonts w:asciiTheme="majorHAnsi" w:eastAsia="Times New Roman" w:hAnsiTheme="majorHAnsi" w:cstheme="majorHAnsi"/>
+                <w:color w:val="000000"/>
+                <w:sz w:val="20"/>
+                <w:szCs w:val="20"/>
+                <w:lang w:eastAsia="it-IT"/>
+              </w:rPr>
+            </w:pPr>
+            <w:r>
+              <w:rPr>
+                <w:rFonts w:asciiTheme="majorHAnsi" w:eastAsia="Times New Roman" w:hAnsiTheme="majorHAnsi" w:cstheme="majorHAnsi"/>
+                <w:color w:val="000000"/>
+                <w:sz w:val="20"/>
+                <w:szCs w:val="20"/>
+                <w:lang w:eastAsia="it-IT"/>
+              </w:rPr>
+              <w:t>TC_RimozioneItemCartFailed</w:t>
+            </w:r>
+            <w:r>
+              <w:rPr>
+                <w:rFonts w:asciiTheme="majorHAnsi" w:eastAsia="Times New Roman" w:hAnsiTheme="majorHAnsi" w:cstheme="majorHAnsi"/>
+                <w:color w:val="000000"/>
+                <w:sz w:val="20"/>
+                <w:szCs w:val="20"/>
+                <w:lang w:eastAsia="it-IT"/>
+              </w:rPr>
+              <w:t>3</w:t>
+            </w:r>
+          </w:p>
+        </w:tc>
+        <w:tc>
+          <w:tcPr>
+            <w:tcW w:w="4536" w:type="dxa"/>
+            <w:shd w:val="clear" w:color="auto" w:fill="auto"/>
+            <w:noWrap/>
+          </w:tcPr>
+          <w:p>
+            <w:pPr>
+              <w:spacing w:after="0" w:line="240" w:lineRule="auto"/>
+              <w:rPr>
+                <w:rFonts w:asciiTheme="majorHAnsi" w:eastAsia="Times New Roman" w:hAnsiTheme="majorHAnsi" w:cstheme="majorHAnsi"/>
+                <w:color w:val="000000"/>
+                <w:sz w:val="20"/>
+                <w:szCs w:val="20"/>
+                <w:lang w:eastAsia="it-IT"/>
+              </w:rPr>
+            </w:pPr>
+            <w:r>
+              <w:t>L</w:t>
+            </w:r>
+            <w:r>
+              <w:t>IG2.FIG</w:t>
+            </w:r>
+            <w:proofErr w:type="gramStart"/>
+            <w:r>
+              <w:t>2.EXUSG</w:t>
+            </w:r>
+            <w:proofErr w:type="gramEnd"/>
+            <w:r>
+              <w:t>1</w:t>
+            </w:r>
+          </w:p>
+        </w:tc>
+        <w:tc>
+          <w:tcPr>
+            <w:tcW w:w="3402" w:type="dxa"/>
+            <w:shd w:val="clear" w:color="auto" w:fill="auto"/>
+            <w:noWrap/>
+            <w:vAlign w:val="bottom"/>
+          </w:tcPr>
+          <w:p>
+            <w:pPr>
+              <w:spacing w:after="0" w:line="240" w:lineRule="auto"/>
+              <w:rPr>
+                <w:rFonts w:asciiTheme="majorHAnsi" w:eastAsia="Times New Roman" w:hAnsiTheme="majorHAnsi" w:cstheme="majorHAnsi"/>
+                <w:color w:val="000000"/>
+                <w:sz w:val="20"/>
+                <w:szCs w:val="20"/>
+                <w:lang w:eastAsia="it-IT"/>
+              </w:rPr>
+            </w:pPr>
+            <w:r>
+              <w:rPr>
+                <w:rFonts w:asciiTheme="majorHAnsi" w:eastAsia="Times New Roman" w:hAnsiTheme="majorHAnsi" w:cstheme="majorHAnsi"/>
+                <w:color w:val="000000"/>
+                <w:sz w:val="20"/>
+                <w:szCs w:val="20"/>
+                <w:lang w:eastAsia="it-IT"/>
+              </w:rPr>
+              <w:t>“Gioco non presente nel DB”</w:t>
+            </w:r>
+          </w:p>
+        </w:tc>
+      </w:tr>
+      <w:tr>
+        <w:trPr>
+          <w:trHeight w:val="300"/>
+        </w:trPr>
+        <w:tc>
+          <w:tcPr>
+            <w:tcW w:w="2573" w:type="dxa"/>
+            <w:shd w:val="clear" w:color="auto" w:fill="auto"/>
+            <w:noWrap/>
+            <w:hideMark/>
+          </w:tcPr>
+          <w:p>
+            <w:pPr>
+              <w:spacing w:after="0" w:line="240" w:lineRule="auto"/>
+              <w:rPr>
+                <w:rFonts w:asciiTheme="majorHAnsi" w:eastAsia="Times New Roman" w:hAnsiTheme="majorHAnsi" w:cstheme="majorHAnsi"/>
+                <w:color w:val="000000"/>
+                <w:sz w:val="20"/>
+                <w:szCs w:val="20"/>
+                <w:lang w:eastAsia="it-IT"/>
+              </w:rPr>
+            </w:pPr>
+            <w:r>
+              <w:rPr>
+                <w:rFonts w:asciiTheme="majorHAnsi" w:eastAsia="Times New Roman" w:hAnsiTheme="majorHAnsi" w:cstheme="majorHAnsi"/>
+                <w:color w:val="000000"/>
+                <w:sz w:val="20"/>
+                <w:szCs w:val="20"/>
+                <w:lang w:eastAsia="it-IT"/>
+              </w:rPr>
+              <w:t>TC_RimozioneItemCartFailed</w:t>
+            </w:r>
+            <w:r>
+              <w:rPr>
+                <w:rFonts w:asciiTheme="majorHAnsi" w:eastAsia="Times New Roman" w:hAnsiTheme="majorHAnsi" w:cstheme="majorHAnsi"/>
+                <w:color w:val="000000"/>
+                <w:sz w:val="20"/>
+                <w:szCs w:val="20"/>
+                <w:lang w:eastAsia="it-IT"/>
+              </w:rPr>
+              <w:t>4</w:t>
+            </w:r>
+          </w:p>
+        </w:tc>
+        <w:tc>
+          <w:tcPr>
+            <w:tcW w:w="4536" w:type="dxa"/>
+            <w:shd w:val="clear" w:color="auto" w:fill="auto"/>
+            <w:noWrap/>
+          </w:tcPr>
+          <w:p>
+            <w:pPr>
+              <w:spacing w:after="0" w:line="240" w:lineRule="auto"/>
+              <w:rPr>
+                <w:rFonts w:asciiTheme="majorHAnsi" w:eastAsia="Times New Roman" w:hAnsiTheme="majorHAnsi" w:cstheme="majorHAnsi"/>
+                <w:color w:val="000000"/>
+                <w:sz w:val="20"/>
+                <w:szCs w:val="20"/>
+                <w:lang w:eastAsia="it-IT"/>
+              </w:rPr>
+            </w:pPr>
+            <w:r>
+              <w:t>L</w:t>
+            </w:r>
+            <w:r>
+              <w:t>IG2.FIG</w:t>
+            </w:r>
+            <w:proofErr w:type="gramStart"/>
+            <w:r>
+              <w:t>2.EXUSG2.LIU</w:t>
+            </w:r>
+            <w:proofErr w:type="gramEnd"/>
+            <w:r>
+              <w:t>1</w:t>
+            </w:r>
+          </w:p>
+        </w:tc>
+        <w:tc>
+          <w:tcPr>
+            <w:tcW w:w="3402" w:type="dxa"/>
+            <w:shd w:val="clear" w:color="auto" w:fill="auto"/>
+            <w:noWrap/>
+            <w:vAlign w:val="bottom"/>
+          </w:tcPr>
+          <w:p>
+            <w:pPr>
+              <w:spacing w:after="0" w:line="240" w:lineRule="auto"/>
+              <w:rPr>
+                <w:rFonts w:asciiTheme="majorHAnsi" w:eastAsia="Times New Roman" w:hAnsiTheme="majorHAnsi" w:cstheme="majorHAnsi"/>
+                <w:color w:val="000000"/>
+                <w:sz w:val="20"/>
+                <w:szCs w:val="20"/>
+                <w:lang w:eastAsia="it-IT"/>
+              </w:rPr>
+            </w:pPr>
+            <w:r>
+              <w:rPr>
+                <w:rFonts w:asciiTheme="majorHAnsi" w:eastAsia="Times New Roman" w:hAnsiTheme="majorHAnsi" w:cstheme="majorHAnsi"/>
+                <w:color w:val="000000"/>
+                <w:sz w:val="20"/>
+                <w:szCs w:val="20"/>
+                <w:lang w:eastAsia="it-IT"/>
+              </w:rPr>
+              <w:t>“Nome utente non presente”</w:t>
+            </w:r>
+          </w:p>
+        </w:tc>
+      </w:tr>
+      <w:tr>
+        <w:trPr>
+          <w:trHeight w:val="300"/>
+        </w:trPr>
+        <w:tc>
+          <w:tcPr>
+            <w:tcW w:w="2573" w:type="dxa"/>
+            <w:shd w:val="clear" w:color="auto" w:fill="auto"/>
+            <w:noWrap/>
+          </w:tcPr>
+          <w:p>
+            <w:pPr>
+              <w:spacing w:after="0" w:line="240" w:lineRule="auto"/>
+              <w:rPr>
+                <w:rFonts w:asciiTheme="majorHAnsi" w:eastAsia="Times New Roman" w:hAnsiTheme="majorHAnsi" w:cstheme="majorHAnsi"/>
+                <w:color w:val="000000"/>
+                <w:sz w:val="20"/>
+                <w:szCs w:val="20"/>
+                <w:lang w:eastAsia="it-IT"/>
+              </w:rPr>
+            </w:pPr>
+            <w:r>
+              <w:rPr>
+                <w:rFonts w:asciiTheme="majorHAnsi" w:eastAsia="Times New Roman" w:hAnsiTheme="majorHAnsi" w:cstheme="majorHAnsi"/>
+                <w:color w:val="000000"/>
+                <w:sz w:val="20"/>
+                <w:szCs w:val="20"/>
+                <w:lang w:eastAsia="it-IT"/>
+              </w:rPr>
+              <w:t>TC_RimozioneItemCartFailed</w:t>
+            </w:r>
+            <w:r>
+              <w:rPr>
+                <w:rFonts w:asciiTheme="majorHAnsi" w:eastAsia="Times New Roman" w:hAnsiTheme="majorHAnsi" w:cstheme="majorHAnsi"/>
+                <w:color w:val="000000"/>
+                <w:sz w:val="20"/>
+                <w:szCs w:val="20"/>
+                <w:lang w:eastAsia="it-IT"/>
+              </w:rPr>
+              <w:t>5</w:t>
+            </w:r>
+          </w:p>
+        </w:tc>
+        <w:tc>
+          <w:tcPr>
+            <w:tcW w:w="4536" w:type="dxa"/>
+            <w:shd w:val="clear" w:color="auto" w:fill="auto"/>
+            <w:noWrap/>
+          </w:tcPr>
+          <w:p>
+            <w:pPr>
+              <w:spacing w:after="0" w:line="240" w:lineRule="auto"/>
+              <w:rPr>
+                <w:sz w:val="20"/>
+                <w:szCs w:val="20"/>
+                <w:lang w:val="en-US"/>
+              </w:rPr>
+            </w:pPr>
+            <w:r>
+              <w:rPr>
+                <w:lang w:val="en-US"/>
+              </w:rPr>
+              <w:t>LIG2.FIG</w:t>
+            </w:r>
+            <w:proofErr w:type="gramStart"/>
+            <w:r>
+              <w:rPr>
+                <w:lang w:val="en-US"/>
+              </w:rPr>
+              <w:t>2.EXUSG2.LIU</w:t>
+            </w:r>
+            <w:proofErr w:type="gramEnd"/>
+            <w:r>
+              <w:rPr>
+                <w:lang w:val="en-US"/>
+              </w:rPr>
+              <w:t>2.FIU</w:t>
+            </w:r>
+            <w:r>
+              <w:rPr>
+                <w:lang w:val="en-US"/>
+              </w:rPr>
+              <w:t>1</w:t>
+            </w:r>
+          </w:p>
+        </w:tc>
+        <w:tc>
+          <w:tcPr>
+            <w:tcW w:w="3402" w:type="dxa"/>
+            <w:shd w:val="clear" w:color="auto" w:fill="auto"/>
+            <w:noWrap/>
+            <w:vAlign w:val="bottom"/>
+          </w:tcPr>
+          <w:p>
+            <w:pPr>
+              <w:spacing w:after="0" w:line="240" w:lineRule="auto"/>
+              <w:rPr>
+                <w:rFonts w:asciiTheme="majorHAnsi" w:eastAsia="Times New Roman" w:hAnsiTheme="majorHAnsi" w:cstheme="majorHAnsi"/>
+                <w:color w:val="000000"/>
+                <w:sz w:val="20"/>
+                <w:szCs w:val="20"/>
+                <w:lang w:eastAsia="it-IT"/>
+              </w:rPr>
+            </w:pPr>
+            <w:r>
+              <w:rPr>
+                <w:rFonts w:asciiTheme="majorHAnsi" w:eastAsia="Times New Roman" w:hAnsiTheme="majorHAnsi" w:cstheme="majorHAnsi"/>
+                <w:color w:val="000000"/>
+                <w:sz w:val="20"/>
+                <w:szCs w:val="20"/>
+                <w:lang w:eastAsia="it-IT"/>
+              </w:rPr>
+              <w:t>“Nome utente errato”</w:t>
+            </w:r>
+          </w:p>
+        </w:tc>
+      </w:tr>
+      <w:tr>
+        <w:trPr>
+          <w:trHeight w:val="300"/>
+        </w:trPr>
+        <w:tc>
+          <w:tcPr>
+            <w:tcW w:w="2573" w:type="dxa"/>
+            <w:tcBorders>
+              <w:top w:val="single" w:sz="4" w:space="0" w:color="auto"/>
+              <w:left w:val="single" w:sz="4" w:space="0" w:color="auto"/>
+              <w:bottom w:val="single" w:sz="4" w:space="0" w:color="auto"/>
+              <w:right w:val="single" w:sz="4" w:space="0" w:color="auto"/>
+            </w:tcBorders>
+            <w:shd w:val="clear" w:color="auto" w:fill="auto"/>
+            <w:noWrap/>
+          </w:tcPr>
+          <w:p>
+            <w:pPr>
+              <w:spacing w:after="0" w:line="240" w:lineRule="auto"/>
+              <w:rPr>
+                <w:rFonts w:asciiTheme="majorHAnsi" w:eastAsia="Times New Roman" w:hAnsiTheme="majorHAnsi" w:cstheme="majorHAnsi"/>
+                <w:color w:val="000000"/>
+                <w:sz w:val="20"/>
+                <w:szCs w:val="20"/>
+                <w:lang w:eastAsia="it-IT"/>
+              </w:rPr>
+            </w:pPr>
+            <w:r>
+              <w:rPr>
+                <w:rFonts w:asciiTheme="majorHAnsi" w:eastAsia="Times New Roman" w:hAnsiTheme="majorHAnsi" w:cstheme="majorHAnsi"/>
+                <w:color w:val="000000"/>
+                <w:sz w:val="20"/>
+                <w:szCs w:val="20"/>
+                <w:lang w:eastAsia="it-IT"/>
+              </w:rPr>
+              <w:t>TC_RimozioneItemCartFailed</w:t>
+            </w:r>
+            <w:r>
+              <w:rPr>
+                <w:rFonts w:asciiTheme="majorHAnsi" w:eastAsia="Times New Roman" w:hAnsiTheme="majorHAnsi" w:cstheme="majorHAnsi"/>
+                <w:color w:val="000000"/>
+                <w:sz w:val="20"/>
+                <w:szCs w:val="20"/>
+                <w:lang w:eastAsia="it-IT"/>
+              </w:rPr>
+              <w:t>6</w:t>
+            </w:r>
+          </w:p>
+        </w:tc>
+        <w:tc>
+          <w:tcPr>
+            <w:tcW w:w="4536" w:type="dxa"/>
+            <w:tcBorders>
+              <w:top w:val="single" w:sz="4" w:space="0" w:color="auto"/>
+              <w:left w:val="single" w:sz="4" w:space="0" w:color="auto"/>
+              <w:bottom w:val="single" w:sz="4" w:space="0" w:color="auto"/>
+              <w:right w:val="single" w:sz="4" w:space="0" w:color="auto"/>
+            </w:tcBorders>
+            <w:shd w:val="clear" w:color="auto" w:fill="auto"/>
+            <w:noWrap/>
+          </w:tcPr>
+          <w:p>
+            <w:pPr>
+              <w:spacing w:after="0" w:line="240" w:lineRule="auto"/>
+              <w:rPr>
+                <w:lang w:val="en-US"/>
+              </w:rPr>
+            </w:pPr>
+            <w:r>
+              <w:rPr>
+                <w:lang w:val="en-US"/>
+              </w:rPr>
+              <w:t>LIG2.FIG</w:t>
+            </w:r>
+            <w:proofErr w:type="gramStart"/>
+            <w:r>
+              <w:rPr>
+                <w:lang w:val="en-US"/>
+              </w:rPr>
+              <w:t>2.EXUSG2.LIU</w:t>
+            </w:r>
+            <w:proofErr w:type="gramEnd"/>
+            <w:r>
+              <w:rPr>
+                <w:lang w:val="en-US"/>
+              </w:rPr>
+              <w:t>2.FIU</w:t>
+            </w:r>
+            <w:r>
+              <w:rPr>
+                <w:lang w:val="en-US"/>
+              </w:rPr>
+              <w:t>2.EXUS1</w:t>
+            </w:r>
+          </w:p>
+        </w:tc>
+        <w:tc>
+          <w:tcPr>
+            <w:tcW w:w="3402" w:type="dxa"/>
+            <w:tcBorders>
+              <w:top w:val="single" w:sz="4" w:space="0" w:color="auto"/>
+              <w:left w:val="single" w:sz="4" w:space="0" w:color="auto"/>
+              <w:bottom w:val="single" w:sz="4" w:space="0" w:color="auto"/>
+              <w:right w:val="single" w:sz="4" w:space="0" w:color="auto"/>
+            </w:tcBorders>
+            <w:shd w:val="clear" w:color="auto" w:fill="auto"/>
+            <w:noWrap/>
+            <w:vAlign w:val="bottom"/>
+          </w:tcPr>
+          <w:p>
+            <w:pPr>
+              <w:spacing w:after="0" w:line="240" w:lineRule="auto"/>
+              <w:rPr>
+                <w:rFonts w:asciiTheme="majorHAnsi" w:eastAsia="Times New Roman" w:hAnsiTheme="majorHAnsi" w:cstheme="majorHAnsi"/>
+                <w:color w:val="000000"/>
+                <w:sz w:val="20"/>
+                <w:szCs w:val="20"/>
+                <w:lang w:eastAsia="it-IT"/>
+              </w:rPr>
+            </w:pPr>
+            <w:r>
+              <w:rPr>
+                <w:rFonts w:asciiTheme="majorHAnsi" w:eastAsia="Times New Roman" w:hAnsiTheme="majorHAnsi" w:cstheme="majorHAnsi"/>
+                <w:color w:val="000000"/>
+                <w:sz w:val="20"/>
+                <w:szCs w:val="20"/>
+                <w:lang w:eastAsia="it-IT"/>
+              </w:rPr>
+              <w:t>“Utente non presente nel DB”</w:t>
+            </w:r>
+          </w:p>
+        </w:tc>
+      </w:tr>
+    </w:tbl>
     <w:p>
       <w:pPr>
-        <w:ind w:left="2124" w:firstLine="708"/>
         <w:rPr>
           <w:rFonts w:asciiTheme="majorHAnsi" w:hAnsiTheme="majorHAnsi" w:cstheme="majorHAnsi"/>
           <w:b/>
@@ -21916,7 +25770,9 @@
           <w:szCs w:val="32"/>
         </w:rPr>
       </w:pPr>
-      <w:r>
+    </w:p>
+    <w:p>
+      <w:pPr>
         <w:rPr>
           <w:rFonts w:asciiTheme="majorHAnsi" w:hAnsiTheme="majorHAnsi" w:cstheme="majorHAnsi"/>
           <w:b/>
@@ -21924,9 +25780,11 @@
           <w:sz w:val="32"/>
           <w:szCs w:val="32"/>
         </w:rPr>
-        <w:t xml:space="preserve"> </w:t>
-      </w:r>
-      <w:r>
+      </w:pPr>
+    </w:p>
+    <w:p>
+      <w:pPr>
+        <w:ind w:left="2124"/>
         <w:rPr>
           <w:rFonts w:asciiTheme="majorHAnsi" w:hAnsiTheme="majorHAnsi" w:cstheme="majorHAnsi"/>
           <w:b/>
@@ -21934,8 +25792,7 @@
           <w:sz w:val="32"/>
           <w:szCs w:val="32"/>
         </w:rPr>
-        <w:t xml:space="preserve"> </w:t>
-      </w:r>
+      </w:pPr>
       <w:r>
         <w:rPr>
           <w:rFonts w:asciiTheme="majorHAnsi" w:hAnsiTheme="majorHAnsi" w:cstheme="majorHAnsi"/>
@@ -21943,8 +25800,9 @@
           <w:bCs/>
           <w:sz w:val="32"/>
           <w:szCs w:val="32"/>
-        </w:rPr>
-        <w:t>TC_</w:t>
+          <w:highlight w:val="yellow"/>
+        </w:rPr>
+        <w:t xml:space="preserve">      </w:t>
       </w:r>
       <w:r>
         <w:rPr>
@@ -21953,9 +25811,11 @@
           <w:bCs/>
           <w:sz w:val="32"/>
           <w:szCs w:val="32"/>
-        </w:rPr>
-        <w:t>SVUOTA</w:t>
+          <w:highlight w:val="yellow"/>
+        </w:rPr>
+        <w:t xml:space="preserve">BOZZA </w:t>
       </w:r>
+      <w:proofErr w:type="gramStart"/>
       <w:r>
         <w:rPr>
           <w:rFonts w:asciiTheme="majorHAnsi" w:hAnsiTheme="majorHAnsi" w:cstheme="majorHAnsi"/>
@@ -21963,8 +25823,73 @@
           <w:bCs/>
           <w:sz w:val="32"/>
           <w:szCs w:val="32"/>
-        </w:rPr>
-        <w:t>_CARRELLO</w:t>
+          <w:highlight w:val="yellow"/>
+        </w:rPr>
+        <w:t>-  CONTROLLARE</w:t>
+      </w:r>
+      <w:proofErr w:type="gramEnd"/>
+      <w:r>
+        <w:rPr>
+          <w:rFonts w:asciiTheme="majorHAnsi" w:hAnsiTheme="majorHAnsi" w:cstheme="majorHAnsi"/>
+          <w:b/>
+          <w:bCs/>
+          <w:sz w:val="32"/>
+          <w:szCs w:val="32"/>
+          <w:highlight w:val="yellow"/>
+        </w:rPr>
+        <w:t xml:space="preserve"> BENE)</w:t>
+      </w:r>
+    </w:p>
+    <w:p>
+      <w:pPr>
+        <w:ind w:left="2124" w:firstLine="708"/>
+        <w:rPr>
+          <w:rFonts w:asciiTheme="majorHAnsi" w:hAnsiTheme="majorHAnsi" w:cstheme="majorHAnsi"/>
+          <w:b/>
+          <w:bCs/>
+          <w:sz w:val="32"/>
+          <w:szCs w:val="32"/>
+        </w:rPr>
+      </w:pPr>
+      <w:r>
+        <w:rPr>
+          <w:rFonts w:asciiTheme="majorHAnsi" w:hAnsiTheme="majorHAnsi" w:cstheme="majorHAnsi"/>
+          <w:b/>
+          <w:bCs/>
+          <w:sz w:val="32"/>
+          <w:szCs w:val="32"/>
+        </w:rPr>
+        <w:t xml:space="preserve"> </w:t>
+      </w:r>
+      <w:r>
+        <w:rPr>
+          <w:rFonts w:asciiTheme="majorHAnsi" w:hAnsiTheme="majorHAnsi" w:cstheme="majorHAnsi"/>
+          <w:b/>
+          <w:bCs/>
+          <w:sz w:val="32"/>
+          <w:szCs w:val="32"/>
+        </w:rPr>
+        <w:t xml:space="preserve"> </w:t>
+      </w:r>
+      <w:r>
+        <w:rPr>
+          <w:rFonts w:asciiTheme="majorHAnsi" w:hAnsiTheme="majorHAnsi" w:cstheme="majorHAnsi"/>
+          <w:b/>
+          <w:bCs/>
+          <w:sz w:val="32"/>
+          <w:szCs w:val="32"/>
+        </w:rPr>
+        <w:t>TC_</w:t>
+      </w:r>
+      <w:r>
+        <w:rPr>
+          <w:rFonts w:asciiTheme="majorHAnsi" w:hAnsiTheme="majorHAnsi" w:cstheme="majorHAnsi"/>
+          <w:b/>
+          <w:bCs/>
+          <w:sz w:val="32"/>
+          <w:szCs w:val="32"/>
+        </w:rPr>
+        <w:t>SVUOTA_CARRELLO</w:t>
       </w:r>
     </w:p>
     <w:tbl>
